--- a/BASH LINUX KELOMPOK 4.docx
+++ b/BASH LINUX KELOMPOK 4.docx
@@ -271,7 +271,7 @@
       </w:r>
       <w:r>
         <w:rPr>
-          <w:rFonts w:ascii="Times New Roman" w:hAnsi="Times New Roman" w:cs="Open Sans"/>
+          <w:rFonts w:ascii="Times New Roman" w:hAnsi="Times New Roman" w:cs="Times New Roman"/>
           <w:b/>
           <w:bCs/>
           <w:color w:val="000000"/>
@@ -283,7 +283,7 @@
       </w:r>
       <w:r>
         <w:rPr>
-          <w:rFonts w:ascii="Times New Roman" w:hAnsi="Times New Roman" w:cs="Open Sans"/>
+          <w:rFonts w:ascii="Times New Roman" w:hAnsi="Times New Roman" w:cs="Times New Roman"/>
           <w:b/>
           <w:bCs/>
           <w:color w:val="000000"/>
@@ -302,7 +302,7 @@
         </w:tabs>
         <w:jc w:val="center"/>
         <w:rPr>
-          <w:rFonts w:ascii="Times New Roman" w:hAnsi="Times New Roman" w:cs="Open Sans"/>
+          <w:rFonts w:ascii="Times New Roman" w:hAnsi="Times New Roman" w:cs="Times New Roman"/>
           <w:b/>
           <w:bCs/>
           <w:color w:val="000000"/>
@@ -364,7 +364,7 @@
       </w:r>
       <w:r>
         <w:rPr>
-          <w:rFonts w:ascii="Times New Roman" w:hAnsi="Times New Roman" w:cs="Open Sans"/>
+          <w:rFonts w:ascii="Times New Roman" w:hAnsi="Times New Roman" w:cs="Times New Roman"/>
           <w:b/>
           <w:bCs/>
           <w:color w:val="000000"/>
@@ -376,7 +376,7 @@
       </w:r>
       <w:r>
         <w:rPr>
-          <w:rFonts w:ascii="Times New Roman" w:hAnsi="Times New Roman" w:cs="Open Sans"/>
+          <w:rFonts w:ascii="Times New Roman" w:hAnsi="Times New Roman" w:cs="Times New Roman"/>
           <w:b/>
           <w:bCs/>
           <w:color w:val="000000"/>
@@ -425,7 +425,7 @@
       </w:r>
       <w:r>
         <w:rPr>
-          <w:rFonts w:ascii="Times New Roman" w:hAnsi="Times New Roman" w:cs="Open Sans"/>
+          <w:rFonts w:ascii="Times New Roman" w:hAnsi="Times New Roman" w:cs="Times New Roman"/>
           <w:b/>
           <w:bCs/>
           <w:color w:val="000000"/>
@@ -437,7 +437,7 @@
       </w:r>
       <w:r>
         <w:rPr>
-          <w:rFonts w:ascii="Times New Roman" w:hAnsi="Times New Roman" w:cs="Open Sans"/>
+          <w:rFonts w:ascii="Times New Roman" w:hAnsi="Times New Roman" w:cs="Times New Roman"/>
           <w:b/>
           <w:bCs/>
           <w:color w:val="000000"/>
@@ -537,7 +537,7 @@
         </w:tabs>
         <w:jc w:val="center"/>
         <w:rPr>
-          <w:rFonts w:ascii="Times New Roman" w:hAnsi="Times New Roman" w:cs="Open Sans"/>
+          <w:rFonts w:ascii="Times New Roman" w:hAnsi="Times New Roman" w:cs="Times New Roman"/>
           <w:b/>
           <w:bCs/>
           <w:color w:val="000000"/>
@@ -549,7 +549,7 @@
       </w:pPr>
       <w:r>
         <w:rPr>
-          <w:rFonts w:ascii="Times New Roman" w:hAnsi="Times New Roman" w:cs="Open Sans"/>
+          <w:rFonts w:ascii="Times New Roman" w:hAnsi="Times New Roman" w:cs="Times New Roman"/>
           <w:b/>
           <w:bCs/>
           <w:color w:val="000000"/>
@@ -561,7 +561,7 @@
       </w:r>
       <w:r>
         <w:rPr>
-          <w:rFonts w:ascii="Times New Roman" w:hAnsi="Times New Roman" w:cs="Open Sans"/>
+          <w:rFonts w:ascii="Times New Roman" w:hAnsi="Times New Roman" w:cs="Times New Roman"/>
           <w:b/>
           <w:bCs/>
           <w:color w:val="000000"/>
@@ -574,7 +574,7 @@
       </w:r>
       <w:r>
         <w:rPr>
-          <w:rFonts w:ascii="Times New Roman" w:hAnsi="Times New Roman" w:cs="Open Sans"/>
+          <w:rFonts w:ascii="Times New Roman" w:hAnsi="Times New Roman" w:cs="Times New Roman"/>
           <w:b/>
           <w:bCs/>
           <w:color w:val="000000"/>
@@ -586,7 +586,7 @@
       </w:r>
       <w:r>
         <w:rPr>
-          <w:rFonts w:ascii="Times New Roman" w:hAnsi="Times New Roman" w:cs="Open Sans"/>
+          <w:rFonts w:ascii="Times New Roman" w:hAnsi="Times New Roman" w:cs="Times New Roman"/>
           <w:b/>
           <w:bCs/>
           <w:color w:val="000000"/>
@@ -599,7 +599,7 @@
       </w:r>
       <w:r>
         <w:rPr>
-          <w:rFonts w:ascii="Times New Roman" w:hAnsi="Times New Roman" w:cs="Open Sans"/>
+          <w:rFonts w:ascii="Times New Roman" w:hAnsi="Times New Roman" w:cs="Times New Roman"/>
           <w:b/>
           <w:bCs/>
           <w:color w:val="000000"/>
@@ -611,7 +611,7 @@
       </w:r>
       <w:r>
         <w:rPr>
-          <w:rFonts w:ascii="Times New Roman" w:hAnsi="Times New Roman" w:cs="Open Sans"/>
+          <w:rFonts w:ascii="Times New Roman" w:hAnsi="Times New Roman" w:cs="Times New Roman"/>
           <w:b/>
           <w:bCs/>
           <w:color w:val="000000"/>
@@ -624,7 +624,7 @@
       </w:r>
       <w:r>
         <w:rPr>
-          <w:rFonts w:ascii="Times New Roman" w:hAnsi="Times New Roman" w:cs="Open Sans"/>
+          <w:rFonts w:ascii="Times New Roman" w:hAnsi="Times New Roman" w:cs="Times New Roman"/>
           <w:b/>
           <w:bCs/>
           <w:color w:val="000000"/>
@@ -638,7 +638,7 @@
       </w:r>
       <w:r>
         <w:rPr>
-          <w:rFonts w:ascii="Times New Roman" w:hAnsi="Times New Roman" w:cs="Open Sans"/>
+          <w:rFonts w:ascii="Times New Roman" w:hAnsi="Times New Roman" w:cs="Times New Roman"/>
           <w:b/>
           <w:bCs/>
           <w:color w:val="000000"/>
@@ -650,7 +650,7 @@
       </w:r>
       <w:r>
         <w:rPr>
-          <w:rFonts w:ascii="Times New Roman" w:hAnsi="Times New Roman" w:cs="Open Sans"/>
+          <w:rFonts w:ascii="Times New Roman" w:hAnsi="Times New Roman" w:cs="Times New Roman"/>
           <w:b/>
           <w:bCs/>
           <w:color w:val="000000"/>
@@ -669,7 +669,7 @@
         </w:tabs>
         <w:jc w:val="center"/>
         <w:rPr>
-          <w:rFonts w:ascii="Times New Roman" w:hAnsi="Times New Roman" w:cs="Open Sans"/>
+          <w:rFonts w:ascii="Times New Roman" w:hAnsi="Times New Roman" w:cs="Times New Roman"/>
           <w:b/>
           <w:bCs/>
           <w:color w:val="000000"/>
@@ -681,7 +681,7 @@
       </w:pPr>
       <w:r>
         <w:rPr>
-          <w:rFonts w:ascii="Times New Roman" w:hAnsi="Times New Roman" w:cs="Open Sans"/>
+          <w:rFonts w:ascii="Times New Roman" w:hAnsi="Times New Roman" w:cs="Times New Roman"/>
           <w:b/>
           <w:bCs/>
           <w:color w:val="000000"/>
@@ -694,7 +694,7 @@
       </w:r>
       <w:r>
         <w:rPr>
-          <w:rFonts w:ascii="Times New Roman" w:hAnsi="Times New Roman" w:cs="Open Sans"/>
+          <w:rFonts w:ascii="Times New Roman" w:hAnsi="Times New Roman" w:cs="Times New Roman"/>
           <w:b/>
           <w:bCs/>
           <w:color w:val="000000"/>
@@ -708,7 +708,7 @@
       </w:r>
       <w:r>
         <w:rPr>
-          <w:rFonts w:ascii="Times New Roman" w:hAnsi="Times New Roman" w:cs="Open Sans"/>
+          <w:rFonts w:ascii="Times New Roman" w:hAnsi="Times New Roman" w:cs="Times New Roman"/>
           <w:b/>
           <w:bCs/>
           <w:color w:val="000000"/>
@@ -720,7 +720,7 @@
       </w:r>
       <w:r>
         <w:rPr>
-          <w:rFonts w:ascii="Times New Roman" w:hAnsi="Times New Roman" w:cs="Open Sans"/>
+          <w:rFonts w:ascii="Times New Roman" w:hAnsi="Times New Roman" w:cs="Times New Roman"/>
           <w:b/>
           <w:bCs/>
           <w:color w:val="000000"/>
@@ -739,7 +739,7 @@
         </w:tabs>
         <w:jc w:val="center"/>
         <w:rPr>
-          <w:rFonts w:ascii="Times New Roman" w:hAnsi="Times New Roman" w:cs="Open Sans"/>
+          <w:rFonts w:ascii="Times New Roman" w:hAnsi="Times New Roman" w:cs="Times New Roman"/>
           <w:b/>
           <w:bCs/>
           <w:color w:val="000000"/>
@@ -869,12 +869,14 @@
       <w:pPr>
         <w:pStyle w:val="Heading1"/>
         <w:rPr>
-          <w:lang w:val="en-US"/>
-        </w:rPr>
-      </w:pPr>
-      <w:bookmarkStart w:id="0" w:name="_Toc124013352"/>
-      <w:r>
-        <w:rPr>
+          <w:rFonts w:cs="Times New Roman"/>
+          <w:lang w:val="en-US"/>
+        </w:rPr>
+      </w:pPr>
+      <w:bookmarkStart w:id="0" w:name="_Toc124027120"/>
+      <w:r>
+        <w:rPr>
+          <w:rFonts w:cs="Times New Roman"/>
           <w:lang w:val="en-US"/>
         </w:rPr>
         <w:lastRenderedPageBreak/>
@@ -885,6 +887,7 @@
     <w:p>
       <w:pPr>
         <w:rPr>
+          <w:rFonts w:ascii="Times New Roman" w:hAnsi="Times New Roman" w:cs="Times New Roman"/>
           <w:lang w:val="en-US"/>
         </w:rPr>
       </w:pPr>
@@ -992,9 +995,15 @@
         <w:br w:type="page"/>
       </w:r>
     </w:p>
-    <w:bookmarkStart w:id="1" w:name="_Toc124013353" w:displacedByCustomXml="next"/>
+    <w:bookmarkStart w:id="1" w:name="_Toc124027121" w:displacedByCustomXml="next"/>
     <w:sdt>
       <w:sdtPr>
+        <w:rPr>
+          <w:rFonts w:eastAsiaTheme="minorHAnsi" w:cs="Times New Roman"/>
+          <w:b w:val="0"/>
+          <w:sz w:val="22"/>
+          <w:szCs w:val="28"/>
+        </w:rPr>
         <w:id w:val="-197014503"/>
         <w:docPartObj>
           <w:docPartGallery w:val="Table of Contents"/>
@@ -1003,11 +1012,8 @@
       </w:sdtPr>
       <w:sdtEndPr>
         <w:rPr>
-          <w:rFonts w:asciiTheme="minorHAnsi" w:eastAsiaTheme="minorHAnsi" w:hAnsiTheme="minorHAnsi" w:cstheme="minorBidi"/>
           <w:bCs/>
           <w:noProof/>
-          <w:sz w:val="22"/>
-          <w:szCs w:val="28"/>
         </w:rPr>
       </w:sdtEndPr>
       <w:sdtContent>
@@ -1034,7 +1040,13 @@
           </w:r>
           <w:bookmarkEnd w:id="1"/>
         </w:p>
-        <w:p/>
+        <w:p>
+          <w:pPr>
+            <w:rPr>
+              <w:rFonts w:ascii="Times New Roman" w:hAnsi="Times New Roman" w:cs="Times New Roman"/>
+            </w:rPr>
+          </w:pPr>
+        </w:p>
         <w:p>
           <w:pPr>
             <w:pStyle w:val="TOC1"/>
@@ -1054,7 +1066,7 @@
           <w:r>
             <w:fldChar w:fldCharType="separate"/>
           </w:r>
-          <w:hyperlink w:anchor="_Toc124013352" w:history="1">
+          <w:hyperlink w:anchor="_Toc124027120" w:history="1">
             <w:r>
               <w:rPr>
                 <w:rStyle w:val="Hyperlink"/>
@@ -1077,7 +1089,7 @@
               <w:rPr>
                 <w:webHidden/>
               </w:rPr>
-              <w:instrText xml:space="preserve"> PAGEREF _Toc124013352 \h </w:instrText>
+              <w:instrText xml:space="preserve"> PAGEREF _Toc124027120 \h </w:instrText>
             </w:r>
             <w:r>
               <w:rPr>
@@ -1114,7 +1126,7 @@
               <w:lang w:val="en-ID" w:eastAsia="en-ID" w:bidi="ar-SA"/>
             </w:rPr>
           </w:pPr>
-          <w:hyperlink w:anchor="_Toc124013353" w:history="1">
+          <w:hyperlink w:anchor="_Toc124027121" w:history="1">
             <w:r>
               <w:rPr>
                 <w:rStyle w:val="Hyperlink"/>
@@ -1137,7 +1149,7 @@
               <w:rPr>
                 <w:webHidden/>
               </w:rPr>
-              <w:instrText xml:space="preserve"> PAGEREF _Toc124013353 \h </w:instrText>
+              <w:instrText xml:space="preserve"> PAGEREF _Toc124027121 \h </w:instrText>
             </w:r>
             <w:r>
               <w:rPr>
@@ -1174,7 +1186,7 @@
               <w:lang w:val="en-ID" w:eastAsia="en-ID" w:bidi="ar-SA"/>
             </w:rPr>
           </w:pPr>
-          <w:hyperlink w:anchor="_Toc124013354" w:history="1">
+          <w:hyperlink w:anchor="_Toc124027122" w:history="1">
             <w:r>
               <w:rPr>
                 <w:rStyle w:val="Hyperlink"/>
@@ -1197,7 +1209,7 @@
               <w:rPr>
                 <w:webHidden/>
               </w:rPr>
-              <w:instrText xml:space="preserve"> PAGEREF _Toc124013354 \h </w:instrText>
+              <w:instrText xml:space="preserve"> PAGEREF _Toc124027122 \h </w:instrText>
             </w:r>
             <w:r>
               <w:rPr>
@@ -1234,7 +1246,7 @@
               <w:lang w:val="en-ID" w:eastAsia="en-ID" w:bidi="ar-SA"/>
             </w:rPr>
           </w:pPr>
-          <w:hyperlink w:anchor="_Toc124013355" w:history="1">
+          <w:hyperlink w:anchor="_Toc124027123" w:history="1">
             <w:r>
               <w:rPr>
                 <w:rStyle w:val="Hyperlink"/>
@@ -1257,7 +1269,7 @@
               <w:rPr>
                 <w:webHidden/>
               </w:rPr>
-              <w:instrText xml:space="preserve"> PAGEREF _Toc124013355 \h </w:instrText>
+              <w:instrText xml:space="preserve"> PAGEREF _Toc124027123 \h </w:instrText>
             </w:r>
             <w:r>
               <w:rPr>
@@ -1298,10 +1310,11 @@
               <w:lang w:val="en-ID" w:eastAsia="en-ID" w:bidi="ar-SA"/>
             </w:rPr>
           </w:pPr>
-          <w:hyperlink w:anchor="_Toc124013356" w:history="1">
+          <w:hyperlink w:anchor="_Toc124027124" w:history="1">
             <w:r>
               <w:rPr>
                 <w:rStyle w:val="Hyperlink"/>
+                <w:rFonts w:cs="Times New Roman"/>
                 <w:noProof/>
                 <w:lang w:val="en-US"/>
               </w:rPr>
@@ -1319,6 +1332,7 @@
             <w:r>
               <w:rPr>
                 <w:rStyle w:val="Hyperlink"/>
+                <w:rFonts w:cs="Times New Roman"/>
                 <w:noProof/>
                 <w:lang w:val="en-US"/>
               </w:rPr>
@@ -1343,7 +1357,7 @@
                 <w:noProof/>
                 <w:webHidden/>
               </w:rPr>
-              <w:instrText xml:space="preserve"> PAGEREF _Toc124013356 \h </w:instrText>
+              <w:instrText xml:space="preserve"> PAGEREF _Toc124027124 \h </w:instrText>
             </w:r>
             <w:r>
               <w:rPr>
@@ -1388,10 +1402,11 @@
               <w:lang w:val="en-ID" w:eastAsia="en-ID" w:bidi="ar-SA"/>
             </w:rPr>
           </w:pPr>
-          <w:hyperlink w:anchor="_Toc124013357" w:history="1">
+          <w:hyperlink w:anchor="_Toc124027125" w:history="1">
             <w:r>
               <w:rPr>
                 <w:rStyle w:val="Hyperlink"/>
+                <w:rFonts w:cs="Times New Roman"/>
                 <w:noProof/>
                 <w:lang w:val="en-US"/>
               </w:rPr>
@@ -1409,6 +1424,7 @@
             <w:r>
               <w:rPr>
                 <w:rStyle w:val="Hyperlink"/>
+                <w:rFonts w:cs="Times New Roman"/>
                 <w:noProof/>
                 <w:lang w:val="en-US"/>
               </w:rPr>
@@ -1433,7 +1449,7 @@
                 <w:noProof/>
                 <w:webHidden/>
               </w:rPr>
-              <w:instrText xml:space="preserve"> PAGEREF _Toc124013357 \h </w:instrText>
+              <w:instrText xml:space="preserve"> PAGEREF _Toc124027125 \h </w:instrText>
             </w:r>
             <w:r>
               <w:rPr>
@@ -1478,10 +1494,11 @@
               <w:lang w:val="en-ID" w:eastAsia="en-ID" w:bidi="ar-SA"/>
             </w:rPr>
           </w:pPr>
-          <w:hyperlink w:anchor="_Toc124013358" w:history="1">
+          <w:hyperlink w:anchor="_Toc124027126" w:history="1">
             <w:r>
               <w:rPr>
                 <w:rStyle w:val="Hyperlink"/>
+                <w:rFonts w:cs="Times New Roman"/>
                 <w:noProof/>
                 <w:lang w:val="en-US"/>
               </w:rPr>
@@ -1499,6 +1516,7 @@
             <w:r>
               <w:rPr>
                 <w:rStyle w:val="Hyperlink"/>
+                <w:rFonts w:cs="Times New Roman"/>
                 <w:noProof/>
                 <w:lang w:val="en-US"/>
               </w:rPr>
@@ -1523,7 +1541,7 @@
                 <w:noProof/>
                 <w:webHidden/>
               </w:rPr>
-              <w:instrText xml:space="preserve"> PAGEREF _Toc124013358 \h </w:instrText>
+              <w:instrText xml:space="preserve"> PAGEREF _Toc124027126 \h </w:instrText>
             </w:r>
             <w:r>
               <w:rPr>
@@ -1564,7 +1582,7 @@
               <w:lang w:val="en-ID" w:eastAsia="en-ID" w:bidi="ar-SA"/>
             </w:rPr>
           </w:pPr>
-          <w:hyperlink w:anchor="_Toc124013359" w:history="1">
+          <w:hyperlink w:anchor="_Toc124027127" w:history="1">
             <w:r>
               <w:rPr>
                 <w:rStyle w:val="Hyperlink"/>
@@ -1587,7 +1605,7 @@
               <w:rPr>
                 <w:webHidden/>
               </w:rPr>
-              <w:instrText xml:space="preserve"> PAGEREF _Toc124013359 \h </w:instrText>
+              <w:instrText xml:space="preserve"> PAGEREF _Toc124027127 \h </w:instrText>
             </w:r>
             <w:r>
               <w:rPr>
@@ -1624,7 +1642,7 @@
               <w:lang w:val="en-ID" w:eastAsia="en-ID" w:bidi="ar-SA"/>
             </w:rPr>
           </w:pPr>
-          <w:hyperlink w:anchor="_Toc124013360" w:history="1">
+          <w:hyperlink w:anchor="_Toc124027128" w:history="1">
             <w:r>
               <w:rPr>
                 <w:rStyle w:val="Hyperlink"/>
@@ -1647,7 +1665,7 @@
               <w:rPr>
                 <w:webHidden/>
               </w:rPr>
-              <w:instrText xml:space="preserve"> PAGEREF _Toc124013360 \h </w:instrText>
+              <w:instrText xml:space="preserve"> PAGEREF _Toc124027128 \h </w:instrText>
             </w:r>
             <w:r>
               <w:rPr>
@@ -1688,10 +1706,11 @@
               <w:lang w:val="en-ID" w:eastAsia="en-ID" w:bidi="ar-SA"/>
             </w:rPr>
           </w:pPr>
-          <w:hyperlink w:anchor="_Toc124013361" w:history="1">
+          <w:hyperlink w:anchor="_Toc124027129" w:history="1">
             <w:r>
               <w:rPr>
                 <w:rStyle w:val="Hyperlink"/>
+                <w:rFonts w:cs="Times New Roman"/>
                 <w:noProof/>
                 <w:lang w:val="en-US"/>
               </w:rPr>
@@ -1709,6 +1728,7 @@
             <w:r>
               <w:rPr>
                 <w:rStyle w:val="Hyperlink"/>
+                <w:rFonts w:cs="Times New Roman"/>
                 <w:noProof/>
                 <w:lang w:val="en-US"/>
               </w:rPr>
@@ -1733,7 +1753,7 @@
                 <w:noProof/>
                 <w:webHidden/>
               </w:rPr>
-              <w:instrText xml:space="preserve"> PAGEREF _Toc124013361 \h </w:instrText>
+              <w:instrText xml:space="preserve"> PAGEREF _Toc124027129 \h </w:instrText>
             </w:r>
             <w:r>
               <w:rPr>
@@ -1778,10 +1798,11 @@
               <w:lang w:val="en-ID" w:eastAsia="en-ID" w:bidi="ar-SA"/>
             </w:rPr>
           </w:pPr>
-          <w:hyperlink w:anchor="_Toc124013362" w:history="1">
+          <w:hyperlink w:anchor="_Toc124027130" w:history="1">
             <w:r>
               <w:rPr>
                 <w:rStyle w:val="Hyperlink"/>
+                <w:rFonts w:cs="Times New Roman"/>
                 <w:noProof/>
                 <w:lang w:val="en-US"/>
               </w:rPr>
@@ -1799,6 +1820,7 @@
             <w:r>
               <w:rPr>
                 <w:rStyle w:val="Hyperlink"/>
+                <w:rFonts w:cs="Times New Roman"/>
                 <w:noProof/>
                 <w:lang w:val="en-US"/>
               </w:rPr>
@@ -1823,7 +1845,7 @@
                 <w:noProof/>
                 <w:webHidden/>
               </w:rPr>
-              <w:instrText xml:space="preserve"> PAGEREF _Toc124013362 \h </w:instrText>
+              <w:instrText xml:space="preserve"> PAGEREF _Toc124027130 \h </w:instrText>
             </w:r>
             <w:r>
               <w:rPr>
@@ -1868,10 +1890,11 @@
               <w:lang w:val="en-ID" w:eastAsia="en-ID" w:bidi="ar-SA"/>
             </w:rPr>
           </w:pPr>
-          <w:hyperlink w:anchor="_Toc124013363" w:history="1">
+          <w:hyperlink w:anchor="_Toc124027131" w:history="1">
             <w:r>
               <w:rPr>
                 <w:rStyle w:val="Hyperlink"/>
+                <w:rFonts w:cs="Times New Roman"/>
                 <w:noProof/>
                 <w:lang w:val="en-US"/>
               </w:rPr>
@@ -1889,6 +1912,7 @@
             <w:r>
               <w:rPr>
                 <w:rStyle w:val="Hyperlink"/>
+                <w:rFonts w:cs="Times New Roman"/>
                 <w:noProof/>
                 <w:lang w:val="en-US"/>
               </w:rPr>
@@ -1913,7 +1937,95 @@
                 <w:noProof/>
                 <w:webHidden/>
               </w:rPr>
-              <w:instrText xml:space="preserve"> PAGEREF _Toc124013363 \h </w:instrText>
+              <w:instrText xml:space="preserve"> PAGEREF _Toc124027131 \h </w:instrText>
+            </w:r>
+            <w:r>
+              <w:rPr>
+                <w:noProof/>
+                <w:webHidden/>
+              </w:rPr>
+            </w:r>
+            <w:r>
+              <w:rPr>
+                <w:noProof/>
+                <w:webHidden/>
+              </w:rPr>
+              <w:fldChar w:fldCharType="separate"/>
+            </w:r>
+            <w:r>
+              <w:rPr>
+                <w:noProof/>
+                <w:webHidden/>
+              </w:rPr>
+              <w:t>7</w:t>
+            </w:r>
+            <w:r>
+              <w:rPr>
+                <w:noProof/>
+                <w:webHidden/>
+              </w:rPr>
+              <w:fldChar w:fldCharType="end"/>
+            </w:r>
+          </w:hyperlink>
+        </w:p>
+        <w:p>
+          <w:pPr>
+            <w:pStyle w:val="TOC3"/>
+            <w:tabs>
+              <w:tab w:val="left" w:pos="1320"/>
+              <w:tab w:val="right" w:leader="dot" w:pos="9016"/>
+            </w:tabs>
+            <w:rPr>
+              <w:rFonts w:cstheme="minorBidi"/>
+              <w:noProof/>
+              <w:lang w:val="en-ID" w:eastAsia="en-ID"/>
+            </w:rPr>
+          </w:pPr>
+          <w:hyperlink w:anchor="_Toc124027132" w:history="1">
+            <w:r>
+              <w:rPr>
+                <w:rStyle w:val="Hyperlink"/>
+                <w:noProof/>
+                <w:lang w:bidi="th-TH"/>
+              </w:rPr>
+              <w:t>2.3.1</w:t>
+            </w:r>
+            <w:r>
+              <w:rPr>
+                <w:rFonts w:cstheme="minorBidi"/>
+                <w:noProof/>
+                <w:lang w:val="en-ID" w:eastAsia="en-ID"/>
+              </w:rPr>
+              <w:tab/>
+            </w:r>
+            <w:r>
+              <w:rPr>
+                <w:rStyle w:val="Hyperlink"/>
+                <w:noProof/>
+                <w:lang w:bidi="th-TH"/>
+              </w:rPr>
+              <w:t>Ekspansi penjepit</w:t>
+            </w:r>
+            <w:r>
+              <w:rPr>
+                <w:noProof/>
+                <w:webHidden/>
+              </w:rPr>
+              <w:tab/>
+            </w:r>
+            <w:r>
+              <w:rPr>
+                <w:noProof/>
+                <w:webHidden/>
+              </w:rPr>
+              <w:fldChar w:fldCharType="begin"/>
+            </w:r>
+            <w:r>
+              <w:rPr>
+                <w:noProof/>
+                <w:webHidden/>
+              </w:rPr>
+              <w:instrText xml:space="preserve"> PAGEREF _Toc124027132 \h </w:instrText>
             </w:r>
             <w:r>
               <w:rPr>
@@ -1958,10 +2070,11 @@
               <w:lang w:val="en-ID" w:eastAsia="en-ID" w:bidi="ar-SA"/>
             </w:rPr>
           </w:pPr>
-          <w:hyperlink w:anchor="_Toc124013364" w:history="1">
+          <w:hyperlink w:anchor="_Toc124027133" w:history="1">
             <w:r>
               <w:rPr>
                 <w:rStyle w:val="Hyperlink"/>
+                <w:rFonts w:cs="Times New Roman"/>
                 <w:noProof/>
                 <w:lang w:val="en-US"/>
               </w:rPr>
@@ -1979,6 +2092,7 @@
             <w:r>
               <w:rPr>
                 <w:rStyle w:val="Hyperlink"/>
+                <w:rFonts w:cs="Times New Roman"/>
                 <w:noProof/>
                 <w:lang w:val="en-US"/>
               </w:rPr>
@@ -2003,7 +2117,7 @@
                 <w:noProof/>
                 <w:webHidden/>
               </w:rPr>
-              <w:instrText xml:space="preserve"> PAGEREF _Toc124013364 \h </w:instrText>
+              <w:instrText xml:space="preserve"> PAGEREF _Toc124027133 \h </w:instrText>
             </w:r>
             <w:r>
               <w:rPr>
@@ -2023,7 +2137,7 @@
                 <w:noProof/>
                 <w:webHidden/>
               </w:rPr>
-              <w:t>7</w:t>
+              <w:t>9</w:t>
             </w:r>
             <w:r>
               <w:rPr>
@@ -2048,10 +2162,11 @@
               <w:lang w:val="en-ID" w:eastAsia="en-ID" w:bidi="ar-SA"/>
             </w:rPr>
           </w:pPr>
-          <w:hyperlink w:anchor="_Toc124013365" w:history="1">
+          <w:hyperlink w:anchor="_Toc124027134" w:history="1">
             <w:r>
               <w:rPr>
                 <w:rStyle w:val="Hyperlink"/>
+                <w:rFonts w:cs="Times New Roman"/>
                 <w:noProof/>
                 <w:lang w:val="en-US"/>
               </w:rPr>
@@ -2069,6 +2184,7 @@
             <w:r>
               <w:rPr>
                 <w:rStyle w:val="Hyperlink"/>
+                <w:rFonts w:cs="Times New Roman"/>
                 <w:noProof/>
                 <w:lang w:val="en-US"/>
               </w:rPr>
@@ -2093,7 +2209,7 @@
                 <w:noProof/>
                 <w:webHidden/>
               </w:rPr>
-              <w:instrText xml:space="preserve"> PAGEREF _Toc124013365 \h </w:instrText>
+              <w:instrText xml:space="preserve"> PAGEREF _Toc124027134 \h </w:instrText>
             </w:r>
             <w:r>
               <w:rPr>
@@ -2113,7 +2229,7 @@
                 <w:noProof/>
                 <w:webHidden/>
               </w:rPr>
-              <w:t>8</w:t>
+              <w:t>9</w:t>
             </w:r>
             <w:r>
               <w:rPr>
@@ -2125,6 +2241,11 @@
           </w:hyperlink>
         </w:p>
         <w:p>
+          <w:pPr>
+            <w:rPr>
+              <w:rFonts w:ascii="Times New Roman" w:hAnsi="Times New Roman" w:cs="Times New Roman"/>
+            </w:rPr>
+          </w:pPr>
           <w:r>
             <w:rPr>
               <w:rFonts w:ascii="Times New Roman" w:hAnsi="Times New Roman" w:cs="Times New Roman"/>
@@ -2163,14 +2284,17 @@
         <w:pStyle w:val="Heading1"/>
         <w:spacing w:line="360" w:lineRule="auto"/>
         <w:rPr>
-          <w:lang w:val="en-US"/>
-        </w:rPr>
-      </w:pPr>
-      <w:bookmarkStart w:id="2" w:name="_Toc124013354"/>
-      <w:r>
-        <w:rPr>
-          <w:lang w:val="en-US"/>
-        </w:rPr>
+          <w:rFonts w:cs="Times New Roman"/>
+          <w:lang w:val="en-US"/>
+        </w:rPr>
+      </w:pPr>
+      <w:bookmarkStart w:id="2" w:name="_Toc124027122"/>
+      <w:r>
+        <w:rPr>
+          <w:rFonts w:cs="Times New Roman"/>
+          <w:lang w:val="en-US"/>
+        </w:rPr>
+        <w:lastRenderedPageBreak/>
         <w:t>BAB 1</w:t>
       </w:r>
       <w:bookmarkEnd w:id="2"/>
@@ -2180,12 +2304,14 @@
         <w:pStyle w:val="Heading1"/>
         <w:spacing w:line="360" w:lineRule="auto"/>
         <w:rPr>
-          <w:lang w:val="en-US"/>
-        </w:rPr>
-      </w:pPr>
-      <w:bookmarkStart w:id="3" w:name="_Toc124013355"/>
-      <w:r>
-        <w:rPr>
+          <w:rFonts w:cs="Times New Roman"/>
+          <w:lang w:val="en-US"/>
+        </w:rPr>
+      </w:pPr>
+      <w:bookmarkStart w:id="3" w:name="_Toc124027123"/>
+      <w:r>
+        <w:rPr>
+          <w:rFonts w:cs="Times New Roman"/>
           <w:lang w:val="en-US"/>
         </w:rPr>
         <w:t>PENDAHULUAN</w:t>
@@ -2201,12 +2327,14 @@
         </w:numPr>
         <w:spacing w:line="360" w:lineRule="auto"/>
         <w:rPr>
-          <w:lang w:val="en-US"/>
-        </w:rPr>
-      </w:pPr>
-      <w:bookmarkStart w:id="4" w:name="_Toc124013356"/>
-      <w:r>
-        <w:rPr>
+          <w:rFonts w:cs="Times New Roman"/>
+          <w:lang w:val="en-US"/>
+        </w:rPr>
+      </w:pPr>
+      <w:bookmarkStart w:id="4" w:name="_Toc124027124"/>
+      <w:r>
+        <w:rPr>
+          <w:rFonts w:cs="Times New Roman"/>
           <w:lang w:val="en-US"/>
         </w:rPr>
         <w:t>Latar Belakang</w:t>
@@ -2218,7 +2346,7 @@
         <w:spacing w:line="360" w:lineRule="auto"/>
         <w:jc w:val="both"/>
         <w:rPr>
-          <w:rFonts w:ascii="Times New Roman" w:hAnsi="Times New Roman"/>
+          <w:rFonts w:ascii="Times New Roman" w:hAnsi="Times New Roman" w:cs="Times New Roman"/>
           <w:sz w:val="24"/>
           <w:szCs w:val="24"/>
           <w:lang w:val="en-US"/>
@@ -2311,7 +2439,7 @@
       </w:r>
       <w:r>
         <w:rPr>
-          <w:rFonts w:ascii="Times New Roman" w:hAnsi="Times New Roman"/>
+          <w:rFonts w:ascii="Times New Roman" w:hAnsi="Times New Roman" w:cs="Times New Roman"/>
           <w:sz w:val="24"/>
           <w:szCs w:val="24"/>
         </w:rPr>
@@ -2319,7 +2447,7 @@
       </w:r>
       <w:r>
         <w:rPr>
-          <w:rFonts w:ascii="Times New Roman" w:hAnsi="Times New Roman"/>
+          <w:rFonts w:ascii="Times New Roman" w:hAnsi="Times New Roman" w:cs="Times New Roman"/>
           <w:sz w:val="24"/>
           <w:szCs w:val="24"/>
           <w:lang w:val="en-US"/>
@@ -2328,7 +2456,7 @@
       </w:r>
       <w:r>
         <w:rPr>
-          <w:rFonts w:ascii="Times New Roman" w:hAnsi="Times New Roman"/>
+          <w:rFonts w:ascii="Times New Roman" w:hAnsi="Times New Roman" w:cs="Times New Roman"/>
           <w:sz w:val="24"/>
           <w:szCs w:val="24"/>
           <w:lang w:val="en-US"/>
@@ -2337,7 +2465,7 @@
       </w:r>
       <w:r>
         <w:rPr>
-          <w:rFonts w:ascii="Times New Roman" w:hAnsi="Times New Roman"/>
+          <w:rFonts w:ascii="Times New Roman" w:hAnsi="Times New Roman" w:cs="Times New Roman"/>
           <w:sz w:val="24"/>
           <w:szCs w:val="24"/>
         </w:rPr>
@@ -2345,7 +2473,7 @@
       </w:r>
       <w:r>
         <w:rPr>
-          <w:rFonts w:ascii="Times New Roman" w:hAnsi="Times New Roman"/>
+          <w:rFonts w:ascii="Times New Roman" w:hAnsi="Times New Roman" w:cs="Times New Roman"/>
           <w:sz w:val="24"/>
           <w:szCs w:val="24"/>
           <w:lang w:val="en-US"/>
@@ -2354,7 +2482,7 @@
       </w:r>
       <w:r>
         <w:rPr>
-          <w:rFonts w:ascii="Times New Roman" w:hAnsi="Times New Roman"/>
+          <w:rFonts w:ascii="Times New Roman" w:hAnsi="Times New Roman" w:cs="Times New Roman"/>
           <w:sz w:val="24"/>
           <w:szCs w:val="24"/>
           <w:lang w:val="en-US"/>
@@ -2363,7 +2491,7 @@
       </w:r>
       <w:r>
         <w:rPr>
-          <w:rFonts w:ascii="Times New Roman" w:hAnsi="Times New Roman"/>
+          <w:rFonts w:ascii="Times New Roman" w:hAnsi="Times New Roman" w:cs="Times New Roman"/>
           <w:sz w:val="24"/>
           <w:szCs w:val="24"/>
           <w:lang w:val="en-US"/>
@@ -2372,7 +2500,7 @@
       </w:r>
       <w:r>
         <w:rPr>
-          <w:rFonts w:ascii="Times New Roman" w:hAnsi="Times New Roman"/>
+          <w:rFonts w:ascii="Times New Roman" w:hAnsi="Times New Roman" w:cs="Times New Roman"/>
           <w:sz w:val="24"/>
           <w:szCs w:val="24"/>
           <w:lang w:val="en-US"/>
@@ -2381,7 +2509,7 @@
       </w:r>
       <w:r>
         <w:rPr>
-          <w:rFonts w:ascii="Times New Roman" w:hAnsi="Times New Roman"/>
+          <w:rFonts w:ascii="Times New Roman" w:hAnsi="Times New Roman" w:cs="Times New Roman"/>
           <w:sz w:val="24"/>
           <w:szCs w:val="24"/>
           <w:lang w:val="en-US"/>
@@ -2390,7 +2518,7 @@
       </w:r>
       <w:r>
         <w:rPr>
-          <w:rFonts w:ascii="Times New Roman" w:hAnsi="Times New Roman"/>
+          <w:rFonts w:ascii="Times New Roman" w:hAnsi="Times New Roman" w:cs="Times New Roman"/>
           <w:sz w:val="24"/>
           <w:szCs w:val="24"/>
           <w:lang w:val="en-US"/>
@@ -2399,7 +2527,7 @@
       </w:r>
       <w:r>
         <w:rPr>
-          <w:rFonts w:ascii="Times New Roman" w:hAnsi="Times New Roman"/>
+          <w:rFonts w:ascii="Times New Roman" w:hAnsi="Times New Roman" w:cs="Times New Roman"/>
           <w:sz w:val="24"/>
           <w:szCs w:val="24"/>
           <w:lang w:val="en-US"/>
@@ -2408,7 +2536,7 @@
       </w:r>
       <w:r>
         <w:rPr>
-          <w:rFonts w:ascii="Times New Roman" w:hAnsi="Times New Roman"/>
+          <w:rFonts w:ascii="Times New Roman" w:hAnsi="Times New Roman" w:cs="Times New Roman"/>
           <w:sz w:val="24"/>
           <w:szCs w:val="24"/>
           <w:lang w:val="en-US"/>
@@ -2417,7 +2545,7 @@
       </w:r>
       <w:r>
         <w:rPr>
-          <w:rFonts w:ascii="Times New Roman" w:hAnsi="Times New Roman"/>
+          <w:rFonts w:ascii="Times New Roman" w:hAnsi="Times New Roman" w:cs="Times New Roman"/>
           <w:sz w:val="24"/>
           <w:szCs w:val="24"/>
           <w:lang w:val="en-US"/>
@@ -2426,7 +2554,7 @@
       </w:r>
       <w:r>
         <w:rPr>
-          <w:rFonts w:ascii="Times New Roman" w:hAnsi="Times New Roman"/>
+          <w:rFonts w:ascii="Times New Roman" w:hAnsi="Times New Roman" w:cs="Times New Roman"/>
           <w:sz w:val="24"/>
           <w:szCs w:val="24"/>
           <w:lang w:val="en-US"/>
@@ -2435,7 +2563,7 @@
       </w:r>
       <w:r>
         <w:rPr>
-          <w:rFonts w:ascii="Times New Roman" w:hAnsi="Times New Roman"/>
+          <w:rFonts w:ascii="Times New Roman" w:hAnsi="Times New Roman" w:cs="Times New Roman"/>
           <w:sz w:val="24"/>
           <w:szCs w:val="24"/>
           <w:lang w:val="en-US"/>
@@ -2444,7 +2572,7 @@
       </w:r>
       <w:r>
         <w:rPr>
-          <w:rFonts w:ascii="Times New Roman" w:hAnsi="Times New Roman"/>
+          <w:rFonts w:ascii="Times New Roman" w:hAnsi="Times New Roman" w:cs="Times New Roman"/>
           <w:sz w:val="24"/>
           <w:szCs w:val="24"/>
           <w:lang w:val="en-US"/>
@@ -2453,7 +2581,7 @@
       </w:r>
       <w:r>
         <w:rPr>
-          <w:rFonts w:ascii="Times New Roman" w:hAnsi="Times New Roman"/>
+          <w:rFonts w:ascii="Times New Roman" w:hAnsi="Times New Roman" w:cs="Times New Roman"/>
           <w:sz w:val="24"/>
           <w:szCs w:val="24"/>
           <w:lang w:val="en-US"/>
@@ -2462,7 +2590,7 @@
       </w:r>
       <w:r>
         <w:rPr>
-          <w:rFonts w:ascii="Times New Roman" w:hAnsi="Times New Roman"/>
+          <w:rFonts w:ascii="Times New Roman" w:hAnsi="Times New Roman" w:cs="Times New Roman"/>
           <w:sz w:val="24"/>
           <w:szCs w:val="24"/>
           <w:lang w:val="en-US"/>
@@ -2476,13 +2604,13 @@
         <w:ind w:firstLine="720"/>
         <w:jc w:val="both"/>
         <w:rPr>
-          <w:rFonts w:ascii="Times New Roman" w:hAnsi="Times New Roman"/>
-          <w:sz w:val="24"/>
-        </w:rPr>
-      </w:pPr>
-      <w:r>
-        <w:rPr>
-          <w:rFonts w:ascii="Times New Roman" w:hAnsi="Times New Roman"/>
+          <w:rFonts w:ascii="Times New Roman" w:hAnsi="Times New Roman" w:cs="Times New Roman"/>
+          <w:sz w:val="24"/>
+        </w:rPr>
+      </w:pPr>
+      <w:r>
+        <w:rPr>
+          <w:rFonts w:ascii="Times New Roman" w:hAnsi="Times New Roman" w:cs="Times New Roman"/>
           <w:sz w:val="24"/>
         </w:rPr>
         <w:t>Shell merupakan program atau penerjemah perintah yang bertindak sebagai antarmuka atau interface antara user dengan sistem operasi, yang mana kernel yang menjadi inti dari sistem operasi, pada umumnya shell menyediakan prompt sebagai user interface, yaitu tempat untuk mengetikkan perintah-perintah yang diinginkan oleh user baik berupa perintah internal shell (internal command), ataupun perintah eksekusi suatu file progam (eksternal command).</w:t>
@@ -2633,14 +2761,17 @@
         </w:numPr>
         <w:spacing w:line="360" w:lineRule="auto"/>
         <w:rPr>
-          <w:lang w:val="en-US"/>
-        </w:rPr>
-      </w:pPr>
-      <w:bookmarkStart w:id="5" w:name="_Toc124013357"/>
-      <w:r>
-        <w:rPr>
-          <w:lang w:val="en-US"/>
-        </w:rPr>
+          <w:rFonts w:cs="Times New Roman"/>
+          <w:lang w:val="en-US"/>
+        </w:rPr>
+      </w:pPr>
+      <w:bookmarkStart w:id="5" w:name="_Toc124027125"/>
+      <w:r>
+        <w:rPr>
+          <w:rFonts w:cs="Times New Roman"/>
+          <w:lang w:val="en-US"/>
+        </w:rPr>
+        <w:lastRenderedPageBreak/>
         <w:t>Rumusan Masalah</w:t>
       </w:r>
       <w:bookmarkEnd w:id="5"/>
@@ -2778,12 +2909,14 @@
         </w:numPr>
         <w:spacing w:line="360" w:lineRule="auto"/>
         <w:rPr>
-          <w:lang w:val="en-US"/>
-        </w:rPr>
-      </w:pPr>
-      <w:bookmarkStart w:id="6" w:name="_Toc124013358"/>
-      <w:r>
-        <w:rPr>
+          <w:rFonts w:cs="Times New Roman"/>
+          <w:lang w:val="en-US"/>
+        </w:rPr>
+      </w:pPr>
+      <w:bookmarkStart w:id="6" w:name="_Toc124027126"/>
+      <w:r>
+        <w:rPr>
+          <w:rFonts w:cs="Times New Roman"/>
           <w:lang w:val="en-US"/>
         </w:rPr>
         <w:t>Tujuan</w:t>
@@ -2799,6 +2932,7 @@
         </w:numPr>
         <w:spacing w:line="360" w:lineRule="auto"/>
         <w:rPr>
+          <w:rFonts w:ascii="Times New Roman" w:hAnsi="Times New Roman" w:cs="Times New Roman"/>
           <w:lang w:val="en-US"/>
         </w:rPr>
       </w:pPr>
@@ -2821,6 +2955,7 @@
         </w:numPr>
         <w:spacing w:line="360" w:lineRule="auto"/>
         <w:rPr>
+          <w:rFonts w:ascii="Times New Roman" w:hAnsi="Times New Roman" w:cs="Times New Roman"/>
           <w:lang w:val="en-US"/>
         </w:rPr>
       </w:pPr>
@@ -2831,16 +2966,7 @@
           <w:szCs w:val="32"/>
           <w:lang w:val="en-US"/>
         </w:rPr>
-        <w:t>Mengetahui</w:t>
-      </w:r>
-      <w:r>
-        <w:rPr>
-          <w:rFonts w:ascii="Times New Roman" w:hAnsi="Times New Roman" w:cs="Times New Roman"/>
-          <w:sz w:val="24"/>
-          <w:szCs w:val="32"/>
-          <w:lang w:val="en-US"/>
-        </w:rPr>
-        <w:t xml:space="preserve"> Cara Menggunakan Bash Linux</w:t>
+        <w:t>Mengetahui Cara Menggunakan Bash Linux</w:t>
       </w:r>
     </w:p>
     <w:p>
@@ -2852,6 +2978,7 @@
         </w:numPr>
         <w:spacing w:line="360" w:lineRule="auto"/>
         <w:rPr>
+          <w:rFonts w:ascii="Times New Roman" w:hAnsi="Times New Roman" w:cs="Times New Roman"/>
           <w:lang w:val="en-US"/>
         </w:rPr>
       </w:pPr>
@@ -2862,16 +2989,7 @@
           <w:szCs w:val="32"/>
           <w:lang w:val="en-US"/>
         </w:rPr>
-        <w:t>Mengetahui</w:t>
-      </w:r>
-      <w:r>
-        <w:rPr>
-          <w:rFonts w:ascii="Times New Roman" w:hAnsi="Times New Roman" w:cs="Times New Roman"/>
-          <w:sz w:val="24"/>
-          <w:szCs w:val="32"/>
-          <w:lang w:val="en-US"/>
-        </w:rPr>
-        <w:t xml:space="preserve"> Kelebihan Bash Linux</w:t>
+        <w:t>Mengetahui Kelebihan Bash Linux</w:t>
       </w:r>
     </w:p>
     <w:p>
@@ -2896,36 +3014,29 @@
           <w:szCs w:val="32"/>
           <w:lang w:val="en-US"/>
         </w:rPr>
-        <w:t>Mengetahui</w:t>
-      </w:r>
-      <w:r>
+        <w:t>Mengetahui Kekurangan Bash Linux</w:t>
+      </w:r>
+    </w:p>
+    <w:p>
+      <w:pPr>
         <w:rPr>
           <w:rFonts w:ascii="Times New Roman" w:hAnsi="Times New Roman" w:cs="Times New Roman"/>
           <w:sz w:val="24"/>
           <w:szCs w:val="32"/>
           <w:lang w:val="en-US"/>
         </w:rPr>
-        <w:t xml:space="preserve"> Kekurangan Bash Linux</w:t>
-      </w:r>
-    </w:p>
-    <w:p>
-      <w:pPr>
-        <w:rPr>
-          <w:rFonts w:ascii="Times New Roman" w:hAnsi="Times New Roman" w:cs="Times New Roman"/>
-          <w:sz w:val="24"/>
-          <w:szCs w:val="32"/>
-          <w:lang w:val="en-US"/>
-        </w:rPr>
-      </w:pPr>
-    </w:p>
-    <w:p>
-      <w:pPr>
-        <w:rPr>
-          <w:lang w:val="en-US"/>
-        </w:rPr>
-      </w:pPr>
-      <w:r>
-        <w:rPr>
+      </w:pPr>
+    </w:p>
+    <w:p>
+      <w:pPr>
+        <w:rPr>
+          <w:rFonts w:ascii="Times New Roman" w:hAnsi="Times New Roman" w:cs="Times New Roman"/>
+          <w:lang w:val="en-US"/>
+        </w:rPr>
+      </w:pPr>
+      <w:r>
+        <w:rPr>
+          <w:rFonts w:ascii="Times New Roman" w:hAnsi="Times New Roman" w:cs="Times New Roman"/>
           <w:lang w:val="en-US"/>
         </w:rPr>
         <w:br w:type="page"/>
@@ -2936,14 +3047,17 @@
         <w:pStyle w:val="Heading1"/>
         <w:spacing w:line="360" w:lineRule="auto"/>
         <w:rPr>
-          <w:lang w:val="en-US"/>
-        </w:rPr>
-      </w:pPr>
-      <w:bookmarkStart w:id="7" w:name="_Toc124013359"/>
-      <w:r>
-        <w:rPr>
-          <w:lang w:val="en-US"/>
-        </w:rPr>
+          <w:rFonts w:cs="Times New Roman"/>
+          <w:lang w:val="en-US"/>
+        </w:rPr>
+      </w:pPr>
+      <w:bookmarkStart w:id="7" w:name="_Toc124027127"/>
+      <w:r>
+        <w:rPr>
+          <w:rFonts w:cs="Times New Roman"/>
+          <w:lang w:val="en-US"/>
+        </w:rPr>
+        <w:lastRenderedPageBreak/>
         <w:t>BAB 2</w:t>
       </w:r>
       <w:bookmarkEnd w:id="7"/>
@@ -2953,12 +3067,14 @@
         <w:pStyle w:val="Heading1"/>
         <w:spacing w:line="360" w:lineRule="auto"/>
         <w:rPr>
-          <w:lang w:val="en-US"/>
-        </w:rPr>
-      </w:pPr>
-      <w:bookmarkStart w:id="8" w:name="_Toc124013360"/>
-      <w:r>
-        <w:rPr>
+          <w:rFonts w:cs="Times New Roman"/>
+          <w:lang w:val="en-US"/>
+        </w:rPr>
+      </w:pPr>
+      <w:bookmarkStart w:id="8" w:name="_Toc124027128"/>
+      <w:r>
+        <w:rPr>
+          <w:rFonts w:cs="Times New Roman"/>
           <w:lang w:val="en-US"/>
         </w:rPr>
         <w:t>PEMBAHASAN</w:t>
@@ -2974,12 +3090,14 @@
         </w:numPr>
         <w:spacing w:line="360" w:lineRule="auto"/>
         <w:rPr>
-          <w:lang w:val="en-US"/>
-        </w:rPr>
-      </w:pPr>
-      <w:bookmarkStart w:id="9" w:name="_Toc124013361"/>
-      <w:r>
-        <w:rPr>
+          <w:rFonts w:cs="Times New Roman"/>
+          <w:lang w:val="en-US"/>
+        </w:rPr>
+      </w:pPr>
+      <w:bookmarkStart w:id="9" w:name="_Toc124027129"/>
+      <w:r>
+        <w:rPr>
+          <w:rFonts w:cs="Times New Roman"/>
           <w:lang w:val="en-US"/>
         </w:rPr>
         <w:t>Konsep Bash Linux</w:t>
@@ -3127,12 +3245,14 @@
           <w:numId w:val="7"/>
         </w:numPr>
         <w:rPr>
-          <w:lang w:val="en-US"/>
-        </w:rPr>
-      </w:pPr>
-      <w:bookmarkStart w:id="10" w:name="_Toc124013362"/>
-      <w:r>
-        <w:rPr>
+          <w:rFonts w:cs="Times New Roman"/>
+          <w:lang w:val="en-US"/>
+        </w:rPr>
+      </w:pPr>
+      <w:bookmarkStart w:id="10" w:name="_Toc124027130"/>
+      <w:r>
+        <w:rPr>
+          <w:rFonts w:cs="Times New Roman"/>
           <w:lang w:val="en-US"/>
         </w:rPr>
         <w:t>Sejarah Bash Linux</w:t>
@@ -3157,25 +3277,17 @@
           <w:szCs w:val="24"/>
           <w:lang w:val="en-US"/>
         </w:rPr>
-        <w:t>Bash adalah shell Unix dan bahasa perintah yang ditulis oleh Brian Fox untuk Proyek GNU sebagai pengganti perangkat lunak gratis untuk Bourne shell. Pertama kali dirilis pada tahun 1989, telah digunakan sebagai shell login default untuk sebagian besar distribusi Linux. Bash adalah salah satu program pertama Linus Torvalds porting ke Linux, bersama GCC . Sebuah versi juga tersedia untuk Windows 10 dan Windows 11 melaluiSubsistem Windows untuk Linux.</w:t>
-      </w:r>
-      <w:r>
-        <w:rPr>
-          <w:rFonts w:ascii="Times New Roman" w:hAnsi="Times New Roman" w:cs="Times New Roman"/>
-          <w:sz w:val="24"/>
-          <w:szCs w:val="24"/>
-          <w:lang w:val="en-US"/>
-        </w:rPr>
-        <w:t xml:space="preserve"> </w:t>
-      </w:r>
-      <w:r>
-        <w:rPr>
-          <w:rFonts w:ascii="Times New Roman" w:hAnsi="Times New Roman" w:cs="Times New Roman"/>
-          <w:sz w:val="24"/>
-          <w:szCs w:val="24"/>
-          <w:lang w:val="en-US"/>
-        </w:rPr>
-        <w:t>Ini juga merupakan shell pengguna default di Solaris 11. Bash juga merupakan shell default dalam versi Apple macOS dari 10.3 (awalnya, shell default adalah tcsh ) hingga rilis 2019 macOS Catalina , yang mengubah shell default menjadi zsh , meskipun Bash tetap tersedia sebagai shell alternatif.</w:t>
+        <w:t xml:space="preserve">Bash adalah shell Unix dan bahasa perintah yang ditulis oleh Brian Fox untuk Proyek GNU sebagai pengganti perangkat lunak gratis untuk Bourne shell. Pertama kali dirilis pada tahun 1989, telah digunakan sebagai shell login default untuk sebagian besar distribusi Linux. Bash adalah salah satu program pertama Linus Torvalds porting ke Linux, bersama GCC . </w:t>
+      </w:r>
+      <w:r>
+        <w:rPr>
+          <w:rFonts w:ascii="Times New Roman" w:hAnsi="Times New Roman" w:cs="Times New Roman"/>
+          <w:sz w:val="24"/>
+          <w:szCs w:val="24"/>
+          <w:lang w:val="en-US"/>
+        </w:rPr>
+        <w:lastRenderedPageBreak/>
+        <w:t>Sebuah versi juga tersedia untuk Windows 10 dan Windows 11 melaluiSubsistem Windows untuk Linux. Ini juga merupakan shell pengguna default di Solaris 11. Bash juga merupakan shell default dalam versi Apple macOS dari 10.3 (awalnya, shell default adalah tcsh ) hingga rilis 2019 macOS Catalina , yang mengubah shell default menjadi zsh , meskipun Bash tetap tersedia sebagai shell alternatif.</w:t>
       </w:r>
     </w:p>
     <w:p>
@@ -3249,12 +3361,14 @@
           <w:numId w:val="7"/>
         </w:numPr>
         <w:rPr>
-          <w:lang w:val="en-US"/>
-        </w:rPr>
-      </w:pPr>
-      <w:bookmarkStart w:id="11" w:name="_Toc124013363"/>
-      <w:r>
-        <w:rPr>
+          <w:rFonts w:cs="Times New Roman"/>
+          <w:lang w:val="en-US"/>
+        </w:rPr>
+      </w:pPr>
+      <w:bookmarkStart w:id="11" w:name="_Toc124027131"/>
+      <w:r>
+        <w:rPr>
+          <w:rFonts w:cs="Times New Roman"/>
           <w:lang w:val="en-US"/>
         </w:rPr>
         <w:t>Fitur Bash Linux</w:t>
@@ -3263,10 +3377,289 @@
     </w:p>
     <w:p>
       <w:pPr>
-        <w:rPr>
-          <w:lang w:val="en-US"/>
-        </w:rPr>
-      </w:pPr>
+        <w:pStyle w:val="Heading3"/>
+      </w:pPr>
+      <w:bookmarkStart w:id="12" w:name="_Toc124027132"/>
+      <w:r>
+        <w:t>Ekspansi penjepit</w:t>
+      </w:r>
+      <w:bookmarkEnd w:id="12"/>
+      <w:r>
+        <w:t xml:space="preserve"> </w:t>
+      </w:r>
+    </w:p>
+    <w:p>
+      <w:pPr>
+        <w:ind w:left="360" w:firstLine="360"/>
+        <w:rPr>
+          <w:rFonts w:ascii="Times New Roman" w:hAnsi="Times New Roman" w:cs="Times New Roman"/>
+          <w:lang w:val="en-US"/>
+        </w:rPr>
+      </w:pPr>
+      <w:r>
+        <w:rPr>
+          <w:rFonts w:ascii="Times New Roman" w:hAnsi="Times New Roman" w:cs="Times New Roman"/>
+          <w:lang w:val="en-US"/>
+        </w:rPr>
+        <w:t>Ekspansi brace, juga disebut pergantian, adalah fitur yang disalin dari shell C. Ini menghasilkan satu set kombinasi alternatif. Hasil yang dihasilkan tidak perlu ada sebagai file. Hasil dari setiap string yang diperluas tidak diurutkan dan urutan dari kiri ke kanan dipertahankan:</w:t>
+      </w:r>
+    </w:p>
+    <w:p>
+      <w:pPr>
+        <w:rPr>
+          <w:rFonts w:ascii="Times New Roman" w:hAnsi="Times New Roman" w:cs="Times New Roman"/>
+          <w:lang w:val="en-US"/>
+        </w:rPr>
+      </w:pPr>
+      <w:r>
+        <w:rPr>
+          <w:noProof/>
+        </w:rPr>
+        <w:drawing>
+          <wp:inline distT="0" distB="0" distL="0" distR="0" wp14:anchorId="7D0482C9" wp14:editId="311A4A2A">
+            <wp:extent cx="4581525" cy="742950"/>
+            <wp:effectExtent l="0" t="0" r="9525" b="0"/>
+            <wp:docPr id="3" name="Picture 3"/>
+            <wp:cNvGraphicFramePr>
+              <a:graphicFrameLocks xmlns:a="http://schemas.openxmlformats.org/drawingml/2006/main" noChangeAspect="1"/>
+            </wp:cNvGraphicFramePr>
+            <a:graphic xmlns:a="http://schemas.openxmlformats.org/drawingml/2006/main">
+              <a:graphicData uri="http://schemas.openxmlformats.org/drawingml/2006/picture">
+                <pic:pic xmlns:pic="http://schemas.openxmlformats.org/drawingml/2006/picture">
+                  <pic:nvPicPr>
+                    <pic:cNvPr id="1" name=""/>
+                    <pic:cNvPicPr/>
+                  </pic:nvPicPr>
+                  <pic:blipFill>
+                    <a:blip r:embed="rId9"/>
+                    <a:stretch>
+                      <a:fillRect/>
+                    </a:stretch>
+                  </pic:blipFill>
+                  <pic:spPr>
+                    <a:xfrm>
+                      <a:off x="0" y="0"/>
+                      <a:ext cx="4581525" cy="742950"/>
+                    </a:xfrm>
+                    <a:prstGeom prst="rect">
+                      <a:avLst/>
+                    </a:prstGeom>
+                  </pic:spPr>
+                </pic:pic>
+              </a:graphicData>
+            </a:graphic>
+          </wp:inline>
+        </w:drawing>
+      </w:r>
+    </w:p>
+    <w:p>
+      <w:pPr>
+        <w:ind w:left="360" w:firstLine="360"/>
+        <w:rPr>
+          <w:rFonts w:ascii="Times New Roman" w:hAnsi="Times New Roman" w:cs="Times New Roman"/>
+          <w:lang w:val="en-US"/>
+        </w:rPr>
+      </w:pPr>
+      <w:r>
+        <w:rPr>
+          <w:rFonts w:ascii="Times New Roman" w:hAnsi="Times New Roman" w:cs="Times New Roman"/>
+          <w:lang w:val="en-US"/>
+        </w:rPr>
+        <w:t>Pengguna tidak boleh menggunakan ekspansi penjepit dalam skrip shell portabel, karena shell Bourne tidak menghasilkan output yang sama.</w:t>
+      </w:r>
+    </w:p>
+    <w:p>
+      <w:pPr>
+        <w:rPr>
+          <w:rFonts w:ascii="Times New Roman" w:hAnsi="Times New Roman" w:cs="Times New Roman"/>
+          <w:lang w:val="en-US"/>
+        </w:rPr>
+      </w:pPr>
+      <w:r>
+        <w:rPr>
+          <w:noProof/>
+        </w:rPr>
+        <w:lastRenderedPageBreak/>
+        <w:drawing>
+          <wp:inline distT="0" distB="0" distL="0" distR="0" wp14:anchorId="2267A6B9" wp14:editId="71684C24">
+            <wp:extent cx="5731510" cy="855345"/>
+            <wp:effectExtent l="0" t="0" r="2540" b="1905"/>
+            <wp:docPr id="4" name="Picture 4"/>
+            <wp:cNvGraphicFramePr>
+              <a:graphicFrameLocks xmlns:a="http://schemas.openxmlformats.org/drawingml/2006/main" noChangeAspect="1"/>
+            </wp:cNvGraphicFramePr>
+            <a:graphic xmlns:a="http://schemas.openxmlformats.org/drawingml/2006/main">
+              <a:graphicData uri="http://schemas.openxmlformats.org/drawingml/2006/picture">
+                <pic:pic xmlns:pic="http://schemas.openxmlformats.org/drawingml/2006/picture">
+                  <pic:nvPicPr>
+                    <pic:cNvPr id="1" name=""/>
+                    <pic:cNvPicPr/>
+                  </pic:nvPicPr>
+                  <pic:blipFill>
+                    <a:blip r:embed="rId10"/>
+                    <a:stretch>
+                      <a:fillRect/>
+                    </a:stretch>
+                  </pic:blipFill>
+                  <pic:spPr>
+                    <a:xfrm>
+                      <a:off x="0" y="0"/>
+                      <a:ext cx="5731510" cy="855345"/>
+                    </a:xfrm>
+                    <a:prstGeom prst="rect">
+                      <a:avLst/>
+                    </a:prstGeom>
+                  </pic:spPr>
+                </pic:pic>
+              </a:graphicData>
+            </a:graphic>
+          </wp:inline>
+        </w:drawing>
+      </w:r>
+    </w:p>
+    <w:p>
+      <w:pPr>
+        <w:ind w:left="360" w:firstLine="360"/>
+        <w:rPr>
+          <w:rFonts w:ascii="Times New Roman" w:hAnsi="Times New Roman" w:cs="Times New Roman"/>
+          <w:lang w:val="en-US"/>
+        </w:rPr>
+      </w:pPr>
+      <w:r>
+        <w:rPr>
+          <w:rFonts w:ascii="Times New Roman" w:hAnsi="Times New Roman" w:cs="Times New Roman"/>
+          <w:lang w:val="en-US"/>
+        </w:rPr>
+        <w:t>Saat ekspansi brace digabungkan dengan wildcard, brace diperluas terlebih dahulu, lalu wildcard yang dihasilkan diganti secara normal. Karenanya, daftar gambar JPEG dan PNG di direktori saat ini dapat diperoleh dengan menggunakan:</w:t>
+      </w:r>
+    </w:p>
+    <w:p>
+      <w:pPr>
+        <w:rPr>
+          <w:rFonts w:ascii="Times New Roman" w:hAnsi="Times New Roman" w:cs="Times New Roman"/>
+          <w:lang w:val="en-US"/>
+        </w:rPr>
+      </w:pPr>
+      <w:r>
+        <w:rPr>
+          <w:noProof/>
+        </w:rPr>
+        <w:drawing>
+          <wp:inline distT="0" distB="0" distL="0" distR="0" wp14:anchorId="10E201B9" wp14:editId="4968D96B">
+            <wp:extent cx="3190875" cy="1085850"/>
+            <wp:effectExtent l="0" t="0" r="9525" b="0"/>
+            <wp:docPr id="5" name="Picture 5"/>
+            <wp:cNvGraphicFramePr>
+              <a:graphicFrameLocks xmlns:a="http://schemas.openxmlformats.org/drawingml/2006/main" noChangeAspect="1"/>
+            </wp:cNvGraphicFramePr>
+            <a:graphic xmlns:a="http://schemas.openxmlformats.org/drawingml/2006/main">
+              <a:graphicData uri="http://schemas.openxmlformats.org/drawingml/2006/picture">
+                <pic:pic xmlns:pic="http://schemas.openxmlformats.org/drawingml/2006/picture">
+                  <pic:nvPicPr>
+                    <pic:cNvPr id="1" name=""/>
+                    <pic:cNvPicPr/>
+                  </pic:nvPicPr>
+                  <pic:blipFill>
+                    <a:blip r:embed="rId11"/>
+                    <a:stretch>
+                      <a:fillRect/>
+                    </a:stretch>
+                  </pic:blipFill>
+                  <pic:spPr>
+                    <a:xfrm>
+                      <a:off x="0" y="0"/>
+                      <a:ext cx="3190875" cy="1085850"/>
+                    </a:xfrm>
+                    <a:prstGeom prst="rect">
+                      <a:avLst/>
+                    </a:prstGeom>
+                  </pic:spPr>
+                </pic:pic>
+              </a:graphicData>
+            </a:graphic>
+          </wp:inline>
+        </w:drawing>
+      </w:r>
+    </w:p>
+    <w:p>
+      <w:pPr>
+        <w:ind w:left="360" w:firstLine="360"/>
+        <w:rPr>
+          <w:rFonts w:ascii="Times New Roman" w:hAnsi="Times New Roman" w:cs="Times New Roman"/>
+          <w:lang w:val="en-US"/>
+        </w:rPr>
+      </w:pPr>
+      <w:r>
+        <w:rPr>
+          <w:rFonts w:ascii="Times New Roman" w:hAnsi="Times New Roman" w:cs="Times New Roman"/>
+          <w:lang w:val="en-US"/>
+        </w:rPr>
+        <w:t>Selain pergantian, ekspansi penjepit dapat digunakan untuk rentang berurutan antara dua bilangan bulat atau karakter yang dipisahkan oleh titik ganda. Versi Bash yang lebih baru memungkinkan bilangan bulat ketiga untuk menentukan kenaikan.</w:t>
+      </w:r>
+    </w:p>
+    <w:p>
+      <w:pPr>
+        <w:rPr>
+          <w:rFonts w:ascii="Times New Roman" w:hAnsi="Times New Roman" w:cs="Times New Roman"/>
+          <w:lang w:val="en-US"/>
+        </w:rPr>
+      </w:pPr>
+      <w:r>
+        <w:rPr>
+          <w:noProof/>
+        </w:rPr>
+        <w:drawing>
+          <wp:inline distT="0" distB="0" distL="0" distR="0" wp14:anchorId="1FB624F1" wp14:editId="7798BABF">
+            <wp:extent cx="5731510" cy="683895"/>
+            <wp:effectExtent l="0" t="0" r="2540" b="1905"/>
+            <wp:docPr id="6" name="Picture 6"/>
+            <wp:cNvGraphicFramePr>
+              <a:graphicFrameLocks xmlns:a="http://schemas.openxmlformats.org/drawingml/2006/main" noChangeAspect="1"/>
+            </wp:cNvGraphicFramePr>
+            <a:graphic xmlns:a="http://schemas.openxmlformats.org/drawingml/2006/main">
+              <a:graphicData uri="http://schemas.openxmlformats.org/drawingml/2006/picture">
+                <pic:pic xmlns:pic="http://schemas.openxmlformats.org/drawingml/2006/picture">
+                  <pic:nvPicPr>
+                    <pic:cNvPr id="1" name=""/>
+                    <pic:cNvPicPr/>
+                  </pic:nvPicPr>
+                  <pic:blipFill>
+                    <a:blip r:embed="rId12"/>
+                    <a:stretch>
+                      <a:fillRect/>
+                    </a:stretch>
+                  </pic:blipFill>
+                  <pic:spPr>
+                    <a:xfrm>
+                      <a:off x="0" y="0"/>
+                      <a:ext cx="5731510" cy="683895"/>
+                    </a:xfrm>
+                    <a:prstGeom prst="rect">
+                      <a:avLst/>
+                    </a:prstGeom>
+                  </pic:spPr>
+                </pic:pic>
+              </a:graphicData>
+            </a:graphic>
+          </wp:inline>
+        </w:drawing>
+      </w:r>
+    </w:p>
+    <w:p>
+      <w:pPr>
+        <w:ind w:left="360"/>
+        <w:rPr>
+          <w:rFonts w:ascii="Times New Roman" w:hAnsi="Times New Roman" w:cs="Times New Roman"/>
+          <w:lang w:val="en-US"/>
+        </w:rPr>
+      </w:pPr>
+      <w:r>
+        <w:rPr>
+          <w:rFonts w:ascii="Times New Roman" w:hAnsi="Times New Roman" w:cs="Times New Roman"/>
+          <w:lang w:val="en-US"/>
+        </w:rPr>
+        <w:t>Ketika ekspansi brace digabungkan dengan ekspansi variabel (ekspansi parameter AKA dan substitusi parameter ) ekspansi variabel dilakukan setelah ekspansi brace, yang dalam beberapa kasus mungkin memerlukan penggunaan evalbuilt-in, jadi:</w:t>
+      </w:r>
     </w:p>
     <w:p>
       <w:pPr>
@@ -3276,29 +3669,33 @@
           <w:numId w:val="7"/>
         </w:numPr>
         <w:rPr>
-          <w:lang w:val="en-US"/>
-        </w:rPr>
-      </w:pPr>
-      <w:bookmarkStart w:id="12" w:name="_Toc124013364"/>
-      <w:r>
-        <w:rPr>
+          <w:rFonts w:cs="Times New Roman"/>
+          <w:lang w:val="en-US"/>
+        </w:rPr>
+      </w:pPr>
+      <w:bookmarkStart w:id="13" w:name="_Toc124027133"/>
+      <w:r>
+        <w:rPr>
+          <w:rFonts w:cs="Times New Roman"/>
           <w:lang w:val="en-US"/>
         </w:rPr>
         <w:t xml:space="preserve">Keuntungan Bash </w:t>
       </w:r>
       <w:r>
         <w:rPr>
+          <w:rFonts w:cs="Times New Roman"/>
           <w:lang w:val="en-US"/>
         </w:rPr>
         <w:t>Linu</w:t>
       </w:r>
       <w:r>
         <w:rPr>
+          <w:rFonts w:cs="Times New Roman"/>
           <w:lang w:val="en-US"/>
         </w:rPr>
         <w:t>x</w:t>
       </w:r>
-      <w:bookmarkEnd w:id="12"/>
+      <w:bookmarkEnd w:id="13"/>
     </w:p>
     <w:p>
       <w:pPr>
@@ -3477,6 +3874,7 @@
           <w:sz w:val="24"/>
           <w:szCs w:val="24"/>
         </w:rPr>
+        <w:lastRenderedPageBreak/>
         <w:t>Pemrograman menggunakan shell merupakan pendekatan yang paling mudah dalam hal problem solving, karena masalah yang kompleks dipecah menjadi sub-sub masalah yang lebih mudah dipecahkan.</w:t>
       </w:r>
     </w:p>
@@ -3549,17 +3947,19 @@
           <w:numId w:val="7"/>
         </w:numPr>
         <w:rPr>
-          <w:lang w:val="en-US"/>
-        </w:rPr>
-      </w:pPr>
-      <w:bookmarkStart w:id="13" w:name="_Toc124013365"/>
-      <w:r>
-        <w:rPr>
+          <w:rFonts w:cs="Times New Roman"/>
+          <w:lang w:val="en-US"/>
+        </w:rPr>
+      </w:pPr>
+      <w:bookmarkStart w:id="14" w:name="_Toc124027134"/>
+      <w:r>
+        <w:rPr>
+          <w:rFonts w:cs="Times New Roman"/>
           <w:lang w:val="en-US"/>
         </w:rPr>
         <w:t>Kekurangan Bash Linux</w:t>
       </w:r>
-      <w:bookmarkEnd w:id="13"/>
+      <w:bookmarkEnd w:id="14"/>
     </w:p>
     <w:p>
       <w:pPr>
@@ -3968,6 +4368,96 @@
     </w:lvl>
   </w:abstractNum>
   <w:abstractNum w:abstractNumId="3" w15:restartNumberingAfterBreak="0">
+    <w:nsid w:val="1FDD17B8"/>
+    <w:multiLevelType w:val="hybridMultilevel"/>
+    <w:tmpl w:val="50BCB332"/>
+    <w:lvl w:ilvl="0" w:tplc="8C8EA624">
+      <w:start w:val="1"/>
+      <w:numFmt w:val="decimal"/>
+      <w:pStyle w:val="Heading3"/>
+      <w:lvlText w:val="2.3.%1"/>
+      <w:lvlJc w:val="left"/>
+      <w:pPr>
+        <w:ind w:left="720" w:hanging="360"/>
+      </w:pPr>
+      <w:rPr>
+        <w:rFonts w:hint="default"/>
+      </w:rPr>
+    </w:lvl>
+    <w:lvl w:ilvl="1" w:tplc="38090019" w:tentative="1">
+      <w:start w:val="1"/>
+      <w:numFmt w:val="lowerLetter"/>
+      <w:lvlText w:val="%2."/>
+      <w:lvlJc w:val="left"/>
+      <w:pPr>
+        <w:ind w:left="1440" w:hanging="360"/>
+      </w:pPr>
+    </w:lvl>
+    <w:lvl w:ilvl="2" w:tplc="3809001B" w:tentative="1">
+      <w:start w:val="1"/>
+      <w:numFmt w:val="lowerRoman"/>
+      <w:lvlText w:val="%3."/>
+      <w:lvlJc w:val="right"/>
+      <w:pPr>
+        <w:ind w:left="2160" w:hanging="180"/>
+      </w:pPr>
+    </w:lvl>
+    <w:lvl w:ilvl="3" w:tplc="3809000F" w:tentative="1">
+      <w:start w:val="1"/>
+      <w:numFmt w:val="decimal"/>
+      <w:lvlText w:val="%4."/>
+      <w:lvlJc w:val="left"/>
+      <w:pPr>
+        <w:ind w:left="2880" w:hanging="360"/>
+      </w:pPr>
+    </w:lvl>
+    <w:lvl w:ilvl="4" w:tplc="38090019" w:tentative="1">
+      <w:start w:val="1"/>
+      <w:numFmt w:val="lowerLetter"/>
+      <w:lvlText w:val="%5."/>
+      <w:lvlJc w:val="left"/>
+      <w:pPr>
+        <w:ind w:left="3600" w:hanging="360"/>
+      </w:pPr>
+    </w:lvl>
+    <w:lvl w:ilvl="5" w:tplc="3809001B" w:tentative="1">
+      <w:start w:val="1"/>
+      <w:numFmt w:val="lowerRoman"/>
+      <w:lvlText w:val="%6."/>
+      <w:lvlJc w:val="right"/>
+      <w:pPr>
+        <w:ind w:left="4320" w:hanging="180"/>
+      </w:pPr>
+    </w:lvl>
+    <w:lvl w:ilvl="6" w:tplc="3809000F" w:tentative="1">
+      <w:start w:val="1"/>
+      <w:numFmt w:val="decimal"/>
+      <w:lvlText w:val="%7."/>
+      <w:lvlJc w:val="left"/>
+      <w:pPr>
+        <w:ind w:left="5040" w:hanging="360"/>
+      </w:pPr>
+    </w:lvl>
+    <w:lvl w:ilvl="7" w:tplc="38090019" w:tentative="1">
+      <w:start w:val="1"/>
+      <w:numFmt w:val="lowerLetter"/>
+      <w:lvlText w:val="%8."/>
+      <w:lvlJc w:val="left"/>
+      <w:pPr>
+        <w:ind w:left="5760" w:hanging="360"/>
+      </w:pPr>
+    </w:lvl>
+    <w:lvl w:ilvl="8" w:tplc="3809001B" w:tentative="1">
+      <w:start w:val="1"/>
+      <w:numFmt w:val="lowerRoman"/>
+      <w:lvlText w:val="%9."/>
+      <w:lvlJc w:val="right"/>
+      <w:pPr>
+        <w:ind w:left="6480" w:hanging="180"/>
+      </w:pPr>
+    </w:lvl>
+  </w:abstractNum>
+  <w:abstractNum w:abstractNumId="4" w15:restartNumberingAfterBreak="0">
     <w:nsid w:val="299D29FB"/>
     <w:multiLevelType w:val="hybridMultilevel"/>
     <w:tmpl w:val="CB0631D0"/>
@@ -4056,7 +4546,96 @@
       </w:pPr>
     </w:lvl>
   </w:abstractNum>
-  <w:abstractNum w:abstractNumId="4" w15:restartNumberingAfterBreak="0">
+  <w:abstractNum w:abstractNumId="5" w15:restartNumberingAfterBreak="0">
+    <w:nsid w:val="2F7E2310"/>
+    <w:multiLevelType w:val="hybridMultilevel"/>
+    <w:tmpl w:val="85987BE2"/>
+    <w:lvl w:ilvl="0" w:tplc="CB504606">
+      <w:start w:val="1"/>
+      <w:numFmt w:val="decimal"/>
+      <w:lvlText w:val="2.3.%1"/>
+      <w:lvlJc w:val="left"/>
+      <w:pPr>
+        <w:ind w:left="720" w:hanging="360"/>
+      </w:pPr>
+      <w:rPr>
+        <w:rFonts w:hint="default"/>
+      </w:rPr>
+    </w:lvl>
+    <w:lvl w:ilvl="1" w:tplc="38090019" w:tentative="1">
+      <w:start w:val="1"/>
+      <w:numFmt w:val="lowerLetter"/>
+      <w:lvlText w:val="%2."/>
+      <w:lvlJc w:val="left"/>
+      <w:pPr>
+        <w:ind w:left="1440" w:hanging="360"/>
+      </w:pPr>
+    </w:lvl>
+    <w:lvl w:ilvl="2" w:tplc="3809001B" w:tentative="1">
+      <w:start w:val="1"/>
+      <w:numFmt w:val="lowerRoman"/>
+      <w:lvlText w:val="%3."/>
+      <w:lvlJc w:val="right"/>
+      <w:pPr>
+        <w:ind w:left="2160" w:hanging="180"/>
+      </w:pPr>
+    </w:lvl>
+    <w:lvl w:ilvl="3" w:tplc="3809000F" w:tentative="1">
+      <w:start w:val="1"/>
+      <w:numFmt w:val="decimal"/>
+      <w:lvlText w:val="%4."/>
+      <w:lvlJc w:val="left"/>
+      <w:pPr>
+        <w:ind w:left="2880" w:hanging="360"/>
+      </w:pPr>
+    </w:lvl>
+    <w:lvl w:ilvl="4" w:tplc="38090019" w:tentative="1">
+      <w:start w:val="1"/>
+      <w:numFmt w:val="lowerLetter"/>
+      <w:lvlText w:val="%5."/>
+      <w:lvlJc w:val="left"/>
+      <w:pPr>
+        <w:ind w:left="3600" w:hanging="360"/>
+      </w:pPr>
+    </w:lvl>
+    <w:lvl w:ilvl="5" w:tplc="3809001B" w:tentative="1">
+      <w:start w:val="1"/>
+      <w:numFmt w:val="lowerRoman"/>
+      <w:lvlText w:val="%6."/>
+      <w:lvlJc w:val="right"/>
+      <w:pPr>
+        <w:ind w:left="4320" w:hanging="180"/>
+      </w:pPr>
+    </w:lvl>
+    <w:lvl w:ilvl="6" w:tplc="3809000F" w:tentative="1">
+      <w:start w:val="1"/>
+      <w:numFmt w:val="decimal"/>
+      <w:lvlText w:val="%7."/>
+      <w:lvlJc w:val="left"/>
+      <w:pPr>
+        <w:ind w:left="5040" w:hanging="360"/>
+      </w:pPr>
+    </w:lvl>
+    <w:lvl w:ilvl="7" w:tplc="38090019" w:tentative="1">
+      <w:start w:val="1"/>
+      <w:numFmt w:val="lowerLetter"/>
+      <w:lvlText w:val="%8."/>
+      <w:lvlJc w:val="left"/>
+      <w:pPr>
+        <w:ind w:left="5760" w:hanging="360"/>
+      </w:pPr>
+    </w:lvl>
+    <w:lvl w:ilvl="8" w:tplc="3809001B" w:tentative="1">
+      <w:start w:val="1"/>
+      <w:numFmt w:val="lowerRoman"/>
+      <w:lvlText w:val="%9."/>
+      <w:lvlJc w:val="right"/>
+      <w:pPr>
+        <w:ind w:left="6480" w:hanging="180"/>
+      </w:pPr>
+    </w:lvl>
+  </w:abstractNum>
+  <w:abstractNum w:abstractNumId="6" w15:restartNumberingAfterBreak="0">
     <w:nsid w:val="31FC3B51"/>
     <w:multiLevelType w:val="hybridMultilevel"/>
     <w:tmpl w:val="9A0E7206"/>
@@ -4145,7 +4724,7 @@
       </w:pPr>
     </w:lvl>
   </w:abstractNum>
-  <w:abstractNum w:abstractNumId="5" w15:restartNumberingAfterBreak="0">
+  <w:abstractNum w:abstractNumId="7" w15:restartNumberingAfterBreak="0">
     <w:nsid w:val="47972CBE"/>
     <w:multiLevelType w:val="hybridMultilevel"/>
     <w:tmpl w:val="5BDEEBD8"/>
@@ -4258,7 +4837,96 @@
       </w:rPr>
     </w:lvl>
   </w:abstractNum>
-  <w:abstractNum w:abstractNumId="6" w15:restartNumberingAfterBreak="0">
+  <w:abstractNum w:abstractNumId="8" w15:restartNumberingAfterBreak="0">
+    <w:nsid w:val="51591CD9"/>
+    <w:multiLevelType w:val="hybridMultilevel"/>
+    <w:tmpl w:val="C630A646"/>
+    <w:lvl w:ilvl="0" w:tplc="CB504606">
+      <w:start w:val="1"/>
+      <w:numFmt w:val="decimal"/>
+      <w:lvlText w:val="2.3.%1"/>
+      <w:lvlJc w:val="left"/>
+      <w:pPr>
+        <w:ind w:left="720" w:hanging="360"/>
+      </w:pPr>
+      <w:rPr>
+        <w:rFonts w:hint="default"/>
+      </w:rPr>
+    </w:lvl>
+    <w:lvl w:ilvl="1" w:tplc="38090019" w:tentative="1">
+      <w:start w:val="1"/>
+      <w:numFmt w:val="lowerLetter"/>
+      <w:lvlText w:val="%2."/>
+      <w:lvlJc w:val="left"/>
+      <w:pPr>
+        <w:ind w:left="1440" w:hanging="360"/>
+      </w:pPr>
+    </w:lvl>
+    <w:lvl w:ilvl="2" w:tplc="3809001B" w:tentative="1">
+      <w:start w:val="1"/>
+      <w:numFmt w:val="lowerRoman"/>
+      <w:lvlText w:val="%3."/>
+      <w:lvlJc w:val="right"/>
+      <w:pPr>
+        <w:ind w:left="2160" w:hanging="180"/>
+      </w:pPr>
+    </w:lvl>
+    <w:lvl w:ilvl="3" w:tplc="3809000F" w:tentative="1">
+      <w:start w:val="1"/>
+      <w:numFmt w:val="decimal"/>
+      <w:lvlText w:val="%4."/>
+      <w:lvlJc w:val="left"/>
+      <w:pPr>
+        <w:ind w:left="2880" w:hanging="360"/>
+      </w:pPr>
+    </w:lvl>
+    <w:lvl w:ilvl="4" w:tplc="38090019" w:tentative="1">
+      <w:start w:val="1"/>
+      <w:numFmt w:val="lowerLetter"/>
+      <w:lvlText w:val="%5."/>
+      <w:lvlJc w:val="left"/>
+      <w:pPr>
+        <w:ind w:left="3600" w:hanging="360"/>
+      </w:pPr>
+    </w:lvl>
+    <w:lvl w:ilvl="5" w:tplc="3809001B" w:tentative="1">
+      <w:start w:val="1"/>
+      <w:numFmt w:val="lowerRoman"/>
+      <w:lvlText w:val="%6."/>
+      <w:lvlJc w:val="right"/>
+      <w:pPr>
+        <w:ind w:left="4320" w:hanging="180"/>
+      </w:pPr>
+    </w:lvl>
+    <w:lvl w:ilvl="6" w:tplc="3809000F" w:tentative="1">
+      <w:start w:val="1"/>
+      <w:numFmt w:val="decimal"/>
+      <w:lvlText w:val="%7."/>
+      <w:lvlJc w:val="left"/>
+      <w:pPr>
+        <w:ind w:left="5040" w:hanging="360"/>
+      </w:pPr>
+    </w:lvl>
+    <w:lvl w:ilvl="7" w:tplc="38090019" w:tentative="1">
+      <w:start w:val="1"/>
+      <w:numFmt w:val="lowerLetter"/>
+      <w:lvlText w:val="%8."/>
+      <w:lvlJc w:val="left"/>
+      <w:pPr>
+        <w:ind w:left="5760" w:hanging="360"/>
+      </w:pPr>
+    </w:lvl>
+    <w:lvl w:ilvl="8" w:tplc="3809001B" w:tentative="1">
+      <w:start w:val="1"/>
+      <w:numFmt w:val="lowerRoman"/>
+      <w:lvlText w:val="%9."/>
+      <w:lvlJc w:val="right"/>
+      <w:pPr>
+        <w:ind w:left="6480" w:hanging="180"/>
+      </w:pPr>
+    </w:lvl>
+  </w:abstractNum>
+  <w:abstractNum w:abstractNumId="9" w15:restartNumberingAfterBreak="0">
     <w:nsid w:val="55CF406D"/>
     <w:multiLevelType w:val="hybridMultilevel"/>
     <w:tmpl w:val="A2983F3C"/>
@@ -4347,7 +5015,96 @@
       </w:pPr>
     </w:lvl>
   </w:abstractNum>
-  <w:abstractNum w:abstractNumId="7" w15:restartNumberingAfterBreak="0">
+  <w:abstractNum w:abstractNumId="10" w15:restartNumberingAfterBreak="0">
+    <w:nsid w:val="58A86CA2"/>
+    <w:multiLevelType w:val="hybridMultilevel"/>
+    <w:tmpl w:val="B3A43598"/>
+    <w:lvl w:ilvl="0" w:tplc="CB504606">
+      <w:start w:val="1"/>
+      <w:numFmt w:val="decimal"/>
+      <w:lvlText w:val="2.3.%1"/>
+      <w:lvlJc w:val="left"/>
+      <w:pPr>
+        <w:ind w:left="720" w:hanging="360"/>
+      </w:pPr>
+      <w:rPr>
+        <w:rFonts w:hint="default"/>
+      </w:rPr>
+    </w:lvl>
+    <w:lvl w:ilvl="1" w:tplc="38090019" w:tentative="1">
+      <w:start w:val="1"/>
+      <w:numFmt w:val="lowerLetter"/>
+      <w:lvlText w:val="%2."/>
+      <w:lvlJc w:val="left"/>
+      <w:pPr>
+        <w:ind w:left="1440" w:hanging="360"/>
+      </w:pPr>
+    </w:lvl>
+    <w:lvl w:ilvl="2" w:tplc="3809001B" w:tentative="1">
+      <w:start w:val="1"/>
+      <w:numFmt w:val="lowerRoman"/>
+      <w:lvlText w:val="%3."/>
+      <w:lvlJc w:val="right"/>
+      <w:pPr>
+        <w:ind w:left="2160" w:hanging="180"/>
+      </w:pPr>
+    </w:lvl>
+    <w:lvl w:ilvl="3" w:tplc="3809000F" w:tentative="1">
+      <w:start w:val="1"/>
+      <w:numFmt w:val="decimal"/>
+      <w:lvlText w:val="%4."/>
+      <w:lvlJc w:val="left"/>
+      <w:pPr>
+        <w:ind w:left="2880" w:hanging="360"/>
+      </w:pPr>
+    </w:lvl>
+    <w:lvl w:ilvl="4" w:tplc="38090019" w:tentative="1">
+      <w:start w:val="1"/>
+      <w:numFmt w:val="lowerLetter"/>
+      <w:lvlText w:val="%5."/>
+      <w:lvlJc w:val="left"/>
+      <w:pPr>
+        <w:ind w:left="3600" w:hanging="360"/>
+      </w:pPr>
+    </w:lvl>
+    <w:lvl w:ilvl="5" w:tplc="3809001B" w:tentative="1">
+      <w:start w:val="1"/>
+      <w:numFmt w:val="lowerRoman"/>
+      <w:lvlText w:val="%6."/>
+      <w:lvlJc w:val="right"/>
+      <w:pPr>
+        <w:ind w:left="4320" w:hanging="180"/>
+      </w:pPr>
+    </w:lvl>
+    <w:lvl w:ilvl="6" w:tplc="3809000F" w:tentative="1">
+      <w:start w:val="1"/>
+      <w:numFmt w:val="decimal"/>
+      <w:lvlText w:val="%7."/>
+      <w:lvlJc w:val="left"/>
+      <w:pPr>
+        <w:ind w:left="5040" w:hanging="360"/>
+      </w:pPr>
+    </w:lvl>
+    <w:lvl w:ilvl="7" w:tplc="38090019" w:tentative="1">
+      <w:start w:val="1"/>
+      <w:numFmt w:val="lowerLetter"/>
+      <w:lvlText w:val="%8."/>
+      <w:lvlJc w:val="left"/>
+      <w:pPr>
+        <w:ind w:left="5760" w:hanging="360"/>
+      </w:pPr>
+    </w:lvl>
+    <w:lvl w:ilvl="8" w:tplc="3809001B" w:tentative="1">
+      <w:start w:val="1"/>
+      <w:numFmt w:val="lowerRoman"/>
+      <w:lvlText w:val="%9."/>
+      <w:lvlJc w:val="right"/>
+      <w:pPr>
+        <w:ind w:left="6480" w:hanging="180"/>
+      </w:pPr>
+    </w:lvl>
+  </w:abstractNum>
+  <w:abstractNum w:abstractNumId="11" w15:restartNumberingAfterBreak="0">
     <w:nsid w:val="61BF3011"/>
     <w:multiLevelType w:val="hybridMultilevel"/>
     <w:tmpl w:val="A2983F3C"/>
@@ -4436,17 +5193,106 @@
       </w:pPr>
     </w:lvl>
   </w:abstractNum>
+  <w:abstractNum w:abstractNumId="12" w15:restartNumberingAfterBreak="0">
+    <w:nsid w:val="65F66D20"/>
+    <w:multiLevelType w:val="hybridMultilevel"/>
+    <w:tmpl w:val="83DC0E4C"/>
+    <w:lvl w:ilvl="0" w:tplc="CB504606">
+      <w:start w:val="1"/>
+      <w:numFmt w:val="decimal"/>
+      <w:lvlText w:val="2.3.%1"/>
+      <w:lvlJc w:val="left"/>
+      <w:pPr>
+        <w:ind w:left="1080" w:hanging="360"/>
+      </w:pPr>
+      <w:rPr>
+        <w:rFonts w:hint="default"/>
+      </w:rPr>
+    </w:lvl>
+    <w:lvl w:ilvl="1" w:tplc="38090019" w:tentative="1">
+      <w:start w:val="1"/>
+      <w:numFmt w:val="lowerLetter"/>
+      <w:lvlText w:val="%2."/>
+      <w:lvlJc w:val="left"/>
+      <w:pPr>
+        <w:ind w:left="1440" w:hanging="360"/>
+      </w:pPr>
+    </w:lvl>
+    <w:lvl w:ilvl="2" w:tplc="3809001B" w:tentative="1">
+      <w:start w:val="1"/>
+      <w:numFmt w:val="lowerRoman"/>
+      <w:lvlText w:val="%3."/>
+      <w:lvlJc w:val="right"/>
+      <w:pPr>
+        <w:ind w:left="2160" w:hanging="180"/>
+      </w:pPr>
+    </w:lvl>
+    <w:lvl w:ilvl="3" w:tplc="3809000F" w:tentative="1">
+      <w:start w:val="1"/>
+      <w:numFmt w:val="decimal"/>
+      <w:lvlText w:val="%4."/>
+      <w:lvlJc w:val="left"/>
+      <w:pPr>
+        <w:ind w:left="2880" w:hanging="360"/>
+      </w:pPr>
+    </w:lvl>
+    <w:lvl w:ilvl="4" w:tplc="38090019" w:tentative="1">
+      <w:start w:val="1"/>
+      <w:numFmt w:val="lowerLetter"/>
+      <w:lvlText w:val="%5."/>
+      <w:lvlJc w:val="left"/>
+      <w:pPr>
+        <w:ind w:left="3600" w:hanging="360"/>
+      </w:pPr>
+    </w:lvl>
+    <w:lvl w:ilvl="5" w:tplc="3809001B" w:tentative="1">
+      <w:start w:val="1"/>
+      <w:numFmt w:val="lowerRoman"/>
+      <w:lvlText w:val="%6."/>
+      <w:lvlJc w:val="right"/>
+      <w:pPr>
+        <w:ind w:left="4320" w:hanging="180"/>
+      </w:pPr>
+    </w:lvl>
+    <w:lvl w:ilvl="6" w:tplc="3809000F" w:tentative="1">
+      <w:start w:val="1"/>
+      <w:numFmt w:val="decimal"/>
+      <w:lvlText w:val="%7."/>
+      <w:lvlJc w:val="left"/>
+      <w:pPr>
+        <w:ind w:left="5040" w:hanging="360"/>
+      </w:pPr>
+    </w:lvl>
+    <w:lvl w:ilvl="7" w:tplc="38090019" w:tentative="1">
+      <w:start w:val="1"/>
+      <w:numFmt w:val="lowerLetter"/>
+      <w:lvlText w:val="%8."/>
+      <w:lvlJc w:val="left"/>
+      <w:pPr>
+        <w:ind w:left="5760" w:hanging="360"/>
+      </w:pPr>
+    </w:lvl>
+    <w:lvl w:ilvl="8" w:tplc="3809001B" w:tentative="1">
+      <w:start w:val="1"/>
+      <w:numFmt w:val="lowerRoman"/>
+      <w:lvlText w:val="%9."/>
+      <w:lvlJc w:val="right"/>
+      <w:pPr>
+        <w:ind w:left="6480" w:hanging="180"/>
+      </w:pPr>
+    </w:lvl>
+  </w:abstractNum>
   <w:num w:numId="1" w16cid:durableId="146290967">
-    <w:abstractNumId w:val="6"/>
+    <w:abstractNumId w:val="9"/>
   </w:num>
   <w:num w:numId="2" w16cid:durableId="737635582">
     <w:abstractNumId w:val="1"/>
   </w:num>
   <w:num w:numId="3" w16cid:durableId="1261912827">
-    <w:abstractNumId w:val="4"/>
+    <w:abstractNumId w:val="6"/>
   </w:num>
   <w:num w:numId="4" w16cid:durableId="1025836364">
-    <w:abstractNumId w:val="7"/>
+    <w:abstractNumId w:val="11"/>
   </w:num>
   <w:num w:numId="5" w16cid:durableId="2005668870">
     <w:abstractNumId w:val="2"/>
@@ -4455,10 +5301,25 @@
     <w:abstractNumId w:val="0"/>
   </w:num>
   <w:num w:numId="7" w16cid:durableId="928078914">
-    <w:abstractNumId w:val="3"/>
+    <w:abstractNumId w:val="4"/>
   </w:num>
   <w:num w:numId="8" w16cid:durableId="859660255">
+    <w:abstractNumId w:val="7"/>
+  </w:num>
+  <w:num w:numId="9" w16cid:durableId="1460109296">
+    <w:abstractNumId w:val="12"/>
+  </w:num>
+  <w:num w:numId="10" w16cid:durableId="310184675">
+    <w:abstractNumId w:val="10"/>
+  </w:num>
+  <w:num w:numId="11" w16cid:durableId="43139665">
+    <w:abstractNumId w:val="8"/>
+  </w:num>
+  <w:num w:numId="12" w16cid:durableId="1695421054">
     <w:abstractNumId w:val="5"/>
+  </w:num>
+  <w:num w:numId="13" w16cid:durableId="404690678">
+    <w:abstractNumId w:val="3"/>
   </w:num>
 </w:numbering>
 </file>
@@ -4906,6 +5767,32 @@
       <w:szCs w:val="33"/>
     </w:rPr>
   </w:style>
+  <w:style w:type="paragraph" w:styleId="Heading3">
+    <w:name w:val="heading 3"/>
+    <w:basedOn w:val="Normal"/>
+    <w:next w:val="Normal"/>
+    <w:link w:val="Heading3Char"/>
+    <w:uiPriority w:val="9"/>
+    <w:unhideWhenUsed/>
+    <w:qFormat/>
+    <w:rsid w:val="00A347C4"/>
+    <w:pPr>
+      <w:keepNext/>
+      <w:keepLines/>
+      <w:numPr>
+        <w:numId w:val="13"/>
+      </w:numPr>
+      <w:spacing w:before="160" w:after="120"/>
+      <w:ind w:left="1080"/>
+      <w:outlineLvl w:val="2"/>
+    </w:pPr>
+    <w:rPr>
+      <w:rFonts w:ascii="Times New Roman" w:eastAsiaTheme="majorEastAsia" w:hAnsi="Times New Roman" w:cstheme="majorBidi"/>
+      <w:b/>
+      <w:sz w:val="24"/>
+      <w:szCs w:val="30"/>
+    </w:rPr>
+  </w:style>
   <w:style w:type="character" w:default="1" w:styleId="DefaultParagraphFont">
     <w:name w:val="Default Paragraph Font"/>
     <w:uiPriority w:val="1"/>
@@ -5115,6 +6002,19 @@
       <w:rFonts w:eastAsiaTheme="minorEastAsia" w:cs="Times New Roman"/>
       <w:szCs w:val="22"/>
       <w:lang w:val="en-US" w:bidi="ar-SA"/>
+    </w:rPr>
+  </w:style>
+  <w:style w:type="character" w:customStyle="1" w:styleId="Heading3Char">
+    <w:name w:val="Heading 3 Char"/>
+    <w:basedOn w:val="DefaultParagraphFont"/>
+    <w:link w:val="Heading3"/>
+    <w:uiPriority w:val="9"/>
+    <w:rsid w:val="00A347C4"/>
+    <w:rPr>
+      <w:rFonts w:ascii="Times New Roman" w:eastAsiaTheme="majorEastAsia" w:hAnsi="Times New Roman" w:cstheme="majorBidi"/>
+      <w:b/>
+      <w:sz w:val="24"/>
+      <w:szCs w:val="30"/>
     </w:rPr>
   </w:style>
 </w:styles>

--- a/BASH LINUX KELOMPOK 4.docx
+++ b/BASH LINUX KELOMPOK 4.docx
@@ -31,7 +31,17 @@
           <w:sz w:val="32"/>
           <w:lang w:val="en-US"/>
         </w:rPr>
-        <w:t>LAH</w:t>
+        <w:t>LA</w:t>
+      </w:r>
+      <w:r>
+        <w:rPr>
+          <w:rFonts w:ascii="Times New Roman" w:hAnsi="Times New Roman" w:cs="Times New Roman"/>
+          <w:b/>
+          <w:bCs/>
+          <w:sz w:val="32"/>
+          <w:lang w:val="en-US"/>
+        </w:rPr>
+        <w:t>H</w:t>
       </w:r>
     </w:p>
     <w:p>
@@ -274,7 +284,6 @@
           <w:rFonts w:ascii="Times New Roman" w:hAnsi="Times New Roman" w:cs="Times New Roman"/>
           <w:b/>
           <w:bCs/>
-          <w:color w:val="000000"/>
           <w:sz w:val="24"/>
           <w:szCs w:val="27"/>
           <w:shd w:val="clear" w:color="auto" w:fill="FFFFFF"/>
@@ -286,7 +295,6 @@
           <w:rFonts w:ascii="Times New Roman" w:hAnsi="Times New Roman" w:cs="Times New Roman"/>
           <w:b/>
           <w:bCs/>
-          <w:color w:val="000000"/>
           <w:sz w:val="24"/>
           <w:szCs w:val="27"/>
           <w:shd w:val="clear" w:color="auto" w:fill="FFFFFF"/>
@@ -305,7 +313,6 @@
           <w:rFonts w:ascii="Times New Roman" w:hAnsi="Times New Roman" w:cs="Times New Roman"/>
           <w:b/>
           <w:bCs/>
-          <w:color w:val="000000"/>
           <w:sz w:val="24"/>
           <w:szCs w:val="27"/>
           <w:shd w:val="clear" w:color="auto" w:fill="F9F9F9"/>
@@ -367,7 +374,6 @@
           <w:rFonts w:ascii="Times New Roman" w:hAnsi="Times New Roman" w:cs="Times New Roman"/>
           <w:b/>
           <w:bCs/>
-          <w:color w:val="000000"/>
           <w:sz w:val="24"/>
           <w:szCs w:val="27"/>
           <w:shd w:val="clear" w:color="auto" w:fill="F9F9F9"/>
@@ -379,7 +385,6 @@
           <w:rFonts w:ascii="Times New Roman" w:hAnsi="Times New Roman" w:cs="Times New Roman"/>
           <w:b/>
           <w:bCs/>
-          <w:color w:val="000000"/>
           <w:sz w:val="24"/>
           <w:szCs w:val="27"/>
           <w:shd w:val="clear" w:color="auto" w:fill="F9F9F9"/>
@@ -428,7 +433,6 @@
           <w:rFonts w:ascii="Times New Roman" w:hAnsi="Times New Roman" w:cs="Times New Roman"/>
           <w:b/>
           <w:bCs/>
-          <w:color w:val="000000"/>
           <w:sz w:val="24"/>
           <w:szCs w:val="27"/>
           <w:shd w:val="clear" w:color="auto" w:fill="F9F9F9"/>
@@ -440,7 +444,6 @@
           <w:rFonts w:ascii="Times New Roman" w:hAnsi="Times New Roman" w:cs="Times New Roman"/>
           <w:b/>
           <w:bCs/>
-          <w:color w:val="000000"/>
           <w:sz w:val="24"/>
           <w:szCs w:val="27"/>
           <w:shd w:val="clear" w:color="auto" w:fill="F9F9F9"/>
@@ -540,7 +543,6 @@
           <w:rFonts w:ascii="Times New Roman" w:hAnsi="Times New Roman" w:cs="Times New Roman"/>
           <w:b/>
           <w:bCs/>
-          <w:color w:val="000000"/>
           <w:sz w:val="24"/>
           <w:szCs w:val="27"/>
           <w:shd w:val="clear" w:color="auto" w:fill="F9F9F9"/>
@@ -552,7 +554,6 @@
           <w:rFonts w:ascii="Times New Roman" w:hAnsi="Times New Roman" w:cs="Times New Roman"/>
           <w:b/>
           <w:bCs/>
-          <w:color w:val="000000"/>
           <w:sz w:val="24"/>
           <w:szCs w:val="27"/>
           <w:shd w:val="clear" w:color="auto" w:fill="F9F9F9"/>
@@ -564,7 +565,6 @@
           <w:rFonts w:ascii="Times New Roman" w:hAnsi="Times New Roman" w:cs="Times New Roman"/>
           <w:b/>
           <w:bCs/>
-          <w:color w:val="000000"/>
           <w:sz w:val="24"/>
           <w:szCs w:val="27"/>
           <w:shd w:val="clear" w:color="auto" w:fill="F9F9F9"/>
@@ -577,7 +577,6 @@
           <w:rFonts w:ascii="Times New Roman" w:hAnsi="Times New Roman" w:cs="Times New Roman"/>
           <w:b/>
           <w:bCs/>
-          <w:color w:val="000000"/>
           <w:sz w:val="24"/>
           <w:szCs w:val="27"/>
           <w:shd w:val="clear" w:color="auto" w:fill="F9F9F9"/>
@@ -589,7 +588,6 @@
           <w:rFonts w:ascii="Times New Roman" w:hAnsi="Times New Roman" w:cs="Times New Roman"/>
           <w:b/>
           <w:bCs/>
-          <w:color w:val="000000"/>
           <w:sz w:val="24"/>
           <w:szCs w:val="27"/>
           <w:shd w:val="clear" w:color="auto" w:fill="F9F9F9"/>
@@ -602,7 +600,6 @@
           <w:rFonts w:ascii="Times New Roman" w:hAnsi="Times New Roman" w:cs="Times New Roman"/>
           <w:b/>
           <w:bCs/>
-          <w:color w:val="000000"/>
           <w:sz w:val="24"/>
           <w:szCs w:val="27"/>
           <w:shd w:val="clear" w:color="auto" w:fill="F9F9F9"/>
@@ -614,7 +611,6 @@
           <w:rFonts w:ascii="Times New Roman" w:hAnsi="Times New Roman" w:cs="Times New Roman"/>
           <w:b/>
           <w:bCs/>
-          <w:color w:val="000000"/>
           <w:sz w:val="24"/>
           <w:szCs w:val="27"/>
           <w:shd w:val="clear" w:color="auto" w:fill="F9F9F9"/>
@@ -627,7 +623,6 @@
           <w:rFonts w:ascii="Times New Roman" w:hAnsi="Times New Roman" w:cs="Times New Roman"/>
           <w:b/>
           <w:bCs/>
-          <w:color w:val="000000"/>
           <w:sz w:val="24"/>
           <w:szCs w:val="27"/>
           <w:shd w:val="clear" w:color="auto" w:fill="F9F9F9"/>
@@ -641,7 +636,6 @@
           <w:rFonts w:ascii="Times New Roman" w:hAnsi="Times New Roman" w:cs="Times New Roman"/>
           <w:b/>
           <w:bCs/>
-          <w:color w:val="000000"/>
           <w:sz w:val="24"/>
           <w:szCs w:val="27"/>
           <w:shd w:val="clear" w:color="auto" w:fill="F9F9F9"/>
@@ -653,7 +647,6 @@
           <w:rFonts w:ascii="Times New Roman" w:hAnsi="Times New Roman" w:cs="Times New Roman"/>
           <w:b/>
           <w:bCs/>
-          <w:color w:val="000000"/>
           <w:sz w:val="24"/>
           <w:szCs w:val="27"/>
           <w:shd w:val="clear" w:color="auto" w:fill="F9F9F9"/>
@@ -672,7 +665,6 @@
           <w:rFonts w:ascii="Times New Roman" w:hAnsi="Times New Roman" w:cs="Times New Roman"/>
           <w:b/>
           <w:bCs/>
-          <w:color w:val="000000"/>
           <w:sz w:val="24"/>
           <w:szCs w:val="27"/>
           <w:shd w:val="clear" w:color="auto" w:fill="F9F9F9"/>
@@ -684,7 +676,6 @@
           <w:rFonts w:ascii="Times New Roman" w:hAnsi="Times New Roman" w:cs="Times New Roman"/>
           <w:b/>
           <w:bCs/>
-          <w:color w:val="000000"/>
           <w:sz w:val="24"/>
           <w:szCs w:val="27"/>
           <w:shd w:val="clear" w:color="auto" w:fill="F9F9F9"/>
@@ -697,7 +688,6 @@
           <w:rFonts w:ascii="Times New Roman" w:hAnsi="Times New Roman" w:cs="Times New Roman"/>
           <w:b/>
           <w:bCs/>
-          <w:color w:val="000000"/>
           <w:sz w:val="24"/>
           <w:szCs w:val="27"/>
           <w:shd w:val="clear" w:color="auto" w:fill="F9F9F9"/>
@@ -711,7 +701,6 @@
           <w:rFonts w:ascii="Times New Roman" w:hAnsi="Times New Roman" w:cs="Times New Roman"/>
           <w:b/>
           <w:bCs/>
-          <w:color w:val="000000"/>
           <w:sz w:val="24"/>
           <w:szCs w:val="27"/>
           <w:shd w:val="clear" w:color="auto" w:fill="F9F9F9"/>
@@ -723,7 +712,6 @@
           <w:rFonts w:ascii="Times New Roman" w:hAnsi="Times New Roman" w:cs="Times New Roman"/>
           <w:b/>
           <w:bCs/>
-          <w:color w:val="000000"/>
           <w:sz w:val="24"/>
           <w:szCs w:val="27"/>
           <w:shd w:val="clear" w:color="auto" w:fill="F9F9F9"/>
@@ -742,7 +730,6 @@
           <w:rFonts w:ascii="Times New Roman" w:hAnsi="Times New Roman" w:cs="Times New Roman"/>
           <w:b/>
           <w:bCs/>
-          <w:color w:val="000000"/>
           <w:sz w:val="24"/>
           <w:szCs w:val="27"/>
           <w:shd w:val="clear" w:color="auto" w:fill="F9F9F9"/>
@@ -868,12 +855,13 @@
     <w:p>
       <w:pPr>
         <w:pStyle w:val="Heading1"/>
+        <w:spacing w:line="360" w:lineRule="auto"/>
         <w:rPr>
           <w:rFonts w:cs="Times New Roman"/>
           <w:lang w:val="en-US"/>
         </w:rPr>
       </w:pPr>
-      <w:bookmarkStart w:id="0" w:name="_Toc124027120"/>
+      <w:bookmarkStart w:id="0" w:name="_Toc124066083"/>
       <w:r>
         <w:rPr>
           <w:rFonts w:cs="Times New Roman"/>
@@ -886,6 +874,7 @@
     </w:p>
     <w:p>
       <w:pPr>
+        <w:spacing w:line="360" w:lineRule="auto"/>
         <w:rPr>
           <w:rFonts w:ascii="Times New Roman" w:hAnsi="Times New Roman" w:cs="Times New Roman"/>
           <w:lang w:val="en-US"/>
@@ -978,6 +967,7 @@
     </w:p>
     <w:p>
       <w:pPr>
+        <w:spacing w:line="360" w:lineRule="auto"/>
         <w:rPr>
           <w:rFonts w:ascii="Times New Roman" w:hAnsi="Times New Roman" w:cs="Times New Roman"/>
           <w:sz w:val="24"/>
@@ -995,7 +985,7 @@
         <w:br w:type="page"/>
       </w:r>
     </w:p>
-    <w:bookmarkStart w:id="1" w:name="_Toc124027121" w:displacedByCustomXml="next"/>
+    <w:bookmarkStart w:id="1" w:name="_Toc124066084" w:displacedByCustomXml="next"/>
     <w:sdt>
       <w:sdtPr>
         <w:rPr>
@@ -1020,6 +1010,7 @@
         <w:p>
           <w:pPr>
             <w:pStyle w:val="Heading1"/>
+            <w:spacing w:line="360" w:lineRule="auto"/>
             <w:rPr>
               <w:rStyle w:val="Heading1Char"/>
               <w:rFonts w:cs="Times New Roman"/>
@@ -1042,6 +1033,7 @@
         </w:p>
         <w:p>
           <w:pPr>
+            <w:spacing w:line="360" w:lineRule="auto"/>
             <w:rPr>
               <w:rFonts w:ascii="Times New Roman" w:hAnsi="Times New Roman" w:cs="Times New Roman"/>
             </w:rPr>
@@ -1066,7 +1058,7 @@
           <w:r>
             <w:fldChar w:fldCharType="separate"/>
           </w:r>
-          <w:hyperlink w:anchor="_Toc124027120" w:history="1">
+          <w:hyperlink w:anchor="_Toc124066083" w:history="1">
             <w:r>
               <w:rPr>
                 <w:rStyle w:val="Hyperlink"/>
@@ -1089,7 +1081,7 @@
               <w:rPr>
                 <w:webHidden/>
               </w:rPr>
-              <w:instrText xml:space="preserve"> PAGEREF _Toc124027120 \h </w:instrText>
+              <w:instrText xml:space="preserve"> PAGEREF _Toc124066083 \h </w:instrText>
             </w:r>
             <w:r>
               <w:rPr>
@@ -1126,7 +1118,7 @@
               <w:lang w:val="en-ID" w:eastAsia="en-ID" w:bidi="ar-SA"/>
             </w:rPr>
           </w:pPr>
-          <w:hyperlink w:anchor="_Toc124027121" w:history="1">
+          <w:hyperlink w:anchor="_Toc124066084" w:history="1">
             <w:r>
               <w:rPr>
                 <w:rStyle w:val="Hyperlink"/>
@@ -1149,7 +1141,7 @@
               <w:rPr>
                 <w:webHidden/>
               </w:rPr>
-              <w:instrText xml:space="preserve"> PAGEREF _Toc124027121 \h </w:instrText>
+              <w:instrText xml:space="preserve"> PAGEREF _Toc124066084 \h </w:instrText>
             </w:r>
             <w:r>
               <w:rPr>
@@ -1186,7 +1178,7 @@
               <w:lang w:val="en-ID" w:eastAsia="en-ID" w:bidi="ar-SA"/>
             </w:rPr>
           </w:pPr>
-          <w:hyperlink w:anchor="_Toc124027122" w:history="1">
+          <w:hyperlink w:anchor="_Toc124066085" w:history="1">
             <w:r>
               <w:rPr>
                 <w:rStyle w:val="Hyperlink"/>
@@ -1209,7 +1201,7 @@
               <w:rPr>
                 <w:webHidden/>
               </w:rPr>
-              <w:instrText xml:space="preserve"> PAGEREF _Toc124027122 \h </w:instrText>
+              <w:instrText xml:space="preserve"> PAGEREF _Toc124066085 \h </w:instrText>
             </w:r>
             <w:r>
               <w:rPr>
@@ -1246,7 +1238,7 @@
               <w:lang w:val="en-ID" w:eastAsia="en-ID" w:bidi="ar-SA"/>
             </w:rPr>
           </w:pPr>
-          <w:hyperlink w:anchor="_Toc124027123" w:history="1">
+          <w:hyperlink w:anchor="_Toc124066086" w:history="1">
             <w:r>
               <w:rPr>
                 <w:rStyle w:val="Hyperlink"/>
@@ -1269,7 +1261,7 @@
               <w:rPr>
                 <w:webHidden/>
               </w:rPr>
-              <w:instrText xml:space="preserve"> PAGEREF _Toc124027123 \h </w:instrText>
+              <w:instrText xml:space="preserve"> PAGEREF _Toc124066086 \h </w:instrText>
             </w:r>
             <w:r>
               <w:rPr>
@@ -1310,7 +1302,7 @@
               <w:lang w:val="en-ID" w:eastAsia="en-ID" w:bidi="ar-SA"/>
             </w:rPr>
           </w:pPr>
-          <w:hyperlink w:anchor="_Toc124027124" w:history="1">
+          <w:hyperlink w:anchor="_Toc124066087" w:history="1">
             <w:r>
               <w:rPr>
                 <w:rStyle w:val="Hyperlink"/>
@@ -1357,7 +1349,7 @@
                 <w:noProof/>
                 <w:webHidden/>
               </w:rPr>
-              <w:instrText xml:space="preserve"> PAGEREF _Toc124027124 \h </w:instrText>
+              <w:instrText xml:space="preserve"> PAGEREF _Toc124066087 \h </w:instrText>
             </w:r>
             <w:r>
               <w:rPr>
@@ -1402,7 +1394,7 @@
               <w:lang w:val="en-ID" w:eastAsia="en-ID" w:bidi="ar-SA"/>
             </w:rPr>
           </w:pPr>
-          <w:hyperlink w:anchor="_Toc124027125" w:history="1">
+          <w:hyperlink w:anchor="_Toc124066088" w:history="1">
             <w:r>
               <w:rPr>
                 <w:rStyle w:val="Hyperlink"/>
@@ -1449,7 +1441,7 @@
                 <w:noProof/>
                 <w:webHidden/>
               </w:rPr>
-              <w:instrText xml:space="preserve"> PAGEREF _Toc124027125 \h </w:instrText>
+              <w:instrText xml:space="preserve"> PAGEREF _Toc124066088 \h </w:instrText>
             </w:r>
             <w:r>
               <w:rPr>
@@ -1494,7 +1486,7 @@
               <w:lang w:val="en-ID" w:eastAsia="en-ID" w:bidi="ar-SA"/>
             </w:rPr>
           </w:pPr>
-          <w:hyperlink w:anchor="_Toc124027126" w:history="1">
+          <w:hyperlink w:anchor="_Toc124066089" w:history="1">
             <w:r>
               <w:rPr>
                 <w:rStyle w:val="Hyperlink"/>
@@ -1541,7 +1533,7 @@
                 <w:noProof/>
                 <w:webHidden/>
               </w:rPr>
-              <w:instrText xml:space="preserve"> PAGEREF _Toc124027126 \h </w:instrText>
+              <w:instrText xml:space="preserve"> PAGEREF _Toc124066089 \h </w:instrText>
             </w:r>
             <w:r>
               <w:rPr>
@@ -1582,7 +1574,7 @@
               <w:lang w:val="en-ID" w:eastAsia="en-ID" w:bidi="ar-SA"/>
             </w:rPr>
           </w:pPr>
-          <w:hyperlink w:anchor="_Toc124027127" w:history="1">
+          <w:hyperlink w:anchor="_Toc124066090" w:history="1">
             <w:r>
               <w:rPr>
                 <w:rStyle w:val="Hyperlink"/>
@@ -1605,7 +1597,7 @@
               <w:rPr>
                 <w:webHidden/>
               </w:rPr>
-              <w:instrText xml:space="preserve"> PAGEREF _Toc124027127 \h </w:instrText>
+              <w:instrText xml:space="preserve"> PAGEREF _Toc124066090 \h </w:instrText>
             </w:r>
             <w:r>
               <w:rPr>
@@ -1642,7 +1634,7 @@
               <w:lang w:val="en-ID" w:eastAsia="en-ID" w:bidi="ar-SA"/>
             </w:rPr>
           </w:pPr>
-          <w:hyperlink w:anchor="_Toc124027128" w:history="1">
+          <w:hyperlink w:anchor="_Toc124066091" w:history="1">
             <w:r>
               <w:rPr>
                 <w:rStyle w:val="Hyperlink"/>
@@ -1665,7 +1657,7 @@
               <w:rPr>
                 <w:webHidden/>
               </w:rPr>
-              <w:instrText xml:space="preserve"> PAGEREF _Toc124027128 \h </w:instrText>
+              <w:instrText xml:space="preserve"> PAGEREF _Toc124066091 \h </w:instrText>
             </w:r>
             <w:r>
               <w:rPr>
@@ -1706,7 +1698,7 @@
               <w:lang w:val="en-ID" w:eastAsia="en-ID" w:bidi="ar-SA"/>
             </w:rPr>
           </w:pPr>
-          <w:hyperlink w:anchor="_Toc124027129" w:history="1">
+          <w:hyperlink w:anchor="_Toc124066092" w:history="1">
             <w:r>
               <w:rPr>
                 <w:rStyle w:val="Hyperlink"/>
@@ -1753,7 +1745,7 @@
                 <w:noProof/>
                 <w:webHidden/>
               </w:rPr>
-              <w:instrText xml:space="preserve"> PAGEREF _Toc124027129 \h </w:instrText>
+              <w:instrText xml:space="preserve"> PAGEREF _Toc124066092 \h </w:instrText>
             </w:r>
             <w:r>
               <w:rPr>
@@ -1798,7 +1790,7 @@
               <w:lang w:val="en-ID" w:eastAsia="en-ID" w:bidi="ar-SA"/>
             </w:rPr>
           </w:pPr>
-          <w:hyperlink w:anchor="_Toc124027130" w:history="1">
+          <w:hyperlink w:anchor="_Toc124066093" w:history="1">
             <w:r>
               <w:rPr>
                 <w:rStyle w:val="Hyperlink"/>
@@ -1845,7 +1837,7 @@
                 <w:noProof/>
                 <w:webHidden/>
               </w:rPr>
-              <w:instrText xml:space="preserve"> PAGEREF _Toc124027130 \h </w:instrText>
+              <w:instrText xml:space="preserve"> PAGEREF _Toc124066093 \h </w:instrText>
             </w:r>
             <w:r>
               <w:rPr>
@@ -1890,7 +1882,7 @@
               <w:lang w:val="en-ID" w:eastAsia="en-ID" w:bidi="ar-SA"/>
             </w:rPr>
           </w:pPr>
-          <w:hyperlink w:anchor="_Toc124027131" w:history="1">
+          <w:hyperlink w:anchor="_Toc124066094" w:history="1">
             <w:r>
               <w:rPr>
                 <w:rStyle w:val="Hyperlink"/>
@@ -1937,7 +1929,7 @@
                 <w:noProof/>
                 <w:webHidden/>
               </w:rPr>
-              <w:instrText xml:space="preserve"> PAGEREF _Toc124027131 \h </w:instrText>
+              <w:instrText xml:space="preserve"> PAGEREF _Toc124066094 \h </w:instrText>
             </w:r>
             <w:r>
               <w:rPr>
@@ -1981,7 +1973,7 @@
               <w:lang w:val="en-ID" w:eastAsia="en-ID"/>
             </w:rPr>
           </w:pPr>
-          <w:hyperlink w:anchor="_Toc124027132" w:history="1">
+          <w:hyperlink w:anchor="_Toc124066095" w:history="1">
             <w:r>
               <w:rPr>
                 <w:rStyle w:val="Hyperlink"/>
@@ -2025,7 +2017,7 @@
                 <w:noProof/>
                 <w:webHidden/>
               </w:rPr>
-              <w:instrText xml:space="preserve"> PAGEREF _Toc124027132 \h </w:instrText>
+              <w:instrText xml:space="preserve"> PAGEREF _Toc124066095 \h </w:instrText>
             </w:r>
             <w:r>
               <w:rPr>
@@ -2046,6 +2038,358 @@
                 <w:webHidden/>
               </w:rPr>
               <w:t>7</w:t>
+            </w:r>
+            <w:r>
+              <w:rPr>
+                <w:noProof/>
+                <w:webHidden/>
+              </w:rPr>
+              <w:fldChar w:fldCharType="end"/>
+            </w:r>
+          </w:hyperlink>
+        </w:p>
+        <w:p>
+          <w:pPr>
+            <w:pStyle w:val="TOC3"/>
+            <w:tabs>
+              <w:tab w:val="left" w:pos="1320"/>
+              <w:tab w:val="right" w:leader="dot" w:pos="9016"/>
+            </w:tabs>
+            <w:rPr>
+              <w:rFonts w:cstheme="minorBidi"/>
+              <w:noProof/>
+              <w:lang w:val="en-ID" w:eastAsia="en-ID"/>
+            </w:rPr>
+          </w:pPr>
+          <w:hyperlink w:anchor="_Toc124066096" w:history="1">
+            <w:r>
+              <w:rPr>
+                <w:rStyle w:val="Hyperlink"/>
+                <w:noProof/>
+                <w:lang w:bidi="th-TH"/>
+              </w:rPr>
+              <w:t>2.3.2</w:t>
+            </w:r>
+            <w:r>
+              <w:rPr>
+                <w:rFonts w:cstheme="minorBidi"/>
+                <w:noProof/>
+                <w:lang w:val="en-ID" w:eastAsia="en-ID"/>
+              </w:rPr>
+              <w:tab/>
+            </w:r>
+            <w:r>
+              <w:rPr>
+                <w:rStyle w:val="Hyperlink"/>
+                <w:noProof/>
+                <w:lang w:bidi="th-TH"/>
+              </w:rPr>
+              <w:t>Manajemen Proses</w:t>
+            </w:r>
+            <w:r>
+              <w:rPr>
+                <w:noProof/>
+                <w:webHidden/>
+              </w:rPr>
+              <w:tab/>
+            </w:r>
+            <w:r>
+              <w:rPr>
+                <w:noProof/>
+                <w:webHidden/>
+              </w:rPr>
+              <w:fldChar w:fldCharType="begin"/>
+            </w:r>
+            <w:r>
+              <w:rPr>
+                <w:noProof/>
+                <w:webHidden/>
+              </w:rPr>
+              <w:instrText xml:space="preserve"> PAGEREF _Toc124066096 \h </w:instrText>
+            </w:r>
+            <w:r>
+              <w:rPr>
+                <w:noProof/>
+                <w:webHidden/>
+              </w:rPr>
+            </w:r>
+            <w:r>
+              <w:rPr>
+                <w:noProof/>
+                <w:webHidden/>
+              </w:rPr>
+              <w:fldChar w:fldCharType="separate"/>
+            </w:r>
+            <w:r>
+              <w:rPr>
+                <w:noProof/>
+                <w:webHidden/>
+              </w:rPr>
+              <w:t>8</w:t>
+            </w:r>
+            <w:r>
+              <w:rPr>
+                <w:noProof/>
+                <w:webHidden/>
+              </w:rPr>
+              <w:fldChar w:fldCharType="end"/>
+            </w:r>
+          </w:hyperlink>
+        </w:p>
+        <w:p>
+          <w:pPr>
+            <w:pStyle w:val="TOC3"/>
+            <w:tabs>
+              <w:tab w:val="left" w:pos="1320"/>
+              <w:tab w:val="right" w:leader="dot" w:pos="9016"/>
+            </w:tabs>
+            <w:rPr>
+              <w:rFonts w:cstheme="minorBidi"/>
+              <w:noProof/>
+              <w:lang w:val="en-ID" w:eastAsia="en-ID"/>
+            </w:rPr>
+          </w:pPr>
+          <w:hyperlink w:anchor="_Toc124066097" w:history="1">
+            <w:r>
+              <w:rPr>
+                <w:rStyle w:val="Hyperlink"/>
+                <w:noProof/>
+                <w:lang w:bidi="th-TH"/>
+              </w:rPr>
+              <w:t>2.3.3</w:t>
+            </w:r>
+            <w:r>
+              <w:rPr>
+                <w:rFonts w:cstheme="minorBidi"/>
+                <w:noProof/>
+                <w:lang w:val="en-ID" w:eastAsia="en-ID"/>
+              </w:rPr>
+              <w:tab/>
+            </w:r>
+            <w:r>
+              <w:rPr>
+                <w:rStyle w:val="Hyperlink"/>
+                <w:noProof/>
+                <w:lang w:bidi="th-TH"/>
+              </w:rPr>
+              <w:t>Eksekusi Bersyarat</w:t>
+            </w:r>
+            <w:r>
+              <w:rPr>
+                <w:noProof/>
+                <w:webHidden/>
+              </w:rPr>
+              <w:tab/>
+            </w:r>
+            <w:r>
+              <w:rPr>
+                <w:noProof/>
+                <w:webHidden/>
+              </w:rPr>
+              <w:fldChar w:fldCharType="begin"/>
+            </w:r>
+            <w:r>
+              <w:rPr>
+                <w:noProof/>
+                <w:webHidden/>
+              </w:rPr>
+              <w:instrText xml:space="preserve"> PAGEREF _Toc124066097 \h </w:instrText>
+            </w:r>
+            <w:r>
+              <w:rPr>
+                <w:noProof/>
+                <w:webHidden/>
+              </w:rPr>
+            </w:r>
+            <w:r>
+              <w:rPr>
+                <w:noProof/>
+                <w:webHidden/>
+              </w:rPr>
+              <w:fldChar w:fldCharType="separate"/>
+            </w:r>
+            <w:r>
+              <w:rPr>
+                <w:noProof/>
+                <w:webHidden/>
+              </w:rPr>
+              <w:t>10</w:t>
+            </w:r>
+            <w:r>
+              <w:rPr>
+                <w:noProof/>
+                <w:webHidden/>
+              </w:rPr>
+              <w:fldChar w:fldCharType="end"/>
+            </w:r>
+          </w:hyperlink>
+        </w:p>
+        <w:p>
+          <w:pPr>
+            <w:pStyle w:val="TOC3"/>
+            <w:tabs>
+              <w:tab w:val="left" w:pos="1320"/>
+              <w:tab w:val="right" w:leader="dot" w:pos="9016"/>
+            </w:tabs>
+            <w:rPr>
+              <w:rFonts w:cstheme="minorBidi"/>
+              <w:noProof/>
+              <w:lang w:val="en-ID" w:eastAsia="en-ID"/>
+            </w:rPr>
+          </w:pPr>
+          <w:hyperlink w:anchor="_Toc124066098" w:history="1">
+            <w:r>
+              <w:rPr>
+                <w:rStyle w:val="Hyperlink"/>
+                <w:noProof/>
+                <w:lang w:bidi="th-TH"/>
+              </w:rPr>
+              <w:t>2.3.4</w:t>
+            </w:r>
+            <w:r>
+              <w:rPr>
+                <w:rFonts w:cstheme="minorBidi"/>
+                <w:noProof/>
+                <w:lang w:val="en-ID" w:eastAsia="en-ID"/>
+              </w:rPr>
+              <w:tab/>
+            </w:r>
+            <w:r>
+              <w:rPr>
+                <w:rStyle w:val="Hyperlink"/>
+                <w:noProof/>
+                <w:lang w:bidi="th-TH"/>
+              </w:rPr>
+              <w:t>Pelaporan Bug</w:t>
+            </w:r>
+            <w:r>
+              <w:rPr>
+                <w:noProof/>
+                <w:webHidden/>
+              </w:rPr>
+              <w:tab/>
+            </w:r>
+            <w:r>
+              <w:rPr>
+                <w:noProof/>
+                <w:webHidden/>
+              </w:rPr>
+              <w:fldChar w:fldCharType="begin"/>
+            </w:r>
+            <w:r>
+              <w:rPr>
+                <w:noProof/>
+                <w:webHidden/>
+              </w:rPr>
+              <w:instrText xml:space="preserve"> PAGEREF _Toc124066098 \h </w:instrText>
+            </w:r>
+            <w:r>
+              <w:rPr>
+                <w:noProof/>
+                <w:webHidden/>
+              </w:rPr>
+            </w:r>
+            <w:r>
+              <w:rPr>
+                <w:noProof/>
+                <w:webHidden/>
+              </w:rPr>
+              <w:fldChar w:fldCharType="separate"/>
+            </w:r>
+            <w:r>
+              <w:rPr>
+                <w:noProof/>
+                <w:webHidden/>
+              </w:rPr>
+              <w:t>10</w:t>
+            </w:r>
+            <w:r>
+              <w:rPr>
+                <w:noProof/>
+                <w:webHidden/>
+              </w:rPr>
+              <w:fldChar w:fldCharType="end"/>
+            </w:r>
+          </w:hyperlink>
+        </w:p>
+        <w:p>
+          <w:pPr>
+            <w:pStyle w:val="TOC3"/>
+            <w:tabs>
+              <w:tab w:val="left" w:pos="1320"/>
+              <w:tab w:val="right" w:leader="dot" w:pos="9016"/>
+            </w:tabs>
+            <w:rPr>
+              <w:rFonts w:cstheme="minorBidi"/>
+              <w:noProof/>
+              <w:lang w:val="en-ID" w:eastAsia="en-ID"/>
+            </w:rPr>
+          </w:pPr>
+          <w:hyperlink w:anchor="_Toc124066099" w:history="1">
+            <w:r>
+              <w:rPr>
+                <w:rStyle w:val="Hyperlink"/>
+                <w:noProof/>
+                <w:lang w:bidi="th-TH"/>
+              </w:rPr>
+              <w:t>2.3.5</w:t>
+            </w:r>
+            <w:r>
+              <w:rPr>
+                <w:rFonts w:cstheme="minorBidi"/>
+                <w:noProof/>
+                <w:lang w:val="en-ID" w:eastAsia="en-ID"/>
+              </w:rPr>
+              <w:tab/>
+            </w:r>
+            <w:r>
+              <w:rPr>
+                <w:rStyle w:val="Hyperlink"/>
+                <w:noProof/>
+                <w:lang w:bidi="th-TH"/>
+              </w:rPr>
+              <w:t>Penyelesaian yang dapat diprogram</w:t>
+            </w:r>
+            <w:r>
+              <w:rPr>
+                <w:noProof/>
+                <w:webHidden/>
+              </w:rPr>
+              <w:tab/>
+            </w:r>
+            <w:r>
+              <w:rPr>
+                <w:noProof/>
+                <w:webHidden/>
+              </w:rPr>
+              <w:fldChar w:fldCharType="begin"/>
+            </w:r>
+            <w:r>
+              <w:rPr>
+                <w:noProof/>
+                <w:webHidden/>
+              </w:rPr>
+              <w:instrText xml:space="preserve"> PAGEREF _Toc124066099 \h </w:instrText>
+            </w:r>
+            <w:r>
+              <w:rPr>
+                <w:noProof/>
+                <w:webHidden/>
+              </w:rPr>
+            </w:r>
+            <w:r>
+              <w:rPr>
+                <w:noProof/>
+                <w:webHidden/>
+              </w:rPr>
+              <w:fldChar w:fldCharType="separate"/>
+            </w:r>
+            <w:r>
+              <w:rPr>
+                <w:noProof/>
+                <w:webHidden/>
+              </w:rPr>
+              <w:t>10</w:t>
             </w:r>
             <w:r>
               <w:rPr>
@@ -2070,7 +2414,7 @@
               <w:lang w:val="en-ID" w:eastAsia="en-ID" w:bidi="ar-SA"/>
             </w:rPr>
           </w:pPr>
-          <w:hyperlink w:anchor="_Toc124027133" w:history="1">
+          <w:hyperlink w:anchor="_Toc124066100" w:history="1">
             <w:r>
               <w:rPr>
                 <w:rStyle w:val="Hyperlink"/>
@@ -2117,7 +2461,7 @@
                 <w:noProof/>
                 <w:webHidden/>
               </w:rPr>
-              <w:instrText xml:space="preserve"> PAGEREF _Toc124027133 \h </w:instrText>
+              <w:instrText xml:space="preserve"> PAGEREF _Toc124066100 \h </w:instrText>
             </w:r>
             <w:r>
               <w:rPr>
@@ -2137,7 +2481,7 @@
                 <w:noProof/>
                 <w:webHidden/>
               </w:rPr>
-              <w:t>9</w:t>
+              <w:t>10</w:t>
             </w:r>
             <w:r>
               <w:rPr>
@@ -2162,7 +2506,7 @@
               <w:lang w:val="en-ID" w:eastAsia="en-ID" w:bidi="ar-SA"/>
             </w:rPr>
           </w:pPr>
-          <w:hyperlink w:anchor="_Toc124027134" w:history="1">
+          <w:hyperlink w:anchor="_Toc124066101" w:history="1">
             <w:r>
               <w:rPr>
                 <w:rStyle w:val="Hyperlink"/>
@@ -2209,7 +2553,7 @@
                 <w:noProof/>
                 <w:webHidden/>
               </w:rPr>
-              <w:instrText xml:space="preserve"> PAGEREF _Toc124027134 \h </w:instrText>
+              <w:instrText xml:space="preserve"> PAGEREF _Toc124066101 \h </w:instrText>
             </w:r>
             <w:r>
               <w:rPr>
@@ -2229,7 +2573,7 @@
                 <w:noProof/>
                 <w:webHidden/>
               </w:rPr>
-              <w:t>9</w:t>
+              <w:t>11</w:t>
             </w:r>
             <w:r>
               <w:rPr>
@@ -2242,6 +2586,7 @@
         </w:p>
         <w:p>
           <w:pPr>
+            <w:spacing w:line="360" w:lineRule="auto"/>
             <w:rPr>
               <w:rFonts w:ascii="Times New Roman" w:hAnsi="Times New Roman" w:cs="Times New Roman"/>
             </w:rPr>
@@ -2262,6 +2607,7 @@
     </w:sdt>
     <w:p>
       <w:pPr>
+        <w:spacing w:line="360" w:lineRule="auto"/>
         <w:rPr>
           <w:rFonts w:ascii="Times New Roman" w:hAnsi="Times New Roman" w:cs="Times New Roman"/>
           <w:sz w:val="24"/>
@@ -2288,7 +2634,7 @@
           <w:lang w:val="en-US"/>
         </w:rPr>
       </w:pPr>
-      <w:bookmarkStart w:id="2" w:name="_Toc124027122"/>
+      <w:bookmarkStart w:id="2" w:name="_Toc124066085"/>
       <w:r>
         <w:rPr>
           <w:rFonts w:cs="Times New Roman"/>
@@ -2308,7 +2654,7 @@
           <w:lang w:val="en-US"/>
         </w:rPr>
       </w:pPr>
-      <w:bookmarkStart w:id="3" w:name="_Toc124027123"/>
+      <w:bookmarkStart w:id="3" w:name="_Toc124066086"/>
       <w:r>
         <w:rPr>
           <w:rFonts w:cs="Times New Roman"/>
@@ -2331,7 +2677,7 @@
           <w:lang w:val="en-US"/>
         </w:rPr>
       </w:pPr>
-      <w:bookmarkStart w:id="4" w:name="_Toc124027124"/>
+      <w:bookmarkStart w:id="4" w:name="_Toc124066087"/>
       <w:r>
         <w:rPr>
           <w:rFonts w:cs="Times New Roman"/>
@@ -2765,7 +3111,7 @@
           <w:lang w:val="en-US"/>
         </w:rPr>
       </w:pPr>
-      <w:bookmarkStart w:id="5" w:name="_Toc124027125"/>
+      <w:bookmarkStart w:id="5" w:name="_Toc124066088"/>
       <w:r>
         <w:rPr>
           <w:rFonts w:cs="Times New Roman"/>
@@ -2913,7 +3259,7 @@
           <w:lang w:val="en-US"/>
         </w:rPr>
       </w:pPr>
-      <w:bookmarkStart w:id="6" w:name="_Toc124027126"/>
+      <w:bookmarkStart w:id="6" w:name="_Toc124066089"/>
       <w:r>
         <w:rPr>
           <w:rFonts w:cs="Times New Roman"/>
@@ -3019,6 +3365,7 @@
     </w:p>
     <w:p>
       <w:pPr>
+        <w:spacing w:line="360" w:lineRule="auto"/>
         <w:rPr>
           <w:rFonts w:ascii="Times New Roman" w:hAnsi="Times New Roman" w:cs="Times New Roman"/>
           <w:sz w:val="24"/>
@@ -3029,6 +3376,7 @@
     </w:p>
     <w:p>
       <w:pPr>
+        <w:spacing w:line="360" w:lineRule="auto"/>
         <w:rPr>
           <w:rFonts w:ascii="Times New Roman" w:hAnsi="Times New Roman" w:cs="Times New Roman"/>
           <w:lang w:val="en-US"/>
@@ -3051,7 +3399,7 @@
           <w:lang w:val="en-US"/>
         </w:rPr>
       </w:pPr>
-      <w:bookmarkStart w:id="7" w:name="_Toc124027127"/>
+      <w:bookmarkStart w:id="7" w:name="_Toc124066090"/>
       <w:r>
         <w:rPr>
           <w:rFonts w:cs="Times New Roman"/>
@@ -3071,7 +3419,7 @@
           <w:lang w:val="en-US"/>
         </w:rPr>
       </w:pPr>
-      <w:bookmarkStart w:id="8" w:name="_Toc124027128"/>
+      <w:bookmarkStart w:id="8" w:name="_Toc124066091"/>
       <w:r>
         <w:rPr>
           <w:rFonts w:cs="Times New Roman"/>
@@ -3094,7 +3442,7 @@
           <w:lang w:val="en-US"/>
         </w:rPr>
       </w:pPr>
-      <w:bookmarkStart w:id="9" w:name="_Toc124027129"/>
+      <w:bookmarkStart w:id="9" w:name="_Toc124066092"/>
       <w:r>
         <w:rPr>
           <w:rFonts w:cs="Times New Roman"/>
@@ -3202,15 +3550,13 @@
         <w:jc w:val="both"/>
         <w:rPr>
           <w:rFonts w:ascii="Times New Roman" w:hAnsi="Times New Roman" w:cs="Times New Roman"/>
-          <w:color w:val="000000" w:themeColor="text1"/>
-          <w:sz w:val="24"/>
-          <w:szCs w:val="24"/>
-        </w:rPr>
-      </w:pPr>
-      <w:r>
-        <w:rPr>
-          <w:rFonts w:ascii="Times New Roman" w:hAnsi="Times New Roman" w:cs="Times New Roman"/>
-          <w:color w:val="000000" w:themeColor="text1"/>
+          <w:sz w:val="24"/>
+          <w:szCs w:val="24"/>
+        </w:rPr>
+      </w:pPr>
+      <w:r>
+        <w:rPr>
+          <w:rFonts w:ascii="Times New Roman" w:hAnsi="Times New Roman" w:cs="Times New Roman"/>
           <w:sz w:val="24"/>
           <w:szCs w:val="24"/>
         </w:rPr>
@@ -3244,12 +3590,13 @@
           <w:ilvl w:val="0"/>
           <w:numId w:val="7"/>
         </w:numPr>
+        <w:spacing w:line="360" w:lineRule="auto"/>
         <w:rPr>
           <w:rFonts w:cs="Times New Roman"/>
           <w:lang w:val="en-US"/>
         </w:rPr>
       </w:pPr>
-      <w:bookmarkStart w:id="10" w:name="_Toc124027130"/>
+      <w:bookmarkStart w:id="10" w:name="_Toc124066093"/>
       <w:r>
         <w:rPr>
           <w:rFonts w:cs="Times New Roman"/>
@@ -3360,12 +3707,13 @@
           <w:ilvl w:val="0"/>
           <w:numId w:val="7"/>
         </w:numPr>
+        <w:spacing w:line="360" w:lineRule="auto"/>
         <w:rPr>
           <w:rFonts w:cs="Times New Roman"/>
           <w:lang w:val="en-US"/>
         </w:rPr>
       </w:pPr>
-      <w:bookmarkStart w:id="11" w:name="_Toc124027131"/>
+      <w:bookmarkStart w:id="11" w:name="_Toc124066094"/>
       <w:r>
         <w:rPr>
           <w:rFonts w:cs="Times New Roman"/>
@@ -3378,47 +3726,80 @@
     <w:p>
       <w:pPr>
         <w:pStyle w:val="Heading3"/>
-      </w:pPr>
-      <w:bookmarkStart w:id="12" w:name="_Toc124027132"/>
-      <w:r>
+        <w:spacing w:line="360" w:lineRule="auto"/>
+        <w:rPr>
+          <w:rFonts w:cs="Times New Roman"/>
+        </w:rPr>
+      </w:pPr>
+      <w:bookmarkStart w:id="12" w:name="_Toc124066095"/>
+      <w:r>
+        <w:rPr>
+          <w:rFonts w:cs="Times New Roman"/>
+        </w:rPr>
         <w:t>Ekspansi penjepit</w:t>
       </w:r>
       <w:bookmarkEnd w:id="12"/>
-      <w:r>
-        <w:t xml:space="preserve"> </w:t>
-      </w:r>
-    </w:p>
-    <w:p>
-      <w:pPr>
-        <w:ind w:left="360" w:firstLine="360"/>
-        <w:rPr>
-          <w:rFonts w:ascii="Times New Roman" w:hAnsi="Times New Roman" w:cs="Times New Roman"/>
-          <w:lang w:val="en-US"/>
-        </w:rPr>
-      </w:pPr>
-      <w:r>
-        <w:rPr>
-          <w:rFonts w:ascii="Times New Roman" w:hAnsi="Times New Roman" w:cs="Times New Roman"/>
-          <w:lang w:val="en-US"/>
-        </w:rPr>
-        <w:t>Ekspansi brace, juga disebut pergantian, adalah fitur yang disalin dari shell C. Ini menghasilkan satu set kombinasi alternatif. Hasil yang dihasilkan tidak perlu ada sebagai file. Hasil dari setiap string yang diperluas tidak diurutkan dan urutan dari kiri ke kanan dipertahankan:</w:t>
-      </w:r>
-    </w:p>
-    <w:p>
-      <w:pPr>
-        <w:rPr>
-          <w:rFonts w:ascii="Times New Roman" w:hAnsi="Times New Roman" w:cs="Times New Roman"/>
-          <w:lang w:val="en-US"/>
-        </w:rPr>
-      </w:pPr>
-      <w:r>
-        <w:rPr>
+    </w:p>
+    <w:p>
+      <w:pPr>
+        <w:spacing w:line="360" w:lineRule="auto"/>
+        <w:ind w:firstLine="720"/>
+        <w:rPr>
+          <w:rFonts w:ascii="Times New Roman" w:hAnsi="Times New Roman" w:cs="Times New Roman"/>
+          <w:sz w:val="24"/>
+          <w:szCs w:val="32"/>
+          <w:lang w:val="en-US"/>
+        </w:rPr>
+      </w:pPr>
+      <w:r>
+        <w:rPr>
+          <w:rFonts w:ascii="Times New Roman" w:hAnsi="Times New Roman" w:cs="Times New Roman"/>
+          <w:sz w:val="24"/>
+          <w:szCs w:val="32"/>
+          <w:lang w:val="en-US"/>
+        </w:rPr>
+        <w:t>Ekspansi brace</w:t>
+      </w:r>
+      <w:r>
+        <w:rPr>
+          <w:rFonts w:ascii="Times New Roman" w:hAnsi="Times New Roman" w:cs="Times New Roman"/>
+          <w:sz w:val="24"/>
+          <w:szCs w:val="32"/>
+          <w:lang w:val="en-US"/>
+        </w:rPr>
+        <w:t xml:space="preserve"> ( brace expansion )</w:t>
+      </w:r>
+      <w:r>
+        <w:rPr>
+          <w:rFonts w:ascii="Times New Roman" w:hAnsi="Times New Roman" w:cs="Times New Roman"/>
+          <w:sz w:val="24"/>
+          <w:szCs w:val="32"/>
+          <w:lang w:val="en-US"/>
+        </w:rPr>
+        <w:t>, juga disebut pergantian, adalah fitur yang disalin dari shell C. Ini menghasilkan satu set kombinasi alternatif. Hasil yang dihasilkan tidak perlu ada sebagai file. Hasil dari setiap string yang diperluas tidak diurutkan dan urutan dari kiri ke kanan dipertahankan:</w:t>
+      </w:r>
+    </w:p>
+    <w:p>
+      <w:pPr>
+        <w:spacing w:line="360" w:lineRule="auto"/>
+        <w:rPr>
+          <w:rFonts w:ascii="Times New Roman" w:hAnsi="Times New Roman" w:cs="Times New Roman"/>
+          <w:sz w:val="24"/>
+          <w:szCs w:val="32"/>
+          <w:lang w:val="en-US"/>
+        </w:rPr>
+      </w:pPr>
+      <w:r>
+        <w:rPr>
+          <w:rFonts w:ascii="Times New Roman" w:hAnsi="Times New Roman" w:cs="Times New Roman"/>
           <w:noProof/>
+          <w:sz w:val="24"/>
+          <w:szCs w:val="32"/>
         </w:rPr>
         <w:drawing>
-          <wp:inline distT="0" distB="0" distL="0" distR="0" wp14:anchorId="7D0482C9" wp14:editId="311A4A2A">
-            <wp:extent cx="4581525" cy="742950"/>
-            <wp:effectExtent l="0" t="0" r="9525" b="0"/>
+          <wp:inline distT="0" distB="0" distL="0" distR="0" wp14:anchorId="7D0482C9" wp14:editId="60C09466">
+            <wp:extent cx="4390845" cy="712029"/>
+            <wp:effectExtent l="0" t="0" r="0" b="0"/>
             <wp:docPr id="3" name="Picture 3"/>
             <wp:cNvGraphicFramePr>
               <a:graphicFrameLocks xmlns:a="http://schemas.openxmlformats.org/drawingml/2006/main" noChangeAspect="1"/>
@@ -3439,7 +3820,7 @@
                   <pic:spPr>
                     <a:xfrm>
                       <a:off x="0" y="0"/>
-                      <a:ext cx="4581525" cy="742950"/>
+                      <a:ext cx="4399684" cy="713462"/>
                     </a:xfrm>
                     <a:prstGeom prst="rect">
                       <a:avLst/>
@@ -3454,15 +3835,20 @@
     </w:p>
     <w:p>
       <w:pPr>
-        <w:ind w:left="360" w:firstLine="360"/>
-        <w:rPr>
-          <w:rFonts w:ascii="Times New Roman" w:hAnsi="Times New Roman" w:cs="Times New Roman"/>
-          <w:lang w:val="en-US"/>
-        </w:rPr>
-      </w:pPr>
-      <w:r>
-        <w:rPr>
-          <w:rFonts w:ascii="Times New Roman" w:hAnsi="Times New Roman" w:cs="Times New Roman"/>
+        <w:spacing w:line="360" w:lineRule="auto"/>
+        <w:ind w:firstLine="720"/>
+        <w:rPr>
+          <w:rFonts w:ascii="Times New Roman" w:hAnsi="Times New Roman" w:cs="Times New Roman"/>
+          <w:sz w:val="24"/>
+          <w:szCs w:val="32"/>
+          <w:lang w:val="en-US"/>
+        </w:rPr>
+      </w:pPr>
+      <w:r>
+        <w:rPr>
+          <w:rFonts w:ascii="Times New Roman" w:hAnsi="Times New Roman" w:cs="Times New Roman"/>
+          <w:sz w:val="24"/>
+          <w:szCs w:val="32"/>
           <w:lang w:val="en-US"/>
         </w:rPr>
         <w:t>Pengguna tidak boleh menggunakan ekspansi penjepit dalam skrip shell portabel, karena shell Bourne tidak menghasilkan output yang sama.</w:t>
@@ -3470,14 +3856,20 @@
     </w:p>
     <w:p>
       <w:pPr>
-        <w:rPr>
-          <w:rFonts w:ascii="Times New Roman" w:hAnsi="Times New Roman" w:cs="Times New Roman"/>
-          <w:lang w:val="en-US"/>
-        </w:rPr>
-      </w:pPr>
-      <w:r>
-        <w:rPr>
+        <w:spacing w:line="360" w:lineRule="auto"/>
+        <w:rPr>
+          <w:rFonts w:ascii="Times New Roman" w:hAnsi="Times New Roman" w:cs="Times New Roman"/>
+          <w:sz w:val="24"/>
+          <w:szCs w:val="32"/>
+          <w:lang w:val="en-US"/>
+        </w:rPr>
+      </w:pPr>
+      <w:r>
+        <w:rPr>
+          <w:rFonts w:ascii="Times New Roman" w:hAnsi="Times New Roman" w:cs="Times New Roman"/>
           <w:noProof/>
+          <w:sz w:val="24"/>
+          <w:szCs w:val="32"/>
         </w:rPr>
         <w:lastRenderedPageBreak/>
         <w:drawing>
@@ -3519,15 +3911,20 @@
     </w:p>
     <w:p>
       <w:pPr>
-        <w:ind w:left="360" w:firstLine="360"/>
-        <w:rPr>
-          <w:rFonts w:ascii="Times New Roman" w:hAnsi="Times New Roman" w:cs="Times New Roman"/>
-          <w:lang w:val="en-US"/>
-        </w:rPr>
-      </w:pPr>
-      <w:r>
-        <w:rPr>
-          <w:rFonts w:ascii="Times New Roman" w:hAnsi="Times New Roman" w:cs="Times New Roman"/>
+        <w:spacing w:line="360" w:lineRule="auto"/>
+        <w:ind w:firstLine="720"/>
+        <w:rPr>
+          <w:rFonts w:ascii="Times New Roman" w:hAnsi="Times New Roman" w:cs="Times New Roman"/>
+          <w:sz w:val="24"/>
+          <w:szCs w:val="32"/>
+          <w:lang w:val="en-US"/>
+        </w:rPr>
+      </w:pPr>
+      <w:r>
+        <w:rPr>
+          <w:rFonts w:ascii="Times New Roman" w:hAnsi="Times New Roman" w:cs="Times New Roman"/>
+          <w:sz w:val="24"/>
+          <w:szCs w:val="32"/>
           <w:lang w:val="en-US"/>
         </w:rPr>
         <w:t>Saat ekspansi brace digabungkan dengan wildcard, brace diperluas terlebih dahulu, lalu wildcard yang dihasilkan diganti secara normal. Karenanya, daftar gambar JPEG dan PNG di direktori saat ini dapat diperoleh dengan menggunakan:</w:t>
@@ -3535,14 +3932,20 @@
     </w:p>
     <w:p>
       <w:pPr>
-        <w:rPr>
-          <w:rFonts w:ascii="Times New Roman" w:hAnsi="Times New Roman" w:cs="Times New Roman"/>
-          <w:lang w:val="en-US"/>
-        </w:rPr>
-      </w:pPr>
-      <w:r>
-        <w:rPr>
+        <w:spacing w:line="360" w:lineRule="auto"/>
+        <w:rPr>
+          <w:rFonts w:ascii="Times New Roman" w:hAnsi="Times New Roman" w:cs="Times New Roman"/>
+          <w:sz w:val="24"/>
+          <w:szCs w:val="32"/>
+          <w:lang w:val="en-US"/>
+        </w:rPr>
+      </w:pPr>
+      <w:r>
+        <w:rPr>
+          <w:rFonts w:ascii="Times New Roman" w:hAnsi="Times New Roman" w:cs="Times New Roman"/>
           <w:noProof/>
+          <w:sz w:val="24"/>
+          <w:szCs w:val="32"/>
         </w:rPr>
         <w:drawing>
           <wp:inline distT="0" distB="0" distL="0" distR="0" wp14:anchorId="10E201B9" wp14:editId="4968D96B">
@@ -3583,15 +3986,20 @@
     </w:p>
     <w:p>
       <w:pPr>
-        <w:ind w:left="360" w:firstLine="360"/>
-        <w:rPr>
-          <w:rFonts w:ascii="Times New Roman" w:hAnsi="Times New Roman" w:cs="Times New Roman"/>
-          <w:lang w:val="en-US"/>
-        </w:rPr>
-      </w:pPr>
-      <w:r>
-        <w:rPr>
-          <w:rFonts w:ascii="Times New Roman" w:hAnsi="Times New Roman" w:cs="Times New Roman"/>
+        <w:spacing w:line="360" w:lineRule="auto"/>
+        <w:ind w:firstLine="720"/>
+        <w:rPr>
+          <w:rFonts w:ascii="Times New Roman" w:hAnsi="Times New Roman" w:cs="Times New Roman"/>
+          <w:sz w:val="24"/>
+          <w:szCs w:val="32"/>
+          <w:lang w:val="en-US"/>
+        </w:rPr>
+      </w:pPr>
+      <w:r>
+        <w:rPr>
+          <w:rFonts w:ascii="Times New Roman" w:hAnsi="Times New Roman" w:cs="Times New Roman"/>
+          <w:sz w:val="24"/>
+          <w:szCs w:val="32"/>
           <w:lang w:val="en-US"/>
         </w:rPr>
         <w:t>Selain pergantian, ekspansi penjepit dapat digunakan untuk rentang berurutan antara dua bilangan bulat atau karakter yang dipisahkan oleh titik ganda. Versi Bash yang lebih baru memungkinkan bilangan bulat ketiga untuk menentukan kenaikan.</w:t>
@@ -3599,14 +4007,20 @@
     </w:p>
     <w:p>
       <w:pPr>
-        <w:rPr>
-          <w:rFonts w:ascii="Times New Roman" w:hAnsi="Times New Roman" w:cs="Times New Roman"/>
-          <w:lang w:val="en-US"/>
-        </w:rPr>
-      </w:pPr>
-      <w:r>
-        <w:rPr>
+        <w:spacing w:line="360" w:lineRule="auto"/>
+        <w:rPr>
+          <w:rFonts w:ascii="Times New Roman" w:hAnsi="Times New Roman" w:cs="Times New Roman"/>
+          <w:sz w:val="24"/>
+          <w:szCs w:val="32"/>
+          <w:lang w:val="en-US"/>
+        </w:rPr>
+      </w:pPr>
+      <w:r>
+        <w:rPr>
+          <w:rFonts w:ascii="Times New Roman" w:hAnsi="Times New Roman" w:cs="Times New Roman"/>
           <w:noProof/>
+          <w:sz w:val="24"/>
+          <w:szCs w:val="32"/>
         </w:rPr>
         <w:drawing>
           <wp:inline distT="0" distB="0" distL="0" distR="0" wp14:anchorId="1FB624F1" wp14:editId="7798BABF">
@@ -3647,18 +4061,1335 @@
     </w:p>
     <w:p>
       <w:pPr>
-        <w:ind w:left="360"/>
-        <w:rPr>
-          <w:rFonts w:ascii="Times New Roman" w:hAnsi="Times New Roman" w:cs="Times New Roman"/>
-          <w:lang w:val="en-US"/>
-        </w:rPr>
-      </w:pPr>
-      <w:r>
-        <w:rPr>
-          <w:rFonts w:ascii="Times New Roman" w:hAnsi="Times New Roman" w:cs="Times New Roman"/>
-          <w:lang w:val="en-US"/>
-        </w:rPr>
-        <w:t>Ketika ekspansi brace digabungkan dengan ekspansi variabel (ekspansi parameter AKA dan substitusi parameter ) ekspansi variabel dilakukan setelah ekspansi brace, yang dalam beberapa kasus mungkin memerlukan penggunaan evalbuilt-in, jadi:</w:t>
+        <w:spacing w:line="360" w:lineRule="auto"/>
+        <w:ind w:left="720" w:firstLine="360"/>
+        <w:rPr>
+          <w:rFonts w:ascii="Times New Roman" w:hAnsi="Times New Roman" w:cs="Times New Roman"/>
+          <w:sz w:val="24"/>
+          <w:szCs w:val="32"/>
+          <w:lang w:val="en-US"/>
+        </w:rPr>
+      </w:pPr>
+      <w:r>
+        <w:rPr>
+          <w:rFonts w:ascii="Times New Roman" w:hAnsi="Times New Roman" w:cs="Times New Roman"/>
+          <w:sz w:val="24"/>
+          <w:szCs w:val="32"/>
+          <w:lang w:val="en-US"/>
+        </w:rPr>
+        <w:t>Ketika ekspansi brace digabungkan dengan ekspansi variabel (</w:t>
+      </w:r>
+      <w:r>
+        <w:rPr>
+          <w:rFonts w:ascii="Times New Roman" w:hAnsi="Times New Roman" w:cs="Times New Roman"/>
+          <w:sz w:val="24"/>
+          <w:szCs w:val="32"/>
+          <w:lang w:val="en-US"/>
+        </w:rPr>
+        <w:t xml:space="preserve">AKA </w:t>
+      </w:r>
+      <w:r>
+        <w:rPr>
+          <w:rFonts w:ascii="Times New Roman" w:hAnsi="Times New Roman" w:cs="Times New Roman"/>
+          <w:sz w:val="24"/>
+          <w:szCs w:val="32"/>
+          <w:lang w:val="en-US"/>
+        </w:rPr>
+        <w:t xml:space="preserve">ekspansi parameter dan substitusi parameter ) ekspansi variabel dilakukan setelah ekspansi brace, yang dalam beberapa kasus mungkin memerlukan penggunaan </w:t>
+      </w:r>
+      <w:r>
+        <w:rPr>
+          <w:rFonts w:ascii="Times New Roman" w:hAnsi="Times New Roman" w:cs="Times New Roman"/>
+          <w:b/>
+          <w:bCs/>
+          <w:i/>
+          <w:iCs/>
+          <w:sz w:val="24"/>
+          <w:szCs w:val="32"/>
+          <w:lang w:val="en-US"/>
+        </w:rPr>
+        <w:t>eval</w:t>
+      </w:r>
+      <w:r>
+        <w:rPr>
+          <w:rFonts w:ascii="Times New Roman" w:hAnsi="Times New Roman" w:cs="Times New Roman"/>
+          <w:sz w:val="24"/>
+          <w:szCs w:val="32"/>
+          <w:lang w:val="en-US"/>
+        </w:rPr>
+        <w:t xml:space="preserve"> </w:t>
+      </w:r>
+      <w:r>
+        <w:rPr>
+          <w:rFonts w:ascii="Times New Roman" w:hAnsi="Times New Roman" w:cs="Times New Roman"/>
+          <w:sz w:val="24"/>
+          <w:szCs w:val="32"/>
+          <w:lang w:val="en-US"/>
+        </w:rPr>
+        <w:t>built</w:t>
+      </w:r>
+      <w:r>
+        <w:rPr>
+          <w:rFonts w:ascii="Times New Roman" w:hAnsi="Times New Roman" w:cs="Times New Roman"/>
+          <w:sz w:val="24"/>
+          <w:szCs w:val="32"/>
+          <w:lang w:val="en-US"/>
+        </w:rPr>
+        <w:t>-in</w:t>
+      </w:r>
+    </w:p>
+    <w:p>
+      <w:pPr>
+        <w:spacing w:line="360" w:lineRule="auto"/>
+        <w:rPr>
+          <w:rFonts w:ascii="Times New Roman" w:hAnsi="Times New Roman" w:cs="Times New Roman"/>
+          <w:lang w:val="en-US"/>
+        </w:rPr>
+      </w:pPr>
+      <w:r>
+        <w:rPr>
+          <w:rFonts w:ascii="Times New Roman" w:hAnsi="Times New Roman" w:cs="Times New Roman"/>
+          <w:noProof/>
+          <w:lang w:val="en-US"/>
+        </w:rPr>
+        <w:drawing>
+          <wp:inline distT="0" distB="0" distL="0" distR="0" wp14:anchorId="38DE307E" wp14:editId="16BBED0A">
+            <wp:extent cx="5727700" cy="828040"/>
+            <wp:effectExtent l="0" t="0" r="6350" b="0"/>
+            <wp:docPr id="2" name="Picture 2"/>
+            <wp:cNvGraphicFramePr>
+              <a:graphicFrameLocks xmlns:a="http://schemas.openxmlformats.org/drawingml/2006/main" noChangeAspect="1"/>
+            </wp:cNvGraphicFramePr>
+            <a:graphic xmlns:a="http://schemas.openxmlformats.org/drawingml/2006/main">
+              <a:graphicData uri="http://schemas.openxmlformats.org/drawingml/2006/picture">
+                <pic:pic xmlns:pic="http://schemas.openxmlformats.org/drawingml/2006/picture">
+                  <pic:nvPicPr>
+                    <pic:cNvPr id="0" name="Picture 1"/>
+                    <pic:cNvPicPr>
+                      <a:picLocks noChangeAspect="1" noChangeArrowheads="1"/>
+                    </pic:cNvPicPr>
+                  </pic:nvPicPr>
+                  <pic:blipFill>
+                    <a:blip r:embed="rId13">
+                      <a:extLst>
+                        <a:ext uri="{28A0092B-C50C-407E-A947-70E740481C1C}">
+                          <a14:useLocalDpi xmlns:a14="http://schemas.microsoft.com/office/drawing/2010/main" val="0"/>
+                        </a:ext>
+                      </a:extLst>
+                    </a:blip>
+                    <a:srcRect/>
+                    <a:stretch>
+                      <a:fillRect/>
+                    </a:stretch>
+                  </pic:blipFill>
+                  <pic:spPr bwMode="auto">
+                    <a:xfrm>
+                      <a:off x="0" y="0"/>
+                      <a:ext cx="5727700" cy="828040"/>
+                    </a:xfrm>
+                    <a:prstGeom prst="rect">
+                      <a:avLst/>
+                    </a:prstGeom>
+                    <a:noFill/>
+                    <a:ln>
+                      <a:noFill/>
+                    </a:ln>
+                  </pic:spPr>
+                </pic:pic>
+              </a:graphicData>
+            </a:graphic>
+          </wp:inline>
+        </w:drawing>
+      </w:r>
+    </w:p>
+    <w:p>
+      <w:pPr>
+        <w:pStyle w:val="Heading3"/>
+        <w:spacing w:line="360" w:lineRule="auto"/>
+        <w:rPr>
+          <w:rFonts w:cs="Times New Roman"/>
+        </w:rPr>
+      </w:pPr>
+      <w:bookmarkStart w:id="13" w:name="_Toc124066096"/>
+      <w:r>
+        <w:rPr>
+          <w:rFonts w:cs="Times New Roman"/>
+        </w:rPr>
+        <w:t>Manajemen Proses</w:t>
+      </w:r>
+      <w:bookmarkEnd w:id="13"/>
+    </w:p>
+    <w:p>
+      <w:pPr>
+        <w:spacing w:line="360" w:lineRule="auto"/>
+        <w:ind w:firstLine="720"/>
+        <w:rPr>
+          <w:rFonts w:ascii="Times New Roman" w:hAnsi="Times New Roman" w:cs="Times New Roman"/>
+          <w:sz w:val="24"/>
+          <w:szCs w:val="32"/>
+          <w:lang w:val="en-US"/>
+        </w:rPr>
+      </w:pPr>
+      <w:r>
+        <w:rPr>
+          <w:rFonts w:ascii="Times New Roman" w:hAnsi="Times New Roman" w:cs="Times New Roman"/>
+          <w:sz w:val="24"/>
+          <w:szCs w:val="32"/>
+          <w:lang w:val="en-US"/>
+        </w:rPr>
+        <w:t>Shell Bash memiliki dua mode eksekusi untuk perintah: batch , dan mode bersamaan.</w:t>
+      </w:r>
+      <w:r>
+        <w:rPr>
+          <w:rFonts w:ascii="Times New Roman" w:hAnsi="Times New Roman" w:cs="Times New Roman"/>
+          <w:sz w:val="24"/>
+          <w:szCs w:val="32"/>
+          <w:lang w:val="en-US"/>
+        </w:rPr>
+        <w:t xml:space="preserve"> </w:t>
+      </w:r>
+      <w:r>
+        <w:rPr>
+          <w:rFonts w:ascii="Times New Roman" w:hAnsi="Times New Roman" w:cs="Times New Roman"/>
+          <w:sz w:val="24"/>
+          <w:szCs w:val="32"/>
+          <w:lang w:val="en-US"/>
+        </w:rPr>
+        <w:t>Untuk menjalankan perintah dalam batch (yaitu, secara berurutan) mereka harus dipisahkan dengan karakter ";", atau pada baris terpisah:</w:t>
+      </w:r>
+    </w:p>
+    <w:p>
+      <w:pPr>
+        <w:spacing w:line="360" w:lineRule="auto"/>
+        <w:rPr>
+          <w:rFonts w:ascii="Times New Roman" w:hAnsi="Times New Roman" w:cs="Times New Roman"/>
+          <w:sz w:val="24"/>
+          <w:szCs w:val="32"/>
+          <w:lang w:val="en-US"/>
+        </w:rPr>
+      </w:pPr>
+      <w:r>
+        <w:rPr>
+          <w:rFonts w:ascii="Times New Roman" w:hAnsi="Times New Roman" w:cs="Times New Roman"/>
+          <w:noProof/>
+          <w:sz w:val="24"/>
+          <w:szCs w:val="32"/>
+        </w:rPr>
+        <w:drawing>
+          <wp:inline distT="0" distB="0" distL="0" distR="0" wp14:anchorId="6C8DD023" wp14:editId="1776CA6D">
+            <wp:extent cx="3209925" cy="447675"/>
+            <wp:effectExtent l="0" t="0" r="9525" b="9525"/>
+            <wp:docPr id="7" name="Picture 7"/>
+            <wp:cNvGraphicFramePr>
+              <a:graphicFrameLocks xmlns:a="http://schemas.openxmlformats.org/drawingml/2006/main" noChangeAspect="1"/>
+            </wp:cNvGraphicFramePr>
+            <a:graphic xmlns:a="http://schemas.openxmlformats.org/drawingml/2006/main">
+              <a:graphicData uri="http://schemas.openxmlformats.org/drawingml/2006/picture">
+                <pic:pic xmlns:pic="http://schemas.openxmlformats.org/drawingml/2006/picture">
+                  <pic:nvPicPr>
+                    <pic:cNvPr id="1" name=""/>
+                    <pic:cNvPicPr/>
+                  </pic:nvPicPr>
+                  <pic:blipFill>
+                    <a:blip r:embed="rId14"/>
+                    <a:stretch>
+                      <a:fillRect/>
+                    </a:stretch>
+                  </pic:blipFill>
+                  <pic:spPr>
+                    <a:xfrm>
+                      <a:off x="0" y="0"/>
+                      <a:ext cx="3209925" cy="447675"/>
+                    </a:xfrm>
+                    <a:prstGeom prst="rect">
+                      <a:avLst/>
+                    </a:prstGeom>
+                  </pic:spPr>
+                </pic:pic>
+              </a:graphicData>
+            </a:graphic>
+          </wp:inline>
+        </w:drawing>
+      </w:r>
+    </w:p>
+    <w:p>
+      <w:pPr>
+        <w:spacing w:line="360" w:lineRule="auto"/>
+        <w:rPr>
+          <w:rFonts w:ascii="Times New Roman" w:hAnsi="Times New Roman" w:cs="Times New Roman"/>
+          <w:sz w:val="24"/>
+          <w:szCs w:val="32"/>
+          <w:lang w:val="en-US"/>
+        </w:rPr>
+      </w:pPr>
+      <w:r>
+        <w:rPr>
+          <w:rFonts w:ascii="Times New Roman" w:hAnsi="Times New Roman" w:cs="Times New Roman"/>
+          <w:sz w:val="24"/>
+          <w:szCs w:val="32"/>
+          <w:lang w:val="en-US"/>
+        </w:rPr>
+        <w:lastRenderedPageBreak/>
+        <w:t>dalam contoh ini, ketika perintah1 selesai, perintah2 dijalankan.</w:t>
+      </w:r>
+    </w:p>
+    <w:p>
+      <w:pPr>
+        <w:spacing w:line="360" w:lineRule="auto"/>
+        <w:ind w:firstLine="720"/>
+        <w:rPr>
+          <w:rFonts w:ascii="Times New Roman" w:hAnsi="Times New Roman" w:cs="Times New Roman"/>
+          <w:sz w:val="24"/>
+          <w:szCs w:val="32"/>
+          <w:lang w:val="en-US"/>
+        </w:rPr>
+      </w:pPr>
+      <w:r>
+        <w:rPr>
+          <w:rFonts w:ascii="Times New Roman" w:hAnsi="Times New Roman" w:cs="Times New Roman"/>
+          <w:sz w:val="24"/>
+          <w:szCs w:val="32"/>
+          <w:lang w:val="en-US"/>
+        </w:rPr>
+        <w:t>Eksekusi latar belakang dari perintah1 dapat terjadi menggunakan (simbol &amp;) di akhir perintah eksekusi, dan proses akan dieksekusi di latar belakang dengan segera mengembalikan kontrol ke shell dan mengizinkan eksekusi lanjutan dari perintah.</w:t>
+      </w:r>
+    </w:p>
+    <w:p>
+      <w:pPr>
+        <w:spacing w:line="360" w:lineRule="auto"/>
+        <w:rPr>
+          <w:rFonts w:ascii="Times New Roman" w:hAnsi="Times New Roman" w:cs="Times New Roman"/>
+          <w:sz w:val="24"/>
+          <w:szCs w:val="32"/>
+          <w:lang w:val="en-US"/>
+        </w:rPr>
+      </w:pPr>
+      <w:r>
+        <w:rPr>
+          <w:rFonts w:ascii="Times New Roman" w:hAnsi="Times New Roman" w:cs="Times New Roman"/>
+          <w:noProof/>
+          <w:sz w:val="24"/>
+          <w:szCs w:val="32"/>
+        </w:rPr>
+        <w:drawing>
+          <wp:inline distT="0" distB="0" distL="0" distR="0" wp14:anchorId="5B62FE2C" wp14:editId="7FBDD5A4">
+            <wp:extent cx="2543175" cy="381000"/>
+            <wp:effectExtent l="0" t="0" r="9525" b="0"/>
+            <wp:docPr id="8" name="Picture 8"/>
+            <wp:cNvGraphicFramePr>
+              <a:graphicFrameLocks xmlns:a="http://schemas.openxmlformats.org/drawingml/2006/main" noChangeAspect="1"/>
+            </wp:cNvGraphicFramePr>
+            <a:graphic xmlns:a="http://schemas.openxmlformats.org/drawingml/2006/main">
+              <a:graphicData uri="http://schemas.openxmlformats.org/drawingml/2006/picture">
+                <pic:pic xmlns:pic="http://schemas.openxmlformats.org/drawingml/2006/picture">
+                  <pic:nvPicPr>
+                    <pic:cNvPr id="1" name=""/>
+                    <pic:cNvPicPr/>
+                  </pic:nvPicPr>
+                  <pic:blipFill>
+                    <a:blip r:embed="rId15"/>
+                    <a:stretch>
+                      <a:fillRect/>
+                    </a:stretch>
+                  </pic:blipFill>
+                  <pic:spPr>
+                    <a:xfrm>
+                      <a:off x="0" y="0"/>
+                      <a:ext cx="2543175" cy="381000"/>
+                    </a:xfrm>
+                    <a:prstGeom prst="rect">
+                      <a:avLst/>
+                    </a:prstGeom>
+                  </pic:spPr>
+                </pic:pic>
+              </a:graphicData>
+            </a:graphic>
+          </wp:inline>
+        </w:drawing>
+      </w:r>
+    </w:p>
+    <w:p>
+      <w:pPr>
+        <w:spacing w:line="360" w:lineRule="auto"/>
+        <w:ind w:firstLine="720"/>
+        <w:rPr>
+          <w:rFonts w:ascii="Times New Roman" w:hAnsi="Times New Roman" w:cs="Times New Roman"/>
+          <w:sz w:val="24"/>
+          <w:szCs w:val="32"/>
+          <w:lang w:val="en-US"/>
+        </w:rPr>
+      </w:pPr>
+      <w:r>
+        <w:rPr>
+          <w:rFonts w:ascii="Times New Roman" w:hAnsi="Times New Roman" w:cs="Times New Roman"/>
+          <w:sz w:val="24"/>
+          <w:szCs w:val="32"/>
+          <w:lang w:val="en-US"/>
+        </w:rPr>
+        <w:t>Atau untuk melakukan eksekusi bersamaan dari dua perintah1 dan perintah2, keduanya harus dijalankan di Bash Shell dengan cara berikut:</w:t>
+      </w:r>
+    </w:p>
+    <w:p>
+      <w:pPr>
+        <w:spacing w:line="360" w:lineRule="auto"/>
+        <w:rPr>
+          <w:rFonts w:ascii="Times New Roman" w:hAnsi="Times New Roman" w:cs="Times New Roman"/>
+          <w:sz w:val="24"/>
+          <w:szCs w:val="32"/>
+          <w:lang w:val="en-US"/>
+        </w:rPr>
+      </w:pPr>
+      <w:r>
+        <w:rPr>
+          <w:rFonts w:ascii="Times New Roman" w:hAnsi="Times New Roman" w:cs="Times New Roman"/>
+          <w:noProof/>
+          <w:sz w:val="24"/>
+          <w:szCs w:val="32"/>
+        </w:rPr>
+        <w:drawing>
+          <wp:inline distT="0" distB="0" distL="0" distR="0" wp14:anchorId="62A1C83B" wp14:editId="738B5F0A">
+            <wp:extent cx="3190875" cy="419100"/>
+            <wp:effectExtent l="0" t="0" r="9525" b="0"/>
+            <wp:docPr id="9" name="Picture 9"/>
+            <wp:cNvGraphicFramePr>
+              <a:graphicFrameLocks xmlns:a="http://schemas.openxmlformats.org/drawingml/2006/main" noChangeAspect="1"/>
+            </wp:cNvGraphicFramePr>
+            <a:graphic xmlns:a="http://schemas.openxmlformats.org/drawingml/2006/main">
+              <a:graphicData uri="http://schemas.openxmlformats.org/drawingml/2006/picture">
+                <pic:pic xmlns:pic="http://schemas.openxmlformats.org/drawingml/2006/picture">
+                  <pic:nvPicPr>
+                    <pic:cNvPr id="1" name=""/>
+                    <pic:cNvPicPr/>
+                  </pic:nvPicPr>
+                  <pic:blipFill>
+                    <a:blip r:embed="rId16"/>
+                    <a:stretch>
+                      <a:fillRect/>
+                    </a:stretch>
+                  </pic:blipFill>
+                  <pic:spPr>
+                    <a:xfrm>
+                      <a:off x="0" y="0"/>
+                      <a:ext cx="3190875" cy="419100"/>
+                    </a:xfrm>
+                    <a:prstGeom prst="rect">
+                      <a:avLst/>
+                    </a:prstGeom>
+                  </pic:spPr>
+                </pic:pic>
+              </a:graphicData>
+            </a:graphic>
+          </wp:inline>
+        </w:drawing>
+      </w:r>
+    </w:p>
+    <w:p>
+      <w:pPr>
+        <w:spacing w:line="360" w:lineRule="auto"/>
+        <w:ind w:firstLine="720"/>
+        <w:rPr>
+          <w:rFonts w:ascii="Times New Roman" w:hAnsi="Times New Roman" w:cs="Times New Roman"/>
+          <w:sz w:val="24"/>
+          <w:szCs w:val="32"/>
+          <w:lang w:val="en-US"/>
+        </w:rPr>
+      </w:pPr>
+      <w:r>
+        <w:rPr>
+          <w:rFonts w:ascii="Times New Roman" w:hAnsi="Times New Roman" w:cs="Times New Roman"/>
+          <w:sz w:val="24"/>
+          <w:szCs w:val="32"/>
+          <w:lang w:val="en-US"/>
+        </w:rPr>
+        <w:t>Dalam hal ini perintah1 dijalankan di latar belakang &amp; simbol, segera mengembalikan kontrol ke shell yang menjalankan perintah2 di latar depan.</w:t>
+      </w:r>
+    </w:p>
+    <w:p>
+      <w:pPr>
+        <w:spacing w:line="360" w:lineRule="auto"/>
+        <w:ind w:firstLine="720"/>
+        <w:rPr>
+          <w:rFonts w:ascii="Times New Roman" w:hAnsi="Times New Roman" w:cs="Times New Roman"/>
+          <w:sz w:val="24"/>
+          <w:szCs w:val="32"/>
+          <w:lang w:val="en-US"/>
+        </w:rPr>
+      </w:pPr>
+      <w:r>
+        <w:rPr>
+          <w:rFonts w:ascii="Times New Roman" w:hAnsi="Times New Roman" w:cs="Times New Roman"/>
+          <w:sz w:val="24"/>
+          <w:szCs w:val="32"/>
+          <w:lang w:val="en-US"/>
+        </w:rPr>
+        <w:t>Suatu proses dapat dihentikan dan kontrol dikembalikan ke bash dengan mengetikkan Ctrl+ z</w:t>
+      </w:r>
+      <w:r>
+        <w:rPr>
+          <w:rFonts w:ascii="Times New Roman" w:hAnsi="Times New Roman" w:cs="Times New Roman"/>
+          <w:sz w:val="24"/>
+          <w:szCs w:val="32"/>
+          <w:lang w:val="en-US"/>
+        </w:rPr>
+        <w:t xml:space="preserve"> </w:t>
+      </w:r>
+      <w:r>
+        <w:rPr>
+          <w:rFonts w:ascii="Times New Roman" w:hAnsi="Times New Roman" w:cs="Times New Roman"/>
+          <w:sz w:val="24"/>
+          <w:szCs w:val="32"/>
+          <w:lang w:val="en-US"/>
+        </w:rPr>
+        <w:t>saat proses sedang berjalan di latar depan.</w:t>
+      </w:r>
+      <w:r>
+        <w:rPr>
+          <w:rFonts w:ascii="Times New Roman" w:hAnsi="Times New Roman" w:cs="Times New Roman"/>
+          <w:sz w:val="24"/>
+          <w:szCs w:val="32"/>
+          <w:lang w:val="en-US"/>
+        </w:rPr>
+        <w:t xml:space="preserve"> </w:t>
+      </w:r>
+      <w:r>
+        <w:rPr>
+          <w:rFonts w:ascii="Times New Roman" w:hAnsi="Times New Roman" w:cs="Times New Roman"/>
+          <w:sz w:val="24"/>
+          <w:szCs w:val="32"/>
+          <w:lang w:val="en-US"/>
+        </w:rPr>
+        <w:t xml:space="preserve">Daftar semua proses, baik di latar belakang maupun berhenti, dapat dicapai dengan menjalankan </w:t>
+      </w:r>
+      <w:r>
+        <w:rPr>
+          <w:rFonts w:ascii="Times New Roman" w:hAnsi="Times New Roman" w:cs="Times New Roman"/>
+          <w:b/>
+          <w:bCs/>
+          <w:i/>
+          <w:iCs/>
+          <w:sz w:val="24"/>
+          <w:szCs w:val="32"/>
+          <w:lang w:val="en-US"/>
+        </w:rPr>
+        <w:t>jobs</w:t>
+      </w:r>
+      <w:r>
+        <w:rPr>
+          <w:rFonts w:ascii="Times New Roman" w:hAnsi="Times New Roman" w:cs="Times New Roman"/>
+          <w:sz w:val="24"/>
+          <w:szCs w:val="32"/>
+          <w:lang w:val="en-US"/>
+        </w:rPr>
+        <w:t>:</w:t>
+      </w:r>
+    </w:p>
+    <w:p>
+      <w:pPr>
+        <w:spacing w:line="360" w:lineRule="auto"/>
+        <w:rPr>
+          <w:rFonts w:ascii="Times New Roman" w:hAnsi="Times New Roman" w:cs="Times New Roman"/>
+          <w:sz w:val="24"/>
+          <w:szCs w:val="32"/>
+          <w:lang w:val="en-US"/>
+        </w:rPr>
+      </w:pPr>
+      <w:r>
+        <w:rPr>
+          <w:rFonts w:ascii="Times New Roman" w:hAnsi="Times New Roman" w:cs="Times New Roman"/>
+          <w:noProof/>
+          <w:sz w:val="24"/>
+          <w:szCs w:val="32"/>
+        </w:rPr>
+        <w:drawing>
+          <wp:inline distT="0" distB="0" distL="0" distR="0" wp14:anchorId="0E53126F" wp14:editId="23F6ECFD">
+            <wp:extent cx="3609975" cy="809625"/>
+            <wp:effectExtent l="0" t="0" r="9525" b="9525"/>
+            <wp:docPr id="10" name="Picture 10"/>
+            <wp:cNvGraphicFramePr>
+              <a:graphicFrameLocks xmlns:a="http://schemas.openxmlformats.org/drawingml/2006/main" noChangeAspect="1"/>
+            </wp:cNvGraphicFramePr>
+            <a:graphic xmlns:a="http://schemas.openxmlformats.org/drawingml/2006/main">
+              <a:graphicData uri="http://schemas.openxmlformats.org/drawingml/2006/picture">
+                <pic:pic xmlns:pic="http://schemas.openxmlformats.org/drawingml/2006/picture">
+                  <pic:nvPicPr>
+                    <pic:cNvPr id="1" name=""/>
+                    <pic:cNvPicPr/>
+                  </pic:nvPicPr>
+                  <pic:blipFill>
+                    <a:blip r:embed="rId17"/>
+                    <a:stretch>
+                      <a:fillRect/>
+                    </a:stretch>
+                  </pic:blipFill>
+                  <pic:spPr>
+                    <a:xfrm>
+                      <a:off x="0" y="0"/>
+                      <a:ext cx="3609975" cy="809625"/>
+                    </a:xfrm>
+                    <a:prstGeom prst="rect">
+                      <a:avLst/>
+                    </a:prstGeom>
+                  </pic:spPr>
+                </pic:pic>
+              </a:graphicData>
+            </a:graphic>
+          </wp:inline>
+        </w:drawing>
+      </w:r>
+    </w:p>
+    <w:p>
+      <w:pPr>
+        <w:spacing w:line="360" w:lineRule="auto"/>
+        <w:ind w:firstLine="720"/>
+        <w:rPr>
+          <w:rFonts w:ascii="Times New Roman" w:hAnsi="Times New Roman" w:cs="Times New Roman"/>
+          <w:sz w:val="24"/>
+          <w:szCs w:val="32"/>
+          <w:lang w:val="en-US"/>
+        </w:rPr>
+      </w:pPr>
+      <w:r>
+        <w:rPr>
+          <w:rFonts w:ascii="Times New Roman" w:hAnsi="Times New Roman" w:cs="Times New Roman"/>
+          <w:sz w:val="24"/>
+          <w:szCs w:val="32"/>
+          <w:lang w:val="en-US"/>
+        </w:rPr>
+        <w:t>Di output, angka dalam tanda kurung mengacu pada id pekerjaan. Tanda tambah menandakan proses default untuk bgdan fg. Teks "Menjalankan" dan "Berhenti" mengacu pada status Proses . String terakhir adalah perintah yang memulai proses.</w:t>
+      </w:r>
+    </w:p>
+    <w:p>
+      <w:pPr>
+        <w:spacing w:line="360" w:lineRule="auto"/>
+        <w:ind w:firstLine="720"/>
+        <w:rPr>
+          <w:rFonts w:ascii="Times New Roman" w:hAnsi="Times New Roman" w:cs="Times New Roman"/>
+          <w:sz w:val="24"/>
+          <w:szCs w:val="32"/>
+          <w:lang w:val="en-US"/>
+        </w:rPr>
+      </w:pPr>
+      <w:r>
+        <w:rPr>
+          <w:rFonts w:ascii="Times New Roman" w:hAnsi="Times New Roman" w:cs="Times New Roman"/>
+          <w:sz w:val="24"/>
+          <w:szCs w:val="32"/>
+          <w:lang w:val="en-US"/>
+        </w:rPr>
+        <w:t>Keadaan suatu proses dapat diubah menggunakan berbagai perintah. Perintah fgmembawa proses ke latar depan, sementara bgmenyetel proses yang berhenti berjalan di latar belakang. bgdan fgdapat mengambil id pekerjaan sebagai argumen pertama mereka, untuk menentukan proses yang akan ditindaklanjuti. Tanpa satu, mereka menggunakan proses default, yang diidentifikasi dengan tanda plus di output dari jobs. Perintah killdapat digunakan untuk mengakhiri proses sebelum waktunya, dengan mengirimkannya sinyal . ID pekerjaan harus ditentukan setelah tanda persen:</w:t>
+      </w:r>
+    </w:p>
+    <w:p>
+      <w:pPr>
+        <w:spacing w:line="360" w:lineRule="auto"/>
+        <w:rPr>
+          <w:rFonts w:ascii="Times New Roman" w:hAnsi="Times New Roman" w:cs="Times New Roman"/>
+          <w:lang w:val="en-US"/>
+        </w:rPr>
+      </w:pPr>
+      <w:r>
+        <w:rPr>
+          <w:rFonts w:ascii="Times New Roman" w:hAnsi="Times New Roman" w:cs="Times New Roman"/>
+          <w:noProof/>
+        </w:rPr>
+        <w:drawing>
+          <wp:inline distT="0" distB="0" distL="0" distR="0" wp14:anchorId="0611E404" wp14:editId="776518D5">
+            <wp:extent cx="3219450" cy="428625"/>
+            <wp:effectExtent l="0" t="0" r="0" b="9525"/>
+            <wp:docPr id="11" name="Picture 11"/>
+            <wp:cNvGraphicFramePr>
+              <a:graphicFrameLocks xmlns:a="http://schemas.openxmlformats.org/drawingml/2006/main" noChangeAspect="1"/>
+            </wp:cNvGraphicFramePr>
+            <a:graphic xmlns:a="http://schemas.openxmlformats.org/drawingml/2006/main">
+              <a:graphicData uri="http://schemas.openxmlformats.org/drawingml/2006/picture">
+                <pic:pic xmlns:pic="http://schemas.openxmlformats.org/drawingml/2006/picture">
+                  <pic:nvPicPr>
+                    <pic:cNvPr id="1" name=""/>
+                    <pic:cNvPicPr/>
+                  </pic:nvPicPr>
+                  <pic:blipFill>
+                    <a:blip r:embed="rId18"/>
+                    <a:stretch>
+                      <a:fillRect/>
+                    </a:stretch>
+                  </pic:blipFill>
+                  <pic:spPr>
+                    <a:xfrm>
+                      <a:off x="0" y="0"/>
+                      <a:ext cx="3219450" cy="428625"/>
+                    </a:xfrm>
+                    <a:prstGeom prst="rect">
+                      <a:avLst/>
+                    </a:prstGeom>
+                  </pic:spPr>
+                </pic:pic>
+              </a:graphicData>
+            </a:graphic>
+          </wp:inline>
+        </w:drawing>
+      </w:r>
+    </w:p>
+    <w:p>
+      <w:pPr>
+        <w:pStyle w:val="Heading3"/>
+        <w:spacing w:line="360" w:lineRule="auto"/>
+        <w:rPr>
+          <w:rFonts w:cs="Times New Roman"/>
+          <w:lang w:val="en-US"/>
+        </w:rPr>
+      </w:pPr>
+      <w:bookmarkStart w:id="14" w:name="_Toc124066097"/>
+      <w:r>
+        <w:rPr>
+          <w:rFonts w:cs="Times New Roman"/>
+          <w:lang w:val="en-US"/>
+        </w:rPr>
+        <w:lastRenderedPageBreak/>
+        <w:t>Eksekusi Bersyarat</w:t>
+      </w:r>
+      <w:bookmarkEnd w:id="14"/>
+    </w:p>
+    <w:p>
+      <w:pPr>
+        <w:spacing w:line="360" w:lineRule="auto"/>
+        <w:ind w:firstLine="360"/>
+        <w:rPr>
+          <w:rFonts w:ascii="Times New Roman" w:hAnsi="Times New Roman" w:cs="Times New Roman"/>
+          <w:sz w:val="24"/>
+          <w:szCs w:val="32"/>
+          <w:lang w:val="en-US"/>
+        </w:rPr>
+      </w:pPr>
+      <w:r>
+        <w:rPr>
+          <w:rFonts w:ascii="Times New Roman" w:hAnsi="Times New Roman" w:cs="Times New Roman"/>
+          <w:sz w:val="24"/>
+          <w:szCs w:val="32"/>
+          <w:lang w:val="en-US"/>
+        </w:rPr>
+        <w:t>Bash memasok pemisah perintah "eksekusi bersyarat" yang membuat eksekusi perintah bergantung pada kode keluar yang ditetapkan oleh perintah preseden. Sebagai contoh:</w:t>
+      </w:r>
+    </w:p>
+    <w:p>
+      <w:pPr>
+        <w:spacing w:line="360" w:lineRule="auto"/>
+        <w:rPr>
+          <w:rFonts w:ascii="Times New Roman" w:hAnsi="Times New Roman" w:cs="Times New Roman"/>
+          <w:sz w:val="24"/>
+          <w:szCs w:val="32"/>
+          <w:lang w:val="en-US"/>
+        </w:rPr>
+      </w:pPr>
+      <w:r>
+        <w:rPr>
+          <w:noProof/>
+          <w:sz w:val="24"/>
+          <w:szCs w:val="32"/>
+        </w:rPr>
+        <w:drawing>
+          <wp:inline distT="0" distB="0" distL="0" distR="0" wp14:anchorId="6C8463E5" wp14:editId="4B811317">
+            <wp:extent cx="5731510" cy="441325"/>
+            <wp:effectExtent l="0" t="0" r="2540" b="0"/>
+            <wp:docPr id="12" name="Picture 12"/>
+            <wp:cNvGraphicFramePr>
+              <a:graphicFrameLocks xmlns:a="http://schemas.openxmlformats.org/drawingml/2006/main" noChangeAspect="1"/>
+            </wp:cNvGraphicFramePr>
+            <a:graphic xmlns:a="http://schemas.openxmlformats.org/drawingml/2006/main">
+              <a:graphicData uri="http://schemas.openxmlformats.org/drawingml/2006/picture">
+                <pic:pic xmlns:pic="http://schemas.openxmlformats.org/drawingml/2006/picture">
+                  <pic:nvPicPr>
+                    <pic:cNvPr id="1" name=""/>
+                    <pic:cNvPicPr/>
+                  </pic:nvPicPr>
+                  <pic:blipFill>
+                    <a:blip r:embed="rId19"/>
+                    <a:stretch>
+                      <a:fillRect/>
+                    </a:stretch>
+                  </pic:blipFill>
+                  <pic:spPr>
+                    <a:xfrm>
+                      <a:off x="0" y="0"/>
+                      <a:ext cx="5731510" cy="441325"/>
+                    </a:xfrm>
+                    <a:prstGeom prst="rect">
+                      <a:avLst/>
+                    </a:prstGeom>
+                  </pic:spPr>
+                </pic:pic>
+              </a:graphicData>
+            </a:graphic>
+          </wp:inline>
+        </w:drawing>
+      </w:r>
+    </w:p>
+    <w:p>
+      <w:pPr>
+        <w:spacing w:line="360" w:lineRule="auto"/>
+        <w:ind w:firstLine="720"/>
+        <w:rPr>
+          <w:rFonts w:ascii="Times New Roman" w:hAnsi="Times New Roman" w:cs="Times New Roman"/>
+          <w:sz w:val="24"/>
+          <w:szCs w:val="32"/>
+          <w:lang w:val="en-US"/>
+        </w:rPr>
+      </w:pPr>
+      <w:r>
+        <w:rPr>
+          <w:rFonts w:ascii="Times New Roman" w:hAnsi="Times New Roman" w:cs="Times New Roman"/>
+          <w:sz w:val="24"/>
+          <w:szCs w:val="32"/>
+          <w:lang w:val="en-US"/>
+        </w:rPr>
+        <w:t>Di mana ./do_something hanya dijalankan jika perintah cd (ubah direktori) "berhasil" (mengembalikan status keluar nol) dan perintah gema hanya akan dijalankan jika perintah cd atau ./do_something mengembalikan "kesalahan" (status keluar bukan nol).</w:t>
+      </w:r>
+    </w:p>
+    <w:p>
+      <w:pPr>
+        <w:spacing w:line="360" w:lineRule="auto"/>
+        <w:ind w:firstLine="360"/>
+        <w:rPr>
+          <w:rFonts w:ascii="Times New Roman" w:hAnsi="Times New Roman" w:cs="Times New Roman"/>
+          <w:sz w:val="16"/>
+          <w:szCs w:val="20"/>
+          <w:lang w:val="en-US"/>
+        </w:rPr>
+      </w:pPr>
+      <w:r>
+        <w:rPr>
+          <w:rFonts w:ascii="Times New Roman" w:hAnsi="Times New Roman" w:cs="Times New Roman"/>
+          <w:sz w:val="24"/>
+          <w:szCs w:val="32"/>
+          <w:lang w:val="en-US"/>
+        </w:rPr>
+        <w:t>Untuk semua perintah, status keluar disimpan dalam variabel khusus $?. Bash juga mendukung dan membentuk evaluasi perintah bersyarat</w:t>
+      </w:r>
+      <w:r>
+        <w:rPr>
+          <w:rFonts w:ascii="Times New Roman" w:hAnsi="Times New Roman" w:cs="Times New Roman"/>
+          <w:sz w:val="24"/>
+          <w:szCs w:val="32"/>
+          <w:lang w:val="en-US"/>
+        </w:rPr>
+        <w:t xml:space="preserve"> : </w:t>
+      </w:r>
+      <w:r>
+        <w:rPr>
+          <w:rStyle w:val="k"/>
+          <w:rFonts w:ascii="Courier New" w:hAnsi="Courier New" w:cs="Courier New"/>
+          <w:b/>
+          <w:bCs/>
+          <w:color w:val="008000"/>
+          <w:sz w:val="16"/>
+          <w:szCs w:val="16"/>
+          <w:bdr w:val="single" w:sz="6" w:space="1" w:color="EAECF0" w:frame="1"/>
+          <w:shd w:val="clear" w:color="auto" w:fill="F8F8F8"/>
+        </w:rPr>
+        <w:t>if</w:t>
+      </w:r>
+      <w:r>
+        <w:rPr>
+          <w:rStyle w:val="HTMLCode"/>
+          <w:rFonts w:eastAsiaTheme="minorHAnsi"/>
+          <w:color w:val="000000"/>
+          <w:sz w:val="16"/>
+          <w:szCs w:val="16"/>
+          <w:bdr w:val="single" w:sz="6" w:space="1" w:color="EAECF0" w:frame="1"/>
+          <w:shd w:val="clear" w:color="auto" w:fill="F8F8F8"/>
+        </w:rPr>
+        <w:t> ...</w:t>
+      </w:r>
+      <w:r>
+        <w:rPr>
+          <w:rStyle w:val="p"/>
+          <w:rFonts w:ascii="Courier New" w:hAnsi="Courier New" w:cs="Courier New"/>
+          <w:color w:val="000000"/>
+          <w:sz w:val="16"/>
+          <w:szCs w:val="16"/>
+          <w:bdr w:val="single" w:sz="6" w:space="1" w:color="EAECF0" w:frame="1"/>
+          <w:shd w:val="clear" w:color="auto" w:fill="F8F8F8"/>
+        </w:rPr>
+        <w:t>;</w:t>
+      </w:r>
+      <w:r>
+        <w:rPr>
+          <w:rStyle w:val="k"/>
+          <w:rFonts w:ascii="Courier New" w:hAnsi="Courier New" w:cs="Courier New"/>
+          <w:b/>
+          <w:bCs/>
+          <w:color w:val="008000"/>
+          <w:sz w:val="16"/>
+          <w:szCs w:val="16"/>
+          <w:bdr w:val="single" w:sz="6" w:space="1" w:color="EAECF0" w:frame="1"/>
+          <w:shd w:val="clear" w:color="auto" w:fill="F8F8F8"/>
+        </w:rPr>
+        <w:t>then</w:t>
+      </w:r>
+      <w:r>
+        <w:rPr>
+          <w:rStyle w:val="HTMLCode"/>
+          <w:rFonts w:eastAsiaTheme="minorHAnsi"/>
+          <w:color w:val="000000"/>
+          <w:sz w:val="16"/>
+          <w:szCs w:val="16"/>
+          <w:bdr w:val="single" w:sz="6" w:space="1" w:color="EAECF0" w:frame="1"/>
+          <w:shd w:val="clear" w:color="auto" w:fill="F8F8F8"/>
+        </w:rPr>
+        <w:t> ...</w:t>
+      </w:r>
+      <w:r>
+        <w:rPr>
+          <w:rStyle w:val="p"/>
+          <w:rFonts w:ascii="Courier New" w:hAnsi="Courier New" w:cs="Courier New"/>
+          <w:color w:val="000000"/>
+          <w:sz w:val="16"/>
+          <w:szCs w:val="16"/>
+          <w:bdr w:val="single" w:sz="6" w:space="1" w:color="EAECF0" w:frame="1"/>
+          <w:shd w:val="clear" w:color="auto" w:fill="F8F8F8"/>
+        </w:rPr>
+        <w:t>;</w:t>
+      </w:r>
+      <w:r>
+        <w:rPr>
+          <w:rStyle w:val="k"/>
+          <w:rFonts w:ascii="Courier New" w:hAnsi="Courier New" w:cs="Courier New"/>
+          <w:b/>
+          <w:bCs/>
+          <w:color w:val="008000"/>
+          <w:sz w:val="16"/>
+          <w:szCs w:val="16"/>
+          <w:bdr w:val="single" w:sz="6" w:space="1" w:color="EAECF0" w:frame="1"/>
+          <w:shd w:val="clear" w:color="auto" w:fill="F8F8F8"/>
+        </w:rPr>
+        <w:t>else</w:t>
+      </w:r>
+      <w:r>
+        <w:rPr>
+          <w:rStyle w:val="HTMLCode"/>
+          <w:rFonts w:eastAsiaTheme="minorHAnsi"/>
+          <w:color w:val="000000"/>
+          <w:sz w:val="16"/>
+          <w:szCs w:val="16"/>
+          <w:bdr w:val="single" w:sz="6" w:space="1" w:color="EAECF0" w:frame="1"/>
+          <w:shd w:val="clear" w:color="auto" w:fill="F8F8F8"/>
+        </w:rPr>
+        <w:t> ...</w:t>
+      </w:r>
+      <w:r>
+        <w:rPr>
+          <w:rStyle w:val="p"/>
+          <w:rFonts w:ascii="Courier New" w:hAnsi="Courier New" w:cs="Courier New"/>
+          <w:color w:val="000000"/>
+          <w:sz w:val="16"/>
+          <w:szCs w:val="16"/>
+          <w:bdr w:val="single" w:sz="6" w:space="1" w:color="EAECF0" w:frame="1"/>
+          <w:shd w:val="clear" w:color="auto" w:fill="F8F8F8"/>
+        </w:rPr>
+        <w:t>;</w:t>
+      </w:r>
+      <w:r>
+        <w:rPr>
+          <w:rStyle w:val="k"/>
+          <w:rFonts w:ascii="Courier New" w:hAnsi="Courier New" w:cs="Courier New"/>
+          <w:b/>
+          <w:bCs/>
+          <w:color w:val="008000"/>
+          <w:sz w:val="16"/>
+          <w:szCs w:val="16"/>
+          <w:bdr w:val="single" w:sz="6" w:space="1" w:color="EAECF0" w:frame="1"/>
+          <w:shd w:val="clear" w:color="auto" w:fill="F8F8F8"/>
+        </w:rPr>
+        <w:t>ficase</w:t>
+      </w:r>
+      <w:r>
+        <w:rPr>
+          <w:rStyle w:val="HTMLCode"/>
+          <w:rFonts w:eastAsiaTheme="minorHAnsi"/>
+          <w:color w:val="000000"/>
+          <w:sz w:val="16"/>
+          <w:szCs w:val="16"/>
+          <w:bdr w:val="single" w:sz="6" w:space="1" w:color="EAECF0" w:frame="1"/>
+          <w:shd w:val="clear" w:color="auto" w:fill="F8F8F8"/>
+        </w:rPr>
+        <w:t> </w:t>
+      </w:r>
+      <w:r>
+        <w:rPr>
+          <w:rStyle w:val="nv"/>
+          <w:rFonts w:ascii="Courier New" w:hAnsi="Courier New" w:cs="Courier New"/>
+          <w:color w:val="19177C"/>
+          <w:sz w:val="16"/>
+          <w:szCs w:val="16"/>
+          <w:bdr w:val="single" w:sz="6" w:space="1" w:color="EAECF0" w:frame="1"/>
+          <w:shd w:val="clear" w:color="auto" w:fill="F8F8F8"/>
+        </w:rPr>
+        <w:t>$VARIABLE</w:t>
+      </w:r>
+      <w:r>
+        <w:rPr>
+          <w:rStyle w:val="HTMLCode"/>
+          <w:rFonts w:eastAsiaTheme="minorHAnsi"/>
+          <w:color w:val="000000"/>
+          <w:sz w:val="16"/>
+          <w:szCs w:val="16"/>
+          <w:bdr w:val="single" w:sz="6" w:space="1" w:color="EAECF0" w:frame="1"/>
+          <w:shd w:val="clear" w:color="auto" w:fill="F8F8F8"/>
+        </w:rPr>
+        <w:t> </w:t>
+      </w:r>
+      <w:r>
+        <w:rPr>
+          <w:rStyle w:val="k"/>
+          <w:rFonts w:ascii="Courier New" w:hAnsi="Courier New" w:cs="Courier New"/>
+          <w:b/>
+          <w:bCs/>
+          <w:color w:val="008000"/>
+          <w:sz w:val="16"/>
+          <w:szCs w:val="16"/>
+          <w:bdr w:val="single" w:sz="6" w:space="1" w:color="EAECF0" w:frame="1"/>
+          <w:shd w:val="clear" w:color="auto" w:fill="F8F8F8"/>
+        </w:rPr>
+        <w:t>in</w:t>
+      </w:r>
+      <w:r>
+        <w:rPr>
+          <w:rStyle w:val="HTMLCode"/>
+          <w:rFonts w:eastAsiaTheme="minorHAnsi"/>
+          <w:color w:val="000000"/>
+          <w:sz w:val="16"/>
+          <w:szCs w:val="16"/>
+          <w:bdr w:val="single" w:sz="6" w:space="1" w:color="EAECF0" w:frame="1"/>
+          <w:shd w:val="clear" w:color="auto" w:fill="F8F8F8"/>
+        </w:rPr>
+        <w:t> </w:t>
+      </w:r>
+      <w:r>
+        <w:rPr>
+          <w:rStyle w:val="nv"/>
+          <w:rFonts w:ascii="Courier New" w:hAnsi="Courier New" w:cs="Courier New"/>
+          <w:color w:val="19177C"/>
+          <w:sz w:val="16"/>
+          <w:szCs w:val="16"/>
+          <w:bdr w:val="single" w:sz="6" w:space="1" w:color="EAECF0" w:frame="1"/>
+          <w:shd w:val="clear" w:color="auto" w:fill="F8F8F8"/>
+        </w:rPr>
+        <w:t>$pattern</w:t>
+      </w:r>
+      <w:r>
+        <w:rPr>
+          <w:rStyle w:val="o"/>
+          <w:rFonts w:ascii="Courier New" w:hAnsi="Courier New" w:cs="Courier New"/>
+          <w:color w:val="666666"/>
+          <w:sz w:val="16"/>
+          <w:szCs w:val="16"/>
+          <w:bdr w:val="single" w:sz="6" w:space="1" w:color="EAECF0" w:frame="1"/>
+          <w:shd w:val="clear" w:color="auto" w:fill="F8F8F8"/>
+        </w:rPr>
+        <w:t>)</w:t>
+      </w:r>
+      <w:r>
+        <w:rPr>
+          <w:rStyle w:val="HTMLCode"/>
+          <w:rFonts w:eastAsiaTheme="minorHAnsi"/>
+          <w:color w:val="000000"/>
+          <w:sz w:val="16"/>
+          <w:szCs w:val="16"/>
+          <w:bdr w:val="single" w:sz="6" w:space="1" w:color="EAECF0" w:frame="1"/>
+          <w:shd w:val="clear" w:color="auto" w:fill="F8F8F8"/>
+        </w:rPr>
+        <w:t>...</w:t>
+      </w:r>
+      <w:r>
+        <w:rPr>
+          <w:rStyle w:val="p"/>
+          <w:rFonts w:ascii="Courier New" w:hAnsi="Courier New" w:cs="Courier New"/>
+          <w:color w:val="000000"/>
+          <w:sz w:val="16"/>
+          <w:szCs w:val="16"/>
+          <w:bdr w:val="single" w:sz="6" w:space="1" w:color="EAECF0" w:frame="1"/>
+          <w:shd w:val="clear" w:color="auto" w:fill="F8F8F8"/>
+        </w:rPr>
+        <w:t>;;</w:t>
+      </w:r>
+      <w:r>
+        <w:rPr>
+          <w:rStyle w:val="nv"/>
+          <w:rFonts w:ascii="Courier New" w:hAnsi="Courier New" w:cs="Courier New"/>
+          <w:color w:val="19177C"/>
+          <w:sz w:val="16"/>
+          <w:szCs w:val="16"/>
+          <w:bdr w:val="single" w:sz="6" w:space="1" w:color="EAECF0" w:frame="1"/>
+          <w:shd w:val="clear" w:color="auto" w:fill="F8F8F8"/>
+        </w:rPr>
+        <w:t>$other_pattern</w:t>
+      </w:r>
+      <w:r>
+        <w:rPr>
+          <w:rStyle w:val="o"/>
+          <w:rFonts w:ascii="Courier New" w:hAnsi="Courier New" w:cs="Courier New"/>
+          <w:color w:val="666666"/>
+          <w:sz w:val="16"/>
+          <w:szCs w:val="16"/>
+          <w:bdr w:val="single" w:sz="6" w:space="1" w:color="EAECF0" w:frame="1"/>
+          <w:shd w:val="clear" w:color="auto" w:fill="F8F8F8"/>
+        </w:rPr>
+        <w:t>)</w:t>
+      </w:r>
+      <w:r>
+        <w:rPr>
+          <w:rStyle w:val="HTMLCode"/>
+          <w:rFonts w:eastAsiaTheme="minorHAnsi"/>
+          <w:color w:val="000000"/>
+          <w:sz w:val="16"/>
+          <w:szCs w:val="16"/>
+          <w:bdr w:val="single" w:sz="6" w:space="1" w:color="EAECF0" w:frame="1"/>
+          <w:shd w:val="clear" w:color="auto" w:fill="F8F8F8"/>
+        </w:rPr>
+        <w:t>...</w:t>
+      </w:r>
+      <w:r>
+        <w:rPr>
+          <w:rStyle w:val="p"/>
+          <w:rFonts w:ascii="Courier New" w:hAnsi="Courier New" w:cs="Courier New"/>
+          <w:color w:val="000000"/>
+          <w:sz w:val="16"/>
+          <w:szCs w:val="16"/>
+          <w:bdr w:val="single" w:sz="6" w:space="1" w:color="EAECF0" w:frame="1"/>
+          <w:shd w:val="clear" w:color="auto" w:fill="F8F8F8"/>
+        </w:rPr>
+        <w:t>;;</w:t>
+      </w:r>
+      <w:r>
+        <w:rPr>
+          <w:rStyle w:val="HTMLCode"/>
+          <w:rFonts w:eastAsiaTheme="minorHAnsi"/>
+          <w:color w:val="000000"/>
+          <w:sz w:val="16"/>
+          <w:szCs w:val="16"/>
+          <w:bdr w:val="single" w:sz="6" w:space="1" w:color="EAECF0" w:frame="1"/>
+          <w:shd w:val="clear" w:color="auto" w:fill="F8F8F8"/>
+        </w:rPr>
+        <w:t> </w:t>
+      </w:r>
+      <w:r>
+        <w:rPr>
+          <w:rStyle w:val="k"/>
+          <w:rFonts w:ascii="Courier New" w:hAnsi="Courier New" w:cs="Courier New"/>
+          <w:b/>
+          <w:bCs/>
+          <w:color w:val="008000"/>
+          <w:sz w:val="16"/>
+          <w:szCs w:val="16"/>
+          <w:bdr w:val="single" w:sz="6" w:space="1" w:color="EAECF0" w:frame="1"/>
+          <w:shd w:val="clear" w:color="auto" w:fill="F8F8F8"/>
+        </w:rPr>
+        <w:t>esac</w:t>
+      </w:r>
+    </w:p>
+    <w:p>
+      <w:pPr>
+        <w:pStyle w:val="Heading3"/>
+        <w:spacing w:line="360" w:lineRule="auto"/>
+        <w:rPr>
+          <w:lang w:val="en-US"/>
+        </w:rPr>
+      </w:pPr>
+      <w:bookmarkStart w:id="15" w:name="_Toc124066098"/>
+      <w:r>
+        <w:rPr>
+          <w:lang w:val="en-US"/>
+        </w:rPr>
+        <w:t>Pelaporan Bug</w:t>
+      </w:r>
+      <w:bookmarkEnd w:id="15"/>
+    </w:p>
+    <w:p>
+      <w:pPr>
+        <w:spacing w:line="360" w:lineRule="auto"/>
+        <w:ind w:firstLine="360"/>
+        <w:rPr>
+          <w:rFonts w:ascii="Times New Roman" w:hAnsi="Times New Roman" w:cs="Times New Roman"/>
+          <w:sz w:val="24"/>
+          <w:szCs w:val="24"/>
+          <w:lang w:val="en-US"/>
+        </w:rPr>
+      </w:pPr>
+      <w:r>
+        <w:rPr>
+          <w:rFonts w:ascii="Times New Roman" w:hAnsi="Times New Roman" w:cs="Times New Roman"/>
+          <w:sz w:val="24"/>
+          <w:szCs w:val="24"/>
+          <w:lang w:val="en-US"/>
+        </w:rPr>
+        <w:t>bashbug" dialihkan ke sini. Untuk bug September 2014 yang dilaporkan secara luas ditemukan di Bash</w:t>
+      </w:r>
+      <w:r>
+        <w:rPr>
+          <w:rFonts w:ascii="Times New Roman" w:hAnsi="Times New Roman" w:cs="Times New Roman"/>
+          <w:sz w:val="24"/>
+          <w:szCs w:val="24"/>
+          <w:lang w:val="en-US"/>
+        </w:rPr>
+        <w:t>.</w:t>
+      </w:r>
+    </w:p>
+    <w:p>
+      <w:pPr>
+        <w:spacing w:line="360" w:lineRule="auto"/>
+        <w:ind w:firstLine="360"/>
+        <w:rPr>
+          <w:rFonts w:ascii="Times New Roman" w:hAnsi="Times New Roman" w:cs="Times New Roman"/>
+          <w:sz w:val="24"/>
+          <w:szCs w:val="24"/>
+          <w:lang w:val="en-US"/>
+        </w:rPr>
+      </w:pPr>
+      <w:r>
+        <w:rPr>
+          <w:rFonts w:ascii="Times New Roman" w:hAnsi="Times New Roman" w:cs="Times New Roman"/>
+          <w:sz w:val="24"/>
+          <w:szCs w:val="24"/>
+          <w:lang w:val="en-US"/>
+        </w:rPr>
+        <w:t>Perintah eksternal yang disebut bashbug melaporkan bug shell Bash. Ketika perintah dipanggil, itu akan menampilkan editor default pengguna dengan formulir untuk diisi. Formulir dikirimkan ke pengelola Bash (atau secara opsional ke alamat email lain).</w:t>
+      </w:r>
+    </w:p>
+    <w:p>
+      <w:pPr>
+        <w:pStyle w:val="Heading3"/>
+        <w:rPr>
+          <w:lang w:val="en-US"/>
+        </w:rPr>
+      </w:pPr>
+      <w:bookmarkStart w:id="16" w:name="_Toc124066099"/>
+      <w:r>
+        <w:rPr>
+          <w:lang w:val="en-US"/>
+        </w:rPr>
+        <w:t>Penyelesaian yang dapat diprogram</w:t>
+      </w:r>
+      <w:bookmarkEnd w:id="16"/>
+    </w:p>
+    <w:p>
+      <w:pPr>
+        <w:ind w:firstLine="360"/>
+        <w:rPr>
+          <w:rFonts w:ascii="Times New Roman" w:hAnsi="Times New Roman" w:cs="Times New Roman"/>
+          <w:sz w:val="24"/>
+          <w:szCs w:val="24"/>
+          <w:lang w:val="en-US"/>
+        </w:rPr>
+      </w:pPr>
+      <w:r>
+        <w:rPr>
+          <w:rFonts w:ascii="Times New Roman" w:hAnsi="Times New Roman" w:cs="Times New Roman"/>
+          <w:sz w:val="24"/>
+          <w:szCs w:val="24"/>
+          <w:shd w:val="clear" w:color="auto" w:fill="FFFFFF"/>
+        </w:rPr>
+        <w:t>Perintah </w:t>
+      </w:r>
+      <w:r>
+        <w:rPr>
+          <w:rStyle w:val="HTMLCode"/>
+          <w:rFonts w:ascii="Times New Roman" w:eastAsiaTheme="minorHAnsi" w:hAnsi="Times New Roman" w:cs="Times New Roman"/>
+          <w:sz w:val="24"/>
+          <w:szCs w:val="24"/>
+          <w:bdr w:val="single" w:sz="6" w:space="1" w:color="EAECF0" w:frame="1"/>
+          <w:shd w:val="clear" w:color="auto" w:fill="F8F9FA"/>
+        </w:rPr>
+        <w:t>complete</w:t>
+      </w:r>
+      <w:r>
+        <w:rPr>
+          <w:rFonts w:ascii="Times New Roman" w:hAnsi="Times New Roman" w:cs="Times New Roman"/>
+          <w:sz w:val="24"/>
+          <w:szCs w:val="24"/>
+          <w:shd w:val="clear" w:color="auto" w:fill="FFFFFF"/>
+        </w:rPr>
+        <w:t> dan </w:t>
+      </w:r>
+      <w:r>
+        <w:rPr>
+          <w:rStyle w:val="HTMLCode"/>
+          <w:rFonts w:ascii="Times New Roman" w:eastAsiaTheme="minorHAnsi" w:hAnsi="Times New Roman" w:cs="Times New Roman"/>
+          <w:sz w:val="24"/>
+          <w:szCs w:val="24"/>
+          <w:bdr w:val="single" w:sz="6" w:space="1" w:color="EAECF0" w:frame="1"/>
+          <w:shd w:val="clear" w:color="auto" w:fill="F8F8F8"/>
+        </w:rPr>
+        <w:t>compopt</w:t>
+      </w:r>
+      <w:r>
+        <w:rPr>
+          <w:rFonts w:ascii="Times New Roman" w:hAnsi="Times New Roman" w:cs="Times New Roman"/>
+          <w:sz w:val="24"/>
+          <w:szCs w:val="24"/>
+          <w:shd w:val="clear" w:color="auto" w:fill="FFFFFF"/>
+        </w:rPr>
+        <w:t>dua menentukan bagaimana argumen dari beberapa perintah atau opsi yang tersedia akan dicantumkan dalam input</w:t>
+      </w:r>
+      <w:r>
+        <w:rPr>
+          <w:rFonts w:ascii="Times New Roman" w:hAnsi="Times New Roman" w:cs="Times New Roman"/>
+          <w:sz w:val="24"/>
+          <w:szCs w:val="24"/>
+          <w:shd w:val="clear" w:color="auto" w:fill="FFFFFF"/>
+          <w:lang w:val="en-US"/>
+        </w:rPr>
+        <w:t xml:space="preserve">. </w:t>
+      </w:r>
+      <w:r>
+        <w:rPr>
+          <w:rFonts w:ascii="Times New Roman" w:hAnsi="Times New Roman" w:cs="Times New Roman"/>
+          <w:sz w:val="24"/>
+          <w:szCs w:val="24"/>
+          <w:shd w:val="clear" w:color="auto" w:fill="FFFFFF"/>
+        </w:rPr>
+        <w:t>Pada versi 5.1 penyelesaian perintah atau opsi biasanya diaktifkan dengan menekan tombol .</w:t>
+      </w:r>
+      <w:r>
+        <w:rPr>
+          <w:rStyle w:val="HTMLKeyboard"/>
+          <w:rFonts w:ascii="Times New Roman" w:eastAsiaTheme="minorHAnsi" w:hAnsi="Times New Roman" w:cs="Times New Roman"/>
+          <w:sz w:val="24"/>
+          <w:szCs w:val="24"/>
+          <w:bdr w:val="single" w:sz="6" w:space="1" w:color="AAAAAA" w:frame="1"/>
+          <w:shd w:val="clear" w:color="auto" w:fill="F9F9F9"/>
+        </w:rPr>
+        <w:t xml:space="preserve"> Tab </w:t>
+      </w:r>
+      <w:r>
+        <w:rPr>
+          <w:rStyle w:val="HTMLKeyboard"/>
+          <w:rFonts w:ascii="Cambria Math" w:eastAsiaTheme="minorHAnsi" w:hAnsi="Cambria Math" w:cs="Cambria Math"/>
+          <w:sz w:val="24"/>
+          <w:szCs w:val="24"/>
+          <w:bdr w:val="single" w:sz="6" w:space="1" w:color="AAAAAA" w:frame="1"/>
+          <w:shd w:val="clear" w:color="auto" w:fill="F9F9F9"/>
+        </w:rPr>
+        <w:t>↹</w:t>
+      </w:r>
+      <w:r>
+        <w:rPr>
+          <w:rStyle w:val="HTMLKeyboard"/>
+          <w:rFonts w:ascii="Times New Roman" w:eastAsiaTheme="minorHAnsi" w:hAnsi="Times New Roman" w:cs="Times New Roman"/>
+          <w:sz w:val="24"/>
+          <w:szCs w:val="24"/>
+          <w:bdr w:val="single" w:sz="6" w:space="1" w:color="AAAAAA" w:frame="1"/>
+          <w:shd w:val="clear" w:color="auto" w:fill="F9F9F9"/>
+          <w:lang w:val="en-US"/>
+        </w:rPr>
+        <w:t xml:space="preserve"> </w:t>
+      </w:r>
+      <w:r>
+        <w:rPr>
+          <w:rFonts w:ascii="Times New Roman" w:hAnsi="Times New Roman" w:cs="Times New Roman"/>
+          <w:sz w:val="24"/>
+          <w:szCs w:val="24"/>
+          <w:shd w:val="clear" w:color="auto" w:fill="FFFFFF"/>
+        </w:rPr>
+        <w:t>setelah mengetik namanya</w:t>
       </w:r>
     </w:p>
     <w:p>
@@ -3668,12 +5399,13 @@
           <w:ilvl w:val="0"/>
           <w:numId w:val="7"/>
         </w:numPr>
+        <w:spacing w:line="360" w:lineRule="auto"/>
         <w:rPr>
           <w:rFonts w:cs="Times New Roman"/>
           <w:lang w:val="en-US"/>
         </w:rPr>
       </w:pPr>
-      <w:bookmarkStart w:id="13" w:name="_Toc124027133"/>
+      <w:bookmarkStart w:id="17" w:name="_Toc124066100"/>
       <w:r>
         <w:rPr>
           <w:rFonts w:cs="Times New Roman"/>
@@ -3695,7 +5427,7 @@
         </w:rPr>
         <w:t>x</w:t>
       </w:r>
-      <w:bookmarkEnd w:id="13"/>
+      <w:bookmarkEnd w:id="17"/>
     </w:p>
     <w:p>
       <w:pPr>
@@ -3802,6 +5534,7 @@
           <w:sz w:val="24"/>
           <w:szCs w:val="24"/>
         </w:rPr>
+        <w:lastRenderedPageBreak/>
         <w:t>Syntax dari bash shell programming sederhana dan tidak bertele-tele, sama seperti dengan menggabungkan function-function yang sudah ada di dalam statu file script.</w:t>
       </w:r>
     </w:p>
@@ -3874,7 +5607,6 @@
           <w:sz w:val="24"/>
           <w:szCs w:val="24"/>
         </w:rPr>
-        <w:lastRenderedPageBreak/>
         <w:t>Pemrograman menggunakan shell merupakan pendekatan yang paling mudah dalam hal problem solving, karena masalah yang kompleks dipecah menjadi sub-sub masalah yang lebih mudah dipecahkan.</w:t>
       </w:r>
     </w:p>
@@ -3946,12 +5678,13 @@
           <w:ilvl w:val="0"/>
           <w:numId w:val="7"/>
         </w:numPr>
+        <w:spacing w:line="360" w:lineRule="auto"/>
         <w:rPr>
           <w:rFonts w:cs="Times New Roman"/>
           <w:lang w:val="en-US"/>
         </w:rPr>
       </w:pPr>
-      <w:bookmarkStart w:id="14" w:name="_Toc124027134"/>
+      <w:bookmarkStart w:id="18" w:name="_Toc124066101"/>
       <w:r>
         <w:rPr>
           <w:rFonts w:cs="Times New Roman"/>
@@ -3959,7 +5692,7 @@
         </w:rPr>
         <w:t>Kekurangan Bash Linux</w:t>
       </w:r>
-      <w:bookmarkEnd w:id="14"/>
+      <w:bookmarkEnd w:id="18"/>
     </w:p>
     <w:p>
       <w:pPr>
@@ -3970,6 +5703,7 @@
           <w:rFonts w:ascii="Times New Roman" w:hAnsi="Times New Roman" w:cs="Times New Roman"/>
           <w:sz w:val="24"/>
           <w:szCs w:val="24"/>
+          <w:lang w:val="en-US"/>
         </w:rPr>
       </w:pPr>
       <w:r>
@@ -3979,6 +5713,15 @@
           <w:szCs w:val="24"/>
         </w:rPr>
         <w:t>Tiap-tiap jenis Shell memiliki kekurangan dan kelebihan masing-masing. Disesuaikan pada kebutuhan saja. Pada Linux, jenis Shell yang sering digunakan adalah Shell bash. Karena perintah-perintahnya kuat dan juga digunakan oleh banyak orang sehingga dukungan untuk shell bash ini banyak tersedia dan shell bash ini selalu di perbaharui</w:t>
+      </w:r>
+      <w:r>
+        <w:rPr>
+          <w:rFonts w:ascii="Times New Roman" w:hAnsi="Times New Roman" w:cs="Times New Roman"/>
+          <w:sz w:val="24"/>
+          <w:szCs w:val="24"/>
+          <w:lang w:val="en-US"/>
+        </w:rPr>
+        <w:t>.</w:t>
       </w:r>
     </w:p>
     <w:p>
@@ -4368,9 +6111,98 @@
     </w:lvl>
   </w:abstractNum>
   <w:abstractNum w:abstractNumId="3" w15:restartNumberingAfterBreak="0">
+    <w:nsid w:val="1C4B2BCC"/>
+    <w:multiLevelType w:val="hybridMultilevel"/>
+    <w:tmpl w:val="B27823EC"/>
+    <w:lvl w:ilvl="0" w:tplc="CB504606">
+      <w:start w:val="1"/>
+      <w:numFmt w:val="decimal"/>
+      <w:lvlText w:val="2.3.%1"/>
+      <w:lvlJc w:val="left"/>
+      <w:pPr>
+        <w:ind w:left="720" w:hanging="360"/>
+      </w:pPr>
+      <w:rPr>
+        <w:rFonts w:hint="default"/>
+      </w:rPr>
+    </w:lvl>
+    <w:lvl w:ilvl="1" w:tplc="FFFFFFFF" w:tentative="1">
+      <w:start w:val="1"/>
+      <w:numFmt w:val="lowerLetter"/>
+      <w:lvlText w:val="%2."/>
+      <w:lvlJc w:val="left"/>
+      <w:pPr>
+        <w:ind w:left="1440" w:hanging="360"/>
+      </w:pPr>
+    </w:lvl>
+    <w:lvl w:ilvl="2" w:tplc="FFFFFFFF" w:tentative="1">
+      <w:start w:val="1"/>
+      <w:numFmt w:val="lowerRoman"/>
+      <w:lvlText w:val="%3."/>
+      <w:lvlJc w:val="right"/>
+      <w:pPr>
+        <w:ind w:left="2160" w:hanging="180"/>
+      </w:pPr>
+    </w:lvl>
+    <w:lvl w:ilvl="3" w:tplc="FFFFFFFF" w:tentative="1">
+      <w:start w:val="1"/>
+      <w:numFmt w:val="decimal"/>
+      <w:lvlText w:val="%4."/>
+      <w:lvlJc w:val="left"/>
+      <w:pPr>
+        <w:ind w:left="2880" w:hanging="360"/>
+      </w:pPr>
+    </w:lvl>
+    <w:lvl w:ilvl="4" w:tplc="FFFFFFFF" w:tentative="1">
+      <w:start w:val="1"/>
+      <w:numFmt w:val="lowerLetter"/>
+      <w:lvlText w:val="%5."/>
+      <w:lvlJc w:val="left"/>
+      <w:pPr>
+        <w:ind w:left="3600" w:hanging="360"/>
+      </w:pPr>
+    </w:lvl>
+    <w:lvl w:ilvl="5" w:tplc="FFFFFFFF" w:tentative="1">
+      <w:start w:val="1"/>
+      <w:numFmt w:val="lowerRoman"/>
+      <w:lvlText w:val="%6."/>
+      <w:lvlJc w:val="right"/>
+      <w:pPr>
+        <w:ind w:left="4320" w:hanging="180"/>
+      </w:pPr>
+    </w:lvl>
+    <w:lvl w:ilvl="6" w:tplc="FFFFFFFF" w:tentative="1">
+      <w:start w:val="1"/>
+      <w:numFmt w:val="decimal"/>
+      <w:lvlText w:val="%7."/>
+      <w:lvlJc w:val="left"/>
+      <w:pPr>
+        <w:ind w:left="5040" w:hanging="360"/>
+      </w:pPr>
+    </w:lvl>
+    <w:lvl w:ilvl="7" w:tplc="FFFFFFFF" w:tentative="1">
+      <w:start w:val="1"/>
+      <w:numFmt w:val="lowerLetter"/>
+      <w:lvlText w:val="%8."/>
+      <w:lvlJc w:val="left"/>
+      <w:pPr>
+        <w:ind w:left="5760" w:hanging="360"/>
+      </w:pPr>
+    </w:lvl>
+    <w:lvl w:ilvl="8" w:tplc="FFFFFFFF" w:tentative="1">
+      <w:start w:val="1"/>
+      <w:numFmt w:val="lowerRoman"/>
+      <w:lvlText w:val="%9."/>
+      <w:lvlJc w:val="right"/>
+      <w:pPr>
+        <w:ind w:left="6480" w:hanging="180"/>
+      </w:pPr>
+    </w:lvl>
+  </w:abstractNum>
+  <w:abstractNum w:abstractNumId="4" w15:restartNumberingAfterBreak="0">
     <w:nsid w:val="1FDD17B8"/>
     <w:multiLevelType w:val="hybridMultilevel"/>
-    <w:tmpl w:val="50BCB332"/>
+    <w:tmpl w:val="320085EA"/>
     <w:lvl w:ilvl="0" w:tplc="8C8EA624">
       <w:start w:val="1"/>
       <w:numFmt w:val="decimal"/>
@@ -4457,10 +6289,10 @@
       </w:pPr>
     </w:lvl>
   </w:abstractNum>
-  <w:abstractNum w:abstractNumId="4" w15:restartNumberingAfterBreak="0">
+  <w:abstractNum w:abstractNumId="5" w15:restartNumberingAfterBreak="0">
     <w:nsid w:val="299D29FB"/>
     <w:multiLevelType w:val="hybridMultilevel"/>
-    <w:tmpl w:val="CB0631D0"/>
+    <w:tmpl w:val="03BECDA0"/>
     <w:lvl w:ilvl="0" w:tplc="CE9A6756">
       <w:start w:val="1"/>
       <w:numFmt w:val="decimal"/>
@@ -4546,7 +6378,96 @@
       </w:pPr>
     </w:lvl>
   </w:abstractNum>
-  <w:abstractNum w:abstractNumId="5" w15:restartNumberingAfterBreak="0">
+  <w:abstractNum w:abstractNumId="6" w15:restartNumberingAfterBreak="0">
+    <w:nsid w:val="29BD718D"/>
+    <w:multiLevelType w:val="hybridMultilevel"/>
+    <w:tmpl w:val="20A4ADC8"/>
+    <w:lvl w:ilvl="0" w:tplc="CB504606">
+      <w:start w:val="1"/>
+      <w:numFmt w:val="decimal"/>
+      <w:lvlText w:val="2.3.%1"/>
+      <w:lvlJc w:val="left"/>
+      <w:pPr>
+        <w:ind w:left="720" w:hanging="360"/>
+      </w:pPr>
+      <w:rPr>
+        <w:rFonts w:hint="default"/>
+      </w:rPr>
+    </w:lvl>
+    <w:lvl w:ilvl="1" w:tplc="FFFFFFFF" w:tentative="1">
+      <w:start w:val="1"/>
+      <w:numFmt w:val="lowerLetter"/>
+      <w:lvlText w:val="%2."/>
+      <w:lvlJc w:val="left"/>
+      <w:pPr>
+        <w:ind w:left="1440" w:hanging="360"/>
+      </w:pPr>
+    </w:lvl>
+    <w:lvl w:ilvl="2" w:tplc="FFFFFFFF" w:tentative="1">
+      <w:start w:val="1"/>
+      <w:numFmt w:val="lowerRoman"/>
+      <w:lvlText w:val="%3."/>
+      <w:lvlJc w:val="right"/>
+      <w:pPr>
+        <w:ind w:left="2160" w:hanging="180"/>
+      </w:pPr>
+    </w:lvl>
+    <w:lvl w:ilvl="3" w:tplc="FFFFFFFF" w:tentative="1">
+      <w:start w:val="1"/>
+      <w:numFmt w:val="decimal"/>
+      <w:lvlText w:val="%4."/>
+      <w:lvlJc w:val="left"/>
+      <w:pPr>
+        <w:ind w:left="2880" w:hanging="360"/>
+      </w:pPr>
+    </w:lvl>
+    <w:lvl w:ilvl="4" w:tplc="FFFFFFFF" w:tentative="1">
+      <w:start w:val="1"/>
+      <w:numFmt w:val="lowerLetter"/>
+      <w:lvlText w:val="%5."/>
+      <w:lvlJc w:val="left"/>
+      <w:pPr>
+        <w:ind w:left="3600" w:hanging="360"/>
+      </w:pPr>
+    </w:lvl>
+    <w:lvl w:ilvl="5" w:tplc="FFFFFFFF" w:tentative="1">
+      <w:start w:val="1"/>
+      <w:numFmt w:val="lowerRoman"/>
+      <w:lvlText w:val="%6."/>
+      <w:lvlJc w:val="right"/>
+      <w:pPr>
+        <w:ind w:left="4320" w:hanging="180"/>
+      </w:pPr>
+    </w:lvl>
+    <w:lvl w:ilvl="6" w:tplc="FFFFFFFF" w:tentative="1">
+      <w:start w:val="1"/>
+      <w:numFmt w:val="decimal"/>
+      <w:lvlText w:val="%7."/>
+      <w:lvlJc w:val="left"/>
+      <w:pPr>
+        <w:ind w:left="5040" w:hanging="360"/>
+      </w:pPr>
+    </w:lvl>
+    <w:lvl w:ilvl="7" w:tplc="FFFFFFFF" w:tentative="1">
+      <w:start w:val="1"/>
+      <w:numFmt w:val="lowerLetter"/>
+      <w:lvlText w:val="%8."/>
+      <w:lvlJc w:val="left"/>
+      <w:pPr>
+        <w:ind w:left="5760" w:hanging="360"/>
+      </w:pPr>
+    </w:lvl>
+    <w:lvl w:ilvl="8" w:tplc="FFFFFFFF" w:tentative="1">
+      <w:start w:val="1"/>
+      <w:numFmt w:val="lowerRoman"/>
+      <w:lvlText w:val="%9."/>
+      <w:lvlJc w:val="right"/>
+      <w:pPr>
+        <w:ind w:left="6480" w:hanging="180"/>
+      </w:pPr>
+    </w:lvl>
+  </w:abstractNum>
+  <w:abstractNum w:abstractNumId="7" w15:restartNumberingAfterBreak="0">
     <w:nsid w:val="2F7E2310"/>
     <w:multiLevelType w:val="hybridMultilevel"/>
     <w:tmpl w:val="85987BE2"/>
@@ -4635,7 +6556,7 @@
       </w:pPr>
     </w:lvl>
   </w:abstractNum>
-  <w:abstractNum w:abstractNumId="6" w15:restartNumberingAfterBreak="0">
+  <w:abstractNum w:abstractNumId="8" w15:restartNumberingAfterBreak="0">
     <w:nsid w:val="31FC3B51"/>
     <w:multiLevelType w:val="hybridMultilevel"/>
     <w:tmpl w:val="9A0E7206"/>
@@ -4724,7 +6645,7 @@
       </w:pPr>
     </w:lvl>
   </w:abstractNum>
-  <w:abstractNum w:abstractNumId="7" w15:restartNumberingAfterBreak="0">
+  <w:abstractNum w:abstractNumId="9" w15:restartNumberingAfterBreak="0">
     <w:nsid w:val="47972CBE"/>
     <w:multiLevelType w:val="hybridMultilevel"/>
     <w:tmpl w:val="5BDEEBD8"/>
@@ -4837,7 +6758,7 @@
       </w:rPr>
     </w:lvl>
   </w:abstractNum>
-  <w:abstractNum w:abstractNumId="8" w15:restartNumberingAfterBreak="0">
+  <w:abstractNum w:abstractNumId="10" w15:restartNumberingAfterBreak="0">
     <w:nsid w:val="51591CD9"/>
     <w:multiLevelType w:val="hybridMultilevel"/>
     <w:tmpl w:val="C630A646"/>
@@ -4926,7 +6847,93 @@
       </w:pPr>
     </w:lvl>
   </w:abstractNum>
-  <w:abstractNum w:abstractNumId="9" w15:restartNumberingAfterBreak="0">
+  <w:abstractNum w:abstractNumId="11" w15:restartNumberingAfterBreak="0">
+    <w:nsid w:val="53867BC3"/>
+    <w:multiLevelType w:val="hybridMultilevel"/>
+    <w:tmpl w:val="553C62C0"/>
+    <w:lvl w:ilvl="0" w:tplc="3809000F">
+      <w:start w:val="1"/>
+      <w:numFmt w:val="decimal"/>
+      <w:lvlText w:val="%1."/>
+      <w:lvlJc w:val="left"/>
+      <w:pPr>
+        <w:ind w:left="720" w:hanging="360"/>
+      </w:pPr>
+    </w:lvl>
+    <w:lvl w:ilvl="1" w:tplc="38090019" w:tentative="1">
+      <w:start w:val="1"/>
+      <w:numFmt w:val="lowerLetter"/>
+      <w:lvlText w:val="%2."/>
+      <w:lvlJc w:val="left"/>
+      <w:pPr>
+        <w:ind w:left="1440" w:hanging="360"/>
+      </w:pPr>
+    </w:lvl>
+    <w:lvl w:ilvl="2" w:tplc="3809001B" w:tentative="1">
+      <w:start w:val="1"/>
+      <w:numFmt w:val="lowerRoman"/>
+      <w:lvlText w:val="%3."/>
+      <w:lvlJc w:val="right"/>
+      <w:pPr>
+        <w:ind w:left="2160" w:hanging="180"/>
+      </w:pPr>
+    </w:lvl>
+    <w:lvl w:ilvl="3" w:tplc="3809000F" w:tentative="1">
+      <w:start w:val="1"/>
+      <w:numFmt w:val="decimal"/>
+      <w:lvlText w:val="%4."/>
+      <w:lvlJc w:val="left"/>
+      <w:pPr>
+        <w:ind w:left="2880" w:hanging="360"/>
+      </w:pPr>
+    </w:lvl>
+    <w:lvl w:ilvl="4" w:tplc="38090019" w:tentative="1">
+      <w:start w:val="1"/>
+      <w:numFmt w:val="lowerLetter"/>
+      <w:lvlText w:val="%5."/>
+      <w:lvlJc w:val="left"/>
+      <w:pPr>
+        <w:ind w:left="3600" w:hanging="360"/>
+      </w:pPr>
+    </w:lvl>
+    <w:lvl w:ilvl="5" w:tplc="3809001B" w:tentative="1">
+      <w:start w:val="1"/>
+      <w:numFmt w:val="lowerRoman"/>
+      <w:lvlText w:val="%6."/>
+      <w:lvlJc w:val="right"/>
+      <w:pPr>
+        <w:ind w:left="4320" w:hanging="180"/>
+      </w:pPr>
+    </w:lvl>
+    <w:lvl w:ilvl="6" w:tplc="3809000F" w:tentative="1">
+      <w:start w:val="1"/>
+      <w:numFmt w:val="decimal"/>
+      <w:lvlText w:val="%7."/>
+      <w:lvlJc w:val="left"/>
+      <w:pPr>
+        <w:ind w:left="5040" w:hanging="360"/>
+      </w:pPr>
+    </w:lvl>
+    <w:lvl w:ilvl="7" w:tplc="38090019" w:tentative="1">
+      <w:start w:val="1"/>
+      <w:numFmt w:val="lowerLetter"/>
+      <w:lvlText w:val="%8."/>
+      <w:lvlJc w:val="left"/>
+      <w:pPr>
+        <w:ind w:left="5760" w:hanging="360"/>
+      </w:pPr>
+    </w:lvl>
+    <w:lvl w:ilvl="8" w:tplc="3809001B" w:tentative="1">
+      <w:start w:val="1"/>
+      <w:numFmt w:val="lowerRoman"/>
+      <w:lvlText w:val="%9."/>
+      <w:lvlJc w:val="right"/>
+      <w:pPr>
+        <w:ind w:left="6480" w:hanging="180"/>
+      </w:pPr>
+    </w:lvl>
+  </w:abstractNum>
+  <w:abstractNum w:abstractNumId="12" w15:restartNumberingAfterBreak="0">
     <w:nsid w:val="55CF406D"/>
     <w:multiLevelType w:val="hybridMultilevel"/>
     <w:tmpl w:val="A2983F3C"/>
@@ -5015,7 +7022,96 @@
       </w:pPr>
     </w:lvl>
   </w:abstractNum>
-  <w:abstractNum w:abstractNumId="10" w15:restartNumberingAfterBreak="0">
+  <w:abstractNum w:abstractNumId="13" w15:restartNumberingAfterBreak="0">
+    <w:nsid w:val="577562CF"/>
+    <w:multiLevelType w:val="hybridMultilevel"/>
+    <w:tmpl w:val="E396A760"/>
+    <w:lvl w:ilvl="0" w:tplc="CB504606">
+      <w:start w:val="1"/>
+      <w:numFmt w:val="decimal"/>
+      <w:lvlText w:val="2.3.%1"/>
+      <w:lvlJc w:val="left"/>
+      <w:pPr>
+        <w:ind w:left="1080" w:hanging="360"/>
+      </w:pPr>
+      <w:rPr>
+        <w:rFonts w:hint="default"/>
+      </w:rPr>
+    </w:lvl>
+    <w:lvl w:ilvl="1" w:tplc="FFFFFFFF" w:tentative="1">
+      <w:start w:val="1"/>
+      <w:numFmt w:val="lowerLetter"/>
+      <w:lvlText w:val="%2."/>
+      <w:lvlJc w:val="left"/>
+      <w:pPr>
+        <w:ind w:left="1800" w:hanging="360"/>
+      </w:pPr>
+    </w:lvl>
+    <w:lvl w:ilvl="2" w:tplc="FFFFFFFF" w:tentative="1">
+      <w:start w:val="1"/>
+      <w:numFmt w:val="lowerRoman"/>
+      <w:lvlText w:val="%3."/>
+      <w:lvlJc w:val="right"/>
+      <w:pPr>
+        <w:ind w:left="2520" w:hanging="180"/>
+      </w:pPr>
+    </w:lvl>
+    <w:lvl w:ilvl="3" w:tplc="FFFFFFFF" w:tentative="1">
+      <w:start w:val="1"/>
+      <w:numFmt w:val="decimal"/>
+      <w:lvlText w:val="%4."/>
+      <w:lvlJc w:val="left"/>
+      <w:pPr>
+        <w:ind w:left="3240" w:hanging="360"/>
+      </w:pPr>
+    </w:lvl>
+    <w:lvl w:ilvl="4" w:tplc="FFFFFFFF" w:tentative="1">
+      <w:start w:val="1"/>
+      <w:numFmt w:val="lowerLetter"/>
+      <w:lvlText w:val="%5."/>
+      <w:lvlJc w:val="left"/>
+      <w:pPr>
+        <w:ind w:left="3960" w:hanging="360"/>
+      </w:pPr>
+    </w:lvl>
+    <w:lvl w:ilvl="5" w:tplc="FFFFFFFF" w:tentative="1">
+      <w:start w:val="1"/>
+      <w:numFmt w:val="lowerRoman"/>
+      <w:lvlText w:val="%6."/>
+      <w:lvlJc w:val="right"/>
+      <w:pPr>
+        <w:ind w:left="4680" w:hanging="180"/>
+      </w:pPr>
+    </w:lvl>
+    <w:lvl w:ilvl="6" w:tplc="FFFFFFFF" w:tentative="1">
+      <w:start w:val="1"/>
+      <w:numFmt w:val="decimal"/>
+      <w:lvlText w:val="%7."/>
+      <w:lvlJc w:val="left"/>
+      <w:pPr>
+        <w:ind w:left="5400" w:hanging="360"/>
+      </w:pPr>
+    </w:lvl>
+    <w:lvl w:ilvl="7" w:tplc="FFFFFFFF" w:tentative="1">
+      <w:start w:val="1"/>
+      <w:numFmt w:val="lowerLetter"/>
+      <w:lvlText w:val="%8."/>
+      <w:lvlJc w:val="left"/>
+      <w:pPr>
+        <w:ind w:left="6120" w:hanging="360"/>
+      </w:pPr>
+    </w:lvl>
+    <w:lvl w:ilvl="8" w:tplc="FFFFFFFF" w:tentative="1">
+      <w:start w:val="1"/>
+      <w:numFmt w:val="lowerRoman"/>
+      <w:lvlText w:val="%9."/>
+      <w:lvlJc w:val="right"/>
+      <w:pPr>
+        <w:ind w:left="6840" w:hanging="180"/>
+      </w:pPr>
+    </w:lvl>
+  </w:abstractNum>
+  <w:abstractNum w:abstractNumId="14" w15:restartNumberingAfterBreak="0">
     <w:nsid w:val="58A86CA2"/>
     <w:multiLevelType w:val="hybridMultilevel"/>
     <w:tmpl w:val="B3A43598"/>
@@ -5104,7 +7200,7 @@
       </w:pPr>
     </w:lvl>
   </w:abstractNum>
-  <w:abstractNum w:abstractNumId="11" w15:restartNumberingAfterBreak="0">
+  <w:abstractNum w:abstractNumId="15" w15:restartNumberingAfterBreak="0">
     <w:nsid w:val="61BF3011"/>
     <w:multiLevelType w:val="hybridMultilevel"/>
     <w:tmpl w:val="A2983F3C"/>
@@ -5193,7 +7289,7 @@
       </w:pPr>
     </w:lvl>
   </w:abstractNum>
-  <w:abstractNum w:abstractNumId="12" w15:restartNumberingAfterBreak="0">
+  <w:abstractNum w:abstractNumId="16" w15:restartNumberingAfterBreak="0">
     <w:nsid w:val="65F66D20"/>
     <w:multiLevelType w:val="hybridMultilevel"/>
     <w:tmpl w:val="83DC0E4C"/>
@@ -5282,17 +7378,195 @@
       </w:pPr>
     </w:lvl>
   </w:abstractNum>
+  <w:abstractNum w:abstractNumId="17" w15:restartNumberingAfterBreak="0">
+    <w:nsid w:val="67BF4D0E"/>
+    <w:multiLevelType w:val="hybridMultilevel"/>
+    <w:tmpl w:val="CB7E253C"/>
+    <w:lvl w:ilvl="0" w:tplc="CB504606">
+      <w:start w:val="1"/>
+      <w:numFmt w:val="decimal"/>
+      <w:lvlText w:val="2.3.%1"/>
+      <w:lvlJc w:val="left"/>
+      <w:pPr>
+        <w:ind w:left="720" w:hanging="360"/>
+      </w:pPr>
+      <w:rPr>
+        <w:rFonts w:hint="default"/>
+      </w:rPr>
+    </w:lvl>
+    <w:lvl w:ilvl="1" w:tplc="38090019" w:tentative="1">
+      <w:start w:val="1"/>
+      <w:numFmt w:val="lowerLetter"/>
+      <w:lvlText w:val="%2."/>
+      <w:lvlJc w:val="left"/>
+      <w:pPr>
+        <w:ind w:left="1440" w:hanging="360"/>
+      </w:pPr>
+    </w:lvl>
+    <w:lvl w:ilvl="2" w:tplc="3809001B" w:tentative="1">
+      <w:start w:val="1"/>
+      <w:numFmt w:val="lowerRoman"/>
+      <w:lvlText w:val="%3."/>
+      <w:lvlJc w:val="right"/>
+      <w:pPr>
+        <w:ind w:left="2160" w:hanging="180"/>
+      </w:pPr>
+    </w:lvl>
+    <w:lvl w:ilvl="3" w:tplc="3809000F" w:tentative="1">
+      <w:start w:val="1"/>
+      <w:numFmt w:val="decimal"/>
+      <w:lvlText w:val="%4."/>
+      <w:lvlJc w:val="left"/>
+      <w:pPr>
+        <w:ind w:left="2880" w:hanging="360"/>
+      </w:pPr>
+    </w:lvl>
+    <w:lvl w:ilvl="4" w:tplc="38090019" w:tentative="1">
+      <w:start w:val="1"/>
+      <w:numFmt w:val="lowerLetter"/>
+      <w:lvlText w:val="%5."/>
+      <w:lvlJc w:val="left"/>
+      <w:pPr>
+        <w:ind w:left="3600" w:hanging="360"/>
+      </w:pPr>
+    </w:lvl>
+    <w:lvl w:ilvl="5" w:tplc="3809001B" w:tentative="1">
+      <w:start w:val="1"/>
+      <w:numFmt w:val="lowerRoman"/>
+      <w:lvlText w:val="%6."/>
+      <w:lvlJc w:val="right"/>
+      <w:pPr>
+        <w:ind w:left="4320" w:hanging="180"/>
+      </w:pPr>
+    </w:lvl>
+    <w:lvl w:ilvl="6" w:tplc="3809000F" w:tentative="1">
+      <w:start w:val="1"/>
+      <w:numFmt w:val="decimal"/>
+      <w:lvlText w:val="%7."/>
+      <w:lvlJc w:val="left"/>
+      <w:pPr>
+        <w:ind w:left="5040" w:hanging="360"/>
+      </w:pPr>
+    </w:lvl>
+    <w:lvl w:ilvl="7" w:tplc="38090019" w:tentative="1">
+      <w:start w:val="1"/>
+      <w:numFmt w:val="lowerLetter"/>
+      <w:lvlText w:val="%8."/>
+      <w:lvlJc w:val="left"/>
+      <w:pPr>
+        <w:ind w:left="5760" w:hanging="360"/>
+      </w:pPr>
+    </w:lvl>
+    <w:lvl w:ilvl="8" w:tplc="3809001B" w:tentative="1">
+      <w:start w:val="1"/>
+      <w:numFmt w:val="lowerRoman"/>
+      <w:lvlText w:val="%9."/>
+      <w:lvlJc w:val="right"/>
+      <w:pPr>
+        <w:ind w:left="6480" w:hanging="180"/>
+      </w:pPr>
+    </w:lvl>
+  </w:abstractNum>
+  <w:abstractNum w:abstractNumId="18" w15:restartNumberingAfterBreak="0">
+    <w:nsid w:val="7D3A60E5"/>
+    <w:multiLevelType w:val="hybridMultilevel"/>
+    <w:tmpl w:val="04AEFAC0"/>
+    <w:lvl w:ilvl="0" w:tplc="CE9A6756">
+      <w:start w:val="1"/>
+      <w:numFmt w:val="decimal"/>
+      <w:lvlText w:val="2.%1"/>
+      <w:lvlJc w:val="left"/>
+      <w:pPr>
+        <w:ind w:left="1080" w:hanging="360"/>
+      </w:pPr>
+      <w:rPr>
+        <w:rFonts w:hint="default"/>
+      </w:rPr>
+    </w:lvl>
+    <w:lvl w:ilvl="1" w:tplc="38090019" w:tentative="1">
+      <w:start w:val="1"/>
+      <w:numFmt w:val="lowerLetter"/>
+      <w:lvlText w:val="%2."/>
+      <w:lvlJc w:val="left"/>
+      <w:pPr>
+        <w:ind w:left="1800" w:hanging="360"/>
+      </w:pPr>
+    </w:lvl>
+    <w:lvl w:ilvl="2" w:tplc="3809001B" w:tentative="1">
+      <w:start w:val="1"/>
+      <w:numFmt w:val="lowerRoman"/>
+      <w:lvlText w:val="%3."/>
+      <w:lvlJc w:val="right"/>
+      <w:pPr>
+        <w:ind w:left="2520" w:hanging="180"/>
+      </w:pPr>
+    </w:lvl>
+    <w:lvl w:ilvl="3" w:tplc="3809000F" w:tentative="1">
+      <w:start w:val="1"/>
+      <w:numFmt w:val="decimal"/>
+      <w:lvlText w:val="%4."/>
+      <w:lvlJc w:val="left"/>
+      <w:pPr>
+        <w:ind w:left="3240" w:hanging="360"/>
+      </w:pPr>
+    </w:lvl>
+    <w:lvl w:ilvl="4" w:tplc="38090019" w:tentative="1">
+      <w:start w:val="1"/>
+      <w:numFmt w:val="lowerLetter"/>
+      <w:lvlText w:val="%5."/>
+      <w:lvlJc w:val="left"/>
+      <w:pPr>
+        <w:ind w:left="3960" w:hanging="360"/>
+      </w:pPr>
+    </w:lvl>
+    <w:lvl w:ilvl="5" w:tplc="3809001B" w:tentative="1">
+      <w:start w:val="1"/>
+      <w:numFmt w:val="lowerRoman"/>
+      <w:lvlText w:val="%6."/>
+      <w:lvlJc w:val="right"/>
+      <w:pPr>
+        <w:ind w:left="4680" w:hanging="180"/>
+      </w:pPr>
+    </w:lvl>
+    <w:lvl w:ilvl="6" w:tplc="3809000F" w:tentative="1">
+      <w:start w:val="1"/>
+      <w:numFmt w:val="decimal"/>
+      <w:lvlText w:val="%7."/>
+      <w:lvlJc w:val="left"/>
+      <w:pPr>
+        <w:ind w:left="5400" w:hanging="360"/>
+      </w:pPr>
+    </w:lvl>
+    <w:lvl w:ilvl="7" w:tplc="38090019" w:tentative="1">
+      <w:start w:val="1"/>
+      <w:numFmt w:val="lowerLetter"/>
+      <w:lvlText w:val="%8."/>
+      <w:lvlJc w:val="left"/>
+      <w:pPr>
+        <w:ind w:left="6120" w:hanging="360"/>
+      </w:pPr>
+    </w:lvl>
+    <w:lvl w:ilvl="8" w:tplc="3809001B" w:tentative="1">
+      <w:start w:val="1"/>
+      <w:numFmt w:val="lowerRoman"/>
+      <w:lvlText w:val="%9."/>
+      <w:lvlJc w:val="right"/>
+      <w:pPr>
+        <w:ind w:left="6840" w:hanging="180"/>
+      </w:pPr>
+    </w:lvl>
+  </w:abstractNum>
   <w:num w:numId="1" w16cid:durableId="146290967">
-    <w:abstractNumId w:val="9"/>
+    <w:abstractNumId w:val="12"/>
   </w:num>
   <w:num w:numId="2" w16cid:durableId="737635582">
     <w:abstractNumId w:val="1"/>
   </w:num>
   <w:num w:numId="3" w16cid:durableId="1261912827">
-    <w:abstractNumId w:val="6"/>
+    <w:abstractNumId w:val="8"/>
   </w:num>
   <w:num w:numId="4" w16cid:durableId="1025836364">
-    <w:abstractNumId w:val="11"/>
+    <w:abstractNumId w:val="15"/>
   </w:num>
   <w:num w:numId="5" w16cid:durableId="2005668870">
     <w:abstractNumId w:val="2"/>
@@ -5301,25 +7575,49 @@
     <w:abstractNumId w:val="0"/>
   </w:num>
   <w:num w:numId="7" w16cid:durableId="928078914">
+    <w:abstractNumId w:val="5"/>
+  </w:num>
+  <w:num w:numId="8" w16cid:durableId="859660255">
+    <w:abstractNumId w:val="9"/>
+  </w:num>
+  <w:num w:numId="9" w16cid:durableId="1460109296">
+    <w:abstractNumId w:val="16"/>
+  </w:num>
+  <w:num w:numId="10" w16cid:durableId="310184675">
+    <w:abstractNumId w:val="14"/>
+  </w:num>
+  <w:num w:numId="11" w16cid:durableId="43139665">
+    <w:abstractNumId w:val="10"/>
+  </w:num>
+  <w:num w:numId="12" w16cid:durableId="1695421054">
+    <w:abstractNumId w:val="7"/>
+  </w:num>
+  <w:num w:numId="13" w16cid:durableId="404690678">
     <w:abstractNumId w:val="4"/>
   </w:num>
-  <w:num w:numId="8" w16cid:durableId="859660255">
-    <w:abstractNumId w:val="7"/>
+  <w:num w:numId="14" w16cid:durableId="627706612">
+    <w:abstractNumId w:val="11"/>
   </w:num>
-  <w:num w:numId="9" w16cid:durableId="1460109296">
-    <w:abstractNumId w:val="12"/>
+  <w:num w:numId="15" w16cid:durableId="127476400">
+    <w:abstractNumId w:val="17"/>
   </w:num>
-  <w:num w:numId="10" w16cid:durableId="310184675">
-    <w:abstractNumId w:val="10"/>
+  <w:num w:numId="16" w16cid:durableId="681737092">
+    <w:abstractNumId w:val="4"/>
+    <w:lvlOverride w:ilvl="0">
+      <w:startOverride w:val="1"/>
+    </w:lvlOverride>
   </w:num>
-  <w:num w:numId="11" w16cid:durableId="43139665">
-    <w:abstractNumId w:val="8"/>
+  <w:num w:numId="17" w16cid:durableId="1894777651">
+    <w:abstractNumId w:val="3"/>
   </w:num>
-  <w:num w:numId="12" w16cid:durableId="1695421054">
-    <w:abstractNumId w:val="5"/>
+  <w:num w:numId="18" w16cid:durableId="268975478">
+    <w:abstractNumId w:val="6"/>
   </w:num>
-  <w:num w:numId="13" w16cid:durableId="404690678">
-    <w:abstractNumId w:val="3"/>
+  <w:num w:numId="19" w16cid:durableId="2904025">
+    <w:abstractNumId w:val="18"/>
+  </w:num>
+  <w:num w:numId="20" w16cid:durableId="1942449015">
+    <w:abstractNumId w:val="13"/>
   </w:num>
 </w:numbering>
 </file>
@@ -5775,7 +8073,7 @@
     <w:uiPriority w:val="9"/>
     <w:unhideWhenUsed/>
     <w:qFormat/>
-    <w:rsid w:val="00A347C4"/>
+    <w:rsid w:val="00BB25CD"/>
     <w:pPr>
       <w:keepNext/>
       <w:keepLines/>
@@ -6009,12 +8307,58 @@
     <w:basedOn w:val="DefaultParagraphFont"/>
     <w:link w:val="Heading3"/>
     <w:uiPriority w:val="9"/>
-    <w:rsid w:val="00A347C4"/>
+    <w:rsid w:val="00BB25CD"/>
     <w:rPr>
       <w:rFonts w:ascii="Times New Roman" w:eastAsiaTheme="majorEastAsia" w:hAnsi="Times New Roman" w:cstheme="majorBidi"/>
       <w:b/>
       <w:sz w:val="24"/>
       <w:szCs w:val="30"/>
+    </w:rPr>
+  </w:style>
+  <w:style w:type="character" w:styleId="HTMLCode">
+    <w:name w:val="HTML Code"/>
+    <w:basedOn w:val="DefaultParagraphFont"/>
+    <w:uiPriority w:val="99"/>
+    <w:semiHidden/>
+    <w:unhideWhenUsed/>
+    <w:rsid w:val="00B65400"/>
+    <w:rPr>
+      <w:rFonts w:ascii="Courier New" w:eastAsia="Times New Roman" w:hAnsi="Courier New" w:cs="Courier New"/>
+      <w:sz w:val="20"/>
+      <w:szCs w:val="20"/>
+    </w:rPr>
+  </w:style>
+  <w:style w:type="character" w:customStyle="1" w:styleId="k">
+    <w:name w:val="k"/>
+    <w:basedOn w:val="DefaultParagraphFont"/>
+    <w:rsid w:val="00B65400"/>
+  </w:style>
+  <w:style w:type="character" w:customStyle="1" w:styleId="p">
+    <w:name w:val="p"/>
+    <w:basedOn w:val="DefaultParagraphFont"/>
+    <w:rsid w:val="00B65400"/>
+  </w:style>
+  <w:style w:type="character" w:customStyle="1" w:styleId="nv">
+    <w:name w:val="nv"/>
+    <w:basedOn w:val="DefaultParagraphFont"/>
+    <w:rsid w:val="00B65400"/>
+  </w:style>
+  <w:style w:type="character" w:customStyle="1" w:styleId="o">
+    <w:name w:val="o"/>
+    <w:basedOn w:val="DefaultParagraphFont"/>
+    <w:rsid w:val="00B65400"/>
+  </w:style>
+  <w:style w:type="character" w:styleId="HTMLKeyboard">
+    <w:name w:val="HTML Keyboard"/>
+    <w:basedOn w:val="DefaultParagraphFont"/>
+    <w:uiPriority w:val="99"/>
+    <w:semiHidden/>
+    <w:unhideWhenUsed/>
+    <w:rsid w:val="00BB25CD"/>
+    <w:rPr>
+      <w:rFonts w:ascii="Courier New" w:eastAsia="Times New Roman" w:hAnsi="Courier New" w:cs="Courier New"/>
+      <w:sz w:val="20"/>
+      <w:szCs w:val="20"/>
     </w:rPr>
   </w:style>
 </w:styles>

--- a/BASH LINUX KELOMPOK 4.docx
+++ b/BASH LINUX KELOMPOK 4.docx
@@ -31,17 +31,7 @@
           <w:sz w:val="32"/>
           <w:lang w:val="en-US"/>
         </w:rPr>
-        <w:t>LA</w:t>
-      </w:r>
-      <w:r>
-        <w:rPr>
-          <w:rFonts w:ascii="Times New Roman" w:hAnsi="Times New Roman" w:cs="Times New Roman"/>
-          <w:b/>
-          <w:bCs/>
-          <w:sz w:val="32"/>
-          <w:lang w:val="en-US"/>
-        </w:rPr>
-        <w:t>H</w:t>
+        <w:t>LAH</w:t>
       </w:r>
     </w:p>
     <w:p>
@@ -861,7 +851,7 @@
           <w:lang w:val="en-US"/>
         </w:rPr>
       </w:pPr>
-      <w:bookmarkStart w:id="0" w:name="_Toc124066083"/>
+      <w:bookmarkStart w:id="0" w:name="_Toc124111153"/>
       <w:r>
         <w:rPr>
           <w:rFonts w:cs="Times New Roman"/>
@@ -884,6 +874,7 @@
     <w:p>
       <w:pPr>
         <w:spacing w:line="360" w:lineRule="auto"/>
+        <w:ind w:firstLine="720"/>
         <w:jc w:val="both"/>
         <w:rPr>
           <w:rFonts w:ascii="Times New Roman" w:hAnsi="Times New Roman" w:cs="Times New Roman"/>
@@ -900,6 +891,59 @@
           <w:lang w:val="en-US"/>
         </w:rPr>
         <w:t>Puji dan syukur kehadirat Allah SWT yang telah memberikan segala nikmat, berkat dan rahmat-Nya sehingga kami dapat menyelesaikan tugas kelompok pembuatan makalah Pengenalan Teknologi Komputer dan Informasi tentang “Bash Linux”</w:t>
+      </w:r>
+    </w:p>
+    <w:p>
+      <w:pPr>
+        <w:spacing w:line="360" w:lineRule="auto"/>
+        <w:ind w:firstLine="720"/>
+        <w:jc w:val="both"/>
+        <w:rPr>
+          <w:rFonts w:ascii="Times New Roman" w:hAnsi="Times New Roman" w:cs="Times New Roman"/>
+          <w:sz w:val="24"/>
+          <w:szCs w:val="24"/>
+          <w:lang w:val="en-US"/>
+        </w:rPr>
+      </w:pPr>
+      <w:r>
+        <w:rPr>
+          <w:rFonts w:ascii="Times New Roman" w:hAnsi="Times New Roman" w:cs="Times New Roman"/>
+          <w:sz w:val="24"/>
+          <w:szCs w:val="24"/>
+          <w:lang w:val="en-US"/>
+        </w:rPr>
+        <w:t>Era komputer sudah dimulai sejak lama, segala perintah perintah atau syntax yang dapat di gunakan untuk menjalankan isi sebuah komputer pun telah dibuat, yang memudahkan kita untuk menerjemahkan bahasa kita kedalam Bahasa komputer</w:t>
+      </w:r>
+    </w:p>
+    <w:p>
+      <w:pPr>
+        <w:spacing w:line="360" w:lineRule="auto"/>
+        <w:ind w:firstLine="720"/>
+        <w:jc w:val="both"/>
+        <w:rPr>
+          <w:rFonts w:ascii="Times New Roman" w:hAnsi="Times New Roman" w:cs="Times New Roman"/>
+          <w:sz w:val="24"/>
+          <w:szCs w:val="24"/>
+          <w:lang w:val="en-US"/>
+        </w:rPr>
+      </w:pPr>
+      <w:r>
+        <w:rPr>
+          <w:rFonts w:ascii="Times New Roman" w:hAnsi="Times New Roman" w:cs="Times New Roman"/>
+          <w:sz w:val="24"/>
+          <w:szCs w:val="24"/>
+          <w:lang w:val="en-US"/>
+        </w:rPr>
+        <w:t xml:space="preserve">Tujuan dari penulisan ini secara umum untuk mengetahui </w:t>
+      </w:r>
+      <w:r>
+        <w:rPr>
+          <w:rFonts w:ascii="Times New Roman" w:hAnsi="Times New Roman" w:cs="Times New Roman"/>
+          <w:sz w:val="24"/>
+          <w:szCs w:val="24"/>
+          <w:lang w:val="en-US"/>
+        </w:rPr>
+        <w:t>bagian dari komputer yaitu Bash linux, semoga dengan makalah ini kita semua dapat mempelajari bash linux untuk mempermudah pekerjaan kita kelak. Jika terdapat kekurangan atau ketidaktepatan dalam makalah ini, maka kami memohon maaf dan siap untuk menerima masukan dari pembaca.</w:t>
       </w:r>
     </w:p>
     <w:p>
@@ -920,7 +964,151 @@
           <w:szCs w:val="24"/>
           <w:lang w:val="en-US"/>
         </w:rPr>
-        <w:t>Era komputer sudah dimulai sejak lama, segala perintah perintah atau syntax yang dapat di gunakan untuk menjalankan isi sebuah komputer pun telah dibuat, yang memudahkan kita untuk menerjemahkan bahasa kita kedalam Bahasa komputer</w:t>
+        <w:tab/>
+      </w:r>
+      <w:r>
+        <w:rPr>
+          <w:rFonts w:ascii="Times New Roman" w:hAnsi="Times New Roman" w:cs="Times New Roman"/>
+          <w:sz w:val="24"/>
+          <w:szCs w:val="24"/>
+          <w:lang w:val="en-US"/>
+        </w:rPr>
+        <w:t>Penulis menyadari bahwa masih banyak kekurangan pada penulisan makalah ini</w:t>
+      </w:r>
+      <w:r>
+        <w:rPr>
+          <w:rFonts w:ascii="Times New Roman" w:hAnsi="Times New Roman" w:cs="Times New Roman"/>
+          <w:sz w:val="24"/>
+          <w:szCs w:val="24"/>
+          <w:lang w:val="en-US"/>
+        </w:rPr>
+        <w:t>. m</w:t>
+      </w:r>
+      <w:r>
+        <w:rPr>
+          <w:rFonts w:ascii="Times New Roman" w:hAnsi="Times New Roman" w:cs="Times New Roman"/>
+          <w:sz w:val="24"/>
+          <w:szCs w:val="24"/>
+          <w:lang w:val="en-US"/>
+        </w:rPr>
+        <w:t>aka dari itu, saran dan kritik yang membangun sangat penulis harapkan dari pemba</w:t>
+      </w:r>
+      <w:r>
+        <w:rPr>
+          <w:rFonts w:ascii="Times New Roman" w:hAnsi="Times New Roman" w:cs="Times New Roman"/>
+          <w:sz w:val="24"/>
+          <w:szCs w:val="24"/>
+          <w:lang w:val="en-US"/>
+        </w:rPr>
+        <w:t>c</w:t>
+      </w:r>
+      <w:r>
+        <w:rPr>
+          <w:rFonts w:ascii="Times New Roman" w:hAnsi="Times New Roman" w:cs="Times New Roman"/>
+          <w:sz w:val="24"/>
+          <w:szCs w:val="24"/>
+          <w:lang w:val="en-US"/>
+        </w:rPr>
+        <w:t>a</w:t>
+      </w:r>
+      <w:r>
+        <w:rPr>
+          <w:rFonts w:ascii="Times New Roman" w:hAnsi="Times New Roman" w:cs="Times New Roman"/>
+          <w:sz w:val="24"/>
+          <w:szCs w:val="24"/>
+          <w:lang w:val="en-US"/>
+        </w:rPr>
+        <w:t xml:space="preserve"> </w:t>
+      </w:r>
+      <w:r>
+        <w:rPr>
+          <w:rFonts w:ascii="Times New Roman" w:hAnsi="Times New Roman" w:cs="Times New Roman"/>
+          <w:sz w:val="24"/>
+          <w:szCs w:val="24"/>
+          <w:lang w:val="en-US"/>
+        </w:rPr>
+        <w:t>sekalian</w:t>
+      </w:r>
+      <w:r>
+        <w:rPr>
+          <w:rFonts w:ascii="Times New Roman" w:hAnsi="Times New Roman" w:cs="Times New Roman"/>
+          <w:sz w:val="24"/>
+          <w:szCs w:val="24"/>
+          <w:lang w:val="en-US"/>
+        </w:rPr>
+        <w:t>.</w:t>
+      </w:r>
+      <w:r>
+        <w:rPr>
+          <w:rFonts w:ascii="Times New Roman" w:hAnsi="Times New Roman" w:cs="Times New Roman"/>
+          <w:sz w:val="24"/>
+          <w:szCs w:val="24"/>
+          <w:lang w:val="en-US"/>
+        </w:rPr>
+        <w:t xml:space="preserve"> Penulis berharap semoga makalah ini dapat berma</w:t>
+      </w:r>
+      <w:r>
+        <w:rPr>
+          <w:rFonts w:ascii="Times New Roman" w:hAnsi="Times New Roman" w:cs="Times New Roman"/>
+          <w:sz w:val="24"/>
+          <w:szCs w:val="24"/>
+          <w:lang w:val="en-US"/>
+        </w:rPr>
+        <w:t>nf</w:t>
+      </w:r>
+      <w:r>
+        <w:rPr>
+          <w:rFonts w:ascii="Times New Roman" w:hAnsi="Times New Roman" w:cs="Times New Roman"/>
+          <w:sz w:val="24"/>
+          <w:szCs w:val="24"/>
+          <w:lang w:val="en-US"/>
+        </w:rPr>
+        <w:t>aat bagi siapa saja yang</w:t>
+      </w:r>
+      <w:r>
+        <w:rPr>
+          <w:rFonts w:ascii="Times New Roman" w:hAnsi="Times New Roman" w:cs="Times New Roman"/>
+          <w:sz w:val="24"/>
+          <w:szCs w:val="24"/>
+          <w:lang w:val="en-US"/>
+        </w:rPr>
+        <w:t xml:space="preserve"> </w:t>
+      </w:r>
+      <w:r>
+        <w:rPr>
+          <w:rFonts w:ascii="Times New Roman" w:hAnsi="Times New Roman" w:cs="Times New Roman"/>
+          <w:sz w:val="24"/>
+          <w:szCs w:val="24"/>
+          <w:lang w:val="en-US"/>
+        </w:rPr>
+        <w:t>memba</w:t>
+      </w:r>
+      <w:r>
+        <w:rPr>
+          <w:rFonts w:ascii="Times New Roman" w:hAnsi="Times New Roman" w:cs="Times New Roman"/>
+          <w:sz w:val="24"/>
+          <w:szCs w:val="24"/>
+          <w:lang w:val="en-US"/>
+        </w:rPr>
+        <w:t>c</w:t>
+      </w:r>
+      <w:r>
+        <w:rPr>
+          <w:rFonts w:ascii="Times New Roman" w:hAnsi="Times New Roman" w:cs="Times New Roman"/>
+          <w:sz w:val="24"/>
+          <w:szCs w:val="24"/>
+          <w:lang w:val="en-US"/>
+        </w:rPr>
+        <w:t>anya</w:t>
+      </w:r>
+      <w:r>
+        <w:rPr>
+          <w:rFonts w:ascii="Times New Roman" w:hAnsi="Times New Roman" w:cs="Times New Roman"/>
+          <w:sz w:val="24"/>
+          <w:szCs w:val="24"/>
+          <w:lang w:val="en-US"/>
+        </w:rPr>
+        <w:t>.</w:t>
       </w:r>
     </w:p>
     <w:p>
@@ -934,24 +1122,6 @@
           <w:lang w:val="en-US"/>
         </w:rPr>
       </w:pPr>
-      <w:r>
-        <w:rPr>
-          <w:rFonts w:ascii="Times New Roman" w:hAnsi="Times New Roman" w:cs="Times New Roman"/>
-          <w:sz w:val="24"/>
-          <w:szCs w:val="24"/>
-          <w:lang w:val="en-US"/>
-        </w:rPr>
-        <w:t xml:space="preserve">Tujuan dari penulisan ini secara umum untuk mengetahui </w:t>
-      </w:r>
-      <w:r>
-        <w:rPr>
-          <w:rFonts w:ascii="Times New Roman" w:hAnsi="Times New Roman" w:cs="Times New Roman"/>
-          <w:sz w:val="24"/>
-          <w:szCs w:val="24"/>
-          <w:lang w:val="en-US"/>
-        </w:rPr>
-        <w:t>bagian dari komputer yaitu Bash linux, semoga dengan makalah ini kita semua dapat mempelajari bash linux untuk mempermudah pekerjaan kita kelak. Jika terdapat kekurangan atau ketidaktepatan dalam makalah ini, maka kami memohon maaf dan siap untuk menerima masukan dari pembaca.</w:t>
-      </w:r>
     </w:p>
     <w:p>
       <w:pPr>
@@ -968,6 +1138,84 @@
     <w:p>
       <w:pPr>
         <w:spacing w:line="360" w:lineRule="auto"/>
+        <w:jc w:val="both"/>
+        <w:rPr>
+          <w:rFonts w:ascii="Times New Roman" w:hAnsi="Times New Roman" w:cs="Times New Roman"/>
+          <w:sz w:val="24"/>
+          <w:szCs w:val="24"/>
+          <w:lang w:val="en-US"/>
+        </w:rPr>
+      </w:pPr>
+    </w:p>
+    <w:p>
+      <w:pPr>
+        <w:spacing w:line="360" w:lineRule="auto"/>
+        <w:jc w:val="both"/>
+        <w:rPr>
+          <w:rFonts w:ascii="Times New Roman" w:hAnsi="Times New Roman" w:cs="Times New Roman"/>
+          <w:sz w:val="24"/>
+          <w:szCs w:val="24"/>
+          <w:lang w:val="en-US"/>
+        </w:rPr>
+      </w:pPr>
+    </w:p>
+    <w:p>
+      <w:pPr>
+        <w:spacing w:line="360" w:lineRule="auto"/>
+        <w:jc w:val="right"/>
+        <w:rPr>
+          <w:rFonts w:ascii="Times New Roman" w:hAnsi="Times New Roman" w:cs="Times New Roman"/>
+          <w:sz w:val="24"/>
+          <w:szCs w:val="24"/>
+          <w:lang w:val="en-US"/>
+        </w:rPr>
+      </w:pPr>
+      <w:r>
+        <w:rPr>
+          <w:rFonts w:ascii="Times New Roman" w:hAnsi="Times New Roman" w:cs="Times New Roman"/>
+          <w:sz w:val="24"/>
+          <w:szCs w:val="24"/>
+          <w:lang w:val="en-US"/>
+        </w:rPr>
+        <w:t>Depok. 08 Januari 2023</w:t>
+      </w:r>
+    </w:p>
+    <w:p>
+      <w:pPr>
+        <w:spacing w:line="360" w:lineRule="auto"/>
+        <w:jc w:val="right"/>
+        <w:rPr>
+          <w:rFonts w:ascii="Times New Roman" w:hAnsi="Times New Roman" w:cs="Times New Roman"/>
+          <w:sz w:val="24"/>
+          <w:szCs w:val="24"/>
+          <w:lang w:val="en-US"/>
+        </w:rPr>
+      </w:pPr>
+    </w:p>
+    <w:p>
+      <w:pPr>
+        <w:spacing w:line="360" w:lineRule="auto"/>
+        <w:jc w:val="right"/>
+        <w:rPr>
+          <w:rFonts w:ascii="Times New Roman" w:hAnsi="Times New Roman" w:cs="Times New Roman"/>
+          <w:sz w:val="24"/>
+          <w:szCs w:val="24"/>
+          <w:lang w:val="en-US"/>
+        </w:rPr>
+      </w:pPr>
+      <w:r>
+        <w:rPr>
+          <w:rFonts w:ascii="Times New Roman" w:hAnsi="Times New Roman" w:cs="Times New Roman"/>
+          <w:sz w:val="24"/>
+          <w:szCs w:val="24"/>
+          <w:lang w:val="en-US"/>
+        </w:rPr>
+        <w:t>Penulis</w:t>
+      </w:r>
+    </w:p>
+    <w:p>
+      <w:pPr>
+        <w:spacing w:line="360" w:lineRule="auto"/>
         <w:rPr>
           <w:rFonts w:ascii="Times New Roman" w:hAnsi="Times New Roman" w:cs="Times New Roman"/>
           <w:sz w:val="24"/>
@@ -985,7 +1233,7 @@
         <w:br w:type="page"/>
       </w:r>
     </w:p>
-    <w:bookmarkStart w:id="1" w:name="_Toc124066084" w:displacedByCustomXml="next"/>
+    <w:bookmarkStart w:id="1" w:name="_Toc124111154" w:displacedByCustomXml="next"/>
     <w:sdt>
       <w:sdtPr>
         <w:rPr>
@@ -1036,6 +1284,8 @@
             <w:spacing w:line="360" w:lineRule="auto"/>
             <w:rPr>
               <w:rFonts w:ascii="Times New Roman" w:hAnsi="Times New Roman" w:cs="Times New Roman"/>
+              <w:sz w:val="24"/>
+              <w:szCs w:val="24"/>
             </w:rPr>
           </w:pPr>
         </w:p>
@@ -1043,9 +1293,7 @@
           <w:pPr>
             <w:pStyle w:val="TOC1"/>
             <w:rPr>
-              <w:rFonts w:asciiTheme="minorHAnsi" w:eastAsiaTheme="minorEastAsia" w:hAnsiTheme="minorHAnsi" w:cstheme="minorBidi"/>
-              <w:sz w:val="22"/>
-              <w:szCs w:val="22"/>
+              <w:rFonts w:eastAsiaTheme="minorEastAsia"/>
               <w:lang w:val="en-ID" w:eastAsia="en-ID" w:bidi="ar-SA"/>
             </w:rPr>
           </w:pPr>
@@ -1058,7 +1306,7 @@
           <w:r>
             <w:fldChar w:fldCharType="separate"/>
           </w:r>
-          <w:hyperlink w:anchor="_Toc124066083" w:history="1">
+          <w:hyperlink w:anchor="_Toc124111153" w:history="1">
             <w:r>
               <w:rPr>
                 <w:rStyle w:val="Hyperlink"/>
@@ -1081,7 +1329,7 @@
               <w:rPr>
                 <w:webHidden/>
               </w:rPr>
-              <w:instrText xml:space="preserve"> PAGEREF _Toc124066083 \h </w:instrText>
+              <w:instrText xml:space="preserve"> PAGEREF _Toc124111153 \h </w:instrText>
             </w:r>
             <w:r>
               <w:rPr>
@@ -1112,13 +1360,11 @@
           <w:pPr>
             <w:pStyle w:val="TOC1"/>
             <w:rPr>
-              <w:rFonts w:asciiTheme="minorHAnsi" w:eastAsiaTheme="minorEastAsia" w:hAnsiTheme="minorHAnsi" w:cstheme="minorBidi"/>
-              <w:sz w:val="22"/>
-              <w:szCs w:val="22"/>
+              <w:rFonts w:eastAsiaTheme="minorEastAsia"/>
               <w:lang w:val="en-ID" w:eastAsia="en-ID" w:bidi="ar-SA"/>
             </w:rPr>
           </w:pPr>
-          <w:hyperlink w:anchor="_Toc124066084" w:history="1">
+          <w:hyperlink w:anchor="_Toc124111154" w:history="1">
             <w:r>
               <w:rPr>
                 <w:rStyle w:val="Hyperlink"/>
@@ -1141,7 +1387,7 @@
               <w:rPr>
                 <w:webHidden/>
               </w:rPr>
-              <w:instrText xml:space="preserve"> PAGEREF _Toc124066084 \h </w:instrText>
+              <w:instrText xml:space="preserve"> PAGEREF _Toc124111154 \h </w:instrText>
             </w:r>
             <w:r>
               <w:rPr>
@@ -1172,13 +1418,11 @@
           <w:pPr>
             <w:pStyle w:val="TOC1"/>
             <w:rPr>
-              <w:rFonts w:asciiTheme="minorHAnsi" w:eastAsiaTheme="minorEastAsia" w:hAnsiTheme="minorHAnsi" w:cstheme="minorBidi"/>
-              <w:sz w:val="22"/>
-              <w:szCs w:val="22"/>
+              <w:rFonts w:eastAsiaTheme="minorEastAsia"/>
               <w:lang w:val="en-ID" w:eastAsia="en-ID" w:bidi="ar-SA"/>
             </w:rPr>
           </w:pPr>
-          <w:hyperlink w:anchor="_Toc124066085" w:history="1">
+          <w:hyperlink w:anchor="_Toc124111155" w:history="1">
             <w:r>
               <w:rPr>
                 <w:rStyle w:val="Hyperlink"/>
@@ -1201,7 +1445,7 @@
               <w:rPr>
                 <w:webHidden/>
               </w:rPr>
-              <w:instrText xml:space="preserve"> PAGEREF _Toc124066085 \h </w:instrText>
+              <w:instrText xml:space="preserve"> PAGEREF _Toc124111155 \h </w:instrText>
             </w:r>
             <w:r>
               <w:rPr>
@@ -1232,13 +1476,11 @@
           <w:pPr>
             <w:pStyle w:val="TOC1"/>
             <w:rPr>
-              <w:rFonts w:asciiTheme="minorHAnsi" w:eastAsiaTheme="minorEastAsia" w:hAnsiTheme="minorHAnsi" w:cstheme="minorBidi"/>
-              <w:sz w:val="22"/>
-              <w:szCs w:val="22"/>
+              <w:rFonts w:eastAsiaTheme="minorEastAsia"/>
               <w:lang w:val="en-ID" w:eastAsia="en-ID" w:bidi="ar-SA"/>
             </w:rPr>
           </w:pPr>
-          <w:hyperlink w:anchor="_Toc124066086" w:history="1">
+          <w:hyperlink w:anchor="_Toc124111156" w:history="1">
             <w:r>
               <w:rPr>
                 <w:rStyle w:val="Hyperlink"/>
@@ -1261,7 +1503,7 @@
               <w:rPr>
                 <w:webHidden/>
               </w:rPr>
-              <w:instrText xml:space="preserve"> PAGEREF _Toc124066086 \h </w:instrText>
+              <w:instrText xml:space="preserve"> PAGEREF _Toc124111156 \h </w:instrText>
             </w:r>
             <w:r>
               <w:rPr>
@@ -1296,27 +1538,31 @@
               <w:tab w:val="right" w:leader="dot" w:pos="9016"/>
             </w:tabs>
             <w:rPr>
-              <w:rFonts w:eastAsiaTheme="minorEastAsia"/>
+              <w:rFonts w:ascii="Times New Roman" w:eastAsiaTheme="minorEastAsia" w:hAnsi="Times New Roman" w:cs="Times New Roman"/>
               <w:noProof/>
-              <w:szCs w:val="22"/>
+              <w:sz w:val="24"/>
+              <w:szCs w:val="24"/>
               <w:lang w:val="en-ID" w:eastAsia="en-ID" w:bidi="ar-SA"/>
             </w:rPr>
           </w:pPr>
-          <w:hyperlink w:anchor="_Toc124066087" w:history="1">
+          <w:hyperlink w:anchor="_Toc124111157" w:history="1">
             <w:r>
               <w:rPr>
                 <w:rStyle w:val="Hyperlink"/>
-                <w:rFonts w:cs="Times New Roman"/>
-                <w:noProof/>
+                <w:rFonts w:ascii="Times New Roman" w:hAnsi="Times New Roman" w:cs="Times New Roman"/>
+                <w:noProof/>
+                <w:sz w:val="24"/>
+                <w:szCs w:val="24"/>
                 <w:lang w:val="en-US"/>
               </w:rPr>
               <w:t>1.1</w:t>
             </w:r>
             <w:r>
               <w:rPr>
-                <w:rFonts w:eastAsiaTheme="minorEastAsia"/>
-                <w:noProof/>
-                <w:szCs w:val="22"/>
+                <w:rFonts w:ascii="Times New Roman" w:eastAsiaTheme="minorEastAsia" w:hAnsi="Times New Roman" w:cs="Times New Roman"/>
+                <w:noProof/>
+                <w:sz w:val="24"/>
+                <w:szCs w:val="24"/>
                 <w:lang w:val="en-ID" w:eastAsia="en-ID" w:bidi="ar-SA"/>
               </w:rPr>
               <w:tab/>
@@ -1324,57 +1570,80 @@
             <w:r>
               <w:rPr>
                 <w:rStyle w:val="Hyperlink"/>
-                <w:rFonts w:cs="Times New Roman"/>
-                <w:noProof/>
+                <w:rFonts w:ascii="Times New Roman" w:hAnsi="Times New Roman" w:cs="Times New Roman"/>
+                <w:noProof/>
+                <w:sz w:val="24"/>
+                <w:szCs w:val="24"/>
                 <w:lang w:val="en-US"/>
               </w:rPr>
               <w:t>Latar Belakang</w:t>
             </w:r>
             <w:r>
               <w:rPr>
-                <w:noProof/>
-                <w:webHidden/>
+                <w:rFonts w:ascii="Times New Roman" w:hAnsi="Times New Roman" w:cs="Times New Roman"/>
+                <w:noProof/>
+                <w:webHidden/>
+                <w:sz w:val="24"/>
+                <w:szCs w:val="24"/>
               </w:rPr>
               <w:tab/>
             </w:r>
             <w:r>
               <w:rPr>
-                <w:noProof/>
-                <w:webHidden/>
+                <w:rFonts w:ascii="Times New Roman" w:hAnsi="Times New Roman" w:cs="Times New Roman"/>
+                <w:noProof/>
+                <w:webHidden/>
+                <w:sz w:val="24"/>
+                <w:szCs w:val="24"/>
               </w:rPr>
               <w:fldChar w:fldCharType="begin"/>
             </w:r>
             <w:r>
               <w:rPr>
-                <w:noProof/>
-                <w:webHidden/>
-              </w:rPr>
-              <w:instrText xml:space="preserve"> PAGEREF _Toc124066087 \h </w:instrText>
-            </w:r>
-            <w:r>
-              <w:rPr>
-                <w:noProof/>
-                <w:webHidden/>
-              </w:rPr>
-            </w:r>
-            <w:r>
-              <w:rPr>
-                <w:noProof/>
-                <w:webHidden/>
+                <w:rFonts w:ascii="Times New Roman" w:hAnsi="Times New Roman" w:cs="Times New Roman"/>
+                <w:noProof/>
+                <w:webHidden/>
+                <w:sz w:val="24"/>
+                <w:szCs w:val="24"/>
+              </w:rPr>
+              <w:instrText xml:space="preserve"> PAGEREF _Toc124111157 \h </w:instrText>
+            </w:r>
+            <w:r>
+              <w:rPr>
+                <w:rFonts w:ascii="Times New Roman" w:hAnsi="Times New Roman" w:cs="Times New Roman"/>
+                <w:noProof/>
+                <w:webHidden/>
+                <w:sz w:val="24"/>
+                <w:szCs w:val="24"/>
+              </w:rPr>
+            </w:r>
+            <w:r>
+              <w:rPr>
+                <w:rFonts w:ascii="Times New Roman" w:hAnsi="Times New Roman" w:cs="Times New Roman"/>
+                <w:noProof/>
+                <w:webHidden/>
+                <w:sz w:val="24"/>
+                <w:szCs w:val="24"/>
               </w:rPr>
               <w:fldChar w:fldCharType="separate"/>
             </w:r>
             <w:r>
               <w:rPr>
-                <w:noProof/>
-                <w:webHidden/>
+                <w:rFonts w:ascii="Times New Roman" w:hAnsi="Times New Roman" w:cs="Times New Roman"/>
+                <w:noProof/>
+                <w:webHidden/>
+                <w:sz w:val="24"/>
+                <w:szCs w:val="24"/>
               </w:rPr>
               <w:t>4</w:t>
             </w:r>
             <w:r>
               <w:rPr>
-                <w:noProof/>
-                <w:webHidden/>
+                <w:rFonts w:ascii="Times New Roman" w:hAnsi="Times New Roman" w:cs="Times New Roman"/>
+                <w:noProof/>
+                <w:webHidden/>
+                <w:sz w:val="24"/>
+                <w:szCs w:val="24"/>
               </w:rPr>
               <w:fldChar w:fldCharType="end"/>
             </w:r>
@@ -1388,27 +1657,31 @@
               <w:tab w:val="right" w:leader="dot" w:pos="9016"/>
             </w:tabs>
             <w:rPr>
-              <w:rFonts w:eastAsiaTheme="minorEastAsia"/>
+              <w:rFonts w:ascii="Times New Roman" w:eastAsiaTheme="minorEastAsia" w:hAnsi="Times New Roman" w:cs="Times New Roman"/>
               <w:noProof/>
-              <w:szCs w:val="22"/>
+              <w:sz w:val="24"/>
+              <w:szCs w:val="24"/>
               <w:lang w:val="en-ID" w:eastAsia="en-ID" w:bidi="ar-SA"/>
             </w:rPr>
           </w:pPr>
-          <w:hyperlink w:anchor="_Toc124066088" w:history="1">
+          <w:hyperlink w:anchor="_Toc124111158" w:history="1">
             <w:r>
               <w:rPr>
                 <w:rStyle w:val="Hyperlink"/>
-                <w:rFonts w:cs="Times New Roman"/>
-                <w:noProof/>
+                <w:rFonts w:ascii="Times New Roman" w:hAnsi="Times New Roman" w:cs="Times New Roman"/>
+                <w:noProof/>
+                <w:sz w:val="24"/>
+                <w:szCs w:val="24"/>
                 <w:lang w:val="en-US"/>
               </w:rPr>
               <w:t>1.2</w:t>
             </w:r>
             <w:r>
               <w:rPr>
-                <w:rFonts w:eastAsiaTheme="minorEastAsia"/>
-                <w:noProof/>
-                <w:szCs w:val="22"/>
+                <w:rFonts w:ascii="Times New Roman" w:eastAsiaTheme="minorEastAsia" w:hAnsi="Times New Roman" w:cs="Times New Roman"/>
+                <w:noProof/>
+                <w:sz w:val="24"/>
+                <w:szCs w:val="24"/>
                 <w:lang w:val="en-ID" w:eastAsia="en-ID" w:bidi="ar-SA"/>
               </w:rPr>
               <w:tab/>
@@ -1416,57 +1689,80 @@
             <w:r>
               <w:rPr>
                 <w:rStyle w:val="Hyperlink"/>
-                <w:rFonts w:cs="Times New Roman"/>
-                <w:noProof/>
+                <w:rFonts w:ascii="Times New Roman" w:hAnsi="Times New Roman" w:cs="Times New Roman"/>
+                <w:noProof/>
+                <w:sz w:val="24"/>
+                <w:szCs w:val="24"/>
                 <w:lang w:val="en-US"/>
               </w:rPr>
               <w:t>Rumusan Masalah</w:t>
             </w:r>
             <w:r>
               <w:rPr>
-                <w:noProof/>
-                <w:webHidden/>
+                <w:rFonts w:ascii="Times New Roman" w:hAnsi="Times New Roman" w:cs="Times New Roman"/>
+                <w:noProof/>
+                <w:webHidden/>
+                <w:sz w:val="24"/>
+                <w:szCs w:val="24"/>
               </w:rPr>
               <w:tab/>
             </w:r>
             <w:r>
               <w:rPr>
-                <w:noProof/>
-                <w:webHidden/>
+                <w:rFonts w:ascii="Times New Roman" w:hAnsi="Times New Roman" w:cs="Times New Roman"/>
+                <w:noProof/>
+                <w:webHidden/>
+                <w:sz w:val="24"/>
+                <w:szCs w:val="24"/>
               </w:rPr>
               <w:fldChar w:fldCharType="begin"/>
             </w:r>
             <w:r>
               <w:rPr>
-                <w:noProof/>
-                <w:webHidden/>
-              </w:rPr>
-              <w:instrText xml:space="preserve"> PAGEREF _Toc124066088 \h </w:instrText>
-            </w:r>
-            <w:r>
-              <w:rPr>
-                <w:noProof/>
-                <w:webHidden/>
-              </w:rPr>
-            </w:r>
-            <w:r>
-              <w:rPr>
-                <w:noProof/>
-                <w:webHidden/>
+                <w:rFonts w:ascii="Times New Roman" w:hAnsi="Times New Roman" w:cs="Times New Roman"/>
+                <w:noProof/>
+                <w:webHidden/>
+                <w:sz w:val="24"/>
+                <w:szCs w:val="24"/>
+              </w:rPr>
+              <w:instrText xml:space="preserve"> PAGEREF _Toc124111158 \h </w:instrText>
+            </w:r>
+            <w:r>
+              <w:rPr>
+                <w:rFonts w:ascii="Times New Roman" w:hAnsi="Times New Roman" w:cs="Times New Roman"/>
+                <w:noProof/>
+                <w:webHidden/>
+                <w:sz w:val="24"/>
+                <w:szCs w:val="24"/>
+              </w:rPr>
+            </w:r>
+            <w:r>
+              <w:rPr>
+                <w:rFonts w:ascii="Times New Roman" w:hAnsi="Times New Roman" w:cs="Times New Roman"/>
+                <w:noProof/>
+                <w:webHidden/>
+                <w:sz w:val="24"/>
+                <w:szCs w:val="24"/>
               </w:rPr>
               <w:fldChar w:fldCharType="separate"/>
             </w:r>
             <w:r>
               <w:rPr>
-                <w:noProof/>
-                <w:webHidden/>
+                <w:rFonts w:ascii="Times New Roman" w:hAnsi="Times New Roman" w:cs="Times New Roman"/>
+                <w:noProof/>
+                <w:webHidden/>
+                <w:sz w:val="24"/>
+                <w:szCs w:val="24"/>
               </w:rPr>
               <w:t>5</w:t>
             </w:r>
             <w:r>
               <w:rPr>
-                <w:noProof/>
-                <w:webHidden/>
+                <w:rFonts w:ascii="Times New Roman" w:hAnsi="Times New Roman" w:cs="Times New Roman"/>
+                <w:noProof/>
+                <w:webHidden/>
+                <w:sz w:val="24"/>
+                <w:szCs w:val="24"/>
               </w:rPr>
               <w:fldChar w:fldCharType="end"/>
             </w:r>
@@ -1480,27 +1776,31 @@
               <w:tab w:val="right" w:leader="dot" w:pos="9016"/>
             </w:tabs>
             <w:rPr>
-              <w:rFonts w:eastAsiaTheme="minorEastAsia"/>
+              <w:rFonts w:ascii="Times New Roman" w:eastAsiaTheme="minorEastAsia" w:hAnsi="Times New Roman" w:cs="Times New Roman"/>
               <w:noProof/>
-              <w:szCs w:val="22"/>
+              <w:sz w:val="24"/>
+              <w:szCs w:val="24"/>
               <w:lang w:val="en-ID" w:eastAsia="en-ID" w:bidi="ar-SA"/>
             </w:rPr>
           </w:pPr>
-          <w:hyperlink w:anchor="_Toc124066089" w:history="1">
+          <w:hyperlink w:anchor="_Toc124111159" w:history="1">
             <w:r>
               <w:rPr>
                 <w:rStyle w:val="Hyperlink"/>
-                <w:rFonts w:cs="Times New Roman"/>
-                <w:noProof/>
+                <w:rFonts w:ascii="Times New Roman" w:hAnsi="Times New Roman" w:cs="Times New Roman"/>
+                <w:noProof/>
+                <w:sz w:val="24"/>
+                <w:szCs w:val="24"/>
                 <w:lang w:val="en-US"/>
               </w:rPr>
               <w:t>1.3</w:t>
             </w:r>
             <w:r>
               <w:rPr>
-                <w:rFonts w:eastAsiaTheme="minorEastAsia"/>
-                <w:noProof/>
-                <w:szCs w:val="22"/>
+                <w:rFonts w:ascii="Times New Roman" w:eastAsiaTheme="minorEastAsia" w:hAnsi="Times New Roman" w:cs="Times New Roman"/>
+                <w:noProof/>
+                <w:sz w:val="24"/>
+                <w:szCs w:val="24"/>
                 <w:lang w:val="en-ID" w:eastAsia="en-ID" w:bidi="ar-SA"/>
               </w:rPr>
               <w:tab/>
@@ -1508,57 +1808,80 @@
             <w:r>
               <w:rPr>
                 <w:rStyle w:val="Hyperlink"/>
-                <w:rFonts w:cs="Times New Roman"/>
-                <w:noProof/>
+                <w:rFonts w:ascii="Times New Roman" w:hAnsi="Times New Roman" w:cs="Times New Roman"/>
+                <w:noProof/>
+                <w:sz w:val="24"/>
+                <w:szCs w:val="24"/>
                 <w:lang w:val="en-US"/>
               </w:rPr>
               <w:t>Tujuan</w:t>
             </w:r>
             <w:r>
               <w:rPr>
-                <w:noProof/>
-                <w:webHidden/>
+                <w:rFonts w:ascii="Times New Roman" w:hAnsi="Times New Roman" w:cs="Times New Roman"/>
+                <w:noProof/>
+                <w:webHidden/>
+                <w:sz w:val="24"/>
+                <w:szCs w:val="24"/>
               </w:rPr>
               <w:tab/>
             </w:r>
             <w:r>
               <w:rPr>
-                <w:noProof/>
-                <w:webHidden/>
+                <w:rFonts w:ascii="Times New Roman" w:hAnsi="Times New Roman" w:cs="Times New Roman"/>
+                <w:noProof/>
+                <w:webHidden/>
+                <w:sz w:val="24"/>
+                <w:szCs w:val="24"/>
               </w:rPr>
               <w:fldChar w:fldCharType="begin"/>
             </w:r>
             <w:r>
               <w:rPr>
-                <w:noProof/>
-                <w:webHidden/>
-              </w:rPr>
-              <w:instrText xml:space="preserve"> PAGEREF _Toc124066089 \h </w:instrText>
-            </w:r>
-            <w:r>
-              <w:rPr>
-                <w:noProof/>
-                <w:webHidden/>
-              </w:rPr>
-            </w:r>
-            <w:r>
-              <w:rPr>
-                <w:noProof/>
-                <w:webHidden/>
+                <w:rFonts w:ascii="Times New Roman" w:hAnsi="Times New Roman" w:cs="Times New Roman"/>
+                <w:noProof/>
+                <w:webHidden/>
+                <w:sz w:val="24"/>
+                <w:szCs w:val="24"/>
+              </w:rPr>
+              <w:instrText xml:space="preserve"> PAGEREF _Toc124111159 \h </w:instrText>
+            </w:r>
+            <w:r>
+              <w:rPr>
+                <w:rFonts w:ascii="Times New Roman" w:hAnsi="Times New Roman" w:cs="Times New Roman"/>
+                <w:noProof/>
+                <w:webHidden/>
+                <w:sz w:val="24"/>
+                <w:szCs w:val="24"/>
+              </w:rPr>
+            </w:r>
+            <w:r>
+              <w:rPr>
+                <w:rFonts w:ascii="Times New Roman" w:hAnsi="Times New Roman" w:cs="Times New Roman"/>
+                <w:noProof/>
+                <w:webHidden/>
+                <w:sz w:val="24"/>
+                <w:szCs w:val="24"/>
               </w:rPr>
               <w:fldChar w:fldCharType="separate"/>
             </w:r>
             <w:r>
               <w:rPr>
-                <w:noProof/>
-                <w:webHidden/>
+                <w:rFonts w:ascii="Times New Roman" w:hAnsi="Times New Roman" w:cs="Times New Roman"/>
+                <w:noProof/>
+                <w:webHidden/>
+                <w:sz w:val="24"/>
+                <w:szCs w:val="24"/>
               </w:rPr>
               <w:t>5</w:t>
             </w:r>
             <w:r>
               <w:rPr>
-                <w:noProof/>
-                <w:webHidden/>
+                <w:rFonts w:ascii="Times New Roman" w:hAnsi="Times New Roman" w:cs="Times New Roman"/>
+                <w:noProof/>
+                <w:webHidden/>
+                <w:sz w:val="24"/>
+                <w:szCs w:val="24"/>
               </w:rPr>
               <w:fldChar w:fldCharType="end"/>
             </w:r>
@@ -1568,13 +1891,11 @@
           <w:pPr>
             <w:pStyle w:val="TOC1"/>
             <w:rPr>
-              <w:rFonts w:asciiTheme="minorHAnsi" w:eastAsiaTheme="minorEastAsia" w:hAnsiTheme="minorHAnsi" w:cstheme="minorBidi"/>
-              <w:sz w:val="22"/>
-              <w:szCs w:val="22"/>
+              <w:rFonts w:eastAsiaTheme="minorEastAsia"/>
               <w:lang w:val="en-ID" w:eastAsia="en-ID" w:bidi="ar-SA"/>
             </w:rPr>
           </w:pPr>
-          <w:hyperlink w:anchor="_Toc124066090" w:history="1">
+          <w:hyperlink w:anchor="_Toc124111160" w:history="1">
             <w:r>
               <w:rPr>
                 <w:rStyle w:val="Hyperlink"/>
@@ -1597,7 +1918,7 @@
               <w:rPr>
                 <w:webHidden/>
               </w:rPr>
-              <w:instrText xml:space="preserve"> PAGEREF _Toc124066090 \h </w:instrText>
+              <w:instrText xml:space="preserve"> PAGEREF _Toc124111160 \h </w:instrText>
             </w:r>
             <w:r>
               <w:rPr>
@@ -1628,13 +1949,11 @@
           <w:pPr>
             <w:pStyle w:val="TOC1"/>
             <w:rPr>
-              <w:rFonts w:asciiTheme="minorHAnsi" w:eastAsiaTheme="minorEastAsia" w:hAnsiTheme="minorHAnsi" w:cstheme="minorBidi"/>
-              <w:sz w:val="22"/>
-              <w:szCs w:val="22"/>
+              <w:rFonts w:eastAsiaTheme="minorEastAsia"/>
               <w:lang w:val="en-ID" w:eastAsia="en-ID" w:bidi="ar-SA"/>
             </w:rPr>
           </w:pPr>
-          <w:hyperlink w:anchor="_Toc124066091" w:history="1">
+          <w:hyperlink w:anchor="_Toc124111161" w:history="1">
             <w:r>
               <w:rPr>
                 <w:rStyle w:val="Hyperlink"/>
@@ -1657,7 +1976,7 @@
               <w:rPr>
                 <w:webHidden/>
               </w:rPr>
-              <w:instrText xml:space="preserve"> PAGEREF _Toc124066091 \h </w:instrText>
+              <w:instrText xml:space="preserve"> PAGEREF _Toc124111161 \h </w:instrText>
             </w:r>
             <w:r>
               <w:rPr>
@@ -1692,27 +2011,32 @@
               <w:tab w:val="right" w:leader="dot" w:pos="9016"/>
             </w:tabs>
             <w:rPr>
-              <w:rFonts w:eastAsiaTheme="minorEastAsia"/>
+              <w:rFonts w:ascii="Times New Roman" w:eastAsiaTheme="minorEastAsia" w:hAnsi="Times New Roman" w:cs="Times New Roman"/>
               <w:noProof/>
-              <w:szCs w:val="22"/>
+              <w:sz w:val="24"/>
+              <w:szCs w:val="24"/>
               <w:lang w:val="en-ID" w:eastAsia="en-ID" w:bidi="ar-SA"/>
             </w:rPr>
           </w:pPr>
-          <w:hyperlink w:anchor="_Toc124066092" w:history="1">
+          <w:hyperlink w:anchor="_Toc124111162" w:history="1">
             <w:r>
               <w:rPr>
                 <w:rStyle w:val="Hyperlink"/>
-                <w:rFonts w:cs="Times New Roman"/>
-                <w:noProof/>
+                <w:rFonts w:ascii="Times New Roman" w:hAnsi="Times New Roman" w:cs="Times New Roman"/>
+                <w:bCs/>
+                <w:noProof/>
+                <w:sz w:val="24"/>
+                <w:szCs w:val="24"/>
                 <w:lang w:val="en-US"/>
               </w:rPr>
               <w:t>2.1</w:t>
             </w:r>
             <w:r>
               <w:rPr>
-                <w:rFonts w:eastAsiaTheme="minorEastAsia"/>
-                <w:noProof/>
-                <w:szCs w:val="22"/>
+                <w:rFonts w:ascii="Times New Roman" w:eastAsiaTheme="minorEastAsia" w:hAnsi="Times New Roman" w:cs="Times New Roman"/>
+                <w:noProof/>
+                <w:sz w:val="24"/>
+                <w:szCs w:val="24"/>
                 <w:lang w:val="en-ID" w:eastAsia="en-ID" w:bidi="ar-SA"/>
               </w:rPr>
               <w:tab/>
@@ -1720,57 +2044,80 @@
             <w:r>
               <w:rPr>
                 <w:rStyle w:val="Hyperlink"/>
-                <w:rFonts w:cs="Times New Roman"/>
-                <w:noProof/>
+                <w:rFonts w:ascii="Times New Roman" w:hAnsi="Times New Roman" w:cs="Times New Roman"/>
+                <w:noProof/>
+                <w:sz w:val="24"/>
+                <w:szCs w:val="24"/>
                 <w:lang w:val="en-US"/>
               </w:rPr>
               <w:t>Konsep Bash Linux</w:t>
             </w:r>
             <w:r>
               <w:rPr>
-                <w:noProof/>
-                <w:webHidden/>
+                <w:rFonts w:ascii="Times New Roman" w:hAnsi="Times New Roman" w:cs="Times New Roman"/>
+                <w:noProof/>
+                <w:webHidden/>
+                <w:sz w:val="24"/>
+                <w:szCs w:val="24"/>
               </w:rPr>
               <w:tab/>
             </w:r>
             <w:r>
               <w:rPr>
-                <w:noProof/>
-                <w:webHidden/>
+                <w:rFonts w:ascii="Times New Roman" w:hAnsi="Times New Roman" w:cs="Times New Roman"/>
+                <w:noProof/>
+                <w:webHidden/>
+                <w:sz w:val="24"/>
+                <w:szCs w:val="24"/>
               </w:rPr>
               <w:fldChar w:fldCharType="begin"/>
             </w:r>
             <w:r>
               <w:rPr>
-                <w:noProof/>
-                <w:webHidden/>
-              </w:rPr>
-              <w:instrText xml:space="preserve"> PAGEREF _Toc124066092 \h </w:instrText>
-            </w:r>
-            <w:r>
-              <w:rPr>
-                <w:noProof/>
-                <w:webHidden/>
-              </w:rPr>
-            </w:r>
-            <w:r>
-              <w:rPr>
-                <w:noProof/>
-                <w:webHidden/>
+                <w:rFonts w:ascii="Times New Roman" w:hAnsi="Times New Roman" w:cs="Times New Roman"/>
+                <w:noProof/>
+                <w:webHidden/>
+                <w:sz w:val="24"/>
+                <w:szCs w:val="24"/>
+              </w:rPr>
+              <w:instrText xml:space="preserve"> PAGEREF _Toc124111162 \h </w:instrText>
+            </w:r>
+            <w:r>
+              <w:rPr>
+                <w:rFonts w:ascii="Times New Roman" w:hAnsi="Times New Roman" w:cs="Times New Roman"/>
+                <w:noProof/>
+                <w:webHidden/>
+                <w:sz w:val="24"/>
+                <w:szCs w:val="24"/>
+              </w:rPr>
+            </w:r>
+            <w:r>
+              <w:rPr>
+                <w:rFonts w:ascii="Times New Roman" w:hAnsi="Times New Roman" w:cs="Times New Roman"/>
+                <w:noProof/>
+                <w:webHidden/>
+                <w:sz w:val="24"/>
+                <w:szCs w:val="24"/>
               </w:rPr>
               <w:fldChar w:fldCharType="separate"/>
             </w:r>
             <w:r>
               <w:rPr>
-                <w:noProof/>
-                <w:webHidden/>
+                <w:rFonts w:ascii="Times New Roman" w:hAnsi="Times New Roman" w:cs="Times New Roman"/>
+                <w:noProof/>
+                <w:webHidden/>
+                <w:sz w:val="24"/>
+                <w:szCs w:val="24"/>
               </w:rPr>
               <w:t>6</w:t>
             </w:r>
             <w:r>
               <w:rPr>
-                <w:noProof/>
-                <w:webHidden/>
+                <w:rFonts w:ascii="Times New Roman" w:hAnsi="Times New Roman" w:cs="Times New Roman"/>
+                <w:noProof/>
+                <w:webHidden/>
+                <w:sz w:val="24"/>
+                <w:szCs w:val="24"/>
               </w:rPr>
               <w:fldChar w:fldCharType="end"/>
             </w:r>
@@ -1784,27 +2131,32 @@
               <w:tab w:val="right" w:leader="dot" w:pos="9016"/>
             </w:tabs>
             <w:rPr>
-              <w:rFonts w:eastAsiaTheme="minorEastAsia"/>
+              <w:rFonts w:ascii="Times New Roman" w:eastAsiaTheme="minorEastAsia" w:hAnsi="Times New Roman" w:cs="Times New Roman"/>
               <w:noProof/>
-              <w:szCs w:val="22"/>
+              <w:sz w:val="24"/>
+              <w:szCs w:val="24"/>
               <w:lang w:val="en-ID" w:eastAsia="en-ID" w:bidi="ar-SA"/>
             </w:rPr>
           </w:pPr>
-          <w:hyperlink w:anchor="_Toc124066093" w:history="1">
+          <w:hyperlink w:anchor="_Toc124111163" w:history="1">
             <w:r>
               <w:rPr>
                 <w:rStyle w:val="Hyperlink"/>
-                <w:rFonts w:cs="Times New Roman"/>
-                <w:noProof/>
+                <w:rFonts w:ascii="Times New Roman" w:hAnsi="Times New Roman" w:cs="Times New Roman"/>
+                <w:bCs/>
+                <w:noProof/>
+                <w:sz w:val="24"/>
+                <w:szCs w:val="24"/>
                 <w:lang w:val="en-US"/>
               </w:rPr>
               <w:t>2.2</w:t>
             </w:r>
             <w:r>
               <w:rPr>
-                <w:rFonts w:eastAsiaTheme="minorEastAsia"/>
-                <w:noProof/>
-                <w:szCs w:val="22"/>
+                <w:rFonts w:ascii="Times New Roman" w:eastAsiaTheme="minorEastAsia" w:hAnsi="Times New Roman" w:cs="Times New Roman"/>
+                <w:noProof/>
+                <w:sz w:val="24"/>
+                <w:szCs w:val="24"/>
                 <w:lang w:val="en-ID" w:eastAsia="en-ID" w:bidi="ar-SA"/>
               </w:rPr>
               <w:tab/>
@@ -1812,57 +2164,80 @@
             <w:r>
               <w:rPr>
                 <w:rStyle w:val="Hyperlink"/>
-                <w:rFonts w:cs="Times New Roman"/>
-                <w:noProof/>
+                <w:rFonts w:ascii="Times New Roman" w:hAnsi="Times New Roman" w:cs="Times New Roman"/>
+                <w:noProof/>
+                <w:sz w:val="24"/>
+                <w:szCs w:val="24"/>
                 <w:lang w:val="en-US"/>
               </w:rPr>
               <w:t>Sejarah Bash Linux</w:t>
             </w:r>
             <w:r>
               <w:rPr>
-                <w:noProof/>
-                <w:webHidden/>
+                <w:rFonts w:ascii="Times New Roman" w:hAnsi="Times New Roman" w:cs="Times New Roman"/>
+                <w:noProof/>
+                <w:webHidden/>
+                <w:sz w:val="24"/>
+                <w:szCs w:val="24"/>
               </w:rPr>
               <w:tab/>
             </w:r>
             <w:r>
               <w:rPr>
-                <w:noProof/>
-                <w:webHidden/>
+                <w:rFonts w:ascii="Times New Roman" w:hAnsi="Times New Roman" w:cs="Times New Roman"/>
+                <w:noProof/>
+                <w:webHidden/>
+                <w:sz w:val="24"/>
+                <w:szCs w:val="24"/>
               </w:rPr>
               <w:fldChar w:fldCharType="begin"/>
             </w:r>
             <w:r>
               <w:rPr>
-                <w:noProof/>
-                <w:webHidden/>
-              </w:rPr>
-              <w:instrText xml:space="preserve"> PAGEREF _Toc124066093 \h </w:instrText>
-            </w:r>
-            <w:r>
-              <w:rPr>
-                <w:noProof/>
-                <w:webHidden/>
-              </w:rPr>
-            </w:r>
-            <w:r>
-              <w:rPr>
-                <w:noProof/>
-                <w:webHidden/>
+                <w:rFonts w:ascii="Times New Roman" w:hAnsi="Times New Roman" w:cs="Times New Roman"/>
+                <w:noProof/>
+                <w:webHidden/>
+                <w:sz w:val="24"/>
+                <w:szCs w:val="24"/>
+              </w:rPr>
+              <w:instrText xml:space="preserve"> PAGEREF _Toc124111163 \h </w:instrText>
+            </w:r>
+            <w:r>
+              <w:rPr>
+                <w:rFonts w:ascii="Times New Roman" w:hAnsi="Times New Roman" w:cs="Times New Roman"/>
+                <w:noProof/>
+                <w:webHidden/>
+                <w:sz w:val="24"/>
+                <w:szCs w:val="24"/>
+              </w:rPr>
+            </w:r>
+            <w:r>
+              <w:rPr>
+                <w:rFonts w:ascii="Times New Roman" w:hAnsi="Times New Roman" w:cs="Times New Roman"/>
+                <w:noProof/>
+                <w:webHidden/>
+                <w:sz w:val="24"/>
+                <w:szCs w:val="24"/>
               </w:rPr>
               <w:fldChar w:fldCharType="separate"/>
             </w:r>
             <w:r>
               <w:rPr>
-                <w:noProof/>
-                <w:webHidden/>
+                <w:rFonts w:ascii="Times New Roman" w:hAnsi="Times New Roman" w:cs="Times New Roman"/>
+                <w:noProof/>
+                <w:webHidden/>
+                <w:sz w:val="24"/>
+                <w:szCs w:val="24"/>
               </w:rPr>
               <w:t>6</w:t>
             </w:r>
             <w:r>
               <w:rPr>
-                <w:noProof/>
-                <w:webHidden/>
+                <w:rFonts w:ascii="Times New Roman" w:hAnsi="Times New Roman" w:cs="Times New Roman"/>
+                <w:noProof/>
+                <w:webHidden/>
+                <w:sz w:val="24"/>
+                <w:szCs w:val="24"/>
               </w:rPr>
               <w:fldChar w:fldCharType="end"/>
             </w:r>
@@ -1876,27 +2251,32 @@
               <w:tab w:val="right" w:leader="dot" w:pos="9016"/>
             </w:tabs>
             <w:rPr>
-              <w:rFonts w:eastAsiaTheme="minorEastAsia"/>
+              <w:rFonts w:ascii="Times New Roman" w:eastAsiaTheme="minorEastAsia" w:hAnsi="Times New Roman" w:cs="Times New Roman"/>
               <w:noProof/>
-              <w:szCs w:val="22"/>
+              <w:sz w:val="24"/>
+              <w:szCs w:val="24"/>
               <w:lang w:val="en-ID" w:eastAsia="en-ID" w:bidi="ar-SA"/>
             </w:rPr>
           </w:pPr>
-          <w:hyperlink w:anchor="_Toc124066094" w:history="1">
+          <w:hyperlink w:anchor="_Toc124111164" w:history="1">
             <w:r>
               <w:rPr>
                 <w:rStyle w:val="Hyperlink"/>
-                <w:rFonts w:cs="Times New Roman"/>
-                <w:noProof/>
+                <w:rFonts w:ascii="Times New Roman" w:hAnsi="Times New Roman" w:cs="Times New Roman"/>
+                <w:bCs/>
+                <w:noProof/>
+                <w:sz w:val="24"/>
+                <w:szCs w:val="24"/>
                 <w:lang w:val="en-US"/>
               </w:rPr>
               <w:t>2.3</w:t>
             </w:r>
             <w:r>
               <w:rPr>
-                <w:rFonts w:eastAsiaTheme="minorEastAsia"/>
-                <w:noProof/>
-                <w:szCs w:val="22"/>
+                <w:rFonts w:ascii="Times New Roman" w:eastAsiaTheme="minorEastAsia" w:hAnsi="Times New Roman" w:cs="Times New Roman"/>
+                <w:noProof/>
+                <w:sz w:val="24"/>
+                <w:szCs w:val="24"/>
                 <w:lang w:val="en-ID" w:eastAsia="en-ID" w:bidi="ar-SA"/>
               </w:rPr>
               <w:tab/>
@@ -1904,57 +2284,80 @@
             <w:r>
               <w:rPr>
                 <w:rStyle w:val="Hyperlink"/>
-                <w:rFonts w:cs="Times New Roman"/>
-                <w:noProof/>
+                <w:rFonts w:ascii="Times New Roman" w:hAnsi="Times New Roman" w:cs="Times New Roman"/>
+                <w:noProof/>
+                <w:sz w:val="24"/>
+                <w:szCs w:val="24"/>
                 <w:lang w:val="en-US"/>
               </w:rPr>
               <w:t>Fitur Bash Linux</w:t>
             </w:r>
             <w:r>
               <w:rPr>
-                <w:noProof/>
-                <w:webHidden/>
+                <w:rFonts w:ascii="Times New Roman" w:hAnsi="Times New Roman" w:cs="Times New Roman"/>
+                <w:noProof/>
+                <w:webHidden/>
+                <w:sz w:val="24"/>
+                <w:szCs w:val="24"/>
               </w:rPr>
               <w:tab/>
             </w:r>
             <w:r>
               <w:rPr>
-                <w:noProof/>
-                <w:webHidden/>
+                <w:rFonts w:ascii="Times New Roman" w:hAnsi="Times New Roman" w:cs="Times New Roman"/>
+                <w:noProof/>
+                <w:webHidden/>
+                <w:sz w:val="24"/>
+                <w:szCs w:val="24"/>
               </w:rPr>
               <w:fldChar w:fldCharType="begin"/>
             </w:r>
             <w:r>
               <w:rPr>
-                <w:noProof/>
-                <w:webHidden/>
-              </w:rPr>
-              <w:instrText xml:space="preserve"> PAGEREF _Toc124066094 \h </w:instrText>
-            </w:r>
-            <w:r>
-              <w:rPr>
-                <w:noProof/>
-                <w:webHidden/>
-              </w:rPr>
-            </w:r>
-            <w:r>
-              <w:rPr>
-                <w:noProof/>
-                <w:webHidden/>
+                <w:rFonts w:ascii="Times New Roman" w:hAnsi="Times New Roman" w:cs="Times New Roman"/>
+                <w:noProof/>
+                <w:webHidden/>
+                <w:sz w:val="24"/>
+                <w:szCs w:val="24"/>
+              </w:rPr>
+              <w:instrText xml:space="preserve"> PAGEREF _Toc124111164 \h </w:instrText>
+            </w:r>
+            <w:r>
+              <w:rPr>
+                <w:rFonts w:ascii="Times New Roman" w:hAnsi="Times New Roman" w:cs="Times New Roman"/>
+                <w:noProof/>
+                <w:webHidden/>
+                <w:sz w:val="24"/>
+                <w:szCs w:val="24"/>
+              </w:rPr>
+            </w:r>
+            <w:r>
+              <w:rPr>
+                <w:rFonts w:ascii="Times New Roman" w:hAnsi="Times New Roman" w:cs="Times New Roman"/>
+                <w:noProof/>
+                <w:webHidden/>
+                <w:sz w:val="24"/>
+                <w:szCs w:val="24"/>
               </w:rPr>
               <w:fldChar w:fldCharType="separate"/>
             </w:r>
             <w:r>
               <w:rPr>
-                <w:noProof/>
-                <w:webHidden/>
+                <w:rFonts w:ascii="Times New Roman" w:hAnsi="Times New Roman" w:cs="Times New Roman"/>
+                <w:noProof/>
+                <w:webHidden/>
+                <w:sz w:val="24"/>
+                <w:szCs w:val="24"/>
               </w:rPr>
               <w:t>7</w:t>
             </w:r>
             <w:r>
               <w:rPr>
-                <w:noProof/>
-                <w:webHidden/>
+                <w:rFonts w:ascii="Times New Roman" w:hAnsi="Times New Roman" w:cs="Times New Roman"/>
+                <w:noProof/>
+                <w:webHidden/>
+                <w:sz w:val="24"/>
+                <w:szCs w:val="24"/>
               </w:rPr>
               <w:fldChar w:fldCharType="end"/>
             </w:r>
@@ -1968,24 +2371,31 @@
               <w:tab w:val="right" w:leader="dot" w:pos="9016"/>
             </w:tabs>
             <w:rPr>
-              <w:rFonts w:cstheme="minorBidi"/>
+              <w:rFonts w:ascii="Times New Roman" w:hAnsi="Times New Roman"/>
               <w:noProof/>
+              <w:sz w:val="24"/>
+              <w:szCs w:val="24"/>
               <w:lang w:val="en-ID" w:eastAsia="en-ID"/>
             </w:rPr>
           </w:pPr>
-          <w:hyperlink w:anchor="_Toc124066095" w:history="1">
+          <w:hyperlink w:anchor="_Toc124111165" w:history="1">
             <w:r>
               <w:rPr>
                 <w:rStyle w:val="Hyperlink"/>
-                <w:noProof/>
+                <w:rFonts w:ascii="Times New Roman" w:hAnsi="Times New Roman"/>
+                <w:noProof/>
+                <w:sz w:val="24"/>
+                <w:szCs w:val="24"/>
                 <w:lang w:bidi="th-TH"/>
               </w:rPr>
               <w:t>2.3.1</w:t>
             </w:r>
             <w:r>
               <w:rPr>
-                <w:rFonts w:cstheme="minorBidi"/>
-                <w:noProof/>
+                <w:rFonts w:ascii="Times New Roman" w:hAnsi="Times New Roman"/>
+                <w:noProof/>
+                <w:sz w:val="24"/>
+                <w:szCs w:val="24"/>
                 <w:lang w:val="en-ID" w:eastAsia="en-ID"/>
               </w:rPr>
               <w:tab/>
@@ -1993,56 +2403,80 @@
             <w:r>
               <w:rPr>
                 <w:rStyle w:val="Hyperlink"/>
-                <w:noProof/>
+                <w:rFonts w:ascii="Times New Roman" w:hAnsi="Times New Roman"/>
+                <w:noProof/>
+                <w:sz w:val="24"/>
+                <w:szCs w:val="24"/>
                 <w:lang w:bidi="th-TH"/>
               </w:rPr>
               <w:t>Ekspansi penjepit</w:t>
             </w:r>
             <w:r>
               <w:rPr>
-                <w:noProof/>
-                <w:webHidden/>
+                <w:rFonts w:ascii="Times New Roman" w:hAnsi="Times New Roman"/>
+                <w:noProof/>
+                <w:webHidden/>
+                <w:sz w:val="24"/>
+                <w:szCs w:val="24"/>
               </w:rPr>
               <w:tab/>
             </w:r>
             <w:r>
               <w:rPr>
-                <w:noProof/>
-                <w:webHidden/>
+                <w:rFonts w:ascii="Times New Roman" w:hAnsi="Times New Roman"/>
+                <w:noProof/>
+                <w:webHidden/>
+                <w:sz w:val="24"/>
+                <w:szCs w:val="24"/>
               </w:rPr>
               <w:fldChar w:fldCharType="begin"/>
             </w:r>
             <w:r>
               <w:rPr>
-                <w:noProof/>
-                <w:webHidden/>
-              </w:rPr>
-              <w:instrText xml:space="preserve"> PAGEREF _Toc124066095 \h </w:instrText>
-            </w:r>
-            <w:r>
-              <w:rPr>
-                <w:noProof/>
-                <w:webHidden/>
-              </w:rPr>
-            </w:r>
-            <w:r>
-              <w:rPr>
-                <w:noProof/>
-                <w:webHidden/>
+                <w:rFonts w:ascii="Times New Roman" w:hAnsi="Times New Roman"/>
+                <w:noProof/>
+                <w:webHidden/>
+                <w:sz w:val="24"/>
+                <w:szCs w:val="24"/>
+              </w:rPr>
+              <w:instrText xml:space="preserve"> PAGEREF _Toc124111165 \h </w:instrText>
+            </w:r>
+            <w:r>
+              <w:rPr>
+                <w:rFonts w:ascii="Times New Roman" w:hAnsi="Times New Roman"/>
+                <w:noProof/>
+                <w:webHidden/>
+                <w:sz w:val="24"/>
+                <w:szCs w:val="24"/>
+              </w:rPr>
+            </w:r>
+            <w:r>
+              <w:rPr>
+                <w:rFonts w:ascii="Times New Roman" w:hAnsi="Times New Roman"/>
+                <w:noProof/>
+                <w:webHidden/>
+                <w:sz w:val="24"/>
+                <w:szCs w:val="24"/>
               </w:rPr>
               <w:fldChar w:fldCharType="separate"/>
             </w:r>
             <w:r>
               <w:rPr>
-                <w:noProof/>
-                <w:webHidden/>
+                <w:rFonts w:ascii="Times New Roman" w:hAnsi="Times New Roman"/>
+                <w:noProof/>
+                <w:webHidden/>
+                <w:sz w:val="24"/>
+                <w:szCs w:val="24"/>
               </w:rPr>
               <w:t>7</w:t>
             </w:r>
             <w:r>
               <w:rPr>
-                <w:noProof/>
-                <w:webHidden/>
+                <w:rFonts w:ascii="Times New Roman" w:hAnsi="Times New Roman"/>
+                <w:noProof/>
+                <w:webHidden/>
+                <w:sz w:val="24"/>
+                <w:szCs w:val="24"/>
               </w:rPr>
               <w:fldChar w:fldCharType="end"/>
             </w:r>
@@ -2056,24 +2490,31 @@
               <w:tab w:val="right" w:leader="dot" w:pos="9016"/>
             </w:tabs>
             <w:rPr>
-              <w:rFonts w:cstheme="minorBidi"/>
+              <w:rFonts w:ascii="Times New Roman" w:hAnsi="Times New Roman"/>
               <w:noProof/>
+              <w:sz w:val="24"/>
+              <w:szCs w:val="24"/>
               <w:lang w:val="en-ID" w:eastAsia="en-ID"/>
             </w:rPr>
           </w:pPr>
-          <w:hyperlink w:anchor="_Toc124066096" w:history="1">
+          <w:hyperlink w:anchor="_Toc124111166" w:history="1">
             <w:r>
               <w:rPr>
                 <w:rStyle w:val="Hyperlink"/>
-                <w:noProof/>
+                <w:rFonts w:ascii="Times New Roman" w:hAnsi="Times New Roman"/>
+                <w:noProof/>
+                <w:sz w:val="24"/>
+                <w:szCs w:val="24"/>
                 <w:lang w:bidi="th-TH"/>
               </w:rPr>
               <w:t>2.3.2</w:t>
             </w:r>
             <w:r>
               <w:rPr>
-                <w:rFonts w:cstheme="minorBidi"/>
-                <w:noProof/>
+                <w:rFonts w:ascii="Times New Roman" w:hAnsi="Times New Roman"/>
+                <w:noProof/>
+                <w:sz w:val="24"/>
+                <w:szCs w:val="24"/>
                 <w:lang w:val="en-ID" w:eastAsia="en-ID"/>
               </w:rPr>
               <w:tab/>
@@ -2081,56 +2522,80 @@
             <w:r>
               <w:rPr>
                 <w:rStyle w:val="Hyperlink"/>
-                <w:noProof/>
+                <w:rFonts w:ascii="Times New Roman" w:hAnsi="Times New Roman"/>
+                <w:noProof/>
+                <w:sz w:val="24"/>
+                <w:szCs w:val="24"/>
                 <w:lang w:bidi="th-TH"/>
               </w:rPr>
               <w:t>Manajemen Proses</w:t>
             </w:r>
             <w:r>
               <w:rPr>
-                <w:noProof/>
-                <w:webHidden/>
+                <w:rFonts w:ascii="Times New Roman" w:hAnsi="Times New Roman"/>
+                <w:noProof/>
+                <w:webHidden/>
+                <w:sz w:val="24"/>
+                <w:szCs w:val="24"/>
               </w:rPr>
               <w:tab/>
             </w:r>
             <w:r>
               <w:rPr>
-                <w:noProof/>
-                <w:webHidden/>
+                <w:rFonts w:ascii="Times New Roman" w:hAnsi="Times New Roman"/>
+                <w:noProof/>
+                <w:webHidden/>
+                <w:sz w:val="24"/>
+                <w:szCs w:val="24"/>
               </w:rPr>
               <w:fldChar w:fldCharType="begin"/>
             </w:r>
             <w:r>
               <w:rPr>
-                <w:noProof/>
-                <w:webHidden/>
-              </w:rPr>
-              <w:instrText xml:space="preserve"> PAGEREF _Toc124066096 \h </w:instrText>
-            </w:r>
-            <w:r>
-              <w:rPr>
-                <w:noProof/>
-                <w:webHidden/>
-              </w:rPr>
-            </w:r>
-            <w:r>
-              <w:rPr>
-                <w:noProof/>
-                <w:webHidden/>
+                <w:rFonts w:ascii="Times New Roman" w:hAnsi="Times New Roman"/>
+                <w:noProof/>
+                <w:webHidden/>
+                <w:sz w:val="24"/>
+                <w:szCs w:val="24"/>
+              </w:rPr>
+              <w:instrText xml:space="preserve"> PAGEREF _Toc124111166 \h </w:instrText>
+            </w:r>
+            <w:r>
+              <w:rPr>
+                <w:rFonts w:ascii="Times New Roman" w:hAnsi="Times New Roman"/>
+                <w:noProof/>
+                <w:webHidden/>
+                <w:sz w:val="24"/>
+                <w:szCs w:val="24"/>
+              </w:rPr>
+            </w:r>
+            <w:r>
+              <w:rPr>
+                <w:rFonts w:ascii="Times New Roman" w:hAnsi="Times New Roman"/>
+                <w:noProof/>
+                <w:webHidden/>
+                <w:sz w:val="24"/>
+                <w:szCs w:val="24"/>
               </w:rPr>
               <w:fldChar w:fldCharType="separate"/>
             </w:r>
             <w:r>
               <w:rPr>
-                <w:noProof/>
-                <w:webHidden/>
+                <w:rFonts w:ascii="Times New Roman" w:hAnsi="Times New Roman"/>
+                <w:noProof/>
+                <w:webHidden/>
+                <w:sz w:val="24"/>
+                <w:szCs w:val="24"/>
               </w:rPr>
               <w:t>8</w:t>
             </w:r>
             <w:r>
               <w:rPr>
-                <w:noProof/>
-                <w:webHidden/>
+                <w:rFonts w:ascii="Times New Roman" w:hAnsi="Times New Roman"/>
+                <w:noProof/>
+                <w:webHidden/>
+                <w:sz w:val="24"/>
+                <w:szCs w:val="24"/>
               </w:rPr>
               <w:fldChar w:fldCharType="end"/>
             </w:r>
@@ -2144,24 +2609,31 @@
               <w:tab w:val="right" w:leader="dot" w:pos="9016"/>
             </w:tabs>
             <w:rPr>
-              <w:rFonts w:cstheme="minorBidi"/>
+              <w:rFonts w:ascii="Times New Roman" w:hAnsi="Times New Roman"/>
               <w:noProof/>
+              <w:sz w:val="24"/>
+              <w:szCs w:val="24"/>
               <w:lang w:val="en-ID" w:eastAsia="en-ID"/>
             </w:rPr>
           </w:pPr>
-          <w:hyperlink w:anchor="_Toc124066097" w:history="1">
+          <w:hyperlink w:anchor="_Toc124111167" w:history="1">
             <w:r>
               <w:rPr>
                 <w:rStyle w:val="Hyperlink"/>
-                <w:noProof/>
+                <w:rFonts w:ascii="Times New Roman" w:hAnsi="Times New Roman"/>
+                <w:noProof/>
+                <w:sz w:val="24"/>
+                <w:szCs w:val="24"/>
                 <w:lang w:bidi="th-TH"/>
               </w:rPr>
               <w:t>2.3.3</w:t>
             </w:r>
             <w:r>
               <w:rPr>
-                <w:rFonts w:cstheme="minorBidi"/>
-                <w:noProof/>
+                <w:rFonts w:ascii="Times New Roman" w:hAnsi="Times New Roman"/>
+                <w:noProof/>
+                <w:sz w:val="24"/>
+                <w:szCs w:val="24"/>
                 <w:lang w:val="en-ID" w:eastAsia="en-ID"/>
               </w:rPr>
               <w:tab/>
@@ -2169,56 +2641,80 @@
             <w:r>
               <w:rPr>
                 <w:rStyle w:val="Hyperlink"/>
-                <w:noProof/>
+                <w:rFonts w:ascii="Times New Roman" w:hAnsi="Times New Roman"/>
+                <w:noProof/>
+                <w:sz w:val="24"/>
+                <w:szCs w:val="24"/>
                 <w:lang w:bidi="th-TH"/>
               </w:rPr>
               <w:t>Eksekusi Bersyarat</w:t>
             </w:r>
             <w:r>
               <w:rPr>
-                <w:noProof/>
-                <w:webHidden/>
+                <w:rFonts w:ascii="Times New Roman" w:hAnsi="Times New Roman"/>
+                <w:noProof/>
+                <w:webHidden/>
+                <w:sz w:val="24"/>
+                <w:szCs w:val="24"/>
               </w:rPr>
               <w:tab/>
             </w:r>
             <w:r>
               <w:rPr>
-                <w:noProof/>
-                <w:webHidden/>
+                <w:rFonts w:ascii="Times New Roman" w:hAnsi="Times New Roman"/>
+                <w:noProof/>
+                <w:webHidden/>
+                <w:sz w:val="24"/>
+                <w:szCs w:val="24"/>
               </w:rPr>
               <w:fldChar w:fldCharType="begin"/>
             </w:r>
             <w:r>
               <w:rPr>
-                <w:noProof/>
-                <w:webHidden/>
-              </w:rPr>
-              <w:instrText xml:space="preserve"> PAGEREF _Toc124066097 \h </w:instrText>
-            </w:r>
-            <w:r>
-              <w:rPr>
-                <w:noProof/>
-                <w:webHidden/>
-              </w:rPr>
-            </w:r>
-            <w:r>
-              <w:rPr>
-                <w:noProof/>
-                <w:webHidden/>
+                <w:rFonts w:ascii="Times New Roman" w:hAnsi="Times New Roman"/>
+                <w:noProof/>
+                <w:webHidden/>
+                <w:sz w:val="24"/>
+                <w:szCs w:val="24"/>
+              </w:rPr>
+              <w:instrText xml:space="preserve"> PAGEREF _Toc124111167 \h </w:instrText>
+            </w:r>
+            <w:r>
+              <w:rPr>
+                <w:rFonts w:ascii="Times New Roman" w:hAnsi="Times New Roman"/>
+                <w:noProof/>
+                <w:webHidden/>
+                <w:sz w:val="24"/>
+                <w:szCs w:val="24"/>
+              </w:rPr>
+            </w:r>
+            <w:r>
+              <w:rPr>
+                <w:rFonts w:ascii="Times New Roman" w:hAnsi="Times New Roman"/>
+                <w:noProof/>
+                <w:webHidden/>
+                <w:sz w:val="24"/>
+                <w:szCs w:val="24"/>
               </w:rPr>
               <w:fldChar w:fldCharType="separate"/>
             </w:r>
             <w:r>
               <w:rPr>
-                <w:noProof/>
-                <w:webHidden/>
+                <w:rFonts w:ascii="Times New Roman" w:hAnsi="Times New Roman"/>
+                <w:noProof/>
+                <w:webHidden/>
+                <w:sz w:val="24"/>
+                <w:szCs w:val="24"/>
               </w:rPr>
               <w:t>10</w:t>
             </w:r>
             <w:r>
               <w:rPr>
-                <w:noProof/>
-                <w:webHidden/>
+                <w:rFonts w:ascii="Times New Roman" w:hAnsi="Times New Roman"/>
+                <w:noProof/>
+                <w:webHidden/>
+                <w:sz w:val="24"/>
+                <w:szCs w:val="24"/>
               </w:rPr>
               <w:fldChar w:fldCharType="end"/>
             </w:r>
@@ -2232,24 +2728,31 @@
               <w:tab w:val="right" w:leader="dot" w:pos="9016"/>
             </w:tabs>
             <w:rPr>
-              <w:rFonts w:cstheme="minorBidi"/>
+              <w:rFonts w:ascii="Times New Roman" w:hAnsi="Times New Roman"/>
               <w:noProof/>
+              <w:sz w:val="24"/>
+              <w:szCs w:val="24"/>
               <w:lang w:val="en-ID" w:eastAsia="en-ID"/>
             </w:rPr>
           </w:pPr>
-          <w:hyperlink w:anchor="_Toc124066098" w:history="1">
+          <w:hyperlink w:anchor="_Toc124111168" w:history="1">
             <w:r>
               <w:rPr>
                 <w:rStyle w:val="Hyperlink"/>
-                <w:noProof/>
+                <w:rFonts w:ascii="Times New Roman" w:hAnsi="Times New Roman"/>
+                <w:noProof/>
+                <w:sz w:val="24"/>
+                <w:szCs w:val="24"/>
                 <w:lang w:bidi="th-TH"/>
               </w:rPr>
               <w:t>2.3.4</w:t>
             </w:r>
             <w:r>
               <w:rPr>
-                <w:rFonts w:cstheme="minorBidi"/>
-                <w:noProof/>
+                <w:rFonts w:ascii="Times New Roman" w:hAnsi="Times New Roman"/>
+                <w:noProof/>
+                <w:sz w:val="24"/>
+                <w:szCs w:val="24"/>
                 <w:lang w:val="en-ID" w:eastAsia="en-ID"/>
               </w:rPr>
               <w:tab/>
@@ -2257,56 +2760,80 @@
             <w:r>
               <w:rPr>
                 <w:rStyle w:val="Hyperlink"/>
-                <w:noProof/>
+                <w:rFonts w:ascii="Times New Roman" w:hAnsi="Times New Roman"/>
+                <w:noProof/>
+                <w:sz w:val="24"/>
+                <w:szCs w:val="24"/>
                 <w:lang w:bidi="th-TH"/>
               </w:rPr>
               <w:t>Pelaporan Bug</w:t>
             </w:r>
             <w:r>
               <w:rPr>
-                <w:noProof/>
-                <w:webHidden/>
+                <w:rFonts w:ascii="Times New Roman" w:hAnsi="Times New Roman"/>
+                <w:noProof/>
+                <w:webHidden/>
+                <w:sz w:val="24"/>
+                <w:szCs w:val="24"/>
               </w:rPr>
               <w:tab/>
             </w:r>
             <w:r>
               <w:rPr>
-                <w:noProof/>
-                <w:webHidden/>
+                <w:rFonts w:ascii="Times New Roman" w:hAnsi="Times New Roman"/>
+                <w:noProof/>
+                <w:webHidden/>
+                <w:sz w:val="24"/>
+                <w:szCs w:val="24"/>
               </w:rPr>
               <w:fldChar w:fldCharType="begin"/>
             </w:r>
             <w:r>
               <w:rPr>
-                <w:noProof/>
-                <w:webHidden/>
-              </w:rPr>
-              <w:instrText xml:space="preserve"> PAGEREF _Toc124066098 \h </w:instrText>
-            </w:r>
-            <w:r>
-              <w:rPr>
-                <w:noProof/>
-                <w:webHidden/>
-              </w:rPr>
-            </w:r>
-            <w:r>
-              <w:rPr>
-                <w:noProof/>
-                <w:webHidden/>
+                <w:rFonts w:ascii="Times New Roman" w:hAnsi="Times New Roman"/>
+                <w:noProof/>
+                <w:webHidden/>
+                <w:sz w:val="24"/>
+                <w:szCs w:val="24"/>
+              </w:rPr>
+              <w:instrText xml:space="preserve"> PAGEREF _Toc124111168 \h </w:instrText>
+            </w:r>
+            <w:r>
+              <w:rPr>
+                <w:rFonts w:ascii="Times New Roman" w:hAnsi="Times New Roman"/>
+                <w:noProof/>
+                <w:webHidden/>
+                <w:sz w:val="24"/>
+                <w:szCs w:val="24"/>
+              </w:rPr>
+            </w:r>
+            <w:r>
+              <w:rPr>
+                <w:rFonts w:ascii="Times New Roman" w:hAnsi="Times New Roman"/>
+                <w:noProof/>
+                <w:webHidden/>
+                <w:sz w:val="24"/>
+                <w:szCs w:val="24"/>
               </w:rPr>
               <w:fldChar w:fldCharType="separate"/>
             </w:r>
             <w:r>
               <w:rPr>
-                <w:noProof/>
-                <w:webHidden/>
+                <w:rFonts w:ascii="Times New Roman" w:hAnsi="Times New Roman"/>
+                <w:noProof/>
+                <w:webHidden/>
+                <w:sz w:val="24"/>
+                <w:szCs w:val="24"/>
               </w:rPr>
               <w:t>10</w:t>
             </w:r>
             <w:r>
               <w:rPr>
-                <w:noProof/>
-                <w:webHidden/>
+                <w:rFonts w:ascii="Times New Roman" w:hAnsi="Times New Roman"/>
+                <w:noProof/>
+                <w:webHidden/>
+                <w:sz w:val="24"/>
+                <w:szCs w:val="24"/>
               </w:rPr>
               <w:fldChar w:fldCharType="end"/>
             </w:r>
@@ -2320,24 +2847,31 @@
               <w:tab w:val="right" w:leader="dot" w:pos="9016"/>
             </w:tabs>
             <w:rPr>
-              <w:rFonts w:cstheme="minorBidi"/>
+              <w:rFonts w:ascii="Times New Roman" w:hAnsi="Times New Roman"/>
               <w:noProof/>
+              <w:sz w:val="24"/>
+              <w:szCs w:val="24"/>
               <w:lang w:val="en-ID" w:eastAsia="en-ID"/>
             </w:rPr>
           </w:pPr>
-          <w:hyperlink w:anchor="_Toc124066099" w:history="1">
+          <w:hyperlink w:anchor="_Toc124111169" w:history="1">
             <w:r>
               <w:rPr>
                 <w:rStyle w:val="Hyperlink"/>
-                <w:noProof/>
+                <w:rFonts w:ascii="Times New Roman" w:hAnsi="Times New Roman"/>
+                <w:noProof/>
+                <w:sz w:val="24"/>
+                <w:szCs w:val="24"/>
                 <w:lang w:bidi="th-TH"/>
               </w:rPr>
               <w:t>2.3.5</w:t>
             </w:r>
             <w:r>
               <w:rPr>
-                <w:rFonts w:cstheme="minorBidi"/>
-                <w:noProof/>
+                <w:rFonts w:ascii="Times New Roman" w:hAnsi="Times New Roman"/>
+                <w:noProof/>
+                <w:sz w:val="24"/>
+                <w:szCs w:val="24"/>
                 <w:lang w:val="en-ID" w:eastAsia="en-ID"/>
               </w:rPr>
               <w:tab/>
@@ -2345,56 +2879,80 @@
             <w:r>
               <w:rPr>
                 <w:rStyle w:val="Hyperlink"/>
-                <w:noProof/>
+                <w:rFonts w:ascii="Times New Roman" w:hAnsi="Times New Roman"/>
+                <w:noProof/>
+                <w:sz w:val="24"/>
+                <w:szCs w:val="24"/>
                 <w:lang w:bidi="th-TH"/>
               </w:rPr>
               <w:t>Penyelesaian yang dapat diprogram</w:t>
             </w:r>
             <w:r>
               <w:rPr>
-                <w:noProof/>
-                <w:webHidden/>
+                <w:rFonts w:ascii="Times New Roman" w:hAnsi="Times New Roman"/>
+                <w:noProof/>
+                <w:webHidden/>
+                <w:sz w:val="24"/>
+                <w:szCs w:val="24"/>
               </w:rPr>
               <w:tab/>
             </w:r>
             <w:r>
               <w:rPr>
-                <w:noProof/>
-                <w:webHidden/>
+                <w:rFonts w:ascii="Times New Roman" w:hAnsi="Times New Roman"/>
+                <w:noProof/>
+                <w:webHidden/>
+                <w:sz w:val="24"/>
+                <w:szCs w:val="24"/>
               </w:rPr>
               <w:fldChar w:fldCharType="begin"/>
             </w:r>
             <w:r>
               <w:rPr>
-                <w:noProof/>
-                <w:webHidden/>
-              </w:rPr>
-              <w:instrText xml:space="preserve"> PAGEREF _Toc124066099 \h </w:instrText>
-            </w:r>
-            <w:r>
-              <w:rPr>
-                <w:noProof/>
-                <w:webHidden/>
-              </w:rPr>
-            </w:r>
-            <w:r>
-              <w:rPr>
-                <w:noProof/>
-                <w:webHidden/>
+                <w:rFonts w:ascii="Times New Roman" w:hAnsi="Times New Roman"/>
+                <w:noProof/>
+                <w:webHidden/>
+                <w:sz w:val="24"/>
+                <w:szCs w:val="24"/>
+              </w:rPr>
+              <w:instrText xml:space="preserve"> PAGEREF _Toc124111169 \h </w:instrText>
+            </w:r>
+            <w:r>
+              <w:rPr>
+                <w:rFonts w:ascii="Times New Roman" w:hAnsi="Times New Roman"/>
+                <w:noProof/>
+                <w:webHidden/>
+                <w:sz w:val="24"/>
+                <w:szCs w:val="24"/>
+              </w:rPr>
+            </w:r>
+            <w:r>
+              <w:rPr>
+                <w:rFonts w:ascii="Times New Roman" w:hAnsi="Times New Roman"/>
+                <w:noProof/>
+                <w:webHidden/>
+                <w:sz w:val="24"/>
+                <w:szCs w:val="24"/>
               </w:rPr>
               <w:fldChar w:fldCharType="separate"/>
             </w:r>
             <w:r>
               <w:rPr>
-                <w:noProof/>
-                <w:webHidden/>
+                <w:rFonts w:ascii="Times New Roman" w:hAnsi="Times New Roman"/>
+                <w:noProof/>
+                <w:webHidden/>
+                <w:sz w:val="24"/>
+                <w:szCs w:val="24"/>
               </w:rPr>
               <w:t>10</w:t>
             </w:r>
             <w:r>
               <w:rPr>
-                <w:noProof/>
-                <w:webHidden/>
+                <w:rFonts w:ascii="Times New Roman" w:hAnsi="Times New Roman"/>
+                <w:noProof/>
+                <w:webHidden/>
+                <w:sz w:val="24"/>
+                <w:szCs w:val="24"/>
               </w:rPr>
               <w:fldChar w:fldCharType="end"/>
             </w:r>
@@ -2408,27 +2966,32 @@
               <w:tab w:val="right" w:leader="dot" w:pos="9016"/>
             </w:tabs>
             <w:rPr>
-              <w:rFonts w:eastAsiaTheme="minorEastAsia"/>
+              <w:rFonts w:ascii="Times New Roman" w:eastAsiaTheme="minorEastAsia" w:hAnsi="Times New Roman" w:cs="Times New Roman"/>
               <w:noProof/>
-              <w:szCs w:val="22"/>
+              <w:sz w:val="24"/>
+              <w:szCs w:val="24"/>
               <w:lang w:val="en-ID" w:eastAsia="en-ID" w:bidi="ar-SA"/>
             </w:rPr>
           </w:pPr>
-          <w:hyperlink w:anchor="_Toc124066100" w:history="1">
+          <w:hyperlink w:anchor="_Toc124111170" w:history="1">
             <w:r>
               <w:rPr>
                 <w:rStyle w:val="Hyperlink"/>
-                <w:rFonts w:cs="Times New Roman"/>
-                <w:noProof/>
+                <w:rFonts w:ascii="Times New Roman" w:hAnsi="Times New Roman" w:cs="Times New Roman"/>
+                <w:bCs/>
+                <w:noProof/>
+                <w:sz w:val="24"/>
+                <w:szCs w:val="24"/>
                 <w:lang w:val="en-US"/>
               </w:rPr>
-              <w:t>2.4</w:t>
-            </w:r>
-            <w:r>
-              <w:rPr>
-                <w:rFonts w:eastAsiaTheme="minorEastAsia"/>
-                <w:noProof/>
-                <w:szCs w:val="22"/>
+              <w:t>2.5</w:t>
+            </w:r>
+            <w:r>
+              <w:rPr>
+                <w:rFonts w:ascii="Times New Roman" w:eastAsiaTheme="minorEastAsia" w:hAnsi="Times New Roman" w:cs="Times New Roman"/>
+                <w:noProof/>
+                <w:sz w:val="24"/>
+                <w:szCs w:val="24"/>
                 <w:lang w:val="en-ID" w:eastAsia="en-ID" w:bidi="ar-SA"/>
               </w:rPr>
               <w:tab/>
@@ -2436,57 +2999,80 @@
             <w:r>
               <w:rPr>
                 <w:rStyle w:val="Hyperlink"/>
-                <w:rFonts w:cs="Times New Roman"/>
-                <w:noProof/>
+                <w:rFonts w:ascii="Times New Roman" w:hAnsi="Times New Roman" w:cs="Times New Roman"/>
+                <w:noProof/>
+                <w:sz w:val="24"/>
+                <w:szCs w:val="24"/>
                 <w:lang w:val="en-US"/>
               </w:rPr>
               <w:t>Keuntungan Bash Linux</w:t>
             </w:r>
             <w:r>
               <w:rPr>
-                <w:noProof/>
-                <w:webHidden/>
+                <w:rFonts w:ascii="Times New Roman" w:hAnsi="Times New Roman" w:cs="Times New Roman"/>
+                <w:noProof/>
+                <w:webHidden/>
+                <w:sz w:val="24"/>
+                <w:szCs w:val="24"/>
               </w:rPr>
               <w:tab/>
             </w:r>
             <w:r>
               <w:rPr>
-                <w:noProof/>
-                <w:webHidden/>
+                <w:rFonts w:ascii="Times New Roman" w:hAnsi="Times New Roman" w:cs="Times New Roman"/>
+                <w:noProof/>
+                <w:webHidden/>
+                <w:sz w:val="24"/>
+                <w:szCs w:val="24"/>
               </w:rPr>
               <w:fldChar w:fldCharType="begin"/>
             </w:r>
             <w:r>
               <w:rPr>
-                <w:noProof/>
-                <w:webHidden/>
-              </w:rPr>
-              <w:instrText xml:space="preserve"> PAGEREF _Toc124066100 \h </w:instrText>
-            </w:r>
-            <w:r>
-              <w:rPr>
-                <w:noProof/>
-                <w:webHidden/>
-              </w:rPr>
-            </w:r>
-            <w:r>
-              <w:rPr>
-                <w:noProof/>
-                <w:webHidden/>
+                <w:rFonts w:ascii="Times New Roman" w:hAnsi="Times New Roman" w:cs="Times New Roman"/>
+                <w:noProof/>
+                <w:webHidden/>
+                <w:sz w:val="24"/>
+                <w:szCs w:val="24"/>
+              </w:rPr>
+              <w:instrText xml:space="preserve"> PAGEREF _Toc124111170 \h </w:instrText>
+            </w:r>
+            <w:r>
+              <w:rPr>
+                <w:rFonts w:ascii="Times New Roman" w:hAnsi="Times New Roman" w:cs="Times New Roman"/>
+                <w:noProof/>
+                <w:webHidden/>
+                <w:sz w:val="24"/>
+                <w:szCs w:val="24"/>
+              </w:rPr>
+            </w:r>
+            <w:r>
+              <w:rPr>
+                <w:rFonts w:ascii="Times New Roman" w:hAnsi="Times New Roman" w:cs="Times New Roman"/>
+                <w:noProof/>
+                <w:webHidden/>
+                <w:sz w:val="24"/>
+                <w:szCs w:val="24"/>
               </w:rPr>
               <w:fldChar w:fldCharType="separate"/>
             </w:r>
             <w:r>
               <w:rPr>
-                <w:noProof/>
-                <w:webHidden/>
+                <w:rFonts w:ascii="Times New Roman" w:hAnsi="Times New Roman" w:cs="Times New Roman"/>
+                <w:noProof/>
+                <w:webHidden/>
+                <w:sz w:val="24"/>
+                <w:szCs w:val="24"/>
               </w:rPr>
               <w:t>10</w:t>
             </w:r>
             <w:r>
               <w:rPr>
-                <w:noProof/>
-                <w:webHidden/>
+                <w:rFonts w:ascii="Times New Roman" w:hAnsi="Times New Roman" w:cs="Times New Roman"/>
+                <w:noProof/>
+                <w:webHidden/>
+                <w:sz w:val="24"/>
+                <w:szCs w:val="24"/>
               </w:rPr>
               <w:fldChar w:fldCharType="end"/>
             </w:r>
@@ -2500,27 +3086,32 @@
               <w:tab w:val="right" w:leader="dot" w:pos="9016"/>
             </w:tabs>
             <w:rPr>
-              <w:rFonts w:eastAsiaTheme="minorEastAsia"/>
+              <w:rFonts w:ascii="Times New Roman" w:eastAsiaTheme="minorEastAsia" w:hAnsi="Times New Roman" w:cs="Times New Roman"/>
               <w:noProof/>
-              <w:szCs w:val="22"/>
+              <w:sz w:val="24"/>
+              <w:szCs w:val="24"/>
               <w:lang w:val="en-ID" w:eastAsia="en-ID" w:bidi="ar-SA"/>
             </w:rPr>
           </w:pPr>
-          <w:hyperlink w:anchor="_Toc124066101" w:history="1">
+          <w:hyperlink w:anchor="_Toc124111171" w:history="1">
             <w:r>
               <w:rPr>
                 <w:rStyle w:val="Hyperlink"/>
-                <w:rFonts w:cs="Times New Roman"/>
-                <w:noProof/>
+                <w:rFonts w:ascii="Times New Roman" w:hAnsi="Times New Roman" w:cs="Times New Roman"/>
+                <w:bCs/>
+                <w:noProof/>
+                <w:sz w:val="24"/>
+                <w:szCs w:val="24"/>
                 <w:lang w:val="en-US"/>
               </w:rPr>
-              <w:t>2.5</w:t>
-            </w:r>
-            <w:r>
-              <w:rPr>
-                <w:rFonts w:eastAsiaTheme="minorEastAsia"/>
-                <w:noProof/>
-                <w:szCs w:val="22"/>
+              <w:t>2.6</w:t>
+            </w:r>
+            <w:r>
+              <w:rPr>
+                <w:rFonts w:ascii="Times New Roman" w:eastAsiaTheme="minorEastAsia" w:hAnsi="Times New Roman" w:cs="Times New Roman"/>
+                <w:noProof/>
+                <w:sz w:val="24"/>
+                <w:szCs w:val="24"/>
                 <w:lang w:val="en-ID" w:eastAsia="en-ID" w:bidi="ar-SA"/>
               </w:rPr>
               <w:tab/>
@@ -2528,57 +3119,434 @@
             <w:r>
               <w:rPr>
                 <w:rStyle w:val="Hyperlink"/>
-                <w:rFonts w:cs="Times New Roman"/>
-                <w:noProof/>
+                <w:rFonts w:ascii="Times New Roman" w:hAnsi="Times New Roman" w:cs="Times New Roman"/>
+                <w:noProof/>
+                <w:sz w:val="24"/>
+                <w:szCs w:val="24"/>
                 <w:lang w:val="en-US"/>
               </w:rPr>
               <w:t>Kekurangan Bash Linux</w:t>
             </w:r>
             <w:r>
               <w:rPr>
-                <w:noProof/>
-                <w:webHidden/>
+                <w:rFonts w:ascii="Times New Roman" w:hAnsi="Times New Roman" w:cs="Times New Roman"/>
+                <w:noProof/>
+                <w:webHidden/>
+                <w:sz w:val="24"/>
+                <w:szCs w:val="24"/>
               </w:rPr>
               <w:tab/>
             </w:r>
             <w:r>
               <w:rPr>
-                <w:noProof/>
-                <w:webHidden/>
+                <w:rFonts w:ascii="Times New Roman" w:hAnsi="Times New Roman" w:cs="Times New Roman"/>
+                <w:noProof/>
+                <w:webHidden/>
+                <w:sz w:val="24"/>
+                <w:szCs w:val="24"/>
               </w:rPr>
               <w:fldChar w:fldCharType="begin"/>
             </w:r>
             <w:r>
               <w:rPr>
-                <w:noProof/>
-                <w:webHidden/>
-              </w:rPr>
-              <w:instrText xml:space="preserve"> PAGEREF _Toc124066101 \h </w:instrText>
-            </w:r>
-            <w:r>
-              <w:rPr>
-                <w:noProof/>
-                <w:webHidden/>
-              </w:rPr>
-            </w:r>
-            <w:r>
-              <w:rPr>
-                <w:noProof/>
-                <w:webHidden/>
+                <w:rFonts w:ascii="Times New Roman" w:hAnsi="Times New Roman" w:cs="Times New Roman"/>
+                <w:noProof/>
+                <w:webHidden/>
+                <w:sz w:val="24"/>
+                <w:szCs w:val="24"/>
+              </w:rPr>
+              <w:instrText xml:space="preserve"> PAGEREF _Toc124111171 \h </w:instrText>
+            </w:r>
+            <w:r>
+              <w:rPr>
+                <w:rFonts w:ascii="Times New Roman" w:hAnsi="Times New Roman" w:cs="Times New Roman"/>
+                <w:noProof/>
+                <w:webHidden/>
+                <w:sz w:val="24"/>
+                <w:szCs w:val="24"/>
+              </w:rPr>
+            </w:r>
+            <w:r>
+              <w:rPr>
+                <w:rFonts w:ascii="Times New Roman" w:hAnsi="Times New Roman" w:cs="Times New Roman"/>
+                <w:noProof/>
+                <w:webHidden/>
+                <w:sz w:val="24"/>
+                <w:szCs w:val="24"/>
               </w:rPr>
               <w:fldChar w:fldCharType="separate"/>
             </w:r>
             <w:r>
               <w:rPr>
-                <w:noProof/>
-                <w:webHidden/>
+                <w:rFonts w:ascii="Times New Roman" w:hAnsi="Times New Roman" w:cs="Times New Roman"/>
+                <w:noProof/>
+                <w:webHidden/>
+                <w:sz w:val="24"/>
+                <w:szCs w:val="24"/>
               </w:rPr>
               <w:t>11</w:t>
             </w:r>
             <w:r>
               <w:rPr>
-                <w:noProof/>
-                <w:webHidden/>
+                <w:rFonts w:ascii="Times New Roman" w:hAnsi="Times New Roman" w:cs="Times New Roman"/>
+                <w:noProof/>
+                <w:webHidden/>
+                <w:sz w:val="24"/>
+                <w:szCs w:val="24"/>
+              </w:rPr>
+              <w:fldChar w:fldCharType="end"/>
+            </w:r>
+          </w:hyperlink>
+        </w:p>
+        <w:p>
+          <w:pPr>
+            <w:pStyle w:val="TOC1"/>
+            <w:rPr>
+              <w:rFonts w:eastAsiaTheme="minorEastAsia"/>
+              <w:lang w:val="en-ID" w:eastAsia="en-ID" w:bidi="ar-SA"/>
+            </w:rPr>
+          </w:pPr>
+          <w:hyperlink w:anchor="_Toc124111172" w:history="1">
+            <w:r>
+              <w:rPr>
+                <w:rStyle w:val="Hyperlink"/>
+              </w:rPr>
+              <w:t>BAB 3</w:t>
+            </w:r>
+            <w:r>
+              <w:rPr>
+                <w:webHidden/>
+              </w:rPr>
+              <w:tab/>
+            </w:r>
+            <w:r>
+              <w:rPr>
+                <w:webHidden/>
+              </w:rPr>
+              <w:fldChar w:fldCharType="begin"/>
+            </w:r>
+            <w:r>
+              <w:rPr>
+                <w:webHidden/>
+              </w:rPr>
+              <w:instrText xml:space="preserve"> PAGEREF _Toc124111172 \h </w:instrText>
+            </w:r>
+            <w:r>
+              <w:rPr>
+                <w:webHidden/>
+              </w:rPr>
+            </w:r>
+            <w:r>
+              <w:rPr>
+                <w:webHidden/>
+              </w:rPr>
+              <w:fldChar w:fldCharType="separate"/>
+            </w:r>
+            <w:r>
+              <w:rPr>
+                <w:webHidden/>
+              </w:rPr>
+              <w:t>12</w:t>
+            </w:r>
+            <w:r>
+              <w:rPr>
+                <w:webHidden/>
+              </w:rPr>
+              <w:fldChar w:fldCharType="end"/>
+            </w:r>
+          </w:hyperlink>
+        </w:p>
+        <w:p>
+          <w:pPr>
+            <w:pStyle w:val="TOC1"/>
+            <w:rPr>
+              <w:rFonts w:eastAsiaTheme="minorEastAsia"/>
+              <w:lang w:val="en-ID" w:eastAsia="en-ID" w:bidi="ar-SA"/>
+            </w:rPr>
+          </w:pPr>
+          <w:hyperlink w:anchor="_Toc124111173" w:history="1">
+            <w:r>
+              <w:rPr>
+                <w:rStyle w:val="Hyperlink"/>
+              </w:rPr>
+              <w:t>PENUTUP</w:t>
+            </w:r>
+            <w:r>
+              <w:rPr>
+                <w:webHidden/>
+              </w:rPr>
+              <w:tab/>
+            </w:r>
+            <w:r>
+              <w:rPr>
+                <w:webHidden/>
+              </w:rPr>
+              <w:fldChar w:fldCharType="begin"/>
+            </w:r>
+            <w:r>
+              <w:rPr>
+                <w:webHidden/>
+              </w:rPr>
+              <w:instrText xml:space="preserve"> PAGEREF _Toc124111173 \h </w:instrText>
+            </w:r>
+            <w:r>
+              <w:rPr>
+                <w:webHidden/>
+              </w:rPr>
+            </w:r>
+            <w:r>
+              <w:rPr>
+                <w:webHidden/>
+              </w:rPr>
+              <w:fldChar w:fldCharType="separate"/>
+            </w:r>
+            <w:r>
+              <w:rPr>
+                <w:webHidden/>
+              </w:rPr>
+              <w:t>12</w:t>
+            </w:r>
+            <w:r>
+              <w:rPr>
+                <w:webHidden/>
+              </w:rPr>
+              <w:fldChar w:fldCharType="end"/>
+            </w:r>
+          </w:hyperlink>
+        </w:p>
+        <w:p>
+          <w:pPr>
+            <w:pStyle w:val="TOC2"/>
+            <w:tabs>
+              <w:tab w:val="left" w:pos="880"/>
+              <w:tab w:val="right" w:leader="dot" w:pos="9016"/>
+            </w:tabs>
+            <w:rPr>
+              <w:rFonts w:ascii="Times New Roman" w:eastAsiaTheme="minorEastAsia" w:hAnsi="Times New Roman" w:cs="Times New Roman"/>
+              <w:noProof/>
+              <w:sz w:val="24"/>
+              <w:szCs w:val="24"/>
+              <w:lang w:val="en-ID" w:eastAsia="en-ID" w:bidi="ar-SA"/>
+            </w:rPr>
+          </w:pPr>
+          <w:hyperlink w:anchor="_Toc124111174" w:history="1">
+            <w:r>
+              <w:rPr>
+                <w:rStyle w:val="Hyperlink"/>
+                <w:rFonts w:ascii="Times New Roman" w:hAnsi="Times New Roman" w:cs="Times New Roman"/>
+                <w:noProof/>
+                <w:sz w:val="24"/>
+                <w:szCs w:val="24"/>
+                <w:lang w:val="en-US"/>
+              </w:rPr>
+              <w:t>3.1</w:t>
+            </w:r>
+            <w:r>
+              <w:rPr>
+                <w:rFonts w:ascii="Times New Roman" w:eastAsiaTheme="minorEastAsia" w:hAnsi="Times New Roman" w:cs="Times New Roman"/>
+                <w:noProof/>
+                <w:sz w:val="24"/>
+                <w:szCs w:val="24"/>
+                <w:lang w:val="en-ID" w:eastAsia="en-ID" w:bidi="ar-SA"/>
+              </w:rPr>
+              <w:tab/>
+            </w:r>
+            <w:r>
+              <w:rPr>
+                <w:rStyle w:val="Hyperlink"/>
+                <w:rFonts w:ascii="Times New Roman" w:hAnsi="Times New Roman" w:cs="Times New Roman"/>
+                <w:noProof/>
+                <w:sz w:val="24"/>
+                <w:szCs w:val="24"/>
+                <w:lang w:val="en-US"/>
+              </w:rPr>
+              <w:t>Kesimpulan</w:t>
+            </w:r>
+            <w:r>
+              <w:rPr>
+                <w:rFonts w:ascii="Times New Roman" w:hAnsi="Times New Roman" w:cs="Times New Roman"/>
+                <w:noProof/>
+                <w:webHidden/>
+                <w:sz w:val="24"/>
+                <w:szCs w:val="24"/>
+              </w:rPr>
+              <w:tab/>
+            </w:r>
+            <w:r>
+              <w:rPr>
+                <w:rFonts w:ascii="Times New Roman" w:hAnsi="Times New Roman" w:cs="Times New Roman"/>
+                <w:noProof/>
+                <w:webHidden/>
+                <w:sz w:val="24"/>
+                <w:szCs w:val="24"/>
+              </w:rPr>
+              <w:fldChar w:fldCharType="begin"/>
+            </w:r>
+            <w:r>
+              <w:rPr>
+                <w:rFonts w:ascii="Times New Roman" w:hAnsi="Times New Roman" w:cs="Times New Roman"/>
+                <w:noProof/>
+                <w:webHidden/>
+                <w:sz w:val="24"/>
+                <w:szCs w:val="24"/>
+              </w:rPr>
+              <w:instrText xml:space="preserve"> PAGEREF _Toc124111174 \h </w:instrText>
+            </w:r>
+            <w:r>
+              <w:rPr>
+                <w:rFonts w:ascii="Times New Roman" w:hAnsi="Times New Roman" w:cs="Times New Roman"/>
+                <w:noProof/>
+                <w:webHidden/>
+                <w:sz w:val="24"/>
+                <w:szCs w:val="24"/>
+              </w:rPr>
+            </w:r>
+            <w:r>
+              <w:rPr>
+                <w:rFonts w:ascii="Times New Roman" w:hAnsi="Times New Roman" w:cs="Times New Roman"/>
+                <w:noProof/>
+                <w:webHidden/>
+                <w:sz w:val="24"/>
+                <w:szCs w:val="24"/>
+              </w:rPr>
+              <w:fldChar w:fldCharType="separate"/>
+            </w:r>
+            <w:r>
+              <w:rPr>
+                <w:rFonts w:ascii="Times New Roman" w:hAnsi="Times New Roman" w:cs="Times New Roman"/>
+                <w:noProof/>
+                <w:webHidden/>
+                <w:sz w:val="24"/>
+                <w:szCs w:val="24"/>
+              </w:rPr>
+              <w:t>12</w:t>
+            </w:r>
+            <w:r>
+              <w:rPr>
+                <w:rFonts w:ascii="Times New Roman" w:hAnsi="Times New Roman" w:cs="Times New Roman"/>
+                <w:noProof/>
+                <w:webHidden/>
+                <w:sz w:val="24"/>
+                <w:szCs w:val="24"/>
+              </w:rPr>
+              <w:fldChar w:fldCharType="end"/>
+            </w:r>
+          </w:hyperlink>
+        </w:p>
+        <w:p>
+          <w:pPr>
+            <w:pStyle w:val="TOC2"/>
+            <w:tabs>
+              <w:tab w:val="left" w:pos="880"/>
+              <w:tab w:val="right" w:leader="dot" w:pos="9016"/>
+            </w:tabs>
+            <w:rPr>
+              <w:rFonts w:ascii="Times New Roman" w:eastAsiaTheme="minorEastAsia" w:hAnsi="Times New Roman" w:cs="Times New Roman"/>
+              <w:noProof/>
+              <w:sz w:val="24"/>
+              <w:szCs w:val="24"/>
+              <w:lang w:val="en-ID" w:eastAsia="en-ID" w:bidi="ar-SA"/>
+            </w:rPr>
+          </w:pPr>
+          <w:hyperlink w:anchor="_Toc124111175" w:history="1">
+            <w:r>
+              <w:rPr>
+                <w:rStyle w:val="Hyperlink"/>
+                <w:rFonts w:ascii="Times New Roman" w:hAnsi="Times New Roman" w:cs="Times New Roman"/>
+                <w:noProof/>
+                <w:sz w:val="24"/>
+                <w:szCs w:val="24"/>
+                <w:lang w:val="en-US"/>
+              </w:rPr>
+              <w:t>3.2</w:t>
+            </w:r>
+            <w:r>
+              <w:rPr>
+                <w:rFonts w:ascii="Times New Roman" w:eastAsiaTheme="minorEastAsia" w:hAnsi="Times New Roman" w:cs="Times New Roman"/>
+                <w:noProof/>
+                <w:sz w:val="24"/>
+                <w:szCs w:val="24"/>
+                <w:lang w:val="en-ID" w:eastAsia="en-ID" w:bidi="ar-SA"/>
+              </w:rPr>
+              <w:tab/>
+            </w:r>
+            <w:r>
+              <w:rPr>
+                <w:rStyle w:val="Hyperlink"/>
+                <w:rFonts w:ascii="Times New Roman" w:hAnsi="Times New Roman" w:cs="Times New Roman"/>
+                <w:noProof/>
+                <w:sz w:val="24"/>
+                <w:szCs w:val="24"/>
+                <w:lang w:val="en-US"/>
+              </w:rPr>
+              <w:t>Saran</w:t>
+            </w:r>
+            <w:r>
+              <w:rPr>
+                <w:rFonts w:ascii="Times New Roman" w:hAnsi="Times New Roman" w:cs="Times New Roman"/>
+                <w:noProof/>
+                <w:webHidden/>
+                <w:sz w:val="24"/>
+                <w:szCs w:val="24"/>
+              </w:rPr>
+              <w:tab/>
+            </w:r>
+            <w:r>
+              <w:rPr>
+                <w:rFonts w:ascii="Times New Roman" w:hAnsi="Times New Roman" w:cs="Times New Roman"/>
+                <w:noProof/>
+                <w:webHidden/>
+                <w:sz w:val="24"/>
+                <w:szCs w:val="24"/>
+              </w:rPr>
+              <w:fldChar w:fldCharType="begin"/>
+            </w:r>
+            <w:r>
+              <w:rPr>
+                <w:rFonts w:ascii="Times New Roman" w:hAnsi="Times New Roman" w:cs="Times New Roman"/>
+                <w:noProof/>
+                <w:webHidden/>
+                <w:sz w:val="24"/>
+                <w:szCs w:val="24"/>
+              </w:rPr>
+              <w:instrText xml:space="preserve"> PAGEREF _Toc124111175 \h </w:instrText>
+            </w:r>
+            <w:r>
+              <w:rPr>
+                <w:rFonts w:ascii="Times New Roman" w:hAnsi="Times New Roman" w:cs="Times New Roman"/>
+                <w:noProof/>
+                <w:webHidden/>
+                <w:sz w:val="24"/>
+                <w:szCs w:val="24"/>
+              </w:rPr>
+            </w:r>
+            <w:r>
+              <w:rPr>
+                <w:rFonts w:ascii="Times New Roman" w:hAnsi="Times New Roman" w:cs="Times New Roman"/>
+                <w:noProof/>
+                <w:webHidden/>
+                <w:sz w:val="24"/>
+                <w:szCs w:val="24"/>
+              </w:rPr>
+              <w:fldChar w:fldCharType="separate"/>
+            </w:r>
+            <w:r>
+              <w:rPr>
+                <w:rFonts w:ascii="Times New Roman" w:hAnsi="Times New Roman" w:cs="Times New Roman"/>
+                <w:noProof/>
+                <w:webHidden/>
+                <w:sz w:val="24"/>
+                <w:szCs w:val="24"/>
+              </w:rPr>
+              <w:t>12</w:t>
+            </w:r>
+            <w:r>
+              <w:rPr>
+                <w:rFonts w:ascii="Times New Roman" w:hAnsi="Times New Roman" w:cs="Times New Roman"/>
+                <w:noProof/>
+                <w:webHidden/>
+                <w:sz w:val="24"/>
+                <w:szCs w:val="24"/>
               </w:rPr>
               <w:fldChar w:fldCharType="end"/>
             </w:r>
@@ -2634,7 +3602,7 @@
           <w:lang w:val="en-US"/>
         </w:rPr>
       </w:pPr>
-      <w:bookmarkStart w:id="2" w:name="_Toc124066085"/>
+      <w:bookmarkStart w:id="2" w:name="_Toc124111155"/>
       <w:r>
         <w:rPr>
           <w:rFonts w:cs="Times New Roman"/>
@@ -2654,7 +3622,7 @@
           <w:lang w:val="en-US"/>
         </w:rPr>
       </w:pPr>
-      <w:bookmarkStart w:id="3" w:name="_Toc124066086"/>
+      <w:bookmarkStart w:id="3" w:name="_Toc124111156"/>
       <w:r>
         <w:rPr>
           <w:rFonts w:cs="Times New Roman"/>
@@ -2677,7 +3645,7 @@
           <w:lang w:val="en-US"/>
         </w:rPr>
       </w:pPr>
-      <w:bookmarkStart w:id="4" w:name="_Toc124066087"/>
+      <w:bookmarkStart w:id="4" w:name="_Toc124111157"/>
       <w:r>
         <w:rPr>
           <w:rFonts w:cs="Times New Roman"/>
@@ -3111,7 +4079,7 @@
           <w:lang w:val="en-US"/>
         </w:rPr>
       </w:pPr>
-      <w:bookmarkStart w:id="5" w:name="_Toc124066088"/>
+      <w:bookmarkStart w:id="5" w:name="_Toc124111158"/>
       <w:r>
         <w:rPr>
           <w:rFonts w:cs="Times New Roman"/>
@@ -3184,7 +4152,25 @@
           <w:szCs w:val="24"/>
           <w:lang w:val="en-US"/>
         </w:rPr>
-        <w:t>Bagaimana konsep Bash Linux?</w:t>
+        <w:t>Bagaimana konsep Bash Linux</w:t>
+      </w:r>
+      <w:r>
+        <w:rPr>
+          <w:rFonts w:ascii="Times New Roman" w:hAnsi="Times New Roman" w:cs="Times New Roman"/>
+          <w:sz w:val="24"/>
+          <w:szCs w:val="24"/>
+          <w:lang w:val="en-US"/>
+        </w:rPr>
+        <w:t xml:space="preserve"> </w:t>
+      </w:r>
+      <w:r>
+        <w:rPr>
+          <w:rFonts w:ascii="Times New Roman" w:hAnsi="Times New Roman" w:cs="Times New Roman"/>
+          <w:sz w:val="24"/>
+          <w:szCs w:val="24"/>
+          <w:lang w:val="en-US"/>
+        </w:rPr>
+        <w:t>?</w:t>
       </w:r>
     </w:p>
     <w:p>
@@ -3218,7 +4204,25 @@
           <w:szCs w:val="24"/>
           <w:lang w:val="en-US"/>
         </w:rPr>
-        <w:t>ibuat?</w:t>
+        <w:t>ibuat</w:t>
+      </w:r>
+      <w:r>
+        <w:rPr>
+          <w:rFonts w:ascii="Times New Roman" w:hAnsi="Times New Roman" w:cs="Times New Roman"/>
+          <w:sz w:val="24"/>
+          <w:szCs w:val="24"/>
+          <w:lang w:val="en-US"/>
+        </w:rPr>
+        <w:t xml:space="preserve"> </w:t>
+      </w:r>
+      <w:r>
+        <w:rPr>
+          <w:rFonts w:ascii="Times New Roman" w:hAnsi="Times New Roman" w:cs="Times New Roman"/>
+          <w:sz w:val="24"/>
+          <w:szCs w:val="24"/>
+          <w:lang w:val="en-US"/>
+        </w:rPr>
+        <w:t>?</w:t>
       </w:r>
     </w:p>
     <w:p>
@@ -3243,7 +4247,59 @@
           <w:szCs w:val="24"/>
           <w:lang w:val="en-US"/>
         </w:rPr>
-        <w:t>Keuntungan dan kekurangan apa yang terdapat pada Bash Linux?</w:t>
+        <w:t>Apa saja Fitur yang terdapat pada Bash ?</w:t>
+      </w:r>
+    </w:p>
+    <w:p>
+      <w:pPr>
+        <w:pStyle w:val="ListParagraph"/>
+        <w:numPr>
+          <w:ilvl w:val="0"/>
+          <w:numId w:val="8"/>
+        </w:numPr>
+        <w:spacing w:line="360" w:lineRule="auto"/>
+        <w:rPr>
+          <w:rFonts w:ascii="Times New Roman" w:hAnsi="Times New Roman" w:cs="Times New Roman"/>
+          <w:sz w:val="24"/>
+          <w:szCs w:val="24"/>
+          <w:lang w:val="en-US"/>
+        </w:rPr>
+      </w:pPr>
+      <w:r>
+        <w:rPr>
+          <w:rFonts w:ascii="Times New Roman" w:hAnsi="Times New Roman" w:cs="Times New Roman"/>
+          <w:sz w:val="24"/>
+          <w:szCs w:val="24"/>
+          <w:lang w:val="en-US"/>
+        </w:rPr>
+        <w:t xml:space="preserve">Apa </w:t>
+      </w:r>
+      <w:r>
+        <w:rPr>
+          <w:rFonts w:ascii="Times New Roman" w:hAnsi="Times New Roman" w:cs="Times New Roman"/>
+          <w:sz w:val="24"/>
+          <w:szCs w:val="24"/>
+          <w:lang w:val="en-US"/>
+        </w:rPr>
+        <w:t>Keuntungan dan kekurangan apa yang terdapat pada Bash Linux</w:t>
+      </w:r>
+      <w:r>
+        <w:rPr>
+          <w:rFonts w:ascii="Times New Roman" w:hAnsi="Times New Roman" w:cs="Times New Roman"/>
+          <w:sz w:val="24"/>
+          <w:szCs w:val="24"/>
+          <w:lang w:val="en-US"/>
+        </w:rPr>
+        <w:t xml:space="preserve"> </w:t>
+      </w:r>
+      <w:r>
+        <w:rPr>
+          <w:rFonts w:ascii="Times New Roman" w:hAnsi="Times New Roman" w:cs="Times New Roman"/>
+          <w:sz w:val="24"/>
+          <w:szCs w:val="24"/>
+          <w:lang w:val="en-US"/>
+        </w:rPr>
+        <w:t>?</w:t>
       </w:r>
     </w:p>
     <w:p>
@@ -3259,7 +4315,7 @@
           <w:lang w:val="en-US"/>
         </w:rPr>
       </w:pPr>
-      <w:bookmarkStart w:id="6" w:name="_Toc124066089"/>
+      <w:bookmarkStart w:id="6" w:name="_Toc124111159"/>
       <w:r>
         <w:rPr>
           <w:rFonts w:cs="Times New Roman"/>
@@ -3335,7 +4391,7 @@
           <w:szCs w:val="32"/>
           <w:lang w:val="en-US"/>
         </w:rPr>
-        <w:t>Mengetahui Kelebihan Bash Linux</w:t>
+        <w:t>Mengetahui Fitur apa saja yang ada pada Bash Linux</w:t>
       </w:r>
     </w:p>
     <w:p>
@@ -3348,6 +4404,29 @@
         <w:spacing w:line="360" w:lineRule="auto"/>
         <w:rPr>
           <w:rFonts w:ascii="Times New Roman" w:hAnsi="Times New Roman" w:cs="Times New Roman"/>
+          <w:lang w:val="en-US"/>
+        </w:rPr>
+      </w:pPr>
+      <w:r>
+        <w:rPr>
+          <w:rFonts w:ascii="Times New Roman" w:hAnsi="Times New Roman" w:cs="Times New Roman"/>
+          <w:sz w:val="24"/>
+          <w:szCs w:val="32"/>
+          <w:lang w:val="en-US"/>
+        </w:rPr>
+        <w:t>Mengetahui Kelebihan Bash Linux</w:t>
+      </w:r>
+    </w:p>
+    <w:p>
+      <w:pPr>
+        <w:pStyle w:val="ListParagraph"/>
+        <w:numPr>
+          <w:ilvl w:val="0"/>
+          <w:numId w:val="2"/>
+        </w:numPr>
+        <w:spacing w:line="360" w:lineRule="auto"/>
+        <w:rPr>
+          <w:rFonts w:ascii="Times New Roman" w:hAnsi="Times New Roman" w:cs="Times New Roman"/>
           <w:sz w:val="24"/>
           <w:szCs w:val="32"/>
           <w:lang w:val="en-US"/>
@@ -3399,7 +4478,7 @@
           <w:lang w:val="en-US"/>
         </w:rPr>
       </w:pPr>
-      <w:bookmarkStart w:id="7" w:name="_Toc124066090"/>
+      <w:bookmarkStart w:id="7" w:name="_Toc124111160"/>
       <w:r>
         <w:rPr>
           <w:rFonts w:cs="Times New Roman"/>
@@ -3419,7 +4498,7 @@
           <w:lang w:val="en-US"/>
         </w:rPr>
       </w:pPr>
-      <w:bookmarkStart w:id="8" w:name="_Toc124066091"/>
+      <w:bookmarkStart w:id="8" w:name="_Toc124111161"/>
       <w:r>
         <w:rPr>
           <w:rFonts w:cs="Times New Roman"/>
@@ -3442,7 +4521,7 @@
           <w:lang w:val="en-US"/>
         </w:rPr>
       </w:pPr>
-      <w:bookmarkStart w:id="9" w:name="_Toc124066092"/>
+      <w:bookmarkStart w:id="9" w:name="_Toc124111162"/>
       <w:r>
         <w:rPr>
           <w:rFonts w:cs="Times New Roman"/>
@@ -3596,7 +4675,7 @@
           <w:lang w:val="en-US"/>
         </w:rPr>
       </w:pPr>
-      <w:bookmarkStart w:id="10" w:name="_Toc124066093"/>
+      <w:bookmarkStart w:id="10" w:name="_Toc124111163"/>
       <w:r>
         <w:rPr>
           <w:rFonts w:cs="Times New Roman"/>
@@ -3713,7 +4792,7 @@
           <w:lang w:val="en-US"/>
         </w:rPr>
       </w:pPr>
-      <w:bookmarkStart w:id="11" w:name="_Toc124066094"/>
+      <w:bookmarkStart w:id="11" w:name="_Toc124111164"/>
       <w:r>
         <w:rPr>
           <w:rFonts w:cs="Times New Roman"/>
@@ -3731,7 +4810,7 @@
           <w:rFonts w:cs="Times New Roman"/>
         </w:rPr>
       </w:pPr>
-      <w:bookmarkStart w:id="12" w:name="_Toc124066095"/>
+      <w:bookmarkStart w:id="12" w:name="_Toc124111165"/>
       <w:r>
         <w:rPr>
           <w:rFonts w:cs="Times New Roman"/>
@@ -4210,7 +5289,7 @@
           <w:rFonts w:cs="Times New Roman"/>
         </w:rPr>
       </w:pPr>
-      <w:bookmarkStart w:id="13" w:name="_Toc124066096"/>
+      <w:bookmarkStart w:id="13" w:name="_Toc124111166"/>
       <w:r>
         <w:rPr>
           <w:rFonts w:cs="Times New Roman"/>
@@ -4738,7 +5817,7 @@
           <w:lang w:val="en-US"/>
         </w:rPr>
       </w:pPr>
-      <w:bookmarkStart w:id="14" w:name="_Toc124066097"/>
+      <w:bookmarkStart w:id="14" w:name="_Toc124111167"/>
       <w:r>
         <w:rPr>
           <w:rFonts w:cs="Times New Roman"/>
@@ -4782,6 +5861,7 @@
       </w:pPr>
       <w:r>
         <w:rPr>
+          <w:rFonts w:ascii="Times New Roman" w:hAnsi="Times New Roman" w:cs="Times New Roman"/>
           <w:noProof/>
           <w:sz w:val="24"/>
           <w:szCs w:val="32"/>
@@ -4876,7 +5956,7 @@
       <w:r>
         <w:rPr>
           <w:rStyle w:val="k"/>
-          <w:rFonts w:ascii="Courier New" w:hAnsi="Courier New" w:cs="Courier New"/>
+          <w:rFonts w:ascii="Times New Roman" w:hAnsi="Times New Roman" w:cs="Times New Roman"/>
           <w:b/>
           <w:bCs/>
           <w:color w:val="008000"/>
@@ -4890,7 +5970,7 @@
       <w:r>
         <w:rPr>
           <w:rStyle w:val="HTMLCode"/>
-          <w:rFonts w:eastAsiaTheme="minorHAnsi"/>
+          <w:rFonts w:ascii="Times New Roman" w:eastAsiaTheme="minorHAnsi" w:hAnsi="Times New Roman" w:cs="Times New Roman"/>
           <w:color w:val="000000"/>
           <w:sz w:val="16"/>
           <w:szCs w:val="16"/>
@@ -4902,7 +5982,7 @@
       <w:r>
         <w:rPr>
           <w:rStyle w:val="p"/>
-          <w:rFonts w:ascii="Courier New" w:hAnsi="Courier New" w:cs="Courier New"/>
+          <w:rFonts w:ascii="Times New Roman" w:hAnsi="Times New Roman" w:cs="Times New Roman"/>
           <w:color w:val="000000"/>
           <w:sz w:val="16"/>
           <w:szCs w:val="16"/>
@@ -4914,7 +5994,7 @@
       <w:r>
         <w:rPr>
           <w:rStyle w:val="k"/>
-          <w:rFonts w:ascii="Courier New" w:hAnsi="Courier New" w:cs="Courier New"/>
+          <w:rFonts w:ascii="Times New Roman" w:hAnsi="Times New Roman" w:cs="Times New Roman"/>
           <w:b/>
           <w:bCs/>
           <w:color w:val="008000"/>
@@ -4928,7 +6008,7 @@
       <w:r>
         <w:rPr>
           <w:rStyle w:val="HTMLCode"/>
-          <w:rFonts w:eastAsiaTheme="minorHAnsi"/>
+          <w:rFonts w:ascii="Times New Roman" w:eastAsiaTheme="minorHAnsi" w:hAnsi="Times New Roman" w:cs="Times New Roman"/>
           <w:color w:val="000000"/>
           <w:sz w:val="16"/>
           <w:szCs w:val="16"/>
@@ -4940,7 +6020,7 @@
       <w:r>
         <w:rPr>
           <w:rStyle w:val="p"/>
-          <w:rFonts w:ascii="Courier New" w:hAnsi="Courier New" w:cs="Courier New"/>
+          <w:rFonts w:ascii="Times New Roman" w:hAnsi="Times New Roman" w:cs="Times New Roman"/>
           <w:color w:val="000000"/>
           <w:sz w:val="16"/>
           <w:szCs w:val="16"/>
@@ -4952,7 +6032,7 @@
       <w:r>
         <w:rPr>
           <w:rStyle w:val="k"/>
-          <w:rFonts w:ascii="Courier New" w:hAnsi="Courier New" w:cs="Courier New"/>
+          <w:rFonts w:ascii="Times New Roman" w:hAnsi="Times New Roman" w:cs="Times New Roman"/>
           <w:b/>
           <w:bCs/>
           <w:color w:val="008000"/>
@@ -4966,7 +6046,7 @@
       <w:r>
         <w:rPr>
           <w:rStyle w:val="HTMLCode"/>
-          <w:rFonts w:eastAsiaTheme="minorHAnsi"/>
+          <w:rFonts w:ascii="Times New Roman" w:eastAsiaTheme="minorHAnsi" w:hAnsi="Times New Roman" w:cs="Times New Roman"/>
           <w:color w:val="000000"/>
           <w:sz w:val="16"/>
           <w:szCs w:val="16"/>
@@ -4978,7 +6058,7 @@
       <w:r>
         <w:rPr>
           <w:rStyle w:val="p"/>
-          <w:rFonts w:ascii="Courier New" w:hAnsi="Courier New" w:cs="Courier New"/>
+          <w:rFonts w:ascii="Times New Roman" w:hAnsi="Times New Roman" w:cs="Times New Roman"/>
           <w:color w:val="000000"/>
           <w:sz w:val="16"/>
           <w:szCs w:val="16"/>
@@ -4990,7 +6070,7 @@
       <w:r>
         <w:rPr>
           <w:rStyle w:val="k"/>
-          <w:rFonts w:ascii="Courier New" w:hAnsi="Courier New" w:cs="Courier New"/>
+          <w:rFonts w:ascii="Times New Roman" w:hAnsi="Times New Roman" w:cs="Times New Roman"/>
           <w:b/>
           <w:bCs/>
           <w:color w:val="008000"/>
@@ -5004,7 +6084,7 @@
       <w:r>
         <w:rPr>
           <w:rStyle w:val="HTMLCode"/>
-          <w:rFonts w:eastAsiaTheme="minorHAnsi"/>
+          <w:rFonts w:ascii="Times New Roman" w:eastAsiaTheme="minorHAnsi" w:hAnsi="Times New Roman" w:cs="Times New Roman"/>
           <w:color w:val="000000"/>
           <w:sz w:val="16"/>
           <w:szCs w:val="16"/>
@@ -5016,7 +6096,7 @@
       <w:r>
         <w:rPr>
           <w:rStyle w:val="nv"/>
-          <w:rFonts w:ascii="Courier New" w:hAnsi="Courier New" w:cs="Courier New"/>
+          <w:rFonts w:ascii="Times New Roman" w:hAnsi="Times New Roman" w:cs="Times New Roman"/>
           <w:color w:val="19177C"/>
           <w:sz w:val="16"/>
           <w:szCs w:val="16"/>
@@ -5028,7 +6108,7 @@
       <w:r>
         <w:rPr>
           <w:rStyle w:val="HTMLCode"/>
-          <w:rFonts w:eastAsiaTheme="minorHAnsi"/>
+          <w:rFonts w:ascii="Times New Roman" w:eastAsiaTheme="minorHAnsi" w:hAnsi="Times New Roman" w:cs="Times New Roman"/>
           <w:color w:val="000000"/>
           <w:sz w:val="16"/>
           <w:szCs w:val="16"/>
@@ -5040,7 +6120,7 @@
       <w:r>
         <w:rPr>
           <w:rStyle w:val="k"/>
-          <w:rFonts w:ascii="Courier New" w:hAnsi="Courier New" w:cs="Courier New"/>
+          <w:rFonts w:ascii="Times New Roman" w:hAnsi="Times New Roman" w:cs="Times New Roman"/>
           <w:b/>
           <w:bCs/>
           <w:color w:val="008000"/>
@@ -5054,7 +6134,7 @@
       <w:r>
         <w:rPr>
           <w:rStyle w:val="HTMLCode"/>
-          <w:rFonts w:eastAsiaTheme="minorHAnsi"/>
+          <w:rFonts w:ascii="Times New Roman" w:eastAsiaTheme="minorHAnsi" w:hAnsi="Times New Roman" w:cs="Times New Roman"/>
           <w:color w:val="000000"/>
           <w:sz w:val="16"/>
           <w:szCs w:val="16"/>
@@ -5066,7 +6146,7 @@
       <w:r>
         <w:rPr>
           <w:rStyle w:val="nv"/>
-          <w:rFonts w:ascii="Courier New" w:hAnsi="Courier New" w:cs="Courier New"/>
+          <w:rFonts w:ascii="Times New Roman" w:hAnsi="Times New Roman" w:cs="Times New Roman"/>
           <w:color w:val="19177C"/>
           <w:sz w:val="16"/>
           <w:szCs w:val="16"/>
@@ -5078,7 +6158,7 @@
       <w:r>
         <w:rPr>
           <w:rStyle w:val="o"/>
-          <w:rFonts w:ascii="Courier New" w:hAnsi="Courier New" w:cs="Courier New"/>
+          <w:rFonts w:ascii="Times New Roman" w:hAnsi="Times New Roman" w:cs="Times New Roman"/>
           <w:color w:val="666666"/>
           <w:sz w:val="16"/>
           <w:szCs w:val="16"/>
@@ -5090,7 +6170,7 @@
       <w:r>
         <w:rPr>
           <w:rStyle w:val="HTMLCode"/>
-          <w:rFonts w:eastAsiaTheme="minorHAnsi"/>
+          <w:rFonts w:ascii="Times New Roman" w:eastAsiaTheme="minorHAnsi" w:hAnsi="Times New Roman" w:cs="Times New Roman"/>
           <w:color w:val="000000"/>
           <w:sz w:val="16"/>
           <w:szCs w:val="16"/>
@@ -5102,7 +6182,7 @@
       <w:r>
         <w:rPr>
           <w:rStyle w:val="p"/>
-          <w:rFonts w:ascii="Courier New" w:hAnsi="Courier New" w:cs="Courier New"/>
+          <w:rFonts w:ascii="Times New Roman" w:hAnsi="Times New Roman" w:cs="Times New Roman"/>
           <w:color w:val="000000"/>
           <w:sz w:val="16"/>
           <w:szCs w:val="16"/>
@@ -5114,7 +6194,7 @@
       <w:r>
         <w:rPr>
           <w:rStyle w:val="nv"/>
-          <w:rFonts w:ascii="Courier New" w:hAnsi="Courier New" w:cs="Courier New"/>
+          <w:rFonts w:ascii="Times New Roman" w:hAnsi="Times New Roman" w:cs="Times New Roman"/>
           <w:color w:val="19177C"/>
           <w:sz w:val="16"/>
           <w:szCs w:val="16"/>
@@ -5126,7 +6206,7 @@
       <w:r>
         <w:rPr>
           <w:rStyle w:val="o"/>
-          <w:rFonts w:ascii="Courier New" w:hAnsi="Courier New" w:cs="Courier New"/>
+          <w:rFonts w:ascii="Times New Roman" w:hAnsi="Times New Roman" w:cs="Times New Roman"/>
           <w:color w:val="666666"/>
           <w:sz w:val="16"/>
           <w:szCs w:val="16"/>
@@ -5138,7 +6218,7 @@
       <w:r>
         <w:rPr>
           <w:rStyle w:val="HTMLCode"/>
-          <w:rFonts w:eastAsiaTheme="minorHAnsi"/>
+          <w:rFonts w:ascii="Times New Roman" w:eastAsiaTheme="minorHAnsi" w:hAnsi="Times New Roman" w:cs="Times New Roman"/>
           <w:color w:val="000000"/>
           <w:sz w:val="16"/>
           <w:szCs w:val="16"/>
@@ -5150,7 +6230,7 @@
       <w:r>
         <w:rPr>
           <w:rStyle w:val="p"/>
-          <w:rFonts w:ascii="Courier New" w:hAnsi="Courier New" w:cs="Courier New"/>
+          <w:rFonts w:ascii="Times New Roman" w:hAnsi="Times New Roman" w:cs="Times New Roman"/>
           <w:color w:val="000000"/>
           <w:sz w:val="16"/>
           <w:szCs w:val="16"/>
@@ -5162,7 +6242,7 @@
       <w:r>
         <w:rPr>
           <w:rStyle w:val="HTMLCode"/>
-          <w:rFonts w:eastAsiaTheme="minorHAnsi"/>
+          <w:rFonts w:ascii="Times New Roman" w:eastAsiaTheme="minorHAnsi" w:hAnsi="Times New Roman" w:cs="Times New Roman"/>
           <w:color w:val="000000"/>
           <w:sz w:val="16"/>
           <w:szCs w:val="16"/>
@@ -5174,7 +6254,7 @@
       <w:r>
         <w:rPr>
           <w:rStyle w:val="k"/>
-          <w:rFonts w:ascii="Courier New" w:hAnsi="Courier New" w:cs="Courier New"/>
+          <w:rFonts w:ascii="Times New Roman" w:hAnsi="Times New Roman" w:cs="Times New Roman"/>
           <w:b/>
           <w:bCs/>
           <w:color w:val="008000"/>
@@ -5191,12 +6271,14 @@
         <w:pStyle w:val="Heading3"/>
         <w:spacing w:line="360" w:lineRule="auto"/>
         <w:rPr>
-          <w:lang w:val="en-US"/>
-        </w:rPr>
-      </w:pPr>
-      <w:bookmarkStart w:id="15" w:name="_Toc124066098"/>
-      <w:r>
-        <w:rPr>
+          <w:rFonts w:cs="Times New Roman"/>
+          <w:lang w:val="en-US"/>
+        </w:rPr>
+      </w:pPr>
+      <w:bookmarkStart w:id="15" w:name="_Toc124111168"/>
+      <w:r>
+        <w:rPr>
+          <w:rFonts w:cs="Times New Roman"/>
           <w:lang w:val="en-US"/>
         </w:rPr>
         <w:t>Pelaporan Bug</w:t>
@@ -5221,16 +6303,7 @@
           <w:szCs w:val="24"/>
           <w:lang w:val="en-US"/>
         </w:rPr>
-        <w:t>bashbug" dialihkan ke sini. Untuk bug September 2014 yang dilaporkan secara luas ditemukan di Bash</w:t>
-      </w:r>
-      <w:r>
-        <w:rPr>
-          <w:rFonts w:ascii="Times New Roman" w:hAnsi="Times New Roman" w:cs="Times New Roman"/>
-          <w:sz w:val="24"/>
-          <w:szCs w:val="24"/>
-          <w:lang w:val="en-US"/>
-        </w:rPr>
-        <w:t>.</w:t>
+        <w:t>bashbug" dialihkan ke sini. Untuk bug September 2014 yang dilaporkan secara luas ditemukan di Bash.</w:t>
       </w:r>
     </w:p>
     <w:p>
@@ -5258,12 +6331,14 @@
       <w:pPr>
         <w:pStyle w:val="Heading3"/>
         <w:rPr>
-          <w:lang w:val="en-US"/>
-        </w:rPr>
-      </w:pPr>
-      <w:bookmarkStart w:id="16" w:name="_Toc124066099"/>
-      <w:r>
-        <w:rPr>
+          <w:rFonts w:cs="Times New Roman"/>
+          <w:lang w:val="en-US"/>
+        </w:rPr>
+      </w:pPr>
+      <w:bookmarkStart w:id="16" w:name="_Toc124111169"/>
+      <w:r>
+        <w:rPr>
+          <w:rFonts w:cs="Times New Roman"/>
           <w:lang w:val="en-US"/>
         </w:rPr>
         <w:t>Penyelesaian yang dapat diprogram</w:t>
@@ -5277,7 +6352,7 @@
           <w:rFonts w:ascii="Times New Roman" w:hAnsi="Times New Roman" w:cs="Times New Roman"/>
           <w:sz w:val="24"/>
           <w:szCs w:val="24"/>
-          <w:lang w:val="en-US"/>
+          <w:shd w:val="clear" w:color="auto" w:fill="FFFFFF"/>
         </w:rPr>
       </w:pPr>
       <w:r>
@@ -5391,6 +6466,34 @@
         </w:rPr>
         <w:t>setelah mengetik namanya</w:t>
       </w:r>
+    </w:p>
+    <w:p>
+      <w:pPr>
+        <w:pStyle w:val="Heading2"/>
+        <w:numPr>
+          <w:ilvl w:val="0"/>
+          <w:numId w:val="7"/>
+        </w:numPr>
+        <w:rPr>
+          <w:lang w:val="en-US"/>
+        </w:rPr>
+      </w:pPr>
+      <w:r>
+        <w:rPr>
+          <w:lang w:val="en-US"/>
+        </w:rPr>
+        <w:t>Contoh Program Bash Linux</w:t>
+      </w:r>
+    </w:p>
+    <w:p>
+      <w:pPr>
+        <w:rPr>
+          <w:rFonts w:ascii="Times New Roman" w:hAnsi="Times New Roman" w:cs="Times New Roman"/>
+          <w:sz w:val="24"/>
+          <w:szCs w:val="24"/>
+          <w:shd w:val="clear" w:color="auto" w:fill="FFFFFF"/>
+        </w:rPr>
+      </w:pPr>
     </w:p>
     <w:p>
       <w:pPr>
@@ -5405,7 +6508,7 @@
           <w:lang w:val="en-US"/>
         </w:rPr>
       </w:pPr>
-      <w:bookmarkStart w:id="17" w:name="_Toc124066100"/>
+      <w:bookmarkStart w:id="17" w:name="_Toc124111170"/>
       <w:r>
         <w:rPr>
           <w:rFonts w:cs="Times New Roman"/>
@@ -5510,6 +6613,7 @@
           <w:sz w:val="24"/>
           <w:szCs w:val="24"/>
         </w:rPr>
+        <w:lastRenderedPageBreak/>
         <w:t>Bash shell bisa menjalankan hampir semua file .sh (script) tanpa modifikasi terlebih dahulu</w:t>
       </w:r>
     </w:p>
@@ -5534,7 +6638,6 @@
           <w:sz w:val="24"/>
           <w:szCs w:val="24"/>
         </w:rPr>
-        <w:lastRenderedPageBreak/>
         <w:t>Syntax dari bash shell programming sederhana dan tidak bertele-tele, sama seperti dengan menggabungkan function-function yang sudah ada di dalam statu file script.</w:t>
       </w:r>
     </w:p>
@@ -5684,7 +6787,7 @@
           <w:lang w:val="en-US"/>
         </w:rPr>
       </w:pPr>
-      <w:bookmarkStart w:id="18" w:name="_Toc124066101"/>
+      <w:bookmarkStart w:id="18" w:name="_Toc124111171"/>
       <w:r>
         <w:rPr>
           <w:rFonts w:cs="Times New Roman"/>
@@ -5727,32 +6830,130 @@
     <w:p>
       <w:pPr>
         <w:spacing w:line="360" w:lineRule="auto"/>
-        <w:rPr>
-          <w:rFonts w:ascii="Times New Roman" w:hAnsi="Times New Roman" w:cs="Times New Roman"/>
-          <w:sz w:val="24"/>
-          <w:szCs w:val="24"/>
-          <w:lang w:val="en-US"/>
-        </w:rPr>
-      </w:pPr>
-    </w:p>
-    <w:p>
-      <w:pPr>
-        <w:spacing w:line="360" w:lineRule="auto"/>
-        <w:rPr>
-          <w:rFonts w:ascii="Times New Roman" w:hAnsi="Times New Roman" w:cs="Times New Roman"/>
-          <w:sz w:val="24"/>
-          <w:szCs w:val="24"/>
-          <w:lang w:val="en-US"/>
-        </w:rPr>
-      </w:pPr>
-    </w:p>
-    <w:p>
-      <w:pPr>
-        <w:spacing w:line="360" w:lineRule="auto"/>
-        <w:rPr>
-          <w:rFonts w:ascii="Times New Roman" w:hAnsi="Times New Roman" w:cs="Times New Roman"/>
-          <w:sz w:val="24"/>
-          <w:szCs w:val="24"/>
+        <w:ind w:firstLine="720"/>
+        <w:jc w:val="both"/>
+        <w:rPr>
+          <w:rFonts w:ascii="Times New Roman" w:hAnsi="Times New Roman" w:cs="Times New Roman"/>
+          <w:sz w:val="24"/>
+          <w:szCs w:val="24"/>
+          <w:lang w:val="en-US"/>
+        </w:rPr>
+      </w:pPr>
+    </w:p>
+    <w:p>
+      <w:pPr>
+        <w:rPr>
+          <w:rFonts w:ascii="Times New Roman" w:hAnsi="Times New Roman" w:cs="Times New Roman"/>
+          <w:sz w:val="24"/>
+          <w:szCs w:val="24"/>
+          <w:lang w:val="en-US"/>
+        </w:rPr>
+      </w:pPr>
+      <w:r>
+        <w:rPr>
+          <w:rFonts w:ascii="Times New Roman" w:hAnsi="Times New Roman" w:cs="Times New Roman"/>
+          <w:sz w:val="24"/>
+          <w:szCs w:val="24"/>
+          <w:lang w:val="en-US"/>
+        </w:rPr>
+        <w:br w:type="page"/>
+      </w:r>
+    </w:p>
+    <w:p>
+      <w:pPr>
+        <w:pStyle w:val="Heading1"/>
+        <w:rPr>
+          <w:rFonts w:cs="Times New Roman"/>
+          <w:lang w:val="en-US"/>
+        </w:rPr>
+      </w:pPr>
+      <w:bookmarkStart w:id="19" w:name="_Toc124111172"/>
+      <w:r>
+        <w:rPr>
+          <w:rFonts w:cs="Times New Roman"/>
+          <w:lang w:val="en-US"/>
+        </w:rPr>
+        <w:lastRenderedPageBreak/>
+        <w:t>BAB 3</w:t>
+      </w:r>
+      <w:bookmarkEnd w:id="19"/>
+    </w:p>
+    <w:p>
+      <w:pPr>
+        <w:pStyle w:val="Heading1"/>
+        <w:rPr>
+          <w:rFonts w:cs="Times New Roman"/>
+          <w:lang w:val="en-US"/>
+        </w:rPr>
+      </w:pPr>
+      <w:bookmarkStart w:id="20" w:name="_Toc124111173"/>
+      <w:r>
+        <w:rPr>
+          <w:rFonts w:cs="Times New Roman"/>
+          <w:lang w:val="en-US"/>
+        </w:rPr>
+        <w:t>PENUTUP</w:t>
+      </w:r>
+      <w:bookmarkEnd w:id="20"/>
+    </w:p>
+    <w:p>
+      <w:pPr>
+        <w:pStyle w:val="Heading2"/>
+        <w:numPr>
+          <w:ilvl w:val="0"/>
+          <w:numId w:val="21"/>
+        </w:numPr>
+        <w:rPr>
+          <w:rFonts w:cs="Times New Roman"/>
+          <w:lang w:val="en-US"/>
+        </w:rPr>
+      </w:pPr>
+      <w:bookmarkStart w:id="21" w:name="_Toc124111174"/>
+      <w:r>
+        <w:rPr>
+          <w:rFonts w:cs="Times New Roman"/>
+          <w:lang w:val="en-US"/>
+        </w:rPr>
+        <w:t>Kesimpulan</w:t>
+      </w:r>
+      <w:bookmarkEnd w:id="21"/>
+    </w:p>
+    <w:p>
+      <w:pPr>
+        <w:ind w:left="360"/>
+        <w:rPr>
+          <w:rFonts w:ascii="Times New Roman" w:hAnsi="Times New Roman" w:cs="Times New Roman"/>
+          <w:lang w:val="en-US"/>
+        </w:rPr>
+      </w:pPr>
+    </w:p>
+    <w:p>
+      <w:pPr>
+        <w:pStyle w:val="Heading2"/>
+        <w:numPr>
+          <w:ilvl w:val="0"/>
+          <w:numId w:val="21"/>
+        </w:numPr>
+        <w:rPr>
+          <w:rFonts w:cs="Times New Roman"/>
+          <w:lang w:val="en-US"/>
+        </w:rPr>
+      </w:pPr>
+      <w:bookmarkStart w:id="22" w:name="_Toc124111175"/>
+      <w:r>
+        <w:rPr>
+          <w:rFonts w:cs="Times New Roman"/>
+          <w:lang w:val="en-US"/>
+        </w:rPr>
+        <w:t>Saran</w:t>
+      </w:r>
+      <w:bookmarkEnd w:id="22"/>
+    </w:p>
+    <w:p>
+      <w:pPr>
+        <w:ind w:left="360"/>
+        <w:rPr>
+          <w:rFonts w:ascii="Times New Roman" w:hAnsi="Times New Roman" w:cs="Times New Roman"/>
           <w:lang w:val="en-US"/>
         </w:rPr>
       </w:pPr>
@@ -5820,6 +7021,95 @@
 <file path=word/numbering.xml><?xml version="1.0" encoding="utf-8"?>
 <w:numbering xmlns:wpc="http://schemas.microsoft.com/office/word/2010/wordprocessingCanvas" xmlns:cx="http://schemas.microsoft.com/office/drawing/2014/chartex" xmlns:cx1="http://schemas.microsoft.com/office/drawing/2015/9/8/chartex" xmlns:cx2="http://schemas.microsoft.com/office/drawing/2015/10/21/chartex" xmlns:cx3="http://schemas.microsoft.com/office/drawing/2016/5/9/chartex" xmlns:cx4="http://schemas.microsoft.com/office/drawing/2016/5/10/chartex" xmlns:cx5="http://schemas.microsoft.com/office/drawing/2016/5/11/chartex" xmlns:cx6="http://schemas.microsoft.com/office/drawing/2016/5/12/chartex" xmlns:cx7="http://schemas.microsoft.com/office/drawing/2016/5/13/chartex" xmlns:cx8="http://schemas.microsoft.com/office/drawing/2016/5/14/chartex" xmlns:mc="http://schemas.openxmlformats.org/markup-compatibility/2006" xmlns:aink="http://schemas.microsoft.com/office/drawing/2016/ink" xmlns:am3d="http://schemas.microsoft.com/office/drawing/2017/model3d" xmlns:o="urn:schemas-microsoft-com:office:office" xmlns:oel="http://schemas.microsoft.com/office/2019/extlst" xmlns:r="http://schemas.openxmlformats.org/officeDocument/2006/relationships" xmlns:m="http://schemas.openxmlformats.org/officeDocument/2006/math" xmlns:v="urn:schemas-microsoft-com:vml" xmlns:wp14="http://schemas.microsoft.com/office/word/2010/wordprocessingDrawing" xmlns:wp="http://schemas.openxmlformats.org/drawingml/2006/wordprocessingDrawing" xmlns:w10="urn:schemas-microsoft-com:office:word" xmlns:w="http://schemas.openxmlformats.org/wordprocessingml/2006/main" xmlns:w14="http://schemas.microsoft.com/office/word/2010/wordml" xmlns:w15="http://schemas.microsoft.com/office/word/2012/wordml" xmlns:w16cex="http://schemas.microsoft.com/office/word/2018/wordml/cex" xmlns:w16cid="http://schemas.microsoft.com/office/word/2016/wordml/cid" xmlns:w16="http://schemas.microsoft.com/office/word/2018/wordml" xmlns:w16sdtdh="http://schemas.microsoft.com/office/word/2020/wordml/sdtdatahash" xmlns:w16se="http://schemas.microsoft.com/office/word/2015/wordml/symex" xmlns:wpg="http://schemas.microsoft.com/office/word/2010/wordprocessingGroup" xmlns:wpi="http://schemas.microsoft.com/office/word/2010/wordprocessingInk" xmlns:wne="http://schemas.microsoft.com/office/word/2006/wordml" xmlns:wps="http://schemas.microsoft.com/office/word/2010/wordprocessingShape" mc:Ignorable="w14 w15 w16se w16cid w16 w16cex w16sdtdh wp14">
   <w:abstractNum w:abstractNumId="0" w15:restartNumberingAfterBreak="0">
+    <w:nsid w:val="01512FFD"/>
+    <w:multiLevelType w:val="hybridMultilevel"/>
+    <w:tmpl w:val="66C2B0EE"/>
+    <w:lvl w:ilvl="0" w:tplc="CE9A6756">
+      <w:start w:val="1"/>
+      <w:numFmt w:val="decimal"/>
+      <w:lvlText w:val="2.%1"/>
+      <w:lvlJc w:val="left"/>
+      <w:pPr>
+        <w:ind w:left="720" w:hanging="360"/>
+      </w:pPr>
+      <w:rPr>
+        <w:rFonts w:hint="default"/>
+      </w:rPr>
+    </w:lvl>
+    <w:lvl w:ilvl="1" w:tplc="38090019" w:tentative="1">
+      <w:start w:val="1"/>
+      <w:numFmt w:val="lowerLetter"/>
+      <w:lvlText w:val="%2."/>
+      <w:lvlJc w:val="left"/>
+      <w:pPr>
+        <w:ind w:left="1440" w:hanging="360"/>
+      </w:pPr>
+    </w:lvl>
+    <w:lvl w:ilvl="2" w:tplc="3809001B" w:tentative="1">
+      <w:start w:val="1"/>
+      <w:numFmt w:val="lowerRoman"/>
+      <w:lvlText w:val="%3."/>
+      <w:lvlJc w:val="right"/>
+      <w:pPr>
+        <w:ind w:left="2160" w:hanging="180"/>
+      </w:pPr>
+    </w:lvl>
+    <w:lvl w:ilvl="3" w:tplc="3809000F" w:tentative="1">
+      <w:start w:val="1"/>
+      <w:numFmt w:val="decimal"/>
+      <w:lvlText w:val="%4."/>
+      <w:lvlJc w:val="left"/>
+      <w:pPr>
+        <w:ind w:left="2880" w:hanging="360"/>
+      </w:pPr>
+    </w:lvl>
+    <w:lvl w:ilvl="4" w:tplc="38090019" w:tentative="1">
+      <w:start w:val="1"/>
+      <w:numFmt w:val="lowerLetter"/>
+      <w:lvlText w:val="%5."/>
+      <w:lvlJc w:val="left"/>
+      <w:pPr>
+        <w:ind w:left="3600" w:hanging="360"/>
+      </w:pPr>
+    </w:lvl>
+    <w:lvl w:ilvl="5" w:tplc="3809001B" w:tentative="1">
+      <w:start w:val="1"/>
+      <w:numFmt w:val="lowerRoman"/>
+      <w:lvlText w:val="%6."/>
+      <w:lvlJc w:val="right"/>
+      <w:pPr>
+        <w:ind w:left="4320" w:hanging="180"/>
+      </w:pPr>
+    </w:lvl>
+    <w:lvl w:ilvl="6" w:tplc="3809000F" w:tentative="1">
+      <w:start w:val="1"/>
+      <w:numFmt w:val="decimal"/>
+      <w:lvlText w:val="%7."/>
+      <w:lvlJc w:val="left"/>
+      <w:pPr>
+        <w:ind w:left="5040" w:hanging="360"/>
+      </w:pPr>
+    </w:lvl>
+    <w:lvl w:ilvl="7" w:tplc="38090019" w:tentative="1">
+      <w:start w:val="1"/>
+      <w:numFmt w:val="lowerLetter"/>
+      <w:lvlText w:val="%8."/>
+      <w:lvlJc w:val="left"/>
+      <w:pPr>
+        <w:ind w:left="5760" w:hanging="360"/>
+      </w:pPr>
+    </w:lvl>
+    <w:lvl w:ilvl="8" w:tplc="3809001B" w:tentative="1">
+      <w:start w:val="1"/>
+      <w:numFmt w:val="lowerRoman"/>
+      <w:lvlText w:val="%9."/>
+      <w:lvlJc w:val="right"/>
+      <w:pPr>
+        <w:ind w:left="6480" w:hanging="180"/>
+      </w:pPr>
+    </w:lvl>
+  </w:abstractNum>
+  <w:abstractNum w:abstractNumId="1" w15:restartNumberingAfterBreak="0">
     <w:nsid w:val="14361D37"/>
     <w:multiLevelType w:val="hybridMultilevel"/>
     <w:tmpl w:val="0220BDBC"/>
@@ -5908,7 +7198,7 @@
       </w:pPr>
     </w:lvl>
   </w:abstractNum>
-  <w:abstractNum w:abstractNumId="1" w15:restartNumberingAfterBreak="0">
+  <w:abstractNum w:abstractNumId="2" w15:restartNumberingAfterBreak="0">
     <w:nsid w:val="15B4616D"/>
     <w:multiLevelType w:val="hybridMultilevel"/>
     <w:tmpl w:val="CFACB8B8"/>
@@ -6021,7 +7311,7 @@
       </w:rPr>
     </w:lvl>
   </w:abstractNum>
-  <w:abstractNum w:abstractNumId="2" w15:restartNumberingAfterBreak="0">
+  <w:abstractNum w:abstractNumId="3" w15:restartNumberingAfterBreak="0">
     <w:nsid w:val="183B450E"/>
     <w:multiLevelType w:val="hybridMultilevel"/>
     <w:tmpl w:val="A722477E"/>
@@ -6110,7 +7400,7 @@
       </w:pPr>
     </w:lvl>
   </w:abstractNum>
-  <w:abstractNum w:abstractNumId="3" w15:restartNumberingAfterBreak="0">
+  <w:abstractNum w:abstractNumId="4" w15:restartNumberingAfterBreak="0">
     <w:nsid w:val="1C4B2BCC"/>
     <w:multiLevelType w:val="hybridMultilevel"/>
     <w:tmpl w:val="B27823EC"/>
@@ -6199,10 +7489,10 @@
       </w:pPr>
     </w:lvl>
   </w:abstractNum>
-  <w:abstractNum w:abstractNumId="4" w15:restartNumberingAfterBreak="0">
+  <w:abstractNum w:abstractNumId="5" w15:restartNumberingAfterBreak="0">
     <w:nsid w:val="1FDD17B8"/>
     <w:multiLevelType w:val="hybridMultilevel"/>
-    <w:tmpl w:val="320085EA"/>
+    <w:tmpl w:val="4CE0BB90"/>
     <w:lvl w:ilvl="0" w:tplc="8C8EA624">
       <w:start w:val="1"/>
       <w:numFmt w:val="decimal"/>
@@ -6289,14 +7579,14 @@
       </w:pPr>
     </w:lvl>
   </w:abstractNum>
-  <w:abstractNum w:abstractNumId="5" w15:restartNumberingAfterBreak="0">
-    <w:nsid w:val="299D29FB"/>
+  <w:abstractNum w:abstractNumId="6" w15:restartNumberingAfterBreak="0">
+    <w:nsid w:val="230A6B48"/>
     <w:multiLevelType w:val="hybridMultilevel"/>
-    <w:tmpl w:val="03BECDA0"/>
-    <w:lvl w:ilvl="0" w:tplc="CE9A6756">
+    <w:tmpl w:val="E35E2C4E"/>
+    <w:lvl w:ilvl="0" w:tplc="8D86B514">
       <w:start w:val="1"/>
       <w:numFmt w:val="decimal"/>
-      <w:lvlText w:val="2.%1"/>
+      <w:lvlText w:val="3.%1"/>
       <w:lvlJc w:val="left"/>
       <w:pPr>
         <w:ind w:left="720" w:hanging="360"/>
@@ -6378,7 +7668,98 @@
       </w:pPr>
     </w:lvl>
   </w:abstractNum>
-  <w:abstractNum w:abstractNumId="6" w15:restartNumberingAfterBreak="0">
+  <w:abstractNum w:abstractNumId="7" w15:restartNumberingAfterBreak="0">
+    <w:nsid w:val="299D29FB"/>
+    <w:multiLevelType w:val="hybridMultilevel"/>
+    <w:tmpl w:val="2BFE1676"/>
+    <w:lvl w:ilvl="0" w:tplc="7CAA1B48">
+      <w:start w:val="1"/>
+      <w:numFmt w:val="decimal"/>
+      <w:lvlText w:val="2.%1"/>
+      <w:lvlJc w:val="left"/>
+      <w:pPr>
+        <w:ind w:left="720" w:hanging="360"/>
+      </w:pPr>
+      <w:rPr>
+        <w:rFonts w:hint="default"/>
+        <w:b/>
+        <w:bCs/>
+      </w:rPr>
+    </w:lvl>
+    <w:lvl w:ilvl="1" w:tplc="38090019" w:tentative="1">
+      <w:start w:val="1"/>
+      <w:numFmt w:val="lowerLetter"/>
+      <w:lvlText w:val="%2."/>
+      <w:lvlJc w:val="left"/>
+      <w:pPr>
+        <w:ind w:left="1440" w:hanging="360"/>
+      </w:pPr>
+    </w:lvl>
+    <w:lvl w:ilvl="2" w:tplc="3809001B" w:tentative="1">
+      <w:start w:val="1"/>
+      <w:numFmt w:val="lowerRoman"/>
+      <w:lvlText w:val="%3."/>
+      <w:lvlJc w:val="right"/>
+      <w:pPr>
+        <w:ind w:left="2160" w:hanging="180"/>
+      </w:pPr>
+    </w:lvl>
+    <w:lvl w:ilvl="3" w:tplc="3809000F" w:tentative="1">
+      <w:start w:val="1"/>
+      <w:numFmt w:val="decimal"/>
+      <w:lvlText w:val="%4."/>
+      <w:lvlJc w:val="left"/>
+      <w:pPr>
+        <w:ind w:left="2880" w:hanging="360"/>
+      </w:pPr>
+    </w:lvl>
+    <w:lvl w:ilvl="4" w:tplc="38090019" w:tentative="1">
+      <w:start w:val="1"/>
+      <w:numFmt w:val="lowerLetter"/>
+      <w:lvlText w:val="%5."/>
+      <w:lvlJc w:val="left"/>
+      <w:pPr>
+        <w:ind w:left="3600" w:hanging="360"/>
+      </w:pPr>
+    </w:lvl>
+    <w:lvl w:ilvl="5" w:tplc="3809001B" w:tentative="1">
+      <w:start w:val="1"/>
+      <w:numFmt w:val="lowerRoman"/>
+      <w:lvlText w:val="%6."/>
+      <w:lvlJc w:val="right"/>
+      <w:pPr>
+        <w:ind w:left="4320" w:hanging="180"/>
+      </w:pPr>
+    </w:lvl>
+    <w:lvl w:ilvl="6" w:tplc="3809000F" w:tentative="1">
+      <w:start w:val="1"/>
+      <w:numFmt w:val="decimal"/>
+      <w:lvlText w:val="%7."/>
+      <w:lvlJc w:val="left"/>
+      <w:pPr>
+        <w:ind w:left="5040" w:hanging="360"/>
+      </w:pPr>
+    </w:lvl>
+    <w:lvl w:ilvl="7" w:tplc="38090019" w:tentative="1">
+      <w:start w:val="1"/>
+      <w:numFmt w:val="lowerLetter"/>
+      <w:lvlText w:val="%8."/>
+      <w:lvlJc w:val="left"/>
+      <w:pPr>
+        <w:ind w:left="5760" w:hanging="360"/>
+      </w:pPr>
+    </w:lvl>
+    <w:lvl w:ilvl="8" w:tplc="3809001B" w:tentative="1">
+      <w:start w:val="1"/>
+      <w:numFmt w:val="lowerRoman"/>
+      <w:lvlText w:val="%9."/>
+      <w:lvlJc w:val="right"/>
+      <w:pPr>
+        <w:ind w:left="6480" w:hanging="180"/>
+      </w:pPr>
+    </w:lvl>
+  </w:abstractNum>
+  <w:abstractNum w:abstractNumId="8" w15:restartNumberingAfterBreak="0">
     <w:nsid w:val="29BD718D"/>
     <w:multiLevelType w:val="hybridMultilevel"/>
     <w:tmpl w:val="20A4ADC8"/>
@@ -6467,7 +7848,7 @@
       </w:pPr>
     </w:lvl>
   </w:abstractNum>
-  <w:abstractNum w:abstractNumId="7" w15:restartNumberingAfterBreak="0">
+  <w:abstractNum w:abstractNumId="9" w15:restartNumberingAfterBreak="0">
     <w:nsid w:val="2F7E2310"/>
     <w:multiLevelType w:val="hybridMultilevel"/>
     <w:tmpl w:val="85987BE2"/>
@@ -6556,7 +7937,7 @@
       </w:pPr>
     </w:lvl>
   </w:abstractNum>
-  <w:abstractNum w:abstractNumId="8" w15:restartNumberingAfterBreak="0">
+  <w:abstractNum w:abstractNumId="10" w15:restartNumberingAfterBreak="0">
     <w:nsid w:val="31FC3B51"/>
     <w:multiLevelType w:val="hybridMultilevel"/>
     <w:tmpl w:val="9A0E7206"/>
@@ -6645,7 +8026,96 @@
       </w:pPr>
     </w:lvl>
   </w:abstractNum>
-  <w:abstractNum w:abstractNumId="9" w15:restartNumberingAfterBreak="0">
+  <w:abstractNum w:abstractNumId="11" w15:restartNumberingAfterBreak="0">
+    <w:nsid w:val="44E1335F"/>
+    <w:multiLevelType w:val="hybridMultilevel"/>
+    <w:tmpl w:val="EB70E6D4"/>
+    <w:lvl w:ilvl="0" w:tplc="CE9A6756">
+      <w:start w:val="1"/>
+      <w:numFmt w:val="decimal"/>
+      <w:lvlText w:val="2.%1"/>
+      <w:lvlJc w:val="left"/>
+      <w:pPr>
+        <w:ind w:left="720" w:hanging="360"/>
+      </w:pPr>
+      <w:rPr>
+        <w:rFonts w:hint="default"/>
+      </w:rPr>
+    </w:lvl>
+    <w:lvl w:ilvl="1" w:tplc="38090019" w:tentative="1">
+      <w:start w:val="1"/>
+      <w:numFmt w:val="lowerLetter"/>
+      <w:lvlText w:val="%2."/>
+      <w:lvlJc w:val="left"/>
+      <w:pPr>
+        <w:ind w:left="1440" w:hanging="360"/>
+      </w:pPr>
+    </w:lvl>
+    <w:lvl w:ilvl="2" w:tplc="3809001B" w:tentative="1">
+      <w:start w:val="1"/>
+      <w:numFmt w:val="lowerRoman"/>
+      <w:lvlText w:val="%3."/>
+      <w:lvlJc w:val="right"/>
+      <w:pPr>
+        <w:ind w:left="2160" w:hanging="180"/>
+      </w:pPr>
+    </w:lvl>
+    <w:lvl w:ilvl="3" w:tplc="3809000F" w:tentative="1">
+      <w:start w:val="1"/>
+      <w:numFmt w:val="decimal"/>
+      <w:lvlText w:val="%4."/>
+      <w:lvlJc w:val="left"/>
+      <w:pPr>
+        <w:ind w:left="2880" w:hanging="360"/>
+      </w:pPr>
+    </w:lvl>
+    <w:lvl w:ilvl="4" w:tplc="38090019" w:tentative="1">
+      <w:start w:val="1"/>
+      <w:numFmt w:val="lowerLetter"/>
+      <w:lvlText w:val="%5."/>
+      <w:lvlJc w:val="left"/>
+      <w:pPr>
+        <w:ind w:left="3600" w:hanging="360"/>
+      </w:pPr>
+    </w:lvl>
+    <w:lvl w:ilvl="5" w:tplc="3809001B" w:tentative="1">
+      <w:start w:val="1"/>
+      <w:numFmt w:val="lowerRoman"/>
+      <w:lvlText w:val="%6."/>
+      <w:lvlJc w:val="right"/>
+      <w:pPr>
+        <w:ind w:left="4320" w:hanging="180"/>
+      </w:pPr>
+    </w:lvl>
+    <w:lvl w:ilvl="6" w:tplc="3809000F" w:tentative="1">
+      <w:start w:val="1"/>
+      <w:numFmt w:val="decimal"/>
+      <w:lvlText w:val="%7."/>
+      <w:lvlJc w:val="left"/>
+      <w:pPr>
+        <w:ind w:left="5040" w:hanging="360"/>
+      </w:pPr>
+    </w:lvl>
+    <w:lvl w:ilvl="7" w:tplc="38090019" w:tentative="1">
+      <w:start w:val="1"/>
+      <w:numFmt w:val="lowerLetter"/>
+      <w:lvlText w:val="%8."/>
+      <w:lvlJc w:val="left"/>
+      <w:pPr>
+        <w:ind w:left="5760" w:hanging="360"/>
+      </w:pPr>
+    </w:lvl>
+    <w:lvl w:ilvl="8" w:tplc="3809001B" w:tentative="1">
+      <w:start w:val="1"/>
+      <w:numFmt w:val="lowerRoman"/>
+      <w:lvlText w:val="%9."/>
+      <w:lvlJc w:val="right"/>
+      <w:pPr>
+        <w:ind w:left="6480" w:hanging="180"/>
+      </w:pPr>
+    </w:lvl>
+  </w:abstractNum>
+  <w:abstractNum w:abstractNumId="12" w15:restartNumberingAfterBreak="0">
     <w:nsid w:val="47972CBE"/>
     <w:multiLevelType w:val="hybridMultilevel"/>
     <w:tmpl w:val="5BDEEBD8"/>
@@ -6758,7 +8228,7 @@
       </w:rPr>
     </w:lvl>
   </w:abstractNum>
-  <w:abstractNum w:abstractNumId="10" w15:restartNumberingAfterBreak="0">
+  <w:abstractNum w:abstractNumId="13" w15:restartNumberingAfterBreak="0">
     <w:nsid w:val="51591CD9"/>
     <w:multiLevelType w:val="hybridMultilevel"/>
     <w:tmpl w:val="C630A646"/>
@@ -6847,7 +8317,7 @@
       </w:pPr>
     </w:lvl>
   </w:abstractNum>
-  <w:abstractNum w:abstractNumId="11" w15:restartNumberingAfterBreak="0">
+  <w:abstractNum w:abstractNumId="14" w15:restartNumberingAfterBreak="0">
     <w:nsid w:val="53867BC3"/>
     <w:multiLevelType w:val="hybridMultilevel"/>
     <w:tmpl w:val="553C62C0"/>
@@ -6933,7 +8403,7 @@
       </w:pPr>
     </w:lvl>
   </w:abstractNum>
-  <w:abstractNum w:abstractNumId="12" w15:restartNumberingAfterBreak="0">
+  <w:abstractNum w:abstractNumId="15" w15:restartNumberingAfterBreak="0">
     <w:nsid w:val="55CF406D"/>
     <w:multiLevelType w:val="hybridMultilevel"/>
     <w:tmpl w:val="A2983F3C"/>
@@ -7022,7 +8492,7 @@
       </w:pPr>
     </w:lvl>
   </w:abstractNum>
-  <w:abstractNum w:abstractNumId="13" w15:restartNumberingAfterBreak="0">
+  <w:abstractNum w:abstractNumId="16" w15:restartNumberingAfterBreak="0">
     <w:nsid w:val="577562CF"/>
     <w:multiLevelType w:val="hybridMultilevel"/>
     <w:tmpl w:val="E396A760"/>
@@ -7111,7 +8581,7 @@
       </w:pPr>
     </w:lvl>
   </w:abstractNum>
-  <w:abstractNum w:abstractNumId="14" w15:restartNumberingAfterBreak="0">
+  <w:abstractNum w:abstractNumId="17" w15:restartNumberingAfterBreak="0">
     <w:nsid w:val="58A86CA2"/>
     <w:multiLevelType w:val="hybridMultilevel"/>
     <w:tmpl w:val="B3A43598"/>
@@ -7200,7 +8670,7 @@
       </w:pPr>
     </w:lvl>
   </w:abstractNum>
-  <w:abstractNum w:abstractNumId="15" w15:restartNumberingAfterBreak="0">
+  <w:abstractNum w:abstractNumId="18" w15:restartNumberingAfterBreak="0">
     <w:nsid w:val="61BF3011"/>
     <w:multiLevelType w:val="hybridMultilevel"/>
     <w:tmpl w:val="A2983F3C"/>
@@ -7289,7 +8759,96 @@
       </w:pPr>
     </w:lvl>
   </w:abstractNum>
-  <w:abstractNum w:abstractNumId="16" w15:restartNumberingAfterBreak="0">
+  <w:abstractNum w:abstractNumId="19" w15:restartNumberingAfterBreak="0">
+    <w:nsid w:val="63AB61FF"/>
+    <w:multiLevelType w:val="hybridMultilevel"/>
+    <w:tmpl w:val="5F0CC0E6"/>
+    <w:lvl w:ilvl="0" w:tplc="CE9A6756">
+      <w:start w:val="1"/>
+      <w:numFmt w:val="decimal"/>
+      <w:lvlText w:val="2.%1"/>
+      <w:lvlJc w:val="left"/>
+      <w:pPr>
+        <w:ind w:left="720" w:hanging="360"/>
+      </w:pPr>
+      <w:rPr>
+        <w:rFonts w:hint="default"/>
+      </w:rPr>
+    </w:lvl>
+    <w:lvl w:ilvl="1" w:tplc="38090019" w:tentative="1">
+      <w:start w:val="1"/>
+      <w:numFmt w:val="lowerLetter"/>
+      <w:lvlText w:val="%2."/>
+      <w:lvlJc w:val="left"/>
+      <w:pPr>
+        <w:ind w:left="1440" w:hanging="360"/>
+      </w:pPr>
+    </w:lvl>
+    <w:lvl w:ilvl="2" w:tplc="3809001B" w:tentative="1">
+      <w:start w:val="1"/>
+      <w:numFmt w:val="lowerRoman"/>
+      <w:lvlText w:val="%3."/>
+      <w:lvlJc w:val="right"/>
+      <w:pPr>
+        <w:ind w:left="2160" w:hanging="180"/>
+      </w:pPr>
+    </w:lvl>
+    <w:lvl w:ilvl="3" w:tplc="3809000F" w:tentative="1">
+      <w:start w:val="1"/>
+      <w:numFmt w:val="decimal"/>
+      <w:lvlText w:val="%4."/>
+      <w:lvlJc w:val="left"/>
+      <w:pPr>
+        <w:ind w:left="2880" w:hanging="360"/>
+      </w:pPr>
+    </w:lvl>
+    <w:lvl w:ilvl="4" w:tplc="38090019" w:tentative="1">
+      <w:start w:val="1"/>
+      <w:numFmt w:val="lowerLetter"/>
+      <w:lvlText w:val="%5."/>
+      <w:lvlJc w:val="left"/>
+      <w:pPr>
+        <w:ind w:left="3600" w:hanging="360"/>
+      </w:pPr>
+    </w:lvl>
+    <w:lvl w:ilvl="5" w:tplc="3809001B" w:tentative="1">
+      <w:start w:val="1"/>
+      <w:numFmt w:val="lowerRoman"/>
+      <w:lvlText w:val="%6."/>
+      <w:lvlJc w:val="right"/>
+      <w:pPr>
+        <w:ind w:left="4320" w:hanging="180"/>
+      </w:pPr>
+    </w:lvl>
+    <w:lvl w:ilvl="6" w:tplc="3809000F" w:tentative="1">
+      <w:start w:val="1"/>
+      <w:numFmt w:val="decimal"/>
+      <w:lvlText w:val="%7."/>
+      <w:lvlJc w:val="left"/>
+      <w:pPr>
+        <w:ind w:left="5040" w:hanging="360"/>
+      </w:pPr>
+    </w:lvl>
+    <w:lvl w:ilvl="7" w:tplc="38090019" w:tentative="1">
+      <w:start w:val="1"/>
+      <w:numFmt w:val="lowerLetter"/>
+      <w:lvlText w:val="%8."/>
+      <w:lvlJc w:val="left"/>
+      <w:pPr>
+        <w:ind w:left="5760" w:hanging="360"/>
+      </w:pPr>
+    </w:lvl>
+    <w:lvl w:ilvl="8" w:tplc="3809001B" w:tentative="1">
+      <w:start w:val="1"/>
+      <w:numFmt w:val="lowerRoman"/>
+      <w:lvlText w:val="%9."/>
+      <w:lvlJc w:val="right"/>
+      <w:pPr>
+        <w:ind w:left="6480" w:hanging="180"/>
+      </w:pPr>
+    </w:lvl>
+  </w:abstractNum>
+  <w:abstractNum w:abstractNumId="20" w15:restartNumberingAfterBreak="0">
     <w:nsid w:val="65F66D20"/>
     <w:multiLevelType w:val="hybridMultilevel"/>
     <w:tmpl w:val="83DC0E4C"/>
@@ -7378,7 +8937,7 @@
       </w:pPr>
     </w:lvl>
   </w:abstractNum>
-  <w:abstractNum w:abstractNumId="17" w15:restartNumberingAfterBreak="0">
+  <w:abstractNum w:abstractNumId="21" w15:restartNumberingAfterBreak="0">
     <w:nsid w:val="67BF4D0E"/>
     <w:multiLevelType w:val="hybridMultilevel"/>
     <w:tmpl w:val="CB7E253C"/>
@@ -7467,7 +9026,7 @@
       </w:pPr>
     </w:lvl>
   </w:abstractNum>
-  <w:abstractNum w:abstractNumId="18" w15:restartNumberingAfterBreak="0">
+  <w:abstractNum w:abstractNumId="22" w15:restartNumberingAfterBreak="0">
     <w:nsid w:val="7D3A60E5"/>
     <w:multiLevelType w:val="hybridMultilevel"/>
     <w:tmpl w:val="04AEFAC0"/>
@@ -7557,67 +9116,79 @@
     </w:lvl>
   </w:abstractNum>
   <w:num w:numId="1" w16cid:durableId="146290967">
+    <w:abstractNumId w:val="15"/>
+  </w:num>
+  <w:num w:numId="2" w16cid:durableId="737635582">
+    <w:abstractNumId w:val="2"/>
+  </w:num>
+  <w:num w:numId="3" w16cid:durableId="1261912827">
+    <w:abstractNumId w:val="10"/>
+  </w:num>
+  <w:num w:numId="4" w16cid:durableId="1025836364">
+    <w:abstractNumId w:val="18"/>
+  </w:num>
+  <w:num w:numId="5" w16cid:durableId="2005668870">
+    <w:abstractNumId w:val="3"/>
+  </w:num>
+  <w:num w:numId="6" w16cid:durableId="1951550879">
+    <w:abstractNumId w:val="1"/>
+  </w:num>
+  <w:num w:numId="7" w16cid:durableId="928078914">
+    <w:abstractNumId w:val="7"/>
+  </w:num>
+  <w:num w:numId="8" w16cid:durableId="859660255">
     <w:abstractNumId w:val="12"/>
   </w:num>
-  <w:num w:numId="2" w16cid:durableId="737635582">
-    <w:abstractNumId w:val="1"/>
+  <w:num w:numId="9" w16cid:durableId="1460109296">
+    <w:abstractNumId w:val="20"/>
   </w:num>
-  <w:num w:numId="3" w16cid:durableId="1261912827">
-    <w:abstractNumId w:val="8"/>
+  <w:num w:numId="10" w16cid:durableId="310184675">
+    <w:abstractNumId w:val="17"/>
   </w:num>
-  <w:num w:numId="4" w16cid:durableId="1025836364">
-    <w:abstractNumId w:val="15"/>
+  <w:num w:numId="11" w16cid:durableId="43139665">
+    <w:abstractNumId w:val="13"/>
   </w:num>
-  <w:num w:numId="5" w16cid:durableId="2005668870">
-    <w:abstractNumId w:val="2"/>
+  <w:num w:numId="12" w16cid:durableId="1695421054">
+    <w:abstractNumId w:val="9"/>
   </w:num>
-  <w:num w:numId="6" w16cid:durableId="1951550879">
-    <w:abstractNumId w:val="0"/>
-  </w:num>
-  <w:num w:numId="7" w16cid:durableId="928078914">
+  <w:num w:numId="13" w16cid:durableId="404690678">
     <w:abstractNumId w:val="5"/>
   </w:num>
-  <w:num w:numId="8" w16cid:durableId="859660255">
-    <w:abstractNumId w:val="9"/>
-  </w:num>
-  <w:num w:numId="9" w16cid:durableId="1460109296">
-    <w:abstractNumId w:val="16"/>
-  </w:num>
-  <w:num w:numId="10" w16cid:durableId="310184675">
+  <w:num w:numId="14" w16cid:durableId="627706612">
     <w:abstractNumId w:val="14"/>
   </w:num>
-  <w:num w:numId="11" w16cid:durableId="43139665">
-    <w:abstractNumId w:val="10"/>
-  </w:num>
-  <w:num w:numId="12" w16cid:durableId="1695421054">
-    <w:abstractNumId w:val="7"/>
-  </w:num>
-  <w:num w:numId="13" w16cid:durableId="404690678">
-    <w:abstractNumId w:val="4"/>
-  </w:num>
-  <w:num w:numId="14" w16cid:durableId="627706612">
-    <w:abstractNumId w:val="11"/>
-  </w:num>
   <w:num w:numId="15" w16cid:durableId="127476400">
-    <w:abstractNumId w:val="17"/>
+    <w:abstractNumId w:val="21"/>
   </w:num>
   <w:num w:numId="16" w16cid:durableId="681737092">
-    <w:abstractNumId w:val="4"/>
+    <w:abstractNumId w:val="5"/>
     <w:lvlOverride w:ilvl="0">
       <w:startOverride w:val="1"/>
     </w:lvlOverride>
   </w:num>
   <w:num w:numId="17" w16cid:durableId="1894777651">
-    <w:abstractNumId w:val="3"/>
+    <w:abstractNumId w:val="4"/>
   </w:num>
   <w:num w:numId="18" w16cid:durableId="268975478">
+    <w:abstractNumId w:val="8"/>
+  </w:num>
+  <w:num w:numId="19" w16cid:durableId="2904025">
+    <w:abstractNumId w:val="22"/>
+  </w:num>
+  <w:num w:numId="20" w16cid:durableId="1942449015">
+    <w:abstractNumId w:val="16"/>
+  </w:num>
+  <w:num w:numId="21" w16cid:durableId="499468133">
     <w:abstractNumId w:val="6"/>
   </w:num>
-  <w:num w:numId="19" w16cid:durableId="2904025">
-    <w:abstractNumId w:val="18"/>
+  <w:num w:numId="22" w16cid:durableId="1500383510">
+    <w:abstractNumId w:val="11"/>
   </w:num>
-  <w:num w:numId="20" w16cid:durableId="1942449015">
-    <w:abstractNumId w:val="13"/>
+  <w:num w:numId="23" w16cid:durableId="1087993767">
+    <w:abstractNumId w:val="0"/>
+  </w:num>
+  <w:num w:numId="24" w16cid:durableId="123895131">
+    <w:abstractNumId w:val="19"/>
   </w:num>
 </w:numbering>
 </file>
@@ -8051,7 +9622,7 @@
     <w:uiPriority w:val="9"/>
     <w:unhideWhenUsed/>
     <w:qFormat/>
-    <w:rsid w:val="001374CC"/>
+    <w:rsid w:val="004949B6"/>
     <w:pPr>
       <w:keepNext/>
       <w:keepLines/>
@@ -8081,7 +9652,6 @@
         <w:numId w:val="13"/>
       </w:numPr>
       <w:spacing w:before="160" w:after="120"/>
-      <w:ind w:left="1080"/>
       <w:outlineLvl w:val="2"/>
     </w:pPr>
     <w:rPr>
@@ -8197,7 +9767,7 @@
     <w:basedOn w:val="DefaultParagraphFont"/>
     <w:link w:val="Heading2"/>
     <w:uiPriority w:val="9"/>
-    <w:rsid w:val="001374CC"/>
+    <w:rsid w:val="004949B6"/>
     <w:rPr>
       <w:rFonts w:ascii="Times New Roman" w:eastAsiaTheme="majorEastAsia" w:hAnsi="Times New Roman" w:cstheme="majorBidi"/>
       <w:b/>

--- a/BASH LINUX KELOMPOK 4.docx
+++ b/BASH LINUX KELOMPOK 4.docx
@@ -851,7 +851,7 @@
           <w:lang w:val="en-US"/>
         </w:rPr>
       </w:pPr>
-      <w:bookmarkStart w:id="0" w:name="_Toc124111153"/>
+      <w:bookmarkStart w:id="0" w:name="_Toc124147913"/>
       <w:r>
         <w:rPr>
           <w:rFonts w:cs="Times New Roman"/>
@@ -965,150 +965,7 @@
           <w:lang w:val="en-US"/>
         </w:rPr>
         <w:tab/>
-      </w:r>
-      <w:r>
-        <w:rPr>
-          <w:rFonts w:ascii="Times New Roman" w:hAnsi="Times New Roman" w:cs="Times New Roman"/>
-          <w:sz w:val="24"/>
-          <w:szCs w:val="24"/>
-          <w:lang w:val="en-US"/>
-        </w:rPr>
-        <w:t>Penulis menyadari bahwa masih banyak kekurangan pada penulisan makalah ini</w:t>
-      </w:r>
-      <w:r>
-        <w:rPr>
-          <w:rFonts w:ascii="Times New Roman" w:hAnsi="Times New Roman" w:cs="Times New Roman"/>
-          <w:sz w:val="24"/>
-          <w:szCs w:val="24"/>
-          <w:lang w:val="en-US"/>
-        </w:rPr>
-        <w:t>. m</w:t>
-      </w:r>
-      <w:r>
-        <w:rPr>
-          <w:rFonts w:ascii="Times New Roman" w:hAnsi="Times New Roman" w:cs="Times New Roman"/>
-          <w:sz w:val="24"/>
-          <w:szCs w:val="24"/>
-          <w:lang w:val="en-US"/>
-        </w:rPr>
-        <w:t>aka dari itu, saran dan kritik yang membangun sangat penulis harapkan dari pemba</w:t>
-      </w:r>
-      <w:r>
-        <w:rPr>
-          <w:rFonts w:ascii="Times New Roman" w:hAnsi="Times New Roman" w:cs="Times New Roman"/>
-          <w:sz w:val="24"/>
-          <w:szCs w:val="24"/>
-          <w:lang w:val="en-US"/>
-        </w:rPr>
-        <w:t>c</w:t>
-      </w:r>
-      <w:r>
-        <w:rPr>
-          <w:rFonts w:ascii="Times New Roman" w:hAnsi="Times New Roman" w:cs="Times New Roman"/>
-          <w:sz w:val="24"/>
-          <w:szCs w:val="24"/>
-          <w:lang w:val="en-US"/>
-        </w:rPr>
-        <w:t>a</w:t>
-      </w:r>
-      <w:r>
-        <w:rPr>
-          <w:rFonts w:ascii="Times New Roman" w:hAnsi="Times New Roman" w:cs="Times New Roman"/>
-          <w:sz w:val="24"/>
-          <w:szCs w:val="24"/>
-          <w:lang w:val="en-US"/>
-        </w:rPr>
-        <w:t xml:space="preserve"> </w:t>
-      </w:r>
-      <w:r>
-        <w:rPr>
-          <w:rFonts w:ascii="Times New Roman" w:hAnsi="Times New Roman" w:cs="Times New Roman"/>
-          <w:sz w:val="24"/>
-          <w:szCs w:val="24"/>
-          <w:lang w:val="en-US"/>
-        </w:rPr>
-        <w:t>sekalian</w:t>
-      </w:r>
-      <w:r>
-        <w:rPr>
-          <w:rFonts w:ascii="Times New Roman" w:hAnsi="Times New Roman" w:cs="Times New Roman"/>
-          <w:sz w:val="24"/>
-          <w:szCs w:val="24"/>
-          <w:lang w:val="en-US"/>
-        </w:rPr>
-        <w:t>.</w:t>
-      </w:r>
-      <w:r>
-        <w:rPr>
-          <w:rFonts w:ascii="Times New Roman" w:hAnsi="Times New Roman" w:cs="Times New Roman"/>
-          <w:sz w:val="24"/>
-          <w:szCs w:val="24"/>
-          <w:lang w:val="en-US"/>
-        </w:rPr>
-        <w:t xml:space="preserve"> Penulis berharap semoga makalah ini dapat berma</w:t>
-      </w:r>
-      <w:r>
-        <w:rPr>
-          <w:rFonts w:ascii="Times New Roman" w:hAnsi="Times New Roman" w:cs="Times New Roman"/>
-          <w:sz w:val="24"/>
-          <w:szCs w:val="24"/>
-          <w:lang w:val="en-US"/>
-        </w:rPr>
-        <w:t>nf</w:t>
-      </w:r>
-      <w:r>
-        <w:rPr>
-          <w:rFonts w:ascii="Times New Roman" w:hAnsi="Times New Roman" w:cs="Times New Roman"/>
-          <w:sz w:val="24"/>
-          <w:szCs w:val="24"/>
-          <w:lang w:val="en-US"/>
-        </w:rPr>
-        <w:t>aat bagi siapa saja yang</w:t>
-      </w:r>
-      <w:r>
-        <w:rPr>
-          <w:rFonts w:ascii="Times New Roman" w:hAnsi="Times New Roman" w:cs="Times New Roman"/>
-          <w:sz w:val="24"/>
-          <w:szCs w:val="24"/>
-          <w:lang w:val="en-US"/>
-        </w:rPr>
-        <w:t xml:space="preserve"> </w:t>
-      </w:r>
-      <w:r>
-        <w:rPr>
-          <w:rFonts w:ascii="Times New Roman" w:hAnsi="Times New Roman" w:cs="Times New Roman"/>
-          <w:sz w:val="24"/>
-          <w:szCs w:val="24"/>
-          <w:lang w:val="en-US"/>
-        </w:rPr>
-        <w:t>memba</w:t>
-      </w:r>
-      <w:r>
-        <w:rPr>
-          <w:rFonts w:ascii="Times New Roman" w:hAnsi="Times New Roman" w:cs="Times New Roman"/>
-          <w:sz w:val="24"/>
-          <w:szCs w:val="24"/>
-          <w:lang w:val="en-US"/>
-        </w:rPr>
-        <w:t>c</w:t>
-      </w:r>
-      <w:r>
-        <w:rPr>
-          <w:rFonts w:ascii="Times New Roman" w:hAnsi="Times New Roman" w:cs="Times New Roman"/>
-          <w:sz w:val="24"/>
-          <w:szCs w:val="24"/>
-          <w:lang w:val="en-US"/>
-        </w:rPr>
-        <w:t>anya</w:t>
-      </w:r>
-      <w:r>
-        <w:rPr>
-          <w:rFonts w:ascii="Times New Roman" w:hAnsi="Times New Roman" w:cs="Times New Roman"/>
-          <w:sz w:val="24"/>
-          <w:szCs w:val="24"/>
-          <w:lang w:val="en-US"/>
-        </w:rPr>
-        <w:t>.</w:t>
+        <w:t>Penulis menyadari bahwa masih banyak kekurangan pada penulisan makalah ini. maka dari itu, saran dan kritik yang membangun sangat penulis harapkan dari pembaca sekalian. Penulis berharap semoga makalah ini dapat bermanfaat bagi siapa saja yang membacanya.</w:t>
       </w:r>
     </w:p>
     <w:p>
@@ -1233,11 +1090,11 @@
         <w:br w:type="page"/>
       </w:r>
     </w:p>
-    <w:bookmarkStart w:id="1" w:name="_Toc124111154" w:displacedByCustomXml="next"/>
+    <w:bookmarkStart w:id="1" w:name="_Toc124147914" w:displacedByCustomXml="next"/>
     <w:sdt>
       <w:sdtPr>
         <w:rPr>
-          <w:rFonts w:eastAsiaTheme="minorHAnsi" w:cs="Times New Roman"/>
+          <w:rFonts w:asciiTheme="minorHAnsi" w:eastAsiaTheme="minorHAnsi" w:hAnsiTheme="minorHAnsi" w:cs="Times New Roman"/>
           <w:b w:val="0"/>
           <w:sz w:val="22"/>
           <w:szCs w:val="28"/>
@@ -1293,7 +1150,9 @@
           <w:pPr>
             <w:pStyle w:val="TOC1"/>
             <w:rPr>
-              <w:rFonts w:eastAsiaTheme="minorEastAsia"/>
+              <w:rFonts w:asciiTheme="minorHAnsi" w:eastAsiaTheme="minorEastAsia" w:hAnsiTheme="minorHAnsi" w:cstheme="minorBidi"/>
+              <w:sz w:val="22"/>
+              <w:szCs w:val="22"/>
               <w:lang w:val="en-ID" w:eastAsia="en-ID" w:bidi="ar-SA"/>
             </w:rPr>
           </w:pPr>
@@ -1306,7 +1165,7 @@
           <w:r>
             <w:fldChar w:fldCharType="separate"/>
           </w:r>
-          <w:hyperlink w:anchor="_Toc124111153" w:history="1">
+          <w:hyperlink w:anchor="_Toc124147913" w:history="1">
             <w:r>
               <w:rPr>
                 <w:rStyle w:val="Hyperlink"/>
@@ -1329,7 +1188,7 @@
               <w:rPr>
                 <w:webHidden/>
               </w:rPr>
-              <w:instrText xml:space="preserve"> PAGEREF _Toc124111153 \h </w:instrText>
+              <w:instrText xml:space="preserve"> PAGEREF _Toc124147913 \h </w:instrText>
             </w:r>
             <w:r>
               <w:rPr>
@@ -1360,11 +1219,13 @@
           <w:pPr>
             <w:pStyle w:val="TOC1"/>
             <w:rPr>
-              <w:rFonts w:eastAsiaTheme="minorEastAsia"/>
+              <w:rFonts w:asciiTheme="minorHAnsi" w:eastAsiaTheme="minorEastAsia" w:hAnsiTheme="minorHAnsi" w:cstheme="minorBidi"/>
+              <w:sz w:val="22"/>
+              <w:szCs w:val="22"/>
               <w:lang w:val="en-ID" w:eastAsia="en-ID" w:bidi="ar-SA"/>
             </w:rPr>
           </w:pPr>
-          <w:hyperlink w:anchor="_Toc124111154" w:history="1">
+          <w:hyperlink w:anchor="_Toc124147914" w:history="1">
             <w:r>
               <w:rPr>
                 <w:rStyle w:val="Hyperlink"/>
@@ -1387,7 +1248,7 @@
               <w:rPr>
                 <w:webHidden/>
               </w:rPr>
-              <w:instrText xml:space="preserve"> PAGEREF _Toc124111154 \h </w:instrText>
+              <w:instrText xml:space="preserve"> PAGEREF _Toc124147914 \h </w:instrText>
             </w:r>
             <w:r>
               <w:rPr>
@@ -1418,11 +1279,13 @@
           <w:pPr>
             <w:pStyle w:val="TOC1"/>
             <w:rPr>
-              <w:rFonts w:eastAsiaTheme="minorEastAsia"/>
+              <w:rFonts w:asciiTheme="minorHAnsi" w:eastAsiaTheme="minorEastAsia" w:hAnsiTheme="minorHAnsi" w:cstheme="minorBidi"/>
+              <w:sz w:val="22"/>
+              <w:szCs w:val="22"/>
               <w:lang w:val="en-ID" w:eastAsia="en-ID" w:bidi="ar-SA"/>
             </w:rPr>
           </w:pPr>
-          <w:hyperlink w:anchor="_Toc124111155" w:history="1">
+          <w:hyperlink w:anchor="_Toc124147915" w:history="1">
             <w:r>
               <w:rPr>
                 <w:rStyle w:val="Hyperlink"/>
@@ -1445,7 +1308,7 @@
               <w:rPr>
                 <w:webHidden/>
               </w:rPr>
-              <w:instrText xml:space="preserve"> PAGEREF _Toc124111155 \h </w:instrText>
+              <w:instrText xml:space="preserve"> PAGEREF _Toc124147915 \h </w:instrText>
             </w:r>
             <w:r>
               <w:rPr>
@@ -1476,11 +1339,13 @@
           <w:pPr>
             <w:pStyle w:val="TOC1"/>
             <w:rPr>
-              <w:rFonts w:eastAsiaTheme="minorEastAsia"/>
+              <w:rFonts w:asciiTheme="minorHAnsi" w:eastAsiaTheme="minorEastAsia" w:hAnsiTheme="minorHAnsi" w:cstheme="minorBidi"/>
+              <w:sz w:val="22"/>
+              <w:szCs w:val="22"/>
               <w:lang w:val="en-ID" w:eastAsia="en-ID" w:bidi="ar-SA"/>
             </w:rPr>
           </w:pPr>
-          <w:hyperlink w:anchor="_Toc124111156" w:history="1">
+          <w:hyperlink w:anchor="_Toc124147916" w:history="1">
             <w:r>
               <w:rPr>
                 <w:rStyle w:val="Hyperlink"/>
@@ -1503,7 +1368,7 @@
               <w:rPr>
                 <w:webHidden/>
               </w:rPr>
-              <w:instrText xml:space="preserve"> PAGEREF _Toc124111156 \h </w:instrText>
+              <w:instrText xml:space="preserve"> PAGEREF _Toc124147916 \h </w:instrText>
             </w:r>
             <w:r>
               <w:rPr>
@@ -1538,31 +1403,27 @@
               <w:tab w:val="right" w:leader="dot" w:pos="9016"/>
             </w:tabs>
             <w:rPr>
-              <w:rFonts w:ascii="Times New Roman" w:eastAsiaTheme="minorEastAsia" w:hAnsi="Times New Roman" w:cs="Times New Roman"/>
+              <w:rFonts w:eastAsiaTheme="minorEastAsia"/>
               <w:noProof/>
-              <w:sz w:val="24"/>
-              <w:szCs w:val="24"/>
+              <w:szCs w:val="22"/>
               <w:lang w:val="en-ID" w:eastAsia="en-ID" w:bidi="ar-SA"/>
             </w:rPr>
           </w:pPr>
-          <w:hyperlink w:anchor="_Toc124111157" w:history="1">
+          <w:hyperlink w:anchor="_Toc124147917" w:history="1">
             <w:r>
               <w:rPr>
                 <w:rStyle w:val="Hyperlink"/>
-                <w:rFonts w:ascii="Times New Roman" w:hAnsi="Times New Roman" w:cs="Times New Roman"/>
-                <w:noProof/>
-                <w:sz w:val="24"/>
-                <w:szCs w:val="24"/>
+                <w:rFonts w:cs="Times New Roman"/>
+                <w:noProof/>
                 <w:lang w:val="en-US"/>
               </w:rPr>
               <w:t>1.1</w:t>
             </w:r>
             <w:r>
               <w:rPr>
-                <w:rFonts w:ascii="Times New Roman" w:eastAsiaTheme="minorEastAsia" w:hAnsi="Times New Roman" w:cs="Times New Roman"/>
-                <w:noProof/>
-                <w:sz w:val="24"/>
-                <w:szCs w:val="24"/>
+                <w:rFonts w:eastAsiaTheme="minorEastAsia"/>
+                <w:noProof/>
+                <w:szCs w:val="22"/>
                 <w:lang w:val="en-ID" w:eastAsia="en-ID" w:bidi="ar-SA"/>
               </w:rPr>
               <w:tab/>
@@ -1570,80 +1431,57 @@
             <w:r>
               <w:rPr>
                 <w:rStyle w:val="Hyperlink"/>
-                <w:rFonts w:ascii="Times New Roman" w:hAnsi="Times New Roman" w:cs="Times New Roman"/>
-                <w:noProof/>
-                <w:sz w:val="24"/>
-                <w:szCs w:val="24"/>
+                <w:rFonts w:cs="Times New Roman"/>
+                <w:noProof/>
                 <w:lang w:val="en-US"/>
               </w:rPr>
               <w:t>Latar Belakang</w:t>
             </w:r>
             <w:r>
               <w:rPr>
-                <w:rFonts w:ascii="Times New Roman" w:hAnsi="Times New Roman" w:cs="Times New Roman"/>
-                <w:noProof/>
-                <w:webHidden/>
-                <w:sz w:val="24"/>
-                <w:szCs w:val="24"/>
+                <w:noProof/>
+                <w:webHidden/>
               </w:rPr>
               <w:tab/>
             </w:r>
             <w:r>
               <w:rPr>
-                <w:rFonts w:ascii="Times New Roman" w:hAnsi="Times New Roman" w:cs="Times New Roman"/>
-                <w:noProof/>
-                <w:webHidden/>
-                <w:sz w:val="24"/>
-                <w:szCs w:val="24"/>
+                <w:noProof/>
+                <w:webHidden/>
               </w:rPr>
               <w:fldChar w:fldCharType="begin"/>
             </w:r>
             <w:r>
               <w:rPr>
-                <w:rFonts w:ascii="Times New Roman" w:hAnsi="Times New Roman" w:cs="Times New Roman"/>
-                <w:noProof/>
-                <w:webHidden/>
-                <w:sz w:val="24"/>
-                <w:szCs w:val="24"/>
-              </w:rPr>
-              <w:instrText xml:space="preserve"> PAGEREF _Toc124111157 \h </w:instrText>
-            </w:r>
-            <w:r>
-              <w:rPr>
-                <w:rFonts w:ascii="Times New Roman" w:hAnsi="Times New Roman" w:cs="Times New Roman"/>
-                <w:noProof/>
-                <w:webHidden/>
-                <w:sz w:val="24"/>
-                <w:szCs w:val="24"/>
-              </w:rPr>
-            </w:r>
-            <w:r>
-              <w:rPr>
-                <w:rFonts w:ascii="Times New Roman" w:hAnsi="Times New Roman" w:cs="Times New Roman"/>
-                <w:noProof/>
-                <w:webHidden/>
-                <w:sz w:val="24"/>
-                <w:szCs w:val="24"/>
+                <w:noProof/>
+                <w:webHidden/>
+              </w:rPr>
+              <w:instrText xml:space="preserve"> PAGEREF _Toc124147917 \h </w:instrText>
+            </w:r>
+            <w:r>
+              <w:rPr>
+                <w:noProof/>
+                <w:webHidden/>
+              </w:rPr>
+            </w:r>
+            <w:r>
+              <w:rPr>
+                <w:noProof/>
+                <w:webHidden/>
               </w:rPr>
               <w:fldChar w:fldCharType="separate"/>
             </w:r>
             <w:r>
               <w:rPr>
-                <w:rFonts w:ascii="Times New Roman" w:hAnsi="Times New Roman" w:cs="Times New Roman"/>
-                <w:noProof/>
-                <w:webHidden/>
-                <w:sz w:val="24"/>
-                <w:szCs w:val="24"/>
+                <w:noProof/>
+                <w:webHidden/>
               </w:rPr>
               <w:t>4</w:t>
             </w:r>
             <w:r>
               <w:rPr>
-                <w:rFonts w:ascii="Times New Roman" w:hAnsi="Times New Roman" w:cs="Times New Roman"/>
-                <w:noProof/>
-                <w:webHidden/>
-                <w:sz w:val="24"/>
-                <w:szCs w:val="24"/>
+                <w:noProof/>
+                <w:webHidden/>
               </w:rPr>
               <w:fldChar w:fldCharType="end"/>
             </w:r>
@@ -1657,31 +1495,27 @@
               <w:tab w:val="right" w:leader="dot" w:pos="9016"/>
             </w:tabs>
             <w:rPr>
-              <w:rFonts w:ascii="Times New Roman" w:eastAsiaTheme="minorEastAsia" w:hAnsi="Times New Roman" w:cs="Times New Roman"/>
+              <w:rFonts w:eastAsiaTheme="minorEastAsia"/>
               <w:noProof/>
-              <w:sz w:val="24"/>
-              <w:szCs w:val="24"/>
+              <w:szCs w:val="22"/>
               <w:lang w:val="en-ID" w:eastAsia="en-ID" w:bidi="ar-SA"/>
             </w:rPr>
           </w:pPr>
-          <w:hyperlink w:anchor="_Toc124111158" w:history="1">
+          <w:hyperlink w:anchor="_Toc124147918" w:history="1">
             <w:r>
               <w:rPr>
                 <w:rStyle w:val="Hyperlink"/>
-                <w:rFonts w:ascii="Times New Roman" w:hAnsi="Times New Roman" w:cs="Times New Roman"/>
-                <w:noProof/>
-                <w:sz w:val="24"/>
-                <w:szCs w:val="24"/>
+                <w:rFonts w:cs="Times New Roman"/>
+                <w:noProof/>
                 <w:lang w:val="en-US"/>
               </w:rPr>
               <w:t>1.2</w:t>
             </w:r>
             <w:r>
               <w:rPr>
-                <w:rFonts w:ascii="Times New Roman" w:eastAsiaTheme="minorEastAsia" w:hAnsi="Times New Roman" w:cs="Times New Roman"/>
-                <w:noProof/>
-                <w:sz w:val="24"/>
-                <w:szCs w:val="24"/>
+                <w:rFonts w:eastAsiaTheme="minorEastAsia"/>
+                <w:noProof/>
+                <w:szCs w:val="22"/>
                 <w:lang w:val="en-ID" w:eastAsia="en-ID" w:bidi="ar-SA"/>
               </w:rPr>
               <w:tab/>
@@ -1689,80 +1523,57 @@
             <w:r>
               <w:rPr>
                 <w:rStyle w:val="Hyperlink"/>
-                <w:rFonts w:ascii="Times New Roman" w:hAnsi="Times New Roman" w:cs="Times New Roman"/>
-                <w:noProof/>
-                <w:sz w:val="24"/>
-                <w:szCs w:val="24"/>
+                <w:rFonts w:cs="Times New Roman"/>
+                <w:noProof/>
                 <w:lang w:val="en-US"/>
               </w:rPr>
               <w:t>Rumusan Masalah</w:t>
             </w:r>
             <w:r>
               <w:rPr>
-                <w:rFonts w:ascii="Times New Roman" w:hAnsi="Times New Roman" w:cs="Times New Roman"/>
-                <w:noProof/>
-                <w:webHidden/>
-                <w:sz w:val="24"/>
-                <w:szCs w:val="24"/>
+                <w:noProof/>
+                <w:webHidden/>
               </w:rPr>
               <w:tab/>
             </w:r>
             <w:r>
               <w:rPr>
-                <w:rFonts w:ascii="Times New Roman" w:hAnsi="Times New Roman" w:cs="Times New Roman"/>
-                <w:noProof/>
-                <w:webHidden/>
-                <w:sz w:val="24"/>
-                <w:szCs w:val="24"/>
+                <w:noProof/>
+                <w:webHidden/>
               </w:rPr>
               <w:fldChar w:fldCharType="begin"/>
             </w:r>
             <w:r>
               <w:rPr>
-                <w:rFonts w:ascii="Times New Roman" w:hAnsi="Times New Roman" w:cs="Times New Roman"/>
-                <w:noProof/>
-                <w:webHidden/>
-                <w:sz w:val="24"/>
-                <w:szCs w:val="24"/>
-              </w:rPr>
-              <w:instrText xml:space="preserve"> PAGEREF _Toc124111158 \h </w:instrText>
-            </w:r>
-            <w:r>
-              <w:rPr>
-                <w:rFonts w:ascii="Times New Roman" w:hAnsi="Times New Roman" w:cs="Times New Roman"/>
-                <w:noProof/>
-                <w:webHidden/>
-                <w:sz w:val="24"/>
-                <w:szCs w:val="24"/>
-              </w:rPr>
-            </w:r>
-            <w:r>
-              <w:rPr>
-                <w:rFonts w:ascii="Times New Roman" w:hAnsi="Times New Roman" w:cs="Times New Roman"/>
-                <w:noProof/>
-                <w:webHidden/>
-                <w:sz w:val="24"/>
-                <w:szCs w:val="24"/>
+                <w:noProof/>
+                <w:webHidden/>
+              </w:rPr>
+              <w:instrText xml:space="preserve"> PAGEREF _Toc124147918 \h </w:instrText>
+            </w:r>
+            <w:r>
+              <w:rPr>
+                <w:noProof/>
+                <w:webHidden/>
+              </w:rPr>
+            </w:r>
+            <w:r>
+              <w:rPr>
+                <w:noProof/>
+                <w:webHidden/>
               </w:rPr>
               <w:fldChar w:fldCharType="separate"/>
             </w:r>
             <w:r>
               <w:rPr>
-                <w:rFonts w:ascii="Times New Roman" w:hAnsi="Times New Roman" w:cs="Times New Roman"/>
-                <w:noProof/>
-                <w:webHidden/>
-                <w:sz w:val="24"/>
-                <w:szCs w:val="24"/>
+                <w:noProof/>
+                <w:webHidden/>
               </w:rPr>
               <w:t>5</w:t>
             </w:r>
             <w:r>
               <w:rPr>
-                <w:rFonts w:ascii="Times New Roman" w:hAnsi="Times New Roman" w:cs="Times New Roman"/>
-                <w:noProof/>
-                <w:webHidden/>
-                <w:sz w:val="24"/>
-                <w:szCs w:val="24"/>
+                <w:noProof/>
+                <w:webHidden/>
               </w:rPr>
               <w:fldChar w:fldCharType="end"/>
             </w:r>
@@ -1776,31 +1587,27 @@
               <w:tab w:val="right" w:leader="dot" w:pos="9016"/>
             </w:tabs>
             <w:rPr>
-              <w:rFonts w:ascii="Times New Roman" w:eastAsiaTheme="minorEastAsia" w:hAnsi="Times New Roman" w:cs="Times New Roman"/>
+              <w:rFonts w:eastAsiaTheme="minorEastAsia"/>
               <w:noProof/>
-              <w:sz w:val="24"/>
-              <w:szCs w:val="24"/>
+              <w:szCs w:val="22"/>
               <w:lang w:val="en-ID" w:eastAsia="en-ID" w:bidi="ar-SA"/>
             </w:rPr>
           </w:pPr>
-          <w:hyperlink w:anchor="_Toc124111159" w:history="1">
+          <w:hyperlink w:anchor="_Toc124147919" w:history="1">
             <w:r>
               <w:rPr>
                 <w:rStyle w:val="Hyperlink"/>
-                <w:rFonts w:ascii="Times New Roman" w:hAnsi="Times New Roman" w:cs="Times New Roman"/>
-                <w:noProof/>
-                <w:sz w:val="24"/>
-                <w:szCs w:val="24"/>
+                <w:rFonts w:cs="Times New Roman"/>
+                <w:noProof/>
                 <w:lang w:val="en-US"/>
               </w:rPr>
               <w:t>1.3</w:t>
             </w:r>
             <w:r>
               <w:rPr>
-                <w:rFonts w:ascii="Times New Roman" w:eastAsiaTheme="minorEastAsia" w:hAnsi="Times New Roman" w:cs="Times New Roman"/>
-                <w:noProof/>
-                <w:sz w:val="24"/>
-                <w:szCs w:val="24"/>
+                <w:rFonts w:eastAsiaTheme="minorEastAsia"/>
+                <w:noProof/>
+                <w:szCs w:val="22"/>
                 <w:lang w:val="en-ID" w:eastAsia="en-ID" w:bidi="ar-SA"/>
               </w:rPr>
               <w:tab/>
@@ -1808,80 +1615,57 @@
             <w:r>
               <w:rPr>
                 <w:rStyle w:val="Hyperlink"/>
-                <w:rFonts w:ascii="Times New Roman" w:hAnsi="Times New Roman" w:cs="Times New Roman"/>
-                <w:noProof/>
-                <w:sz w:val="24"/>
-                <w:szCs w:val="24"/>
+                <w:rFonts w:cs="Times New Roman"/>
+                <w:noProof/>
                 <w:lang w:val="en-US"/>
               </w:rPr>
               <w:t>Tujuan</w:t>
             </w:r>
             <w:r>
               <w:rPr>
-                <w:rFonts w:ascii="Times New Roman" w:hAnsi="Times New Roman" w:cs="Times New Roman"/>
-                <w:noProof/>
-                <w:webHidden/>
-                <w:sz w:val="24"/>
-                <w:szCs w:val="24"/>
+                <w:noProof/>
+                <w:webHidden/>
               </w:rPr>
               <w:tab/>
             </w:r>
             <w:r>
               <w:rPr>
-                <w:rFonts w:ascii="Times New Roman" w:hAnsi="Times New Roman" w:cs="Times New Roman"/>
-                <w:noProof/>
-                <w:webHidden/>
-                <w:sz w:val="24"/>
-                <w:szCs w:val="24"/>
+                <w:noProof/>
+                <w:webHidden/>
               </w:rPr>
               <w:fldChar w:fldCharType="begin"/>
             </w:r>
             <w:r>
               <w:rPr>
-                <w:rFonts w:ascii="Times New Roman" w:hAnsi="Times New Roman" w:cs="Times New Roman"/>
-                <w:noProof/>
-                <w:webHidden/>
-                <w:sz w:val="24"/>
-                <w:szCs w:val="24"/>
-              </w:rPr>
-              <w:instrText xml:space="preserve"> PAGEREF _Toc124111159 \h </w:instrText>
-            </w:r>
-            <w:r>
-              <w:rPr>
-                <w:rFonts w:ascii="Times New Roman" w:hAnsi="Times New Roman" w:cs="Times New Roman"/>
-                <w:noProof/>
-                <w:webHidden/>
-                <w:sz w:val="24"/>
-                <w:szCs w:val="24"/>
-              </w:rPr>
-            </w:r>
-            <w:r>
-              <w:rPr>
-                <w:rFonts w:ascii="Times New Roman" w:hAnsi="Times New Roman" w:cs="Times New Roman"/>
-                <w:noProof/>
-                <w:webHidden/>
-                <w:sz w:val="24"/>
-                <w:szCs w:val="24"/>
+                <w:noProof/>
+                <w:webHidden/>
+              </w:rPr>
+              <w:instrText xml:space="preserve"> PAGEREF _Toc124147919 \h </w:instrText>
+            </w:r>
+            <w:r>
+              <w:rPr>
+                <w:noProof/>
+                <w:webHidden/>
+              </w:rPr>
+            </w:r>
+            <w:r>
+              <w:rPr>
+                <w:noProof/>
+                <w:webHidden/>
               </w:rPr>
               <w:fldChar w:fldCharType="separate"/>
             </w:r>
             <w:r>
               <w:rPr>
-                <w:rFonts w:ascii="Times New Roman" w:hAnsi="Times New Roman" w:cs="Times New Roman"/>
-                <w:noProof/>
-                <w:webHidden/>
-                <w:sz w:val="24"/>
-                <w:szCs w:val="24"/>
+                <w:noProof/>
+                <w:webHidden/>
               </w:rPr>
               <w:t>5</w:t>
             </w:r>
             <w:r>
               <w:rPr>
-                <w:rFonts w:ascii="Times New Roman" w:hAnsi="Times New Roman" w:cs="Times New Roman"/>
-                <w:noProof/>
-                <w:webHidden/>
-                <w:sz w:val="24"/>
-                <w:szCs w:val="24"/>
+                <w:noProof/>
+                <w:webHidden/>
               </w:rPr>
               <w:fldChar w:fldCharType="end"/>
             </w:r>
@@ -1891,11 +1675,13 @@
           <w:pPr>
             <w:pStyle w:val="TOC1"/>
             <w:rPr>
-              <w:rFonts w:eastAsiaTheme="minorEastAsia"/>
+              <w:rFonts w:asciiTheme="minorHAnsi" w:eastAsiaTheme="minorEastAsia" w:hAnsiTheme="minorHAnsi" w:cstheme="minorBidi"/>
+              <w:sz w:val="22"/>
+              <w:szCs w:val="22"/>
               <w:lang w:val="en-ID" w:eastAsia="en-ID" w:bidi="ar-SA"/>
             </w:rPr>
           </w:pPr>
-          <w:hyperlink w:anchor="_Toc124111160" w:history="1">
+          <w:hyperlink w:anchor="_Toc124147920" w:history="1">
             <w:r>
               <w:rPr>
                 <w:rStyle w:val="Hyperlink"/>
@@ -1918,7 +1704,7 @@
               <w:rPr>
                 <w:webHidden/>
               </w:rPr>
-              <w:instrText xml:space="preserve"> PAGEREF _Toc124111160 \h </w:instrText>
+              <w:instrText xml:space="preserve"> PAGEREF _Toc124147920 \h </w:instrText>
             </w:r>
             <w:r>
               <w:rPr>
@@ -1949,11 +1735,13 @@
           <w:pPr>
             <w:pStyle w:val="TOC1"/>
             <w:rPr>
-              <w:rFonts w:eastAsiaTheme="minorEastAsia"/>
+              <w:rFonts w:asciiTheme="minorHAnsi" w:eastAsiaTheme="minorEastAsia" w:hAnsiTheme="minorHAnsi" w:cstheme="minorBidi"/>
+              <w:sz w:val="22"/>
+              <w:szCs w:val="22"/>
               <w:lang w:val="en-ID" w:eastAsia="en-ID" w:bidi="ar-SA"/>
             </w:rPr>
           </w:pPr>
-          <w:hyperlink w:anchor="_Toc124111161" w:history="1">
+          <w:hyperlink w:anchor="_Toc124147921" w:history="1">
             <w:r>
               <w:rPr>
                 <w:rStyle w:val="Hyperlink"/>
@@ -1976,7 +1764,7 @@
               <w:rPr>
                 <w:webHidden/>
               </w:rPr>
-              <w:instrText xml:space="preserve"> PAGEREF _Toc124111161 \h </w:instrText>
+              <w:instrText xml:space="preserve"> PAGEREF _Toc124147921 \h </w:instrText>
             </w:r>
             <w:r>
               <w:rPr>
@@ -2011,32 +1799,28 @@
               <w:tab w:val="right" w:leader="dot" w:pos="9016"/>
             </w:tabs>
             <w:rPr>
-              <w:rFonts w:ascii="Times New Roman" w:eastAsiaTheme="minorEastAsia" w:hAnsi="Times New Roman" w:cs="Times New Roman"/>
+              <w:rFonts w:eastAsiaTheme="minorEastAsia"/>
               <w:noProof/>
-              <w:sz w:val="24"/>
-              <w:szCs w:val="24"/>
+              <w:szCs w:val="22"/>
               <w:lang w:val="en-ID" w:eastAsia="en-ID" w:bidi="ar-SA"/>
             </w:rPr>
           </w:pPr>
-          <w:hyperlink w:anchor="_Toc124111162" w:history="1">
+          <w:hyperlink w:anchor="_Toc124147922" w:history="1">
             <w:r>
               <w:rPr>
                 <w:rStyle w:val="Hyperlink"/>
-                <w:rFonts w:ascii="Times New Roman" w:hAnsi="Times New Roman" w:cs="Times New Roman"/>
+                <w:rFonts w:cs="Times New Roman"/>
                 <w:bCs/>
                 <w:noProof/>
-                <w:sz w:val="24"/>
-                <w:szCs w:val="24"/>
                 <w:lang w:val="en-US"/>
               </w:rPr>
               <w:t>2.1</w:t>
             </w:r>
             <w:r>
               <w:rPr>
-                <w:rFonts w:ascii="Times New Roman" w:eastAsiaTheme="minorEastAsia" w:hAnsi="Times New Roman" w:cs="Times New Roman"/>
-                <w:noProof/>
-                <w:sz w:val="24"/>
-                <w:szCs w:val="24"/>
+                <w:rFonts w:eastAsiaTheme="minorEastAsia"/>
+                <w:noProof/>
+                <w:szCs w:val="22"/>
                 <w:lang w:val="en-ID" w:eastAsia="en-ID" w:bidi="ar-SA"/>
               </w:rPr>
               <w:tab/>
@@ -2044,80 +1828,57 @@
             <w:r>
               <w:rPr>
                 <w:rStyle w:val="Hyperlink"/>
-                <w:rFonts w:ascii="Times New Roman" w:hAnsi="Times New Roman" w:cs="Times New Roman"/>
-                <w:noProof/>
-                <w:sz w:val="24"/>
-                <w:szCs w:val="24"/>
+                <w:rFonts w:cs="Times New Roman"/>
+                <w:noProof/>
                 <w:lang w:val="en-US"/>
               </w:rPr>
               <w:t>Konsep Bash Linux</w:t>
             </w:r>
             <w:r>
               <w:rPr>
-                <w:rFonts w:ascii="Times New Roman" w:hAnsi="Times New Roman" w:cs="Times New Roman"/>
-                <w:noProof/>
-                <w:webHidden/>
-                <w:sz w:val="24"/>
-                <w:szCs w:val="24"/>
+                <w:noProof/>
+                <w:webHidden/>
               </w:rPr>
               <w:tab/>
             </w:r>
             <w:r>
               <w:rPr>
-                <w:rFonts w:ascii="Times New Roman" w:hAnsi="Times New Roman" w:cs="Times New Roman"/>
-                <w:noProof/>
-                <w:webHidden/>
-                <w:sz w:val="24"/>
-                <w:szCs w:val="24"/>
+                <w:noProof/>
+                <w:webHidden/>
               </w:rPr>
               <w:fldChar w:fldCharType="begin"/>
             </w:r>
             <w:r>
               <w:rPr>
-                <w:rFonts w:ascii="Times New Roman" w:hAnsi="Times New Roman" w:cs="Times New Roman"/>
-                <w:noProof/>
-                <w:webHidden/>
-                <w:sz w:val="24"/>
-                <w:szCs w:val="24"/>
-              </w:rPr>
-              <w:instrText xml:space="preserve"> PAGEREF _Toc124111162 \h </w:instrText>
-            </w:r>
-            <w:r>
-              <w:rPr>
-                <w:rFonts w:ascii="Times New Roman" w:hAnsi="Times New Roman" w:cs="Times New Roman"/>
-                <w:noProof/>
-                <w:webHidden/>
-                <w:sz w:val="24"/>
-                <w:szCs w:val="24"/>
-              </w:rPr>
-            </w:r>
-            <w:r>
-              <w:rPr>
-                <w:rFonts w:ascii="Times New Roman" w:hAnsi="Times New Roman" w:cs="Times New Roman"/>
-                <w:noProof/>
-                <w:webHidden/>
-                <w:sz w:val="24"/>
-                <w:szCs w:val="24"/>
+                <w:noProof/>
+                <w:webHidden/>
+              </w:rPr>
+              <w:instrText xml:space="preserve"> PAGEREF _Toc124147922 \h </w:instrText>
+            </w:r>
+            <w:r>
+              <w:rPr>
+                <w:noProof/>
+                <w:webHidden/>
+              </w:rPr>
+            </w:r>
+            <w:r>
+              <w:rPr>
+                <w:noProof/>
+                <w:webHidden/>
               </w:rPr>
               <w:fldChar w:fldCharType="separate"/>
             </w:r>
             <w:r>
               <w:rPr>
-                <w:rFonts w:ascii="Times New Roman" w:hAnsi="Times New Roman" w:cs="Times New Roman"/>
-                <w:noProof/>
-                <w:webHidden/>
-                <w:sz w:val="24"/>
-                <w:szCs w:val="24"/>
+                <w:noProof/>
+                <w:webHidden/>
               </w:rPr>
               <w:t>6</w:t>
             </w:r>
             <w:r>
               <w:rPr>
-                <w:rFonts w:ascii="Times New Roman" w:hAnsi="Times New Roman" w:cs="Times New Roman"/>
-                <w:noProof/>
-                <w:webHidden/>
-                <w:sz w:val="24"/>
-                <w:szCs w:val="24"/>
+                <w:noProof/>
+                <w:webHidden/>
               </w:rPr>
               <w:fldChar w:fldCharType="end"/>
             </w:r>
@@ -2131,32 +1892,28 @@
               <w:tab w:val="right" w:leader="dot" w:pos="9016"/>
             </w:tabs>
             <w:rPr>
-              <w:rFonts w:ascii="Times New Roman" w:eastAsiaTheme="minorEastAsia" w:hAnsi="Times New Roman" w:cs="Times New Roman"/>
+              <w:rFonts w:eastAsiaTheme="minorEastAsia"/>
               <w:noProof/>
-              <w:sz w:val="24"/>
-              <w:szCs w:val="24"/>
+              <w:szCs w:val="22"/>
               <w:lang w:val="en-ID" w:eastAsia="en-ID" w:bidi="ar-SA"/>
             </w:rPr>
           </w:pPr>
-          <w:hyperlink w:anchor="_Toc124111163" w:history="1">
+          <w:hyperlink w:anchor="_Toc124147923" w:history="1">
             <w:r>
               <w:rPr>
                 <w:rStyle w:val="Hyperlink"/>
-                <w:rFonts w:ascii="Times New Roman" w:hAnsi="Times New Roman" w:cs="Times New Roman"/>
+                <w:rFonts w:cs="Times New Roman"/>
                 <w:bCs/>
                 <w:noProof/>
-                <w:sz w:val="24"/>
-                <w:szCs w:val="24"/>
                 <w:lang w:val="en-US"/>
               </w:rPr>
               <w:t>2.2</w:t>
             </w:r>
             <w:r>
               <w:rPr>
-                <w:rFonts w:ascii="Times New Roman" w:eastAsiaTheme="minorEastAsia" w:hAnsi="Times New Roman" w:cs="Times New Roman"/>
-                <w:noProof/>
-                <w:sz w:val="24"/>
-                <w:szCs w:val="24"/>
+                <w:rFonts w:eastAsiaTheme="minorEastAsia"/>
+                <w:noProof/>
+                <w:szCs w:val="22"/>
                 <w:lang w:val="en-ID" w:eastAsia="en-ID" w:bidi="ar-SA"/>
               </w:rPr>
               <w:tab/>
@@ -2164,80 +1921,57 @@
             <w:r>
               <w:rPr>
                 <w:rStyle w:val="Hyperlink"/>
-                <w:rFonts w:ascii="Times New Roman" w:hAnsi="Times New Roman" w:cs="Times New Roman"/>
-                <w:noProof/>
-                <w:sz w:val="24"/>
-                <w:szCs w:val="24"/>
+                <w:rFonts w:cs="Times New Roman"/>
+                <w:noProof/>
                 <w:lang w:val="en-US"/>
               </w:rPr>
               <w:t>Sejarah Bash Linux</w:t>
             </w:r>
             <w:r>
               <w:rPr>
-                <w:rFonts w:ascii="Times New Roman" w:hAnsi="Times New Roman" w:cs="Times New Roman"/>
-                <w:noProof/>
-                <w:webHidden/>
-                <w:sz w:val="24"/>
-                <w:szCs w:val="24"/>
+                <w:noProof/>
+                <w:webHidden/>
               </w:rPr>
               <w:tab/>
             </w:r>
             <w:r>
               <w:rPr>
-                <w:rFonts w:ascii="Times New Roman" w:hAnsi="Times New Roman" w:cs="Times New Roman"/>
-                <w:noProof/>
-                <w:webHidden/>
-                <w:sz w:val="24"/>
-                <w:szCs w:val="24"/>
+                <w:noProof/>
+                <w:webHidden/>
               </w:rPr>
               <w:fldChar w:fldCharType="begin"/>
             </w:r>
             <w:r>
               <w:rPr>
-                <w:rFonts w:ascii="Times New Roman" w:hAnsi="Times New Roman" w:cs="Times New Roman"/>
-                <w:noProof/>
-                <w:webHidden/>
-                <w:sz w:val="24"/>
-                <w:szCs w:val="24"/>
-              </w:rPr>
-              <w:instrText xml:space="preserve"> PAGEREF _Toc124111163 \h </w:instrText>
-            </w:r>
-            <w:r>
-              <w:rPr>
-                <w:rFonts w:ascii="Times New Roman" w:hAnsi="Times New Roman" w:cs="Times New Roman"/>
-                <w:noProof/>
-                <w:webHidden/>
-                <w:sz w:val="24"/>
-                <w:szCs w:val="24"/>
-              </w:rPr>
-            </w:r>
-            <w:r>
-              <w:rPr>
-                <w:rFonts w:ascii="Times New Roman" w:hAnsi="Times New Roman" w:cs="Times New Roman"/>
-                <w:noProof/>
-                <w:webHidden/>
-                <w:sz w:val="24"/>
-                <w:szCs w:val="24"/>
+                <w:noProof/>
+                <w:webHidden/>
+              </w:rPr>
+              <w:instrText xml:space="preserve"> PAGEREF _Toc124147923 \h </w:instrText>
+            </w:r>
+            <w:r>
+              <w:rPr>
+                <w:noProof/>
+                <w:webHidden/>
+              </w:rPr>
+            </w:r>
+            <w:r>
+              <w:rPr>
+                <w:noProof/>
+                <w:webHidden/>
               </w:rPr>
               <w:fldChar w:fldCharType="separate"/>
             </w:r>
             <w:r>
               <w:rPr>
-                <w:rFonts w:ascii="Times New Roman" w:hAnsi="Times New Roman" w:cs="Times New Roman"/>
-                <w:noProof/>
-                <w:webHidden/>
-                <w:sz w:val="24"/>
-                <w:szCs w:val="24"/>
+                <w:noProof/>
+                <w:webHidden/>
               </w:rPr>
               <w:t>6</w:t>
             </w:r>
             <w:r>
               <w:rPr>
-                <w:rFonts w:ascii="Times New Roman" w:hAnsi="Times New Roman" w:cs="Times New Roman"/>
-                <w:noProof/>
-                <w:webHidden/>
-                <w:sz w:val="24"/>
-                <w:szCs w:val="24"/>
+                <w:noProof/>
+                <w:webHidden/>
               </w:rPr>
               <w:fldChar w:fldCharType="end"/>
             </w:r>
@@ -2251,32 +1985,28 @@
               <w:tab w:val="right" w:leader="dot" w:pos="9016"/>
             </w:tabs>
             <w:rPr>
-              <w:rFonts w:ascii="Times New Roman" w:eastAsiaTheme="minorEastAsia" w:hAnsi="Times New Roman" w:cs="Times New Roman"/>
+              <w:rFonts w:eastAsiaTheme="minorEastAsia"/>
               <w:noProof/>
-              <w:sz w:val="24"/>
-              <w:szCs w:val="24"/>
+              <w:szCs w:val="22"/>
               <w:lang w:val="en-ID" w:eastAsia="en-ID" w:bidi="ar-SA"/>
             </w:rPr>
           </w:pPr>
-          <w:hyperlink w:anchor="_Toc124111164" w:history="1">
+          <w:hyperlink w:anchor="_Toc124147924" w:history="1">
             <w:r>
               <w:rPr>
                 <w:rStyle w:val="Hyperlink"/>
-                <w:rFonts w:ascii="Times New Roman" w:hAnsi="Times New Roman" w:cs="Times New Roman"/>
+                <w:rFonts w:cs="Times New Roman"/>
                 <w:bCs/>
                 <w:noProof/>
-                <w:sz w:val="24"/>
-                <w:szCs w:val="24"/>
                 <w:lang w:val="en-US"/>
               </w:rPr>
               <w:t>2.3</w:t>
             </w:r>
             <w:r>
               <w:rPr>
-                <w:rFonts w:ascii="Times New Roman" w:eastAsiaTheme="minorEastAsia" w:hAnsi="Times New Roman" w:cs="Times New Roman"/>
-                <w:noProof/>
-                <w:sz w:val="24"/>
-                <w:szCs w:val="24"/>
+                <w:rFonts w:eastAsiaTheme="minorEastAsia"/>
+                <w:noProof/>
+                <w:szCs w:val="22"/>
                 <w:lang w:val="en-ID" w:eastAsia="en-ID" w:bidi="ar-SA"/>
               </w:rPr>
               <w:tab/>
@@ -2284,80 +2014,57 @@
             <w:r>
               <w:rPr>
                 <w:rStyle w:val="Hyperlink"/>
-                <w:rFonts w:ascii="Times New Roman" w:hAnsi="Times New Roman" w:cs="Times New Roman"/>
-                <w:noProof/>
-                <w:sz w:val="24"/>
-                <w:szCs w:val="24"/>
+                <w:rFonts w:cs="Times New Roman"/>
+                <w:noProof/>
                 <w:lang w:val="en-US"/>
               </w:rPr>
               <w:t>Fitur Bash Linux</w:t>
             </w:r>
             <w:r>
               <w:rPr>
-                <w:rFonts w:ascii="Times New Roman" w:hAnsi="Times New Roman" w:cs="Times New Roman"/>
-                <w:noProof/>
-                <w:webHidden/>
-                <w:sz w:val="24"/>
-                <w:szCs w:val="24"/>
+                <w:noProof/>
+                <w:webHidden/>
               </w:rPr>
               <w:tab/>
             </w:r>
             <w:r>
               <w:rPr>
-                <w:rFonts w:ascii="Times New Roman" w:hAnsi="Times New Roman" w:cs="Times New Roman"/>
-                <w:noProof/>
-                <w:webHidden/>
-                <w:sz w:val="24"/>
-                <w:szCs w:val="24"/>
+                <w:noProof/>
+                <w:webHidden/>
               </w:rPr>
               <w:fldChar w:fldCharType="begin"/>
             </w:r>
             <w:r>
               <w:rPr>
-                <w:rFonts w:ascii="Times New Roman" w:hAnsi="Times New Roman" w:cs="Times New Roman"/>
-                <w:noProof/>
-                <w:webHidden/>
-                <w:sz w:val="24"/>
-                <w:szCs w:val="24"/>
-              </w:rPr>
-              <w:instrText xml:space="preserve"> PAGEREF _Toc124111164 \h </w:instrText>
-            </w:r>
-            <w:r>
-              <w:rPr>
-                <w:rFonts w:ascii="Times New Roman" w:hAnsi="Times New Roman" w:cs="Times New Roman"/>
-                <w:noProof/>
-                <w:webHidden/>
-                <w:sz w:val="24"/>
-                <w:szCs w:val="24"/>
-              </w:rPr>
-            </w:r>
-            <w:r>
-              <w:rPr>
-                <w:rFonts w:ascii="Times New Roman" w:hAnsi="Times New Roman" w:cs="Times New Roman"/>
-                <w:noProof/>
-                <w:webHidden/>
-                <w:sz w:val="24"/>
-                <w:szCs w:val="24"/>
+                <w:noProof/>
+                <w:webHidden/>
+              </w:rPr>
+              <w:instrText xml:space="preserve"> PAGEREF _Toc124147924 \h </w:instrText>
+            </w:r>
+            <w:r>
+              <w:rPr>
+                <w:noProof/>
+                <w:webHidden/>
+              </w:rPr>
+            </w:r>
+            <w:r>
+              <w:rPr>
+                <w:noProof/>
+                <w:webHidden/>
               </w:rPr>
               <w:fldChar w:fldCharType="separate"/>
             </w:r>
             <w:r>
               <w:rPr>
-                <w:rFonts w:ascii="Times New Roman" w:hAnsi="Times New Roman" w:cs="Times New Roman"/>
-                <w:noProof/>
-                <w:webHidden/>
-                <w:sz w:val="24"/>
-                <w:szCs w:val="24"/>
+                <w:noProof/>
+                <w:webHidden/>
               </w:rPr>
               <w:t>7</w:t>
             </w:r>
             <w:r>
               <w:rPr>
-                <w:rFonts w:ascii="Times New Roman" w:hAnsi="Times New Roman" w:cs="Times New Roman"/>
-                <w:noProof/>
-                <w:webHidden/>
-                <w:sz w:val="24"/>
-                <w:szCs w:val="24"/>
+                <w:noProof/>
+                <w:webHidden/>
               </w:rPr>
               <w:fldChar w:fldCharType="end"/>
             </w:r>
@@ -2371,31 +2078,24 @@
               <w:tab w:val="right" w:leader="dot" w:pos="9016"/>
             </w:tabs>
             <w:rPr>
-              <w:rFonts w:ascii="Times New Roman" w:hAnsi="Times New Roman"/>
+              <w:rFonts w:cstheme="minorBidi"/>
               <w:noProof/>
-              <w:sz w:val="24"/>
-              <w:szCs w:val="24"/>
               <w:lang w:val="en-ID" w:eastAsia="en-ID"/>
             </w:rPr>
           </w:pPr>
-          <w:hyperlink w:anchor="_Toc124111165" w:history="1">
+          <w:hyperlink w:anchor="_Toc124147925" w:history="1">
             <w:r>
               <w:rPr>
                 <w:rStyle w:val="Hyperlink"/>
-                <w:rFonts w:ascii="Times New Roman" w:hAnsi="Times New Roman"/>
-                <w:noProof/>
-                <w:sz w:val="24"/>
-                <w:szCs w:val="24"/>
+                <w:noProof/>
                 <w:lang w:bidi="th-TH"/>
               </w:rPr>
               <w:t>2.3.1</w:t>
             </w:r>
             <w:r>
               <w:rPr>
-                <w:rFonts w:ascii="Times New Roman" w:hAnsi="Times New Roman"/>
-                <w:noProof/>
-                <w:sz w:val="24"/>
-                <w:szCs w:val="24"/>
+                <w:rFonts w:cstheme="minorBidi"/>
+                <w:noProof/>
                 <w:lang w:val="en-ID" w:eastAsia="en-ID"/>
               </w:rPr>
               <w:tab/>
@@ -2403,80 +2103,56 @@
             <w:r>
               <w:rPr>
                 <w:rStyle w:val="Hyperlink"/>
-                <w:rFonts w:ascii="Times New Roman" w:hAnsi="Times New Roman"/>
-                <w:noProof/>
-                <w:sz w:val="24"/>
-                <w:szCs w:val="24"/>
+                <w:noProof/>
                 <w:lang w:bidi="th-TH"/>
               </w:rPr>
               <w:t>Ekspansi penjepit</w:t>
             </w:r>
             <w:r>
               <w:rPr>
-                <w:rFonts w:ascii="Times New Roman" w:hAnsi="Times New Roman"/>
-                <w:noProof/>
-                <w:webHidden/>
-                <w:sz w:val="24"/>
-                <w:szCs w:val="24"/>
+                <w:noProof/>
+                <w:webHidden/>
               </w:rPr>
               <w:tab/>
             </w:r>
             <w:r>
               <w:rPr>
-                <w:rFonts w:ascii="Times New Roman" w:hAnsi="Times New Roman"/>
-                <w:noProof/>
-                <w:webHidden/>
-                <w:sz w:val="24"/>
-                <w:szCs w:val="24"/>
+                <w:noProof/>
+                <w:webHidden/>
               </w:rPr>
               <w:fldChar w:fldCharType="begin"/>
             </w:r>
             <w:r>
               <w:rPr>
-                <w:rFonts w:ascii="Times New Roman" w:hAnsi="Times New Roman"/>
-                <w:noProof/>
-                <w:webHidden/>
-                <w:sz w:val="24"/>
-                <w:szCs w:val="24"/>
-              </w:rPr>
-              <w:instrText xml:space="preserve"> PAGEREF _Toc124111165 \h </w:instrText>
-            </w:r>
-            <w:r>
-              <w:rPr>
-                <w:rFonts w:ascii="Times New Roman" w:hAnsi="Times New Roman"/>
-                <w:noProof/>
-                <w:webHidden/>
-                <w:sz w:val="24"/>
-                <w:szCs w:val="24"/>
-              </w:rPr>
-            </w:r>
-            <w:r>
-              <w:rPr>
-                <w:rFonts w:ascii="Times New Roman" w:hAnsi="Times New Roman"/>
-                <w:noProof/>
-                <w:webHidden/>
-                <w:sz w:val="24"/>
-                <w:szCs w:val="24"/>
+                <w:noProof/>
+                <w:webHidden/>
+              </w:rPr>
+              <w:instrText xml:space="preserve"> PAGEREF _Toc124147925 \h </w:instrText>
+            </w:r>
+            <w:r>
+              <w:rPr>
+                <w:noProof/>
+                <w:webHidden/>
+              </w:rPr>
+            </w:r>
+            <w:r>
+              <w:rPr>
+                <w:noProof/>
+                <w:webHidden/>
               </w:rPr>
               <w:fldChar w:fldCharType="separate"/>
             </w:r>
             <w:r>
               <w:rPr>
-                <w:rFonts w:ascii="Times New Roman" w:hAnsi="Times New Roman"/>
-                <w:noProof/>
-                <w:webHidden/>
-                <w:sz w:val="24"/>
-                <w:szCs w:val="24"/>
+                <w:noProof/>
+                <w:webHidden/>
               </w:rPr>
               <w:t>7</w:t>
             </w:r>
             <w:r>
               <w:rPr>
-                <w:rFonts w:ascii="Times New Roman" w:hAnsi="Times New Roman"/>
-                <w:noProof/>
-                <w:webHidden/>
-                <w:sz w:val="24"/>
-                <w:szCs w:val="24"/>
+                <w:noProof/>
+                <w:webHidden/>
               </w:rPr>
               <w:fldChar w:fldCharType="end"/>
             </w:r>
@@ -2490,31 +2166,24 @@
               <w:tab w:val="right" w:leader="dot" w:pos="9016"/>
             </w:tabs>
             <w:rPr>
-              <w:rFonts w:ascii="Times New Roman" w:hAnsi="Times New Roman"/>
+              <w:rFonts w:cstheme="minorBidi"/>
               <w:noProof/>
-              <w:sz w:val="24"/>
-              <w:szCs w:val="24"/>
               <w:lang w:val="en-ID" w:eastAsia="en-ID"/>
             </w:rPr>
           </w:pPr>
-          <w:hyperlink w:anchor="_Toc124111166" w:history="1">
+          <w:hyperlink w:anchor="_Toc124147926" w:history="1">
             <w:r>
               <w:rPr>
                 <w:rStyle w:val="Hyperlink"/>
-                <w:rFonts w:ascii="Times New Roman" w:hAnsi="Times New Roman"/>
-                <w:noProof/>
-                <w:sz w:val="24"/>
-                <w:szCs w:val="24"/>
+                <w:noProof/>
                 <w:lang w:bidi="th-TH"/>
               </w:rPr>
               <w:t>2.3.2</w:t>
             </w:r>
             <w:r>
               <w:rPr>
-                <w:rFonts w:ascii="Times New Roman" w:hAnsi="Times New Roman"/>
-                <w:noProof/>
-                <w:sz w:val="24"/>
-                <w:szCs w:val="24"/>
+                <w:rFonts w:cstheme="minorBidi"/>
+                <w:noProof/>
                 <w:lang w:val="en-ID" w:eastAsia="en-ID"/>
               </w:rPr>
               <w:tab/>
@@ -2522,80 +2191,56 @@
             <w:r>
               <w:rPr>
                 <w:rStyle w:val="Hyperlink"/>
-                <w:rFonts w:ascii="Times New Roman" w:hAnsi="Times New Roman"/>
-                <w:noProof/>
-                <w:sz w:val="24"/>
-                <w:szCs w:val="24"/>
+                <w:noProof/>
                 <w:lang w:bidi="th-TH"/>
               </w:rPr>
               <w:t>Manajemen Proses</w:t>
             </w:r>
             <w:r>
               <w:rPr>
-                <w:rFonts w:ascii="Times New Roman" w:hAnsi="Times New Roman"/>
-                <w:noProof/>
-                <w:webHidden/>
-                <w:sz w:val="24"/>
-                <w:szCs w:val="24"/>
+                <w:noProof/>
+                <w:webHidden/>
               </w:rPr>
               <w:tab/>
             </w:r>
             <w:r>
               <w:rPr>
-                <w:rFonts w:ascii="Times New Roman" w:hAnsi="Times New Roman"/>
-                <w:noProof/>
-                <w:webHidden/>
-                <w:sz w:val="24"/>
-                <w:szCs w:val="24"/>
+                <w:noProof/>
+                <w:webHidden/>
               </w:rPr>
               <w:fldChar w:fldCharType="begin"/>
             </w:r>
             <w:r>
               <w:rPr>
-                <w:rFonts w:ascii="Times New Roman" w:hAnsi="Times New Roman"/>
-                <w:noProof/>
-                <w:webHidden/>
-                <w:sz w:val="24"/>
-                <w:szCs w:val="24"/>
-              </w:rPr>
-              <w:instrText xml:space="preserve"> PAGEREF _Toc124111166 \h </w:instrText>
-            </w:r>
-            <w:r>
-              <w:rPr>
-                <w:rFonts w:ascii="Times New Roman" w:hAnsi="Times New Roman"/>
-                <w:noProof/>
-                <w:webHidden/>
-                <w:sz w:val="24"/>
-                <w:szCs w:val="24"/>
-              </w:rPr>
-            </w:r>
-            <w:r>
-              <w:rPr>
-                <w:rFonts w:ascii="Times New Roman" w:hAnsi="Times New Roman"/>
-                <w:noProof/>
-                <w:webHidden/>
-                <w:sz w:val="24"/>
-                <w:szCs w:val="24"/>
+                <w:noProof/>
+                <w:webHidden/>
+              </w:rPr>
+              <w:instrText xml:space="preserve"> PAGEREF _Toc124147926 \h </w:instrText>
+            </w:r>
+            <w:r>
+              <w:rPr>
+                <w:noProof/>
+                <w:webHidden/>
+              </w:rPr>
+            </w:r>
+            <w:r>
+              <w:rPr>
+                <w:noProof/>
+                <w:webHidden/>
               </w:rPr>
               <w:fldChar w:fldCharType="separate"/>
             </w:r>
             <w:r>
               <w:rPr>
-                <w:rFonts w:ascii="Times New Roman" w:hAnsi="Times New Roman"/>
-                <w:noProof/>
-                <w:webHidden/>
-                <w:sz w:val="24"/>
-                <w:szCs w:val="24"/>
+                <w:noProof/>
+                <w:webHidden/>
               </w:rPr>
               <w:t>8</w:t>
             </w:r>
             <w:r>
               <w:rPr>
-                <w:rFonts w:ascii="Times New Roman" w:hAnsi="Times New Roman"/>
-                <w:noProof/>
-                <w:webHidden/>
-                <w:sz w:val="24"/>
-                <w:szCs w:val="24"/>
+                <w:noProof/>
+                <w:webHidden/>
               </w:rPr>
               <w:fldChar w:fldCharType="end"/>
             </w:r>
@@ -2609,31 +2254,24 @@
               <w:tab w:val="right" w:leader="dot" w:pos="9016"/>
             </w:tabs>
             <w:rPr>
-              <w:rFonts w:ascii="Times New Roman" w:hAnsi="Times New Roman"/>
+              <w:rFonts w:cstheme="minorBidi"/>
               <w:noProof/>
-              <w:sz w:val="24"/>
-              <w:szCs w:val="24"/>
               <w:lang w:val="en-ID" w:eastAsia="en-ID"/>
             </w:rPr>
           </w:pPr>
-          <w:hyperlink w:anchor="_Toc124111167" w:history="1">
+          <w:hyperlink w:anchor="_Toc124147927" w:history="1">
             <w:r>
               <w:rPr>
                 <w:rStyle w:val="Hyperlink"/>
-                <w:rFonts w:ascii="Times New Roman" w:hAnsi="Times New Roman"/>
-                <w:noProof/>
-                <w:sz w:val="24"/>
-                <w:szCs w:val="24"/>
+                <w:noProof/>
                 <w:lang w:bidi="th-TH"/>
               </w:rPr>
               <w:t>2.3.3</w:t>
             </w:r>
             <w:r>
               <w:rPr>
-                <w:rFonts w:ascii="Times New Roman" w:hAnsi="Times New Roman"/>
-                <w:noProof/>
-                <w:sz w:val="24"/>
-                <w:szCs w:val="24"/>
+                <w:rFonts w:cstheme="minorBidi"/>
+                <w:noProof/>
                 <w:lang w:val="en-ID" w:eastAsia="en-ID"/>
               </w:rPr>
               <w:tab/>
@@ -2641,80 +2279,56 @@
             <w:r>
               <w:rPr>
                 <w:rStyle w:val="Hyperlink"/>
-                <w:rFonts w:ascii="Times New Roman" w:hAnsi="Times New Roman"/>
-                <w:noProof/>
-                <w:sz w:val="24"/>
-                <w:szCs w:val="24"/>
+                <w:noProof/>
                 <w:lang w:bidi="th-TH"/>
               </w:rPr>
               <w:t>Eksekusi Bersyarat</w:t>
             </w:r>
             <w:r>
               <w:rPr>
-                <w:rFonts w:ascii="Times New Roman" w:hAnsi="Times New Roman"/>
-                <w:noProof/>
-                <w:webHidden/>
-                <w:sz w:val="24"/>
-                <w:szCs w:val="24"/>
+                <w:noProof/>
+                <w:webHidden/>
               </w:rPr>
               <w:tab/>
             </w:r>
             <w:r>
               <w:rPr>
-                <w:rFonts w:ascii="Times New Roman" w:hAnsi="Times New Roman"/>
-                <w:noProof/>
-                <w:webHidden/>
-                <w:sz w:val="24"/>
-                <w:szCs w:val="24"/>
+                <w:noProof/>
+                <w:webHidden/>
               </w:rPr>
               <w:fldChar w:fldCharType="begin"/>
             </w:r>
             <w:r>
               <w:rPr>
-                <w:rFonts w:ascii="Times New Roman" w:hAnsi="Times New Roman"/>
-                <w:noProof/>
-                <w:webHidden/>
-                <w:sz w:val="24"/>
-                <w:szCs w:val="24"/>
-              </w:rPr>
-              <w:instrText xml:space="preserve"> PAGEREF _Toc124111167 \h </w:instrText>
-            </w:r>
-            <w:r>
-              <w:rPr>
-                <w:rFonts w:ascii="Times New Roman" w:hAnsi="Times New Roman"/>
-                <w:noProof/>
-                <w:webHidden/>
-                <w:sz w:val="24"/>
-                <w:szCs w:val="24"/>
-              </w:rPr>
-            </w:r>
-            <w:r>
-              <w:rPr>
-                <w:rFonts w:ascii="Times New Roman" w:hAnsi="Times New Roman"/>
-                <w:noProof/>
-                <w:webHidden/>
-                <w:sz w:val="24"/>
-                <w:szCs w:val="24"/>
+                <w:noProof/>
+                <w:webHidden/>
+              </w:rPr>
+              <w:instrText xml:space="preserve"> PAGEREF _Toc124147927 \h </w:instrText>
+            </w:r>
+            <w:r>
+              <w:rPr>
+                <w:noProof/>
+                <w:webHidden/>
+              </w:rPr>
+            </w:r>
+            <w:r>
+              <w:rPr>
+                <w:noProof/>
+                <w:webHidden/>
               </w:rPr>
               <w:fldChar w:fldCharType="separate"/>
             </w:r>
             <w:r>
               <w:rPr>
-                <w:rFonts w:ascii="Times New Roman" w:hAnsi="Times New Roman"/>
-                <w:noProof/>
-                <w:webHidden/>
-                <w:sz w:val="24"/>
-                <w:szCs w:val="24"/>
+                <w:noProof/>
+                <w:webHidden/>
               </w:rPr>
               <w:t>10</w:t>
             </w:r>
             <w:r>
               <w:rPr>
-                <w:rFonts w:ascii="Times New Roman" w:hAnsi="Times New Roman"/>
-                <w:noProof/>
-                <w:webHidden/>
-                <w:sz w:val="24"/>
-                <w:szCs w:val="24"/>
+                <w:noProof/>
+                <w:webHidden/>
               </w:rPr>
               <w:fldChar w:fldCharType="end"/>
             </w:r>
@@ -2728,31 +2342,24 @@
               <w:tab w:val="right" w:leader="dot" w:pos="9016"/>
             </w:tabs>
             <w:rPr>
-              <w:rFonts w:ascii="Times New Roman" w:hAnsi="Times New Roman"/>
+              <w:rFonts w:cstheme="minorBidi"/>
               <w:noProof/>
-              <w:sz w:val="24"/>
-              <w:szCs w:val="24"/>
               <w:lang w:val="en-ID" w:eastAsia="en-ID"/>
             </w:rPr>
           </w:pPr>
-          <w:hyperlink w:anchor="_Toc124111168" w:history="1">
+          <w:hyperlink w:anchor="_Toc124147928" w:history="1">
             <w:r>
               <w:rPr>
                 <w:rStyle w:val="Hyperlink"/>
-                <w:rFonts w:ascii="Times New Roman" w:hAnsi="Times New Roman"/>
-                <w:noProof/>
-                <w:sz w:val="24"/>
-                <w:szCs w:val="24"/>
+                <w:noProof/>
                 <w:lang w:bidi="th-TH"/>
               </w:rPr>
               <w:t>2.3.4</w:t>
             </w:r>
             <w:r>
               <w:rPr>
-                <w:rFonts w:ascii="Times New Roman" w:hAnsi="Times New Roman"/>
-                <w:noProof/>
-                <w:sz w:val="24"/>
-                <w:szCs w:val="24"/>
+                <w:rFonts w:cstheme="minorBidi"/>
+                <w:noProof/>
                 <w:lang w:val="en-ID" w:eastAsia="en-ID"/>
               </w:rPr>
               <w:tab/>
@@ -2760,80 +2367,56 @@
             <w:r>
               <w:rPr>
                 <w:rStyle w:val="Hyperlink"/>
-                <w:rFonts w:ascii="Times New Roman" w:hAnsi="Times New Roman"/>
-                <w:noProof/>
-                <w:sz w:val="24"/>
-                <w:szCs w:val="24"/>
+                <w:noProof/>
                 <w:lang w:bidi="th-TH"/>
               </w:rPr>
               <w:t>Pelaporan Bug</w:t>
             </w:r>
             <w:r>
               <w:rPr>
-                <w:rFonts w:ascii="Times New Roman" w:hAnsi="Times New Roman"/>
-                <w:noProof/>
-                <w:webHidden/>
-                <w:sz w:val="24"/>
-                <w:szCs w:val="24"/>
+                <w:noProof/>
+                <w:webHidden/>
               </w:rPr>
               <w:tab/>
             </w:r>
             <w:r>
               <w:rPr>
-                <w:rFonts w:ascii="Times New Roman" w:hAnsi="Times New Roman"/>
-                <w:noProof/>
-                <w:webHidden/>
-                <w:sz w:val="24"/>
-                <w:szCs w:val="24"/>
+                <w:noProof/>
+                <w:webHidden/>
               </w:rPr>
               <w:fldChar w:fldCharType="begin"/>
             </w:r>
             <w:r>
               <w:rPr>
-                <w:rFonts w:ascii="Times New Roman" w:hAnsi="Times New Roman"/>
-                <w:noProof/>
-                <w:webHidden/>
-                <w:sz w:val="24"/>
-                <w:szCs w:val="24"/>
-              </w:rPr>
-              <w:instrText xml:space="preserve"> PAGEREF _Toc124111168 \h </w:instrText>
-            </w:r>
-            <w:r>
-              <w:rPr>
-                <w:rFonts w:ascii="Times New Roman" w:hAnsi="Times New Roman"/>
-                <w:noProof/>
-                <w:webHidden/>
-                <w:sz w:val="24"/>
-                <w:szCs w:val="24"/>
-              </w:rPr>
-            </w:r>
-            <w:r>
-              <w:rPr>
-                <w:rFonts w:ascii="Times New Roman" w:hAnsi="Times New Roman"/>
-                <w:noProof/>
-                <w:webHidden/>
-                <w:sz w:val="24"/>
-                <w:szCs w:val="24"/>
+                <w:noProof/>
+                <w:webHidden/>
+              </w:rPr>
+              <w:instrText xml:space="preserve"> PAGEREF _Toc124147928 \h </w:instrText>
+            </w:r>
+            <w:r>
+              <w:rPr>
+                <w:noProof/>
+                <w:webHidden/>
+              </w:rPr>
+            </w:r>
+            <w:r>
+              <w:rPr>
+                <w:noProof/>
+                <w:webHidden/>
               </w:rPr>
               <w:fldChar w:fldCharType="separate"/>
             </w:r>
             <w:r>
               <w:rPr>
-                <w:rFonts w:ascii="Times New Roman" w:hAnsi="Times New Roman"/>
-                <w:noProof/>
-                <w:webHidden/>
-                <w:sz w:val="24"/>
-                <w:szCs w:val="24"/>
+                <w:noProof/>
+                <w:webHidden/>
               </w:rPr>
               <w:t>10</w:t>
             </w:r>
             <w:r>
               <w:rPr>
-                <w:rFonts w:ascii="Times New Roman" w:hAnsi="Times New Roman"/>
-                <w:noProof/>
-                <w:webHidden/>
-                <w:sz w:val="24"/>
-                <w:szCs w:val="24"/>
+                <w:noProof/>
+                <w:webHidden/>
               </w:rPr>
               <w:fldChar w:fldCharType="end"/>
             </w:r>
@@ -2847,31 +2430,24 @@
               <w:tab w:val="right" w:leader="dot" w:pos="9016"/>
             </w:tabs>
             <w:rPr>
-              <w:rFonts w:ascii="Times New Roman" w:hAnsi="Times New Roman"/>
+              <w:rFonts w:cstheme="minorBidi"/>
               <w:noProof/>
-              <w:sz w:val="24"/>
-              <w:szCs w:val="24"/>
               <w:lang w:val="en-ID" w:eastAsia="en-ID"/>
             </w:rPr>
           </w:pPr>
-          <w:hyperlink w:anchor="_Toc124111169" w:history="1">
+          <w:hyperlink w:anchor="_Toc124147929" w:history="1">
             <w:r>
               <w:rPr>
                 <w:rStyle w:val="Hyperlink"/>
-                <w:rFonts w:ascii="Times New Roman" w:hAnsi="Times New Roman"/>
-                <w:noProof/>
-                <w:sz w:val="24"/>
-                <w:szCs w:val="24"/>
+                <w:noProof/>
                 <w:lang w:bidi="th-TH"/>
               </w:rPr>
               <w:t>2.3.5</w:t>
             </w:r>
             <w:r>
               <w:rPr>
-                <w:rFonts w:ascii="Times New Roman" w:hAnsi="Times New Roman"/>
-                <w:noProof/>
-                <w:sz w:val="24"/>
-                <w:szCs w:val="24"/>
+                <w:rFonts w:cstheme="minorBidi"/>
+                <w:noProof/>
                 <w:lang w:val="en-ID" w:eastAsia="en-ID"/>
               </w:rPr>
               <w:tab/>
@@ -2879,80 +2455,56 @@
             <w:r>
               <w:rPr>
                 <w:rStyle w:val="Hyperlink"/>
-                <w:rFonts w:ascii="Times New Roman" w:hAnsi="Times New Roman"/>
-                <w:noProof/>
-                <w:sz w:val="24"/>
-                <w:szCs w:val="24"/>
+                <w:noProof/>
                 <w:lang w:bidi="th-TH"/>
               </w:rPr>
               <w:t>Penyelesaian yang dapat diprogram</w:t>
             </w:r>
             <w:r>
               <w:rPr>
-                <w:rFonts w:ascii="Times New Roman" w:hAnsi="Times New Roman"/>
-                <w:noProof/>
-                <w:webHidden/>
-                <w:sz w:val="24"/>
-                <w:szCs w:val="24"/>
+                <w:noProof/>
+                <w:webHidden/>
               </w:rPr>
               <w:tab/>
             </w:r>
             <w:r>
               <w:rPr>
-                <w:rFonts w:ascii="Times New Roman" w:hAnsi="Times New Roman"/>
-                <w:noProof/>
-                <w:webHidden/>
-                <w:sz w:val="24"/>
-                <w:szCs w:val="24"/>
+                <w:noProof/>
+                <w:webHidden/>
               </w:rPr>
               <w:fldChar w:fldCharType="begin"/>
             </w:r>
             <w:r>
               <w:rPr>
-                <w:rFonts w:ascii="Times New Roman" w:hAnsi="Times New Roman"/>
-                <w:noProof/>
-                <w:webHidden/>
-                <w:sz w:val="24"/>
-                <w:szCs w:val="24"/>
-              </w:rPr>
-              <w:instrText xml:space="preserve"> PAGEREF _Toc124111169 \h </w:instrText>
-            </w:r>
-            <w:r>
-              <w:rPr>
-                <w:rFonts w:ascii="Times New Roman" w:hAnsi="Times New Roman"/>
-                <w:noProof/>
-                <w:webHidden/>
-                <w:sz w:val="24"/>
-                <w:szCs w:val="24"/>
-              </w:rPr>
-            </w:r>
-            <w:r>
-              <w:rPr>
-                <w:rFonts w:ascii="Times New Roman" w:hAnsi="Times New Roman"/>
-                <w:noProof/>
-                <w:webHidden/>
-                <w:sz w:val="24"/>
-                <w:szCs w:val="24"/>
+                <w:noProof/>
+                <w:webHidden/>
+              </w:rPr>
+              <w:instrText xml:space="preserve"> PAGEREF _Toc124147929 \h </w:instrText>
+            </w:r>
+            <w:r>
+              <w:rPr>
+                <w:noProof/>
+                <w:webHidden/>
+              </w:rPr>
+            </w:r>
+            <w:r>
+              <w:rPr>
+                <w:noProof/>
+                <w:webHidden/>
               </w:rPr>
               <w:fldChar w:fldCharType="separate"/>
             </w:r>
             <w:r>
               <w:rPr>
-                <w:rFonts w:ascii="Times New Roman" w:hAnsi="Times New Roman"/>
-                <w:noProof/>
-                <w:webHidden/>
-                <w:sz w:val="24"/>
-                <w:szCs w:val="24"/>
+                <w:noProof/>
+                <w:webHidden/>
               </w:rPr>
               <w:t>10</w:t>
             </w:r>
             <w:r>
               <w:rPr>
-                <w:rFonts w:ascii="Times New Roman" w:hAnsi="Times New Roman"/>
-                <w:noProof/>
-                <w:webHidden/>
-                <w:sz w:val="24"/>
-                <w:szCs w:val="24"/>
+                <w:noProof/>
+                <w:webHidden/>
               </w:rPr>
               <w:fldChar w:fldCharType="end"/>
             </w:r>
@@ -2966,32 +2518,27 @@
               <w:tab w:val="right" w:leader="dot" w:pos="9016"/>
             </w:tabs>
             <w:rPr>
-              <w:rFonts w:ascii="Times New Roman" w:eastAsiaTheme="minorEastAsia" w:hAnsi="Times New Roman" w:cs="Times New Roman"/>
+              <w:rFonts w:eastAsiaTheme="minorEastAsia"/>
               <w:noProof/>
-              <w:sz w:val="24"/>
-              <w:szCs w:val="24"/>
+              <w:szCs w:val="22"/>
               <w:lang w:val="en-ID" w:eastAsia="en-ID" w:bidi="ar-SA"/>
             </w:rPr>
           </w:pPr>
-          <w:hyperlink w:anchor="_Toc124111170" w:history="1">
+          <w:hyperlink w:anchor="_Toc124147930" w:history="1">
             <w:r>
               <w:rPr>
                 <w:rStyle w:val="Hyperlink"/>
-                <w:rFonts w:ascii="Times New Roman" w:hAnsi="Times New Roman" w:cs="Times New Roman"/>
                 <w:bCs/>
                 <w:noProof/>
-                <w:sz w:val="24"/>
-                <w:szCs w:val="24"/>
                 <w:lang w:val="en-US"/>
               </w:rPr>
-              <w:t>2.5</w:t>
-            </w:r>
-            <w:r>
-              <w:rPr>
-                <w:rFonts w:ascii="Times New Roman" w:eastAsiaTheme="minorEastAsia" w:hAnsi="Times New Roman" w:cs="Times New Roman"/>
-                <w:noProof/>
-                <w:sz w:val="24"/>
-                <w:szCs w:val="24"/>
+              <w:t>2.4</w:t>
+            </w:r>
+            <w:r>
+              <w:rPr>
+                <w:rFonts w:eastAsiaTheme="minorEastAsia"/>
+                <w:noProof/>
+                <w:szCs w:val="22"/>
                 <w:lang w:val="en-ID" w:eastAsia="en-ID" w:bidi="ar-SA"/>
               </w:rPr>
               <w:tab/>
@@ -2999,80 +2546,56 @@
             <w:r>
               <w:rPr>
                 <w:rStyle w:val="Hyperlink"/>
-                <w:rFonts w:ascii="Times New Roman" w:hAnsi="Times New Roman" w:cs="Times New Roman"/>
-                <w:noProof/>
-                <w:sz w:val="24"/>
-                <w:szCs w:val="24"/>
+                <w:noProof/>
                 <w:lang w:val="en-US"/>
               </w:rPr>
-              <w:t>Keuntungan Bash Linux</w:t>
-            </w:r>
-            <w:r>
-              <w:rPr>
-                <w:rFonts w:ascii="Times New Roman" w:hAnsi="Times New Roman" w:cs="Times New Roman"/>
-                <w:noProof/>
-                <w:webHidden/>
-                <w:sz w:val="24"/>
-                <w:szCs w:val="24"/>
+              <w:t>Contoh Program Bash Linux</w:t>
+            </w:r>
+            <w:r>
+              <w:rPr>
+                <w:noProof/>
+                <w:webHidden/>
               </w:rPr>
               <w:tab/>
             </w:r>
             <w:r>
               <w:rPr>
-                <w:rFonts w:ascii="Times New Roman" w:hAnsi="Times New Roman" w:cs="Times New Roman"/>
-                <w:noProof/>
-                <w:webHidden/>
-                <w:sz w:val="24"/>
-                <w:szCs w:val="24"/>
+                <w:noProof/>
+                <w:webHidden/>
               </w:rPr>
               <w:fldChar w:fldCharType="begin"/>
             </w:r>
             <w:r>
               <w:rPr>
-                <w:rFonts w:ascii="Times New Roman" w:hAnsi="Times New Roman" w:cs="Times New Roman"/>
-                <w:noProof/>
-                <w:webHidden/>
-                <w:sz w:val="24"/>
-                <w:szCs w:val="24"/>
-              </w:rPr>
-              <w:instrText xml:space="preserve"> PAGEREF _Toc124111170 \h </w:instrText>
-            </w:r>
-            <w:r>
-              <w:rPr>
-                <w:rFonts w:ascii="Times New Roman" w:hAnsi="Times New Roman" w:cs="Times New Roman"/>
-                <w:noProof/>
-                <w:webHidden/>
-                <w:sz w:val="24"/>
-                <w:szCs w:val="24"/>
-              </w:rPr>
-            </w:r>
-            <w:r>
-              <w:rPr>
-                <w:rFonts w:ascii="Times New Roman" w:hAnsi="Times New Roman" w:cs="Times New Roman"/>
-                <w:noProof/>
-                <w:webHidden/>
-                <w:sz w:val="24"/>
-                <w:szCs w:val="24"/>
+                <w:noProof/>
+                <w:webHidden/>
+              </w:rPr>
+              <w:instrText xml:space="preserve"> PAGEREF _Toc124147930 \h </w:instrText>
+            </w:r>
+            <w:r>
+              <w:rPr>
+                <w:noProof/>
+                <w:webHidden/>
+              </w:rPr>
+            </w:r>
+            <w:r>
+              <w:rPr>
+                <w:noProof/>
+                <w:webHidden/>
               </w:rPr>
               <w:fldChar w:fldCharType="separate"/>
             </w:r>
             <w:r>
               <w:rPr>
-                <w:rFonts w:ascii="Times New Roman" w:hAnsi="Times New Roman" w:cs="Times New Roman"/>
-                <w:noProof/>
-                <w:webHidden/>
-                <w:sz w:val="24"/>
-                <w:szCs w:val="24"/>
+                <w:noProof/>
+                <w:webHidden/>
               </w:rPr>
               <w:t>10</w:t>
             </w:r>
             <w:r>
               <w:rPr>
-                <w:rFonts w:ascii="Times New Roman" w:hAnsi="Times New Roman" w:cs="Times New Roman"/>
-                <w:noProof/>
-                <w:webHidden/>
-                <w:sz w:val="24"/>
-                <w:szCs w:val="24"/>
+                <w:noProof/>
+                <w:webHidden/>
               </w:rPr>
               <w:fldChar w:fldCharType="end"/>
             </w:r>
@@ -3086,32 +2609,26 @@
               <w:tab w:val="right" w:leader="dot" w:pos="9016"/>
             </w:tabs>
             <w:rPr>
-              <w:rFonts w:ascii="Times New Roman" w:eastAsiaTheme="minorEastAsia" w:hAnsi="Times New Roman" w:cs="Times New Roman"/>
+              <w:rFonts w:eastAsiaTheme="minorEastAsia"/>
               <w:noProof/>
-              <w:sz w:val="24"/>
-              <w:szCs w:val="24"/>
+              <w:szCs w:val="22"/>
               <w:lang w:val="en-ID" w:eastAsia="en-ID" w:bidi="ar-SA"/>
             </w:rPr>
           </w:pPr>
-          <w:hyperlink w:anchor="_Toc124111171" w:history="1">
+          <w:hyperlink w:anchor="_Toc124147931" w:history="1">
             <w:r>
               <w:rPr>
                 <w:rStyle w:val="Hyperlink"/>
-                <w:rFonts w:ascii="Times New Roman" w:hAnsi="Times New Roman" w:cs="Times New Roman"/>
                 <w:bCs/>
                 <w:noProof/>
-                <w:sz w:val="24"/>
-                <w:szCs w:val="24"/>
-                <w:lang w:val="en-US"/>
-              </w:rPr>
-              <w:t>2.6</w:t>
-            </w:r>
-            <w:r>
-              <w:rPr>
-                <w:rFonts w:ascii="Times New Roman" w:eastAsiaTheme="minorEastAsia" w:hAnsi="Times New Roman" w:cs="Times New Roman"/>
-                <w:noProof/>
-                <w:sz w:val="24"/>
-                <w:szCs w:val="24"/>
+              </w:rPr>
+              <w:t>2.5</w:t>
+            </w:r>
+            <w:r>
+              <w:rPr>
+                <w:rFonts w:eastAsiaTheme="minorEastAsia"/>
+                <w:noProof/>
+                <w:szCs w:val="22"/>
                 <w:lang w:val="en-ID" w:eastAsia="en-ID" w:bidi="ar-SA"/>
               </w:rPr>
               <w:tab/>
@@ -3119,195 +2636,54 @@
             <w:r>
               <w:rPr>
                 <w:rStyle w:val="Hyperlink"/>
-                <w:rFonts w:ascii="Times New Roman" w:hAnsi="Times New Roman" w:cs="Times New Roman"/>
-                <w:noProof/>
-                <w:sz w:val="24"/>
-                <w:szCs w:val="24"/>
-                <w:lang w:val="en-US"/>
-              </w:rPr>
-              <w:t>Kekurangan Bash Linux</w:t>
-            </w:r>
-            <w:r>
-              <w:rPr>
-                <w:rFonts w:ascii="Times New Roman" w:hAnsi="Times New Roman" w:cs="Times New Roman"/>
-                <w:noProof/>
-                <w:webHidden/>
-                <w:sz w:val="24"/>
-                <w:szCs w:val="24"/>
+                <w:noProof/>
+              </w:rPr>
+              <w:t>Perbandingan Bash Scripting dengan Bahasa script lain</w:t>
+            </w:r>
+            <w:r>
+              <w:rPr>
+                <w:noProof/>
+                <w:webHidden/>
               </w:rPr>
               <w:tab/>
             </w:r>
             <w:r>
               <w:rPr>
-                <w:rFonts w:ascii="Times New Roman" w:hAnsi="Times New Roman" w:cs="Times New Roman"/>
-                <w:noProof/>
-                <w:webHidden/>
-                <w:sz w:val="24"/>
-                <w:szCs w:val="24"/>
+                <w:noProof/>
+                <w:webHidden/>
               </w:rPr>
               <w:fldChar w:fldCharType="begin"/>
             </w:r>
             <w:r>
               <w:rPr>
-                <w:rFonts w:ascii="Times New Roman" w:hAnsi="Times New Roman" w:cs="Times New Roman"/>
-                <w:noProof/>
-                <w:webHidden/>
-                <w:sz w:val="24"/>
-                <w:szCs w:val="24"/>
-              </w:rPr>
-              <w:instrText xml:space="preserve"> PAGEREF _Toc124111171 \h </w:instrText>
-            </w:r>
-            <w:r>
-              <w:rPr>
-                <w:rFonts w:ascii="Times New Roman" w:hAnsi="Times New Roman" w:cs="Times New Roman"/>
-                <w:noProof/>
-                <w:webHidden/>
-                <w:sz w:val="24"/>
-                <w:szCs w:val="24"/>
-              </w:rPr>
-            </w:r>
-            <w:r>
-              <w:rPr>
-                <w:rFonts w:ascii="Times New Roman" w:hAnsi="Times New Roman" w:cs="Times New Roman"/>
-                <w:noProof/>
-                <w:webHidden/>
-                <w:sz w:val="24"/>
-                <w:szCs w:val="24"/>
+                <w:noProof/>
+                <w:webHidden/>
+              </w:rPr>
+              <w:instrText xml:space="preserve"> PAGEREF _Toc124147931 \h </w:instrText>
+            </w:r>
+            <w:r>
+              <w:rPr>
+                <w:noProof/>
+                <w:webHidden/>
+              </w:rPr>
+            </w:r>
+            <w:r>
+              <w:rPr>
+                <w:noProof/>
+                <w:webHidden/>
               </w:rPr>
               <w:fldChar w:fldCharType="separate"/>
             </w:r>
             <w:r>
               <w:rPr>
-                <w:rFonts w:ascii="Times New Roman" w:hAnsi="Times New Roman" w:cs="Times New Roman"/>
-                <w:noProof/>
-                <w:webHidden/>
-                <w:sz w:val="24"/>
-                <w:szCs w:val="24"/>
-              </w:rPr>
-              <w:t>11</w:t>
-            </w:r>
-            <w:r>
-              <w:rPr>
-                <w:rFonts w:ascii="Times New Roman" w:hAnsi="Times New Roman" w:cs="Times New Roman"/>
-                <w:noProof/>
-                <w:webHidden/>
-                <w:sz w:val="24"/>
-                <w:szCs w:val="24"/>
-              </w:rPr>
-              <w:fldChar w:fldCharType="end"/>
-            </w:r>
-          </w:hyperlink>
-        </w:p>
-        <w:p>
-          <w:pPr>
-            <w:pStyle w:val="TOC1"/>
-            <w:rPr>
-              <w:rFonts w:eastAsiaTheme="minorEastAsia"/>
-              <w:lang w:val="en-ID" w:eastAsia="en-ID" w:bidi="ar-SA"/>
-            </w:rPr>
-          </w:pPr>
-          <w:hyperlink w:anchor="_Toc124111172" w:history="1">
-            <w:r>
-              <w:rPr>
-                <w:rStyle w:val="Hyperlink"/>
-              </w:rPr>
-              <w:t>BAB 3</w:t>
-            </w:r>
-            <w:r>
-              <w:rPr>
-                <w:webHidden/>
-              </w:rPr>
-              <w:tab/>
-            </w:r>
-            <w:r>
-              <w:rPr>
-                <w:webHidden/>
-              </w:rPr>
-              <w:fldChar w:fldCharType="begin"/>
-            </w:r>
-            <w:r>
-              <w:rPr>
-                <w:webHidden/>
-              </w:rPr>
-              <w:instrText xml:space="preserve"> PAGEREF _Toc124111172 \h </w:instrText>
-            </w:r>
-            <w:r>
-              <w:rPr>
-                <w:webHidden/>
-              </w:rPr>
-            </w:r>
-            <w:r>
-              <w:rPr>
-                <w:webHidden/>
-              </w:rPr>
-              <w:fldChar w:fldCharType="separate"/>
-            </w:r>
-            <w:r>
-              <w:rPr>
-                <w:webHidden/>
-              </w:rPr>
-              <w:t>12</w:t>
-            </w:r>
-            <w:r>
-              <w:rPr>
-                <w:webHidden/>
-              </w:rPr>
-              <w:fldChar w:fldCharType="end"/>
-            </w:r>
-          </w:hyperlink>
-        </w:p>
-        <w:p>
-          <w:pPr>
-            <w:pStyle w:val="TOC1"/>
-            <w:rPr>
-              <w:rFonts w:eastAsiaTheme="minorEastAsia"/>
-              <w:lang w:val="en-ID" w:eastAsia="en-ID" w:bidi="ar-SA"/>
-            </w:rPr>
-          </w:pPr>
-          <w:hyperlink w:anchor="_Toc124111173" w:history="1">
-            <w:r>
-              <w:rPr>
-                <w:rStyle w:val="Hyperlink"/>
-              </w:rPr>
-              <w:t>PENUTUP</w:t>
-            </w:r>
-            <w:r>
-              <w:rPr>
-                <w:webHidden/>
-              </w:rPr>
-              <w:tab/>
-            </w:r>
-            <w:r>
-              <w:rPr>
-                <w:webHidden/>
-              </w:rPr>
-              <w:fldChar w:fldCharType="begin"/>
-            </w:r>
-            <w:r>
-              <w:rPr>
-                <w:webHidden/>
-              </w:rPr>
-              <w:instrText xml:space="preserve"> PAGEREF _Toc124111173 \h </w:instrText>
-            </w:r>
-            <w:r>
-              <w:rPr>
-                <w:webHidden/>
-              </w:rPr>
-            </w:r>
-            <w:r>
-              <w:rPr>
-                <w:webHidden/>
-              </w:rPr>
-              <w:fldChar w:fldCharType="separate"/>
-            </w:r>
-            <w:r>
-              <w:rPr>
-                <w:webHidden/>
-              </w:rPr>
-              <w:t>12</w:t>
-            </w:r>
-            <w:r>
-              <w:rPr>
+                <w:noProof/>
+                <w:webHidden/>
+              </w:rPr>
+              <w:t>13</w:t>
+            </w:r>
+            <w:r>
+              <w:rPr>
+                <w:noProof/>
                 <w:webHidden/>
               </w:rPr>
               <w:fldChar w:fldCharType="end"/>
@@ -3322,31 +2698,28 @@
               <w:tab w:val="right" w:leader="dot" w:pos="9016"/>
             </w:tabs>
             <w:rPr>
-              <w:rFonts w:ascii="Times New Roman" w:eastAsiaTheme="minorEastAsia" w:hAnsi="Times New Roman" w:cs="Times New Roman"/>
+              <w:rFonts w:eastAsiaTheme="minorEastAsia"/>
               <w:noProof/>
-              <w:sz w:val="24"/>
-              <w:szCs w:val="24"/>
+              <w:szCs w:val="22"/>
               <w:lang w:val="en-ID" w:eastAsia="en-ID" w:bidi="ar-SA"/>
             </w:rPr>
           </w:pPr>
-          <w:hyperlink w:anchor="_Toc124111174" w:history="1">
+          <w:hyperlink w:anchor="_Toc124147932" w:history="1">
             <w:r>
               <w:rPr>
                 <w:rStyle w:val="Hyperlink"/>
-                <w:rFonts w:ascii="Times New Roman" w:hAnsi="Times New Roman" w:cs="Times New Roman"/>
-                <w:noProof/>
-                <w:sz w:val="24"/>
-                <w:szCs w:val="24"/>
+                <w:rFonts w:cs="Times New Roman"/>
+                <w:bCs/>
+                <w:noProof/>
                 <w:lang w:val="en-US"/>
               </w:rPr>
-              <w:t>3.1</w:t>
-            </w:r>
-            <w:r>
-              <w:rPr>
-                <w:rFonts w:ascii="Times New Roman" w:eastAsiaTheme="minorEastAsia" w:hAnsi="Times New Roman" w:cs="Times New Roman"/>
-                <w:noProof/>
-                <w:sz w:val="24"/>
-                <w:szCs w:val="24"/>
+              <w:t>2.6</w:t>
+            </w:r>
+            <w:r>
+              <w:rPr>
+                <w:rFonts w:eastAsiaTheme="minorEastAsia"/>
+                <w:noProof/>
+                <w:szCs w:val="22"/>
                 <w:lang w:val="en-ID" w:eastAsia="en-ID" w:bidi="ar-SA"/>
               </w:rPr>
               <w:tab/>
@@ -3354,80 +2727,57 @@
             <w:r>
               <w:rPr>
                 <w:rStyle w:val="Hyperlink"/>
-                <w:rFonts w:ascii="Times New Roman" w:hAnsi="Times New Roman" w:cs="Times New Roman"/>
-                <w:noProof/>
-                <w:sz w:val="24"/>
-                <w:szCs w:val="24"/>
+                <w:rFonts w:cs="Times New Roman"/>
+                <w:noProof/>
                 <w:lang w:val="en-US"/>
               </w:rPr>
-              <w:t>Kesimpulan</w:t>
-            </w:r>
-            <w:r>
-              <w:rPr>
-                <w:rFonts w:ascii="Times New Roman" w:hAnsi="Times New Roman" w:cs="Times New Roman"/>
-                <w:noProof/>
-                <w:webHidden/>
-                <w:sz w:val="24"/>
-                <w:szCs w:val="24"/>
+              <w:t>Keuntungan Bash Linux</w:t>
+            </w:r>
+            <w:r>
+              <w:rPr>
+                <w:noProof/>
+                <w:webHidden/>
               </w:rPr>
               <w:tab/>
             </w:r>
             <w:r>
               <w:rPr>
-                <w:rFonts w:ascii="Times New Roman" w:hAnsi="Times New Roman" w:cs="Times New Roman"/>
-                <w:noProof/>
-                <w:webHidden/>
-                <w:sz w:val="24"/>
-                <w:szCs w:val="24"/>
+                <w:noProof/>
+                <w:webHidden/>
               </w:rPr>
               <w:fldChar w:fldCharType="begin"/>
             </w:r>
             <w:r>
               <w:rPr>
-                <w:rFonts w:ascii="Times New Roman" w:hAnsi="Times New Roman" w:cs="Times New Roman"/>
-                <w:noProof/>
-                <w:webHidden/>
-                <w:sz w:val="24"/>
-                <w:szCs w:val="24"/>
-              </w:rPr>
-              <w:instrText xml:space="preserve"> PAGEREF _Toc124111174 \h </w:instrText>
-            </w:r>
-            <w:r>
-              <w:rPr>
-                <w:rFonts w:ascii="Times New Roman" w:hAnsi="Times New Roman" w:cs="Times New Roman"/>
-                <w:noProof/>
-                <w:webHidden/>
-                <w:sz w:val="24"/>
-                <w:szCs w:val="24"/>
-              </w:rPr>
-            </w:r>
-            <w:r>
-              <w:rPr>
-                <w:rFonts w:ascii="Times New Roman" w:hAnsi="Times New Roman" w:cs="Times New Roman"/>
-                <w:noProof/>
-                <w:webHidden/>
-                <w:sz w:val="24"/>
-                <w:szCs w:val="24"/>
+                <w:noProof/>
+                <w:webHidden/>
+              </w:rPr>
+              <w:instrText xml:space="preserve"> PAGEREF _Toc124147932 \h </w:instrText>
+            </w:r>
+            <w:r>
+              <w:rPr>
+                <w:noProof/>
+                <w:webHidden/>
+              </w:rPr>
+            </w:r>
+            <w:r>
+              <w:rPr>
+                <w:noProof/>
+                <w:webHidden/>
               </w:rPr>
               <w:fldChar w:fldCharType="separate"/>
             </w:r>
             <w:r>
               <w:rPr>
-                <w:rFonts w:ascii="Times New Roman" w:hAnsi="Times New Roman" w:cs="Times New Roman"/>
-                <w:noProof/>
-                <w:webHidden/>
-                <w:sz w:val="24"/>
-                <w:szCs w:val="24"/>
-              </w:rPr>
-              <w:t>12</w:t>
-            </w:r>
-            <w:r>
-              <w:rPr>
-                <w:rFonts w:ascii="Times New Roman" w:hAnsi="Times New Roman" w:cs="Times New Roman"/>
-                <w:noProof/>
-                <w:webHidden/>
-                <w:sz w:val="24"/>
-                <w:szCs w:val="24"/>
+                <w:noProof/>
+                <w:webHidden/>
+              </w:rPr>
+              <w:t>13</w:t>
+            </w:r>
+            <w:r>
+              <w:rPr>
+                <w:noProof/>
+                <w:webHidden/>
               </w:rPr>
               <w:fldChar w:fldCharType="end"/>
             </w:r>
@@ -3441,31 +2791,332 @@
               <w:tab w:val="right" w:leader="dot" w:pos="9016"/>
             </w:tabs>
             <w:rPr>
-              <w:rFonts w:ascii="Times New Roman" w:eastAsiaTheme="minorEastAsia" w:hAnsi="Times New Roman" w:cs="Times New Roman"/>
+              <w:rFonts w:eastAsiaTheme="minorEastAsia"/>
               <w:noProof/>
-              <w:sz w:val="24"/>
-              <w:szCs w:val="24"/>
+              <w:szCs w:val="22"/>
               <w:lang w:val="en-ID" w:eastAsia="en-ID" w:bidi="ar-SA"/>
             </w:rPr>
           </w:pPr>
-          <w:hyperlink w:anchor="_Toc124111175" w:history="1">
+          <w:hyperlink w:anchor="_Toc124147933" w:history="1">
             <w:r>
               <w:rPr>
                 <w:rStyle w:val="Hyperlink"/>
-                <w:rFonts w:ascii="Times New Roman" w:hAnsi="Times New Roman" w:cs="Times New Roman"/>
-                <w:noProof/>
-                <w:sz w:val="24"/>
-                <w:szCs w:val="24"/>
+                <w:rFonts w:cs="Times New Roman"/>
+                <w:bCs/>
+                <w:noProof/>
                 <w:lang w:val="en-US"/>
               </w:rPr>
+              <w:t>2.7</w:t>
+            </w:r>
+            <w:r>
+              <w:rPr>
+                <w:rFonts w:eastAsiaTheme="minorEastAsia"/>
+                <w:noProof/>
+                <w:szCs w:val="22"/>
+                <w:lang w:val="en-ID" w:eastAsia="en-ID" w:bidi="ar-SA"/>
+              </w:rPr>
+              <w:tab/>
+            </w:r>
+            <w:r>
+              <w:rPr>
+                <w:rStyle w:val="Hyperlink"/>
+                <w:rFonts w:cs="Times New Roman"/>
+                <w:noProof/>
+                <w:lang w:val="en-US"/>
+              </w:rPr>
+              <w:t>Kekurangan Bash Linux</w:t>
+            </w:r>
+            <w:r>
+              <w:rPr>
+                <w:noProof/>
+                <w:webHidden/>
+              </w:rPr>
+              <w:tab/>
+            </w:r>
+            <w:r>
+              <w:rPr>
+                <w:noProof/>
+                <w:webHidden/>
+              </w:rPr>
+              <w:fldChar w:fldCharType="begin"/>
+            </w:r>
+            <w:r>
+              <w:rPr>
+                <w:noProof/>
+                <w:webHidden/>
+              </w:rPr>
+              <w:instrText xml:space="preserve"> PAGEREF _Toc124147933 \h </w:instrText>
+            </w:r>
+            <w:r>
+              <w:rPr>
+                <w:noProof/>
+                <w:webHidden/>
+              </w:rPr>
+            </w:r>
+            <w:r>
+              <w:rPr>
+                <w:noProof/>
+                <w:webHidden/>
+              </w:rPr>
+              <w:fldChar w:fldCharType="separate"/>
+            </w:r>
+            <w:r>
+              <w:rPr>
+                <w:noProof/>
+                <w:webHidden/>
+              </w:rPr>
+              <w:t>14</w:t>
+            </w:r>
+            <w:r>
+              <w:rPr>
+                <w:noProof/>
+                <w:webHidden/>
+              </w:rPr>
+              <w:fldChar w:fldCharType="end"/>
+            </w:r>
+          </w:hyperlink>
+        </w:p>
+        <w:p>
+          <w:pPr>
+            <w:pStyle w:val="TOC1"/>
+            <w:rPr>
+              <w:rFonts w:asciiTheme="minorHAnsi" w:eastAsiaTheme="minorEastAsia" w:hAnsiTheme="minorHAnsi" w:cstheme="minorBidi"/>
+              <w:sz w:val="22"/>
+              <w:szCs w:val="22"/>
+              <w:lang w:val="en-ID" w:eastAsia="en-ID" w:bidi="ar-SA"/>
+            </w:rPr>
+          </w:pPr>
+          <w:hyperlink w:anchor="_Toc124147934" w:history="1">
+            <w:r>
+              <w:rPr>
+                <w:rStyle w:val="Hyperlink"/>
+              </w:rPr>
+              <w:t>BAB 3</w:t>
+            </w:r>
+            <w:r>
+              <w:rPr>
+                <w:webHidden/>
+              </w:rPr>
+              <w:tab/>
+            </w:r>
+            <w:r>
+              <w:rPr>
+                <w:webHidden/>
+              </w:rPr>
+              <w:fldChar w:fldCharType="begin"/>
+            </w:r>
+            <w:r>
+              <w:rPr>
+                <w:webHidden/>
+              </w:rPr>
+              <w:instrText xml:space="preserve"> PAGEREF _Toc124147934 \h </w:instrText>
+            </w:r>
+            <w:r>
+              <w:rPr>
+                <w:webHidden/>
+              </w:rPr>
+            </w:r>
+            <w:r>
+              <w:rPr>
+                <w:webHidden/>
+              </w:rPr>
+              <w:fldChar w:fldCharType="separate"/>
+            </w:r>
+            <w:r>
+              <w:rPr>
+                <w:webHidden/>
+              </w:rPr>
+              <w:t>16</w:t>
+            </w:r>
+            <w:r>
+              <w:rPr>
+                <w:webHidden/>
+              </w:rPr>
+              <w:fldChar w:fldCharType="end"/>
+            </w:r>
+          </w:hyperlink>
+        </w:p>
+        <w:p>
+          <w:pPr>
+            <w:pStyle w:val="TOC1"/>
+            <w:rPr>
+              <w:rFonts w:asciiTheme="minorHAnsi" w:eastAsiaTheme="minorEastAsia" w:hAnsiTheme="minorHAnsi" w:cstheme="minorBidi"/>
+              <w:sz w:val="22"/>
+              <w:szCs w:val="22"/>
+              <w:lang w:val="en-ID" w:eastAsia="en-ID" w:bidi="ar-SA"/>
+            </w:rPr>
+          </w:pPr>
+          <w:hyperlink w:anchor="_Toc124147935" w:history="1">
+            <w:r>
+              <w:rPr>
+                <w:rStyle w:val="Hyperlink"/>
+              </w:rPr>
+              <w:t>PENUTUP</w:t>
+            </w:r>
+            <w:r>
+              <w:rPr>
+                <w:webHidden/>
+              </w:rPr>
+              <w:tab/>
+            </w:r>
+            <w:r>
+              <w:rPr>
+                <w:webHidden/>
+              </w:rPr>
+              <w:fldChar w:fldCharType="begin"/>
+            </w:r>
+            <w:r>
+              <w:rPr>
+                <w:webHidden/>
+              </w:rPr>
+              <w:instrText xml:space="preserve"> PAGEREF _Toc124147935 \h </w:instrText>
+            </w:r>
+            <w:r>
+              <w:rPr>
+                <w:webHidden/>
+              </w:rPr>
+            </w:r>
+            <w:r>
+              <w:rPr>
+                <w:webHidden/>
+              </w:rPr>
+              <w:fldChar w:fldCharType="separate"/>
+            </w:r>
+            <w:r>
+              <w:rPr>
+                <w:webHidden/>
+              </w:rPr>
+              <w:t>16</w:t>
+            </w:r>
+            <w:r>
+              <w:rPr>
+                <w:webHidden/>
+              </w:rPr>
+              <w:fldChar w:fldCharType="end"/>
+            </w:r>
+          </w:hyperlink>
+        </w:p>
+        <w:p>
+          <w:pPr>
+            <w:pStyle w:val="TOC2"/>
+            <w:tabs>
+              <w:tab w:val="left" w:pos="880"/>
+              <w:tab w:val="right" w:leader="dot" w:pos="9016"/>
+            </w:tabs>
+            <w:rPr>
+              <w:rFonts w:eastAsiaTheme="minorEastAsia"/>
+              <w:noProof/>
+              <w:szCs w:val="22"/>
+              <w:lang w:val="en-ID" w:eastAsia="en-ID" w:bidi="ar-SA"/>
+            </w:rPr>
+          </w:pPr>
+          <w:hyperlink w:anchor="_Toc124147936" w:history="1">
+            <w:r>
+              <w:rPr>
+                <w:rStyle w:val="Hyperlink"/>
+                <w:rFonts w:cs="Times New Roman"/>
+                <w:noProof/>
+                <w:lang w:val="en-US"/>
+              </w:rPr>
+              <w:t>3.1</w:t>
+            </w:r>
+            <w:r>
+              <w:rPr>
+                <w:rFonts w:eastAsiaTheme="minorEastAsia"/>
+                <w:noProof/>
+                <w:szCs w:val="22"/>
+                <w:lang w:val="en-ID" w:eastAsia="en-ID" w:bidi="ar-SA"/>
+              </w:rPr>
+              <w:tab/>
+            </w:r>
+            <w:r>
+              <w:rPr>
+                <w:rStyle w:val="Hyperlink"/>
+                <w:rFonts w:cs="Times New Roman"/>
+                <w:noProof/>
+                <w:lang w:val="en-US"/>
+              </w:rPr>
+              <w:t>Kesimpulan</w:t>
+            </w:r>
+            <w:r>
+              <w:rPr>
+                <w:noProof/>
+                <w:webHidden/>
+              </w:rPr>
+              <w:tab/>
+            </w:r>
+            <w:r>
+              <w:rPr>
+                <w:noProof/>
+                <w:webHidden/>
+              </w:rPr>
+              <w:fldChar w:fldCharType="begin"/>
+            </w:r>
+            <w:r>
+              <w:rPr>
+                <w:noProof/>
+                <w:webHidden/>
+              </w:rPr>
+              <w:instrText xml:space="preserve"> PAGEREF _Toc124147936 \h </w:instrText>
+            </w:r>
+            <w:r>
+              <w:rPr>
+                <w:noProof/>
+                <w:webHidden/>
+              </w:rPr>
+            </w:r>
+            <w:r>
+              <w:rPr>
+                <w:noProof/>
+                <w:webHidden/>
+              </w:rPr>
+              <w:fldChar w:fldCharType="separate"/>
+            </w:r>
+            <w:r>
+              <w:rPr>
+                <w:noProof/>
+                <w:webHidden/>
+              </w:rPr>
+              <w:t>16</w:t>
+            </w:r>
+            <w:r>
+              <w:rPr>
+                <w:noProof/>
+                <w:webHidden/>
+              </w:rPr>
+              <w:fldChar w:fldCharType="end"/>
+            </w:r>
+          </w:hyperlink>
+        </w:p>
+        <w:p>
+          <w:pPr>
+            <w:pStyle w:val="TOC2"/>
+            <w:tabs>
+              <w:tab w:val="left" w:pos="880"/>
+              <w:tab w:val="right" w:leader="dot" w:pos="9016"/>
+            </w:tabs>
+            <w:rPr>
+              <w:rFonts w:eastAsiaTheme="minorEastAsia"/>
+              <w:noProof/>
+              <w:szCs w:val="22"/>
+              <w:lang w:val="en-ID" w:eastAsia="en-ID" w:bidi="ar-SA"/>
+            </w:rPr>
+          </w:pPr>
+          <w:hyperlink w:anchor="_Toc124147937" w:history="1">
+            <w:r>
+              <w:rPr>
+                <w:rStyle w:val="Hyperlink"/>
+                <w:rFonts w:cs="Times New Roman"/>
+                <w:noProof/>
+                <w:lang w:val="en-US"/>
+              </w:rPr>
               <w:t>3.2</w:t>
             </w:r>
             <w:r>
               <w:rPr>
-                <w:rFonts w:ascii="Times New Roman" w:eastAsiaTheme="minorEastAsia" w:hAnsi="Times New Roman" w:cs="Times New Roman"/>
-                <w:noProof/>
-                <w:sz w:val="24"/>
-                <w:szCs w:val="24"/>
+                <w:rFonts w:eastAsiaTheme="minorEastAsia"/>
+                <w:noProof/>
+                <w:szCs w:val="22"/>
                 <w:lang w:val="en-ID" w:eastAsia="en-ID" w:bidi="ar-SA"/>
               </w:rPr>
               <w:tab/>
@@ -3473,80 +3124,117 @@
             <w:r>
               <w:rPr>
                 <w:rStyle w:val="Hyperlink"/>
-                <w:rFonts w:ascii="Times New Roman" w:hAnsi="Times New Roman" w:cs="Times New Roman"/>
-                <w:noProof/>
-                <w:sz w:val="24"/>
-                <w:szCs w:val="24"/>
+                <w:rFonts w:cs="Times New Roman"/>
+                <w:noProof/>
                 <w:lang w:val="en-US"/>
               </w:rPr>
               <w:t>Saran</w:t>
             </w:r>
             <w:r>
               <w:rPr>
-                <w:rFonts w:ascii="Times New Roman" w:hAnsi="Times New Roman" w:cs="Times New Roman"/>
-                <w:noProof/>
-                <w:webHidden/>
-                <w:sz w:val="24"/>
-                <w:szCs w:val="24"/>
+                <w:noProof/>
+                <w:webHidden/>
               </w:rPr>
               <w:tab/>
             </w:r>
             <w:r>
               <w:rPr>
-                <w:rFonts w:ascii="Times New Roman" w:hAnsi="Times New Roman" w:cs="Times New Roman"/>
-                <w:noProof/>
-                <w:webHidden/>
-                <w:sz w:val="24"/>
-                <w:szCs w:val="24"/>
+                <w:noProof/>
+                <w:webHidden/>
               </w:rPr>
               <w:fldChar w:fldCharType="begin"/>
             </w:r>
             <w:r>
               <w:rPr>
-                <w:rFonts w:ascii="Times New Roman" w:hAnsi="Times New Roman" w:cs="Times New Roman"/>
-                <w:noProof/>
-                <w:webHidden/>
-                <w:sz w:val="24"/>
-                <w:szCs w:val="24"/>
-              </w:rPr>
-              <w:instrText xml:space="preserve"> PAGEREF _Toc124111175 \h </w:instrText>
-            </w:r>
-            <w:r>
-              <w:rPr>
-                <w:rFonts w:ascii="Times New Roman" w:hAnsi="Times New Roman" w:cs="Times New Roman"/>
-                <w:noProof/>
-                <w:webHidden/>
-                <w:sz w:val="24"/>
-                <w:szCs w:val="24"/>
-              </w:rPr>
-            </w:r>
-            <w:r>
-              <w:rPr>
-                <w:rFonts w:ascii="Times New Roman" w:hAnsi="Times New Roman" w:cs="Times New Roman"/>
-                <w:noProof/>
-                <w:webHidden/>
-                <w:sz w:val="24"/>
-                <w:szCs w:val="24"/>
+                <w:noProof/>
+                <w:webHidden/>
+              </w:rPr>
+              <w:instrText xml:space="preserve"> PAGEREF _Toc124147937 \h </w:instrText>
+            </w:r>
+            <w:r>
+              <w:rPr>
+                <w:noProof/>
+                <w:webHidden/>
+              </w:rPr>
+            </w:r>
+            <w:r>
+              <w:rPr>
+                <w:noProof/>
+                <w:webHidden/>
               </w:rPr>
               <w:fldChar w:fldCharType="separate"/>
             </w:r>
             <w:r>
               <w:rPr>
-                <w:rFonts w:ascii="Times New Roman" w:hAnsi="Times New Roman" w:cs="Times New Roman"/>
-                <w:noProof/>
-                <w:webHidden/>
-                <w:sz w:val="24"/>
-                <w:szCs w:val="24"/>
-              </w:rPr>
-              <w:t>12</w:t>
-            </w:r>
-            <w:r>
-              <w:rPr>
-                <w:rFonts w:ascii="Times New Roman" w:hAnsi="Times New Roman" w:cs="Times New Roman"/>
-                <w:noProof/>
-                <w:webHidden/>
-                <w:sz w:val="24"/>
-                <w:szCs w:val="24"/>
+                <w:noProof/>
+                <w:webHidden/>
+              </w:rPr>
+              <w:t>16</w:t>
+            </w:r>
+            <w:r>
+              <w:rPr>
+                <w:noProof/>
+                <w:webHidden/>
+              </w:rPr>
+              <w:fldChar w:fldCharType="end"/>
+            </w:r>
+          </w:hyperlink>
+        </w:p>
+        <w:p>
+          <w:pPr>
+            <w:pStyle w:val="TOC1"/>
+            <w:rPr>
+              <w:rFonts w:asciiTheme="minorHAnsi" w:eastAsiaTheme="minorEastAsia" w:hAnsiTheme="minorHAnsi" w:cstheme="minorBidi"/>
+              <w:sz w:val="22"/>
+              <w:szCs w:val="22"/>
+              <w:lang w:val="en-ID" w:eastAsia="en-ID" w:bidi="ar-SA"/>
+            </w:rPr>
+          </w:pPr>
+          <w:hyperlink w:anchor="_Toc124147938" w:history="1">
+            <w:r>
+              <w:rPr>
+                <w:rStyle w:val="Hyperlink"/>
+              </w:rPr>
+              <w:t>DAFTAR ISI</w:t>
+            </w:r>
+            <w:r>
+              <w:rPr>
+                <w:webHidden/>
+              </w:rPr>
+              <w:tab/>
+            </w:r>
+            <w:r>
+              <w:rPr>
+                <w:webHidden/>
+              </w:rPr>
+              <w:fldChar w:fldCharType="begin"/>
+            </w:r>
+            <w:r>
+              <w:rPr>
+                <w:webHidden/>
+              </w:rPr>
+              <w:instrText xml:space="preserve"> PAGEREF _Toc124147938 \h </w:instrText>
+            </w:r>
+            <w:r>
+              <w:rPr>
+                <w:webHidden/>
+              </w:rPr>
+            </w:r>
+            <w:r>
+              <w:rPr>
+                <w:webHidden/>
+              </w:rPr>
+              <w:fldChar w:fldCharType="separate"/>
+            </w:r>
+            <w:r>
+              <w:rPr>
+                <w:webHidden/>
+              </w:rPr>
+              <w:t>17</w:t>
+            </w:r>
+            <w:r>
+              <w:rPr>
+                <w:webHidden/>
               </w:rPr>
               <w:fldChar w:fldCharType="end"/>
             </w:r>
@@ -3602,7 +3290,7 @@
           <w:lang w:val="en-US"/>
         </w:rPr>
       </w:pPr>
-      <w:bookmarkStart w:id="2" w:name="_Toc124111155"/>
+      <w:bookmarkStart w:id="2" w:name="_Toc124147915"/>
       <w:r>
         <w:rPr>
           <w:rFonts w:cs="Times New Roman"/>
@@ -3622,7 +3310,7 @@
           <w:lang w:val="en-US"/>
         </w:rPr>
       </w:pPr>
-      <w:bookmarkStart w:id="3" w:name="_Toc124111156"/>
+      <w:bookmarkStart w:id="3" w:name="_Toc124147916"/>
       <w:r>
         <w:rPr>
           <w:rFonts w:cs="Times New Roman"/>
@@ -3645,7 +3333,7 @@
           <w:lang w:val="en-US"/>
         </w:rPr>
       </w:pPr>
-      <w:bookmarkStart w:id="4" w:name="_Toc124111157"/>
+      <w:bookmarkStart w:id="4" w:name="_Toc124147917"/>
       <w:r>
         <w:rPr>
           <w:rFonts w:cs="Times New Roman"/>
@@ -4079,7 +3767,7 @@
           <w:lang w:val="en-US"/>
         </w:rPr>
       </w:pPr>
-      <w:bookmarkStart w:id="5" w:name="_Toc124111158"/>
+      <w:bookmarkStart w:id="5" w:name="_Toc124147918"/>
       <w:r>
         <w:rPr>
           <w:rFonts w:cs="Times New Roman"/>
@@ -4315,7 +4003,7 @@
           <w:lang w:val="en-US"/>
         </w:rPr>
       </w:pPr>
-      <w:bookmarkStart w:id="6" w:name="_Toc124111159"/>
+      <w:bookmarkStart w:id="6" w:name="_Toc124147919"/>
       <w:r>
         <w:rPr>
           <w:rFonts w:cs="Times New Roman"/>
@@ -4478,7 +4166,7 @@
           <w:lang w:val="en-US"/>
         </w:rPr>
       </w:pPr>
-      <w:bookmarkStart w:id="7" w:name="_Toc124111160"/>
+      <w:bookmarkStart w:id="7" w:name="_Toc124147920"/>
       <w:r>
         <w:rPr>
           <w:rFonts w:cs="Times New Roman"/>
@@ -4498,7 +4186,7 @@
           <w:lang w:val="en-US"/>
         </w:rPr>
       </w:pPr>
-      <w:bookmarkStart w:id="8" w:name="_Toc124111161"/>
+      <w:bookmarkStart w:id="8" w:name="_Toc124147921"/>
       <w:r>
         <w:rPr>
           <w:rFonts w:cs="Times New Roman"/>
@@ -4521,7 +4209,7 @@
           <w:lang w:val="en-US"/>
         </w:rPr>
       </w:pPr>
-      <w:bookmarkStart w:id="9" w:name="_Toc124111162"/>
+      <w:bookmarkStart w:id="9" w:name="_Toc124147922"/>
       <w:r>
         <w:rPr>
           <w:rFonts w:cs="Times New Roman"/>
@@ -4675,7 +4363,7 @@
           <w:lang w:val="en-US"/>
         </w:rPr>
       </w:pPr>
-      <w:bookmarkStart w:id="10" w:name="_Toc124111163"/>
+      <w:bookmarkStart w:id="10" w:name="_Toc124147923"/>
       <w:r>
         <w:rPr>
           <w:rFonts w:cs="Times New Roman"/>
@@ -4792,7 +4480,7 @@
           <w:lang w:val="en-US"/>
         </w:rPr>
       </w:pPr>
-      <w:bookmarkStart w:id="11" w:name="_Toc124111164"/>
+      <w:bookmarkStart w:id="11" w:name="_Toc124147924"/>
       <w:r>
         <w:rPr>
           <w:rFonts w:cs="Times New Roman"/>
@@ -4810,7 +4498,7 @@
           <w:rFonts w:cs="Times New Roman"/>
         </w:rPr>
       </w:pPr>
-      <w:bookmarkStart w:id="12" w:name="_Toc124111165"/>
+      <w:bookmarkStart w:id="12" w:name="_Toc124147925"/>
       <w:r>
         <w:rPr>
           <w:rFonts w:cs="Times New Roman"/>
@@ -5289,7 +4977,7 @@
           <w:rFonts w:cs="Times New Roman"/>
         </w:rPr>
       </w:pPr>
-      <w:bookmarkStart w:id="13" w:name="_Toc124111166"/>
+      <w:bookmarkStart w:id="13" w:name="_Toc124147926"/>
       <w:r>
         <w:rPr>
           <w:rFonts w:cs="Times New Roman"/>
@@ -5817,7 +5505,7 @@
           <w:lang w:val="en-US"/>
         </w:rPr>
       </w:pPr>
-      <w:bookmarkStart w:id="14" w:name="_Toc124111167"/>
+      <w:bookmarkStart w:id="14" w:name="_Toc124147927"/>
       <w:r>
         <w:rPr>
           <w:rFonts w:cs="Times New Roman"/>
@@ -6275,7 +5963,7 @@
           <w:lang w:val="en-US"/>
         </w:rPr>
       </w:pPr>
-      <w:bookmarkStart w:id="15" w:name="_Toc124111168"/>
+      <w:bookmarkStart w:id="15" w:name="_Toc124147928"/>
       <w:r>
         <w:rPr>
           <w:rFonts w:cs="Times New Roman"/>
@@ -6330,12 +6018,13 @@
     <w:p>
       <w:pPr>
         <w:pStyle w:val="Heading3"/>
+        <w:spacing w:line="360" w:lineRule="auto"/>
         <w:rPr>
           <w:rFonts w:cs="Times New Roman"/>
           <w:lang w:val="en-US"/>
         </w:rPr>
       </w:pPr>
-      <w:bookmarkStart w:id="16" w:name="_Toc124111169"/>
+      <w:bookmarkStart w:id="16" w:name="_Toc124147929"/>
       <w:r>
         <w:rPr>
           <w:rFonts w:cs="Times New Roman"/>
@@ -6347,6 +6036,7 @@
     </w:p>
     <w:p>
       <w:pPr>
+        <w:spacing w:line="360" w:lineRule="auto"/>
         <w:ind w:firstLine="360"/>
         <w:rPr>
           <w:rFonts w:ascii="Times New Roman" w:hAnsi="Times New Roman" w:cs="Times New Roman"/>
@@ -6474,26 +6164,693 @@
           <w:ilvl w:val="0"/>
           <w:numId w:val="7"/>
         </w:numPr>
-        <w:rPr>
-          <w:lang w:val="en-US"/>
-        </w:rPr>
-      </w:pPr>
+        <w:spacing w:line="360" w:lineRule="auto"/>
+        <w:rPr>
+          <w:lang w:val="en-US"/>
+        </w:rPr>
+      </w:pPr>
+      <w:bookmarkStart w:id="17" w:name="_Toc124147930"/>
       <w:r>
         <w:rPr>
           <w:lang w:val="en-US"/>
         </w:rPr>
         <w:t>Contoh Program Bash Linux</w:t>
       </w:r>
-    </w:p>
-    <w:p>
-      <w:pPr>
+      <w:bookmarkEnd w:id="17"/>
+    </w:p>
+    <w:p>
+      <w:pPr>
+        <w:spacing w:line="360" w:lineRule="auto"/>
+        <w:ind w:firstLine="360"/>
         <w:rPr>
           <w:rFonts w:ascii="Times New Roman" w:hAnsi="Times New Roman" w:cs="Times New Roman"/>
           <w:sz w:val="24"/>
           <w:szCs w:val="24"/>
           <w:shd w:val="clear" w:color="auto" w:fill="FFFFFF"/>
-        </w:rPr>
-      </w:pPr>
+          <w:lang w:val="en-US"/>
+        </w:rPr>
+      </w:pPr>
+      <w:r>
+        <w:rPr>
+          <w:rFonts w:ascii="Times New Roman" w:hAnsi="Times New Roman" w:cs="Times New Roman"/>
+          <w:sz w:val="24"/>
+          <w:szCs w:val="24"/>
+          <w:shd w:val="clear" w:color="auto" w:fill="FFFFFF"/>
+          <w:lang w:val="en-US"/>
+        </w:rPr>
+        <w:t>Pada contoh program Bash Linux berikut menggunakan salah satu distribusi linux yaitu ubuntu. Shell yang digunakan pada terminal ubuntu merupakah Bash, sehingga kita bisa menggunakan terminal ubuntu untuk membuat program bash linux. Untuk mengecek apakah shell pada distribusi linux menggunakan bash, kita dapat mengetik “echo $SHELL” untuk bisa melihat jenis shell yang digunakan</w:t>
+      </w:r>
+    </w:p>
+    <w:p>
+      <w:pPr>
+        <w:spacing w:line="360" w:lineRule="auto"/>
+        <w:rPr>
+          <w:rFonts w:ascii="Times New Roman" w:hAnsi="Times New Roman" w:cs="Times New Roman"/>
+          <w:sz w:val="24"/>
+          <w:szCs w:val="24"/>
+          <w:shd w:val="clear" w:color="auto" w:fill="FFFFFF"/>
+          <w:lang w:val="en-US"/>
+        </w:rPr>
+      </w:pPr>
+      <w:r>
+        <w:rPr>
+          <w:rFonts w:ascii="Times New Roman" w:hAnsi="Times New Roman" w:cs="Times New Roman"/>
+          <w:noProof/>
+          <w:sz w:val="24"/>
+          <w:szCs w:val="24"/>
+          <w:shd w:val="clear" w:color="auto" w:fill="FFFFFF"/>
+          <w:lang w:val="en-US"/>
+        </w:rPr>
+        <w:lastRenderedPageBreak/>
+        <w:drawing>
+          <wp:inline distT="0" distB="0" distL="0" distR="0" wp14:anchorId="61539AF4" wp14:editId="1841D230">
+            <wp:extent cx="4548146" cy="2444578"/>
+            <wp:effectExtent l="0" t="0" r="5080" b="0"/>
+            <wp:docPr id="13" name="Picture 13"/>
+            <wp:cNvGraphicFramePr>
+              <a:graphicFrameLocks xmlns:a="http://schemas.openxmlformats.org/drawingml/2006/main" noChangeAspect="1"/>
+            </wp:cNvGraphicFramePr>
+            <a:graphic xmlns:a="http://schemas.openxmlformats.org/drawingml/2006/main">
+              <a:graphicData uri="http://schemas.openxmlformats.org/drawingml/2006/picture">
+                <pic:pic xmlns:pic="http://schemas.openxmlformats.org/drawingml/2006/picture">
+                  <pic:nvPicPr>
+                    <pic:cNvPr id="0" name="Picture 1"/>
+                    <pic:cNvPicPr>
+                      <a:picLocks noChangeAspect="1" noChangeArrowheads="1"/>
+                    </pic:cNvPicPr>
+                  </pic:nvPicPr>
+                  <pic:blipFill>
+                    <a:blip r:embed="rId20" cstate="print">
+                      <a:extLst>
+                        <a:ext uri="{28A0092B-C50C-407E-A947-70E740481C1C}">
+                          <a14:useLocalDpi xmlns:a14="http://schemas.microsoft.com/office/drawing/2010/main" val="0"/>
+                        </a:ext>
+                      </a:extLst>
+                    </a:blip>
+                    <a:srcRect/>
+                    <a:stretch>
+                      <a:fillRect/>
+                    </a:stretch>
+                  </pic:blipFill>
+                  <pic:spPr bwMode="auto">
+                    <a:xfrm>
+                      <a:off x="0" y="0"/>
+                      <a:ext cx="4555063" cy="2448296"/>
+                    </a:xfrm>
+                    <a:prstGeom prst="rect">
+                      <a:avLst/>
+                    </a:prstGeom>
+                    <a:noFill/>
+                    <a:ln>
+                      <a:noFill/>
+                    </a:ln>
+                  </pic:spPr>
+                </pic:pic>
+              </a:graphicData>
+            </a:graphic>
+          </wp:inline>
+        </w:drawing>
+      </w:r>
+    </w:p>
+    <w:p>
+      <w:pPr>
+        <w:spacing w:line="360" w:lineRule="auto"/>
+        <w:rPr>
+          <w:rFonts w:ascii="Times New Roman" w:hAnsi="Times New Roman" w:cs="Times New Roman"/>
+          <w:sz w:val="24"/>
+          <w:szCs w:val="24"/>
+          <w:shd w:val="clear" w:color="auto" w:fill="FFFFFF"/>
+          <w:lang w:val="en-US"/>
+        </w:rPr>
+      </w:pPr>
+      <w:r>
+        <w:rPr>
+          <w:rFonts w:ascii="Times New Roman" w:hAnsi="Times New Roman" w:cs="Times New Roman"/>
+          <w:sz w:val="24"/>
+          <w:szCs w:val="24"/>
+          <w:shd w:val="clear" w:color="auto" w:fill="FFFFFF"/>
+          <w:lang w:val="en-US"/>
+        </w:rPr>
+        <w:t xml:space="preserve">Berikut merupakan contoh program sederhana Bash linux : </w:t>
+      </w:r>
+    </w:p>
+    <w:p>
+      <w:pPr>
+        <w:spacing w:line="360" w:lineRule="auto"/>
+        <w:rPr>
+          <w:rFonts w:ascii="Times New Roman" w:hAnsi="Times New Roman" w:cs="Times New Roman"/>
+          <w:sz w:val="24"/>
+          <w:szCs w:val="24"/>
+          <w:shd w:val="clear" w:color="auto" w:fill="FFFFFF"/>
+          <w:lang w:val="en-US"/>
+        </w:rPr>
+      </w:pPr>
+      <w:r>
+        <w:rPr>
+          <w:rFonts w:ascii="Times New Roman" w:hAnsi="Times New Roman" w:cs="Times New Roman"/>
+          <w:noProof/>
+          <w:sz w:val="24"/>
+          <w:szCs w:val="24"/>
+          <w:shd w:val="clear" w:color="auto" w:fill="FFFFFF"/>
+          <w:lang w:val="en-US"/>
+        </w:rPr>
+        <w:drawing>
+          <wp:inline distT="0" distB="0" distL="0" distR="0" wp14:anchorId="62AE717E" wp14:editId="5A44F91C">
+            <wp:extent cx="5017273" cy="2696729"/>
+            <wp:effectExtent l="0" t="0" r="0" b="8890"/>
+            <wp:docPr id="14" name="Picture 14"/>
+            <wp:cNvGraphicFramePr>
+              <a:graphicFrameLocks xmlns:a="http://schemas.openxmlformats.org/drawingml/2006/main" noChangeAspect="1"/>
+            </wp:cNvGraphicFramePr>
+            <a:graphic xmlns:a="http://schemas.openxmlformats.org/drawingml/2006/main">
+              <a:graphicData uri="http://schemas.openxmlformats.org/drawingml/2006/picture">
+                <pic:pic xmlns:pic="http://schemas.openxmlformats.org/drawingml/2006/picture">
+                  <pic:nvPicPr>
+                    <pic:cNvPr id="0" name="Picture 2"/>
+                    <pic:cNvPicPr>
+                      <a:picLocks noChangeAspect="1" noChangeArrowheads="1"/>
+                    </pic:cNvPicPr>
+                  </pic:nvPicPr>
+                  <pic:blipFill>
+                    <a:blip r:embed="rId21">
+                      <a:extLst>
+                        <a:ext uri="{28A0092B-C50C-407E-A947-70E740481C1C}">
+                          <a14:useLocalDpi xmlns:a14="http://schemas.microsoft.com/office/drawing/2010/main" val="0"/>
+                        </a:ext>
+                      </a:extLst>
+                    </a:blip>
+                    <a:srcRect/>
+                    <a:stretch>
+                      <a:fillRect/>
+                    </a:stretch>
+                  </pic:blipFill>
+                  <pic:spPr bwMode="auto">
+                    <a:xfrm>
+                      <a:off x="0" y="0"/>
+                      <a:ext cx="5024117" cy="2700408"/>
+                    </a:xfrm>
+                    <a:prstGeom prst="rect">
+                      <a:avLst/>
+                    </a:prstGeom>
+                    <a:noFill/>
+                    <a:ln>
+                      <a:noFill/>
+                    </a:ln>
+                  </pic:spPr>
+                </pic:pic>
+              </a:graphicData>
+            </a:graphic>
+          </wp:inline>
+        </w:drawing>
+      </w:r>
+    </w:p>
+    <w:p>
+      <w:pPr>
+        <w:spacing w:line="360" w:lineRule="auto"/>
+        <w:rPr>
+          <w:rFonts w:ascii="Times New Roman" w:hAnsi="Times New Roman" w:cs="Times New Roman"/>
+          <w:sz w:val="24"/>
+          <w:szCs w:val="24"/>
+          <w:shd w:val="clear" w:color="auto" w:fill="FFFFFF"/>
+          <w:lang w:val="en-US"/>
+        </w:rPr>
+      </w:pPr>
+      <w:r>
+        <w:rPr>
+          <w:rFonts w:ascii="Times New Roman" w:hAnsi="Times New Roman" w:cs="Times New Roman"/>
+          <w:sz w:val="24"/>
+          <w:szCs w:val="24"/>
+          <w:shd w:val="clear" w:color="auto" w:fill="FFFFFF"/>
+          <w:lang w:val="en-US"/>
+        </w:rPr>
+        <w:t xml:space="preserve">Saat file ini di akses : </w:t>
+      </w:r>
+    </w:p>
+    <w:p>
+      <w:pPr>
+        <w:spacing w:line="360" w:lineRule="auto"/>
+        <w:rPr>
+          <w:rFonts w:ascii="Times New Roman" w:hAnsi="Times New Roman" w:cs="Times New Roman"/>
+          <w:sz w:val="24"/>
+          <w:szCs w:val="24"/>
+          <w:shd w:val="clear" w:color="auto" w:fill="FFFFFF"/>
+          <w:lang w:val="en-US"/>
+        </w:rPr>
+      </w:pPr>
+      <w:r>
+        <w:rPr>
+          <w:rFonts w:ascii="Times New Roman" w:hAnsi="Times New Roman" w:cs="Times New Roman"/>
+          <w:noProof/>
+          <w:sz w:val="24"/>
+          <w:szCs w:val="24"/>
+          <w:shd w:val="clear" w:color="auto" w:fill="FFFFFF"/>
+          <w:lang w:val="en-US"/>
+        </w:rPr>
+        <w:drawing>
+          <wp:inline distT="0" distB="0" distL="0" distR="0" wp14:anchorId="1F3056A2" wp14:editId="65C3EBBE">
+            <wp:extent cx="4810539" cy="2585610"/>
+            <wp:effectExtent l="0" t="0" r="0" b="5715"/>
+            <wp:docPr id="15" name="Picture 15"/>
+            <wp:cNvGraphicFramePr>
+              <a:graphicFrameLocks xmlns:a="http://schemas.openxmlformats.org/drawingml/2006/main" noChangeAspect="1"/>
+            </wp:cNvGraphicFramePr>
+            <a:graphic xmlns:a="http://schemas.openxmlformats.org/drawingml/2006/main">
+              <a:graphicData uri="http://schemas.openxmlformats.org/drawingml/2006/picture">
+                <pic:pic xmlns:pic="http://schemas.openxmlformats.org/drawingml/2006/picture">
+                  <pic:nvPicPr>
+                    <pic:cNvPr id="0" name="Picture 3"/>
+                    <pic:cNvPicPr>
+                      <a:picLocks noChangeAspect="1" noChangeArrowheads="1"/>
+                    </pic:cNvPicPr>
+                  </pic:nvPicPr>
+                  <pic:blipFill>
+                    <a:blip r:embed="rId22">
+                      <a:extLst>
+                        <a:ext uri="{28A0092B-C50C-407E-A947-70E740481C1C}">
+                          <a14:useLocalDpi xmlns:a14="http://schemas.microsoft.com/office/drawing/2010/main" val="0"/>
+                        </a:ext>
+                      </a:extLst>
+                    </a:blip>
+                    <a:srcRect/>
+                    <a:stretch>
+                      <a:fillRect/>
+                    </a:stretch>
+                  </pic:blipFill>
+                  <pic:spPr bwMode="auto">
+                    <a:xfrm>
+                      <a:off x="0" y="0"/>
+                      <a:ext cx="4872970" cy="2619166"/>
+                    </a:xfrm>
+                    <a:prstGeom prst="rect">
+                      <a:avLst/>
+                    </a:prstGeom>
+                    <a:noFill/>
+                    <a:ln>
+                      <a:noFill/>
+                    </a:ln>
+                  </pic:spPr>
+                </pic:pic>
+              </a:graphicData>
+            </a:graphic>
+          </wp:inline>
+        </w:drawing>
+      </w:r>
+    </w:p>
+    <w:p>
+      <w:pPr>
+        <w:spacing w:line="360" w:lineRule="auto"/>
+        <w:rPr>
+          <w:rFonts w:ascii="Times New Roman" w:hAnsi="Times New Roman" w:cs="Times New Roman"/>
+          <w:sz w:val="24"/>
+          <w:szCs w:val="24"/>
+          <w:shd w:val="clear" w:color="auto" w:fill="FFFFFF"/>
+          <w:lang w:val="en-US"/>
+        </w:rPr>
+      </w:pPr>
+      <w:r>
+        <w:rPr>
+          <w:rFonts w:ascii="Times New Roman" w:hAnsi="Times New Roman" w:cs="Times New Roman"/>
+          <w:sz w:val="24"/>
+          <w:szCs w:val="24"/>
+          <w:shd w:val="clear" w:color="auto" w:fill="FFFFFF"/>
+          <w:lang w:val="en-US"/>
+        </w:rPr>
+        <w:lastRenderedPageBreak/>
+        <w:t>Bash script juga mendukung :</w:t>
+      </w:r>
+    </w:p>
+    <w:p>
+      <w:pPr>
+        <w:pStyle w:val="ListParagraph"/>
+        <w:numPr>
+          <w:ilvl w:val="0"/>
+          <w:numId w:val="25"/>
+        </w:numPr>
+        <w:spacing w:line="360" w:lineRule="auto"/>
+        <w:rPr>
+          <w:rFonts w:ascii="Times New Roman" w:hAnsi="Times New Roman" w:cs="Times New Roman"/>
+          <w:sz w:val="24"/>
+          <w:szCs w:val="24"/>
+          <w:shd w:val="clear" w:color="auto" w:fill="FFFFFF"/>
+          <w:lang w:val="en-US"/>
+        </w:rPr>
+      </w:pPr>
+      <w:r>
+        <w:rPr>
+          <w:rFonts w:ascii="Times New Roman" w:hAnsi="Times New Roman" w:cs="Times New Roman"/>
+          <w:sz w:val="24"/>
+          <w:szCs w:val="24"/>
+          <w:shd w:val="clear" w:color="auto" w:fill="FFFFFF"/>
+          <w:lang w:val="en-US"/>
+        </w:rPr>
+        <w:t>While loop</w:t>
+      </w:r>
+    </w:p>
+    <w:p>
+      <w:pPr>
+        <w:pStyle w:val="ListParagraph"/>
+        <w:numPr>
+          <w:ilvl w:val="0"/>
+          <w:numId w:val="25"/>
+        </w:numPr>
+        <w:spacing w:line="360" w:lineRule="auto"/>
+        <w:rPr>
+          <w:rFonts w:ascii="Times New Roman" w:hAnsi="Times New Roman" w:cs="Times New Roman"/>
+          <w:sz w:val="24"/>
+          <w:szCs w:val="24"/>
+          <w:shd w:val="clear" w:color="auto" w:fill="FFFFFF"/>
+          <w:lang w:val="en-US"/>
+        </w:rPr>
+      </w:pPr>
+      <w:r>
+        <w:rPr>
+          <w:rFonts w:ascii="Times New Roman" w:hAnsi="Times New Roman" w:cs="Times New Roman"/>
+          <w:sz w:val="24"/>
+          <w:szCs w:val="24"/>
+          <w:shd w:val="clear" w:color="auto" w:fill="FFFFFF"/>
+          <w:lang w:val="en-US"/>
+        </w:rPr>
+        <w:t>For loop</w:t>
+      </w:r>
+    </w:p>
+    <w:p>
+      <w:pPr>
+        <w:pStyle w:val="ListParagraph"/>
+        <w:numPr>
+          <w:ilvl w:val="0"/>
+          <w:numId w:val="25"/>
+        </w:numPr>
+        <w:spacing w:line="360" w:lineRule="auto"/>
+        <w:rPr>
+          <w:rFonts w:ascii="Times New Roman" w:hAnsi="Times New Roman" w:cs="Times New Roman"/>
+          <w:sz w:val="24"/>
+          <w:szCs w:val="24"/>
+          <w:shd w:val="clear" w:color="auto" w:fill="FFFFFF"/>
+          <w:lang w:val="en-US"/>
+        </w:rPr>
+      </w:pPr>
+      <w:r>
+        <w:rPr>
+          <w:rFonts w:ascii="Times New Roman" w:hAnsi="Times New Roman" w:cs="Times New Roman"/>
+          <w:sz w:val="24"/>
+          <w:szCs w:val="24"/>
+          <w:shd w:val="clear" w:color="auto" w:fill="FFFFFF"/>
+          <w:lang w:val="en-US"/>
+        </w:rPr>
+        <w:t>If statement</w:t>
+      </w:r>
+    </w:p>
+    <w:p>
+      <w:pPr>
+        <w:pStyle w:val="ListParagraph"/>
+        <w:numPr>
+          <w:ilvl w:val="0"/>
+          <w:numId w:val="25"/>
+        </w:numPr>
+        <w:spacing w:line="360" w:lineRule="auto"/>
+        <w:rPr>
+          <w:rFonts w:ascii="Times New Roman" w:hAnsi="Times New Roman" w:cs="Times New Roman"/>
+          <w:sz w:val="24"/>
+          <w:szCs w:val="24"/>
+          <w:shd w:val="clear" w:color="auto" w:fill="FFFFFF"/>
+          <w:lang w:val="en-US"/>
+        </w:rPr>
+      </w:pPr>
+      <w:r>
+        <w:rPr>
+          <w:rFonts w:ascii="Times New Roman" w:hAnsi="Times New Roman" w:cs="Times New Roman"/>
+          <w:sz w:val="24"/>
+          <w:szCs w:val="24"/>
+          <w:shd w:val="clear" w:color="auto" w:fill="FFFFFF"/>
+          <w:lang w:val="en-US"/>
+        </w:rPr>
+        <w:t>And logic</w:t>
+      </w:r>
+    </w:p>
+    <w:p>
+      <w:pPr>
+        <w:pStyle w:val="ListParagraph"/>
+        <w:numPr>
+          <w:ilvl w:val="0"/>
+          <w:numId w:val="25"/>
+        </w:numPr>
+        <w:spacing w:line="360" w:lineRule="auto"/>
+        <w:rPr>
+          <w:rFonts w:ascii="Times New Roman" w:hAnsi="Times New Roman" w:cs="Times New Roman"/>
+          <w:sz w:val="24"/>
+          <w:szCs w:val="24"/>
+          <w:shd w:val="clear" w:color="auto" w:fill="FFFFFF"/>
+          <w:lang w:val="en-US"/>
+        </w:rPr>
+      </w:pPr>
+      <w:r>
+        <w:rPr>
+          <w:rFonts w:ascii="Times New Roman" w:hAnsi="Times New Roman" w:cs="Times New Roman"/>
+          <w:sz w:val="24"/>
+          <w:szCs w:val="24"/>
+          <w:shd w:val="clear" w:color="auto" w:fill="FFFFFF"/>
+          <w:lang w:val="en-US"/>
+        </w:rPr>
+        <w:t>Or logic</w:t>
+      </w:r>
+    </w:p>
+    <w:p>
+      <w:pPr>
+        <w:pStyle w:val="ListParagraph"/>
+        <w:numPr>
+          <w:ilvl w:val="0"/>
+          <w:numId w:val="25"/>
+        </w:numPr>
+        <w:spacing w:line="360" w:lineRule="auto"/>
+        <w:rPr>
+          <w:rFonts w:ascii="Times New Roman" w:hAnsi="Times New Roman" w:cs="Times New Roman"/>
+          <w:sz w:val="24"/>
+          <w:szCs w:val="24"/>
+          <w:shd w:val="clear" w:color="auto" w:fill="FFFFFF"/>
+          <w:lang w:val="en-US"/>
+        </w:rPr>
+      </w:pPr>
+      <w:r>
+        <w:rPr>
+          <w:rFonts w:ascii="Times New Roman" w:hAnsi="Times New Roman" w:cs="Times New Roman"/>
+          <w:sz w:val="24"/>
+          <w:szCs w:val="24"/>
+          <w:shd w:val="clear" w:color="auto" w:fill="FFFFFF"/>
+          <w:lang w:val="en-US"/>
+        </w:rPr>
+        <w:t>Else if statement</w:t>
+      </w:r>
+    </w:p>
+    <w:p>
+      <w:pPr>
+        <w:pStyle w:val="ListParagraph"/>
+        <w:numPr>
+          <w:ilvl w:val="0"/>
+          <w:numId w:val="25"/>
+        </w:numPr>
+        <w:spacing w:line="360" w:lineRule="auto"/>
+        <w:rPr>
+          <w:rFonts w:ascii="Times New Roman" w:hAnsi="Times New Roman" w:cs="Times New Roman"/>
+          <w:sz w:val="24"/>
+          <w:szCs w:val="24"/>
+          <w:shd w:val="clear" w:color="auto" w:fill="FFFFFF"/>
+          <w:lang w:val="en-US"/>
+        </w:rPr>
+      </w:pPr>
+      <w:r>
+        <w:rPr>
+          <w:rFonts w:ascii="Times New Roman" w:hAnsi="Times New Roman" w:cs="Times New Roman"/>
+          <w:sz w:val="24"/>
+          <w:szCs w:val="24"/>
+          <w:shd w:val="clear" w:color="auto" w:fill="FFFFFF"/>
+          <w:lang w:val="en-US"/>
+        </w:rPr>
+        <w:t>Case statement</w:t>
+      </w:r>
+    </w:p>
+    <w:p>
+      <w:pPr>
+        <w:spacing w:line="360" w:lineRule="auto"/>
+        <w:rPr>
+          <w:rFonts w:ascii="Times New Roman" w:hAnsi="Times New Roman" w:cs="Times New Roman"/>
+          <w:sz w:val="24"/>
+          <w:szCs w:val="24"/>
+          <w:shd w:val="clear" w:color="auto" w:fill="FFFFFF"/>
+          <w:lang w:val="en-US"/>
+        </w:rPr>
+      </w:pPr>
+      <w:r>
+        <w:rPr>
+          <w:rFonts w:ascii="Times New Roman" w:hAnsi="Times New Roman" w:cs="Times New Roman"/>
+          <w:sz w:val="24"/>
+          <w:szCs w:val="24"/>
+          <w:shd w:val="clear" w:color="auto" w:fill="FFFFFF"/>
+          <w:lang w:val="en-US"/>
+        </w:rPr>
+        <w:t xml:space="preserve">Di bawah ini merupakan salah satu contoh fitur Bash Script, For loop : </w:t>
+      </w:r>
+    </w:p>
+    <w:p>
+      <w:pPr>
+        <w:spacing w:line="360" w:lineRule="auto"/>
+        <w:rPr>
+          <w:rFonts w:ascii="Times New Roman" w:hAnsi="Times New Roman" w:cs="Times New Roman"/>
+          <w:sz w:val="24"/>
+          <w:szCs w:val="24"/>
+          <w:shd w:val="clear" w:color="auto" w:fill="FFFFFF"/>
+          <w:lang w:val="en-US"/>
+        </w:rPr>
+      </w:pPr>
+      <w:r>
+        <w:rPr>
+          <w:rFonts w:ascii="Times New Roman" w:hAnsi="Times New Roman" w:cs="Times New Roman"/>
+          <w:noProof/>
+          <w:sz w:val="24"/>
+          <w:szCs w:val="24"/>
+          <w:shd w:val="clear" w:color="auto" w:fill="FFFFFF"/>
+          <w:lang w:val="en-US"/>
+        </w:rPr>
+        <w:drawing>
+          <wp:inline distT="0" distB="0" distL="0" distR="0" wp14:anchorId="2F0DC8A1" wp14:editId="76D94B2F">
+            <wp:extent cx="4937760" cy="2653738"/>
+            <wp:effectExtent l="0" t="0" r="0" b="0"/>
+            <wp:docPr id="16" name="Picture 16"/>
+            <wp:cNvGraphicFramePr>
+              <a:graphicFrameLocks xmlns:a="http://schemas.openxmlformats.org/drawingml/2006/main" noChangeAspect="1"/>
+            </wp:cNvGraphicFramePr>
+            <a:graphic xmlns:a="http://schemas.openxmlformats.org/drawingml/2006/main">
+              <a:graphicData uri="http://schemas.openxmlformats.org/drawingml/2006/picture">
+                <pic:pic xmlns:pic="http://schemas.openxmlformats.org/drawingml/2006/picture">
+                  <pic:nvPicPr>
+                    <pic:cNvPr id="0" name="Picture 4"/>
+                    <pic:cNvPicPr>
+                      <a:picLocks noChangeAspect="1" noChangeArrowheads="1"/>
+                    </pic:cNvPicPr>
+                  </pic:nvPicPr>
+                  <pic:blipFill>
+                    <a:blip r:embed="rId23">
+                      <a:extLst>
+                        <a:ext uri="{28A0092B-C50C-407E-A947-70E740481C1C}">
+                          <a14:useLocalDpi xmlns:a14="http://schemas.microsoft.com/office/drawing/2010/main" val="0"/>
+                        </a:ext>
+                      </a:extLst>
+                    </a:blip>
+                    <a:srcRect/>
+                    <a:stretch>
+                      <a:fillRect/>
+                    </a:stretch>
+                  </pic:blipFill>
+                  <pic:spPr bwMode="auto">
+                    <a:xfrm>
+                      <a:off x="0" y="0"/>
+                      <a:ext cx="4946863" cy="2658630"/>
+                    </a:xfrm>
+                    <a:prstGeom prst="rect">
+                      <a:avLst/>
+                    </a:prstGeom>
+                    <a:noFill/>
+                    <a:ln>
+                      <a:noFill/>
+                    </a:ln>
+                  </pic:spPr>
+                </pic:pic>
+              </a:graphicData>
+            </a:graphic>
+          </wp:inline>
+        </w:drawing>
+      </w:r>
+    </w:p>
+    <w:p>
+      <w:pPr>
+        <w:spacing w:line="360" w:lineRule="auto"/>
+        <w:rPr>
+          <w:rFonts w:ascii="Times New Roman" w:hAnsi="Times New Roman" w:cs="Times New Roman"/>
+          <w:sz w:val="24"/>
+          <w:szCs w:val="24"/>
+          <w:shd w:val="clear" w:color="auto" w:fill="FFFFFF"/>
+          <w:lang w:val="en-US"/>
+        </w:rPr>
+      </w:pPr>
+      <w:r>
+        <w:rPr>
+          <w:rFonts w:ascii="Times New Roman" w:hAnsi="Times New Roman" w:cs="Times New Roman"/>
+          <w:sz w:val="24"/>
+          <w:szCs w:val="24"/>
+          <w:shd w:val="clear" w:color="auto" w:fill="FFFFFF"/>
+          <w:lang w:val="en-US"/>
+        </w:rPr>
+        <w:t xml:space="preserve">Bash script ini akan menghasilkan output sebagai berikut : </w:t>
+      </w:r>
+    </w:p>
+    <w:p>
+      <w:pPr>
+        <w:spacing w:line="360" w:lineRule="auto"/>
+        <w:rPr>
+          <w:rFonts w:ascii="Times New Roman" w:hAnsi="Times New Roman" w:cs="Times New Roman"/>
+          <w:sz w:val="24"/>
+          <w:szCs w:val="24"/>
+          <w:shd w:val="clear" w:color="auto" w:fill="FFFFFF"/>
+          <w:lang w:val="en-US"/>
+        </w:rPr>
+      </w:pPr>
+      <w:r>
+        <w:rPr>
+          <w:rFonts w:ascii="Times New Roman" w:hAnsi="Times New Roman" w:cs="Times New Roman"/>
+          <w:noProof/>
+          <w:sz w:val="24"/>
+          <w:szCs w:val="24"/>
+          <w:shd w:val="clear" w:color="auto" w:fill="FFFFFF"/>
+          <w:lang w:val="en-US"/>
+        </w:rPr>
+        <w:drawing>
+          <wp:inline distT="0" distB="0" distL="0" distR="0" wp14:anchorId="4FF42286" wp14:editId="2B3FAA77">
+            <wp:extent cx="5296551" cy="2846567"/>
+            <wp:effectExtent l="0" t="0" r="0" b="0"/>
+            <wp:docPr id="17" name="Picture 17"/>
+            <wp:cNvGraphicFramePr>
+              <a:graphicFrameLocks xmlns:a="http://schemas.openxmlformats.org/drawingml/2006/main" noChangeAspect="1"/>
+            </wp:cNvGraphicFramePr>
+            <a:graphic xmlns:a="http://schemas.openxmlformats.org/drawingml/2006/main">
+              <a:graphicData uri="http://schemas.openxmlformats.org/drawingml/2006/picture">
+                <pic:pic xmlns:pic="http://schemas.openxmlformats.org/drawingml/2006/picture">
+                  <pic:nvPicPr>
+                    <pic:cNvPr id="0" name="Picture 5"/>
+                    <pic:cNvPicPr>
+                      <a:picLocks noChangeAspect="1" noChangeArrowheads="1"/>
+                    </pic:cNvPicPr>
+                  </pic:nvPicPr>
+                  <pic:blipFill>
+                    <a:blip r:embed="rId24">
+                      <a:extLst>
+                        <a:ext uri="{28A0092B-C50C-407E-A947-70E740481C1C}">
+                          <a14:useLocalDpi xmlns:a14="http://schemas.microsoft.com/office/drawing/2010/main" val="0"/>
+                        </a:ext>
+                      </a:extLst>
+                    </a:blip>
+                    <a:srcRect/>
+                    <a:stretch>
+                      <a:fillRect/>
+                    </a:stretch>
+                  </pic:blipFill>
+                  <pic:spPr bwMode="auto">
+                    <a:xfrm>
+                      <a:off x="0" y="0"/>
+                      <a:ext cx="5308160" cy="2852806"/>
+                    </a:xfrm>
+                    <a:prstGeom prst="rect">
+                      <a:avLst/>
+                    </a:prstGeom>
+                    <a:noFill/>
+                    <a:ln>
+                      <a:noFill/>
+                    </a:ln>
+                  </pic:spPr>
+                </pic:pic>
+              </a:graphicData>
+            </a:graphic>
+          </wp:inline>
+        </w:drawing>
+      </w:r>
     </w:p>
     <w:p>
       <w:pPr>
@@ -6502,13 +6859,123 @@
           <w:ilvl w:val="0"/>
           <w:numId w:val="7"/>
         </w:numPr>
+      </w:pPr>
+      <w:bookmarkStart w:id="18" w:name="_Toc124147931"/>
+      <w:r>
+        <w:lastRenderedPageBreak/>
+        <w:t>Perbandingan Bash Scripting dengan Bahasa script lain</w:t>
+      </w:r>
+      <w:bookmarkEnd w:id="18"/>
+    </w:p>
+    <w:p>
+      <w:pPr>
+        <w:spacing w:line="360" w:lineRule="auto"/>
+        <w:ind w:firstLine="360"/>
+        <w:rPr>
+          <w:rFonts w:ascii="Times New Roman" w:hAnsi="Times New Roman" w:cs="Times New Roman"/>
+          <w:sz w:val="24"/>
+          <w:szCs w:val="32"/>
+        </w:rPr>
+      </w:pPr>
+      <w:r>
+        <w:rPr>
+          <w:rFonts w:ascii="Times New Roman" w:hAnsi="Times New Roman" w:cs="Times New Roman"/>
+          <w:sz w:val="24"/>
+          <w:szCs w:val="32"/>
+        </w:rPr>
+        <w:t>Skrip Bash adalah jenis skrip yang ditulis dalam bahasa pemrograman Bash, yang merupakan shell Unix dan penerjemah baris perintah. Skrip Bash biasanya digunakan di Linux, MacOS, dan sistem mirip Unix lainnya untuk mengotomatiskan tugas dan menyederhanakan proses yang rumit.</w:t>
+      </w:r>
+    </w:p>
+    <w:p>
+      <w:pPr>
+        <w:spacing w:line="360" w:lineRule="auto"/>
+        <w:ind w:firstLine="360"/>
+        <w:rPr>
+          <w:rFonts w:ascii="Times New Roman" w:hAnsi="Times New Roman" w:cs="Times New Roman"/>
+          <w:sz w:val="24"/>
+          <w:szCs w:val="32"/>
+        </w:rPr>
+      </w:pPr>
+      <w:r>
+        <w:rPr>
+          <w:rFonts w:ascii="Times New Roman" w:hAnsi="Times New Roman" w:cs="Times New Roman"/>
+          <w:sz w:val="24"/>
+          <w:szCs w:val="32"/>
+        </w:rPr>
+        <w:t>Salah satu keuntungan utama skrip Bash adalah ketersediaan dan kompatibilitasnya yang luas dengan sistem mirip Unix. Karena Bash adalah komponen standar dari sistem ini, skrip Bash dapat dijalankan di mesin apa pun yang memiliki juru bahasa Bash yang terpasang.</w:t>
+      </w:r>
+    </w:p>
+    <w:p>
+      <w:pPr>
+        <w:spacing w:line="360" w:lineRule="auto"/>
+        <w:ind w:firstLine="360"/>
+        <w:rPr>
+          <w:rFonts w:ascii="Times New Roman" w:hAnsi="Times New Roman" w:cs="Times New Roman"/>
+          <w:sz w:val="24"/>
+          <w:szCs w:val="32"/>
+        </w:rPr>
+      </w:pPr>
+      <w:r>
+        <w:rPr>
+          <w:rFonts w:ascii="Times New Roman" w:hAnsi="Times New Roman" w:cs="Times New Roman"/>
+          <w:sz w:val="24"/>
+          <w:szCs w:val="32"/>
+        </w:rPr>
+        <w:t>Namun, Bash memiliki sejumlah keterbatasan dibandingkan dengan bahasa scripting lainnya. Itu tidak memiliki dukungan untuk pemrograman berorientasi objek atau tipe data yang kuat, dan sintaksnya bisa kikuk dan sulit dibaca.</w:t>
+      </w:r>
+    </w:p>
+    <w:p>
+      <w:pPr>
+        <w:spacing w:line="360" w:lineRule="auto"/>
+        <w:ind w:firstLine="360"/>
+        <w:rPr>
+          <w:rFonts w:ascii="Times New Roman" w:hAnsi="Times New Roman" w:cs="Times New Roman"/>
+          <w:sz w:val="24"/>
+          <w:szCs w:val="32"/>
+        </w:rPr>
+      </w:pPr>
+      <w:r>
+        <w:rPr>
+          <w:rFonts w:ascii="Times New Roman" w:hAnsi="Times New Roman" w:cs="Times New Roman"/>
+          <w:sz w:val="24"/>
+          <w:szCs w:val="32"/>
+        </w:rPr>
+        <w:t>Sebagai perbandingan, bahasa seperti Python dan Ruby umumnya lebih kuat dan fleksibel daripada Bash, dengan sintaks yang lebih modern dan fitur yang lebih beragam. Mereka juga sering lebih mudah dipelajari dan digunakan, dan memiliki komunitas pengembang dan pengguna yang lebih besar.</w:t>
+      </w:r>
+    </w:p>
+    <w:p>
+      <w:pPr>
+        <w:spacing w:line="360" w:lineRule="auto"/>
+        <w:ind w:firstLine="360"/>
+        <w:rPr>
+          <w:rFonts w:ascii="Times New Roman" w:hAnsi="Times New Roman" w:cs="Times New Roman"/>
+          <w:sz w:val="24"/>
+          <w:szCs w:val="32"/>
+        </w:rPr>
+      </w:pPr>
+      <w:r>
+        <w:rPr>
+          <w:rFonts w:ascii="Times New Roman" w:hAnsi="Times New Roman" w:cs="Times New Roman"/>
+          <w:sz w:val="24"/>
+          <w:szCs w:val="32"/>
+        </w:rPr>
+        <w:t>Secara keseluruhan, pilihan antara Bash dan bahasa skrip lain akan bergantung pada persyaratan dan tujuan khusus dari tugas yang ada. Bash mungkin merupakan pilihan yang baik untuk tugas-tugas sederhana pada sistem mirip Unix, sementara proyek yang lebih kompleks atau lintas platform mungkin lebih cocok untuk bahasa yang berbeda.</w:t>
+      </w:r>
+    </w:p>
+    <w:p>
+      <w:pPr>
+        <w:pStyle w:val="Heading2"/>
+        <w:numPr>
+          <w:ilvl w:val="0"/>
+          <w:numId w:val="7"/>
+        </w:numPr>
         <w:spacing w:line="360" w:lineRule="auto"/>
         <w:rPr>
           <w:rFonts w:cs="Times New Roman"/>
           <w:lang w:val="en-US"/>
         </w:rPr>
       </w:pPr>
-      <w:bookmarkStart w:id="17" w:name="_Toc124111170"/>
+      <w:bookmarkStart w:id="19" w:name="_Toc124147932"/>
       <w:r>
         <w:rPr>
           <w:rFonts w:cs="Times New Roman"/>
@@ -6530,7 +6997,7 @@
         </w:rPr>
         <w:t>x</w:t>
       </w:r>
-      <w:bookmarkEnd w:id="17"/>
+      <w:bookmarkEnd w:id="19"/>
     </w:p>
     <w:p>
       <w:pPr>
@@ -6613,7 +7080,6 @@
           <w:sz w:val="24"/>
           <w:szCs w:val="24"/>
         </w:rPr>
-        <w:lastRenderedPageBreak/>
         <w:t>Bash shell bisa menjalankan hampir semua file .sh (script) tanpa modifikasi terlebih dahulu</w:t>
       </w:r>
     </w:p>
@@ -6686,6 +7152,7 @@
           <w:sz w:val="24"/>
           <w:szCs w:val="24"/>
         </w:rPr>
+        <w:lastRenderedPageBreak/>
         <w:t>Pemrograman menggunakan shell merupakan salah satu metode untuk prototipe aplikasi yang lebih kompleks lagi.</w:t>
       </w:r>
     </w:p>
@@ -6787,7 +7254,7 @@
           <w:lang w:val="en-US"/>
         </w:rPr>
       </w:pPr>
-      <w:bookmarkStart w:id="18" w:name="_Toc124111171"/>
+      <w:bookmarkStart w:id="20" w:name="_Toc124147933"/>
       <w:r>
         <w:rPr>
           <w:rFonts w:cs="Times New Roman"/>
@@ -6795,7 +7262,7 @@
         </w:rPr>
         <w:t>Kekurangan Bash Linux</w:t>
       </w:r>
-      <w:bookmarkEnd w:id="18"/>
+      <w:bookmarkEnd w:id="20"/>
     </w:p>
     <w:p>
       <w:pPr>
@@ -6830,7 +7297,6 @@
     <w:p>
       <w:pPr>
         <w:spacing w:line="360" w:lineRule="auto"/>
-        <w:ind w:firstLine="720"/>
         <w:jc w:val="both"/>
         <w:rPr>
           <w:rFonts w:ascii="Times New Roman" w:hAnsi="Times New Roman" w:cs="Times New Roman"/>
@@ -6839,6 +7305,236 @@
           <w:lang w:val="en-US"/>
         </w:rPr>
       </w:pPr>
+      <w:r>
+        <w:rPr>
+          <w:rFonts w:ascii="Times New Roman" w:hAnsi="Times New Roman" w:cs="Times New Roman"/>
+          <w:sz w:val="24"/>
+          <w:szCs w:val="24"/>
+          <w:lang w:val="en-US"/>
+        </w:rPr>
+        <w:t>Berikut ini beberapa kelemahan dari menggunakan skrip Bash:</w:t>
+      </w:r>
+    </w:p>
+    <w:p>
+      <w:pPr>
+        <w:pStyle w:val="ListParagraph"/>
+        <w:numPr>
+          <w:ilvl w:val="0"/>
+          <w:numId w:val="26"/>
+        </w:numPr>
+        <w:spacing w:line="360" w:lineRule="auto"/>
+        <w:jc w:val="both"/>
+        <w:rPr>
+          <w:rFonts w:ascii="Times New Roman" w:hAnsi="Times New Roman" w:cs="Times New Roman"/>
+          <w:sz w:val="24"/>
+          <w:szCs w:val="24"/>
+          <w:lang w:val="en-US"/>
+        </w:rPr>
+      </w:pPr>
+      <w:r>
+        <w:rPr>
+          <w:rFonts w:ascii="Times New Roman" w:hAnsi="Times New Roman" w:cs="Times New Roman"/>
+          <w:sz w:val="24"/>
+          <w:szCs w:val="24"/>
+          <w:lang w:val="en-US"/>
+        </w:rPr>
+        <w:t>Fitur yang terbatas</w:t>
+      </w:r>
+      <w:r>
+        <w:rPr>
+          <w:rFonts w:ascii="Times New Roman" w:hAnsi="Times New Roman" w:cs="Times New Roman"/>
+          <w:sz w:val="24"/>
+          <w:szCs w:val="24"/>
+          <w:lang w:val="en-US"/>
+        </w:rPr>
+        <w:t xml:space="preserve"> </w:t>
+      </w:r>
+      <w:r>
+        <w:rPr>
+          <w:rFonts w:ascii="Times New Roman" w:hAnsi="Times New Roman" w:cs="Times New Roman"/>
+          <w:sz w:val="24"/>
+          <w:szCs w:val="24"/>
+          <w:lang w:val="en-US"/>
+        </w:rPr>
+        <w:t>: Bash tidak mendukung banyak fitur canggih yang terdapat pada bahasa pemrograman lain, seperti pemrograman berorientasi objek, tipe data kuat, dan penanganan pengecualian. Hal ini dapat membuat sulit untuk menulis skrip Bash yang kompleks atau berkualitas tinggi.</w:t>
+      </w:r>
+    </w:p>
+    <w:p>
+      <w:pPr>
+        <w:pStyle w:val="ListParagraph"/>
+        <w:numPr>
+          <w:ilvl w:val="0"/>
+          <w:numId w:val="26"/>
+        </w:numPr>
+        <w:spacing w:line="360" w:lineRule="auto"/>
+        <w:jc w:val="both"/>
+        <w:rPr>
+          <w:rFonts w:ascii="Times New Roman" w:hAnsi="Times New Roman" w:cs="Times New Roman"/>
+          <w:sz w:val="24"/>
+          <w:szCs w:val="24"/>
+          <w:lang w:val="en-US"/>
+        </w:rPr>
+      </w:pPr>
+      <w:r>
+        <w:rPr>
+          <w:rFonts w:ascii="Times New Roman" w:hAnsi="Times New Roman" w:cs="Times New Roman"/>
+          <w:sz w:val="24"/>
+          <w:szCs w:val="24"/>
+          <w:lang w:val="en-US"/>
+        </w:rPr>
+        <w:t>Bacaan yang buruk</w:t>
+      </w:r>
+      <w:r>
+        <w:rPr>
+          <w:rFonts w:ascii="Times New Roman" w:hAnsi="Times New Roman" w:cs="Times New Roman"/>
+          <w:sz w:val="24"/>
+          <w:szCs w:val="24"/>
+          <w:lang w:val="en-US"/>
+        </w:rPr>
+        <w:t xml:space="preserve"> </w:t>
+      </w:r>
+      <w:r>
+        <w:rPr>
+          <w:rFonts w:ascii="Times New Roman" w:hAnsi="Times New Roman" w:cs="Times New Roman"/>
+          <w:sz w:val="24"/>
+          <w:szCs w:val="24"/>
+          <w:lang w:val="en-US"/>
+        </w:rPr>
+        <w:t>: Skrip Bash dapat sulit dibaca dan dipahami, terutama bagi mereka yang tidak familiar dengan sintaks Bash. Hal ini dapat membuat lebih sulit untuk memelihara dan memodifikasi skrip yang ada, serta untuk memudahkan bagi pengguna baru untuk mempelajarinya dan menggunakannya.</w:t>
+      </w:r>
+    </w:p>
+    <w:p>
+      <w:pPr>
+        <w:pStyle w:val="ListParagraph"/>
+        <w:numPr>
+          <w:ilvl w:val="0"/>
+          <w:numId w:val="26"/>
+        </w:numPr>
+        <w:spacing w:line="360" w:lineRule="auto"/>
+        <w:jc w:val="both"/>
+        <w:rPr>
+          <w:rFonts w:ascii="Times New Roman" w:hAnsi="Times New Roman" w:cs="Times New Roman"/>
+          <w:sz w:val="24"/>
+          <w:szCs w:val="24"/>
+          <w:lang w:val="en-US"/>
+        </w:rPr>
+      </w:pPr>
+      <w:r>
+        <w:rPr>
+          <w:rFonts w:ascii="Times New Roman" w:hAnsi="Times New Roman" w:cs="Times New Roman"/>
+          <w:sz w:val="24"/>
+          <w:szCs w:val="24"/>
+          <w:lang w:val="en-US"/>
+        </w:rPr>
+        <w:t>Kinerja yang buruk</w:t>
+      </w:r>
+      <w:r>
+        <w:rPr>
+          <w:rFonts w:ascii="Times New Roman" w:hAnsi="Times New Roman" w:cs="Times New Roman"/>
+          <w:sz w:val="24"/>
+          <w:szCs w:val="24"/>
+          <w:lang w:val="en-US"/>
+        </w:rPr>
+        <w:t xml:space="preserve"> </w:t>
+      </w:r>
+      <w:r>
+        <w:rPr>
+          <w:rFonts w:ascii="Times New Roman" w:hAnsi="Times New Roman" w:cs="Times New Roman"/>
+          <w:sz w:val="24"/>
+          <w:szCs w:val="24"/>
+          <w:lang w:val="en-US"/>
+        </w:rPr>
+        <w:t>: Skrip Bash dapat lebih lambat dieksekusi dibandingkan dengan program yang dikompilasi atau skrip yang ditulis dalam bahasa lain. Hal ini dapat menjadi masalah bagi tugas-tugas yang harus segera dilakukan atau secara real-time.</w:t>
+      </w:r>
+    </w:p>
+    <w:p>
+      <w:pPr>
+        <w:pStyle w:val="ListParagraph"/>
+        <w:numPr>
+          <w:ilvl w:val="0"/>
+          <w:numId w:val="26"/>
+        </w:numPr>
+        <w:spacing w:line="360" w:lineRule="auto"/>
+        <w:jc w:val="both"/>
+        <w:rPr>
+          <w:rFonts w:ascii="Times New Roman" w:hAnsi="Times New Roman" w:cs="Times New Roman"/>
+          <w:sz w:val="24"/>
+          <w:szCs w:val="24"/>
+          <w:lang w:val="en-US"/>
+        </w:rPr>
+      </w:pPr>
+      <w:r>
+        <w:rPr>
+          <w:rFonts w:ascii="Times New Roman" w:hAnsi="Times New Roman" w:cs="Times New Roman"/>
+          <w:sz w:val="24"/>
+          <w:szCs w:val="24"/>
+          <w:lang w:val="en-US"/>
+        </w:rPr>
+        <w:lastRenderedPageBreak/>
+        <w:t>Tergantung platform</w:t>
+      </w:r>
+      <w:r>
+        <w:rPr>
+          <w:rFonts w:ascii="Times New Roman" w:hAnsi="Times New Roman" w:cs="Times New Roman"/>
+          <w:sz w:val="24"/>
+          <w:szCs w:val="24"/>
+          <w:lang w:val="en-US"/>
+        </w:rPr>
+        <w:t xml:space="preserve"> </w:t>
+      </w:r>
+      <w:r>
+        <w:rPr>
+          <w:rFonts w:ascii="Times New Roman" w:hAnsi="Times New Roman" w:cs="Times New Roman"/>
+          <w:sz w:val="24"/>
+          <w:szCs w:val="24"/>
+          <w:lang w:val="en-US"/>
+        </w:rPr>
+        <w:t>: Skrip Bash terutama digunakan pada sistem sejenis Unix, dan mungkin tidak bekerja pada platform lain seperti Windows tanpa perangkat lunak tambahan. Hal ini dapat membatasi portabilitas dan fleksibilitas skrip Bash.</w:t>
+      </w:r>
+    </w:p>
+    <w:p>
+      <w:pPr>
+        <w:pStyle w:val="ListParagraph"/>
+        <w:numPr>
+          <w:ilvl w:val="0"/>
+          <w:numId w:val="26"/>
+        </w:numPr>
+        <w:spacing w:line="360" w:lineRule="auto"/>
+        <w:jc w:val="both"/>
+        <w:rPr>
+          <w:rFonts w:ascii="Times New Roman" w:hAnsi="Times New Roman" w:cs="Times New Roman"/>
+          <w:sz w:val="24"/>
+          <w:szCs w:val="24"/>
+          <w:lang w:val="en-US"/>
+        </w:rPr>
+      </w:pPr>
+      <w:r>
+        <w:rPr>
+          <w:rFonts w:ascii="Times New Roman" w:hAnsi="Times New Roman" w:cs="Times New Roman"/>
+          <w:sz w:val="24"/>
+          <w:szCs w:val="24"/>
+          <w:lang w:val="en-US"/>
+        </w:rPr>
+        <w:t>Kelemahan keamanan</w:t>
+      </w:r>
+      <w:r>
+        <w:rPr>
+          <w:rFonts w:ascii="Times New Roman" w:hAnsi="Times New Roman" w:cs="Times New Roman"/>
+          <w:sz w:val="24"/>
+          <w:szCs w:val="24"/>
+          <w:lang w:val="en-US"/>
+        </w:rPr>
+        <w:t xml:space="preserve"> </w:t>
+      </w:r>
+      <w:r>
+        <w:rPr>
+          <w:rFonts w:ascii="Times New Roman" w:hAnsi="Times New Roman" w:cs="Times New Roman"/>
+          <w:sz w:val="24"/>
+          <w:szCs w:val="24"/>
+          <w:lang w:val="en-US"/>
+        </w:rPr>
+        <w:t>: Skrip Bash dapat rentan terhadap berbagai masalah keamanan, seperti serangan injeksi dan eksekusi perintah yang tidak sengaja. Perlu dipertimbangkan dengan hati-hati untuk memperbaiki input dan memperkuat keamanan skrip Bash agar dapat mencegah risiko-risiko tersebut.</w:t>
+      </w:r>
     </w:p>
     <w:p>
       <w:pPr>
@@ -6862,12 +7558,13 @@
     <w:p>
       <w:pPr>
         <w:pStyle w:val="Heading1"/>
+        <w:spacing w:line="360" w:lineRule="auto"/>
         <w:rPr>
           <w:rFonts w:cs="Times New Roman"/>
           <w:lang w:val="en-US"/>
         </w:rPr>
       </w:pPr>
-      <w:bookmarkStart w:id="19" w:name="_Toc124111172"/>
+      <w:bookmarkStart w:id="21" w:name="_Toc124147934"/>
       <w:r>
         <w:rPr>
           <w:rFonts w:cs="Times New Roman"/>
@@ -6876,17 +7573,18 @@
         <w:lastRenderedPageBreak/>
         <w:t>BAB 3</w:t>
       </w:r>
-      <w:bookmarkEnd w:id="19"/>
+      <w:bookmarkEnd w:id="21"/>
     </w:p>
     <w:p>
       <w:pPr>
         <w:pStyle w:val="Heading1"/>
+        <w:spacing w:line="360" w:lineRule="auto"/>
         <w:rPr>
           <w:rFonts w:cs="Times New Roman"/>
           <w:lang w:val="en-US"/>
         </w:rPr>
       </w:pPr>
-      <w:bookmarkStart w:id="20" w:name="_Toc124111173"/>
+      <w:bookmarkStart w:id="22" w:name="_Toc124147935"/>
       <w:r>
         <w:rPr>
           <w:rFonts w:cs="Times New Roman"/>
@@ -6894,7 +7592,7 @@
         </w:rPr>
         <w:t>PENUTUP</w:t>
       </w:r>
-      <w:bookmarkEnd w:id="20"/>
+      <w:bookmarkEnd w:id="22"/>
     </w:p>
     <w:p>
       <w:pPr>
@@ -6903,12 +7601,13 @@
           <w:ilvl w:val="0"/>
           <w:numId w:val="21"/>
         </w:numPr>
+        <w:spacing w:line="360" w:lineRule="auto"/>
         <w:rPr>
           <w:rFonts w:cs="Times New Roman"/>
           <w:lang w:val="en-US"/>
         </w:rPr>
       </w:pPr>
-      <w:bookmarkStart w:id="21" w:name="_Toc124111174"/>
+      <w:bookmarkStart w:id="23" w:name="_Toc124147936"/>
       <w:r>
         <w:rPr>
           <w:rFonts w:cs="Times New Roman"/>
@@ -6916,16 +7615,70 @@
         </w:rPr>
         <w:t>Kesimpulan</w:t>
       </w:r>
-      <w:bookmarkEnd w:id="21"/>
-    </w:p>
-    <w:p>
-      <w:pPr>
-        <w:ind w:left="360"/>
-        <w:rPr>
-          <w:rFonts w:ascii="Times New Roman" w:hAnsi="Times New Roman" w:cs="Times New Roman"/>
-          <w:lang w:val="en-US"/>
-        </w:rPr>
-      </w:pPr>
+      <w:bookmarkEnd w:id="23"/>
+    </w:p>
+    <w:p>
+      <w:pPr>
+        <w:spacing w:line="360" w:lineRule="auto"/>
+        <w:ind w:left="360" w:firstLine="360"/>
+        <w:rPr>
+          <w:rFonts w:ascii="Times New Roman" w:hAnsi="Times New Roman" w:cs="Times New Roman"/>
+          <w:sz w:val="24"/>
+          <w:szCs w:val="32"/>
+          <w:lang w:val="en-US"/>
+        </w:rPr>
+      </w:pPr>
+      <w:r>
+        <w:rPr>
+          <w:rFonts w:ascii="Times New Roman" w:hAnsi="Times New Roman" w:cs="Times New Roman"/>
+          <w:sz w:val="24"/>
+          <w:szCs w:val="32"/>
+          <w:lang w:val="en-US"/>
+        </w:rPr>
+        <w:t>Kesimpulannya, skrip Bash adalah alat yang ampuh untuk mengotomatiskan tugas dan menyederhanakan proses yang rumit. Mereka memungkinkan pengguna untuk menulis dan mengeksekusi kode yang dapat melakukan berbagai fungsi, dari eksekusi perintah sederhana hingga logika yang lebih kompleks dan kontrol aliran. Skrip Bash dapat digunakan pada berbagai platform, termasuk Linux, MacOS, dan sistem mirip Unix lainnya.</w:t>
+      </w:r>
+    </w:p>
+    <w:p>
+      <w:pPr>
+        <w:spacing w:line="360" w:lineRule="auto"/>
+        <w:ind w:left="360" w:firstLine="360"/>
+        <w:rPr>
+          <w:rFonts w:ascii="Times New Roman" w:hAnsi="Times New Roman" w:cs="Times New Roman"/>
+          <w:sz w:val="24"/>
+          <w:szCs w:val="32"/>
+          <w:lang w:val="en-US"/>
+        </w:rPr>
+      </w:pPr>
+      <w:r>
+        <w:rPr>
+          <w:rFonts w:ascii="Times New Roman" w:hAnsi="Times New Roman" w:cs="Times New Roman"/>
+          <w:sz w:val="24"/>
+          <w:szCs w:val="32"/>
+          <w:lang w:val="en-US"/>
+        </w:rPr>
+        <w:t>Salah satu manfaat utama menggunakan skrip Bash adalah fleksibilitas dan keserbagunaannya. Mereka dapat digunakan untuk mengotomatiskan tugas-tugas sederhana, seperti menjalankan serangkaian perintah atau menyiapkan lingkungan pengembangan, atau proses yang lebih kompleks, seperti menerapkan aplikasi perangkat lunak atau mengelola jaringan.</w:t>
+      </w:r>
+    </w:p>
+    <w:p>
+      <w:pPr>
+        <w:spacing w:line="360" w:lineRule="auto"/>
+        <w:ind w:left="360" w:firstLine="360"/>
+        <w:rPr>
+          <w:rFonts w:ascii="Times New Roman" w:hAnsi="Times New Roman" w:cs="Times New Roman"/>
+          <w:sz w:val="24"/>
+          <w:szCs w:val="32"/>
+          <w:lang w:val="en-US"/>
+        </w:rPr>
+      </w:pPr>
+      <w:r>
+        <w:rPr>
+          <w:rFonts w:ascii="Times New Roman" w:hAnsi="Times New Roman" w:cs="Times New Roman"/>
+          <w:sz w:val="24"/>
+          <w:szCs w:val="32"/>
+          <w:lang w:val="en-US"/>
+        </w:rPr>
+        <w:t>Secara keseluruhan, skrip Bash adalah alat penting bagi siapa pun yang bekerja dengan sistem mirip Unix dan layak dipelajari bagi siapa pun yang ingin meningkatkan efisiensi dan produktivitasnya.</w:t>
+      </w:r>
     </w:p>
     <w:p>
       <w:pPr>
@@ -6934,12 +7687,13 @@
           <w:ilvl w:val="0"/>
           <w:numId w:val="21"/>
         </w:numPr>
+        <w:spacing w:line="360" w:lineRule="auto"/>
         <w:rPr>
           <w:rFonts w:cs="Times New Roman"/>
           <w:lang w:val="en-US"/>
         </w:rPr>
       </w:pPr>
-      <w:bookmarkStart w:id="22" w:name="_Toc124111175"/>
+      <w:bookmarkStart w:id="24" w:name="_Toc124147937"/>
       <w:r>
         <w:rPr>
           <w:rFonts w:cs="Times New Roman"/>
@@ -6947,13 +7701,263 @@
         </w:rPr>
         <w:t>Saran</w:t>
       </w:r>
-      <w:bookmarkEnd w:id="22"/>
-    </w:p>
-    <w:p>
-      <w:pPr>
-        <w:ind w:left="360"/>
-        <w:rPr>
-          <w:rFonts w:ascii="Times New Roman" w:hAnsi="Times New Roman" w:cs="Times New Roman"/>
+      <w:bookmarkEnd w:id="24"/>
+    </w:p>
+    <w:p>
+      <w:pPr>
+        <w:pStyle w:val="Heading2"/>
+        <w:numPr>
+          <w:ilvl w:val="0"/>
+          <w:numId w:val="28"/>
+        </w:numPr>
+        <w:spacing w:line="360" w:lineRule="auto"/>
+        <w:rPr>
+          <w:rFonts w:cs="Times New Roman"/>
+          <w:b w:val="0"/>
+          <w:bCs/>
+          <w:lang w:val="en-US"/>
+        </w:rPr>
+      </w:pPr>
+      <w:r>
+        <w:rPr>
+          <w:rFonts w:cs="Times New Roman"/>
+          <w:b w:val="0"/>
+          <w:bCs/>
+          <w:lang w:val="en-US"/>
+        </w:rPr>
+        <w:t>Mempelajari lebih dalam tentang Bash Linux, fitur fitur yang diberikan oleh bash sangatlah berguna dan efektif</w:t>
+      </w:r>
+    </w:p>
+    <w:p>
+      <w:pPr>
+        <w:pStyle w:val="Heading2"/>
+        <w:numPr>
+          <w:ilvl w:val="0"/>
+          <w:numId w:val="28"/>
+        </w:numPr>
+        <w:spacing w:line="360" w:lineRule="auto"/>
+        <w:rPr>
+          <w:rFonts w:cs="Times New Roman"/>
+          <w:b w:val="0"/>
+          <w:bCs/>
+          <w:lang w:val="en-US"/>
+        </w:rPr>
+      </w:pPr>
+      <w:r>
+        <w:rPr>
+          <w:rFonts w:cs="Times New Roman"/>
+          <w:b w:val="0"/>
+          <w:bCs/>
+          <w:lang w:val="en-US"/>
+        </w:rPr>
+        <w:t xml:space="preserve">Mempelajari </w:t>
+      </w:r>
+      <w:r>
+        <w:rPr>
+          <w:rFonts w:cs="Times New Roman"/>
+          <w:b w:val="0"/>
+          <w:bCs/>
+          <w:lang w:val="en-US"/>
+        </w:rPr>
+        <w:t>Bahasa script lebih lanjut, selain Bash</w:t>
+      </w:r>
+    </w:p>
+    <w:p>
+      <w:pPr>
+        <w:pStyle w:val="Heading2"/>
+        <w:numPr>
+          <w:ilvl w:val="0"/>
+          <w:numId w:val="28"/>
+        </w:numPr>
+        <w:spacing w:line="360" w:lineRule="auto"/>
+        <w:rPr>
+          <w:rFonts w:cs="Times New Roman"/>
+          <w:b w:val="0"/>
+          <w:bCs/>
+          <w:lang w:val="en-US"/>
+        </w:rPr>
+      </w:pPr>
+      <w:r>
+        <w:rPr>
+          <w:rFonts w:cs="Times New Roman"/>
+          <w:b w:val="0"/>
+          <w:bCs/>
+          <w:lang w:val="en-US"/>
+        </w:rPr>
+        <w:t>Menggunakan program bash untuk menyelesaikan masalah di dunia nyata</w:t>
+      </w:r>
+      <w:r>
+        <w:rPr>
+          <w:rFonts w:cs="Times New Roman"/>
+          <w:lang w:val="en-US"/>
+        </w:rPr>
+        <w:br w:type="page"/>
+      </w:r>
+    </w:p>
+    <w:p>
+      <w:pPr>
+        <w:pStyle w:val="Heading1"/>
+        <w:rPr>
+          <w:lang w:val="en-US"/>
+        </w:rPr>
+      </w:pPr>
+      <w:bookmarkStart w:id="25" w:name="_Toc124147938"/>
+      <w:r>
+        <w:rPr>
+          <w:lang w:val="en-US"/>
+        </w:rPr>
+        <w:lastRenderedPageBreak/>
+        <w:t>DAFTAR ISI</w:t>
+      </w:r>
+      <w:bookmarkEnd w:id="25"/>
+    </w:p>
+    <w:p>
+      <w:pPr>
+        <w:rPr>
+          <w:lang w:val="en-US"/>
+        </w:rPr>
+      </w:pPr>
+      <w:hyperlink r:id="rId25" w:history="1">
+        <w:r>
+          <w:rPr>
+            <w:rStyle w:val="Hyperlink"/>
+            <w:lang w:val="en-US"/>
+          </w:rPr>
+          <w:t>https://rumahradhen.wordpress.com/2018/04/01/makalah-sistem-operasi-linux/#:~:text=Linux%20pada%20awalnya%20dibuat%20oleh,dikerjakan%20sekitar%20bulan%20Agustus%201991</w:t>
+        </w:r>
+      </w:hyperlink>
+    </w:p>
+    <w:p>
+      <w:pPr>
+        <w:rPr>
+          <w:lang w:val="en-US"/>
+        </w:rPr>
+      </w:pPr>
+      <w:hyperlink r:id="rId26" w:history="1">
+        <w:r>
+          <w:rPr>
+            <w:rStyle w:val="Hyperlink"/>
+            <w:lang w:val="en-US"/>
+          </w:rPr>
+          <w:t>https://www.awonapa.com/2021/12/makalah-sistem-operasi-working-with-bash.html?m=1</w:t>
+        </w:r>
+      </w:hyperlink>
+    </w:p>
+    <w:p>
+      <w:pPr>
+        <w:rPr>
+          <w:lang w:val="en-US"/>
+        </w:rPr>
+      </w:pPr>
+      <w:hyperlink r:id="rId27" w:history="1">
+        <w:r>
+          <w:rPr>
+            <w:rStyle w:val="Hyperlink"/>
+            <w:lang w:val="en-US"/>
+          </w:rPr>
+          <w:t>https://g.co/kgs/bJYK7W</w:t>
+        </w:r>
+      </w:hyperlink>
+    </w:p>
+    <w:p>
+      <w:pPr>
+        <w:rPr>
+          <w:lang w:val="en-US"/>
+        </w:rPr>
+      </w:pPr>
+      <w:hyperlink r:id="rId28" w:history="1">
+        <w:r>
+          <w:rPr>
+            <w:rStyle w:val="Hyperlink"/>
+            <w:lang w:val="en-US"/>
+          </w:rPr>
+          <w:t>https://id.m.wikipedia.org/wiki/Linux</w:t>
+        </w:r>
+      </w:hyperlink>
+    </w:p>
+    <w:p>
+      <w:pPr>
+        <w:rPr>
+          <w:lang w:val="en-US"/>
+        </w:rPr>
+      </w:pPr>
+      <w:hyperlink r:id="rId29" w:history="1">
+        <w:r>
+          <w:rPr>
+            <w:rStyle w:val="Hyperlink"/>
+            <w:lang w:val="en-US"/>
+          </w:rPr>
+          <w:t>https://en.wikipedia.org/wiki/Bash_(Unix_shell</w:t>
+        </w:r>
+      </w:hyperlink>
+    </w:p>
+    <w:p>
+      <w:pPr>
+        <w:rPr>
+          <w:lang w:val="en-US"/>
+        </w:rPr>
+      </w:pPr>
+      <w:hyperlink r:id="rId30" w:history="1">
+        <w:r>
+          <w:rPr>
+            <w:rStyle w:val="Hyperlink"/>
+            <w:lang w:val="en-US"/>
+          </w:rPr>
+          <w:t>https://mahasiswa.ung.ac.id/531413015/home/2013/11/7/bash-shell.html#:~:text=Kelebihan%20shell%20di%20linux%20dibanding,proses%20yang%20umumnya%20dilakukan%20oleh</w:t>
+        </w:r>
+      </w:hyperlink>
+    </w:p>
+    <w:p>
+      <w:pPr>
+        <w:rPr>
+          <w:lang w:val="en-US"/>
+        </w:rPr>
+      </w:pPr>
+      <w:hyperlink r:id="rId31" w:history="1">
+        <w:r>
+          <w:rPr>
+            <w:rStyle w:val="Hyperlink"/>
+            <w:lang w:val="en-US"/>
+          </w:rPr>
+          <w:t>https://iks32753.wordpress.com/2012/04/03/pemrograman-bash-shell-2/</w:t>
+        </w:r>
+      </w:hyperlink>
+    </w:p>
+    <w:p>
+      <w:pPr>
+        <w:rPr>
+          <w:lang w:val="en-US"/>
+        </w:rPr>
+      </w:pPr>
+      <w:hyperlink r:id="rId32" w:history="1">
+        <w:r>
+          <w:rPr>
+            <w:rStyle w:val="Hyperlink"/>
+            <w:lang w:val="en-US"/>
+          </w:rPr>
+          <w:t>https://mahasiswa.ung.ac.id/531413017/home/2013/10/17/bash-shell.html</w:t>
+        </w:r>
+      </w:hyperlink>
+    </w:p>
+    <w:p>
+      <w:pPr>
+        <w:rPr>
+          <w:lang w:val="en-US"/>
+        </w:rPr>
+      </w:pPr>
+      <w:hyperlink r:id="rId33" w:history="1">
+        <w:r>
+          <w:rPr>
+            <w:rStyle w:val="Hyperlink"/>
+            <w:lang w:val="en-US"/>
+          </w:rPr>
+          <w:t>https://chat.openai.com/chat</w:t>
+        </w:r>
+      </w:hyperlink>
+    </w:p>
+    <w:p>
+      <w:pPr>
+        <w:rPr>
           <w:lang w:val="en-US"/>
         </w:rPr>
       </w:pPr>
@@ -7110,6 +8114,208 @@
     </w:lvl>
   </w:abstractNum>
   <w:abstractNum w:abstractNumId="1" w15:restartNumberingAfterBreak="0">
+    <w:nsid w:val="03840DA4"/>
+    <w:multiLevelType w:val="hybridMultilevel"/>
+    <w:tmpl w:val="0090F49E"/>
+    <w:lvl w:ilvl="0" w:tplc="CE9A6756">
+      <w:start w:val="1"/>
+      <w:numFmt w:val="decimal"/>
+      <w:lvlText w:val="2.%1"/>
+      <w:lvlJc w:val="left"/>
+      <w:pPr>
+        <w:ind w:left="720" w:hanging="360"/>
+      </w:pPr>
+      <w:rPr>
+        <w:rFonts w:hint="default"/>
+      </w:rPr>
+    </w:lvl>
+    <w:lvl w:ilvl="1" w:tplc="38090019" w:tentative="1">
+      <w:start w:val="1"/>
+      <w:numFmt w:val="lowerLetter"/>
+      <w:lvlText w:val="%2."/>
+      <w:lvlJc w:val="left"/>
+      <w:pPr>
+        <w:ind w:left="1440" w:hanging="360"/>
+      </w:pPr>
+    </w:lvl>
+    <w:lvl w:ilvl="2" w:tplc="3809001B" w:tentative="1">
+      <w:start w:val="1"/>
+      <w:numFmt w:val="lowerRoman"/>
+      <w:lvlText w:val="%3."/>
+      <w:lvlJc w:val="right"/>
+      <w:pPr>
+        <w:ind w:left="2160" w:hanging="180"/>
+      </w:pPr>
+    </w:lvl>
+    <w:lvl w:ilvl="3" w:tplc="3809000F" w:tentative="1">
+      <w:start w:val="1"/>
+      <w:numFmt w:val="decimal"/>
+      <w:lvlText w:val="%4."/>
+      <w:lvlJc w:val="left"/>
+      <w:pPr>
+        <w:ind w:left="2880" w:hanging="360"/>
+      </w:pPr>
+    </w:lvl>
+    <w:lvl w:ilvl="4" w:tplc="38090019" w:tentative="1">
+      <w:start w:val="1"/>
+      <w:numFmt w:val="lowerLetter"/>
+      <w:lvlText w:val="%5."/>
+      <w:lvlJc w:val="left"/>
+      <w:pPr>
+        <w:ind w:left="3600" w:hanging="360"/>
+      </w:pPr>
+    </w:lvl>
+    <w:lvl w:ilvl="5" w:tplc="3809001B" w:tentative="1">
+      <w:start w:val="1"/>
+      <w:numFmt w:val="lowerRoman"/>
+      <w:lvlText w:val="%6."/>
+      <w:lvlJc w:val="right"/>
+      <w:pPr>
+        <w:ind w:left="4320" w:hanging="180"/>
+      </w:pPr>
+    </w:lvl>
+    <w:lvl w:ilvl="6" w:tplc="3809000F" w:tentative="1">
+      <w:start w:val="1"/>
+      <w:numFmt w:val="decimal"/>
+      <w:lvlText w:val="%7."/>
+      <w:lvlJc w:val="left"/>
+      <w:pPr>
+        <w:ind w:left="5040" w:hanging="360"/>
+      </w:pPr>
+    </w:lvl>
+    <w:lvl w:ilvl="7" w:tplc="38090019" w:tentative="1">
+      <w:start w:val="1"/>
+      <w:numFmt w:val="lowerLetter"/>
+      <w:lvlText w:val="%8."/>
+      <w:lvlJc w:val="left"/>
+      <w:pPr>
+        <w:ind w:left="5760" w:hanging="360"/>
+      </w:pPr>
+    </w:lvl>
+    <w:lvl w:ilvl="8" w:tplc="3809001B" w:tentative="1">
+      <w:start w:val="1"/>
+      <w:numFmt w:val="lowerRoman"/>
+      <w:lvlText w:val="%9."/>
+      <w:lvlJc w:val="right"/>
+      <w:pPr>
+        <w:ind w:left="6480" w:hanging="180"/>
+      </w:pPr>
+    </w:lvl>
+  </w:abstractNum>
+  <w:abstractNum w:abstractNumId="2" w15:restartNumberingAfterBreak="0">
+    <w:nsid w:val="07527C87"/>
+    <w:multiLevelType w:val="hybridMultilevel"/>
+    <w:tmpl w:val="1010755C"/>
+    <w:lvl w:ilvl="0" w:tplc="38090001">
+      <w:start w:val="1"/>
+      <w:numFmt w:val="bullet"/>
+      <w:lvlText w:val=""/>
+      <w:lvlJc w:val="left"/>
+      <w:pPr>
+        <w:ind w:left="720" w:hanging="360"/>
+      </w:pPr>
+      <w:rPr>
+        <w:rFonts w:ascii="Symbol" w:hAnsi="Symbol" w:hint="default"/>
+      </w:rPr>
+    </w:lvl>
+    <w:lvl w:ilvl="1" w:tplc="38090003" w:tentative="1">
+      <w:start w:val="1"/>
+      <w:numFmt w:val="bullet"/>
+      <w:lvlText w:val="o"/>
+      <w:lvlJc w:val="left"/>
+      <w:pPr>
+        <w:ind w:left="1440" w:hanging="360"/>
+      </w:pPr>
+      <w:rPr>
+        <w:rFonts w:ascii="Courier New" w:hAnsi="Courier New" w:cs="Courier New" w:hint="default"/>
+      </w:rPr>
+    </w:lvl>
+    <w:lvl w:ilvl="2" w:tplc="38090005" w:tentative="1">
+      <w:start w:val="1"/>
+      <w:numFmt w:val="bullet"/>
+      <w:lvlText w:val=""/>
+      <w:lvlJc w:val="left"/>
+      <w:pPr>
+        <w:ind w:left="2160" w:hanging="360"/>
+      </w:pPr>
+      <w:rPr>
+        <w:rFonts w:ascii="Wingdings" w:hAnsi="Wingdings" w:hint="default"/>
+      </w:rPr>
+    </w:lvl>
+    <w:lvl w:ilvl="3" w:tplc="38090001" w:tentative="1">
+      <w:start w:val="1"/>
+      <w:numFmt w:val="bullet"/>
+      <w:lvlText w:val=""/>
+      <w:lvlJc w:val="left"/>
+      <w:pPr>
+        <w:ind w:left="2880" w:hanging="360"/>
+      </w:pPr>
+      <w:rPr>
+        <w:rFonts w:ascii="Symbol" w:hAnsi="Symbol" w:hint="default"/>
+      </w:rPr>
+    </w:lvl>
+    <w:lvl w:ilvl="4" w:tplc="38090003" w:tentative="1">
+      <w:start w:val="1"/>
+      <w:numFmt w:val="bullet"/>
+      <w:lvlText w:val="o"/>
+      <w:lvlJc w:val="left"/>
+      <w:pPr>
+        <w:ind w:left="3600" w:hanging="360"/>
+      </w:pPr>
+      <w:rPr>
+        <w:rFonts w:ascii="Courier New" w:hAnsi="Courier New" w:cs="Courier New" w:hint="default"/>
+      </w:rPr>
+    </w:lvl>
+    <w:lvl w:ilvl="5" w:tplc="38090005" w:tentative="1">
+      <w:start w:val="1"/>
+      <w:numFmt w:val="bullet"/>
+      <w:lvlText w:val=""/>
+      <w:lvlJc w:val="left"/>
+      <w:pPr>
+        <w:ind w:left="4320" w:hanging="360"/>
+      </w:pPr>
+      <w:rPr>
+        <w:rFonts w:ascii="Wingdings" w:hAnsi="Wingdings" w:hint="default"/>
+      </w:rPr>
+    </w:lvl>
+    <w:lvl w:ilvl="6" w:tplc="38090001" w:tentative="1">
+      <w:start w:val="1"/>
+      <w:numFmt w:val="bullet"/>
+      <w:lvlText w:val=""/>
+      <w:lvlJc w:val="left"/>
+      <w:pPr>
+        <w:ind w:left="5040" w:hanging="360"/>
+      </w:pPr>
+      <w:rPr>
+        <w:rFonts w:ascii="Symbol" w:hAnsi="Symbol" w:hint="default"/>
+      </w:rPr>
+    </w:lvl>
+    <w:lvl w:ilvl="7" w:tplc="38090003" w:tentative="1">
+      <w:start w:val="1"/>
+      <w:numFmt w:val="bullet"/>
+      <w:lvlText w:val="o"/>
+      <w:lvlJc w:val="left"/>
+      <w:pPr>
+        <w:ind w:left="5760" w:hanging="360"/>
+      </w:pPr>
+      <w:rPr>
+        <w:rFonts w:ascii="Courier New" w:hAnsi="Courier New" w:cs="Courier New" w:hint="default"/>
+      </w:rPr>
+    </w:lvl>
+    <w:lvl w:ilvl="8" w:tplc="38090005" w:tentative="1">
+      <w:start w:val="1"/>
+      <w:numFmt w:val="bullet"/>
+      <w:lvlText w:val=""/>
+      <w:lvlJc w:val="left"/>
+      <w:pPr>
+        <w:ind w:left="6480" w:hanging="360"/>
+      </w:pPr>
+      <w:rPr>
+        <w:rFonts w:ascii="Wingdings" w:hAnsi="Wingdings" w:hint="default"/>
+      </w:rPr>
+    </w:lvl>
+  </w:abstractNum>
+  <w:abstractNum w:abstractNumId="3" w15:restartNumberingAfterBreak="0">
     <w:nsid w:val="14361D37"/>
     <w:multiLevelType w:val="hybridMultilevel"/>
     <w:tmpl w:val="0220BDBC"/>
@@ -7198,7 +8404,7 @@
       </w:pPr>
     </w:lvl>
   </w:abstractNum>
-  <w:abstractNum w:abstractNumId="2" w15:restartNumberingAfterBreak="0">
+  <w:abstractNum w:abstractNumId="4" w15:restartNumberingAfterBreak="0">
     <w:nsid w:val="15B4616D"/>
     <w:multiLevelType w:val="hybridMultilevel"/>
     <w:tmpl w:val="CFACB8B8"/>
@@ -7311,7 +8517,7 @@
       </w:rPr>
     </w:lvl>
   </w:abstractNum>
-  <w:abstractNum w:abstractNumId="3" w15:restartNumberingAfterBreak="0">
+  <w:abstractNum w:abstractNumId="5" w15:restartNumberingAfterBreak="0">
     <w:nsid w:val="183B450E"/>
     <w:multiLevelType w:val="hybridMultilevel"/>
     <w:tmpl w:val="A722477E"/>
@@ -7400,7 +8606,7 @@
       </w:pPr>
     </w:lvl>
   </w:abstractNum>
-  <w:abstractNum w:abstractNumId="4" w15:restartNumberingAfterBreak="0">
+  <w:abstractNum w:abstractNumId="6" w15:restartNumberingAfterBreak="0">
     <w:nsid w:val="1C4B2BCC"/>
     <w:multiLevelType w:val="hybridMultilevel"/>
     <w:tmpl w:val="B27823EC"/>
@@ -7489,7 +8695,7 @@
       </w:pPr>
     </w:lvl>
   </w:abstractNum>
-  <w:abstractNum w:abstractNumId="5" w15:restartNumberingAfterBreak="0">
+  <w:abstractNum w:abstractNumId="7" w15:restartNumberingAfterBreak="0">
     <w:nsid w:val="1FDD17B8"/>
     <w:multiLevelType w:val="hybridMultilevel"/>
     <w:tmpl w:val="4CE0BB90"/>
@@ -7579,7 +8785,7 @@
       </w:pPr>
     </w:lvl>
   </w:abstractNum>
-  <w:abstractNum w:abstractNumId="6" w15:restartNumberingAfterBreak="0">
+  <w:abstractNum w:abstractNumId="8" w15:restartNumberingAfterBreak="0">
     <w:nsid w:val="230A6B48"/>
     <w:multiLevelType w:val="hybridMultilevel"/>
     <w:tmpl w:val="E35E2C4E"/>
@@ -7668,10 +8874,10 @@
       </w:pPr>
     </w:lvl>
   </w:abstractNum>
-  <w:abstractNum w:abstractNumId="7" w15:restartNumberingAfterBreak="0">
+  <w:abstractNum w:abstractNumId="9" w15:restartNumberingAfterBreak="0">
     <w:nsid w:val="299D29FB"/>
     <w:multiLevelType w:val="hybridMultilevel"/>
-    <w:tmpl w:val="2BFE1676"/>
+    <w:tmpl w:val="586ED4DA"/>
     <w:lvl w:ilvl="0" w:tplc="7CAA1B48">
       <w:start w:val="1"/>
       <w:numFmt w:val="decimal"/>
@@ -7759,7 +8965,7 @@
       </w:pPr>
     </w:lvl>
   </w:abstractNum>
-  <w:abstractNum w:abstractNumId="8" w15:restartNumberingAfterBreak="0">
+  <w:abstractNum w:abstractNumId="10" w15:restartNumberingAfterBreak="0">
     <w:nsid w:val="29BD718D"/>
     <w:multiLevelType w:val="hybridMultilevel"/>
     <w:tmpl w:val="20A4ADC8"/>
@@ -7848,7 +9054,120 @@
       </w:pPr>
     </w:lvl>
   </w:abstractNum>
-  <w:abstractNum w:abstractNumId="9" w15:restartNumberingAfterBreak="0">
+  <w:abstractNum w:abstractNumId="11" w15:restartNumberingAfterBreak="0">
+    <w:nsid w:val="2E437AE9"/>
+    <w:multiLevelType w:val="hybridMultilevel"/>
+    <w:tmpl w:val="FC9814EE"/>
+    <w:lvl w:ilvl="0" w:tplc="38090001">
+      <w:start w:val="1"/>
+      <w:numFmt w:val="bullet"/>
+      <w:lvlText w:val=""/>
+      <w:lvlJc w:val="left"/>
+      <w:pPr>
+        <w:ind w:left="1080" w:hanging="360"/>
+      </w:pPr>
+      <w:rPr>
+        <w:rFonts w:ascii="Symbol" w:hAnsi="Symbol" w:hint="default"/>
+      </w:rPr>
+    </w:lvl>
+    <w:lvl w:ilvl="1" w:tplc="38090003" w:tentative="1">
+      <w:start w:val="1"/>
+      <w:numFmt w:val="bullet"/>
+      <w:lvlText w:val="o"/>
+      <w:lvlJc w:val="left"/>
+      <w:pPr>
+        <w:ind w:left="1800" w:hanging="360"/>
+      </w:pPr>
+      <w:rPr>
+        <w:rFonts w:ascii="Courier New" w:hAnsi="Courier New" w:cs="Courier New" w:hint="default"/>
+      </w:rPr>
+    </w:lvl>
+    <w:lvl w:ilvl="2" w:tplc="38090005" w:tentative="1">
+      <w:start w:val="1"/>
+      <w:numFmt w:val="bullet"/>
+      <w:lvlText w:val=""/>
+      <w:lvlJc w:val="left"/>
+      <w:pPr>
+        <w:ind w:left="2520" w:hanging="360"/>
+      </w:pPr>
+      <w:rPr>
+        <w:rFonts w:ascii="Wingdings" w:hAnsi="Wingdings" w:hint="default"/>
+      </w:rPr>
+    </w:lvl>
+    <w:lvl w:ilvl="3" w:tplc="38090001" w:tentative="1">
+      <w:start w:val="1"/>
+      <w:numFmt w:val="bullet"/>
+      <w:lvlText w:val=""/>
+      <w:lvlJc w:val="left"/>
+      <w:pPr>
+        <w:ind w:left="3240" w:hanging="360"/>
+      </w:pPr>
+      <w:rPr>
+        <w:rFonts w:ascii="Symbol" w:hAnsi="Symbol" w:hint="default"/>
+      </w:rPr>
+    </w:lvl>
+    <w:lvl w:ilvl="4" w:tplc="38090003" w:tentative="1">
+      <w:start w:val="1"/>
+      <w:numFmt w:val="bullet"/>
+      <w:lvlText w:val="o"/>
+      <w:lvlJc w:val="left"/>
+      <w:pPr>
+        <w:ind w:left="3960" w:hanging="360"/>
+      </w:pPr>
+      <w:rPr>
+        <w:rFonts w:ascii="Courier New" w:hAnsi="Courier New" w:cs="Courier New" w:hint="default"/>
+      </w:rPr>
+    </w:lvl>
+    <w:lvl w:ilvl="5" w:tplc="38090005" w:tentative="1">
+      <w:start w:val="1"/>
+      <w:numFmt w:val="bullet"/>
+      <w:lvlText w:val=""/>
+      <w:lvlJc w:val="left"/>
+      <w:pPr>
+        <w:ind w:left="4680" w:hanging="360"/>
+      </w:pPr>
+      <w:rPr>
+        <w:rFonts w:ascii="Wingdings" w:hAnsi="Wingdings" w:hint="default"/>
+      </w:rPr>
+    </w:lvl>
+    <w:lvl w:ilvl="6" w:tplc="38090001" w:tentative="1">
+      <w:start w:val="1"/>
+      <w:numFmt w:val="bullet"/>
+      <w:lvlText w:val=""/>
+      <w:lvlJc w:val="left"/>
+      <w:pPr>
+        <w:ind w:left="5400" w:hanging="360"/>
+      </w:pPr>
+      <w:rPr>
+        <w:rFonts w:ascii="Symbol" w:hAnsi="Symbol" w:hint="default"/>
+      </w:rPr>
+    </w:lvl>
+    <w:lvl w:ilvl="7" w:tplc="38090003" w:tentative="1">
+      <w:start w:val="1"/>
+      <w:numFmt w:val="bullet"/>
+      <w:lvlText w:val="o"/>
+      <w:lvlJc w:val="left"/>
+      <w:pPr>
+        <w:ind w:left="6120" w:hanging="360"/>
+      </w:pPr>
+      <w:rPr>
+        <w:rFonts w:ascii="Courier New" w:hAnsi="Courier New" w:cs="Courier New" w:hint="default"/>
+      </w:rPr>
+    </w:lvl>
+    <w:lvl w:ilvl="8" w:tplc="38090005" w:tentative="1">
+      <w:start w:val="1"/>
+      <w:numFmt w:val="bullet"/>
+      <w:lvlText w:val=""/>
+      <w:lvlJc w:val="left"/>
+      <w:pPr>
+        <w:ind w:left="6840" w:hanging="360"/>
+      </w:pPr>
+      <w:rPr>
+        <w:rFonts w:ascii="Wingdings" w:hAnsi="Wingdings" w:hint="default"/>
+      </w:rPr>
+    </w:lvl>
+  </w:abstractNum>
+  <w:abstractNum w:abstractNumId="12" w15:restartNumberingAfterBreak="0">
     <w:nsid w:val="2F7E2310"/>
     <w:multiLevelType w:val="hybridMultilevel"/>
     <w:tmpl w:val="85987BE2"/>
@@ -7937,7 +9256,7 @@
       </w:pPr>
     </w:lvl>
   </w:abstractNum>
-  <w:abstractNum w:abstractNumId="10" w15:restartNumberingAfterBreak="0">
+  <w:abstractNum w:abstractNumId="13" w15:restartNumberingAfterBreak="0">
     <w:nsid w:val="31FC3B51"/>
     <w:multiLevelType w:val="hybridMultilevel"/>
     <w:tmpl w:val="9A0E7206"/>
@@ -8026,7 +9345,7 @@
       </w:pPr>
     </w:lvl>
   </w:abstractNum>
-  <w:abstractNum w:abstractNumId="11" w15:restartNumberingAfterBreak="0">
+  <w:abstractNum w:abstractNumId="14" w15:restartNumberingAfterBreak="0">
     <w:nsid w:val="44E1335F"/>
     <w:multiLevelType w:val="hybridMultilevel"/>
     <w:tmpl w:val="EB70E6D4"/>
@@ -8115,7 +9434,7 @@
       </w:pPr>
     </w:lvl>
   </w:abstractNum>
-  <w:abstractNum w:abstractNumId="12" w15:restartNumberingAfterBreak="0">
+  <w:abstractNum w:abstractNumId="15" w15:restartNumberingAfterBreak="0">
     <w:nsid w:val="47972CBE"/>
     <w:multiLevelType w:val="hybridMultilevel"/>
     <w:tmpl w:val="5BDEEBD8"/>
@@ -8228,7 +9547,7 @@
       </w:rPr>
     </w:lvl>
   </w:abstractNum>
-  <w:abstractNum w:abstractNumId="13" w15:restartNumberingAfterBreak="0">
+  <w:abstractNum w:abstractNumId="16" w15:restartNumberingAfterBreak="0">
     <w:nsid w:val="51591CD9"/>
     <w:multiLevelType w:val="hybridMultilevel"/>
     <w:tmpl w:val="C630A646"/>
@@ -8317,7 +9636,7 @@
       </w:pPr>
     </w:lvl>
   </w:abstractNum>
-  <w:abstractNum w:abstractNumId="14" w15:restartNumberingAfterBreak="0">
+  <w:abstractNum w:abstractNumId="17" w15:restartNumberingAfterBreak="0">
     <w:nsid w:val="53867BC3"/>
     <w:multiLevelType w:val="hybridMultilevel"/>
     <w:tmpl w:val="553C62C0"/>
@@ -8403,7 +9722,7 @@
       </w:pPr>
     </w:lvl>
   </w:abstractNum>
-  <w:abstractNum w:abstractNumId="15" w15:restartNumberingAfterBreak="0">
+  <w:abstractNum w:abstractNumId="18" w15:restartNumberingAfterBreak="0">
     <w:nsid w:val="55CF406D"/>
     <w:multiLevelType w:val="hybridMultilevel"/>
     <w:tmpl w:val="A2983F3C"/>
@@ -8492,7 +9811,7 @@
       </w:pPr>
     </w:lvl>
   </w:abstractNum>
-  <w:abstractNum w:abstractNumId="16" w15:restartNumberingAfterBreak="0">
+  <w:abstractNum w:abstractNumId="19" w15:restartNumberingAfterBreak="0">
     <w:nsid w:val="577562CF"/>
     <w:multiLevelType w:val="hybridMultilevel"/>
     <w:tmpl w:val="E396A760"/>
@@ -8581,7 +9900,7 @@
       </w:pPr>
     </w:lvl>
   </w:abstractNum>
-  <w:abstractNum w:abstractNumId="17" w15:restartNumberingAfterBreak="0">
+  <w:abstractNum w:abstractNumId="20" w15:restartNumberingAfterBreak="0">
     <w:nsid w:val="58A86CA2"/>
     <w:multiLevelType w:val="hybridMultilevel"/>
     <w:tmpl w:val="B3A43598"/>
@@ -8670,7 +9989,7 @@
       </w:pPr>
     </w:lvl>
   </w:abstractNum>
-  <w:abstractNum w:abstractNumId="18" w15:restartNumberingAfterBreak="0">
+  <w:abstractNum w:abstractNumId="21" w15:restartNumberingAfterBreak="0">
     <w:nsid w:val="61BF3011"/>
     <w:multiLevelType w:val="hybridMultilevel"/>
     <w:tmpl w:val="A2983F3C"/>
@@ -8759,7 +10078,7 @@
       </w:pPr>
     </w:lvl>
   </w:abstractNum>
-  <w:abstractNum w:abstractNumId="19" w15:restartNumberingAfterBreak="0">
+  <w:abstractNum w:abstractNumId="22" w15:restartNumberingAfterBreak="0">
     <w:nsid w:val="63AB61FF"/>
     <w:multiLevelType w:val="hybridMultilevel"/>
     <w:tmpl w:val="5F0CC0E6"/>
@@ -8848,7 +10167,7 @@
       </w:pPr>
     </w:lvl>
   </w:abstractNum>
-  <w:abstractNum w:abstractNumId="20" w15:restartNumberingAfterBreak="0">
+  <w:abstractNum w:abstractNumId="23" w15:restartNumberingAfterBreak="0">
     <w:nsid w:val="65F66D20"/>
     <w:multiLevelType w:val="hybridMultilevel"/>
     <w:tmpl w:val="83DC0E4C"/>
@@ -8937,7 +10256,7 @@
       </w:pPr>
     </w:lvl>
   </w:abstractNum>
-  <w:abstractNum w:abstractNumId="21" w15:restartNumberingAfterBreak="0">
+  <w:abstractNum w:abstractNumId="24" w15:restartNumberingAfterBreak="0">
     <w:nsid w:val="67BF4D0E"/>
     <w:multiLevelType w:val="hybridMultilevel"/>
     <w:tmpl w:val="CB7E253C"/>
@@ -9026,7 +10345,120 @@
       </w:pPr>
     </w:lvl>
   </w:abstractNum>
-  <w:abstractNum w:abstractNumId="22" w15:restartNumberingAfterBreak="0">
+  <w:abstractNum w:abstractNumId="25" w15:restartNumberingAfterBreak="0">
+    <w:nsid w:val="72600AAF"/>
+    <w:multiLevelType w:val="hybridMultilevel"/>
+    <w:tmpl w:val="1A00B774"/>
+    <w:lvl w:ilvl="0" w:tplc="38090001">
+      <w:start w:val="1"/>
+      <w:numFmt w:val="bullet"/>
+      <w:lvlText w:val=""/>
+      <w:lvlJc w:val="left"/>
+      <w:pPr>
+        <w:ind w:left="720" w:hanging="360"/>
+      </w:pPr>
+      <w:rPr>
+        <w:rFonts w:ascii="Symbol" w:hAnsi="Symbol" w:hint="default"/>
+      </w:rPr>
+    </w:lvl>
+    <w:lvl w:ilvl="1" w:tplc="38090003" w:tentative="1">
+      <w:start w:val="1"/>
+      <w:numFmt w:val="bullet"/>
+      <w:lvlText w:val="o"/>
+      <w:lvlJc w:val="left"/>
+      <w:pPr>
+        <w:ind w:left="1440" w:hanging="360"/>
+      </w:pPr>
+      <w:rPr>
+        <w:rFonts w:ascii="Courier New" w:hAnsi="Courier New" w:cs="Courier New" w:hint="default"/>
+      </w:rPr>
+    </w:lvl>
+    <w:lvl w:ilvl="2" w:tplc="38090005" w:tentative="1">
+      <w:start w:val="1"/>
+      <w:numFmt w:val="bullet"/>
+      <w:lvlText w:val=""/>
+      <w:lvlJc w:val="left"/>
+      <w:pPr>
+        <w:ind w:left="2160" w:hanging="360"/>
+      </w:pPr>
+      <w:rPr>
+        <w:rFonts w:ascii="Wingdings" w:hAnsi="Wingdings" w:hint="default"/>
+      </w:rPr>
+    </w:lvl>
+    <w:lvl w:ilvl="3" w:tplc="38090001" w:tentative="1">
+      <w:start w:val="1"/>
+      <w:numFmt w:val="bullet"/>
+      <w:lvlText w:val=""/>
+      <w:lvlJc w:val="left"/>
+      <w:pPr>
+        <w:ind w:left="2880" w:hanging="360"/>
+      </w:pPr>
+      <w:rPr>
+        <w:rFonts w:ascii="Symbol" w:hAnsi="Symbol" w:hint="default"/>
+      </w:rPr>
+    </w:lvl>
+    <w:lvl w:ilvl="4" w:tplc="38090003" w:tentative="1">
+      <w:start w:val="1"/>
+      <w:numFmt w:val="bullet"/>
+      <w:lvlText w:val="o"/>
+      <w:lvlJc w:val="left"/>
+      <w:pPr>
+        <w:ind w:left="3600" w:hanging="360"/>
+      </w:pPr>
+      <w:rPr>
+        <w:rFonts w:ascii="Courier New" w:hAnsi="Courier New" w:cs="Courier New" w:hint="default"/>
+      </w:rPr>
+    </w:lvl>
+    <w:lvl w:ilvl="5" w:tplc="38090005" w:tentative="1">
+      <w:start w:val="1"/>
+      <w:numFmt w:val="bullet"/>
+      <w:lvlText w:val=""/>
+      <w:lvlJc w:val="left"/>
+      <w:pPr>
+        <w:ind w:left="4320" w:hanging="360"/>
+      </w:pPr>
+      <w:rPr>
+        <w:rFonts w:ascii="Wingdings" w:hAnsi="Wingdings" w:hint="default"/>
+      </w:rPr>
+    </w:lvl>
+    <w:lvl w:ilvl="6" w:tplc="38090001" w:tentative="1">
+      <w:start w:val="1"/>
+      <w:numFmt w:val="bullet"/>
+      <w:lvlText w:val=""/>
+      <w:lvlJc w:val="left"/>
+      <w:pPr>
+        <w:ind w:left="5040" w:hanging="360"/>
+      </w:pPr>
+      <w:rPr>
+        <w:rFonts w:ascii="Symbol" w:hAnsi="Symbol" w:hint="default"/>
+      </w:rPr>
+    </w:lvl>
+    <w:lvl w:ilvl="7" w:tplc="38090003" w:tentative="1">
+      <w:start w:val="1"/>
+      <w:numFmt w:val="bullet"/>
+      <w:lvlText w:val="o"/>
+      <w:lvlJc w:val="left"/>
+      <w:pPr>
+        <w:ind w:left="5760" w:hanging="360"/>
+      </w:pPr>
+      <w:rPr>
+        <w:rFonts w:ascii="Courier New" w:hAnsi="Courier New" w:cs="Courier New" w:hint="default"/>
+      </w:rPr>
+    </w:lvl>
+    <w:lvl w:ilvl="8" w:tplc="38090005" w:tentative="1">
+      <w:start w:val="1"/>
+      <w:numFmt w:val="bullet"/>
+      <w:lvlText w:val=""/>
+      <w:lvlJc w:val="left"/>
+      <w:pPr>
+        <w:ind w:left="6480" w:hanging="360"/>
+      </w:pPr>
+      <w:rPr>
+        <w:rFonts w:ascii="Wingdings" w:hAnsi="Wingdings" w:hint="default"/>
+      </w:rPr>
+    </w:lvl>
+  </w:abstractNum>
+  <w:abstractNum w:abstractNumId="26" w15:restartNumberingAfterBreak="0">
     <w:nsid w:val="7D3A60E5"/>
     <w:multiLevelType w:val="hybridMultilevel"/>
     <w:tmpl w:val="04AEFAC0"/>
@@ -9116,79 +10548,91 @@
     </w:lvl>
   </w:abstractNum>
   <w:num w:numId="1" w16cid:durableId="146290967">
+    <w:abstractNumId w:val="18"/>
+  </w:num>
+  <w:num w:numId="2" w16cid:durableId="737635582">
+    <w:abstractNumId w:val="4"/>
+  </w:num>
+  <w:num w:numId="3" w16cid:durableId="1261912827">
+    <w:abstractNumId w:val="13"/>
+  </w:num>
+  <w:num w:numId="4" w16cid:durableId="1025836364">
+    <w:abstractNumId w:val="21"/>
+  </w:num>
+  <w:num w:numId="5" w16cid:durableId="2005668870">
+    <w:abstractNumId w:val="5"/>
+  </w:num>
+  <w:num w:numId="6" w16cid:durableId="1951550879">
+    <w:abstractNumId w:val="3"/>
+  </w:num>
+  <w:num w:numId="7" w16cid:durableId="928078914">
+    <w:abstractNumId w:val="9"/>
+  </w:num>
+  <w:num w:numId="8" w16cid:durableId="859660255">
     <w:abstractNumId w:val="15"/>
   </w:num>
-  <w:num w:numId="2" w16cid:durableId="737635582">
-    <w:abstractNumId w:val="2"/>
+  <w:num w:numId="9" w16cid:durableId="1460109296">
+    <w:abstractNumId w:val="23"/>
   </w:num>
-  <w:num w:numId="3" w16cid:durableId="1261912827">
-    <w:abstractNumId w:val="10"/>
+  <w:num w:numId="10" w16cid:durableId="310184675">
+    <w:abstractNumId w:val="20"/>
   </w:num>
-  <w:num w:numId="4" w16cid:durableId="1025836364">
-    <w:abstractNumId w:val="18"/>
+  <w:num w:numId="11" w16cid:durableId="43139665">
+    <w:abstractNumId w:val="16"/>
   </w:num>
-  <w:num w:numId="5" w16cid:durableId="2005668870">
-    <w:abstractNumId w:val="3"/>
+  <w:num w:numId="12" w16cid:durableId="1695421054">
+    <w:abstractNumId w:val="12"/>
   </w:num>
-  <w:num w:numId="6" w16cid:durableId="1951550879">
-    <w:abstractNumId w:val="1"/>
-  </w:num>
-  <w:num w:numId="7" w16cid:durableId="928078914">
+  <w:num w:numId="13" w16cid:durableId="404690678">
     <w:abstractNumId w:val="7"/>
   </w:num>
-  <w:num w:numId="8" w16cid:durableId="859660255">
-    <w:abstractNumId w:val="12"/>
-  </w:num>
-  <w:num w:numId="9" w16cid:durableId="1460109296">
-    <w:abstractNumId w:val="20"/>
-  </w:num>
-  <w:num w:numId="10" w16cid:durableId="310184675">
+  <w:num w:numId="14" w16cid:durableId="627706612">
     <w:abstractNumId w:val="17"/>
   </w:num>
-  <w:num w:numId="11" w16cid:durableId="43139665">
-    <w:abstractNumId w:val="13"/>
-  </w:num>
-  <w:num w:numId="12" w16cid:durableId="1695421054">
-    <w:abstractNumId w:val="9"/>
-  </w:num>
-  <w:num w:numId="13" w16cid:durableId="404690678">
-    <w:abstractNumId w:val="5"/>
-  </w:num>
-  <w:num w:numId="14" w16cid:durableId="627706612">
-    <w:abstractNumId w:val="14"/>
-  </w:num>
   <w:num w:numId="15" w16cid:durableId="127476400">
-    <w:abstractNumId w:val="21"/>
+    <w:abstractNumId w:val="24"/>
   </w:num>
   <w:num w:numId="16" w16cid:durableId="681737092">
-    <w:abstractNumId w:val="5"/>
+    <w:abstractNumId w:val="7"/>
     <w:lvlOverride w:ilvl="0">
       <w:startOverride w:val="1"/>
     </w:lvlOverride>
   </w:num>
   <w:num w:numId="17" w16cid:durableId="1894777651">
-    <w:abstractNumId w:val="4"/>
+    <w:abstractNumId w:val="6"/>
   </w:num>
   <w:num w:numId="18" w16cid:durableId="268975478">
+    <w:abstractNumId w:val="10"/>
+  </w:num>
+  <w:num w:numId="19" w16cid:durableId="2904025">
+    <w:abstractNumId w:val="26"/>
+  </w:num>
+  <w:num w:numId="20" w16cid:durableId="1942449015">
+    <w:abstractNumId w:val="19"/>
+  </w:num>
+  <w:num w:numId="21" w16cid:durableId="499468133">
     <w:abstractNumId w:val="8"/>
   </w:num>
-  <w:num w:numId="19" w16cid:durableId="2904025">
-    <w:abstractNumId w:val="22"/>
-  </w:num>
-  <w:num w:numId="20" w16cid:durableId="1942449015">
-    <w:abstractNumId w:val="16"/>
-  </w:num>
-  <w:num w:numId="21" w16cid:durableId="499468133">
-    <w:abstractNumId w:val="6"/>
-  </w:num>
   <w:num w:numId="22" w16cid:durableId="1500383510">
-    <w:abstractNumId w:val="11"/>
+    <w:abstractNumId w:val="14"/>
   </w:num>
   <w:num w:numId="23" w16cid:durableId="1087993767">
     <w:abstractNumId w:val="0"/>
   </w:num>
   <w:num w:numId="24" w16cid:durableId="123895131">
-    <w:abstractNumId w:val="19"/>
+    <w:abstractNumId w:val="22"/>
+  </w:num>
+  <w:num w:numId="25" w16cid:durableId="502166158">
+    <w:abstractNumId w:val="25"/>
+  </w:num>
+  <w:num w:numId="26" w16cid:durableId="822745786">
+    <w:abstractNumId w:val="2"/>
+  </w:num>
+  <w:num w:numId="27" w16cid:durableId="672993780">
+    <w:abstractNumId w:val="1"/>
+  </w:num>
+  <w:num w:numId="28" w16cid:durableId="1350791970">
+    <w:abstractNumId w:val="11"/>
   </w:num>
 </w:numbering>
 </file>
@@ -9931,6 +11375,18 @@
       <w:szCs w:val="20"/>
     </w:rPr>
   </w:style>
+  <w:style w:type="character" w:styleId="UnresolvedMention">
+    <w:name w:val="Unresolved Mention"/>
+    <w:basedOn w:val="DefaultParagraphFont"/>
+    <w:uiPriority w:val="99"/>
+    <w:semiHidden/>
+    <w:unhideWhenUsed/>
+    <w:rsid w:val="00B569D3"/>
+    <w:rPr>
+      <w:color w:val="605E5C"/>
+      <w:shd w:val="clear" w:color="auto" w:fill="E1DFDD"/>
+    </w:rPr>
+  </w:style>
 </w:styles>
 </file>
 

--- a/BASH LINUX KELOMPOK 4.docx
+++ b/BASH LINUX KELOMPOK 4.docx
@@ -53,7 +53,17 @@
           <w:sz w:val="28"/>
           <w:lang w:val="en-US"/>
         </w:rPr>
-        <w:t>PENGENALAN TEKNOLOGI KOMPUTER DAN INFORMASI</w:t>
+        <w:t>PENGANTAR</w:t>
+      </w:r>
+      <w:r>
+        <w:rPr>
+          <w:rFonts w:ascii="Times New Roman" w:hAnsi="Times New Roman" w:cs="Times New Roman"/>
+          <w:b/>
+          <w:bCs/>
+          <w:sz w:val="28"/>
+          <w:lang w:val="en-US"/>
+        </w:rPr>
+        <w:t xml:space="preserve"> TEKNOLOGI KOMPUTER DAN INFORMASI</w:t>
       </w:r>
       <w:r>
         <w:rPr>
@@ -851,7 +861,7 @@
           <w:lang w:val="en-US"/>
         </w:rPr>
       </w:pPr>
-      <w:bookmarkStart w:id="0" w:name="_Toc124147913"/>
+      <w:bookmarkStart w:id="0" w:name="_Toc124149388"/>
       <w:r>
         <w:rPr>
           <w:rFonts w:cs="Times New Roman"/>
@@ -1090,13 +1100,12 @@
         <w:br w:type="page"/>
       </w:r>
     </w:p>
-    <w:bookmarkStart w:id="1" w:name="_Toc124147914" w:displacedByCustomXml="next"/>
+    <w:bookmarkStart w:id="1" w:name="_Toc124149389" w:displacedByCustomXml="next"/>
     <w:sdt>
       <w:sdtPr>
         <w:rPr>
-          <w:rFonts w:asciiTheme="minorHAnsi" w:eastAsiaTheme="minorHAnsi" w:hAnsiTheme="minorHAnsi" w:cs="Times New Roman"/>
+          <w:rFonts w:eastAsiaTheme="minorHAnsi" w:cs="Times New Roman"/>
           <w:b w:val="0"/>
-          <w:sz w:val="22"/>
           <w:szCs w:val="28"/>
         </w:rPr>
         <w:id w:val="-197014503"/>
@@ -1109,6 +1118,8 @@
         <w:rPr>
           <w:bCs/>
           <w:noProof/>
+          <w:sz w:val="24"/>
+          <w:szCs w:val="24"/>
         </w:rPr>
       </w:sdtEndPr>
       <w:sdtContent>
@@ -1117,11 +1128,8 @@
             <w:pStyle w:val="Heading1"/>
             <w:spacing w:line="360" w:lineRule="auto"/>
             <w:rPr>
-              <w:rStyle w:val="Heading1Char"/>
               <w:rFonts w:cs="Times New Roman"/>
-              <w:b/>
-              <w:sz w:val="24"/>
-              <w:szCs w:val="24"/>
+              <w:szCs w:val="28"/>
             </w:rPr>
           </w:pPr>
           <w:r>
@@ -1129,8 +1137,7 @@
               <w:rStyle w:val="Heading1Char"/>
               <w:rFonts w:cs="Times New Roman"/>
               <w:b/>
-              <w:sz w:val="24"/>
-              <w:szCs w:val="24"/>
+              <w:szCs w:val="28"/>
             </w:rPr>
             <w:t>DAFTAR ISI</w:t>
           </w:r>
@@ -1138,19 +1145,9 @@
         </w:p>
         <w:p>
           <w:pPr>
-            <w:spacing w:line="360" w:lineRule="auto"/>
-            <w:rPr>
-              <w:rFonts w:ascii="Times New Roman" w:hAnsi="Times New Roman" w:cs="Times New Roman"/>
-              <w:sz w:val="24"/>
-              <w:szCs w:val="24"/>
-            </w:rPr>
-          </w:pPr>
-        </w:p>
-        <w:p>
-          <w:pPr>
             <w:pStyle w:val="TOC1"/>
             <w:rPr>
-              <w:rFonts w:asciiTheme="minorHAnsi" w:eastAsiaTheme="minorEastAsia" w:hAnsiTheme="minorHAnsi" w:cstheme="minorBidi"/>
+              <w:rFonts w:eastAsiaTheme="minorEastAsia"/>
               <w:sz w:val="22"/>
               <w:szCs w:val="22"/>
               <w:lang w:val="en-ID" w:eastAsia="en-ID" w:bidi="ar-SA"/>
@@ -1165,7 +1162,7 @@
           <w:r>
             <w:fldChar w:fldCharType="separate"/>
           </w:r>
-          <w:hyperlink w:anchor="_Toc124147913" w:history="1">
+          <w:hyperlink w:anchor="_Toc124149388" w:history="1">
             <w:r>
               <w:rPr>
                 <w:rStyle w:val="Hyperlink"/>
@@ -1188,7 +1185,7 @@
               <w:rPr>
                 <w:webHidden/>
               </w:rPr>
-              <w:instrText xml:space="preserve"> PAGEREF _Toc124147913 \h </w:instrText>
+              <w:instrText xml:space="preserve"> PAGEREF _Toc124149388 \h </w:instrText>
             </w:r>
             <w:r>
               <w:rPr>
@@ -1209,6 +1206,2104 @@
             </w:r>
             <w:r>
               <w:rPr>
+                <w:webHidden/>
+              </w:rPr>
+              <w:fldChar w:fldCharType="end"/>
+            </w:r>
+          </w:hyperlink>
+        </w:p>
+        <w:p>
+          <w:pPr>
+            <w:pStyle w:val="TOC1"/>
+            <w:rPr>
+              <w:rFonts w:eastAsiaTheme="minorEastAsia"/>
+              <w:sz w:val="22"/>
+              <w:szCs w:val="22"/>
+              <w:lang w:val="en-ID" w:eastAsia="en-ID" w:bidi="ar-SA"/>
+            </w:rPr>
+          </w:pPr>
+          <w:hyperlink w:anchor="_Toc124149389" w:history="1">
+            <w:r>
+              <w:rPr>
+                <w:rStyle w:val="Hyperlink"/>
+              </w:rPr>
+              <w:t>DAFTAR ISI</w:t>
+            </w:r>
+            <w:r>
+              <w:rPr>
+                <w:webHidden/>
+              </w:rPr>
+              <w:tab/>
+            </w:r>
+            <w:r>
+              <w:rPr>
+                <w:webHidden/>
+              </w:rPr>
+              <w:fldChar w:fldCharType="begin"/>
+            </w:r>
+            <w:r>
+              <w:rPr>
+                <w:webHidden/>
+              </w:rPr>
+              <w:instrText xml:space="preserve"> PAGEREF _Toc124149389 \h </w:instrText>
+            </w:r>
+            <w:r>
+              <w:rPr>
+                <w:webHidden/>
+              </w:rPr>
+            </w:r>
+            <w:r>
+              <w:rPr>
+                <w:webHidden/>
+              </w:rPr>
+              <w:fldChar w:fldCharType="separate"/>
+            </w:r>
+            <w:r>
+              <w:rPr>
+                <w:webHidden/>
+              </w:rPr>
+              <w:t>3</w:t>
+            </w:r>
+            <w:r>
+              <w:rPr>
+                <w:webHidden/>
+              </w:rPr>
+              <w:fldChar w:fldCharType="end"/>
+            </w:r>
+          </w:hyperlink>
+        </w:p>
+        <w:p>
+          <w:pPr>
+            <w:pStyle w:val="TOC1"/>
+            <w:rPr>
+              <w:rFonts w:eastAsiaTheme="minorEastAsia"/>
+              <w:sz w:val="22"/>
+              <w:szCs w:val="22"/>
+              <w:lang w:val="en-ID" w:eastAsia="en-ID" w:bidi="ar-SA"/>
+            </w:rPr>
+          </w:pPr>
+          <w:hyperlink w:anchor="_Toc124149390" w:history="1">
+            <w:r>
+              <w:rPr>
+                <w:rStyle w:val="Hyperlink"/>
+              </w:rPr>
+              <w:t>BAB 1</w:t>
+            </w:r>
+            <w:r>
+              <w:rPr>
+                <w:webHidden/>
+              </w:rPr>
+              <w:tab/>
+            </w:r>
+            <w:r>
+              <w:rPr>
+                <w:webHidden/>
+              </w:rPr>
+              <w:fldChar w:fldCharType="begin"/>
+            </w:r>
+            <w:r>
+              <w:rPr>
+                <w:webHidden/>
+              </w:rPr>
+              <w:instrText xml:space="preserve"> PAGEREF _Toc124149390 \h </w:instrText>
+            </w:r>
+            <w:r>
+              <w:rPr>
+                <w:webHidden/>
+              </w:rPr>
+            </w:r>
+            <w:r>
+              <w:rPr>
+                <w:webHidden/>
+              </w:rPr>
+              <w:fldChar w:fldCharType="separate"/>
+            </w:r>
+            <w:r>
+              <w:rPr>
+                <w:webHidden/>
+              </w:rPr>
+              <w:t>4</w:t>
+            </w:r>
+            <w:r>
+              <w:rPr>
+                <w:webHidden/>
+              </w:rPr>
+              <w:fldChar w:fldCharType="end"/>
+            </w:r>
+          </w:hyperlink>
+        </w:p>
+        <w:p>
+          <w:pPr>
+            <w:pStyle w:val="TOC1"/>
+            <w:rPr>
+              <w:rFonts w:eastAsiaTheme="minorEastAsia"/>
+              <w:sz w:val="22"/>
+              <w:szCs w:val="22"/>
+              <w:lang w:val="en-ID" w:eastAsia="en-ID" w:bidi="ar-SA"/>
+            </w:rPr>
+          </w:pPr>
+          <w:hyperlink w:anchor="_Toc124149391" w:history="1">
+            <w:r>
+              <w:rPr>
+                <w:rStyle w:val="Hyperlink"/>
+              </w:rPr>
+              <w:t>PENDAHULUAN</w:t>
+            </w:r>
+            <w:r>
+              <w:rPr>
+                <w:webHidden/>
+              </w:rPr>
+              <w:tab/>
+            </w:r>
+            <w:r>
+              <w:rPr>
+                <w:webHidden/>
+              </w:rPr>
+              <w:fldChar w:fldCharType="begin"/>
+            </w:r>
+            <w:r>
+              <w:rPr>
+                <w:webHidden/>
+              </w:rPr>
+              <w:instrText xml:space="preserve"> PAGEREF _Toc124149391 \h </w:instrText>
+            </w:r>
+            <w:r>
+              <w:rPr>
+                <w:webHidden/>
+              </w:rPr>
+            </w:r>
+            <w:r>
+              <w:rPr>
+                <w:webHidden/>
+              </w:rPr>
+              <w:fldChar w:fldCharType="separate"/>
+            </w:r>
+            <w:r>
+              <w:rPr>
+                <w:webHidden/>
+              </w:rPr>
+              <w:t>4</w:t>
+            </w:r>
+            <w:r>
+              <w:rPr>
+                <w:webHidden/>
+              </w:rPr>
+              <w:fldChar w:fldCharType="end"/>
+            </w:r>
+          </w:hyperlink>
+        </w:p>
+        <w:p>
+          <w:pPr>
+            <w:pStyle w:val="TOC2"/>
+            <w:tabs>
+              <w:tab w:val="left" w:pos="880"/>
+              <w:tab w:val="right" w:leader="dot" w:pos="9016"/>
+            </w:tabs>
+            <w:rPr>
+              <w:rFonts w:ascii="Times New Roman" w:eastAsiaTheme="minorEastAsia" w:hAnsi="Times New Roman" w:cs="Times New Roman"/>
+              <w:noProof/>
+              <w:szCs w:val="22"/>
+              <w:lang w:val="en-ID" w:eastAsia="en-ID" w:bidi="ar-SA"/>
+            </w:rPr>
+          </w:pPr>
+          <w:hyperlink w:anchor="_Toc124149392" w:history="1">
+            <w:r>
+              <w:rPr>
+                <w:rStyle w:val="Hyperlink"/>
+                <w:rFonts w:ascii="Times New Roman" w:hAnsi="Times New Roman" w:cs="Times New Roman"/>
+                <w:noProof/>
+                <w:lang w:val="en-US"/>
+              </w:rPr>
+              <w:t>1.1</w:t>
+            </w:r>
+            <w:r>
+              <w:rPr>
+                <w:rFonts w:ascii="Times New Roman" w:eastAsiaTheme="minorEastAsia" w:hAnsi="Times New Roman" w:cs="Times New Roman"/>
+                <w:noProof/>
+                <w:szCs w:val="22"/>
+                <w:lang w:val="en-ID" w:eastAsia="en-ID" w:bidi="ar-SA"/>
+              </w:rPr>
+              <w:tab/>
+            </w:r>
+            <w:r>
+              <w:rPr>
+                <w:rStyle w:val="Hyperlink"/>
+                <w:rFonts w:ascii="Times New Roman" w:hAnsi="Times New Roman" w:cs="Times New Roman"/>
+                <w:noProof/>
+                <w:lang w:val="en-US"/>
+              </w:rPr>
+              <w:t>Latar Belakang</w:t>
+            </w:r>
+            <w:r>
+              <w:rPr>
+                <w:rFonts w:ascii="Times New Roman" w:hAnsi="Times New Roman" w:cs="Times New Roman"/>
+                <w:noProof/>
+                <w:webHidden/>
+              </w:rPr>
+              <w:tab/>
+            </w:r>
+            <w:r>
+              <w:rPr>
+                <w:rFonts w:ascii="Times New Roman" w:hAnsi="Times New Roman" w:cs="Times New Roman"/>
+                <w:noProof/>
+                <w:webHidden/>
+              </w:rPr>
+              <w:fldChar w:fldCharType="begin"/>
+            </w:r>
+            <w:r>
+              <w:rPr>
+                <w:rFonts w:ascii="Times New Roman" w:hAnsi="Times New Roman" w:cs="Times New Roman"/>
+                <w:noProof/>
+                <w:webHidden/>
+              </w:rPr>
+              <w:instrText xml:space="preserve"> PAGEREF _Toc124149392 \h </w:instrText>
+            </w:r>
+            <w:r>
+              <w:rPr>
+                <w:rFonts w:ascii="Times New Roman" w:hAnsi="Times New Roman" w:cs="Times New Roman"/>
+                <w:noProof/>
+                <w:webHidden/>
+              </w:rPr>
+            </w:r>
+            <w:r>
+              <w:rPr>
+                <w:rFonts w:ascii="Times New Roman" w:hAnsi="Times New Roman" w:cs="Times New Roman"/>
+                <w:noProof/>
+                <w:webHidden/>
+              </w:rPr>
+              <w:fldChar w:fldCharType="separate"/>
+            </w:r>
+            <w:r>
+              <w:rPr>
+                <w:rFonts w:ascii="Times New Roman" w:hAnsi="Times New Roman" w:cs="Times New Roman"/>
+                <w:noProof/>
+                <w:webHidden/>
+              </w:rPr>
+              <w:t>4</w:t>
+            </w:r>
+            <w:r>
+              <w:rPr>
+                <w:rFonts w:ascii="Times New Roman" w:hAnsi="Times New Roman" w:cs="Times New Roman"/>
+                <w:noProof/>
+                <w:webHidden/>
+              </w:rPr>
+              <w:fldChar w:fldCharType="end"/>
+            </w:r>
+          </w:hyperlink>
+        </w:p>
+        <w:p>
+          <w:pPr>
+            <w:pStyle w:val="TOC2"/>
+            <w:tabs>
+              <w:tab w:val="left" w:pos="880"/>
+              <w:tab w:val="right" w:leader="dot" w:pos="9016"/>
+            </w:tabs>
+            <w:rPr>
+              <w:rFonts w:ascii="Times New Roman" w:eastAsiaTheme="minorEastAsia" w:hAnsi="Times New Roman" w:cs="Times New Roman"/>
+              <w:noProof/>
+              <w:szCs w:val="22"/>
+              <w:lang w:val="en-ID" w:eastAsia="en-ID" w:bidi="ar-SA"/>
+            </w:rPr>
+          </w:pPr>
+          <w:hyperlink w:anchor="_Toc124149393" w:history="1">
+            <w:r>
+              <w:rPr>
+                <w:rStyle w:val="Hyperlink"/>
+                <w:rFonts w:ascii="Times New Roman" w:hAnsi="Times New Roman" w:cs="Times New Roman"/>
+                <w:noProof/>
+                <w:lang w:val="en-US"/>
+              </w:rPr>
+              <w:t>1.2</w:t>
+            </w:r>
+            <w:r>
+              <w:rPr>
+                <w:rFonts w:ascii="Times New Roman" w:eastAsiaTheme="minorEastAsia" w:hAnsi="Times New Roman" w:cs="Times New Roman"/>
+                <w:noProof/>
+                <w:szCs w:val="22"/>
+                <w:lang w:val="en-ID" w:eastAsia="en-ID" w:bidi="ar-SA"/>
+              </w:rPr>
+              <w:tab/>
+            </w:r>
+            <w:r>
+              <w:rPr>
+                <w:rStyle w:val="Hyperlink"/>
+                <w:rFonts w:ascii="Times New Roman" w:hAnsi="Times New Roman" w:cs="Times New Roman"/>
+                <w:noProof/>
+                <w:lang w:val="en-US"/>
+              </w:rPr>
+              <w:t>Rumusan Masalah</w:t>
+            </w:r>
+            <w:r>
+              <w:rPr>
+                <w:rFonts w:ascii="Times New Roman" w:hAnsi="Times New Roman" w:cs="Times New Roman"/>
+                <w:noProof/>
+                <w:webHidden/>
+              </w:rPr>
+              <w:tab/>
+            </w:r>
+            <w:r>
+              <w:rPr>
+                <w:rFonts w:ascii="Times New Roman" w:hAnsi="Times New Roman" w:cs="Times New Roman"/>
+                <w:noProof/>
+                <w:webHidden/>
+              </w:rPr>
+              <w:fldChar w:fldCharType="begin"/>
+            </w:r>
+            <w:r>
+              <w:rPr>
+                <w:rFonts w:ascii="Times New Roman" w:hAnsi="Times New Roman" w:cs="Times New Roman"/>
+                <w:noProof/>
+                <w:webHidden/>
+              </w:rPr>
+              <w:instrText xml:space="preserve"> PAGEREF _Toc124149393 \h </w:instrText>
+            </w:r>
+            <w:r>
+              <w:rPr>
+                <w:rFonts w:ascii="Times New Roman" w:hAnsi="Times New Roman" w:cs="Times New Roman"/>
+                <w:noProof/>
+                <w:webHidden/>
+              </w:rPr>
+            </w:r>
+            <w:r>
+              <w:rPr>
+                <w:rFonts w:ascii="Times New Roman" w:hAnsi="Times New Roman" w:cs="Times New Roman"/>
+                <w:noProof/>
+                <w:webHidden/>
+              </w:rPr>
+              <w:fldChar w:fldCharType="separate"/>
+            </w:r>
+            <w:r>
+              <w:rPr>
+                <w:rFonts w:ascii="Times New Roman" w:hAnsi="Times New Roman" w:cs="Times New Roman"/>
+                <w:noProof/>
+                <w:webHidden/>
+              </w:rPr>
+              <w:t>5</w:t>
+            </w:r>
+            <w:r>
+              <w:rPr>
+                <w:rFonts w:ascii="Times New Roman" w:hAnsi="Times New Roman" w:cs="Times New Roman"/>
+                <w:noProof/>
+                <w:webHidden/>
+              </w:rPr>
+              <w:fldChar w:fldCharType="end"/>
+            </w:r>
+          </w:hyperlink>
+        </w:p>
+        <w:p>
+          <w:pPr>
+            <w:pStyle w:val="TOC2"/>
+            <w:tabs>
+              <w:tab w:val="left" w:pos="880"/>
+              <w:tab w:val="right" w:leader="dot" w:pos="9016"/>
+            </w:tabs>
+            <w:rPr>
+              <w:rFonts w:ascii="Times New Roman" w:eastAsiaTheme="minorEastAsia" w:hAnsi="Times New Roman" w:cs="Times New Roman"/>
+              <w:noProof/>
+              <w:szCs w:val="22"/>
+              <w:lang w:val="en-ID" w:eastAsia="en-ID" w:bidi="ar-SA"/>
+            </w:rPr>
+          </w:pPr>
+          <w:hyperlink w:anchor="_Toc124149394" w:history="1">
+            <w:r>
+              <w:rPr>
+                <w:rStyle w:val="Hyperlink"/>
+                <w:rFonts w:ascii="Times New Roman" w:hAnsi="Times New Roman" w:cs="Times New Roman"/>
+                <w:noProof/>
+                <w:lang w:val="en-US"/>
+              </w:rPr>
+              <w:t>1.3</w:t>
+            </w:r>
+            <w:r>
+              <w:rPr>
+                <w:rFonts w:ascii="Times New Roman" w:eastAsiaTheme="minorEastAsia" w:hAnsi="Times New Roman" w:cs="Times New Roman"/>
+                <w:noProof/>
+                <w:szCs w:val="22"/>
+                <w:lang w:val="en-ID" w:eastAsia="en-ID" w:bidi="ar-SA"/>
+              </w:rPr>
+              <w:tab/>
+            </w:r>
+            <w:r>
+              <w:rPr>
+                <w:rStyle w:val="Hyperlink"/>
+                <w:rFonts w:ascii="Times New Roman" w:hAnsi="Times New Roman" w:cs="Times New Roman"/>
+                <w:noProof/>
+                <w:lang w:val="en-US"/>
+              </w:rPr>
+              <w:t>Tujuan</w:t>
+            </w:r>
+            <w:r>
+              <w:rPr>
+                <w:rFonts w:ascii="Times New Roman" w:hAnsi="Times New Roman" w:cs="Times New Roman"/>
+                <w:noProof/>
+                <w:webHidden/>
+              </w:rPr>
+              <w:tab/>
+            </w:r>
+            <w:r>
+              <w:rPr>
+                <w:rFonts w:ascii="Times New Roman" w:hAnsi="Times New Roman" w:cs="Times New Roman"/>
+                <w:noProof/>
+                <w:webHidden/>
+              </w:rPr>
+              <w:fldChar w:fldCharType="begin"/>
+            </w:r>
+            <w:r>
+              <w:rPr>
+                <w:rFonts w:ascii="Times New Roman" w:hAnsi="Times New Roman" w:cs="Times New Roman"/>
+                <w:noProof/>
+                <w:webHidden/>
+              </w:rPr>
+              <w:instrText xml:space="preserve"> PAGEREF _Toc124149394 \h </w:instrText>
+            </w:r>
+            <w:r>
+              <w:rPr>
+                <w:rFonts w:ascii="Times New Roman" w:hAnsi="Times New Roman" w:cs="Times New Roman"/>
+                <w:noProof/>
+                <w:webHidden/>
+              </w:rPr>
+            </w:r>
+            <w:r>
+              <w:rPr>
+                <w:rFonts w:ascii="Times New Roman" w:hAnsi="Times New Roman" w:cs="Times New Roman"/>
+                <w:noProof/>
+                <w:webHidden/>
+              </w:rPr>
+              <w:fldChar w:fldCharType="separate"/>
+            </w:r>
+            <w:r>
+              <w:rPr>
+                <w:rFonts w:ascii="Times New Roman" w:hAnsi="Times New Roman" w:cs="Times New Roman"/>
+                <w:noProof/>
+                <w:webHidden/>
+              </w:rPr>
+              <w:t>5</w:t>
+            </w:r>
+            <w:r>
+              <w:rPr>
+                <w:rFonts w:ascii="Times New Roman" w:hAnsi="Times New Roman" w:cs="Times New Roman"/>
+                <w:noProof/>
+                <w:webHidden/>
+              </w:rPr>
+              <w:fldChar w:fldCharType="end"/>
+            </w:r>
+          </w:hyperlink>
+        </w:p>
+        <w:p>
+          <w:pPr>
+            <w:pStyle w:val="TOC1"/>
+            <w:rPr>
+              <w:rFonts w:eastAsiaTheme="minorEastAsia"/>
+              <w:sz w:val="22"/>
+              <w:szCs w:val="22"/>
+              <w:lang w:val="en-ID" w:eastAsia="en-ID" w:bidi="ar-SA"/>
+            </w:rPr>
+          </w:pPr>
+          <w:hyperlink w:anchor="_Toc124149395" w:history="1">
+            <w:r>
+              <w:rPr>
+                <w:rStyle w:val="Hyperlink"/>
+              </w:rPr>
+              <w:t>BAB 2</w:t>
+            </w:r>
+            <w:r>
+              <w:rPr>
+                <w:webHidden/>
+              </w:rPr>
+              <w:tab/>
+            </w:r>
+            <w:r>
+              <w:rPr>
+                <w:webHidden/>
+              </w:rPr>
+              <w:fldChar w:fldCharType="begin"/>
+            </w:r>
+            <w:r>
+              <w:rPr>
+                <w:webHidden/>
+              </w:rPr>
+              <w:instrText xml:space="preserve"> PAGEREF _Toc124149395 \h </w:instrText>
+            </w:r>
+            <w:r>
+              <w:rPr>
+                <w:webHidden/>
+              </w:rPr>
+            </w:r>
+            <w:r>
+              <w:rPr>
+                <w:webHidden/>
+              </w:rPr>
+              <w:fldChar w:fldCharType="separate"/>
+            </w:r>
+            <w:r>
+              <w:rPr>
+                <w:webHidden/>
+              </w:rPr>
+              <w:t>6</w:t>
+            </w:r>
+            <w:r>
+              <w:rPr>
+                <w:webHidden/>
+              </w:rPr>
+              <w:fldChar w:fldCharType="end"/>
+            </w:r>
+          </w:hyperlink>
+        </w:p>
+        <w:p>
+          <w:pPr>
+            <w:pStyle w:val="TOC1"/>
+            <w:rPr>
+              <w:rFonts w:eastAsiaTheme="minorEastAsia"/>
+              <w:sz w:val="22"/>
+              <w:szCs w:val="22"/>
+              <w:lang w:val="en-ID" w:eastAsia="en-ID" w:bidi="ar-SA"/>
+            </w:rPr>
+          </w:pPr>
+          <w:hyperlink w:anchor="_Toc124149396" w:history="1">
+            <w:r>
+              <w:rPr>
+                <w:rStyle w:val="Hyperlink"/>
+              </w:rPr>
+              <w:t>PEMBAHASAN</w:t>
+            </w:r>
+            <w:r>
+              <w:rPr>
+                <w:webHidden/>
+              </w:rPr>
+              <w:tab/>
+            </w:r>
+            <w:r>
+              <w:rPr>
+                <w:webHidden/>
+              </w:rPr>
+              <w:fldChar w:fldCharType="begin"/>
+            </w:r>
+            <w:r>
+              <w:rPr>
+                <w:webHidden/>
+              </w:rPr>
+              <w:instrText xml:space="preserve"> PAGEREF _Toc124149396 \h </w:instrText>
+            </w:r>
+            <w:r>
+              <w:rPr>
+                <w:webHidden/>
+              </w:rPr>
+            </w:r>
+            <w:r>
+              <w:rPr>
+                <w:webHidden/>
+              </w:rPr>
+              <w:fldChar w:fldCharType="separate"/>
+            </w:r>
+            <w:r>
+              <w:rPr>
+                <w:webHidden/>
+              </w:rPr>
+              <w:t>6</w:t>
+            </w:r>
+            <w:r>
+              <w:rPr>
+                <w:webHidden/>
+              </w:rPr>
+              <w:fldChar w:fldCharType="end"/>
+            </w:r>
+          </w:hyperlink>
+        </w:p>
+        <w:p>
+          <w:pPr>
+            <w:pStyle w:val="TOC2"/>
+            <w:tabs>
+              <w:tab w:val="left" w:pos="880"/>
+              <w:tab w:val="right" w:leader="dot" w:pos="9016"/>
+            </w:tabs>
+            <w:rPr>
+              <w:rFonts w:ascii="Times New Roman" w:eastAsiaTheme="minorEastAsia" w:hAnsi="Times New Roman" w:cs="Times New Roman"/>
+              <w:noProof/>
+              <w:szCs w:val="22"/>
+              <w:lang w:val="en-ID" w:eastAsia="en-ID" w:bidi="ar-SA"/>
+            </w:rPr>
+          </w:pPr>
+          <w:hyperlink w:anchor="_Toc124149397" w:history="1">
+            <w:r>
+              <w:rPr>
+                <w:rStyle w:val="Hyperlink"/>
+                <w:rFonts w:ascii="Times New Roman" w:hAnsi="Times New Roman" w:cs="Times New Roman"/>
+                <w:bCs/>
+                <w:noProof/>
+                <w:lang w:val="en-US"/>
+              </w:rPr>
+              <w:t>2.1</w:t>
+            </w:r>
+            <w:r>
+              <w:rPr>
+                <w:rFonts w:ascii="Times New Roman" w:eastAsiaTheme="minorEastAsia" w:hAnsi="Times New Roman" w:cs="Times New Roman"/>
+                <w:noProof/>
+                <w:szCs w:val="22"/>
+                <w:lang w:val="en-ID" w:eastAsia="en-ID" w:bidi="ar-SA"/>
+              </w:rPr>
+              <w:tab/>
+            </w:r>
+            <w:r>
+              <w:rPr>
+                <w:rStyle w:val="Hyperlink"/>
+                <w:rFonts w:ascii="Times New Roman" w:hAnsi="Times New Roman" w:cs="Times New Roman"/>
+                <w:noProof/>
+                <w:lang w:val="en-US"/>
+              </w:rPr>
+              <w:t>Konsep Bash Linux</w:t>
+            </w:r>
+            <w:r>
+              <w:rPr>
+                <w:rFonts w:ascii="Times New Roman" w:hAnsi="Times New Roman" w:cs="Times New Roman"/>
+                <w:noProof/>
+                <w:webHidden/>
+              </w:rPr>
+              <w:tab/>
+            </w:r>
+            <w:r>
+              <w:rPr>
+                <w:rFonts w:ascii="Times New Roman" w:hAnsi="Times New Roman" w:cs="Times New Roman"/>
+                <w:noProof/>
+                <w:webHidden/>
+              </w:rPr>
+              <w:fldChar w:fldCharType="begin"/>
+            </w:r>
+            <w:r>
+              <w:rPr>
+                <w:rFonts w:ascii="Times New Roman" w:hAnsi="Times New Roman" w:cs="Times New Roman"/>
+                <w:noProof/>
+                <w:webHidden/>
+              </w:rPr>
+              <w:instrText xml:space="preserve"> PAGEREF _Toc124149397 \h </w:instrText>
+            </w:r>
+            <w:r>
+              <w:rPr>
+                <w:rFonts w:ascii="Times New Roman" w:hAnsi="Times New Roman" w:cs="Times New Roman"/>
+                <w:noProof/>
+                <w:webHidden/>
+              </w:rPr>
+            </w:r>
+            <w:r>
+              <w:rPr>
+                <w:rFonts w:ascii="Times New Roman" w:hAnsi="Times New Roman" w:cs="Times New Roman"/>
+                <w:noProof/>
+                <w:webHidden/>
+              </w:rPr>
+              <w:fldChar w:fldCharType="separate"/>
+            </w:r>
+            <w:r>
+              <w:rPr>
+                <w:rFonts w:ascii="Times New Roman" w:hAnsi="Times New Roman" w:cs="Times New Roman"/>
+                <w:noProof/>
+                <w:webHidden/>
+              </w:rPr>
+              <w:t>6</w:t>
+            </w:r>
+            <w:r>
+              <w:rPr>
+                <w:rFonts w:ascii="Times New Roman" w:hAnsi="Times New Roman" w:cs="Times New Roman"/>
+                <w:noProof/>
+                <w:webHidden/>
+              </w:rPr>
+              <w:fldChar w:fldCharType="end"/>
+            </w:r>
+          </w:hyperlink>
+        </w:p>
+        <w:p>
+          <w:pPr>
+            <w:pStyle w:val="TOC2"/>
+            <w:tabs>
+              <w:tab w:val="left" w:pos="880"/>
+              <w:tab w:val="right" w:leader="dot" w:pos="9016"/>
+            </w:tabs>
+            <w:rPr>
+              <w:rFonts w:ascii="Times New Roman" w:eastAsiaTheme="minorEastAsia" w:hAnsi="Times New Roman" w:cs="Times New Roman"/>
+              <w:noProof/>
+              <w:szCs w:val="22"/>
+              <w:lang w:val="en-ID" w:eastAsia="en-ID" w:bidi="ar-SA"/>
+            </w:rPr>
+          </w:pPr>
+          <w:hyperlink w:anchor="_Toc124149398" w:history="1">
+            <w:r>
+              <w:rPr>
+                <w:rStyle w:val="Hyperlink"/>
+                <w:rFonts w:ascii="Times New Roman" w:hAnsi="Times New Roman" w:cs="Times New Roman"/>
+                <w:bCs/>
+                <w:noProof/>
+                <w:lang w:val="en-US"/>
+              </w:rPr>
+              <w:t>2.2</w:t>
+            </w:r>
+            <w:r>
+              <w:rPr>
+                <w:rFonts w:ascii="Times New Roman" w:eastAsiaTheme="minorEastAsia" w:hAnsi="Times New Roman" w:cs="Times New Roman"/>
+                <w:noProof/>
+                <w:szCs w:val="22"/>
+                <w:lang w:val="en-ID" w:eastAsia="en-ID" w:bidi="ar-SA"/>
+              </w:rPr>
+              <w:tab/>
+            </w:r>
+            <w:r>
+              <w:rPr>
+                <w:rStyle w:val="Hyperlink"/>
+                <w:rFonts w:ascii="Times New Roman" w:hAnsi="Times New Roman" w:cs="Times New Roman"/>
+                <w:noProof/>
+                <w:lang w:val="en-US"/>
+              </w:rPr>
+              <w:t>Sejarah Bash Linux</w:t>
+            </w:r>
+            <w:r>
+              <w:rPr>
+                <w:rFonts w:ascii="Times New Roman" w:hAnsi="Times New Roman" w:cs="Times New Roman"/>
+                <w:noProof/>
+                <w:webHidden/>
+              </w:rPr>
+              <w:tab/>
+            </w:r>
+            <w:r>
+              <w:rPr>
+                <w:rFonts w:ascii="Times New Roman" w:hAnsi="Times New Roman" w:cs="Times New Roman"/>
+                <w:noProof/>
+                <w:webHidden/>
+              </w:rPr>
+              <w:fldChar w:fldCharType="begin"/>
+            </w:r>
+            <w:r>
+              <w:rPr>
+                <w:rFonts w:ascii="Times New Roman" w:hAnsi="Times New Roman" w:cs="Times New Roman"/>
+                <w:noProof/>
+                <w:webHidden/>
+              </w:rPr>
+              <w:instrText xml:space="preserve"> PAGEREF _Toc124149398 \h </w:instrText>
+            </w:r>
+            <w:r>
+              <w:rPr>
+                <w:rFonts w:ascii="Times New Roman" w:hAnsi="Times New Roman" w:cs="Times New Roman"/>
+                <w:noProof/>
+                <w:webHidden/>
+              </w:rPr>
+            </w:r>
+            <w:r>
+              <w:rPr>
+                <w:rFonts w:ascii="Times New Roman" w:hAnsi="Times New Roman" w:cs="Times New Roman"/>
+                <w:noProof/>
+                <w:webHidden/>
+              </w:rPr>
+              <w:fldChar w:fldCharType="separate"/>
+            </w:r>
+            <w:r>
+              <w:rPr>
+                <w:rFonts w:ascii="Times New Roman" w:hAnsi="Times New Roman" w:cs="Times New Roman"/>
+                <w:noProof/>
+                <w:webHidden/>
+              </w:rPr>
+              <w:t>6</w:t>
+            </w:r>
+            <w:r>
+              <w:rPr>
+                <w:rFonts w:ascii="Times New Roman" w:hAnsi="Times New Roman" w:cs="Times New Roman"/>
+                <w:noProof/>
+                <w:webHidden/>
+              </w:rPr>
+              <w:fldChar w:fldCharType="end"/>
+            </w:r>
+          </w:hyperlink>
+        </w:p>
+        <w:p>
+          <w:pPr>
+            <w:pStyle w:val="TOC2"/>
+            <w:tabs>
+              <w:tab w:val="left" w:pos="880"/>
+              <w:tab w:val="right" w:leader="dot" w:pos="9016"/>
+            </w:tabs>
+            <w:rPr>
+              <w:rFonts w:ascii="Times New Roman" w:eastAsiaTheme="minorEastAsia" w:hAnsi="Times New Roman" w:cs="Times New Roman"/>
+              <w:noProof/>
+              <w:szCs w:val="22"/>
+              <w:lang w:val="en-ID" w:eastAsia="en-ID" w:bidi="ar-SA"/>
+            </w:rPr>
+          </w:pPr>
+          <w:hyperlink w:anchor="_Toc124149399" w:history="1">
+            <w:r>
+              <w:rPr>
+                <w:rStyle w:val="Hyperlink"/>
+                <w:rFonts w:ascii="Times New Roman" w:hAnsi="Times New Roman" w:cs="Times New Roman"/>
+                <w:bCs/>
+                <w:noProof/>
+                <w:lang w:val="en-US"/>
+              </w:rPr>
+              <w:t>2.3</w:t>
+            </w:r>
+            <w:r>
+              <w:rPr>
+                <w:rFonts w:ascii="Times New Roman" w:eastAsiaTheme="minorEastAsia" w:hAnsi="Times New Roman" w:cs="Times New Roman"/>
+                <w:noProof/>
+                <w:szCs w:val="22"/>
+                <w:lang w:val="en-ID" w:eastAsia="en-ID" w:bidi="ar-SA"/>
+              </w:rPr>
+              <w:tab/>
+            </w:r>
+            <w:r>
+              <w:rPr>
+                <w:rStyle w:val="Hyperlink"/>
+                <w:rFonts w:ascii="Times New Roman" w:hAnsi="Times New Roman" w:cs="Times New Roman"/>
+                <w:noProof/>
+                <w:lang w:val="en-US"/>
+              </w:rPr>
+              <w:t>Fitur Bash Linux</w:t>
+            </w:r>
+            <w:r>
+              <w:rPr>
+                <w:rFonts w:ascii="Times New Roman" w:hAnsi="Times New Roman" w:cs="Times New Roman"/>
+                <w:noProof/>
+                <w:webHidden/>
+              </w:rPr>
+              <w:tab/>
+            </w:r>
+            <w:r>
+              <w:rPr>
+                <w:rFonts w:ascii="Times New Roman" w:hAnsi="Times New Roman" w:cs="Times New Roman"/>
+                <w:noProof/>
+                <w:webHidden/>
+              </w:rPr>
+              <w:fldChar w:fldCharType="begin"/>
+            </w:r>
+            <w:r>
+              <w:rPr>
+                <w:rFonts w:ascii="Times New Roman" w:hAnsi="Times New Roman" w:cs="Times New Roman"/>
+                <w:noProof/>
+                <w:webHidden/>
+              </w:rPr>
+              <w:instrText xml:space="preserve"> PAGEREF _Toc124149399 \h </w:instrText>
+            </w:r>
+            <w:r>
+              <w:rPr>
+                <w:rFonts w:ascii="Times New Roman" w:hAnsi="Times New Roman" w:cs="Times New Roman"/>
+                <w:noProof/>
+                <w:webHidden/>
+              </w:rPr>
+            </w:r>
+            <w:r>
+              <w:rPr>
+                <w:rFonts w:ascii="Times New Roman" w:hAnsi="Times New Roman" w:cs="Times New Roman"/>
+                <w:noProof/>
+                <w:webHidden/>
+              </w:rPr>
+              <w:fldChar w:fldCharType="separate"/>
+            </w:r>
+            <w:r>
+              <w:rPr>
+                <w:rFonts w:ascii="Times New Roman" w:hAnsi="Times New Roman" w:cs="Times New Roman"/>
+                <w:noProof/>
+                <w:webHidden/>
+              </w:rPr>
+              <w:t>7</w:t>
+            </w:r>
+            <w:r>
+              <w:rPr>
+                <w:rFonts w:ascii="Times New Roman" w:hAnsi="Times New Roman" w:cs="Times New Roman"/>
+                <w:noProof/>
+                <w:webHidden/>
+              </w:rPr>
+              <w:fldChar w:fldCharType="end"/>
+            </w:r>
+          </w:hyperlink>
+        </w:p>
+        <w:p>
+          <w:pPr>
+            <w:pStyle w:val="TOC3"/>
+            <w:tabs>
+              <w:tab w:val="left" w:pos="1320"/>
+              <w:tab w:val="right" w:leader="dot" w:pos="9016"/>
+            </w:tabs>
+            <w:rPr>
+              <w:rFonts w:ascii="Times New Roman" w:hAnsi="Times New Roman"/>
+              <w:noProof/>
+              <w:lang w:val="en-ID" w:eastAsia="en-ID"/>
+            </w:rPr>
+          </w:pPr>
+          <w:hyperlink w:anchor="_Toc124149400" w:history="1">
+            <w:r>
+              <w:rPr>
+                <w:rStyle w:val="Hyperlink"/>
+                <w:rFonts w:ascii="Times New Roman" w:hAnsi="Times New Roman"/>
+                <w:noProof/>
+                <w:lang w:bidi="th-TH"/>
+              </w:rPr>
+              <w:t>2.3.1</w:t>
+            </w:r>
+            <w:r>
+              <w:rPr>
+                <w:rFonts w:ascii="Times New Roman" w:hAnsi="Times New Roman"/>
+                <w:noProof/>
+                <w:lang w:val="en-ID" w:eastAsia="en-ID"/>
+              </w:rPr>
+              <w:tab/>
+            </w:r>
+            <w:r>
+              <w:rPr>
+                <w:rStyle w:val="Hyperlink"/>
+                <w:rFonts w:ascii="Times New Roman" w:hAnsi="Times New Roman"/>
+                <w:noProof/>
+                <w:lang w:bidi="th-TH"/>
+              </w:rPr>
+              <w:t>Ekspansi penjepit</w:t>
+            </w:r>
+            <w:r>
+              <w:rPr>
+                <w:rFonts w:ascii="Times New Roman" w:hAnsi="Times New Roman"/>
+                <w:noProof/>
+                <w:webHidden/>
+              </w:rPr>
+              <w:tab/>
+            </w:r>
+            <w:r>
+              <w:rPr>
+                <w:rFonts w:ascii="Times New Roman" w:hAnsi="Times New Roman"/>
+                <w:noProof/>
+                <w:webHidden/>
+              </w:rPr>
+              <w:fldChar w:fldCharType="begin"/>
+            </w:r>
+            <w:r>
+              <w:rPr>
+                <w:rFonts w:ascii="Times New Roman" w:hAnsi="Times New Roman"/>
+                <w:noProof/>
+                <w:webHidden/>
+              </w:rPr>
+              <w:instrText xml:space="preserve"> PAGEREF _Toc124149400 \h </w:instrText>
+            </w:r>
+            <w:r>
+              <w:rPr>
+                <w:rFonts w:ascii="Times New Roman" w:hAnsi="Times New Roman"/>
+                <w:noProof/>
+                <w:webHidden/>
+              </w:rPr>
+            </w:r>
+            <w:r>
+              <w:rPr>
+                <w:rFonts w:ascii="Times New Roman" w:hAnsi="Times New Roman"/>
+                <w:noProof/>
+                <w:webHidden/>
+              </w:rPr>
+              <w:fldChar w:fldCharType="separate"/>
+            </w:r>
+            <w:r>
+              <w:rPr>
+                <w:rFonts w:ascii="Times New Roman" w:hAnsi="Times New Roman"/>
+                <w:noProof/>
+                <w:webHidden/>
+              </w:rPr>
+              <w:t>7</w:t>
+            </w:r>
+            <w:r>
+              <w:rPr>
+                <w:rFonts w:ascii="Times New Roman" w:hAnsi="Times New Roman"/>
+                <w:noProof/>
+                <w:webHidden/>
+              </w:rPr>
+              <w:fldChar w:fldCharType="end"/>
+            </w:r>
+          </w:hyperlink>
+        </w:p>
+        <w:p>
+          <w:pPr>
+            <w:pStyle w:val="TOC3"/>
+            <w:tabs>
+              <w:tab w:val="left" w:pos="1320"/>
+              <w:tab w:val="right" w:leader="dot" w:pos="9016"/>
+            </w:tabs>
+            <w:rPr>
+              <w:rFonts w:ascii="Times New Roman" w:hAnsi="Times New Roman"/>
+              <w:noProof/>
+              <w:lang w:val="en-ID" w:eastAsia="en-ID"/>
+            </w:rPr>
+          </w:pPr>
+          <w:hyperlink w:anchor="_Toc124149401" w:history="1">
+            <w:r>
+              <w:rPr>
+                <w:rStyle w:val="Hyperlink"/>
+                <w:rFonts w:ascii="Times New Roman" w:hAnsi="Times New Roman"/>
+                <w:noProof/>
+                <w:lang w:bidi="th-TH"/>
+              </w:rPr>
+              <w:t>2.3.2</w:t>
+            </w:r>
+            <w:r>
+              <w:rPr>
+                <w:rFonts w:ascii="Times New Roman" w:hAnsi="Times New Roman"/>
+                <w:noProof/>
+                <w:lang w:val="en-ID" w:eastAsia="en-ID"/>
+              </w:rPr>
+              <w:tab/>
+            </w:r>
+            <w:r>
+              <w:rPr>
+                <w:rStyle w:val="Hyperlink"/>
+                <w:rFonts w:ascii="Times New Roman" w:hAnsi="Times New Roman"/>
+                <w:noProof/>
+                <w:lang w:bidi="th-TH"/>
+              </w:rPr>
+              <w:t>Manajemen Proses</w:t>
+            </w:r>
+            <w:r>
+              <w:rPr>
+                <w:rFonts w:ascii="Times New Roman" w:hAnsi="Times New Roman"/>
+                <w:noProof/>
+                <w:webHidden/>
+              </w:rPr>
+              <w:tab/>
+            </w:r>
+            <w:r>
+              <w:rPr>
+                <w:rFonts w:ascii="Times New Roman" w:hAnsi="Times New Roman"/>
+                <w:noProof/>
+                <w:webHidden/>
+              </w:rPr>
+              <w:fldChar w:fldCharType="begin"/>
+            </w:r>
+            <w:r>
+              <w:rPr>
+                <w:rFonts w:ascii="Times New Roman" w:hAnsi="Times New Roman"/>
+                <w:noProof/>
+                <w:webHidden/>
+              </w:rPr>
+              <w:instrText xml:space="preserve"> PAGEREF _Toc124149401 \h </w:instrText>
+            </w:r>
+            <w:r>
+              <w:rPr>
+                <w:rFonts w:ascii="Times New Roman" w:hAnsi="Times New Roman"/>
+                <w:noProof/>
+                <w:webHidden/>
+              </w:rPr>
+            </w:r>
+            <w:r>
+              <w:rPr>
+                <w:rFonts w:ascii="Times New Roman" w:hAnsi="Times New Roman"/>
+                <w:noProof/>
+                <w:webHidden/>
+              </w:rPr>
+              <w:fldChar w:fldCharType="separate"/>
+            </w:r>
+            <w:r>
+              <w:rPr>
+                <w:rFonts w:ascii="Times New Roman" w:hAnsi="Times New Roman"/>
+                <w:noProof/>
+                <w:webHidden/>
+              </w:rPr>
+              <w:t>8</w:t>
+            </w:r>
+            <w:r>
+              <w:rPr>
+                <w:rFonts w:ascii="Times New Roman" w:hAnsi="Times New Roman"/>
+                <w:noProof/>
+                <w:webHidden/>
+              </w:rPr>
+              <w:fldChar w:fldCharType="end"/>
+            </w:r>
+          </w:hyperlink>
+        </w:p>
+        <w:p>
+          <w:pPr>
+            <w:pStyle w:val="TOC3"/>
+            <w:tabs>
+              <w:tab w:val="left" w:pos="1320"/>
+              <w:tab w:val="right" w:leader="dot" w:pos="9016"/>
+            </w:tabs>
+            <w:rPr>
+              <w:rFonts w:ascii="Times New Roman" w:hAnsi="Times New Roman"/>
+              <w:noProof/>
+              <w:lang w:val="en-ID" w:eastAsia="en-ID"/>
+            </w:rPr>
+          </w:pPr>
+          <w:hyperlink w:anchor="_Toc124149402" w:history="1">
+            <w:r>
+              <w:rPr>
+                <w:rStyle w:val="Hyperlink"/>
+                <w:rFonts w:ascii="Times New Roman" w:hAnsi="Times New Roman"/>
+                <w:noProof/>
+                <w:lang w:bidi="th-TH"/>
+              </w:rPr>
+              <w:t>2.3.3</w:t>
+            </w:r>
+            <w:r>
+              <w:rPr>
+                <w:rFonts w:ascii="Times New Roman" w:hAnsi="Times New Roman"/>
+                <w:noProof/>
+                <w:lang w:val="en-ID" w:eastAsia="en-ID"/>
+              </w:rPr>
+              <w:tab/>
+            </w:r>
+            <w:r>
+              <w:rPr>
+                <w:rStyle w:val="Hyperlink"/>
+                <w:rFonts w:ascii="Times New Roman" w:hAnsi="Times New Roman"/>
+                <w:noProof/>
+                <w:lang w:bidi="th-TH"/>
+              </w:rPr>
+              <w:t>Eksekusi Bersyarat</w:t>
+            </w:r>
+            <w:r>
+              <w:rPr>
+                <w:rFonts w:ascii="Times New Roman" w:hAnsi="Times New Roman"/>
+                <w:noProof/>
+                <w:webHidden/>
+              </w:rPr>
+              <w:tab/>
+            </w:r>
+            <w:r>
+              <w:rPr>
+                <w:rFonts w:ascii="Times New Roman" w:hAnsi="Times New Roman"/>
+                <w:noProof/>
+                <w:webHidden/>
+              </w:rPr>
+              <w:fldChar w:fldCharType="begin"/>
+            </w:r>
+            <w:r>
+              <w:rPr>
+                <w:rFonts w:ascii="Times New Roman" w:hAnsi="Times New Roman"/>
+                <w:noProof/>
+                <w:webHidden/>
+              </w:rPr>
+              <w:instrText xml:space="preserve"> PAGEREF _Toc124149402 \h </w:instrText>
+            </w:r>
+            <w:r>
+              <w:rPr>
+                <w:rFonts w:ascii="Times New Roman" w:hAnsi="Times New Roman"/>
+                <w:noProof/>
+                <w:webHidden/>
+              </w:rPr>
+            </w:r>
+            <w:r>
+              <w:rPr>
+                <w:rFonts w:ascii="Times New Roman" w:hAnsi="Times New Roman"/>
+                <w:noProof/>
+                <w:webHidden/>
+              </w:rPr>
+              <w:fldChar w:fldCharType="separate"/>
+            </w:r>
+            <w:r>
+              <w:rPr>
+                <w:rFonts w:ascii="Times New Roman" w:hAnsi="Times New Roman"/>
+                <w:noProof/>
+                <w:webHidden/>
+              </w:rPr>
+              <w:t>10</w:t>
+            </w:r>
+            <w:r>
+              <w:rPr>
+                <w:rFonts w:ascii="Times New Roman" w:hAnsi="Times New Roman"/>
+                <w:noProof/>
+                <w:webHidden/>
+              </w:rPr>
+              <w:fldChar w:fldCharType="end"/>
+            </w:r>
+          </w:hyperlink>
+        </w:p>
+        <w:p>
+          <w:pPr>
+            <w:pStyle w:val="TOC3"/>
+            <w:tabs>
+              <w:tab w:val="left" w:pos="1320"/>
+              <w:tab w:val="right" w:leader="dot" w:pos="9016"/>
+            </w:tabs>
+            <w:rPr>
+              <w:rFonts w:ascii="Times New Roman" w:hAnsi="Times New Roman"/>
+              <w:noProof/>
+              <w:lang w:val="en-ID" w:eastAsia="en-ID"/>
+            </w:rPr>
+          </w:pPr>
+          <w:hyperlink w:anchor="_Toc124149403" w:history="1">
+            <w:r>
+              <w:rPr>
+                <w:rStyle w:val="Hyperlink"/>
+                <w:rFonts w:ascii="Times New Roman" w:hAnsi="Times New Roman"/>
+                <w:noProof/>
+                <w:lang w:bidi="th-TH"/>
+              </w:rPr>
+              <w:t>2.3.4</w:t>
+            </w:r>
+            <w:r>
+              <w:rPr>
+                <w:rFonts w:ascii="Times New Roman" w:hAnsi="Times New Roman"/>
+                <w:noProof/>
+                <w:lang w:val="en-ID" w:eastAsia="en-ID"/>
+              </w:rPr>
+              <w:tab/>
+            </w:r>
+            <w:r>
+              <w:rPr>
+                <w:rStyle w:val="Hyperlink"/>
+                <w:rFonts w:ascii="Times New Roman" w:hAnsi="Times New Roman"/>
+                <w:noProof/>
+                <w:lang w:bidi="th-TH"/>
+              </w:rPr>
+              <w:t>Pelaporan Bug</w:t>
+            </w:r>
+            <w:r>
+              <w:rPr>
+                <w:rFonts w:ascii="Times New Roman" w:hAnsi="Times New Roman"/>
+                <w:noProof/>
+                <w:webHidden/>
+              </w:rPr>
+              <w:tab/>
+            </w:r>
+            <w:r>
+              <w:rPr>
+                <w:rFonts w:ascii="Times New Roman" w:hAnsi="Times New Roman"/>
+                <w:noProof/>
+                <w:webHidden/>
+              </w:rPr>
+              <w:fldChar w:fldCharType="begin"/>
+            </w:r>
+            <w:r>
+              <w:rPr>
+                <w:rFonts w:ascii="Times New Roman" w:hAnsi="Times New Roman"/>
+                <w:noProof/>
+                <w:webHidden/>
+              </w:rPr>
+              <w:instrText xml:space="preserve"> PAGEREF _Toc124149403 \h </w:instrText>
+            </w:r>
+            <w:r>
+              <w:rPr>
+                <w:rFonts w:ascii="Times New Roman" w:hAnsi="Times New Roman"/>
+                <w:noProof/>
+                <w:webHidden/>
+              </w:rPr>
+            </w:r>
+            <w:r>
+              <w:rPr>
+                <w:rFonts w:ascii="Times New Roman" w:hAnsi="Times New Roman"/>
+                <w:noProof/>
+                <w:webHidden/>
+              </w:rPr>
+              <w:fldChar w:fldCharType="separate"/>
+            </w:r>
+            <w:r>
+              <w:rPr>
+                <w:rFonts w:ascii="Times New Roman" w:hAnsi="Times New Roman"/>
+                <w:noProof/>
+                <w:webHidden/>
+              </w:rPr>
+              <w:t>10</w:t>
+            </w:r>
+            <w:r>
+              <w:rPr>
+                <w:rFonts w:ascii="Times New Roman" w:hAnsi="Times New Roman"/>
+                <w:noProof/>
+                <w:webHidden/>
+              </w:rPr>
+              <w:fldChar w:fldCharType="end"/>
+            </w:r>
+          </w:hyperlink>
+        </w:p>
+        <w:p>
+          <w:pPr>
+            <w:pStyle w:val="TOC3"/>
+            <w:tabs>
+              <w:tab w:val="left" w:pos="1320"/>
+              <w:tab w:val="right" w:leader="dot" w:pos="9016"/>
+            </w:tabs>
+            <w:rPr>
+              <w:rFonts w:ascii="Times New Roman" w:hAnsi="Times New Roman"/>
+              <w:noProof/>
+              <w:lang w:val="en-ID" w:eastAsia="en-ID"/>
+            </w:rPr>
+          </w:pPr>
+          <w:hyperlink w:anchor="_Toc124149404" w:history="1">
+            <w:r>
+              <w:rPr>
+                <w:rStyle w:val="Hyperlink"/>
+                <w:rFonts w:ascii="Times New Roman" w:hAnsi="Times New Roman"/>
+                <w:noProof/>
+                <w:lang w:bidi="th-TH"/>
+              </w:rPr>
+              <w:t>2.3.5</w:t>
+            </w:r>
+            <w:r>
+              <w:rPr>
+                <w:rFonts w:ascii="Times New Roman" w:hAnsi="Times New Roman"/>
+                <w:noProof/>
+                <w:lang w:val="en-ID" w:eastAsia="en-ID"/>
+              </w:rPr>
+              <w:tab/>
+            </w:r>
+            <w:r>
+              <w:rPr>
+                <w:rStyle w:val="Hyperlink"/>
+                <w:rFonts w:ascii="Times New Roman" w:hAnsi="Times New Roman"/>
+                <w:noProof/>
+                <w:lang w:bidi="th-TH"/>
+              </w:rPr>
+              <w:t>Penyelesaian yang dapat diprogram</w:t>
+            </w:r>
+            <w:r>
+              <w:rPr>
+                <w:rFonts w:ascii="Times New Roman" w:hAnsi="Times New Roman"/>
+                <w:noProof/>
+                <w:webHidden/>
+              </w:rPr>
+              <w:tab/>
+            </w:r>
+            <w:r>
+              <w:rPr>
+                <w:rFonts w:ascii="Times New Roman" w:hAnsi="Times New Roman"/>
+                <w:noProof/>
+                <w:webHidden/>
+              </w:rPr>
+              <w:fldChar w:fldCharType="begin"/>
+            </w:r>
+            <w:r>
+              <w:rPr>
+                <w:rFonts w:ascii="Times New Roman" w:hAnsi="Times New Roman"/>
+                <w:noProof/>
+                <w:webHidden/>
+              </w:rPr>
+              <w:instrText xml:space="preserve"> PAGEREF _Toc124149404 \h </w:instrText>
+            </w:r>
+            <w:r>
+              <w:rPr>
+                <w:rFonts w:ascii="Times New Roman" w:hAnsi="Times New Roman"/>
+                <w:noProof/>
+                <w:webHidden/>
+              </w:rPr>
+            </w:r>
+            <w:r>
+              <w:rPr>
+                <w:rFonts w:ascii="Times New Roman" w:hAnsi="Times New Roman"/>
+                <w:noProof/>
+                <w:webHidden/>
+              </w:rPr>
+              <w:fldChar w:fldCharType="separate"/>
+            </w:r>
+            <w:r>
+              <w:rPr>
+                <w:rFonts w:ascii="Times New Roman" w:hAnsi="Times New Roman"/>
+                <w:noProof/>
+                <w:webHidden/>
+              </w:rPr>
+              <w:t>10</w:t>
+            </w:r>
+            <w:r>
+              <w:rPr>
+                <w:rFonts w:ascii="Times New Roman" w:hAnsi="Times New Roman"/>
+                <w:noProof/>
+                <w:webHidden/>
+              </w:rPr>
+              <w:fldChar w:fldCharType="end"/>
+            </w:r>
+          </w:hyperlink>
+        </w:p>
+        <w:p>
+          <w:pPr>
+            <w:pStyle w:val="TOC2"/>
+            <w:tabs>
+              <w:tab w:val="left" w:pos="880"/>
+              <w:tab w:val="right" w:leader="dot" w:pos="9016"/>
+            </w:tabs>
+            <w:rPr>
+              <w:rFonts w:ascii="Times New Roman" w:eastAsiaTheme="minorEastAsia" w:hAnsi="Times New Roman" w:cs="Times New Roman"/>
+              <w:noProof/>
+              <w:szCs w:val="22"/>
+              <w:lang w:val="en-ID" w:eastAsia="en-ID" w:bidi="ar-SA"/>
+            </w:rPr>
+          </w:pPr>
+          <w:hyperlink w:anchor="_Toc124149405" w:history="1">
+            <w:r>
+              <w:rPr>
+                <w:rStyle w:val="Hyperlink"/>
+                <w:rFonts w:ascii="Times New Roman" w:hAnsi="Times New Roman" w:cs="Times New Roman"/>
+                <w:bCs/>
+                <w:noProof/>
+                <w:lang w:val="en-US"/>
+              </w:rPr>
+              <w:t>2.4</w:t>
+            </w:r>
+            <w:r>
+              <w:rPr>
+                <w:rFonts w:ascii="Times New Roman" w:eastAsiaTheme="minorEastAsia" w:hAnsi="Times New Roman" w:cs="Times New Roman"/>
+                <w:noProof/>
+                <w:szCs w:val="22"/>
+                <w:lang w:val="en-ID" w:eastAsia="en-ID" w:bidi="ar-SA"/>
+              </w:rPr>
+              <w:tab/>
+            </w:r>
+            <w:r>
+              <w:rPr>
+                <w:rStyle w:val="Hyperlink"/>
+                <w:rFonts w:ascii="Times New Roman" w:hAnsi="Times New Roman" w:cs="Times New Roman"/>
+                <w:noProof/>
+                <w:lang w:val="en-US"/>
+              </w:rPr>
+              <w:t>Contoh Program Bash Linux</w:t>
+            </w:r>
+            <w:r>
+              <w:rPr>
+                <w:rFonts w:ascii="Times New Roman" w:hAnsi="Times New Roman" w:cs="Times New Roman"/>
+                <w:noProof/>
+                <w:webHidden/>
+              </w:rPr>
+              <w:tab/>
+            </w:r>
+            <w:r>
+              <w:rPr>
+                <w:rFonts w:ascii="Times New Roman" w:hAnsi="Times New Roman" w:cs="Times New Roman"/>
+                <w:noProof/>
+                <w:webHidden/>
+              </w:rPr>
+              <w:fldChar w:fldCharType="begin"/>
+            </w:r>
+            <w:r>
+              <w:rPr>
+                <w:rFonts w:ascii="Times New Roman" w:hAnsi="Times New Roman" w:cs="Times New Roman"/>
+                <w:noProof/>
+                <w:webHidden/>
+              </w:rPr>
+              <w:instrText xml:space="preserve"> PAGEREF _Toc124149405 \h </w:instrText>
+            </w:r>
+            <w:r>
+              <w:rPr>
+                <w:rFonts w:ascii="Times New Roman" w:hAnsi="Times New Roman" w:cs="Times New Roman"/>
+                <w:noProof/>
+                <w:webHidden/>
+              </w:rPr>
+            </w:r>
+            <w:r>
+              <w:rPr>
+                <w:rFonts w:ascii="Times New Roman" w:hAnsi="Times New Roman" w:cs="Times New Roman"/>
+                <w:noProof/>
+                <w:webHidden/>
+              </w:rPr>
+              <w:fldChar w:fldCharType="separate"/>
+            </w:r>
+            <w:r>
+              <w:rPr>
+                <w:rFonts w:ascii="Times New Roman" w:hAnsi="Times New Roman" w:cs="Times New Roman"/>
+                <w:noProof/>
+                <w:webHidden/>
+              </w:rPr>
+              <w:t>10</w:t>
+            </w:r>
+            <w:r>
+              <w:rPr>
+                <w:rFonts w:ascii="Times New Roman" w:hAnsi="Times New Roman" w:cs="Times New Roman"/>
+                <w:noProof/>
+                <w:webHidden/>
+              </w:rPr>
+              <w:fldChar w:fldCharType="end"/>
+            </w:r>
+          </w:hyperlink>
+        </w:p>
+        <w:p>
+          <w:pPr>
+            <w:pStyle w:val="TOC2"/>
+            <w:tabs>
+              <w:tab w:val="left" w:pos="880"/>
+              <w:tab w:val="right" w:leader="dot" w:pos="9016"/>
+            </w:tabs>
+            <w:rPr>
+              <w:rFonts w:ascii="Times New Roman" w:eastAsiaTheme="minorEastAsia" w:hAnsi="Times New Roman" w:cs="Times New Roman"/>
+              <w:noProof/>
+              <w:szCs w:val="22"/>
+              <w:lang w:val="en-ID" w:eastAsia="en-ID" w:bidi="ar-SA"/>
+            </w:rPr>
+          </w:pPr>
+          <w:hyperlink w:anchor="_Toc124149406" w:history="1">
+            <w:r>
+              <w:rPr>
+                <w:rStyle w:val="Hyperlink"/>
+                <w:rFonts w:ascii="Times New Roman" w:hAnsi="Times New Roman" w:cs="Times New Roman"/>
+                <w:bCs/>
+                <w:noProof/>
+              </w:rPr>
+              <w:t>2.5</w:t>
+            </w:r>
+            <w:r>
+              <w:rPr>
+                <w:rFonts w:ascii="Times New Roman" w:eastAsiaTheme="minorEastAsia" w:hAnsi="Times New Roman" w:cs="Times New Roman"/>
+                <w:noProof/>
+                <w:szCs w:val="22"/>
+                <w:lang w:val="en-ID" w:eastAsia="en-ID" w:bidi="ar-SA"/>
+              </w:rPr>
+              <w:tab/>
+            </w:r>
+            <w:r>
+              <w:rPr>
+                <w:rStyle w:val="Hyperlink"/>
+                <w:rFonts w:ascii="Times New Roman" w:hAnsi="Times New Roman" w:cs="Times New Roman"/>
+                <w:noProof/>
+              </w:rPr>
+              <w:t>Perbandingan Bash Scripting dengan Bahasa script lain</w:t>
+            </w:r>
+            <w:r>
+              <w:rPr>
+                <w:rFonts w:ascii="Times New Roman" w:hAnsi="Times New Roman" w:cs="Times New Roman"/>
+                <w:noProof/>
+                <w:webHidden/>
+              </w:rPr>
+              <w:tab/>
+            </w:r>
+            <w:r>
+              <w:rPr>
+                <w:rFonts w:ascii="Times New Roman" w:hAnsi="Times New Roman" w:cs="Times New Roman"/>
+                <w:noProof/>
+                <w:webHidden/>
+              </w:rPr>
+              <w:fldChar w:fldCharType="begin"/>
+            </w:r>
+            <w:r>
+              <w:rPr>
+                <w:rFonts w:ascii="Times New Roman" w:hAnsi="Times New Roman" w:cs="Times New Roman"/>
+                <w:noProof/>
+                <w:webHidden/>
+              </w:rPr>
+              <w:instrText xml:space="preserve"> PAGEREF _Toc124149406 \h </w:instrText>
+            </w:r>
+            <w:r>
+              <w:rPr>
+                <w:rFonts w:ascii="Times New Roman" w:hAnsi="Times New Roman" w:cs="Times New Roman"/>
+                <w:noProof/>
+                <w:webHidden/>
+              </w:rPr>
+            </w:r>
+            <w:r>
+              <w:rPr>
+                <w:rFonts w:ascii="Times New Roman" w:hAnsi="Times New Roman" w:cs="Times New Roman"/>
+                <w:noProof/>
+                <w:webHidden/>
+              </w:rPr>
+              <w:fldChar w:fldCharType="separate"/>
+            </w:r>
+            <w:r>
+              <w:rPr>
+                <w:rFonts w:ascii="Times New Roman" w:hAnsi="Times New Roman" w:cs="Times New Roman"/>
+                <w:noProof/>
+                <w:webHidden/>
+              </w:rPr>
+              <w:t>13</w:t>
+            </w:r>
+            <w:r>
+              <w:rPr>
+                <w:rFonts w:ascii="Times New Roman" w:hAnsi="Times New Roman" w:cs="Times New Roman"/>
+                <w:noProof/>
+                <w:webHidden/>
+              </w:rPr>
+              <w:fldChar w:fldCharType="end"/>
+            </w:r>
+          </w:hyperlink>
+        </w:p>
+        <w:p>
+          <w:pPr>
+            <w:pStyle w:val="TOC2"/>
+            <w:tabs>
+              <w:tab w:val="left" w:pos="880"/>
+              <w:tab w:val="right" w:leader="dot" w:pos="9016"/>
+            </w:tabs>
+            <w:rPr>
+              <w:rFonts w:ascii="Times New Roman" w:eastAsiaTheme="minorEastAsia" w:hAnsi="Times New Roman" w:cs="Times New Roman"/>
+              <w:noProof/>
+              <w:szCs w:val="22"/>
+              <w:lang w:val="en-ID" w:eastAsia="en-ID" w:bidi="ar-SA"/>
+            </w:rPr>
+          </w:pPr>
+          <w:hyperlink w:anchor="_Toc124149407" w:history="1">
+            <w:r>
+              <w:rPr>
+                <w:rStyle w:val="Hyperlink"/>
+                <w:rFonts w:ascii="Times New Roman" w:hAnsi="Times New Roman" w:cs="Times New Roman"/>
+                <w:bCs/>
+                <w:noProof/>
+                <w:lang w:val="en-US"/>
+              </w:rPr>
+              <w:t>2.6</w:t>
+            </w:r>
+            <w:r>
+              <w:rPr>
+                <w:rFonts w:ascii="Times New Roman" w:eastAsiaTheme="minorEastAsia" w:hAnsi="Times New Roman" w:cs="Times New Roman"/>
+                <w:noProof/>
+                <w:szCs w:val="22"/>
+                <w:lang w:val="en-ID" w:eastAsia="en-ID" w:bidi="ar-SA"/>
+              </w:rPr>
+              <w:tab/>
+            </w:r>
+            <w:r>
+              <w:rPr>
+                <w:rStyle w:val="Hyperlink"/>
+                <w:rFonts w:ascii="Times New Roman" w:hAnsi="Times New Roman" w:cs="Times New Roman"/>
+                <w:noProof/>
+                <w:lang w:val="en-US"/>
+              </w:rPr>
+              <w:t>Keuntungan Bash Linux</w:t>
+            </w:r>
+            <w:r>
+              <w:rPr>
+                <w:rFonts w:ascii="Times New Roman" w:hAnsi="Times New Roman" w:cs="Times New Roman"/>
+                <w:noProof/>
+                <w:webHidden/>
+              </w:rPr>
+              <w:tab/>
+            </w:r>
+            <w:r>
+              <w:rPr>
+                <w:rFonts w:ascii="Times New Roman" w:hAnsi="Times New Roman" w:cs="Times New Roman"/>
+                <w:noProof/>
+                <w:webHidden/>
+              </w:rPr>
+              <w:fldChar w:fldCharType="begin"/>
+            </w:r>
+            <w:r>
+              <w:rPr>
+                <w:rFonts w:ascii="Times New Roman" w:hAnsi="Times New Roman" w:cs="Times New Roman"/>
+                <w:noProof/>
+                <w:webHidden/>
+              </w:rPr>
+              <w:instrText xml:space="preserve"> PAGEREF _Toc124149407 \h </w:instrText>
+            </w:r>
+            <w:r>
+              <w:rPr>
+                <w:rFonts w:ascii="Times New Roman" w:hAnsi="Times New Roman" w:cs="Times New Roman"/>
+                <w:noProof/>
+                <w:webHidden/>
+              </w:rPr>
+            </w:r>
+            <w:r>
+              <w:rPr>
+                <w:rFonts w:ascii="Times New Roman" w:hAnsi="Times New Roman" w:cs="Times New Roman"/>
+                <w:noProof/>
+                <w:webHidden/>
+              </w:rPr>
+              <w:fldChar w:fldCharType="separate"/>
+            </w:r>
+            <w:r>
+              <w:rPr>
+                <w:rFonts w:ascii="Times New Roman" w:hAnsi="Times New Roman" w:cs="Times New Roman"/>
+                <w:noProof/>
+                <w:webHidden/>
+              </w:rPr>
+              <w:t>13</w:t>
+            </w:r>
+            <w:r>
+              <w:rPr>
+                <w:rFonts w:ascii="Times New Roman" w:hAnsi="Times New Roman" w:cs="Times New Roman"/>
+                <w:noProof/>
+                <w:webHidden/>
+              </w:rPr>
+              <w:fldChar w:fldCharType="end"/>
+            </w:r>
+          </w:hyperlink>
+        </w:p>
+        <w:p>
+          <w:pPr>
+            <w:pStyle w:val="TOC2"/>
+            <w:tabs>
+              <w:tab w:val="left" w:pos="880"/>
+              <w:tab w:val="right" w:leader="dot" w:pos="9016"/>
+            </w:tabs>
+            <w:rPr>
+              <w:rFonts w:ascii="Times New Roman" w:eastAsiaTheme="minorEastAsia" w:hAnsi="Times New Roman" w:cs="Times New Roman"/>
+              <w:noProof/>
+              <w:szCs w:val="22"/>
+              <w:lang w:val="en-ID" w:eastAsia="en-ID" w:bidi="ar-SA"/>
+            </w:rPr>
+          </w:pPr>
+          <w:hyperlink w:anchor="_Toc124149408" w:history="1">
+            <w:r>
+              <w:rPr>
+                <w:rStyle w:val="Hyperlink"/>
+                <w:rFonts w:ascii="Times New Roman" w:hAnsi="Times New Roman" w:cs="Times New Roman"/>
+                <w:bCs/>
+                <w:noProof/>
+                <w:lang w:val="en-US"/>
+              </w:rPr>
+              <w:t>2.7</w:t>
+            </w:r>
+            <w:r>
+              <w:rPr>
+                <w:rFonts w:ascii="Times New Roman" w:eastAsiaTheme="minorEastAsia" w:hAnsi="Times New Roman" w:cs="Times New Roman"/>
+                <w:noProof/>
+                <w:szCs w:val="22"/>
+                <w:lang w:val="en-ID" w:eastAsia="en-ID" w:bidi="ar-SA"/>
+              </w:rPr>
+              <w:tab/>
+            </w:r>
+            <w:r>
+              <w:rPr>
+                <w:rStyle w:val="Hyperlink"/>
+                <w:rFonts w:ascii="Times New Roman" w:hAnsi="Times New Roman" w:cs="Times New Roman"/>
+                <w:noProof/>
+                <w:lang w:val="en-US"/>
+              </w:rPr>
+              <w:t>Kekurangan Bash Linux</w:t>
+            </w:r>
+            <w:r>
+              <w:rPr>
+                <w:rFonts w:ascii="Times New Roman" w:hAnsi="Times New Roman" w:cs="Times New Roman"/>
+                <w:noProof/>
+                <w:webHidden/>
+              </w:rPr>
+              <w:tab/>
+            </w:r>
+            <w:r>
+              <w:rPr>
+                <w:rFonts w:ascii="Times New Roman" w:hAnsi="Times New Roman" w:cs="Times New Roman"/>
+                <w:noProof/>
+                <w:webHidden/>
+              </w:rPr>
+              <w:fldChar w:fldCharType="begin"/>
+            </w:r>
+            <w:r>
+              <w:rPr>
+                <w:rFonts w:ascii="Times New Roman" w:hAnsi="Times New Roman" w:cs="Times New Roman"/>
+                <w:noProof/>
+                <w:webHidden/>
+              </w:rPr>
+              <w:instrText xml:space="preserve"> PAGEREF _Toc124149408 \h </w:instrText>
+            </w:r>
+            <w:r>
+              <w:rPr>
+                <w:rFonts w:ascii="Times New Roman" w:hAnsi="Times New Roman" w:cs="Times New Roman"/>
+                <w:noProof/>
+                <w:webHidden/>
+              </w:rPr>
+            </w:r>
+            <w:r>
+              <w:rPr>
+                <w:rFonts w:ascii="Times New Roman" w:hAnsi="Times New Roman" w:cs="Times New Roman"/>
+                <w:noProof/>
+                <w:webHidden/>
+              </w:rPr>
+              <w:fldChar w:fldCharType="separate"/>
+            </w:r>
+            <w:r>
+              <w:rPr>
+                <w:rFonts w:ascii="Times New Roman" w:hAnsi="Times New Roman" w:cs="Times New Roman"/>
+                <w:noProof/>
+                <w:webHidden/>
+              </w:rPr>
+              <w:t>14</w:t>
+            </w:r>
+            <w:r>
+              <w:rPr>
+                <w:rFonts w:ascii="Times New Roman" w:hAnsi="Times New Roman" w:cs="Times New Roman"/>
+                <w:noProof/>
+                <w:webHidden/>
+              </w:rPr>
+              <w:fldChar w:fldCharType="end"/>
+            </w:r>
+          </w:hyperlink>
+        </w:p>
+        <w:p>
+          <w:pPr>
+            <w:pStyle w:val="TOC1"/>
+            <w:rPr>
+              <w:rFonts w:eastAsiaTheme="minorEastAsia"/>
+              <w:sz w:val="22"/>
+              <w:szCs w:val="22"/>
+              <w:lang w:val="en-ID" w:eastAsia="en-ID" w:bidi="ar-SA"/>
+            </w:rPr>
+          </w:pPr>
+          <w:hyperlink w:anchor="_Toc124149409" w:history="1">
+            <w:r>
+              <w:rPr>
+                <w:rStyle w:val="Hyperlink"/>
+              </w:rPr>
+              <w:t>BAB 3</w:t>
+            </w:r>
+            <w:r>
+              <w:rPr>
+                <w:webHidden/>
+              </w:rPr>
+              <w:tab/>
+            </w:r>
+            <w:r>
+              <w:rPr>
+                <w:webHidden/>
+              </w:rPr>
+              <w:fldChar w:fldCharType="begin"/>
+            </w:r>
+            <w:r>
+              <w:rPr>
+                <w:webHidden/>
+              </w:rPr>
+              <w:instrText xml:space="preserve"> PAGEREF _Toc124149409 \h </w:instrText>
+            </w:r>
+            <w:r>
+              <w:rPr>
+                <w:webHidden/>
+              </w:rPr>
+            </w:r>
+            <w:r>
+              <w:rPr>
+                <w:webHidden/>
+              </w:rPr>
+              <w:fldChar w:fldCharType="separate"/>
+            </w:r>
+            <w:r>
+              <w:rPr>
+                <w:webHidden/>
+              </w:rPr>
+              <w:t>16</w:t>
+            </w:r>
+            <w:r>
+              <w:rPr>
+                <w:webHidden/>
+              </w:rPr>
+              <w:fldChar w:fldCharType="end"/>
+            </w:r>
+          </w:hyperlink>
+        </w:p>
+        <w:p>
+          <w:pPr>
+            <w:pStyle w:val="TOC1"/>
+            <w:rPr>
+              <w:rFonts w:eastAsiaTheme="minorEastAsia"/>
+              <w:sz w:val="22"/>
+              <w:szCs w:val="22"/>
+              <w:lang w:val="en-ID" w:eastAsia="en-ID" w:bidi="ar-SA"/>
+            </w:rPr>
+          </w:pPr>
+          <w:hyperlink w:anchor="_Toc124149410" w:history="1">
+            <w:r>
+              <w:rPr>
+                <w:rStyle w:val="Hyperlink"/>
+              </w:rPr>
+              <w:t>PENUTUP</w:t>
+            </w:r>
+            <w:r>
+              <w:rPr>
+                <w:webHidden/>
+              </w:rPr>
+              <w:tab/>
+            </w:r>
+            <w:r>
+              <w:rPr>
+                <w:webHidden/>
+              </w:rPr>
+              <w:fldChar w:fldCharType="begin"/>
+            </w:r>
+            <w:r>
+              <w:rPr>
+                <w:webHidden/>
+              </w:rPr>
+              <w:instrText xml:space="preserve"> PAGEREF _Toc124149410 \h </w:instrText>
+            </w:r>
+            <w:r>
+              <w:rPr>
+                <w:webHidden/>
+              </w:rPr>
+            </w:r>
+            <w:r>
+              <w:rPr>
+                <w:webHidden/>
+              </w:rPr>
+              <w:fldChar w:fldCharType="separate"/>
+            </w:r>
+            <w:r>
+              <w:rPr>
+                <w:webHidden/>
+              </w:rPr>
+              <w:t>16</w:t>
+            </w:r>
+            <w:r>
+              <w:rPr>
+                <w:webHidden/>
+              </w:rPr>
+              <w:fldChar w:fldCharType="end"/>
+            </w:r>
+          </w:hyperlink>
+        </w:p>
+        <w:p>
+          <w:pPr>
+            <w:pStyle w:val="TOC2"/>
+            <w:tabs>
+              <w:tab w:val="left" w:pos="880"/>
+              <w:tab w:val="right" w:leader="dot" w:pos="9016"/>
+            </w:tabs>
+            <w:rPr>
+              <w:rFonts w:ascii="Times New Roman" w:eastAsiaTheme="minorEastAsia" w:hAnsi="Times New Roman" w:cs="Times New Roman"/>
+              <w:noProof/>
+              <w:szCs w:val="22"/>
+              <w:lang w:val="en-ID" w:eastAsia="en-ID" w:bidi="ar-SA"/>
+            </w:rPr>
+          </w:pPr>
+          <w:hyperlink w:anchor="_Toc124149411" w:history="1">
+            <w:r>
+              <w:rPr>
+                <w:rStyle w:val="Hyperlink"/>
+                <w:rFonts w:ascii="Times New Roman" w:hAnsi="Times New Roman" w:cs="Times New Roman"/>
+                <w:noProof/>
+                <w:lang w:val="en-US"/>
+              </w:rPr>
+              <w:t>3.1</w:t>
+            </w:r>
+            <w:r>
+              <w:rPr>
+                <w:rFonts w:ascii="Times New Roman" w:eastAsiaTheme="minorEastAsia" w:hAnsi="Times New Roman" w:cs="Times New Roman"/>
+                <w:noProof/>
+                <w:szCs w:val="22"/>
+                <w:lang w:val="en-ID" w:eastAsia="en-ID" w:bidi="ar-SA"/>
+              </w:rPr>
+              <w:tab/>
+            </w:r>
+            <w:r>
+              <w:rPr>
+                <w:rStyle w:val="Hyperlink"/>
+                <w:rFonts w:ascii="Times New Roman" w:hAnsi="Times New Roman" w:cs="Times New Roman"/>
+                <w:noProof/>
+                <w:lang w:val="en-US"/>
+              </w:rPr>
+              <w:t>Kesimpulan</w:t>
+            </w:r>
+            <w:r>
+              <w:rPr>
+                <w:rFonts w:ascii="Times New Roman" w:hAnsi="Times New Roman" w:cs="Times New Roman"/>
+                <w:noProof/>
+                <w:webHidden/>
+              </w:rPr>
+              <w:tab/>
+            </w:r>
+            <w:r>
+              <w:rPr>
+                <w:rFonts w:ascii="Times New Roman" w:hAnsi="Times New Roman" w:cs="Times New Roman"/>
+                <w:noProof/>
+                <w:webHidden/>
+              </w:rPr>
+              <w:fldChar w:fldCharType="begin"/>
+            </w:r>
+            <w:r>
+              <w:rPr>
+                <w:rFonts w:ascii="Times New Roman" w:hAnsi="Times New Roman" w:cs="Times New Roman"/>
+                <w:noProof/>
+                <w:webHidden/>
+              </w:rPr>
+              <w:instrText xml:space="preserve"> PAGEREF _Toc124149411 \h </w:instrText>
+            </w:r>
+            <w:r>
+              <w:rPr>
+                <w:rFonts w:ascii="Times New Roman" w:hAnsi="Times New Roman" w:cs="Times New Roman"/>
+                <w:noProof/>
+                <w:webHidden/>
+              </w:rPr>
+            </w:r>
+            <w:r>
+              <w:rPr>
+                <w:rFonts w:ascii="Times New Roman" w:hAnsi="Times New Roman" w:cs="Times New Roman"/>
+                <w:noProof/>
+                <w:webHidden/>
+              </w:rPr>
+              <w:fldChar w:fldCharType="separate"/>
+            </w:r>
+            <w:r>
+              <w:rPr>
+                <w:rFonts w:ascii="Times New Roman" w:hAnsi="Times New Roman" w:cs="Times New Roman"/>
+                <w:noProof/>
+                <w:webHidden/>
+              </w:rPr>
+              <w:t>16</w:t>
+            </w:r>
+            <w:r>
+              <w:rPr>
+                <w:rFonts w:ascii="Times New Roman" w:hAnsi="Times New Roman" w:cs="Times New Roman"/>
+                <w:noProof/>
+                <w:webHidden/>
+              </w:rPr>
+              <w:fldChar w:fldCharType="end"/>
+            </w:r>
+          </w:hyperlink>
+        </w:p>
+        <w:p>
+          <w:pPr>
+            <w:pStyle w:val="TOC2"/>
+            <w:tabs>
+              <w:tab w:val="left" w:pos="880"/>
+              <w:tab w:val="right" w:leader="dot" w:pos="9016"/>
+            </w:tabs>
+            <w:rPr>
+              <w:rFonts w:ascii="Times New Roman" w:eastAsiaTheme="minorEastAsia" w:hAnsi="Times New Roman" w:cs="Times New Roman"/>
+              <w:noProof/>
+              <w:szCs w:val="22"/>
+              <w:lang w:val="en-ID" w:eastAsia="en-ID" w:bidi="ar-SA"/>
+            </w:rPr>
+          </w:pPr>
+          <w:hyperlink w:anchor="_Toc124149412" w:history="1">
+            <w:r>
+              <w:rPr>
+                <w:rStyle w:val="Hyperlink"/>
+                <w:rFonts w:ascii="Times New Roman" w:hAnsi="Times New Roman" w:cs="Times New Roman"/>
+                <w:noProof/>
+                <w:lang w:val="en-US"/>
+              </w:rPr>
+              <w:t>3.2</w:t>
+            </w:r>
+            <w:r>
+              <w:rPr>
+                <w:rFonts w:ascii="Times New Roman" w:eastAsiaTheme="minorEastAsia" w:hAnsi="Times New Roman" w:cs="Times New Roman"/>
+                <w:noProof/>
+                <w:szCs w:val="22"/>
+                <w:lang w:val="en-ID" w:eastAsia="en-ID" w:bidi="ar-SA"/>
+              </w:rPr>
+              <w:tab/>
+            </w:r>
+            <w:r>
+              <w:rPr>
+                <w:rStyle w:val="Hyperlink"/>
+                <w:rFonts w:ascii="Times New Roman" w:hAnsi="Times New Roman" w:cs="Times New Roman"/>
+                <w:noProof/>
+                <w:lang w:val="en-US"/>
+              </w:rPr>
+              <w:t>Saran</w:t>
+            </w:r>
+            <w:r>
+              <w:rPr>
+                <w:rFonts w:ascii="Times New Roman" w:hAnsi="Times New Roman" w:cs="Times New Roman"/>
+                <w:noProof/>
+                <w:webHidden/>
+              </w:rPr>
+              <w:tab/>
+            </w:r>
+            <w:r>
+              <w:rPr>
+                <w:rFonts w:ascii="Times New Roman" w:hAnsi="Times New Roman" w:cs="Times New Roman"/>
+                <w:noProof/>
+                <w:webHidden/>
+              </w:rPr>
+              <w:fldChar w:fldCharType="begin"/>
+            </w:r>
+            <w:r>
+              <w:rPr>
+                <w:rFonts w:ascii="Times New Roman" w:hAnsi="Times New Roman" w:cs="Times New Roman"/>
+                <w:noProof/>
+                <w:webHidden/>
+              </w:rPr>
+              <w:instrText xml:space="preserve"> PAGEREF _Toc124149412 \h </w:instrText>
+            </w:r>
+            <w:r>
+              <w:rPr>
+                <w:rFonts w:ascii="Times New Roman" w:hAnsi="Times New Roman" w:cs="Times New Roman"/>
+                <w:noProof/>
+                <w:webHidden/>
+              </w:rPr>
+            </w:r>
+            <w:r>
+              <w:rPr>
+                <w:rFonts w:ascii="Times New Roman" w:hAnsi="Times New Roman" w:cs="Times New Roman"/>
+                <w:noProof/>
+                <w:webHidden/>
+              </w:rPr>
+              <w:fldChar w:fldCharType="separate"/>
+            </w:r>
+            <w:r>
+              <w:rPr>
+                <w:rFonts w:ascii="Times New Roman" w:hAnsi="Times New Roman" w:cs="Times New Roman"/>
+                <w:noProof/>
+                <w:webHidden/>
+              </w:rPr>
+              <w:t>16</w:t>
+            </w:r>
+            <w:r>
+              <w:rPr>
+                <w:rFonts w:ascii="Times New Roman" w:hAnsi="Times New Roman" w:cs="Times New Roman"/>
+                <w:noProof/>
                 <w:webHidden/>
               </w:rPr>
               <w:fldChar w:fldCharType="end"/>
@@ -1225,7 +3320,7 @@
               <w:lang w:val="en-ID" w:eastAsia="en-ID" w:bidi="ar-SA"/>
             </w:rPr>
           </w:pPr>
-          <w:hyperlink w:anchor="_Toc124147914" w:history="1">
+          <w:hyperlink w:anchor="_Toc124149413" w:history="1">
             <w:r>
               <w:rPr>
                 <w:rStyle w:val="Hyperlink"/>
@@ -1248,1972 +3343,7 @@
               <w:rPr>
                 <w:webHidden/>
               </w:rPr>
-              <w:instrText xml:space="preserve"> PAGEREF _Toc124147914 \h </w:instrText>
-            </w:r>
-            <w:r>
-              <w:rPr>
-                <w:webHidden/>
-              </w:rPr>
-            </w:r>
-            <w:r>
-              <w:rPr>
-                <w:webHidden/>
-              </w:rPr>
-              <w:fldChar w:fldCharType="separate"/>
-            </w:r>
-            <w:r>
-              <w:rPr>
-                <w:webHidden/>
-              </w:rPr>
-              <w:t>3</w:t>
-            </w:r>
-            <w:r>
-              <w:rPr>
-                <w:webHidden/>
-              </w:rPr>
-              <w:fldChar w:fldCharType="end"/>
-            </w:r>
-          </w:hyperlink>
-        </w:p>
-        <w:p>
-          <w:pPr>
-            <w:pStyle w:val="TOC1"/>
-            <w:rPr>
-              <w:rFonts w:asciiTheme="minorHAnsi" w:eastAsiaTheme="minorEastAsia" w:hAnsiTheme="minorHAnsi" w:cstheme="minorBidi"/>
-              <w:sz w:val="22"/>
-              <w:szCs w:val="22"/>
-              <w:lang w:val="en-ID" w:eastAsia="en-ID" w:bidi="ar-SA"/>
-            </w:rPr>
-          </w:pPr>
-          <w:hyperlink w:anchor="_Toc124147915" w:history="1">
-            <w:r>
-              <w:rPr>
-                <w:rStyle w:val="Hyperlink"/>
-              </w:rPr>
-              <w:t>BAB 1</w:t>
-            </w:r>
-            <w:r>
-              <w:rPr>
-                <w:webHidden/>
-              </w:rPr>
-              <w:tab/>
-            </w:r>
-            <w:r>
-              <w:rPr>
-                <w:webHidden/>
-              </w:rPr>
-              <w:fldChar w:fldCharType="begin"/>
-            </w:r>
-            <w:r>
-              <w:rPr>
-                <w:webHidden/>
-              </w:rPr>
-              <w:instrText xml:space="preserve"> PAGEREF _Toc124147915 \h </w:instrText>
-            </w:r>
-            <w:r>
-              <w:rPr>
-                <w:webHidden/>
-              </w:rPr>
-            </w:r>
-            <w:r>
-              <w:rPr>
-                <w:webHidden/>
-              </w:rPr>
-              <w:fldChar w:fldCharType="separate"/>
-            </w:r>
-            <w:r>
-              <w:rPr>
-                <w:webHidden/>
-              </w:rPr>
-              <w:t>4</w:t>
-            </w:r>
-            <w:r>
-              <w:rPr>
-                <w:webHidden/>
-              </w:rPr>
-              <w:fldChar w:fldCharType="end"/>
-            </w:r>
-          </w:hyperlink>
-        </w:p>
-        <w:p>
-          <w:pPr>
-            <w:pStyle w:val="TOC1"/>
-            <w:rPr>
-              <w:rFonts w:asciiTheme="minorHAnsi" w:eastAsiaTheme="minorEastAsia" w:hAnsiTheme="minorHAnsi" w:cstheme="minorBidi"/>
-              <w:sz w:val="22"/>
-              <w:szCs w:val="22"/>
-              <w:lang w:val="en-ID" w:eastAsia="en-ID" w:bidi="ar-SA"/>
-            </w:rPr>
-          </w:pPr>
-          <w:hyperlink w:anchor="_Toc124147916" w:history="1">
-            <w:r>
-              <w:rPr>
-                <w:rStyle w:val="Hyperlink"/>
-              </w:rPr>
-              <w:t>PENDAHULUAN</w:t>
-            </w:r>
-            <w:r>
-              <w:rPr>
-                <w:webHidden/>
-              </w:rPr>
-              <w:tab/>
-            </w:r>
-            <w:r>
-              <w:rPr>
-                <w:webHidden/>
-              </w:rPr>
-              <w:fldChar w:fldCharType="begin"/>
-            </w:r>
-            <w:r>
-              <w:rPr>
-                <w:webHidden/>
-              </w:rPr>
-              <w:instrText xml:space="preserve"> PAGEREF _Toc124147916 \h </w:instrText>
-            </w:r>
-            <w:r>
-              <w:rPr>
-                <w:webHidden/>
-              </w:rPr>
-            </w:r>
-            <w:r>
-              <w:rPr>
-                <w:webHidden/>
-              </w:rPr>
-              <w:fldChar w:fldCharType="separate"/>
-            </w:r>
-            <w:r>
-              <w:rPr>
-                <w:webHidden/>
-              </w:rPr>
-              <w:t>4</w:t>
-            </w:r>
-            <w:r>
-              <w:rPr>
-                <w:webHidden/>
-              </w:rPr>
-              <w:fldChar w:fldCharType="end"/>
-            </w:r>
-          </w:hyperlink>
-        </w:p>
-        <w:p>
-          <w:pPr>
-            <w:pStyle w:val="TOC2"/>
-            <w:tabs>
-              <w:tab w:val="left" w:pos="880"/>
-              <w:tab w:val="right" w:leader="dot" w:pos="9016"/>
-            </w:tabs>
-            <w:rPr>
-              <w:rFonts w:eastAsiaTheme="minorEastAsia"/>
-              <w:noProof/>
-              <w:szCs w:val="22"/>
-              <w:lang w:val="en-ID" w:eastAsia="en-ID" w:bidi="ar-SA"/>
-            </w:rPr>
-          </w:pPr>
-          <w:hyperlink w:anchor="_Toc124147917" w:history="1">
-            <w:r>
-              <w:rPr>
-                <w:rStyle w:val="Hyperlink"/>
-                <w:rFonts w:cs="Times New Roman"/>
-                <w:noProof/>
-                <w:lang w:val="en-US"/>
-              </w:rPr>
-              <w:t>1.1</w:t>
-            </w:r>
-            <w:r>
-              <w:rPr>
-                <w:rFonts w:eastAsiaTheme="minorEastAsia"/>
-                <w:noProof/>
-                <w:szCs w:val="22"/>
-                <w:lang w:val="en-ID" w:eastAsia="en-ID" w:bidi="ar-SA"/>
-              </w:rPr>
-              <w:tab/>
-            </w:r>
-            <w:r>
-              <w:rPr>
-                <w:rStyle w:val="Hyperlink"/>
-                <w:rFonts w:cs="Times New Roman"/>
-                <w:noProof/>
-                <w:lang w:val="en-US"/>
-              </w:rPr>
-              <w:t>Latar Belakang</w:t>
-            </w:r>
-            <w:r>
-              <w:rPr>
-                <w:noProof/>
-                <w:webHidden/>
-              </w:rPr>
-              <w:tab/>
-            </w:r>
-            <w:r>
-              <w:rPr>
-                <w:noProof/>
-                <w:webHidden/>
-              </w:rPr>
-              <w:fldChar w:fldCharType="begin"/>
-            </w:r>
-            <w:r>
-              <w:rPr>
-                <w:noProof/>
-                <w:webHidden/>
-              </w:rPr>
-              <w:instrText xml:space="preserve"> PAGEREF _Toc124147917 \h </w:instrText>
-            </w:r>
-            <w:r>
-              <w:rPr>
-                <w:noProof/>
-                <w:webHidden/>
-              </w:rPr>
-            </w:r>
-            <w:r>
-              <w:rPr>
-                <w:noProof/>
-                <w:webHidden/>
-              </w:rPr>
-              <w:fldChar w:fldCharType="separate"/>
-            </w:r>
-            <w:r>
-              <w:rPr>
-                <w:noProof/>
-                <w:webHidden/>
-              </w:rPr>
-              <w:t>4</w:t>
-            </w:r>
-            <w:r>
-              <w:rPr>
-                <w:noProof/>
-                <w:webHidden/>
-              </w:rPr>
-              <w:fldChar w:fldCharType="end"/>
-            </w:r>
-          </w:hyperlink>
-        </w:p>
-        <w:p>
-          <w:pPr>
-            <w:pStyle w:val="TOC2"/>
-            <w:tabs>
-              <w:tab w:val="left" w:pos="880"/>
-              <w:tab w:val="right" w:leader="dot" w:pos="9016"/>
-            </w:tabs>
-            <w:rPr>
-              <w:rFonts w:eastAsiaTheme="minorEastAsia"/>
-              <w:noProof/>
-              <w:szCs w:val="22"/>
-              <w:lang w:val="en-ID" w:eastAsia="en-ID" w:bidi="ar-SA"/>
-            </w:rPr>
-          </w:pPr>
-          <w:hyperlink w:anchor="_Toc124147918" w:history="1">
-            <w:r>
-              <w:rPr>
-                <w:rStyle w:val="Hyperlink"/>
-                <w:rFonts w:cs="Times New Roman"/>
-                <w:noProof/>
-                <w:lang w:val="en-US"/>
-              </w:rPr>
-              <w:t>1.2</w:t>
-            </w:r>
-            <w:r>
-              <w:rPr>
-                <w:rFonts w:eastAsiaTheme="minorEastAsia"/>
-                <w:noProof/>
-                <w:szCs w:val="22"/>
-                <w:lang w:val="en-ID" w:eastAsia="en-ID" w:bidi="ar-SA"/>
-              </w:rPr>
-              <w:tab/>
-            </w:r>
-            <w:r>
-              <w:rPr>
-                <w:rStyle w:val="Hyperlink"/>
-                <w:rFonts w:cs="Times New Roman"/>
-                <w:noProof/>
-                <w:lang w:val="en-US"/>
-              </w:rPr>
-              <w:t>Rumusan Masalah</w:t>
-            </w:r>
-            <w:r>
-              <w:rPr>
-                <w:noProof/>
-                <w:webHidden/>
-              </w:rPr>
-              <w:tab/>
-            </w:r>
-            <w:r>
-              <w:rPr>
-                <w:noProof/>
-                <w:webHidden/>
-              </w:rPr>
-              <w:fldChar w:fldCharType="begin"/>
-            </w:r>
-            <w:r>
-              <w:rPr>
-                <w:noProof/>
-                <w:webHidden/>
-              </w:rPr>
-              <w:instrText xml:space="preserve"> PAGEREF _Toc124147918 \h </w:instrText>
-            </w:r>
-            <w:r>
-              <w:rPr>
-                <w:noProof/>
-                <w:webHidden/>
-              </w:rPr>
-            </w:r>
-            <w:r>
-              <w:rPr>
-                <w:noProof/>
-                <w:webHidden/>
-              </w:rPr>
-              <w:fldChar w:fldCharType="separate"/>
-            </w:r>
-            <w:r>
-              <w:rPr>
-                <w:noProof/>
-                <w:webHidden/>
-              </w:rPr>
-              <w:t>5</w:t>
-            </w:r>
-            <w:r>
-              <w:rPr>
-                <w:noProof/>
-                <w:webHidden/>
-              </w:rPr>
-              <w:fldChar w:fldCharType="end"/>
-            </w:r>
-          </w:hyperlink>
-        </w:p>
-        <w:p>
-          <w:pPr>
-            <w:pStyle w:val="TOC2"/>
-            <w:tabs>
-              <w:tab w:val="left" w:pos="880"/>
-              <w:tab w:val="right" w:leader="dot" w:pos="9016"/>
-            </w:tabs>
-            <w:rPr>
-              <w:rFonts w:eastAsiaTheme="minorEastAsia"/>
-              <w:noProof/>
-              <w:szCs w:val="22"/>
-              <w:lang w:val="en-ID" w:eastAsia="en-ID" w:bidi="ar-SA"/>
-            </w:rPr>
-          </w:pPr>
-          <w:hyperlink w:anchor="_Toc124147919" w:history="1">
-            <w:r>
-              <w:rPr>
-                <w:rStyle w:val="Hyperlink"/>
-                <w:rFonts w:cs="Times New Roman"/>
-                <w:noProof/>
-                <w:lang w:val="en-US"/>
-              </w:rPr>
-              <w:t>1.3</w:t>
-            </w:r>
-            <w:r>
-              <w:rPr>
-                <w:rFonts w:eastAsiaTheme="minorEastAsia"/>
-                <w:noProof/>
-                <w:szCs w:val="22"/>
-                <w:lang w:val="en-ID" w:eastAsia="en-ID" w:bidi="ar-SA"/>
-              </w:rPr>
-              <w:tab/>
-            </w:r>
-            <w:r>
-              <w:rPr>
-                <w:rStyle w:val="Hyperlink"/>
-                <w:rFonts w:cs="Times New Roman"/>
-                <w:noProof/>
-                <w:lang w:val="en-US"/>
-              </w:rPr>
-              <w:t>Tujuan</w:t>
-            </w:r>
-            <w:r>
-              <w:rPr>
-                <w:noProof/>
-                <w:webHidden/>
-              </w:rPr>
-              <w:tab/>
-            </w:r>
-            <w:r>
-              <w:rPr>
-                <w:noProof/>
-                <w:webHidden/>
-              </w:rPr>
-              <w:fldChar w:fldCharType="begin"/>
-            </w:r>
-            <w:r>
-              <w:rPr>
-                <w:noProof/>
-                <w:webHidden/>
-              </w:rPr>
-              <w:instrText xml:space="preserve"> PAGEREF _Toc124147919 \h </w:instrText>
-            </w:r>
-            <w:r>
-              <w:rPr>
-                <w:noProof/>
-                <w:webHidden/>
-              </w:rPr>
-            </w:r>
-            <w:r>
-              <w:rPr>
-                <w:noProof/>
-                <w:webHidden/>
-              </w:rPr>
-              <w:fldChar w:fldCharType="separate"/>
-            </w:r>
-            <w:r>
-              <w:rPr>
-                <w:noProof/>
-                <w:webHidden/>
-              </w:rPr>
-              <w:t>5</w:t>
-            </w:r>
-            <w:r>
-              <w:rPr>
-                <w:noProof/>
-                <w:webHidden/>
-              </w:rPr>
-              <w:fldChar w:fldCharType="end"/>
-            </w:r>
-          </w:hyperlink>
-        </w:p>
-        <w:p>
-          <w:pPr>
-            <w:pStyle w:val="TOC1"/>
-            <w:rPr>
-              <w:rFonts w:asciiTheme="minorHAnsi" w:eastAsiaTheme="minorEastAsia" w:hAnsiTheme="minorHAnsi" w:cstheme="minorBidi"/>
-              <w:sz w:val="22"/>
-              <w:szCs w:val="22"/>
-              <w:lang w:val="en-ID" w:eastAsia="en-ID" w:bidi="ar-SA"/>
-            </w:rPr>
-          </w:pPr>
-          <w:hyperlink w:anchor="_Toc124147920" w:history="1">
-            <w:r>
-              <w:rPr>
-                <w:rStyle w:val="Hyperlink"/>
-              </w:rPr>
-              <w:t>BAB 2</w:t>
-            </w:r>
-            <w:r>
-              <w:rPr>
-                <w:webHidden/>
-              </w:rPr>
-              <w:tab/>
-            </w:r>
-            <w:r>
-              <w:rPr>
-                <w:webHidden/>
-              </w:rPr>
-              <w:fldChar w:fldCharType="begin"/>
-            </w:r>
-            <w:r>
-              <w:rPr>
-                <w:webHidden/>
-              </w:rPr>
-              <w:instrText xml:space="preserve"> PAGEREF _Toc124147920 \h </w:instrText>
-            </w:r>
-            <w:r>
-              <w:rPr>
-                <w:webHidden/>
-              </w:rPr>
-            </w:r>
-            <w:r>
-              <w:rPr>
-                <w:webHidden/>
-              </w:rPr>
-              <w:fldChar w:fldCharType="separate"/>
-            </w:r>
-            <w:r>
-              <w:rPr>
-                <w:webHidden/>
-              </w:rPr>
-              <w:t>6</w:t>
-            </w:r>
-            <w:r>
-              <w:rPr>
-                <w:webHidden/>
-              </w:rPr>
-              <w:fldChar w:fldCharType="end"/>
-            </w:r>
-          </w:hyperlink>
-        </w:p>
-        <w:p>
-          <w:pPr>
-            <w:pStyle w:val="TOC1"/>
-            <w:rPr>
-              <w:rFonts w:asciiTheme="minorHAnsi" w:eastAsiaTheme="minorEastAsia" w:hAnsiTheme="minorHAnsi" w:cstheme="minorBidi"/>
-              <w:sz w:val="22"/>
-              <w:szCs w:val="22"/>
-              <w:lang w:val="en-ID" w:eastAsia="en-ID" w:bidi="ar-SA"/>
-            </w:rPr>
-          </w:pPr>
-          <w:hyperlink w:anchor="_Toc124147921" w:history="1">
-            <w:r>
-              <w:rPr>
-                <w:rStyle w:val="Hyperlink"/>
-              </w:rPr>
-              <w:t>PEMBAHASAN</w:t>
-            </w:r>
-            <w:r>
-              <w:rPr>
-                <w:webHidden/>
-              </w:rPr>
-              <w:tab/>
-            </w:r>
-            <w:r>
-              <w:rPr>
-                <w:webHidden/>
-              </w:rPr>
-              <w:fldChar w:fldCharType="begin"/>
-            </w:r>
-            <w:r>
-              <w:rPr>
-                <w:webHidden/>
-              </w:rPr>
-              <w:instrText xml:space="preserve"> PAGEREF _Toc124147921 \h </w:instrText>
-            </w:r>
-            <w:r>
-              <w:rPr>
-                <w:webHidden/>
-              </w:rPr>
-            </w:r>
-            <w:r>
-              <w:rPr>
-                <w:webHidden/>
-              </w:rPr>
-              <w:fldChar w:fldCharType="separate"/>
-            </w:r>
-            <w:r>
-              <w:rPr>
-                <w:webHidden/>
-              </w:rPr>
-              <w:t>6</w:t>
-            </w:r>
-            <w:r>
-              <w:rPr>
-                <w:webHidden/>
-              </w:rPr>
-              <w:fldChar w:fldCharType="end"/>
-            </w:r>
-          </w:hyperlink>
-        </w:p>
-        <w:p>
-          <w:pPr>
-            <w:pStyle w:val="TOC2"/>
-            <w:tabs>
-              <w:tab w:val="left" w:pos="880"/>
-              <w:tab w:val="right" w:leader="dot" w:pos="9016"/>
-            </w:tabs>
-            <w:rPr>
-              <w:rFonts w:eastAsiaTheme="minorEastAsia"/>
-              <w:noProof/>
-              <w:szCs w:val="22"/>
-              <w:lang w:val="en-ID" w:eastAsia="en-ID" w:bidi="ar-SA"/>
-            </w:rPr>
-          </w:pPr>
-          <w:hyperlink w:anchor="_Toc124147922" w:history="1">
-            <w:r>
-              <w:rPr>
-                <w:rStyle w:val="Hyperlink"/>
-                <w:rFonts w:cs="Times New Roman"/>
-                <w:bCs/>
-                <w:noProof/>
-                <w:lang w:val="en-US"/>
-              </w:rPr>
-              <w:t>2.1</w:t>
-            </w:r>
-            <w:r>
-              <w:rPr>
-                <w:rFonts w:eastAsiaTheme="minorEastAsia"/>
-                <w:noProof/>
-                <w:szCs w:val="22"/>
-                <w:lang w:val="en-ID" w:eastAsia="en-ID" w:bidi="ar-SA"/>
-              </w:rPr>
-              <w:tab/>
-            </w:r>
-            <w:r>
-              <w:rPr>
-                <w:rStyle w:val="Hyperlink"/>
-                <w:rFonts w:cs="Times New Roman"/>
-                <w:noProof/>
-                <w:lang w:val="en-US"/>
-              </w:rPr>
-              <w:t>Konsep Bash Linux</w:t>
-            </w:r>
-            <w:r>
-              <w:rPr>
-                <w:noProof/>
-                <w:webHidden/>
-              </w:rPr>
-              <w:tab/>
-            </w:r>
-            <w:r>
-              <w:rPr>
-                <w:noProof/>
-                <w:webHidden/>
-              </w:rPr>
-              <w:fldChar w:fldCharType="begin"/>
-            </w:r>
-            <w:r>
-              <w:rPr>
-                <w:noProof/>
-                <w:webHidden/>
-              </w:rPr>
-              <w:instrText xml:space="preserve"> PAGEREF _Toc124147922 \h </w:instrText>
-            </w:r>
-            <w:r>
-              <w:rPr>
-                <w:noProof/>
-                <w:webHidden/>
-              </w:rPr>
-            </w:r>
-            <w:r>
-              <w:rPr>
-                <w:noProof/>
-                <w:webHidden/>
-              </w:rPr>
-              <w:fldChar w:fldCharType="separate"/>
-            </w:r>
-            <w:r>
-              <w:rPr>
-                <w:noProof/>
-                <w:webHidden/>
-              </w:rPr>
-              <w:t>6</w:t>
-            </w:r>
-            <w:r>
-              <w:rPr>
-                <w:noProof/>
-                <w:webHidden/>
-              </w:rPr>
-              <w:fldChar w:fldCharType="end"/>
-            </w:r>
-          </w:hyperlink>
-        </w:p>
-        <w:p>
-          <w:pPr>
-            <w:pStyle w:val="TOC2"/>
-            <w:tabs>
-              <w:tab w:val="left" w:pos="880"/>
-              <w:tab w:val="right" w:leader="dot" w:pos="9016"/>
-            </w:tabs>
-            <w:rPr>
-              <w:rFonts w:eastAsiaTheme="minorEastAsia"/>
-              <w:noProof/>
-              <w:szCs w:val="22"/>
-              <w:lang w:val="en-ID" w:eastAsia="en-ID" w:bidi="ar-SA"/>
-            </w:rPr>
-          </w:pPr>
-          <w:hyperlink w:anchor="_Toc124147923" w:history="1">
-            <w:r>
-              <w:rPr>
-                <w:rStyle w:val="Hyperlink"/>
-                <w:rFonts w:cs="Times New Roman"/>
-                <w:bCs/>
-                <w:noProof/>
-                <w:lang w:val="en-US"/>
-              </w:rPr>
-              <w:t>2.2</w:t>
-            </w:r>
-            <w:r>
-              <w:rPr>
-                <w:rFonts w:eastAsiaTheme="minorEastAsia"/>
-                <w:noProof/>
-                <w:szCs w:val="22"/>
-                <w:lang w:val="en-ID" w:eastAsia="en-ID" w:bidi="ar-SA"/>
-              </w:rPr>
-              <w:tab/>
-            </w:r>
-            <w:r>
-              <w:rPr>
-                <w:rStyle w:val="Hyperlink"/>
-                <w:rFonts w:cs="Times New Roman"/>
-                <w:noProof/>
-                <w:lang w:val="en-US"/>
-              </w:rPr>
-              <w:t>Sejarah Bash Linux</w:t>
-            </w:r>
-            <w:r>
-              <w:rPr>
-                <w:noProof/>
-                <w:webHidden/>
-              </w:rPr>
-              <w:tab/>
-            </w:r>
-            <w:r>
-              <w:rPr>
-                <w:noProof/>
-                <w:webHidden/>
-              </w:rPr>
-              <w:fldChar w:fldCharType="begin"/>
-            </w:r>
-            <w:r>
-              <w:rPr>
-                <w:noProof/>
-                <w:webHidden/>
-              </w:rPr>
-              <w:instrText xml:space="preserve"> PAGEREF _Toc124147923 \h </w:instrText>
-            </w:r>
-            <w:r>
-              <w:rPr>
-                <w:noProof/>
-                <w:webHidden/>
-              </w:rPr>
-            </w:r>
-            <w:r>
-              <w:rPr>
-                <w:noProof/>
-                <w:webHidden/>
-              </w:rPr>
-              <w:fldChar w:fldCharType="separate"/>
-            </w:r>
-            <w:r>
-              <w:rPr>
-                <w:noProof/>
-                <w:webHidden/>
-              </w:rPr>
-              <w:t>6</w:t>
-            </w:r>
-            <w:r>
-              <w:rPr>
-                <w:noProof/>
-                <w:webHidden/>
-              </w:rPr>
-              <w:fldChar w:fldCharType="end"/>
-            </w:r>
-          </w:hyperlink>
-        </w:p>
-        <w:p>
-          <w:pPr>
-            <w:pStyle w:val="TOC2"/>
-            <w:tabs>
-              <w:tab w:val="left" w:pos="880"/>
-              <w:tab w:val="right" w:leader="dot" w:pos="9016"/>
-            </w:tabs>
-            <w:rPr>
-              <w:rFonts w:eastAsiaTheme="minorEastAsia"/>
-              <w:noProof/>
-              <w:szCs w:val="22"/>
-              <w:lang w:val="en-ID" w:eastAsia="en-ID" w:bidi="ar-SA"/>
-            </w:rPr>
-          </w:pPr>
-          <w:hyperlink w:anchor="_Toc124147924" w:history="1">
-            <w:r>
-              <w:rPr>
-                <w:rStyle w:val="Hyperlink"/>
-                <w:rFonts w:cs="Times New Roman"/>
-                <w:bCs/>
-                <w:noProof/>
-                <w:lang w:val="en-US"/>
-              </w:rPr>
-              <w:t>2.3</w:t>
-            </w:r>
-            <w:r>
-              <w:rPr>
-                <w:rFonts w:eastAsiaTheme="minorEastAsia"/>
-                <w:noProof/>
-                <w:szCs w:val="22"/>
-                <w:lang w:val="en-ID" w:eastAsia="en-ID" w:bidi="ar-SA"/>
-              </w:rPr>
-              <w:tab/>
-            </w:r>
-            <w:r>
-              <w:rPr>
-                <w:rStyle w:val="Hyperlink"/>
-                <w:rFonts w:cs="Times New Roman"/>
-                <w:noProof/>
-                <w:lang w:val="en-US"/>
-              </w:rPr>
-              <w:t>Fitur Bash Linux</w:t>
-            </w:r>
-            <w:r>
-              <w:rPr>
-                <w:noProof/>
-                <w:webHidden/>
-              </w:rPr>
-              <w:tab/>
-            </w:r>
-            <w:r>
-              <w:rPr>
-                <w:noProof/>
-                <w:webHidden/>
-              </w:rPr>
-              <w:fldChar w:fldCharType="begin"/>
-            </w:r>
-            <w:r>
-              <w:rPr>
-                <w:noProof/>
-                <w:webHidden/>
-              </w:rPr>
-              <w:instrText xml:space="preserve"> PAGEREF _Toc124147924 \h </w:instrText>
-            </w:r>
-            <w:r>
-              <w:rPr>
-                <w:noProof/>
-                <w:webHidden/>
-              </w:rPr>
-            </w:r>
-            <w:r>
-              <w:rPr>
-                <w:noProof/>
-                <w:webHidden/>
-              </w:rPr>
-              <w:fldChar w:fldCharType="separate"/>
-            </w:r>
-            <w:r>
-              <w:rPr>
-                <w:noProof/>
-                <w:webHidden/>
-              </w:rPr>
-              <w:t>7</w:t>
-            </w:r>
-            <w:r>
-              <w:rPr>
-                <w:noProof/>
-                <w:webHidden/>
-              </w:rPr>
-              <w:fldChar w:fldCharType="end"/>
-            </w:r>
-          </w:hyperlink>
-        </w:p>
-        <w:p>
-          <w:pPr>
-            <w:pStyle w:val="TOC3"/>
-            <w:tabs>
-              <w:tab w:val="left" w:pos="1320"/>
-              <w:tab w:val="right" w:leader="dot" w:pos="9016"/>
-            </w:tabs>
-            <w:rPr>
-              <w:rFonts w:cstheme="minorBidi"/>
-              <w:noProof/>
-              <w:lang w:val="en-ID" w:eastAsia="en-ID"/>
-            </w:rPr>
-          </w:pPr>
-          <w:hyperlink w:anchor="_Toc124147925" w:history="1">
-            <w:r>
-              <w:rPr>
-                <w:rStyle w:val="Hyperlink"/>
-                <w:noProof/>
-                <w:lang w:bidi="th-TH"/>
-              </w:rPr>
-              <w:t>2.3.1</w:t>
-            </w:r>
-            <w:r>
-              <w:rPr>
-                <w:rFonts w:cstheme="minorBidi"/>
-                <w:noProof/>
-                <w:lang w:val="en-ID" w:eastAsia="en-ID"/>
-              </w:rPr>
-              <w:tab/>
-            </w:r>
-            <w:r>
-              <w:rPr>
-                <w:rStyle w:val="Hyperlink"/>
-                <w:noProof/>
-                <w:lang w:bidi="th-TH"/>
-              </w:rPr>
-              <w:t>Ekspansi penjepit</w:t>
-            </w:r>
-            <w:r>
-              <w:rPr>
-                <w:noProof/>
-                <w:webHidden/>
-              </w:rPr>
-              <w:tab/>
-            </w:r>
-            <w:r>
-              <w:rPr>
-                <w:noProof/>
-                <w:webHidden/>
-              </w:rPr>
-              <w:fldChar w:fldCharType="begin"/>
-            </w:r>
-            <w:r>
-              <w:rPr>
-                <w:noProof/>
-                <w:webHidden/>
-              </w:rPr>
-              <w:instrText xml:space="preserve"> PAGEREF _Toc124147925 \h </w:instrText>
-            </w:r>
-            <w:r>
-              <w:rPr>
-                <w:noProof/>
-                <w:webHidden/>
-              </w:rPr>
-            </w:r>
-            <w:r>
-              <w:rPr>
-                <w:noProof/>
-                <w:webHidden/>
-              </w:rPr>
-              <w:fldChar w:fldCharType="separate"/>
-            </w:r>
-            <w:r>
-              <w:rPr>
-                <w:noProof/>
-                <w:webHidden/>
-              </w:rPr>
-              <w:t>7</w:t>
-            </w:r>
-            <w:r>
-              <w:rPr>
-                <w:noProof/>
-                <w:webHidden/>
-              </w:rPr>
-              <w:fldChar w:fldCharType="end"/>
-            </w:r>
-          </w:hyperlink>
-        </w:p>
-        <w:p>
-          <w:pPr>
-            <w:pStyle w:val="TOC3"/>
-            <w:tabs>
-              <w:tab w:val="left" w:pos="1320"/>
-              <w:tab w:val="right" w:leader="dot" w:pos="9016"/>
-            </w:tabs>
-            <w:rPr>
-              <w:rFonts w:cstheme="minorBidi"/>
-              <w:noProof/>
-              <w:lang w:val="en-ID" w:eastAsia="en-ID"/>
-            </w:rPr>
-          </w:pPr>
-          <w:hyperlink w:anchor="_Toc124147926" w:history="1">
-            <w:r>
-              <w:rPr>
-                <w:rStyle w:val="Hyperlink"/>
-                <w:noProof/>
-                <w:lang w:bidi="th-TH"/>
-              </w:rPr>
-              <w:t>2.3.2</w:t>
-            </w:r>
-            <w:r>
-              <w:rPr>
-                <w:rFonts w:cstheme="minorBidi"/>
-                <w:noProof/>
-                <w:lang w:val="en-ID" w:eastAsia="en-ID"/>
-              </w:rPr>
-              <w:tab/>
-            </w:r>
-            <w:r>
-              <w:rPr>
-                <w:rStyle w:val="Hyperlink"/>
-                <w:noProof/>
-                <w:lang w:bidi="th-TH"/>
-              </w:rPr>
-              <w:t>Manajemen Proses</w:t>
-            </w:r>
-            <w:r>
-              <w:rPr>
-                <w:noProof/>
-                <w:webHidden/>
-              </w:rPr>
-              <w:tab/>
-            </w:r>
-            <w:r>
-              <w:rPr>
-                <w:noProof/>
-                <w:webHidden/>
-              </w:rPr>
-              <w:fldChar w:fldCharType="begin"/>
-            </w:r>
-            <w:r>
-              <w:rPr>
-                <w:noProof/>
-                <w:webHidden/>
-              </w:rPr>
-              <w:instrText xml:space="preserve"> PAGEREF _Toc124147926 \h </w:instrText>
-            </w:r>
-            <w:r>
-              <w:rPr>
-                <w:noProof/>
-                <w:webHidden/>
-              </w:rPr>
-            </w:r>
-            <w:r>
-              <w:rPr>
-                <w:noProof/>
-                <w:webHidden/>
-              </w:rPr>
-              <w:fldChar w:fldCharType="separate"/>
-            </w:r>
-            <w:r>
-              <w:rPr>
-                <w:noProof/>
-                <w:webHidden/>
-              </w:rPr>
-              <w:t>8</w:t>
-            </w:r>
-            <w:r>
-              <w:rPr>
-                <w:noProof/>
-                <w:webHidden/>
-              </w:rPr>
-              <w:fldChar w:fldCharType="end"/>
-            </w:r>
-          </w:hyperlink>
-        </w:p>
-        <w:p>
-          <w:pPr>
-            <w:pStyle w:val="TOC3"/>
-            <w:tabs>
-              <w:tab w:val="left" w:pos="1320"/>
-              <w:tab w:val="right" w:leader="dot" w:pos="9016"/>
-            </w:tabs>
-            <w:rPr>
-              <w:rFonts w:cstheme="minorBidi"/>
-              <w:noProof/>
-              <w:lang w:val="en-ID" w:eastAsia="en-ID"/>
-            </w:rPr>
-          </w:pPr>
-          <w:hyperlink w:anchor="_Toc124147927" w:history="1">
-            <w:r>
-              <w:rPr>
-                <w:rStyle w:val="Hyperlink"/>
-                <w:noProof/>
-                <w:lang w:bidi="th-TH"/>
-              </w:rPr>
-              <w:t>2.3.3</w:t>
-            </w:r>
-            <w:r>
-              <w:rPr>
-                <w:rFonts w:cstheme="minorBidi"/>
-                <w:noProof/>
-                <w:lang w:val="en-ID" w:eastAsia="en-ID"/>
-              </w:rPr>
-              <w:tab/>
-            </w:r>
-            <w:r>
-              <w:rPr>
-                <w:rStyle w:val="Hyperlink"/>
-                <w:noProof/>
-                <w:lang w:bidi="th-TH"/>
-              </w:rPr>
-              <w:t>Eksekusi Bersyarat</w:t>
-            </w:r>
-            <w:r>
-              <w:rPr>
-                <w:noProof/>
-                <w:webHidden/>
-              </w:rPr>
-              <w:tab/>
-            </w:r>
-            <w:r>
-              <w:rPr>
-                <w:noProof/>
-                <w:webHidden/>
-              </w:rPr>
-              <w:fldChar w:fldCharType="begin"/>
-            </w:r>
-            <w:r>
-              <w:rPr>
-                <w:noProof/>
-                <w:webHidden/>
-              </w:rPr>
-              <w:instrText xml:space="preserve"> PAGEREF _Toc124147927 \h </w:instrText>
-            </w:r>
-            <w:r>
-              <w:rPr>
-                <w:noProof/>
-                <w:webHidden/>
-              </w:rPr>
-            </w:r>
-            <w:r>
-              <w:rPr>
-                <w:noProof/>
-                <w:webHidden/>
-              </w:rPr>
-              <w:fldChar w:fldCharType="separate"/>
-            </w:r>
-            <w:r>
-              <w:rPr>
-                <w:noProof/>
-                <w:webHidden/>
-              </w:rPr>
-              <w:t>10</w:t>
-            </w:r>
-            <w:r>
-              <w:rPr>
-                <w:noProof/>
-                <w:webHidden/>
-              </w:rPr>
-              <w:fldChar w:fldCharType="end"/>
-            </w:r>
-          </w:hyperlink>
-        </w:p>
-        <w:p>
-          <w:pPr>
-            <w:pStyle w:val="TOC3"/>
-            <w:tabs>
-              <w:tab w:val="left" w:pos="1320"/>
-              <w:tab w:val="right" w:leader="dot" w:pos="9016"/>
-            </w:tabs>
-            <w:rPr>
-              <w:rFonts w:cstheme="minorBidi"/>
-              <w:noProof/>
-              <w:lang w:val="en-ID" w:eastAsia="en-ID"/>
-            </w:rPr>
-          </w:pPr>
-          <w:hyperlink w:anchor="_Toc124147928" w:history="1">
-            <w:r>
-              <w:rPr>
-                <w:rStyle w:val="Hyperlink"/>
-                <w:noProof/>
-                <w:lang w:bidi="th-TH"/>
-              </w:rPr>
-              <w:t>2.3.4</w:t>
-            </w:r>
-            <w:r>
-              <w:rPr>
-                <w:rFonts w:cstheme="minorBidi"/>
-                <w:noProof/>
-                <w:lang w:val="en-ID" w:eastAsia="en-ID"/>
-              </w:rPr>
-              <w:tab/>
-            </w:r>
-            <w:r>
-              <w:rPr>
-                <w:rStyle w:val="Hyperlink"/>
-                <w:noProof/>
-                <w:lang w:bidi="th-TH"/>
-              </w:rPr>
-              <w:t>Pelaporan Bug</w:t>
-            </w:r>
-            <w:r>
-              <w:rPr>
-                <w:noProof/>
-                <w:webHidden/>
-              </w:rPr>
-              <w:tab/>
-            </w:r>
-            <w:r>
-              <w:rPr>
-                <w:noProof/>
-                <w:webHidden/>
-              </w:rPr>
-              <w:fldChar w:fldCharType="begin"/>
-            </w:r>
-            <w:r>
-              <w:rPr>
-                <w:noProof/>
-                <w:webHidden/>
-              </w:rPr>
-              <w:instrText xml:space="preserve"> PAGEREF _Toc124147928 \h </w:instrText>
-            </w:r>
-            <w:r>
-              <w:rPr>
-                <w:noProof/>
-                <w:webHidden/>
-              </w:rPr>
-            </w:r>
-            <w:r>
-              <w:rPr>
-                <w:noProof/>
-                <w:webHidden/>
-              </w:rPr>
-              <w:fldChar w:fldCharType="separate"/>
-            </w:r>
-            <w:r>
-              <w:rPr>
-                <w:noProof/>
-                <w:webHidden/>
-              </w:rPr>
-              <w:t>10</w:t>
-            </w:r>
-            <w:r>
-              <w:rPr>
-                <w:noProof/>
-                <w:webHidden/>
-              </w:rPr>
-              <w:fldChar w:fldCharType="end"/>
-            </w:r>
-          </w:hyperlink>
-        </w:p>
-        <w:p>
-          <w:pPr>
-            <w:pStyle w:val="TOC3"/>
-            <w:tabs>
-              <w:tab w:val="left" w:pos="1320"/>
-              <w:tab w:val="right" w:leader="dot" w:pos="9016"/>
-            </w:tabs>
-            <w:rPr>
-              <w:rFonts w:cstheme="minorBidi"/>
-              <w:noProof/>
-              <w:lang w:val="en-ID" w:eastAsia="en-ID"/>
-            </w:rPr>
-          </w:pPr>
-          <w:hyperlink w:anchor="_Toc124147929" w:history="1">
-            <w:r>
-              <w:rPr>
-                <w:rStyle w:val="Hyperlink"/>
-                <w:noProof/>
-                <w:lang w:bidi="th-TH"/>
-              </w:rPr>
-              <w:t>2.3.5</w:t>
-            </w:r>
-            <w:r>
-              <w:rPr>
-                <w:rFonts w:cstheme="minorBidi"/>
-                <w:noProof/>
-                <w:lang w:val="en-ID" w:eastAsia="en-ID"/>
-              </w:rPr>
-              <w:tab/>
-            </w:r>
-            <w:r>
-              <w:rPr>
-                <w:rStyle w:val="Hyperlink"/>
-                <w:noProof/>
-                <w:lang w:bidi="th-TH"/>
-              </w:rPr>
-              <w:t>Penyelesaian yang dapat diprogram</w:t>
-            </w:r>
-            <w:r>
-              <w:rPr>
-                <w:noProof/>
-                <w:webHidden/>
-              </w:rPr>
-              <w:tab/>
-            </w:r>
-            <w:r>
-              <w:rPr>
-                <w:noProof/>
-                <w:webHidden/>
-              </w:rPr>
-              <w:fldChar w:fldCharType="begin"/>
-            </w:r>
-            <w:r>
-              <w:rPr>
-                <w:noProof/>
-                <w:webHidden/>
-              </w:rPr>
-              <w:instrText xml:space="preserve"> PAGEREF _Toc124147929 \h </w:instrText>
-            </w:r>
-            <w:r>
-              <w:rPr>
-                <w:noProof/>
-                <w:webHidden/>
-              </w:rPr>
-            </w:r>
-            <w:r>
-              <w:rPr>
-                <w:noProof/>
-                <w:webHidden/>
-              </w:rPr>
-              <w:fldChar w:fldCharType="separate"/>
-            </w:r>
-            <w:r>
-              <w:rPr>
-                <w:noProof/>
-                <w:webHidden/>
-              </w:rPr>
-              <w:t>10</w:t>
-            </w:r>
-            <w:r>
-              <w:rPr>
-                <w:noProof/>
-                <w:webHidden/>
-              </w:rPr>
-              <w:fldChar w:fldCharType="end"/>
-            </w:r>
-          </w:hyperlink>
-        </w:p>
-        <w:p>
-          <w:pPr>
-            <w:pStyle w:val="TOC2"/>
-            <w:tabs>
-              <w:tab w:val="left" w:pos="880"/>
-              <w:tab w:val="right" w:leader="dot" w:pos="9016"/>
-            </w:tabs>
-            <w:rPr>
-              <w:rFonts w:eastAsiaTheme="minorEastAsia"/>
-              <w:noProof/>
-              <w:szCs w:val="22"/>
-              <w:lang w:val="en-ID" w:eastAsia="en-ID" w:bidi="ar-SA"/>
-            </w:rPr>
-          </w:pPr>
-          <w:hyperlink w:anchor="_Toc124147930" w:history="1">
-            <w:r>
-              <w:rPr>
-                <w:rStyle w:val="Hyperlink"/>
-                <w:bCs/>
-                <w:noProof/>
-                <w:lang w:val="en-US"/>
-              </w:rPr>
-              <w:t>2.4</w:t>
-            </w:r>
-            <w:r>
-              <w:rPr>
-                <w:rFonts w:eastAsiaTheme="minorEastAsia"/>
-                <w:noProof/>
-                <w:szCs w:val="22"/>
-                <w:lang w:val="en-ID" w:eastAsia="en-ID" w:bidi="ar-SA"/>
-              </w:rPr>
-              <w:tab/>
-            </w:r>
-            <w:r>
-              <w:rPr>
-                <w:rStyle w:val="Hyperlink"/>
-                <w:noProof/>
-                <w:lang w:val="en-US"/>
-              </w:rPr>
-              <w:t>Contoh Program Bash Linux</w:t>
-            </w:r>
-            <w:r>
-              <w:rPr>
-                <w:noProof/>
-                <w:webHidden/>
-              </w:rPr>
-              <w:tab/>
-            </w:r>
-            <w:r>
-              <w:rPr>
-                <w:noProof/>
-                <w:webHidden/>
-              </w:rPr>
-              <w:fldChar w:fldCharType="begin"/>
-            </w:r>
-            <w:r>
-              <w:rPr>
-                <w:noProof/>
-                <w:webHidden/>
-              </w:rPr>
-              <w:instrText xml:space="preserve"> PAGEREF _Toc124147930 \h </w:instrText>
-            </w:r>
-            <w:r>
-              <w:rPr>
-                <w:noProof/>
-                <w:webHidden/>
-              </w:rPr>
-            </w:r>
-            <w:r>
-              <w:rPr>
-                <w:noProof/>
-                <w:webHidden/>
-              </w:rPr>
-              <w:fldChar w:fldCharType="separate"/>
-            </w:r>
-            <w:r>
-              <w:rPr>
-                <w:noProof/>
-                <w:webHidden/>
-              </w:rPr>
-              <w:t>10</w:t>
-            </w:r>
-            <w:r>
-              <w:rPr>
-                <w:noProof/>
-                <w:webHidden/>
-              </w:rPr>
-              <w:fldChar w:fldCharType="end"/>
-            </w:r>
-          </w:hyperlink>
-        </w:p>
-        <w:p>
-          <w:pPr>
-            <w:pStyle w:val="TOC2"/>
-            <w:tabs>
-              <w:tab w:val="left" w:pos="880"/>
-              <w:tab w:val="right" w:leader="dot" w:pos="9016"/>
-            </w:tabs>
-            <w:rPr>
-              <w:rFonts w:eastAsiaTheme="minorEastAsia"/>
-              <w:noProof/>
-              <w:szCs w:val="22"/>
-              <w:lang w:val="en-ID" w:eastAsia="en-ID" w:bidi="ar-SA"/>
-            </w:rPr>
-          </w:pPr>
-          <w:hyperlink w:anchor="_Toc124147931" w:history="1">
-            <w:r>
-              <w:rPr>
-                <w:rStyle w:val="Hyperlink"/>
-                <w:bCs/>
-                <w:noProof/>
-              </w:rPr>
-              <w:t>2.5</w:t>
-            </w:r>
-            <w:r>
-              <w:rPr>
-                <w:rFonts w:eastAsiaTheme="minorEastAsia"/>
-                <w:noProof/>
-                <w:szCs w:val="22"/>
-                <w:lang w:val="en-ID" w:eastAsia="en-ID" w:bidi="ar-SA"/>
-              </w:rPr>
-              <w:tab/>
-            </w:r>
-            <w:r>
-              <w:rPr>
-                <w:rStyle w:val="Hyperlink"/>
-                <w:noProof/>
-              </w:rPr>
-              <w:t>Perbandingan Bash Scripting dengan Bahasa script lain</w:t>
-            </w:r>
-            <w:r>
-              <w:rPr>
-                <w:noProof/>
-                <w:webHidden/>
-              </w:rPr>
-              <w:tab/>
-            </w:r>
-            <w:r>
-              <w:rPr>
-                <w:noProof/>
-                <w:webHidden/>
-              </w:rPr>
-              <w:fldChar w:fldCharType="begin"/>
-            </w:r>
-            <w:r>
-              <w:rPr>
-                <w:noProof/>
-                <w:webHidden/>
-              </w:rPr>
-              <w:instrText xml:space="preserve"> PAGEREF _Toc124147931 \h </w:instrText>
-            </w:r>
-            <w:r>
-              <w:rPr>
-                <w:noProof/>
-                <w:webHidden/>
-              </w:rPr>
-            </w:r>
-            <w:r>
-              <w:rPr>
-                <w:noProof/>
-                <w:webHidden/>
-              </w:rPr>
-              <w:fldChar w:fldCharType="separate"/>
-            </w:r>
-            <w:r>
-              <w:rPr>
-                <w:noProof/>
-                <w:webHidden/>
-              </w:rPr>
-              <w:t>13</w:t>
-            </w:r>
-            <w:r>
-              <w:rPr>
-                <w:noProof/>
-                <w:webHidden/>
-              </w:rPr>
-              <w:fldChar w:fldCharType="end"/>
-            </w:r>
-          </w:hyperlink>
-        </w:p>
-        <w:p>
-          <w:pPr>
-            <w:pStyle w:val="TOC2"/>
-            <w:tabs>
-              <w:tab w:val="left" w:pos="880"/>
-              <w:tab w:val="right" w:leader="dot" w:pos="9016"/>
-            </w:tabs>
-            <w:rPr>
-              <w:rFonts w:eastAsiaTheme="minorEastAsia"/>
-              <w:noProof/>
-              <w:szCs w:val="22"/>
-              <w:lang w:val="en-ID" w:eastAsia="en-ID" w:bidi="ar-SA"/>
-            </w:rPr>
-          </w:pPr>
-          <w:hyperlink w:anchor="_Toc124147932" w:history="1">
-            <w:r>
-              <w:rPr>
-                <w:rStyle w:val="Hyperlink"/>
-                <w:rFonts w:cs="Times New Roman"/>
-                <w:bCs/>
-                <w:noProof/>
-                <w:lang w:val="en-US"/>
-              </w:rPr>
-              <w:t>2.6</w:t>
-            </w:r>
-            <w:r>
-              <w:rPr>
-                <w:rFonts w:eastAsiaTheme="minorEastAsia"/>
-                <w:noProof/>
-                <w:szCs w:val="22"/>
-                <w:lang w:val="en-ID" w:eastAsia="en-ID" w:bidi="ar-SA"/>
-              </w:rPr>
-              <w:tab/>
-            </w:r>
-            <w:r>
-              <w:rPr>
-                <w:rStyle w:val="Hyperlink"/>
-                <w:rFonts w:cs="Times New Roman"/>
-                <w:noProof/>
-                <w:lang w:val="en-US"/>
-              </w:rPr>
-              <w:t>Keuntungan Bash Linux</w:t>
-            </w:r>
-            <w:r>
-              <w:rPr>
-                <w:noProof/>
-                <w:webHidden/>
-              </w:rPr>
-              <w:tab/>
-            </w:r>
-            <w:r>
-              <w:rPr>
-                <w:noProof/>
-                <w:webHidden/>
-              </w:rPr>
-              <w:fldChar w:fldCharType="begin"/>
-            </w:r>
-            <w:r>
-              <w:rPr>
-                <w:noProof/>
-                <w:webHidden/>
-              </w:rPr>
-              <w:instrText xml:space="preserve"> PAGEREF _Toc124147932 \h </w:instrText>
-            </w:r>
-            <w:r>
-              <w:rPr>
-                <w:noProof/>
-                <w:webHidden/>
-              </w:rPr>
-            </w:r>
-            <w:r>
-              <w:rPr>
-                <w:noProof/>
-                <w:webHidden/>
-              </w:rPr>
-              <w:fldChar w:fldCharType="separate"/>
-            </w:r>
-            <w:r>
-              <w:rPr>
-                <w:noProof/>
-                <w:webHidden/>
-              </w:rPr>
-              <w:t>13</w:t>
-            </w:r>
-            <w:r>
-              <w:rPr>
-                <w:noProof/>
-                <w:webHidden/>
-              </w:rPr>
-              <w:fldChar w:fldCharType="end"/>
-            </w:r>
-          </w:hyperlink>
-        </w:p>
-        <w:p>
-          <w:pPr>
-            <w:pStyle w:val="TOC2"/>
-            <w:tabs>
-              <w:tab w:val="left" w:pos="880"/>
-              <w:tab w:val="right" w:leader="dot" w:pos="9016"/>
-            </w:tabs>
-            <w:rPr>
-              <w:rFonts w:eastAsiaTheme="minorEastAsia"/>
-              <w:noProof/>
-              <w:szCs w:val="22"/>
-              <w:lang w:val="en-ID" w:eastAsia="en-ID" w:bidi="ar-SA"/>
-            </w:rPr>
-          </w:pPr>
-          <w:hyperlink w:anchor="_Toc124147933" w:history="1">
-            <w:r>
-              <w:rPr>
-                <w:rStyle w:val="Hyperlink"/>
-                <w:rFonts w:cs="Times New Roman"/>
-                <w:bCs/>
-                <w:noProof/>
-                <w:lang w:val="en-US"/>
-              </w:rPr>
-              <w:t>2.7</w:t>
-            </w:r>
-            <w:r>
-              <w:rPr>
-                <w:rFonts w:eastAsiaTheme="minorEastAsia"/>
-                <w:noProof/>
-                <w:szCs w:val="22"/>
-                <w:lang w:val="en-ID" w:eastAsia="en-ID" w:bidi="ar-SA"/>
-              </w:rPr>
-              <w:tab/>
-            </w:r>
-            <w:r>
-              <w:rPr>
-                <w:rStyle w:val="Hyperlink"/>
-                <w:rFonts w:cs="Times New Roman"/>
-                <w:noProof/>
-                <w:lang w:val="en-US"/>
-              </w:rPr>
-              <w:t>Kekurangan Bash Linux</w:t>
-            </w:r>
-            <w:r>
-              <w:rPr>
-                <w:noProof/>
-                <w:webHidden/>
-              </w:rPr>
-              <w:tab/>
-            </w:r>
-            <w:r>
-              <w:rPr>
-                <w:noProof/>
-                <w:webHidden/>
-              </w:rPr>
-              <w:fldChar w:fldCharType="begin"/>
-            </w:r>
-            <w:r>
-              <w:rPr>
-                <w:noProof/>
-                <w:webHidden/>
-              </w:rPr>
-              <w:instrText xml:space="preserve"> PAGEREF _Toc124147933 \h </w:instrText>
-            </w:r>
-            <w:r>
-              <w:rPr>
-                <w:noProof/>
-                <w:webHidden/>
-              </w:rPr>
-            </w:r>
-            <w:r>
-              <w:rPr>
-                <w:noProof/>
-                <w:webHidden/>
-              </w:rPr>
-              <w:fldChar w:fldCharType="separate"/>
-            </w:r>
-            <w:r>
-              <w:rPr>
-                <w:noProof/>
-                <w:webHidden/>
-              </w:rPr>
-              <w:t>14</w:t>
-            </w:r>
-            <w:r>
-              <w:rPr>
-                <w:noProof/>
-                <w:webHidden/>
-              </w:rPr>
-              <w:fldChar w:fldCharType="end"/>
-            </w:r>
-          </w:hyperlink>
-        </w:p>
-        <w:p>
-          <w:pPr>
-            <w:pStyle w:val="TOC1"/>
-            <w:rPr>
-              <w:rFonts w:asciiTheme="minorHAnsi" w:eastAsiaTheme="minorEastAsia" w:hAnsiTheme="minorHAnsi" w:cstheme="minorBidi"/>
-              <w:sz w:val="22"/>
-              <w:szCs w:val="22"/>
-              <w:lang w:val="en-ID" w:eastAsia="en-ID" w:bidi="ar-SA"/>
-            </w:rPr>
-          </w:pPr>
-          <w:hyperlink w:anchor="_Toc124147934" w:history="1">
-            <w:r>
-              <w:rPr>
-                <w:rStyle w:val="Hyperlink"/>
-              </w:rPr>
-              <w:t>BAB 3</w:t>
-            </w:r>
-            <w:r>
-              <w:rPr>
-                <w:webHidden/>
-              </w:rPr>
-              <w:tab/>
-            </w:r>
-            <w:r>
-              <w:rPr>
-                <w:webHidden/>
-              </w:rPr>
-              <w:fldChar w:fldCharType="begin"/>
-            </w:r>
-            <w:r>
-              <w:rPr>
-                <w:webHidden/>
-              </w:rPr>
-              <w:instrText xml:space="preserve"> PAGEREF _Toc124147934 \h </w:instrText>
-            </w:r>
-            <w:r>
-              <w:rPr>
-                <w:webHidden/>
-              </w:rPr>
-            </w:r>
-            <w:r>
-              <w:rPr>
-                <w:webHidden/>
-              </w:rPr>
-              <w:fldChar w:fldCharType="separate"/>
-            </w:r>
-            <w:r>
-              <w:rPr>
-                <w:webHidden/>
-              </w:rPr>
-              <w:t>16</w:t>
-            </w:r>
-            <w:r>
-              <w:rPr>
-                <w:webHidden/>
-              </w:rPr>
-              <w:fldChar w:fldCharType="end"/>
-            </w:r>
-          </w:hyperlink>
-        </w:p>
-        <w:p>
-          <w:pPr>
-            <w:pStyle w:val="TOC1"/>
-            <w:rPr>
-              <w:rFonts w:asciiTheme="minorHAnsi" w:eastAsiaTheme="minorEastAsia" w:hAnsiTheme="minorHAnsi" w:cstheme="minorBidi"/>
-              <w:sz w:val="22"/>
-              <w:szCs w:val="22"/>
-              <w:lang w:val="en-ID" w:eastAsia="en-ID" w:bidi="ar-SA"/>
-            </w:rPr>
-          </w:pPr>
-          <w:hyperlink w:anchor="_Toc124147935" w:history="1">
-            <w:r>
-              <w:rPr>
-                <w:rStyle w:val="Hyperlink"/>
-              </w:rPr>
-              <w:t>PENUTUP</w:t>
-            </w:r>
-            <w:r>
-              <w:rPr>
-                <w:webHidden/>
-              </w:rPr>
-              <w:tab/>
-            </w:r>
-            <w:r>
-              <w:rPr>
-                <w:webHidden/>
-              </w:rPr>
-              <w:fldChar w:fldCharType="begin"/>
-            </w:r>
-            <w:r>
-              <w:rPr>
-                <w:webHidden/>
-              </w:rPr>
-              <w:instrText xml:space="preserve"> PAGEREF _Toc124147935 \h </w:instrText>
-            </w:r>
-            <w:r>
-              <w:rPr>
-                <w:webHidden/>
-              </w:rPr>
-            </w:r>
-            <w:r>
-              <w:rPr>
-                <w:webHidden/>
-              </w:rPr>
-              <w:fldChar w:fldCharType="separate"/>
-            </w:r>
-            <w:r>
-              <w:rPr>
-                <w:webHidden/>
-              </w:rPr>
-              <w:t>16</w:t>
-            </w:r>
-            <w:r>
-              <w:rPr>
-                <w:webHidden/>
-              </w:rPr>
-              <w:fldChar w:fldCharType="end"/>
-            </w:r>
-          </w:hyperlink>
-        </w:p>
-        <w:p>
-          <w:pPr>
-            <w:pStyle w:val="TOC2"/>
-            <w:tabs>
-              <w:tab w:val="left" w:pos="880"/>
-              <w:tab w:val="right" w:leader="dot" w:pos="9016"/>
-            </w:tabs>
-            <w:rPr>
-              <w:rFonts w:eastAsiaTheme="minorEastAsia"/>
-              <w:noProof/>
-              <w:szCs w:val="22"/>
-              <w:lang w:val="en-ID" w:eastAsia="en-ID" w:bidi="ar-SA"/>
-            </w:rPr>
-          </w:pPr>
-          <w:hyperlink w:anchor="_Toc124147936" w:history="1">
-            <w:r>
-              <w:rPr>
-                <w:rStyle w:val="Hyperlink"/>
-                <w:rFonts w:cs="Times New Roman"/>
-                <w:noProof/>
-                <w:lang w:val="en-US"/>
-              </w:rPr>
-              <w:t>3.1</w:t>
-            </w:r>
-            <w:r>
-              <w:rPr>
-                <w:rFonts w:eastAsiaTheme="minorEastAsia"/>
-                <w:noProof/>
-                <w:szCs w:val="22"/>
-                <w:lang w:val="en-ID" w:eastAsia="en-ID" w:bidi="ar-SA"/>
-              </w:rPr>
-              <w:tab/>
-            </w:r>
-            <w:r>
-              <w:rPr>
-                <w:rStyle w:val="Hyperlink"/>
-                <w:rFonts w:cs="Times New Roman"/>
-                <w:noProof/>
-                <w:lang w:val="en-US"/>
-              </w:rPr>
-              <w:t>Kesimpulan</w:t>
-            </w:r>
-            <w:r>
-              <w:rPr>
-                <w:noProof/>
-                <w:webHidden/>
-              </w:rPr>
-              <w:tab/>
-            </w:r>
-            <w:r>
-              <w:rPr>
-                <w:noProof/>
-                <w:webHidden/>
-              </w:rPr>
-              <w:fldChar w:fldCharType="begin"/>
-            </w:r>
-            <w:r>
-              <w:rPr>
-                <w:noProof/>
-                <w:webHidden/>
-              </w:rPr>
-              <w:instrText xml:space="preserve"> PAGEREF _Toc124147936 \h </w:instrText>
-            </w:r>
-            <w:r>
-              <w:rPr>
-                <w:noProof/>
-                <w:webHidden/>
-              </w:rPr>
-            </w:r>
-            <w:r>
-              <w:rPr>
-                <w:noProof/>
-                <w:webHidden/>
-              </w:rPr>
-              <w:fldChar w:fldCharType="separate"/>
-            </w:r>
-            <w:r>
-              <w:rPr>
-                <w:noProof/>
-                <w:webHidden/>
-              </w:rPr>
-              <w:t>16</w:t>
-            </w:r>
-            <w:r>
-              <w:rPr>
-                <w:noProof/>
-                <w:webHidden/>
-              </w:rPr>
-              <w:fldChar w:fldCharType="end"/>
-            </w:r>
-          </w:hyperlink>
-        </w:p>
-        <w:p>
-          <w:pPr>
-            <w:pStyle w:val="TOC2"/>
-            <w:tabs>
-              <w:tab w:val="left" w:pos="880"/>
-              <w:tab w:val="right" w:leader="dot" w:pos="9016"/>
-            </w:tabs>
-            <w:rPr>
-              <w:rFonts w:eastAsiaTheme="minorEastAsia"/>
-              <w:noProof/>
-              <w:szCs w:val="22"/>
-              <w:lang w:val="en-ID" w:eastAsia="en-ID" w:bidi="ar-SA"/>
-            </w:rPr>
-          </w:pPr>
-          <w:hyperlink w:anchor="_Toc124147937" w:history="1">
-            <w:r>
-              <w:rPr>
-                <w:rStyle w:val="Hyperlink"/>
-                <w:rFonts w:cs="Times New Roman"/>
-                <w:noProof/>
-                <w:lang w:val="en-US"/>
-              </w:rPr>
-              <w:t>3.2</w:t>
-            </w:r>
-            <w:r>
-              <w:rPr>
-                <w:rFonts w:eastAsiaTheme="minorEastAsia"/>
-                <w:noProof/>
-                <w:szCs w:val="22"/>
-                <w:lang w:val="en-ID" w:eastAsia="en-ID" w:bidi="ar-SA"/>
-              </w:rPr>
-              <w:tab/>
-            </w:r>
-            <w:r>
-              <w:rPr>
-                <w:rStyle w:val="Hyperlink"/>
-                <w:rFonts w:cs="Times New Roman"/>
-                <w:noProof/>
-                <w:lang w:val="en-US"/>
-              </w:rPr>
-              <w:t>Saran</w:t>
-            </w:r>
-            <w:r>
-              <w:rPr>
-                <w:noProof/>
-                <w:webHidden/>
-              </w:rPr>
-              <w:tab/>
-            </w:r>
-            <w:r>
-              <w:rPr>
-                <w:noProof/>
-                <w:webHidden/>
-              </w:rPr>
-              <w:fldChar w:fldCharType="begin"/>
-            </w:r>
-            <w:r>
-              <w:rPr>
-                <w:noProof/>
-                <w:webHidden/>
-              </w:rPr>
-              <w:instrText xml:space="preserve"> PAGEREF _Toc124147937 \h </w:instrText>
-            </w:r>
-            <w:r>
-              <w:rPr>
-                <w:noProof/>
-                <w:webHidden/>
-              </w:rPr>
-            </w:r>
-            <w:r>
-              <w:rPr>
-                <w:noProof/>
-                <w:webHidden/>
-              </w:rPr>
-              <w:fldChar w:fldCharType="separate"/>
-            </w:r>
-            <w:r>
-              <w:rPr>
-                <w:noProof/>
-                <w:webHidden/>
-              </w:rPr>
-              <w:t>16</w:t>
-            </w:r>
-            <w:r>
-              <w:rPr>
-                <w:noProof/>
-                <w:webHidden/>
-              </w:rPr>
-              <w:fldChar w:fldCharType="end"/>
-            </w:r>
-          </w:hyperlink>
-        </w:p>
-        <w:p>
-          <w:pPr>
-            <w:pStyle w:val="TOC1"/>
-            <w:rPr>
-              <w:rFonts w:asciiTheme="minorHAnsi" w:eastAsiaTheme="minorEastAsia" w:hAnsiTheme="minorHAnsi" w:cstheme="minorBidi"/>
-              <w:sz w:val="22"/>
-              <w:szCs w:val="22"/>
-              <w:lang w:val="en-ID" w:eastAsia="en-ID" w:bidi="ar-SA"/>
-            </w:rPr>
-          </w:pPr>
-          <w:hyperlink w:anchor="_Toc124147938" w:history="1">
-            <w:r>
-              <w:rPr>
-                <w:rStyle w:val="Hyperlink"/>
-              </w:rPr>
-              <w:t>DAFTAR ISI</w:t>
-            </w:r>
-            <w:r>
-              <w:rPr>
-                <w:webHidden/>
-              </w:rPr>
-              <w:tab/>
-            </w:r>
-            <w:r>
-              <w:rPr>
-                <w:webHidden/>
-              </w:rPr>
-              <w:fldChar w:fldCharType="begin"/>
-            </w:r>
-            <w:r>
-              <w:rPr>
-                <w:webHidden/>
-              </w:rPr>
-              <w:instrText xml:space="preserve"> PAGEREF _Toc124147938 \h </w:instrText>
+              <w:instrText xml:space="preserve"> PAGEREF _Toc124149413 \h </w:instrText>
             </w:r>
             <w:r>
               <w:rPr>
@@ -3245,6 +3375,8 @@
             <w:spacing w:line="360" w:lineRule="auto"/>
             <w:rPr>
               <w:rFonts w:ascii="Times New Roman" w:hAnsi="Times New Roman" w:cs="Times New Roman"/>
+              <w:sz w:val="24"/>
+              <w:szCs w:val="24"/>
             </w:rPr>
           </w:pPr>
           <w:r>
@@ -3290,7 +3422,7 @@
           <w:lang w:val="en-US"/>
         </w:rPr>
       </w:pPr>
-      <w:bookmarkStart w:id="2" w:name="_Toc124147915"/>
+      <w:bookmarkStart w:id="2" w:name="_Toc124149390"/>
       <w:r>
         <w:rPr>
           <w:rFonts w:cs="Times New Roman"/>
@@ -3310,7 +3442,7 @@
           <w:lang w:val="en-US"/>
         </w:rPr>
       </w:pPr>
-      <w:bookmarkStart w:id="3" w:name="_Toc124147916"/>
+      <w:bookmarkStart w:id="3" w:name="_Toc124149391"/>
       <w:r>
         <w:rPr>
           <w:rFonts w:cs="Times New Roman"/>
@@ -3333,7 +3465,7 @@
           <w:lang w:val="en-US"/>
         </w:rPr>
       </w:pPr>
-      <w:bookmarkStart w:id="4" w:name="_Toc124147917"/>
+      <w:bookmarkStart w:id="4" w:name="_Toc124149392"/>
       <w:r>
         <w:rPr>
           <w:rFonts w:cs="Times New Roman"/>
@@ -3767,7 +3899,7 @@
           <w:lang w:val="en-US"/>
         </w:rPr>
       </w:pPr>
-      <w:bookmarkStart w:id="5" w:name="_Toc124147918"/>
+      <w:bookmarkStart w:id="5" w:name="_Toc124149393"/>
       <w:r>
         <w:rPr>
           <w:rFonts w:cs="Times New Roman"/>
@@ -4003,7 +4135,7 @@
           <w:lang w:val="en-US"/>
         </w:rPr>
       </w:pPr>
-      <w:bookmarkStart w:id="6" w:name="_Toc124147919"/>
+      <w:bookmarkStart w:id="6" w:name="_Toc124149394"/>
       <w:r>
         <w:rPr>
           <w:rFonts w:cs="Times New Roman"/>
@@ -4166,7 +4298,7 @@
           <w:lang w:val="en-US"/>
         </w:rPr>
       </w:pPr>
-      <w:bookmarkStart w:id="7" w:name="_Toc124147920"/>
+      <w:bookmarkStart w:id="7" w:name="_Toc124149395"/>
       <w:r>
         <w:rPr>
           <w:rFonts w:cs="Times New Roman"/>
@@ -4186,7 +4318,7 @@
           <w:lang w:val="en-US"/>
         </w:rPr>
       </w:pPr>
-      <w:bookmarkStart w:id="8" w:name="_Toc124147921"/>
+      <w:bookmarkStart w:id="8" w:name="_Toc124149396"/>
       <w:r>
         <w:rPr>
           <w:rFonts w:cs="Times New Roman"/>
@@ -4209,7 +4341,7 @@
           <w:lang w:val="en-US"/>
         </w:rPr>
       </w:pPr>
-      <w:bookmarkStart w:id="9" w:name="_Toc124147922"/>
+      <w:bookmarkStart w:id="9" w:name="_Toc124149397"/>
       <w:r>
         <w:rPr>
           <w:rFonts w:cs="Times New Roman"/>
@@ -4363,7 +4495,7 @@
           <w:lang w:val="en-US"/>
         </w:rPr>
       </w:pPr>
-      <w:bookmarkStart w:id="10" w:name="_Toc124147923"/>
+      <w:bookmarkStart w:id="10" w:name="_Toc124149398"/>
       <w:r>
         <w:rPr>
           <w:rFonts w:cs="Times New Roman"/>
@@ -4480,7 +4612,7 @@
           <w:lang w:val="en-US"/>
         </w:rPr>
       </w:pPr>
-      <w:bookmarkStart w:id="11" w:name="_Toc124147924"/>
+      <w:bookmarkStart w:id="11" w:name="_Toc124149399"/>
       <w:r>
         <w:rPr>
           <w:rFonts w:cs="Times New Roman"/>
@@ -4498,7 +4630,7 @@
           <w:rFonts w:cs="Times New Roman"/>
         </w:rPr>
       </w:pPr>
-      <w:bookmarkStart w:id="12" w:name="_Toc124147925"/>
+      <w:bookmarkStart w:id="12" w:name="_Toc124149400"/>
       <w:r>
         <w:rPr>
           <w:rFonts w:cs="Times New Roman"/>
@@ -4977,7 +5109,7 @@
           <w:rFonts w:cs="Times New Roman"/>
         </w:rPr>
       </w:pPr>
-      <w:bookmarkStart w:id="13" w:name="_Toc124147926"/>
+      <w:bookmarkStart w:id="13" w:name="_Toc124149401"/>
       <w:r>
         <w:rPr>
           <w:rFonts w:cs="Times New Roman"/>
@@ -5505,7 +5637,7 @@
           <w:lang w:val="en-US"/>
         </w:rPr>
       </w:pPr>
-      <w:bookmarkStart w:id="14" w:name="_Toc124147927"/>
+      <w:bookmarkStart w:id="14" w:name="_Toc124149402"/>
       <w:r>
         <w:rPr>
           <w:rFonts w:cs="Times New Roman"/>
@@ -5963,7 +6095,7 @@
           <w:lang w:val="en-US"/>
         </w:rPr>
       </w:pPr>
-      <w:bookmarkStart w:id="15" w:name="_Toc124147928"/>
+      <w:bookmarkStart w:id="15" w:name="_Toc124149403"/>
       <w:r>
         <w:rPr>
           <w:rFonts w:cs="Times New Roman"/>
@@ -6024,7 +6156,7 @@
           <w:lang w:val="en-US"/>
         </w:rPr>
       </w:pPr>
-      <w:bookmarkStart w:id="16" w:name="_Toc124147929"/>
+      <w:bookmarkStart w:id="16" w:name="_Toc124149404"/>
       <w:r>
         <w:rPr>
           <w:rFonts w:cs="Times New Roman"/>
@@ -6169,7 +6301,7 @@
           <w:lang w:val="en-US"/>
         </w:rPr>
       </w:pPr>
-      <w:bookmarkStart w:id="17" w:name="_Toc124147930"/>
+      <w:bookmarkStart w:id="17" w:name="_Toc124149405"/>
       <w:r>
         <w:rPr>
           <w:lang w:val="en-US"/>
@@ -6860,7 +6992,7 @@
           <w:numId w:val="7"/>
         </w:numPr>
       </w:pPr>
-      <w:bookmarkStart w:id="18" w:name="_Toc124147931"/>
+      <w:bookmarkStart w:id="18" w:name="_Toc124149406"/>
       <w:r>
         <w:lastRenderedPageBreak/>
         <w:t>Perbandingan Bash Scripting dengan Bahasa script lain</w:t>
@@ -6975,7 +7107,7 @@
           <w:lang w:val="en-US"/>
         </w:rPr>
       </w:pPr>
-      <w:bookmarkStart w:id="19" w:name="_Toc124147932"/>
+      <w:bookmarkStart w:id="19" w:name="_Toc124149407"/>
       <w:r>
         <w:rPr>
           <w:rFonts w:cs="Times New Roman"/>
@@ -7254,7 +7386,7 @@
           <w:lang w:val="en-US"/>
         </w:rPr>
       </w:pPr>
-      <w:bookmarkStart w:id="20" w:name="_Toc124147933"/>
+      <w:bookmarkStart w:id="20" w:name="_Toc124149408"/>
       <w:r>
         <w:rPr>
           <w:rFonts w:cs="Times New Roman"/>
@@ -7564,7 +7696,7 @@
           <w:lang w:val="en-US"/>
         </w:rPr>
       </w:pPr>
-      <w:bookmarkStart w:id="21" w:name="_Toc124147934"/>
+      <w:bookmarkStart w:id="21" w:name="_Toc124149409"/>
       <w:r>
         <w:rPr>
           <w:rFonts w:cs="Times New Roman"/>
@@ -7584,7 +7716,7 @@
           <w:lang w:val="en-US"/>
         </w:rPr>
       </w:pPr>
-      <w:bookmarkStart w:id="22" w:name="_Toc124147935"/>
+      <w:bookmarkStart w:id="22" w:name="_Toc124149410"/>
       <w:r>
         <w:rPr>
           <w:rFonts w:cs="Times New Roman"/>
@@ -7607,7 +7739,7 @@
           <w:lang w:val="en-US"/>
         </w:rPr>
       </w:pPr>
-      <w:bookmarkStart w:id="23" w:name="_Toc124147936"/>
+      <w:bookmarkStart w:id="23" w:name="_Toc124149411"/>
       <w:r>
         <w:rPr>
           <w:rFonts w:cs="Times New Roman"/>
@@ -7693,7 +7825,7 @@
           <w:lang w:val="en-US"/>
         </w:rPr>
       </w:pPr>
-      <w:bookmarkStart w:id="24" w:name="_Toc124147937"/>
+      <w:bookmarkStart w:id="24" w:name="_Toc124149412"/>
       <w:r>
         <w:rPr>
           <w:rFonts w:cs="Times New Roman"/>
@@ -7705,90 +7837,83 @@
     </w:p>
     <w:p>
       <w:pPr>
-        <w:pStyle w:val="Heading2"/>
+        <w:pStyle w:val="ListParagraph"/>
         <w:numPr>
           <w:ilvl w:val="0"/>
-          <w:numId w:val="28"/>
+          <w:numId w:val="29"/>
         </w:numPr>
-        <w:spacing w:line="360" w:lineRule="auto"/>
-        <w:rPr>
-          <w:rFonts w:cs="Times New Roman"/>
-          <w:b w:val="0"/>
-          <w:bCs/>
-          <w:lang w:val="en-US"/>
-        </w:rPr>
-      </w:pPr>
-      <w:r>
-        <w:rPr>
-          <w:rFonts w:cs="Times New Roman"/>
-          <w:b w:val="0"/>
-          <w:bCs/>
-          <w:lang w:val="en-US"/>
+        <w:rPr>
+          <w:rFonts w:ascii="Times New Roman" w:hAnsi="Times New Roman" w:cs="Times New Roman"/>
+          <w:sz w:val="24"/>
+          <w:szCs w:val="32"/>
+        </w:rPr>
+      </w:pPr>
+      <w:r>
+        <w:rPr>
+          <w:rFonts w:ascii="Times New Roman" w:hAnsi="Times New Roman" w:cs="Times New Roman"/>
+          <w:sz w:val="24"/>
+          <w:szCs w:val="32"/>
         </w:rPr>
         <w:t>Mempelajari lebih dalam tentang Bash Linux, fitur fitur yang diberikan oleh bash sangatlah berguna dan efektif</w:t>
       </w:r>
     </w:p>
     <w:p>
       <w:pPr>
-        <w:pStyle w:val="Heading2"/>
+        <w:pStyle w:val="ListParagraph"/>
         <w:numPr>
           <w:ilvl w:val="0"/>
-          <w:numId w:val="28"/>
+          <w:numId w:val="29"/>
         </w:numPr>
-        <w:spacing w:line="360" w:lineRule="auto"/>
-        <w:rPr>
-          <w:rFonts w:cs="Times New Roman"/>
-          <w:b w:val="0"/>
-          <w:bCs/>
-          <w:lang w:val="en-US"/>
-        </w:rPr>
-      </w:pPr>
-      <w:r>
-        <w:rPr>
-          <w:rFonts w:cs="Times New Roman"/>
-          <w:b w:val="0"/>
-          <w:bCs/>
-          <w:lang w:val="en-US"/>
+        <w:rPr>
+          <w:rFonts w:ascii="Times New Roman" w:hAnsi="Times New Roman" w:cs="Times New Roman"/>
+          <w:sz w:val="24"/>
+          <w:szCs w:val="32"/>
+        </w:rPr>
+      </w:pPr>
+      <w:r>
+        <w:rPr>
+          <w:rFonts w:ascii="Times New Roman" w:hAnsi="Times New Roman" w:cs="Times New Roman"/>
+          <w:sz w:val="24"/>
+          <w:szCs w:val="32"/>
         </w:rPr>
         <w:t xml:space="preserve">Mempelajari </w:t>
       </w:r>
       <w:r>
         <w:rPr>
-          <w:rFonts w:cs="Times New Roman"/>
-          <w:b w:val="0"/>
-          <w:bCs/>
-          <w:lang w:val="en-US"/>
+          <w:rFonts w:ascii="Times New Roman" w:hAnsi="Times New Roman" w:cs="Times New Roman"/>
+          <w:sz w:val="24"/>
+          <w:szCs w:val="32"/>
         </w:rPr>
         <w:t>Bahasa script lebih lanjut, selain Bash</w:t>
       </w:r>
     </w:p>
     <w:p>
       <w:pPr>
-        <w:pStyle w:val="Heading2"/>
+        <w:pStyle w:val="ListParagraph"/>
         <w:numPr>
           <w:ilvl w:val="0"/>
-          <w:numId w:val="28"/>
+          <w:numId w:val="29"/>
         </w:numPr>
-        <w:spacing w:line="360" w:lineRule="auto"/>
-        <w:rPr>
-          <w:rFonts w:cs="Times New Roman"/>
-          <w:b w:val="0"/>
-          <w:bCs/>
-          <w:lang w:val="en-US"/>
-        </w:rPr>
-      </w:pPr>
-      <w:r>
-        <w:rPr>
-          <w:rFonts w:cs="Times New Roman"/>
-          <w:b w:val="0"/>
-          <w:bCs/>
-          <w:lang w:val="en-US"/>
+        <w:rPr>
+          <w:rFonts w:ascii="Times New Roman" w:hAnsi="Times New Roman" w:cs="Times New Roman"/>
+          <w:sz w:val="24"/>
+          <w:szCs w:val="32"/>
+          <w:lang w:val="en-US"/>
+        </w:rPr>
+      </w:pPr>
+      <w:r>
+        <w:rPr>
+          <w:rFonts w:ascii="Times New Roman" w:hAnsi="Times New Roman" w:cs="Times New Roman"/>
+          <w:sz w:val="24"/>
+          <w:szCs w:val="32"/>
         </w:rPr>
         <w:t>Menggunakan program bash untuk menyelesaikan masalah di dunia nyata</w:t>
       </w:r>
       <w:r>
         <w:rPr>
-          <w:rFonts w:cs="Times New Roman"/>
+          <w:rFonts w:ascii="Times New Roman" w:hAnsi="Times New Roman" w:cs="Times New Roman"/>
+          <w:sz w:val="24"/>
+          <w:szCs w:val="32"/>
           <w:lang w:val="en-US"/>
         </w:rPr>
         <w:br w:type="page"/>
@@ -7801,7 +7926,7 @@
           <w:lang w:val="en-US"/>
         </w:rPr>
       </w:pPr>
-      <w:bookmarkStart w:id="25" w:name="_Toc124147938"/>
+      <w:bookmarkStart w:id="25" w:name="_Toc124149413"/>
       <w:r>
         <w:rPr>
           <w:lang w:val="en-US"/>
@@ -7817,7 +7942,7 @@
           <w:lang w:val="en-US"/>
         </w:rPr>
       </w:pPr>
-      <w:hyperlink r:id="rId25" w:history="1">
+      <w:hyperlink r:id="rId25" w:anchor=":~:text=Linux%20pada%20awalnya%20dibuat%20oleh,dikerjakan%20sekitar%20bulan%20Agustus%201991" w:history="1">
         <w:r>
           <w:rPr>
             <w:rStyle w:val="Hyperlink"/>
@@ -7897,7 +8022,7 @@
           <w:lang w:val="en-US"/>
         </w:rPr>
       </w:pPr>
-      <w:hyperlink r:id="rId30" w:history="1">
+      <w:hyperlink r:id="rId30" w:anchor=":~:text=Kelebihan%20shell%20di%20linux%20dibanding,proses%20yang%20umumnya%20dilakukan%20oleh" w:history="1">
         <w:r>
           <w:rPr>
             <w:rStyle w:val="Hyperlink"/>
@@ -10257,6 +10382,119 @@
     </w:lvl>
   </w:abstractNum>
   <w:abstractNum w:abstractNumId="24" w15:restartNumberingAfterBreak="0">
+    <w:nsid w:val="66410EF9"/>
+    <w:multiLevelType w:val="hybridMultilevel"/>
+    <w:tmpl w:val="30188F9A"/>
+    <w:lvl w:ilvl="0" w:tplc="38090001">
+      <w:start w:val="1"/>
+      <w:numFmt w:val="bullet"/>
+      <w:lvlText w:val=""/>
+      <w:lvlJc w:val="left"/>
+      <w:pPr>
+        <w:ind w:left="720" w:hanging="360"/>
+      </w:pPr>
+      <w:rPr>
+        <w:rFonts w:ascii="Symbol" w:hAnsi="Symbol" w:hint="default"/>
+      </w:rPr>
+    </w:lvl>
+    <w:lvl w:ilvl="1" w:tplc="38090003" w:tentative="1">
+      <w:start w:val="1"/>
+      <w:numFmt w:val="bullet"/>
+      <w:lvlText w:val="o"/>
+      <w:lvlJc w:val="left"/>
+      <w:pPr>
+        <w:ind w:left="1440" w:hanging="360"/>
+      </w:pPr>
+      <w:rPr>
+        <w:rFonts w:ascii="Courier New" w:hAnsi="Courier New" w:cs="Courier New" w:hint="default"/>
+      </w:rPr>
+    </w:lvl>
+    <w:lvl w:ilvl="2" w:tplc="38090005" w:tentative="1">
+      <w:start w:val="1"/>
+      <w:numFmt w:val="bullet"/>
+      <w:lvlText w:val=""/>
+      <w:lvlJc w:val="left"/>
+      <w:pPr>
+        <w:ind w:left="2160" w:hanging="360"/>
+      </w:pPr>
+      <w:rPr>
+        <w:rFonts w:ascii="Wingdings" w:hAnsi="Wingdings" w:hint="default"/>
+      </w:rPr>
+    </w:lvl>
+    <w:lvl w:ilvl="3" w:tplc="38090001" w:tentative="1">
+      <w:start w:val="1"/>
+      <w:numFmt w:val="bullet"/>
+      <w:lvlText w:val=""/>
+      <w:lvlJc w:val="left"/>
+      <w:pPr>
+        <w:ind w:left="2880" w:hanging="360"/>
+      </w:pPr>
+      <w:rPr>
+        <w:rFonts w:ascii="Symbol" w:hAnsi="Symbol" w:hint="default"/>
+      </w:rPr>
+    </w:lvl>
+    <w:lvl w:ilvl="4" w:tplc="38090003" w:tentative="1">
+      <w:start w:val="1"/>
+      <w:numFmt w:val="bullet"/>
+      <w:lvlText w:val="o"/>
+      <w:lvlJc w:val="left"/>
+      <w:pPr>
+        <w:ind w:left="3600" w:hanging="360"/>
+      </w:pPr>
+      <w:rPr>
+        <w:rFonts w:ascii="Courier New" w:hAnsi="Courier New" w:cs="Courier New" w:hint="default"/>
+      </w:rPr>
+    </w:lvl>
+    <w:lvl w:ilvl="5" w:tplc="38090005" w:tentative="1">
+      <w:start w:val="1"/>
+      <w:numFmt w:val="bullet"/>
+      <w:lvlText w:val=""/>
+      <w:lvlJc w:val="left"/>
+      <w:pPr>
+        <w:ind w:left="4320" w:hanging="360"/>
+      </w:pPr>
+      <w:rPr>
+        <w:rFonts w:ascii="Wingdings" w:hAnsi="Wingdings" w:hint="default"/>
+      </w:rPr>
+    </w:lvl>
+    <w:lvl w:ilvl="6" w:tplc="38090001" w:tentative="1">
+      <w:start w:val="1"/>
+      <w:numFmt w:val="bullet"/>
+      <w:lvlText w:val=""/>
+      <w:lvlJc w:val="left"/>
+      <w:pPr>
+        <w:ind w:left="5040" w:hanging="360"/>
+      </w:pPr>
+      <w:rPr>
+        <w:rFonts w:ascii="Symbol" w:hAnsi="Symbol" w:hint="default"/>
+      </w:rPr>
+    </w:lvl>
+    <w:lvl w:ilvl="7" w:tplc="38090003" w:tentative="1">
+      <w:start w:val="1"/>
+      <w:numFmt w:val="bullet"/>
+      <w:lvlText w:val="o"/>
+      <w:lvlJc w:val="left"/>
+      <w:pPr>
+        <w:ind w:left="5760" w:hanging="360"/>
+      </w:pPr>
+      <w:rPr>
+        <w:rFonts w:ascii="Courier New" w:hAnsi="Courier New" w:cs="Courier New" w:hint="default"/>
+      </w:rPr>
+    </w:lvl>
+    <w:lvl w:ilvl="8" w:tplc="38090005" w:tentative="1">
+      <w:start w:val="1"/>
+      <w:numFmt w:val="bullet"/>
+      <w:lvlText w:val=""/>
+      <w:lvlJc w:val="left"/>
+      <w:pPr>
+        <w:ind w:left="6480" w:hanging="360"/>
+      </w:pPr>
+      <w:rPr>
+        <w:rFonts w:ascii="Wingdings" w:hAnsi="Wingdings" w:hint="default"/>
+      </w:rPr>
+    </w:lvl>
+  </w:abstractNum>
+  <w:abstractNum w:abstractNumId="25" w15:restartNumberingAfterBreak="0">
     <w:nsid w:val="67BF4D0E"/>
     <w:multiLevelType w:val="hybridMultilevel"/>
     <w:tmpl w:val="CB7E253C"/>
@@ -10345,7 +10583,7 @@
       </w:pPr>
     </w:lvl>
   </w:abstractNum>
-  <w:abstractNum w:abstractNumId="25" w15:restartNumberingAfterBreak="0">
+  <w:abstractNum w:abstractNumId="26" w15:restartNumberingAfterBreak="0">
     <w:nsid w:val="72600AAF"/>
     <w:multiLevelType w:val="hybridMultilevel"/>
     <w:tmpl w:val="1A00B774"/>
@@ -10458,7 +10696,7 @@
       </w:rPr>
     </w:lvl>
   </w:abstractNum>
-  <w:abstractNum w:abstractNumId="26" w15:restartNumberingAfterBreak="0">
+  <w:abstractNum w:abstractNumId="27" w15:restartNumberingAfterBreak="0">
     <w:nsid w:val="7D3A60E5"/>
     <w:multiLevelType w:val="hybridMultilevel"/>
     <w:tmpl w:val="04AEFAC0"/>
@@ -10590,7 +10828,7 @@
     <w:abstractNumId w:val="17"/>
   </w:num>
   <w:num w:numId="15" w16cid:durableId="127476400">
-    <w:abstractNumId w:val="24"/>
+    <w:abstractNumId w:val="25"/>
   </w:num>
   <w:num w:numId="16" w16cid:durableId="681737092">
     <w:abstractNumId w:val="7"/>
@@ -10605,7 +10843,7 @@
     <w:abstractNumId w:val="10"/>
   </w:num>
   <w:num w:numId="19" w16cid:durableId="2904025">
-    <w:abstractNumId w:val="26"/>
+    <w:abstractNumId w:val="27"/>
   </w:num>
   <w:num w:numId="20" w16cid:durableId="1942449015">
     <w:abstractNumId w:val="19"/>
@@ -10623,7 +10861,7 @@
     <w:abstractNumId w:val="22"/>
   </w:num>
   <w:num w:numId="25" w16cid:durableId="502166158">
-    <w:abstractNumId w:val="25"/>
+    <w:abstractNumId w:val="26"/>
   </w:num>
   <w:num w:numId="26" w16cid:durableId="822745786">
     <w:abstractNumId w:val="2"/>
@@ -10633,6 +10871,9 @@
   </w:num>
   <w:num w:numId="28" w16cid:durableId="1350791970">
     <w:abstractNumId w:val="11"/>
+  </w:num>
+  <w:num w:numId="29" w16cid:durableId="1061712769">
+    <w:abstractNumId w:val="24"/>
   </w:num>
 </w:numbering>
 </file>
@@ -11259,12 +11500,12 @@
     <w:autoRedefine/>
     <w:uiPriority w:val="39"/>
     <w:unhideWhenUsed/>
-    <w:rsid w:val="00636D56"/>
+    <w:rsid w:val="00AE062D"/>
     <w:pPr>
       <w:tabs>
         <w:tab w:val="right" w:leader="dot" w:pos="9016"/>
       </w:tabs>
-      <w:spacing w:after="100"/>
+      <w:spacing w:after="100" w:line="276" w:lineRule="auto"/>
     </w:pPr>
     <w:rPr>
       <w:rFonts w:ascii="Times New Roman" w:hAnsi="Times New Roman" w:cs="Times New Roman"/>
